--- a/ms/ms.docx
+++ b/ms/ms.docx
@@ -34,6 +34,67 @@
         <w:t xml:space="preserve">Curves</w:t>
       </w:r>
     </w:p>
+    <w:p>
+      <w:pPr>
+        <w:pStyle w:val="FirstParagraph"/>
+      </w:pPr>
+      <w:r>
+        <w:t xml:space="preserve">We can have a look at each new species’ TDT curves collected by Vanessa (</w:t>
+      </w:r>
+      <w:hyperlink w:anchor="fig-tdt">
+        <w:r>
+          <w:rPr>
+            <w:rStyle w:val="Hyperlink"/>
+          </w:rPr>
+          <w:t xml:space="preserve">Figure 1</w:t>
+        </w:r>
+      </w:hyperlink>
+      <w:r>
+        <w:t xml:space="preserve">). We can also use the data to calculate the TDT curve (slope) and</w:t>
+      </w:r>
+      <w:r>
+        <w:t xml:space="preserve"> </w:t>
+      </w:r>
+      <m:oMath>
+        <m:r>
+          <m:t>C</m:t>
+        </m:r>
+        <m:sSub>
+          <m:e>
+            <m:r>
+              <m:t>T</m:t>
+            </m:r>
+          </m:e>
+          <m:sub>
+            <m:r>
+              <m:t>m</m:t>
+            </m:r>
+            <m:r>
+              <m:t>a</m:t>
+            </m:r>
+            <m:r>
+              <m:t>x</m:t>
+            </m:r>
+          </m:sub>
+        </m:sSub>
+      </m:oMath>
+      <w:r>
+        <w:t xml:space="preserve"> </w:t>
+      </w:r>
+      <w:r>
+        <w:t xml:space="preserve">for each species (</w:t>
+      </w:r>
+      <w:r>
+        <w:rPr>
+          <w:bCs/>
+          <w:b/>
+        </w:rPr>
+        <w:t xml:space="preserve">?@tbl-1</w:t>
+      </w:r>
+      <w:r>
+        <w:t xml:space="preserve">).</w:t>
+      </w:r>
+    </w:p>
     <w:tbl>
       <w:tblPr>
         <w:tblStyle w:val="Table"/>
@@ -46,7 +107,7 @@
       <w:tr>
         <w:tc>
           <w:tcPr/>
-          <w:bookmarkStart w:id="23" w:name="fig-tree"/>
+          <w:bookmarkStart w:id="23" w:name="fig-tdt"/>
           <w:p>
             <w:pPr>
               <w:pStyle w:val="Figure"/>
@@ -62,7 +123,7 @@
                     <a:graphicData uri="http://schemas.openxmlformats.org/drawingml/2006/picture">
                       <pic:pic>
                         <pic:nvPicPr>
-                          <pic:cNvPr descr="ms_files/figure-docx/fig-tree-1.png" id="22" name="Picture"/>
+                          <pic:cNvPr descr="ms_files/figure-docx/fig-tdt-1.png" id="22" name="Picture"/>
                           <pic:cNvPicPr>
                             <a:picLocks noChangeArrowheads="1" noChangeAspect="1"/>
                           </pic:cNvPicPr>
@@ -112,7 +173,1394 @@
               <w:t xml:space="preserve">Figure</w:t>
             </w:r>
             <w:r>
-              <w:t xml:space="preserve"> 1- Phylogenetic relationships among</w:t>
+              <w:t xml:space="preserve"> 1- TDT curves for each species. The x-axis is temperature and the y-axis is the log10 of the time to coma.</w:t>
+            </w:r>
+          </w:p>
+          <w:bookmarkEnd w:id="23"/>
+        </w:tc>
+      </w:tr>
+    </w:tbl>
+    <w:p xmlns:w="http://schemas.openxmlformats.org/wordprocessingml/2006/main" xmlns:wp="http://schemas.openxmlformats.org/drawingml/2006/wordprocessingDrawing" xmlns:r="http://schemas.openxmlformats.org/officeDocument/2006/relationships" xmlns:w14="http://schemas.microsoft.com/office/word/2010/wordml">
+      <w:pPr>
+        <w:pStyle w:val="TableCaption"/>
+        <w:jc w:val="center"/>
+        <w:keepNext/>
+      </w:pPr>
+      <w:r>
+        <w:rPr>
+          <w:rFonts/>
+          <w:b w:val="true"/>
+        </w:rPr>
+        <w:t xml:space="preserve">Table </w:t>
+      </w:r>
+      <w:bookmarkStart w:id="de7e36a0-eff9-425a-b509-29717454ef4f" w:name="tbl-1"/>
+      <w:r xmlns:w="http://schemas.openxmlformats.org/wordprocessingml/2006/main" xmlns:wp="http://schemas.openxmlformats.org/drawingml/2006/wordprocessingDrawing" xmlns:r="http://schemas.openxmlformats.org/officeDocument/2006/relationships" xmlns:w14="http://schemas.microsoft.com/office/word/2010/wordml">
+        <w:rPr>
+          <w:rFonts/>
+          <w:b w:val="true"/>
+        </w:rPr>
+        <w:fldChar w:fldCharType="begin" w:dirty="true"/>
+      </w:r>
+      <w:r xmlns:w="http://schemas.openxmlformats.org/wordprocessingml/2006/main" xmlns:wp="http://schemas.openxmlformats.org/drawingml/2006/wordprocessingDrawing" xmlns:r="http://schemas.openxmlformats.org/officeDocument/2006/relationships" xmlns:w14="http://schemas.microsoft.com/office/word/2010/wordml">
+        <w:rPr>
+          <w:rFonts/>
+          <w:b w:val="true"/>
+        </w:rPr>
+        <w:instrText xml:space="preserve" w:dirty="true">SEQ tab \* Arabic</w:instrText>
+      </w:r>
+      <w:r xmlns:w="http://schemas.openxmlformats.org/wordprocessingml/2006/main" xmlns:wp="http://schemas.openxmlformats.org/drawingml/2006/wordprocessingDrawing" xmlns:r="http://schemas.openxmlformats.org/officeDocument/2006/relationships" xmlns:w14="http://schemas.microsoft.com/office/word/2010/wordml">
+        <w:rPr>
+          <w:rFonts/>
+          <w:b w:val="true"/>
+        </w:rPr>
+        <w:fldChar w:fldCharType="end" w:dirty="true"/>
+      </w:r>
+      <w:bookmarkEnd w:id="de7e36a0-eff9-425a-b509-29717454ef4f"/>
+      <w:r>
+        <w:rPr>
+          <w:rFonts/>
+          <w:b w:val="true"/>
+        </w:rPr>
+        <w:t xml:space="preserve">: </w:t>
+      </w:r>
+      <w:r>
+        <w:t xml:space="preserve">Estimated parameters for each of the 8 new species.</w:t>
+      </w:r>
+    </w:p>
+    <w:tbl xmlns:w="http://schemas.openxmlformats.org/wordprocessingml/2006/main" xmlns:r="http://schemas.openxmlformats.org/officeDocument/2006/relationships" xmlns:w14="http://schemas.microsoft.com/office/word/2010/wordml" xmlns:wp="http://schemas.openxmlformats.org/drawingml/2006/wordprocessingDrawing" xmlns:a="http://schemas.openxmlformats.org/drawingml/2006/main" xmlns:pic="http://schemas.openxmlformats.org/drawingml/2006/picture">
+      <w:tblPr>
+        <w:tblLayout w:type="fixed"/>
+        <w:jc w:val="center"/>
+        <w:tblLook w:firstRow="1" w:lastRow="0" w:firstColumn="0" w:lastColumn="0" w:noHBand="0" w:noVBand="1"/>
+      </w:tblPr>
+      <w:tblGrid>
+        <w:gridCol w:w="899"/>
+        <w:gridCol w:w="686"/>
+        <w:gridCol w:w="1071"/>
+      </w:tblGrid>
+      <w:tr>
+        <w:trPr>
+          <w:trHeight w:val="563" w:hRule="auto"/>
+          <w:tblHeader/>
+        </w:trPr>
+        header1
+        <w:tc>
+          <w:tcPr>
+            <w:tcBorders>
+              <w:bottom w:val="single" w:sz="12" w:space="0" w:color="666666"/>
+              <w:top w:val="single" w:sz="12" w:space="0" w:color="666666"/>
+              <w:left w:val="none" w:sz="0" w:space="0" w:color="000000"/>
+              <w:right w:val="none" w:sz="0" w:space="0" w:color="000000"/>
+            </w:tcBorders>
+            <w:shd w:val="clear" w:color="auto" w:fill="FFFFFF"/>
+            <w:tcMar>
+              <w:top w:w="0" w:type="dxa"/>
+              <w:bottom w:w="0" w:type="dxa"/>
+              <w:left w:w="0" w:type="dxa"/>
+              <w:right w:w="0" w:type="dxa"/>
+            </w:tcMar>
+            <w:vAlign w:val="center"/>
+          </w:tcPr>
+          <w:p>
+            <w:pPr>
+              <w:pStyle w:val="Normal"/>
+              <w:jc w:val="center"/>
+              <w:pBdr>
+                <w:bottom w:val="none" w:sz="0" w:space="0" w:color="000000"/>
+                <w:top w:val="none" w:sz="0" w:space="0" w:color="000000"/>
+                <w:left w:val="none" w:sz="0" w:space="0" w:color="000000"/>
+                <w:right w:val="none" w:sz="0" w:space="0" w:color="000000"/>
+              </w:pBdr>
+              <w:spacing w:after="100" w:before="100" w:line="240"/>
+              <w:ind w:left="100" w:right="100" w:firstLine="0" w:firstLineChars="0"/>
+            </w:pPr>
+            <w:r xmlns:w="http://schemas.openxmlformats.org/wordprocessingml/2006/main" xmlns:wp="http://schemas.openxmlformats.org/drawingml/2006/wordprocessingDrawing" xmlns:r="http://schemas.openxmlformats.org/officeDocument/2006/relationships" xmlns:w14="http://schemas.microsoft.com/office/word/2010/wordml">
+              <w:rPr>
+                <w:rFonts w:ascii="Times" w:hAnsi="Times" w:eastAsia="Times" w:cs="Times"/>
+                <w:i w:val="false"/>
+                <w:b w:val="false"/>
+                <w:u w:val="none"/>
+                <w:sz w:val="22"/>
+                <w:szCs w:val="22"/>
+                <w:color w:val="000000"/>
+              </w:rPr>
+              <w:t xml:space="preserve">.id</w:t>
+            </w:r>
+          </w:p>
+        </w:tc>
+        <w:tc>
+          <w:tcPr>
+            <w:tcBorders>
+              <w:bottom w:val="single" w:sz="12" w:space="0" w:color="666666"/>
+              <w:top w:val="single" w:sz="12" w:space="0" w:color="666666"/>
+              <w:left w:val="none" w:sz="0" w:space="0" w:color="000000"/>
+              <w:right w:val="none" w:sz="0" w:space="0" w:color="000000"/>
+            </w:tcBorders>
+            <w:shd w:val="clear" w:color="auto" w:fill="FFFFFF"/>
+            <w:tcMar>
+              <w:top w:w="0" w:type="dxa"/>
+              <w:bottom w:w="0" w:type="dxa"/>
+              <w:left w:w="0" w:type="dxa"/>
+              <w:right w:w="0" w:type="dxa"/>
+            </w:tcMar>
+            <w:vAlign w:val="center"/>
+          </w:tcPr>
+          <w:p>
+            <w:pPr>
+              <w:pStyle w:val="Normal"/>
+              <w:jc w:val="center"/>
+              <w:pBdr>
+                <w:bottom w:val="none" w:sz="0" w:space="0" w:color="000000"/>
+                <w:top w:val="none" w:sz="0" w:space="0" w:color="000000"/>
+                <w:left w:val="none" w:sz="0" w:space="0" w:color="000000"/>
+                <w:right w:val="none" w:sz="0" w:space="0" w:color="000000"/>
+              </w:pBdr>
+              <w:spacing w:after="100" w:before="100" w:line="240"/>
+              <w:ind w:left="100" w:right="100" w:firstLine="0" w:firstLineChars="0"/>
+            </w:pPr>
+            <w:r xmlns:w="http://schemas.openxmlformats.org/wordprocessingml/2006/main" xmlns:wp="http://schemas.openxmlformats.org/drawingml/2006/wordprocessingDrawing" xmlns:r="http://schemas.openxmlformats.org/officeDocument/2006/relationships" xmlns:w14="http://schemas.microsoft.com/office/word/2010/wordml">
+              <w:rPr>
+                <w:rFonts w:ascii="Times" w:hAnsi="Times" w:eastAsia="Times" w:cs="Times"/>
+                <w:i w:val="false"/>
+                <w:b w:val="false"/>
+                <w:u w:val="none"/>
+                <w:sz w:val="22"/>
+                <w:szCs w:val="22"/>
+                <w:color w:val="000000"/>
+              </w:rPr>
+              <w:t xml:space="preserve">z</w:t>
+            </w:r>
+          </w:p>
+        </w:tc>
+        <w:tc>
+          <w:tcPr>
+            <w:tcBorders>
+              <w:bottom w:val="single" w:sz="12" w:space="0" w:color="666666"/>
+              <w:top w:val="single" w:sz="12" w:space="0" w:color="666666"/>
+              <w:left w:val="none" w:sz="0" w:space="0" w:color="000000"/>
+              <w:right w:val="none" w:sz="0" w:space="0" w:color="000000"/>
+            </w:tcBorders>
+            <w:shd w:val="clear" w:color="auto" w:fill="FFFFFF"/>
+            <w:tcMar>
+              <w:top w:w="0" w:type="dxa"/>
+              <w:bottom w:w="0" w:type="dxa"/>
+              <w:left w:w="0" w:type="dxa"/>
+              <w:right w:w="0" w:type="dxa"/>
+            </w:tcMar>
+            <w:vAlign w:val="center"/>
+          </w:tcPr>
+          <w:p>
+            <w:pPr>
+              <w:pStyle w:val="Normal"/>
+              <w:jc w:val="center"/>
+              <w:pBdr>
+                <w:bottom w:val="none" w:sz="0" w:space="0" w:color="000000"/>
+                <w:top w:val="none" w:sz="0" w:space="0" w:color="000000"/>
+                <w:left w:val="none" w:sz="0" w:space="0" w:color="000000"/>
+                <w:right w:val="none" w:sz="0" w:space="0" w:color="000000"/>
+              </w:pBdr>
+              <w:spacing w:after="100" w:before="100" w:line="240"/>
+              <w:ind w:left="100" w:right="100" w:firstLine="0" w:firstLineChars="0"/>
+            </w:pPr>
+            <w:r xmlns:w="http://schemas.openxmlformats.org/wordprocessingml/2006/main" xmlns:wp="http://schemas.openxmlformats.org/drawingml/2006/wordprocessingDrawing" xmlns:r="http://schemas.openxmlformats.org/officeDocument/2006/relationships" xmlns:w14="http://schemas.microsoft.com/office/word/2010/wordml">
+              <w:rPr>
+                <w:rFonts w:ascii="Times" w:hAnsi="Times" w:eastAsia="Times" w:cs="Times"/>
+                <w:i w:val="false"/>
+                <w:b w:val="false"/>
+                <w:u w:val="none"/>
+                <w:sz w:val="22"/>
+                <w:szCs w:val="22"/>
+                <w:color w:val="000000"/>
+              </w:rPr>
+              <w:t xml:space="preserve">CTmax</w:t>
+            </w:r>
+          </w:p>
+        </w:tc>
+      </w:tr>
+      <w:tr>
+        <w:trPr>
+          <w:trHeight w:val="609" w:hRule="auto"/>
+        </w:trPr>
+        body1
+        <w:tc>
+          <w:tcPr>
+            <w:tcBorders>
+              <w:bottom w:val="none" w:sz="0" w:space="0" w:color="000000"/>
+              <w:top w:val="single" w:sz="12" w:space="0" w:color="666666"/>
+              <w:left w:val="none" w:sz="0" w:space="0" w:color="000000"/>
+              <w:right w:val="none" w:sz="0" w:space="0" w:color="000000"/>
+            </w:tcBorders>
+            <w:shd w:val="clear" w:color="auto" w:fill="FFFFFF"/>
+            <w:tcMar>
+              <w:top w:w="0" w:type="dxa"/>
+              <w:bottom w:w="0" w:type="dxa"/>
+              <w:left w:w="0" w:type="dxa"/>
+              <w:right w:w="0" w:type="dxa"/>
+            </w:tcMar>
+            <w:vAlign w:val="center"/>
+          </w:tcPr>
+          <w:p>
+            <w:pPr>
+              <w:pStyle w:val="Normal"/>
+              <w:jc w:val="center"/>
+              <w:pBdr>
+                <w:bottom w:val="none" w:sz="0" w:space="0" w:color="000000"/>
+                <w:top w:val="none" w:sz="0" w:space="0" w:color="000000"/>
+                <w:left w:val="none" w:sz="0" w:space="0" w:color="000000"/>
+                <w:right w:val="none" w:sz="0" w:space="0" w:color="000000"/>
+              </w:pBdr>
+              <w:spacing w:after="100" w:before="100" w:line="240"/>
+              <w:ind w:left="100" w:right="100" w:firstLine="0" w:firstLineChars="0"/>
+            </w:pPr>
+            <w:r xmlns:w="http://schemas.openxmlformats.org/wordprocessingml/2006/main" xmlns:wp="http://schemas.openxmlformats.org/drawingml/2006/wordprocessingDrawing" xmlns:r="http://schemas.openxmlformats.org/officeDocument/2006/relationships" xmlns:w14="http://schemas.microsoft.com/office/word/2010/wordml">
+              <w:rPr>
+                <w:rFonts w:ascii="Times" w:hAnsi="Times" w:eastAsia="Times" w:cs="Times"/>
+                <w:i w:val="false"/>
+                <w:b w:val="false"/>
+                <w:u w:val="none"/>
+                <w:sz w:val="22"/>
+                <w:szCs w:val="22"/>
+                <w:color w:val="000000"/>
+              </w:rPr>
+              <w:t xml:space="preserve">bip</w:t>
+            </w:r>
+          </w:p>
+        </w:tc>
+        <w:tc>
+          <w:tcPr>
+            <w:tcBorders>
+              <w:bottom w:val="none" w:sz="0" w:space="0" w:color="000000"/>
+              <w:top w:val="single" w:sz="12" w:space="0" w:color="666666"/>
+              <w:left w:val="none" w:sz="0" w:space="0" w:color="000000"/>
+              <w:right w:val="none" w:sz="0" w:space="0" w:color="000000"/>
+            </w:tcBorders>
+            <w:shd w:val="clear" w:color="auto" w:fill="FFFFFF"/>
+            <w:tcMar>
+              <w:top w:w="0" w:type="dxa"/>
+              <w:bottom w:w="0" w:type="dxa"/>
+              <w:left w:w="0" w:type="dxa"/>
+              <w:right w:w="0" w:type="dxa"/>
+            </w:tcMar>
+            <w:vAlign w:val="center"/>
+          </w:tcPr>
+          <w:p>
+            <w:pPr>
+              <w:pStyle w:val="Normal"/>
+              <w:jc w:val="center"/>
+              <w:pBdr>
+                <w:bottom w:val="none" w:sz="0" w:space="0" w:color="000000"/>
+                <w:top w:val="none" w:sz="0" w:space="0" w:color="000000"/>
+                <w:left w:val="none" w:sz="0" w:space="0" w:color="000000"/>
+                <w:right w:val="none" w:sz="0" w:space="0" w:color="000000"/>
+              </w:pBdr>
+              <w:spacing w:after="100" w:before="100" w:line="240"/>
+              <w:ind w:left="100" w:right="100" w:firstLine="0" w:firstLineChars="0"/>
+            </w:pPr>
+            <w:r xmlns:w="http://schemas.openxmlformats.org/wordprocessingml/2006/main" xmlns:wp="http://schemas.openxmlformats.org/drawingml/2006/wordprocessingDrawing" xmlns:r="http://schemas.openxmlformats.org/officeDocument/2006/relationships" xmlns:w14="http://schemas.microsoft.com/office/word/2010/wordml">
+              <w:rPr>
+                <w:rFonts w:ascii="Times" w:hAnsi="Times" w:eastAsia="Times" w:cs="Times"/>
+                <w:i w:val="false"/>
+                <w:b w:val="false"/>
+                <w:u w:val="none"/>
+                <w:sz w:val="22"/>
+                <w:szCs w:val="22"/>
+                <w:color w:val="000000"/>
+              </w:rPr>
+              <w:t xml:space="preserve">2.5</w:t>
+            </w:r>
+          </w:p>
+        </w:tc>
+        <w:tc>
+          <w:tcPr>
+            <w:tcBorders>
+              <w:bottom w:val="none" w:sz="0" w:space="0" w:color="000000"/>
+              <w:top w:val="single" w:sz="12" w:space="0" w:color="666666"/>
+              <w:left w:val="none" w:sz="0" w:space="0" w:color="000000"/>
+              <w:right w:val="none" w:sz="0" w:space="0" w:color="000000"/>
+            </w:tcBorders>
+            <w:shd w:val="clear" w:color="auto" w:fill="FFFFFF"/>
+            <w:tcMar>
+              <w:top w:w="0" w:type="dxa"/>
+              <w:bottom w:w="0" w:type="dxa"/>
+              <w:left w:w="0" w:type="dxa"/>
+              <w:right w:w="0" w:type="dxa"/>
+            </w:tcMar>
+            <w:vAlign w:val="center"/>
+          </w:tcPr>
+          <w:p>
+            <w:pPr>
+              <w:pStyle w:val="Normal"/>
+              <w:jc w:val="center"/>
+              <w:pBdr>
+                <w:bottom w:val="none" w:sz="0" w:space="0" w:color="000000"/>
+                <w:top w:val="none" w:sz="0" w:space="0" w:color="000000"/>
+                <w:left w:val="none" w:sz="0" w:space="0" w:color="000000"/>
+                <w:right w:val="none" w:sz="0" w:space="0" w:color="000000"/>
+              </w:pBdr>
+              <w:spacing w:after="100" w:before="100" w:line="240"/>
+              <w:ind w:left="100" w:right="100" w:firstLine="0" w:firstLineChars="0"/>
+            </w:pPr>
+            <w:r xmlns:w="http://schemas.openxmlformats.org/wordprocessingml/2006/main" xmlns:wp="http://schemas.openxmlformats.org/drawingml/2006/wordprocessingDrawing" xmlns:r="http://schemas.openxmlformats.org/officeDocument/2006/relationships" xmlns:w14="http://schemas.microsoft.com/office/word/2010/wordml">
+              <w:rPr>
+                <w:rFonts w:ascii="Times" w:hAnsi="Times" w:eastAsia="Times" w:cs="Times"/>
+                <w:i w:val="false"/>
+                <w:b w:val="false"/>
+                <w:u w:val="none"/>
+                <w:sz w:val="22"/>
+                <w:szCs w:val="22"/>
+                <w:color w:val="000000"/>
+              </w:rPr>
+              <w:t xml:space="preserve">41</w:t>
+            </w:r>
+          </w:p>
+        </w:tc>
+      </w:tr>
+      <w:tr>
+        <w:trPr>
+          <w:trHeight w:val="563" w:hRule="auto"/>
+        </w:trPr>
+        body2
+        <w:tc>
+          <w:tcPr>
+            <w:tcBorders>
+              <w:bottom w:val="none" w:sz="0" w:space="0" w:color="000000"/>
+              <w:top w:val="none" w:sz="0" w:space="0" w:color="000000"/>
+              <w:left w:val="none" w:sz="0" w:space="0" w:color="000000"/>
+              <w:right w:val="none" w:sz="0" w:space="0" w:color="000000"/>
+            </w:tcBorders>
+            <w:shd w:val="clear" w:color="auto" w:fill="FFFFFF"/>
+            <w:tcMar>
+              <w:top w:w="0" w:type="dxa"/>
+              <w:bottom w:w="0" w:type="dxa"/>
+              <w:left w:w="0" w:type="dxa"/>
+              <w:right w:w="0" w:type="dxa"/>
+            </w:tcMar>
+            <w:vAlign w:val="center"/>
+          </w:tcPr>
+          <w:p>
+            <w:pPr>
+              <w:pStyle w:val="Normal"/>
+              <w:jc w:val="center"/>
+              <w:pBdr>
+                <w:bottom w:val="none" w:sz="0" w:space="0" w:color="000000"/>
+                <w:top w:val="none" w:sz="0" w:space="0" w:color="000000"/>
+                <w:left w:val="none" w:sz="0" w:space="0" w:color="000000"/>
+                <w:right w:val="none" w:sz="0" w:space="0" w:color="000000"/>
+              </w:pBdr>
+              <w:spacing w:after="100" w:before="100" w:line="240"/>
+              <w:ind w:left="100" w:right="100" w:firstLine="0" w:firstLineChars="0"/>
+            </w:pPr>
+            <w:r xmlns:w="http://schemas.openxmlformats.org/wordprocessingml/2006/main" xmlns:wp="http://schemas.openxmlformats.org/drawingml/2006/wordprocessingDrawing" xmlns:r="http://schemas.openxmlformats.org/officeDocument/2006/relationships" xmlns:w14="http://schemas.microsoft.com/office/word/2010/wordml">
+              <w:rPr>
+                <w:rFonts w:ascii="Times" w:hAnsi="Times" w:eastAsia="Times" w:cs="Times"/>
+                <w:i w:val="false"/>
+                <w:b w:val="false"/>
+                <w:u w:val="none"/>
+                <w:sz w:val="22"/>
+                <w:szCs w:val="22"/>
+                <w:color w:val="000000"/>
+              </w:rPr>
+              <w:t xml:space="preserve">bir</w:t>
+            </w:r>
+          </w:p>
+        </w:tc>
+        <w:tc>
+          <w:tcPr>
+            <w:tcBorders>
+              <w:bottom w:val="none" w:sz="0" w:space="0" w:color="000000"/>
+              <w:top w:val="none" w:sz="0" w:space="0" w:color="000000"/>
+              <w:left w:val="none" w:sz="0" w:space="0" w:color="000000"/>
+              <w:right w:val="none" w:sz="0" w:space="0" w:color="000000"/>
+            </w:tcBorders>
+            <w:shd w:val="clear" w:color="auto" w:fill="FFFFFF"/>
+            <w:tcMar>
+              <w:top w:w="0" w:type="dxa"/>
+              <w:bottom w:w="0" w:type="dxa"/>
+              <w:left w:w="0" w:type="dxa"/>
+              <w:right w:w="0" w:type="dxa"/>
+            </w:tcMar>
+            <w:vAlign w:val="center"/>
+          </w:tcPr>
+          <w:p>
+            <w:pPr>
+              <w:pStyle w:val="Normal"/>
+              <w:jc w:val="center"/>
+              <w:pBdr>
+                <w:bottom w:val="none" w:sz="0" w:space="0" w:color="000000"/>
+                <w:top w:val="none" w:sz="0" w:space="0" w:color="000000"/>
+                <w:left w:val="none" w:sz="0" w:space="0" w:color="000000"/>
+                <w:right w:val="none" w:sz="0" w:space="0" w:color="000000"/>
+              </w:pBdr>
+              <w:spacing w:after="100" w:before="100" w:line="240"/>
+              <w:ind w:left="100" w:right="100" w:firstLine="0" w:firstLineChars="0"/>
+            </w:pPr>
+            <w:r xmlns:w="http://schemas.openxmlformats.org/wordprocessingml/2006/main" xmlns:wp="http://schemas.openxmlformats.org/drawingml/2006/wordprocessingDrawing" xmlns:r="http://schemas.openxmlformats.org/officeDocument/2006/relationships" xmlns:w14="http://schemas.microsoft.com/office/word/2010/wordml">
+              <w:rPr>
+                <w:rFonts w:ascii="Times" w:hAnsi="Times" w:eastAsia="Times" w:cs="Times"/>
+                <w:i w:val="false"/>
+                <w:b w:val="false"/>
+                <w:u w:val="none"/>
+                <w:sz w:val="22"/>
+                <w:szCs w:val="22"/>
+                <w:color w:val="000000"/>
+              </w:rPr>
+              <w:t xml:space="preserve">3.1</w:t>
+            </w:r>
+          </w:p>
+        </w:tc>
+        <w:tc>
+          <w:tcPr>
+            <w:tcBorders>
+              <w:bottom w:val="none" w:sz="0" w:space="0" w:color="000000"/>
+              <w:top w:val="none" w:sz="0" w:space="0" w:color="000000"/>
+              <w:left w:val="none" w:sz="0" w:space="0" w:color="000000"/>
+              <w:right w:val="none" w:sz="0" w:space="0" w:color="000000"/>
+            </w:tcBorders>
+            <w:shd w:val="clear" w:color="auto" w:fill="FFFFFF"/>
+            <w:tcMar>
+              <w:top w:w="0" w:type="dxa"/>
+              <w:bottom w:w="0" w:type="dxa"/>
+              <w:left w:w="0" w:type="dxa"/>
+              <w:right w:w="0" w:type="dxa"/>
+            </w:tcMar>
+            <w:vAlign w:val="center"/>
+          </w:tcPr>
+          <w:p>
+            <w:pPr>
+              <w:pStyle w:val="Normal"/>
+              <w:jc w:val="center"/>
+              <w:pBdr>
+                <w:bottom w:val="none" w:sz="0" w:space="0" w:color="000000"/>
+                <w:top w:val="none" w:sz="0" w:space="0" w:color="000000"/>
+                <w:left w:val="none" w:sz="0" w:space="0" w:color="000000"/>
+                <w:right w:val="none" w:sz="0" w:space="0" w:color="000000"/>
+              </w:pBdr>
+              <w:spacing w:after="100" w:before="100" w:line="240"/>
+              <w:ind w:left="100" w:right="100" w:firstLine="0" w:firstLineChars="0"/>
+            </w:pPr>
+            <w:r xmlns:w="http://schemas.openxmlformats.org/wordprocessingml/2006/main" xmlns:wp="http://schemas.openxmlformats.org/drawingml/2006/wordprocessingDrawing" xmlns:r="http://schemas.openxmlformats.org/officeDocument/2006/relationships" xmlns:w14="http://schemas.microsoft.com/office/word/2010/wordml">
+              <w:rPr>
+                <w:rFonts w:ascii="Times" w:hAnsi="Times" w:eastAsia="Times" w:cs="Times"/>
+                <w:i w:val="false"/>
+                <w:b w:val="false"/>
+                <w:u w:val="none"/>
+                <w:sz w:val="22"/>
+                <w:szCs w:val="22"/>
+                <w:color w:val="000000"/>
+              </w:rPr>
+              <w:t xml:space="preserve">42</w:t>
+            </w:r>
+          </w:p>
+        </w:tc>
+      </w:tr>
+      <w:tr>
+        <w:trPr>
+          <w:trHeight w:val="609" w:hRule="auto"/>
+        </w:trPr>
+        body3
+        <w:tc>
+          <w:tcPr>
+            <w:tcBorders>
+              <w:bottom w:val="none" w:sz="0" w:space="0" w:color="000000"/>
+              <w:top w:val="none" w:sz="0" w:space="0" w:color="000000"/>
+              <w:left w:val="none" w:sz="0" w:space="0" w:color="000000"/>
+              <w:right w:val="none" w:sz="0" w:space="0" w:color="000000"/>
+            </w:tcBorders>
+            <w:shd w:val="clear" w:color="auto" w:fill="FFFFFF"/>
+            <w:tcMar>
+              <w:top w:w="0" w:type="dxa"/>
+              <w:bottom w:w="0" w:type="dxa"/>
+              <w:left w:w="0" w:type="dxa"/>
+              <w:right w:w="0" w:type="dxa"/>
+            </w:tcMar>
+            <w:vAlign w:val="center"/>
+          </w:tcPr>
+          <w:p>
+            <w:pPr>
+              <w:pStyle w:val="Normal"/>
+              <w:jc w:val="center"/>
+              <w:pBdr>
+                <w:bottom w:val="none" w:sz="0" w:space="0" w:color="000000"/>
+                <w:top w:val="none" w:sz="0" w:space="0" w:color="000000"/>
+                <w:left w:val="none" w:sz="0" w:space="0" w:color="000000"/>
+                <w:right w:val="none" w:sz="0" w:space="0" w:color="000000"/>
+              </w:pBdr>
+              <w:spacing w:after="100" w:before="100" w:line="240"/>
+              <w:ind w:left="100" w:right="100" w:firstLine="0" w:firstLineChars="0"/>
+            </w:pPr>
+            <w:r xmlns:w="http://schemas.openxmlformats.org/wordprocessingml/2006/main" xmlns:wp="http://schemas.openxmlformats.org/drawingml/2006/wordprocessingDrawing" xmlns:r="http://schemas.openxmlformats.org/officeDocument/2006/relationships" xmlns:w14="http://schemas.microsoft.com/office/word/2010/wordml">
+              <w:rPr>
+                <w:rFonts w:ascii="Times" w:hAnsi="Times" w:eastAsia="Times" w:cs="Times"/>
+                <w:i w:val="false"/>
+                <w:b w:val="false"/>
+                <w:u w:val="none"/>
+                <w:sz w:val="22"/>
+                <w:szCs w:val="22"/>
+                <w:color w:val="000000"/>
+              </w:rPr>
+              <w:t xml:space="preserve">hydei</w:t>
+            </w:r>
+          </w:p>
+        </w:tc>
+        <w:tc>
+          <w:tcPr>
+            <w:tcBorders>
+              <w:bottom w:val="none" w:sz="0" w:space="0" w:color="000000"/>
+              <w:top w:val="none" w:sz="0" w:space="0" w:color="000000"/>
+              <w:left w:val="none" w:sz="0" w:space="0" w:color="000000"/>
+              <w:right w:val="none" w:sz="0" w:space="0" w:color="000000"/>
+            </w:tcBorders>
+            <w:shd w:val="clear" w:color="auto" w:fill="FFFFFF"/>
+            <w:tcMar>
+              <w:top w:w="0" w:type="dxa"/>
+              <w:bottom w:w="0" w:type="dxa"/>
+              <w:left w:w="0" w:type="dxa"/>
+              <w:right w:w="0" w:type="dxa"/>
+            </w:tcMar>
+            <w:vAlign w:val="center"/>
+          </w:tcPr>
+          <w:p>
+            <w:pPr>
+              <w:pStyle w:val="Normal"/>
+              <w:jc w:val="center"/>
+              <w:pBdr>
+                <w:bottom w:val="none" w:sz="0" w:space="0" w:color="000000"/>
+                <w:top w:val="none" w:sz="0" w:space="0" w:color="000000"/>
+                <w:left w:val="none" w:sz="0" w:space="0" w:color="000000"/>
+                <w:right w:val="none" w:sz="0" w:space="0" w:color="000000"/>
+              </w:pBdr>
+              <w:spacing w:after="100" w:before="100" w:line="240"/>
+              <w:ind w:left="100" w:right="100" w:firstLine="0" w:firstLineChars="0"/>
+            </w:pPr>
+            <w:r xmlns:w="http://schemas.openxmlformats.org/wordprocessingml/2006/main" xmlns:wp="http://schemas.openxmlformats.org/drawingml/2006/wordprocessingDrawing" xmlns:r="http://schemas.openxmlformats.org/officeDocument/2006/relationships" xmlns:w14="http://schemas.microsoft.com/office/word/2010/wordml">
+              <w:rPr>
+                <w:rFonts w:ascii="Times" w:hAnsi="Times" w:eastAsia="Times" w:cs="Times"/>
+                <w:i w:val="false"/>
+                <w:b w:val="false"/>
+                <w:u w:val="none"/>
+                <w:sz w:val="22"/>
+                <w:szCs w:val="22"/>
+                <w:color w:val="000000"/>
+              </w:rPr>
+              <w:t xml:space="preserve">2.6</w:t>
+            </w:r>
+          </w:p>
+        </w:tc>
+        <w:tc>
+          <w:tcPr>
+            <w:tcBorders>
+              <w:bottom w:val="none" w:sz="0" w:space="0" w:color="000000"/>
+              <w:top w:val="none" w:sz="0" w:space="0" w:color="000000"/>
+              <w:left w:val="none" w:sz="0" w:space="0" w:color="000000"/>
+              <w:right w:val="none" w:sz="0" w:space="0" w:color="000000"/>
+            </w:tcBorders>
+            <w:shd w:val="clear" w:color="auto" w:fill="FFFFFF"/>
+            <w:tcMar>
+              <w:top w:w="0" w:type="dxa"/>
+              <w:bottom w:w="0" w:type="dxa"/>
+              <w:left w:w="0" w:type="dxa"/>
+              <w:right w:w="0" w:type="dxa"/>
+            </w:tcMar>
+            <w:vAlign w:val="center"/>
+          </w:tcPr>
+          <w:p>
+            <w:pPr>
+              <w:pStyle w:val="Normal"/>
+              <w:jc w:val="center"/>
+              <w:pBdr>
+                <w:bottom w:val="none" w:sz="0" w:space="0" w:color="000000"/>
+                <w:top w:val="none" w:sz="0" w:space="0" w:color="000000"/>
+                <w:left w:val="none" w:sz="0" w:space="0" w:color="000000"/>
+                <w:right w:val="none" w:sz="0" w:space="0" w:color="000000"/>
+              </w:pBdr>
+              <w:spacing w:after="100" w:before="100" w:line="240"/>
+              <w:ind w:left="100" w:right="100" w:firstLine="0" w:firstLineChars="0"/>
+            </w:pPr>
+            <w:r xmlns:w="http://schemas.openxmlformats.org/wordprocessingml/2006/main" xmlns:wp="http://schemas.openxmlformats.org/drawingml/2006/wordprocessingDrawing" xmlns:r="http://schemas.openxmlformats.org/officeDocument/2006/relationships" xmlns:w14="http://schemas.microsoft.com/office/word/2010/wordml">
+              <w:rPr>
+                <w:rFonts w:ascii="Times" w:hAnsi="Times" w:eastAsia="Times" w:cs="Times"/>
+                <w:i w:val="false"/>
+                <w:b w:val="false"/>
+                <w:u w:val="none"/>
+                <w:sz w:val="22"/>
+                <w:szCs w:val="22"/>
+                <w:color w:val="000000"/>
+              </w:rPr>
+              <w:t xml:space="preserve">42</w:t>
+            </w:r>
+          </w:p>
+        </w:tc>
+      </w:tr>
+      <w:tr>
+        <w:trPr>
+          <w:trHeight w:val="562" w:hRule="auto"/>
+        </w:trPr>
+        body4
+        <w:tc>
+          <w:tcPr>
+            <w:tcBorders>
+              <w:bottom w:val="none" w:sz="0" w:space="0" w:color="000000"/>
+              <w:top w:val="none" w:sz="0" w:space="0" w:color="000000"/>
+              <w:left w:val="none" w:sz="0" w:space="0" w:color="000000"/>
+              <w:right w:val="none" w:sz="0" w:space="0" w:color="000000"/>
+            </w:tcBorders>
+            <w:shd w:val="clear" w:color="auto" w:fill="FFFFFF"/>
+            <w:tcMar>
+              <w:top w:w="0" w:type="dxa"/>
+              <w:bottom w:w="0" w:type="dxa"/>
+              <w:left w:w="0" w:type="dxa"/>
+              <w:right w:w="0" w:type="dxa"/>
+            </w:tcMar>
+            <w:vAlign w:val="center"/>
+          </w:tcPr>
+          <w:p>
+            <w:pPr>
+              <w:pStyle w:val="Normal"/>
+              <w:jc w:val="center"/>
+              <w:pBdr>
+                <w:bottom w:val="none" w:sz="0" w:space="0" w:color="000000"/>
+                <w:top w:val="none" w:sz="0" w:space="0" w:color="000000"/>
+                <w:left w:val="none" w:sz="0" w:space="0" w:color="000000"/>
+                <w:right w:val="none" w:sz="0" w:space="0" w:color="000000"/>
+              </w:pBdr>
+              <w:spacing w:after="100" w:before="100" w:line="240"/>
+              <w:ind w:left="100" w:right="100" w:firstLine="0" w:firstLineChars="0"/>
+            </w:pPr>
+            <w:r xmlns:w="http://schemas.openxmlformats.org/wordprocessingml/2006/main" xmlns:wp="http://schemas.openxmlformats.org/drawingml/2006/wordprocessingDrawing" xmlns:r="http://schemas.openxmlformats.org/officeDocument/2006/relationships" xmlns:w14="http://schemas.microsoft.com/office/word/2010/wordml">
+              <w:rPr>
+                <w:rFonts w:ascii="Times" w:hAnsi="Times" w:eastAsia="Times" w:cs="Times"/>
+                <w:i w:val="false"/>
+                <w:b w:val="false"/>
+                <w:u w:val="none"/>
+                <w:sz w:val="22"/>
+                <w:szCs w:val="22"/>
+                <w:color w:val="000000"/>
+              </w:rPr>
+              <w:t xml:space="preserve">kik</w:t>
+            </w:r>
+          </w:p>
+        </w:tc>
+        <w:tc>
+          <w:tcPr>
+            <w:tcBorders>
+              <w:bottom w:val="none" w:sz="0" w:space="0" w:color="000000"/>
+              <w:top w:val="none" w:sz="0" w:space="0" w:color="000000"/>
+              <w:left w:val="none" w:sz="0" w:space="0" w:color="000000"/>
+              <w:right w:val="none" w:sz="0" w:space="0" w:color="000000"/>
+            </w:tcBorders>
+            <w:shd w:val="clear" w:color="auto" w:fill="FFFFFF"/>
+            <w:tcMar>
+              <w:top w:w="0" w:type="dxa"/>
+              <w:bottom w:w="0" w:type="dxa"/>
+              <w:left w:w="0" w:type="dxa"/>
+              <w:right w:w="0" w:type="dxa"/>
+            </w:tcMar>
+            <w:vAlign w:val="center"/>
+          </w:tcPr>
+          <w:p>
+            <w:pPr>
+              <w:pStyle w:val="Normal"/>
+              <w:jc w:val="center"/>
+              <w:pBdr>
+                <w:bottom w:val="none" w:sz="0" w:space="0" w:color="000000"/>
+                <w:top w:val="none" w:sz="0" w:space="0" w:color="000000"/>
+                <w:left w:val="none" w:sz="0" w:space="0" w:color="000000"/>
+                <w:right w:val="none" w:sz="0" w:space="0" w:color="000000"/>
+              </w:pBdr>
+              <w:spacing w:after="100" w:before="100" w:line="240"/>
+              <w:ind w:left="100" w:right="100" w:firstLine="0" w:firstLineChars="0"/>
+            </w:pPr>
+            <w:r xmlns:w="http://schemas.openxmlformats.org/wordprocessingml/2006/main" xmlns:wp="http://schemas.openxmlformats.org/drawingml/2006/wordprocessingDrawing" xmlns:r="http://schemas.openxmlformats.org/officeDocument/2006/relationships" xmlns:w14="http://schemas.microsoft.com/office/word/2010/wordml">
+              <w:rPr>
+                <w:rFonts w:ascii="Times" w:hAnsi="Times" w:eastAsia="Times" w:cs="Times"/>
+                <w:i w:val="false"/>
+                <w:b w:val="false"/>
+                <w:u w:val="none"/>
+                <w:sz w:val="22"/>
+                <w:szCs w:val="22"/>
+                <w:color w:val="000000"/>
+              </w:rPr>
+              <w:t xml:space="preserve">3.3</w:t>
+            </w:r>
+          </w:p>
+        </w:tc>
+        <w:tc>
+          <w:tcPr>
+            <w:tcBorders>
+              <w:bottom w:val="none" w:sz="0" w:space="0" w:color="000000"/>
+              <w:top w:val="none" w:sz="0" w:space="0" w:color="000000"/>
+              <w:left w:val="none" w:sz="0" w:space="0" w:color="000000"/>
+              <w:right w:val="none" w:sz="0" w:space="0" w:color="000000"/>
+            </w:tcBorders>
+            <w:shd w:val="clear" w:color="auto" w:fill="FFFFFF"/>
+            <w:tcMar>
+              <w:top w:w="0" w:type="dxa"/>
+              <w:bottom w:w="0" w:type="dxa"/>
+              <w:left w:w="0" w:type="dxa"/>
+              <w:right w:w="0" w:type="dxa"/>
+            </w:tcMar>
+            <w:vAlign w:val="center"/>
+          </w:tcPr>
+          <w:p>
+            <w:pPr>
+              <w:pStyle w:val="Normal"/>
+              <w:jc w:val="center"/>
+              <w:pBdr>
+                <w:bottom w:val="none" w:sz="0" w:space="0" w:color="000000"/>
+                <w:top w:val="none" w:sz="0" w:space="0" w:color="000000"/>
+                <w:left w:val="none" w:sz="0" w:space="0" w:color="000000"/>
+                <w:right w:val="none" w:sz="0" w:space="0" w:color="000000"/>
+              </w:pBdr>
+              <w:spacing w:after="100" w:before="100" w:line="240"/>
+              <w:ind w:left="100" w:right="100" w:firstLine="0" w:firstLineChars="0"/>
+            </w:pPr>
+            <w:r xmlns:w="http://schemas.openxmlformats.org/wordprocessingml/2006/main" xmlns:wp="http://schemas.openxmlformats.org/drawingml/2006/wordprocessingDrawing" xmlns:r="http://schemas.openxmlformats.org/officeDocument/2006/relationships" xmlns:w14="http://schemas.microsoft.com/office/word/2010/wordml">
+              <w:rPr>
+                <w:rFonts w:ascii="Times" w:hAnsi="Times" w:eastAsia="Times" w:cs="Times"/>
+                <w:i w:val="false"/>
+                <w:b w:val="false"/>
+                <w:u w:val="none"/>
+                <w:sz w:val="22"/>
+                <w:szCs w:val="22"/>
+                <w:color w:val="000000"/>
+              </w:rPr>
+              <w:t xml:space="preserve">42</w:t>
+            </w:r>
+          </w:p>
+        </w:tc>
+      </w:tr>
+      <w:tr>
+        <w:trPr>
+          <w:trHeight w:val="564" w:hRule="auto"/>
+        </w:trPr>
+        body5
+        <w:tc>
+          <w:tcPr>
+            <w:tcBorders>
+              <w:bottom w:val="none" w:sz="0" w:space="0" w:color="000000"/>
+              <w:top w:val="none" w:sz="0" w:space="0" w:color="000000"/>
+              <w:left w:val="none" w:sz="0" w:space="0" w:color="000000"/>
+              <w:right w:val="none" w:sz="0" w:space="0" w:color="000000"/>
+            </w:tcBorders>
+            <w:shd w:val="clear" w:color="auto" w:fill="FFFFFF"/>
+            <w:tcMar>
+              <w:top w:w="0" w:type="dxa"/>
+              <w:bottom w:w="0" w:type="dxa"/>
+              <w:left w:w="0" w:type="dxa"/>
+              <w:right w:w="0" w:type="dxa"/>
+            </w:tcMar>
+            <w:vAlign w:val="center"/>
+          </w:tcPr>
+          <w:p>
+            <w:pPr>
+              <w:pStyle w:val="Normal"/>
+              <w:jc w:val="center"/>
+              <w:pBdr>
+                <w:bottom w:val="none" w:sz="0" w:space="0" w:color="000000"/>
+                <w:top w:val="none" w:sz="0" w:space="0" w:color="000000"/>
+                <w:left w:val="none" w:sz="0" w:space="0" w:color="000000"/>
+                <w:right w:val="none" w:sz="0" w:space="0" w:color="000000"/>
+              </w:pBdr>
+              <w:spacing w:after="100" w:before="100" w:line="240"/>
+              <w:ind w:left="100" w:right="100" w:firstLine="0" w:firstLineChars="0"/>
+            </w:pPr>
+            <w:r xmlns:w="http://schemas.openxmlformats.org/wordprocessingml/2006/main" xmlns:wp="http://schemas.openxmlformats.org/drawingml/2006/wordprocessingDrawing" xmlns:r="http://schemas.openxmlformats.org/officeDocument/2006/relationships" xmlns:w14="http://schemas.microsoft.com/office/word/2010/wordml">
+              <w:rPr>
+                <w:rFonts w:ascii="Times" w:hAnsi="Times" w:eastAsia="Times" w:cs="Times"/>
+                <w:i w:val="false"/>
+                <w:b w:val="false"/>
+                <w:u w:val="none"/>
+                <w:sz w:val="22"/>
+                <w:szCs w:val="22"/>
+                <w:color w:val="000000"/>
+              </w:rPr>
+              <w:t xml:space="preserve">ps</w:t>
+            </w:r>
+          </w:p>
+        </w:tc>
+        <w:tc>
+          <w:tcPr>
+            <w:tcBorders>
+              <w:bottom w:val="none" w:sz="0" w:space="0" w:color="000000"/>
+              <w:top w:val="none" w:sz="0" w:space="0" w:color="000000"/>
+              <w:left w:val="none" w:sz="0" w:space="0" w:color="000000"/>
+              <w:right w:val="none" w:sz="0" w:space="0" w:color="000000"/>
+            </w:tcBorders>
+            <w:shd w:val="clear" w:color="auto" w:fill="FFFFFF"/>
+            <w:tcMar>
+              <w:top w:w="0" w:type="dxa"/>
+              <w:bottom w:w="0" w:type="dxa"/>
+              <w:left w:w="0" w:type="dxa"/>
+              <w:right w:w="0" w:type="dxa"/>
+            </w:tcMar>
+            <w:vAlign w:val="center"/>
+          </w:tcPr>
+          <w:p>
+            <w:pPr>
+              <w:pStyle w:val="Normal"/>
+              <w:jc w:val="center"/>
+              <w:pBdr>
+                <w:bottom w:val="none" w:sz="0" w:space="0" w:color="000000"/>
+                <w:top w:val="none" w:sz="0" w:space="0" w:color="000000"/>
+                <w:left w:val="none" w:sz="0" w:space="0" w:color="000000"/>
+                <w:right w:val="none" w:sz="0" w:space="0" w:color="000000"/>
+              </w:pBdr>
+              <w:spacing w:after="100" w:before="100" w:line="240"/>
+              <w:ind w:left="100" w:right="100" w:firstLine="0" w:firstLineChars="0"/>
+            </w:pPr>
+            <w:r xmlns:w="http://schemas.openxmlformats.org/wordprocessingml/2006/main" xmlns:wp="http://schemas.openxmlformats.org/drawingml/2006/wordprocessingDrawing" xmlns:r="http://schemas.openxmlformats.org/officeDocument/2006/relationships" xmlns:w14="http://schemas.microsoft.com/office/word/2010/wordml">
+              <w:rPr>
+                <w:rFonts w:ascii="Times" w:hAnsi="Times" w:eastAsia="Times" w:cs="Times"/>
+                <w:i w:val="false"/>
+                <w:b w:val="false"/>
+                <w:u w:val="none"/>
+                <w:sz w:val="22"/>
+                <w:szCs w:val="22"/>
+                <w:color w:val="000000"/>
+              </w:rPr>
+              <w:t xml:space="preserve">2.6</w:t>
+            </w:r>
+          </w:p>
+        </w:tc>
+        <w:tc>
+          <w:tcPr>
+            <w:tcBorders>
+              <w:bottom w:val="none" w:sz="0" w:space="0" w:color="000000"/>
+              <w:top w:val="none" w:sz="0" w:space="0" w:color="000000"/>
+              <w:left w:val="none" w:sz="0" w:space="0" w:color="000000"/>
+              <w:right w:val="none" w:sz="0" w:space="0" w:color="000000"/>
+            </w:tcBorders>
+            <w:shd w:val="clear" w:color="auto" w:fill="FFFFFF"/>
+            <w:tcMar>
+              <w:top w:w="0" w:type="dxa"/>
+              <w:bottom w:w="0" w:type="dxa"/>
+              <w:left w:w="0" w:type="dxa"/>
+              <w:right w:w="0" w:type="dxa"/>
+            </w:tcMar>
+            <w:vAlign w:val="center"/>
+          </w:tcPr>
+          <w:p>
+            <w:pPr>
+              <w:pStyle w:val="Normal"/>
+              <w:jc w:val="center"/>
+              <w:pBdr>
+                <w:bottom w:val="none" w:sz="0" w:space="0" w:color="000000"/>
+                <w:top w:val="none" w:sz="0" w:space="0" w:color="000000"/>
+                <w:left w:val="none" w:sz="0" w:space="0" w:color="000000"/>
+                <w:right w:val="none" w:sz="0" w:space="0" w:color="000000"/>
+              </w:pBdr>
+              <w:spacing w:after="100" w:before="100" w:line="240"/>
+              <w:ind w:left="100" w:right="100" w:firstLine="0" w:firstLineChars="0"/>
+            </w:pPr>
+            <w:r xmlns:w="http://schemas.openxmlformats.org/wordprocessingml/2006/main" xmlns:wp="http://schemas.openxmlformats.org/drawingml/2006/wordprocessingDrawing" xmlns:r="http://schemas.openxmlformats.org/officeDocument/2006/relationships" xmlns:w14="http://schemas.microsoft.com/office/word/2010/wordml">
+              <w:rPr>
+                <w:rFonts w:ascii="Times" w:hAnsi="Times" w:eastAsia="Times" w:cs="Times"/>
+                <w:i w:val="false"/>
+                <w:b w:val="false"/>
+                <w:u w:val="none"/>
+                <w:sz w:val="22"/>
+                <w:szCs w:val="22"/>
+                <w:color w:val="000000"/>
+              </w:rPr>
+              <w:t xml:space="preserve">41</w:t>
+            </w:r>
+          </w:p>
+        </w:tc>
+      </w:tr>
+      <w:tr>
+        <w:trPr>
+          <w:trHeight w:val="565" w:hRule="auto"/>
+        </w:trPr>
+        body6
+        <w:tc>
+          <w:tcPr>
+            <w:tcBorders>
+              <w:bottom w:val="none" w:sz="0" w:space="0" w:color="000000"/>
+              <w:top w:val="none" w:sz="0" w:space="0" w:color="000000"/>
+              <w:left w:val="none" w:sz="0" w:space="0" w:color="000000"/>
+              <w:right w:val="none" w:sz="0" w:space="0" w:color="000000"/>
+            </w:tcBorders>
+            <w:shd w:val="clear" w:color="auto" w:fill="FFFFFF"/>
+            <w:tcMar>
+              <w:top w:w="0" w:type="dxa"/>
+              <w:bottom w:w="0" w:type="dxa"/>
+              <w:left w:w="0" w:type="dxa"/>
+              <w:right w:w="0" w:type="dxa"/>
+            </w:tcMar>
+            <w:vAlign w:val="center"/>
+          </w:tcPr>
+          <w:p>
+            <w:pPr>
+              <w:pStyle w:val="Normal"/>
+              <w:jc w:val="center"/>
+              <w:pBdr>
+                <w:bottom w:val="none" w:sz="0" w:space="0" w:color="000000"/>
+                <w:top w:val="none" w:sz="0" w:space="0" w:color="000000"/>
+                <w:left w:val="none" w:sz="0" w:space="0" w:color="000000"/>
+                <w:right w:val="none" w:sz="0" w:space="0" w:color="000000"/>
+              </w:pBdr>
+              <w:spacing w:after="100" w:before="100" w:line="240"/>
+              <w:ind w:left="100" w:right="100" w:firstLine="0" w:firstLineChars="0"/>
+            </w:pPr>
+            <w:r xmlns:w="http://schemas.openxmlformats.org/wordprocessingml/2006/main" xmlns:wp="http://schemas.openxmlformats.org/drawingml/2006/wordprocessingDrawing" xmlns:r="http://schemas.openxmlformats.org/officeDocument/2006/relationships" xmlns:w14="http://schemas.microsoft.com/office/word/2010/wordml">
+              <w:rPr>
+                <w:rFonts w:ascii="Times" w:hAnsi="Times" w:eastAsia="Times" w:cs="Times"/>
+                <w:i w:val="false"/>
+                <w:b w:val="false"/>
+                <w:u w:val="none"/>
+                <w:sz w:val="22"/>
+                <w:szCs w:val="22"/>
+                <w:color w:val="000000"/>
+              </w:rPr>
+              <w:t xml:space="preserve">rub</w:t>
+            </w:r>
+          </w:p>
+        </w:tc>
+        <w:tc>
+          <w:tcPr>
+            <w:tcBorders>
+              <w:bottom w:val="none" w:sz="0" w:space="0" w:color="000000"/>
+              <w:top w:val="none" w:sz="0" w:space="0" w:color="000000"/>
+              <w:left w:val="none" w:sz="0" w:space="0" w:color="000000"/>
+              <w:right w:val="none" w:sz="0" w:space="0" w:color="000000"/>
+            </w:tcBorders>
+            <w:shd w:val="clear" w:color="auto" w:fill="FFFFFF"/>
+            <w:tcMar>
+              <w:top w:w="0" w:type="dxa"/>
+              <w:bottom w:w="0" w:type="dxa"/>
+              <w:left w:w="0" w:type="dxa"/>
+              <w:right w:w="0" w:type="dxa"/>
+            </w:tcMar>
+            <w:vAlign w:val="center"/>
+          </w:tcPr>
+          <w:p>
+            <w:pPr>
+              <w:pStyle w:val="Normal"/>
+              <w:jc w:val="center"/>
+              <w:pBdr>
+                <w:bottom w:val="none" w:sz="0" w:space="0" w:color="000000"/>
+                <w:top w:val="none" w:sz="0" w:space="0" w:color="000000"/>
+                <w:left w:val="none" w:sz="0" w:space="0" w:color="000000"/>
+                <w:right w:val="none" w:sz="0" w:space="0" w:color="000000"/>
+              </w:pBdr>
+              <w:spacing w:after="100" w:before="100" w:line="240"/>
+              <w:ind w:left="100" w:right="100" w:firstLine="0" w:firstLineChars="0"/>
+            </w:pPr>
+            <w:r xmlns:w="http://schemas.openxmlformats.org/wordprocessingml/2006/main" xmlns:wp="http://schemas.openxmlformats.org/drawingml/2006/wordprocessingDrawing" xmlns:r="http://schemas.openxmlformats.org/officeDocument/2006/relationships" xmlns:w14="http://schemas.microsoft.com/office/word/2010/wordml">
+              <w:rPr>
+                <w:rFonts w:ascii="Times" w:hAnsi="Times" w:eastAsia="Times" w:cs="Times"/>
+                <w:i w:val="false"/>
+                <w:b w:val="false"/>
+                <w:u w:val="none"/>
+                <w:sz w:val="22"/>
+                <w:szCs w:val="22"/>
+                <w:color w:val="000000"/>
+              </w:rPr>
+              <w:t xml:space="preserve">2.0</w:t>
+            </w:r>
+          </w:p>
+        </w:tc>
+        <w:tc>
+          <w:tcPr>
+            <w:tcBorders>
+              <w:bottom w:val="none" w:sz="0" w:space="0" w:color="000000"/>
+              <w:top w:val="none" w:sz="0" w:space="0" w:color="000000"/>
+              <w:left w:val="none" w:sz="0" w:space="0" w:color="000000"/>
+              <w:right w:val="none" w:sz="0" w:space="0" w:color="000000"/>
+            </w:tcBorders>
+            <w:shd w:val="clear" w:color="auto" w:fill="FFFFFF"/>
+            <w:tcMar>
+              <w:top w:w="0" w:type="dxa"/>
+              <w:bottom w:w="0" w:type="dxa"/>
+              <w:left w:w="0" w:type="dxa"/>
+              <w:right w:w="0" w:type="dxa"/>
+            </w:tcMar>
+            <w:vAlign w:val="center"/>
+          </w:tcPr>
+          <w:p>
+            <w:pPr>
+              <w:pStyle w:val="Normal"/>
+              <w:jc w:val="center"/>
+              <w:pBdr>
+                <w:bottom w:val="none" w:sz="0" w:space="0" w:color="000000"/>
+                <w:top w:val="none" w:sz="0" w:space="0" w:color="000000"/>
+                <w:left w:val="none" w:sz="0" w:space="0" w:color="000000"/>
+                <w:right w:val="none" w:sz="0" w:space="0" w:color="000000"/>
+              </w:pBdr>
+              <w:spacing w:after="100" w:before="100" w:line="240"/>
+              <w:ind w:left="100" w:right="100" w:firstLine="0" w:firstLineChars="0"/>
+            </w:pPr>
+            <w:r xmlns:w="http://schemas.openxmlformats.org/wordprocessingml/2006/main" xmlns:wp="http://schemas.openxmlformats.org/drawingml/2006/wordprocessingDrawing" xmlns:r="http://schemas.openxmlformats.org/officeDocument/2006/relationships" xmlns:w14="http://schemas.microsoft.com/office/word/2010/wordml">
+              <w:rPr>
+                <w:rFonts w:ascii="Times" w:hAnsi="Times" w:eastAsia="Times" w:cs="Times"/>
+                <w:i w:val="false"/>
+                <w:b w:val="false"/>
+                <w:u w:val="none"/>
+                <w:sz w:val="22"/>
+                <w:szCs w:val="22"/>
+                <w:color w:val="000000"/>
+              </w:rPr>
+              <w:t xml:space="preserve">39</w:t>
+            </w:r>
+          </w:p>
+        </w:tc>
+      </w:tr>
+      <w:tr>
+        <w:trPr>
+          <w:trHeight w:val="564" w:hRule="auto"/>
+        </w:trPr>
+        body7
+        <w:tc>
+          <w:tcPr>
+            <w:tcBorders>
+              <w:bottom w:val="none" w:sz="0" w:space="0" w:color="000000"/>
+              <w:top w:val="none" w:sz="0" w:space="0" w:color="000000"/>
+              <w:left w:val="none" w:sz="0" w:space="0" w:color="000000"/>
+              <w:right w:val="none" w:sz="0" w:space="0" w:color="000000"/>
+            </w:tcBorders>
+            <w:shd w:val="clear" w:color="auto" w:fill="FFFFFF"/>
+            <w:tcMar>
+              <w:top w:w="0" w:type="dxa"/>
+              <w:bottom w:w="0" w:type="dxa"/>
+              <w:left w:w="0" w:type="dxa"/>
+              <w:right w:w="0" w:type="dxa"/>
+            </w:tcMar>
+            <w:vAlign w:val="center"/>
+          </w:tcPr>
+          <w:p>
+            <w:pPr>
+              <w:pStyle w:val="Normal"/>
+              <w:jc w:val="center"/>
+              <w:pBdr>
+                <w:bottom w:val="none" w:sz="0" w:space="0" w:color="000000"/>
+                <w:top w:val="none" w:sz="0" w:space="0" w:color="000000"/>
+                <w:left w:val="none" w:sz="0" w:space="0" w:color="000000"/>
+                <w:right w:val="none" w:sz="0" w:space="0" w:color="000000"/>
+              </w:pBdr>
+              <w:spacing w:after="100" w:before="100" w:line="240"/>
+              <w:ind w:left="100" w:right="100" w:firstLine="0" w:firstLineChars="0"/>
+            </w:pPr>
+            <w:r xmlns:w="http://schemas.openxmlformats.org/wordprocessingml/2006/main" xmlns:wp="http://schemas.openxmlformats.org/drawingml/2006/wordprocessingDrawing" xmlns:r="http://schemas.openxmlformats.org/officeDocument/2006/relationships" xmlns:w14="http://schemas.microsoft.com/office/word/2010/wordml">
+              <w:rPr>
+                <w:rFonts w:ascii="Times" w:hAnsi="Times" w:eastAsia="Times" w:cs="Times"/>
+                <w:i w:val="false"/>
+                <w:b w:val="false"/>
+                <w:u w:val="none"/>
+                <w:sz w:val="22"/>
+                <w:szCs w:val="22"/>
+                <w:color w:val="000000"/>
+              </w:rPr>
+              <w:t xml:space="preserve">sim</w:t>
+            </w:r>
+          </w:p>
+        </w:tc>
+        <w:tc>
+          <w:tcPr>
+            <w:tcBorders>
+              <w:bottom w:val="none" w:sz="0" w:space="0" w:color="000000"/>
+              <w:top w:val="none" w:sz="0" w:space="0" w:color="000000"/>
+              <w:left w:val="none" w:sz="0" w:space="0" w:color="000000"/>
+              <w:right w:val="none" w:sz="0" w:space="0" w:color="000000"/>
+            </w:tcBorders>
+            <w:shd w:val="clear" w:color="auto" w:fill="FFFFFF"/>
+            <w:tcMar>
+              <w:top w:w="0" w:type="dxa"/>
+              <w:bottom w:w="0" w:type="dxa"/>
+              <w:left w:w="0" w:type="dxa"/>
+              <w:right w:w="0" w:type="dxa"/>
+            </w:tcMar>
+            <w:vAlign w:val="center"/>
+          </w:tcPr>
+          <w:p>
+            <w:pPr>
+              <w:pStyle w:val="Normal"/>
+              <w:jc w:val="center"/>
+              <w:pBdr>
+                <w:bottom w:val="none" w:sz="0" w:space="0" w:color="000000"/>
+                <w:top w:val="none" w:sz="0" w:space="0" w:color="000000"/>
+                <w:left w:val="none" w:sz="0" w:space="0" w:color="000000"/>
+                <w:right w:val="none" w:sz="0" w:space="0" w:color="000000"/>
+              </w:pBdr>
+              <w:spacing w:after="100" w:before="100" w:line="240"/>
+              <w:ind w:left="100" w:right="100" w:firstLine="0" w:firstLineChars="0"/>
+            </w:pPr>
+            <w:r xmlns:w="http://schemas.openxmlformats.org/wordprocessingml/2006/main" xmlns:wp="http://schemas.openxmlformats.org/drawingml/2006/wordprocessingDrawing" xmlns:r="http://schemas.openxmlformats.org/officeDocument/2006/relationships" xmlns:w14="http://schemas.microsoft.com/office/word/2010/wordml">
+              <w:rPr>
+                <w:rFonts w:ascii="Times" w:hAnsi="Times" w:eastAsia="Times" w:cs="Times"/>
+                <w:i w:val="false"/>
+                <w:b w:val="false"/>
+                <w:u w:val="none"/>
+                <w:sz w:val="22"/>
+                <w:szCs w:val="22"/>
+                <w:color w:val="000000"/>
+              </w:rPr>
+              <w:t xml:space="preserve">2.5</w:t>
+            </w:r>
+          </w:p>
+        </w:tc>
+        <w:tc>
+          <w:tcPr>
+            <w:tcBorders>
+              <w:bottom w:val="none" w:sz="0" w:space="0" w:color="000000"/>
+              <w:top w:val="none" w:sz="0" w:space="0" w:color="000000"/>
+              <w:left w:val="none" w:sz="0" w:space="0" w:color="000000"/>
+              <w:right w:val="none" w:sz="0" w:space="0" w:color="000000"/>
+            </w:tcBorders>
+            <w:shd w:val="clear" w:color="auto" w:fill="FFFFFF"/>
+            <w:tcMar>
+              <w:top w:w="0" w:type="dxa"/>
+              <w:bottom w:w="0" w:type="dxa"/>
+              <w:left w:w="0" w:type="dxa"/>
+              <w:right w:w="0" w:type="dxa"/>
+            </w:tcMar>
+            <w:vAlign w:val="center"/>
+          </w:tcPr>
+          <w:p>
+            <w:pPr>
+              <w:pStyle w:val="Normal"/>
+              <w:jc w:val="center"/>
+              <w:pBdr>
+                <w:bottom w:val="none" w:sz="0" w:space="0" w:color="000000"/>
+                <w:top w:val="none" w:sz="0" w:space="0" w:color="000000"/>
+                <w:left w:val="none" w:sz="0" w:space="0" w:color="000000"/>
+                <w:right w:val="none" w:sz="0" w:space="0" w:color="000000"/>
+              </w:pBdr>
+              <w:spacing w:after="100" w:before="100" w:line="240"/>
+              <w:ind w:left="100" w:right="100" w:firstLine="0" w:firstLineChars="0"/>
+            </w:pPr>
+            <w:r xmlns:w="http://schemas.openxmlformats.org/wordprocessingml/2006/main" xmlns:wp="http://schemas.openxmlformats.org/drawingml/2006/wordprocessingDrawing" xmlns:r="http://schemas.openxmlformats.org/officeDocument/2006/relationships" xmlns:w14="http://schemas.microsoft.com/office/word/2010/wordml">
+              <w:rPr>
+                <w:rFonts w:ascii="Times" w:hAnsi="Times" w:eastAsia="Times" w:cs="Times"/>
+                <w:i w:val="false"/>
+                <w:b w:val="false"/>
+                <w:u w:val="none"/>
+                <w:sz w:val="22"/>
+                <w:szCs w:val="22"/>
+                <w:color w:val="000000"/>
+              </w:rPr>
+              <w:t xml:space="preserve">41</w:t>
+            </w:r>
+          </w:p>
+        </w:tc>
+      </w:tr>
+      <w:tr>
+        <w:trPr>
+          <w:trHeight w:val="565" w:hRule="auto"/>
+        </w:trPr>
+        body8
+        <w:tc>
+          <w:tcPr>
+            <w:tcBorders>
+              <w:bottom w:val="single" w:sz="12" w:space="0" w:color="666666"/>
+              <w:top w:val="none" w:sz="0" w:space="0" w:color="000000"/>
+              <w:left w:val="none" w:sz="0" w:space="0" w:color="000000"/>
+              <w:right w:val="none" w:sz="0" w:space="0" w:color="000000"/>
+            </w:tcBorders>
+            <w:shd w:val="clear" w:color="auto" w:fill="FFFFFF"/>
+            <w:tcMar>
+              <w:top w:w="0" w:type="dxa"/>
+              <w:bottom w:w="0" w:type="dxa"/>
+              <w:left w:w="0" w:type="dxa"/>
+              <w:right w:w="0" w:type="dxa"/>
+            </w:tcMar>
+            <w:vAlign w:val="center"/>
+          </w:tcPr>
+          <w:p>
+            <w:pPr>
+              <w:pStyle w:val="Normal"/>
+              <w:jc w:val="center"/>
+              <w:pBdr>
+                <w:bottom w:val="none" w:sz="0" w:space="0" w:color="000000"/>
+                <w:top w:val="none" w:sz="0" w:space="0" w:color="000000"/>
+                <w:left w:val="none" w:sz="0" w:space="0" w:color="000000"/>
+                <w:right w:val="none" w:sz="0" w:space="0" w:color="000000"/>
+              </w:pBdr>
+              <w:spacing w:after="100" w:before="100" w:line="240"/>
+              <w:ind w:left="100" w:right="100" w:firstLine="0" w:firstLineChars="0"/>
+            </w:pPr>
+            <w:r xmlns:w="http://schemas.openxmlformats.org/wordprocessingml/2006/main" xmlns:wp="http://schemas.openxmlformats.org/drawingml/2006/wordprocessingDrawing" xmlns:r="http://schemas.openxmlformats.org/officeDocument/2006/relationships" xmlns:w14="http://schemas.microsoft.com/office/word/2010/wordml">
+              <w:rPr>
+                <w:rFonts w:ascii="Times" w:hAnsi="Times" w:eastAsia="Times" w:cs="Times"/>
+                <w:i w:val="false"/>
+                <w:b w:val="false"/>
+                <w:u w:val="none"/>
+                <w:sz w:val="22"/>
+                <w:szCs w:val="22"/>
+                <w:color w:val="000000"/>
+              </w:rPr>
+              <w:t xml:space="preserve">sulf</w:t>
+            </w:r>
+          </w:p>
+        </w:tc>
+        <w:tc>
+          <w:tcPr>
+            <w:tcBorders>
+              <w:bottom w:val="single" w:sz="12" w:space="0" w:color="666666"/>
+              <w:top w:val="none" w:sz="0" w:space="0" w:color="000000"/>
+              <w:left w:val="none" w:sz="0" w:space="0" w:color="000000"/>
+              <w:right w:val="none" w:sz="0" w:space="0" w:color="000000"/>
+            </w:tcBorders>
+            <w:shd w:val="clear" w:color="auto" w:fill="FFFFFF"/>
+            <w:tcMar>
+              <w:top w:w="0" w:type="dxa"/>
+              <w:bottom w:w="0" w:type="dxa"/>
+              <w:left w:w="0" w:type="dxa"/>
+              <w:right w:w="0" w:type="dxa"/>
+            </w:tcMar>
+            <w:vAlign w:val="center"/>
+          </w:tcPr>
+          <w:p>
+            <w:pPr>
+              <w:pStyle w:val="Normal"/>
+              <w:jc w:val="center"/>
+              <w:pBdr>
+                <w:bottom w:val="none" w:sz="0" w:space="0" w:color="000000"/>
+                <w:top w:val="none" w:sz="0" w:space="0" w:color="000000"/>
+                <w:left w:val="none" w:sz="0" w:space="0" w:color="000000"/>
+                <w:right w:val="none" w:sz="0" w:space="0" w:color="000000"/>
+              </w:pBdr>
+              <w:spacing w:after="100" w:before="100" w:line="240"/>
+              <w:ind w:left="100" w:right="100" w:firstLine="0" w:firstLineChars="0"/>
+            </w:pPr>
+            <w:r xmlns:w="http://schemas.openxmlformats.org/wordprocessingml/2006/main" xmlns:wp="http://schemas.openxmlformats.org/drawingml/2006/wordprocessingDrawing" xmlns:r="http://schemas.openxmlformats.org/officeDocument/2006/relationships" xmlns:w14="http://schemas.microsoft.com/office/word/2010/wordml">
+              <w:rPr>
+                <w:rFonts w:ascii="Times" w:hAnsi="Times" w:eastAsia="Times" w:cs="Times"/>
+                <w:i w:val="false"/>
+                <w:b w:val="false"/>
+                <w:u w:val="none"/>
+                <w:sz w:val="22"/>
+                <w:szCs w:val="22"/>
+                <w:color w:val="000000"/>
+              </w:rPr>
+              <w:t xml:space="preserve">2.0</w:t>
+            </w:r>
+          </w:p>
+        </w:tc>
+        <w:tc>
+          <w:tcPr>
+            <w:tcBorders>
+              <w:bottom w:val="single" w:sz="12" w:space="0" w:color="666666"/>
+              <w:top w:val="none" w:sz="0" w:space="0" w:color="000000"/>
+              <w:left w:val="none" w:sz="0" w:space="0" w:color="000000"/>
+              <w:right w:val="none" w:sz="0" w:space="0" w:color="000000"/>
+            </w:tcBorders>
+            <w:shd w:val="clear" w:color="auto" w:fill="FFFFFF"/>
+            <w:tcMar>
+              <w:top w:w="0" w:type="dxa"/>
+              <w:bottom w:w="0" w:type="dxa"/>
+              <w:left w:w="0" w:type="dxa"/>
+              <w:right w:w="0" w:type="dxa"/>
+            </w:tcMar>
+            <w:vAlign w:val="center"/>
+          </w:tcPr>
+          <w:p>
+            <w:pPr>
+              <w:pStyle w:val="Normal"/>
+              <w:jc w:val="center"/>
+              <w:pBdr>
+                <w:bottom w:val="none" w:sz="0" w:space="0" w:color="000000"/>
+                <w:top w:val="none" w:sz="0" w:space="0" w:color="000000"/>
+                <w:left w:val="none" w:sz="0" w:space="0" w:color="000000"/>
+                <w:right w:val="none" w:sz="0" w:space="0" w:color="000000"/>
+              </w:pBdr>
+              <w:spacing w:after="100" w:before="100" w:line="240"/>
+              <w:ind w:left="100" w:right="100" w:firstLine="0" w:firstLineChars="0"/>
+            </w:pPr>
+            <w:r xmlns:w="http://schemas.openxmlformats.org/wordprocessingml/2006/main" xmlns:wp="http://schemas.openxmlformats.org/drawingml/2006/wordprocessingDrawing" xmlns:r="http://schemas.openxmlformats.org/officeDocument/2006/relationships" xmlns:w14="http://schemas.microsoft.com/office/word/2010/wordml">
+              <w:rPr>
+                <w:rFonts w:ascii="Times" w:hAnsi="Times" w:eastAsia="Times" w:cs="Times"/>
+                <w:i w:val="false"/>
+                <w:b w:val="false"/>
+                <w:u w:val="none"/>
+                <w:sz w:val="22"/>
+                <w:szCs w:val="22"/>
+                <w:color w:val="000000"/>
+              </w:rPr>
+              <w:t xml:space="preserve">39</w:t>
+            </w:r>
+          </w:p>
+        </w:tc>
+      </w:tr>
+    </w:tbl>
+    <w:tbl>
+      <w:tblPr>
+        <w:tblStyle w:val="Table"/>
+        <w:tblW w:type="pct" w:w="5000"/>
+        <w:tblLook w:firstRow="0" w:lastRow="0" w:firstColumn="0" w:lastColumn="0" w:noHBand="0" w:noVBand="0" w:val="0000"/>
+      </w:tblPr>
+      <w:tblGrid>
+        <w:gridCol w:w="7920"/>
+      </w:tblGrid>
+      <w:tr>
+        <w:tc>
+          <w:tcPr/>
+          <w:bookmarkStart w:id="27" w:name="fig-tree"/>
+          <w:p>
+            <w:pPr>
+              <w:pStyle w:val="Figure"/>
+              <w:jc w:val="center"/>
+            </w:pPr>
+            <w:r>
+              <w:drawing>
+                <wp:inline>
+                  <wp:extent cx="6680200" cy="2672080"/>
+                  <wp:effectExtent b="0" l="0" r="0" t="0"/>
+                  <wp:docPr descr="" title="" id="25" name="Picture"/>
+                  <a:graphic>
+                    <a:graphicData uri="http://schemas.openxmlformats.org/drawingml/2006/picture">
+                      <pic:pic>
+                        <pic:nvPicPr>
+                          <pic:cNvPr descr="ms_files/figure-docx/fig-tree-1.png" id="26" name="Picture"/>
+                          <pic:cNvPicPr>
+                            <a:picLocks noChangeArrowheads="1" noChangeAspect="1"/>
+                          </pic:cNvPicPr>
+                        </pic:nvPicPr>
+                        <pic:blipFill>
+                          <a:blip r:embed="rId24"/>
+                          <a:stretch>
+                            <a:fillRect/>
+                          </a:stretch>
+                        </pic:blipFill>
+                        <pic:spPr bwMode="auto">
+                          <a:xfrm>
+                            <a:off x="0" y="0"/>
+                            <a:ext cx="6680200" cy="2672080"/>
+                          </a:xfrm>
+                          <a:prstGeom prst="rect">
+                            <a:avLst/>
+                          </a:prstGeom>
+                          <a:noFill/>
+                          <a:ln w="9525">
+                            <a:noFill/>
+                            <a:headEnd/>
+                            <a:tailEnd/>
+                          </a:ln>
+                        </pic:spPr>
+                      </pic:pic>
+                    </a:graphicData>
+                  </a:graphic>
+                </wp:inline>
+              </w:drawing>
+            </w:r>
+          </w:p>
+          <w:p>
+            <w:pPr>
+              <w:jc w:val="center"/>
+            </w:pPr>
+            <w:pPr>
+              <w:jc w:val="start"/>
+              <w:spacing w:before="200"/>
+              <w:pStyle w:val="ImageCaption"/>
+            </w:pPr>
+            <w:r>
+              <w:rPr>
+                <w:bCs/>
+                <w:b/>
+              </w:rPr>
+              <w:t xml:space="preserve">Figure</w:t>
+            </w:r>
+            <w:r>
+              <w:t xml:space="preserve"> 2- Phylogenetic relationships among</w:t>
             </w:r>
             <w:r>
               <w:t xml:space="preserve"> </w:t>
@@ -140,7 +1588,7 @@
               <w:t xml:space="preserve">species.</w:t>
             </w:r>
           </w:p>
-          <w:bookmarkEnd w:id="23"/>
+          <w:bookmarkEnd w:id="27"/>
         </w:tc>
       </w:tr>
     </w:tbl>
@@ -153,18 +1601,18 @@
           <wp:inline>
             <wp:extent cx="6680200" cy="2672080"/>
             <wp:effectExtent b="0" l="0" r="0" t="0"/>
-            <wp:docPr descr="" title="" id="25" name="Picture"/>
+            <wp:docPr descr="" title="" id="29" name="Picture"/>
             <a:graphic>
               <a:graphicData uri="http://schemas.openxmlformats.org/drawingml/2006/picture">
                 <pic:pic>
                   <pic:nvPicPr>
-                    <pic:cNvPr descr="ms_files/figure-docx/posteriorsz-1.png" id="26" name="Picture"/>
+                    <pic:cNvPr descr="ms_files/figure-docx/posteriorsz-1.png" id="30" name="Picture"/>
                     <pic:cNvPicPr>
                       <a:picLocks noChangeArrowheads="1" noChangeAspect="1"/>
                     </pic:cNvPicPr>
                   </pic:nvPicPr>
                   <pic:blipFill>
-                    <a:blip r:embed="rId24"/>
+                    <a:blip r:embed="rId28"/>
                     <a:stretch>
                       <a:fillRect/>
                     </a:stretch>
@@ -191,7 +1639,7 @@
         </w:drawing>
       </w:r>
     </w:p>
-    <w:bookmarkStart w:id="27" w:name="references"/>
+    <w:bookmarkStart w:id="31" w:name="references"/>
     <w:p>
       <w:pPr>
         <w:pStyle w:val="Heading2"/>
@@ -200,7 +1648,7 @@
         <w:t xml:space="preserve">References</w:t>
       </w:r>
     </w:p>
-    <w:bookmarkEnd w:id="27"/>
+    <w:bookmarkEnd w:id="31"/>
     <w:sectPr>
       <w:pgSz w:h="15840" w:w="12240"/>
       <w:pgMar w:bottom="851" w:footer="720" w:gutter="0" w:header="720" w:left="851" w:right="851" w:top="851"/>

--- a/ms/ms.docx
+++ b/ms/ms.docx
@@ -193,7 +193,7 @@
         </w:rPr>
         <w:t xml:space="preserve">Table </w:t>
       </w:r>
-      <w:bookmarkStart w:id="de7e36a0-eff9-425a-b509-29717454ef4f" w:name="tbl-1"/>
+      <w:bookmarkStart w:id="2fde598f-4664-48a9-b080-50397082bd5d" w:name="tbl-1"/>
       <w:r xmlns:w="http://schemas.openxmlformats.org/wordprocessingml/2006/main" xmlns:wp="http://schemas.openxmlformats.org/drawingml/2006/wordprocessingDrawing" xmlns:r="http://schemas.openxmlformats.org/officeDocument/2006/relationships" xmlns:w14="http://schemas.microsoft.com/office/word/2010/wordml">
         <w:rPr>
           <w:rFonts/>
@@ -215,7 +215,7 @@
         </w:rPr>
         <w:fldChar w:fldCharType="end" w:dirty="true"/>
       </w:r>
-      <w:bookmarkEnd w:id="de7e36a0-eff9-425a-b509-29717454ef4f"/>
+      <w:bookmarkEnd w:id="2fde598f-4664-48a9-b080-50397082bd5d"/>
       <w:r>
         <w:rPr>
           <w:rFonts/>
@@ -234,13 +234,13 @@
         <w:tblLook w:firstRow="1" w:lastRow="0" w:firstColumn="0" w:lastColumn="0" w:noHBand="0" w:noVBand="1"/>
       </w:tblPr>
       <w:tblGrid>
-        <w:gridCol w:w="899"/>
-        <w:gridCol w:w="686"/>
-        <w:gridCol w:w="1071"/>
+        <w:gridCol w:w="1095"/>
+        <w:gridCol w:w="924"/>
+        <w:gridCol w:w="1144"/>
       </w:tblGrid>
       <w:tr>
         <w:trPr>
-          <w:trHeight w:val="563" w:hRule="auto"/>
+          <w:trHeight w:val="609" w:hRule="auto"/>
           <w:tblHeader/>
         </w:trPr>
         header1
@@ -278,13 +278,13 @@
               <w:rPr>
                 <w:rFonts w:ascii="Times" w:hAnsi="Times" w:eastAsia="Times" w:cs="Times"/>
                 <w:i w:val="false"/>
-                <w:b w:val="false"/>
+                <w:b w:val="true"/>
                 <w:u w:val="none"/>
                 <w:sz w:val="22"/>
                 <w:szCs w:val="22"/>
                 <w:color w:val="000000"/>
               </w:rPr>
-              <w:t xml:space="preserve">.id</w:t>
+              <w:t xml:space="preserve">Species</w:t>
             </w:r>
           </w:p>
         </w:tc>
@@ -322,13 +322,13 @@
               <w:rPr>
                 <w:rFonts w:ascii="Times" w:hAnsi="Times" w:eastAsia="Times" w:cs="Times"/>
                 <w:i w:val="false"/>
-                <w:b w:val="false"/>
+                <w:b w:val="true"/>
                 <w:u w:val="none"/>
                 <w:sz w:val="22"/>
                 <w:szCs w:val="22"/>
                 <w:color w:val="000000"/>
               </w:rPr>
-              <w:t xml:space="preserve">z</w:t>
+              <w:t xml:space="preserve">Slope</w:t>
             </w:r>
           </w:p>
         </w:tc>
@@ -366,13 +366,13 @@
               <w:rPr>
                 <w:rFonts w:ascii="Times" w:hAnsi="Times" w:eastAsia="Times" w:cs="Times"/>
                 <w:i w:val="false"/>
-                <w:b w:val="false"/>
+                <w:b w:val="true"/>
                 <w:u w:val="none"/>
                 <w:sz w:val="22"/>
                 <w:szCs w:val="22"/>
                 <w:color w:val="000000"/>
               </w:rPr>
-              <w:t xml:space="preserve">CTmax</w:t>
+              <w:t xml:space="preserve">CTMax</w:t>
             </w:r>
           </w:p>
         </w:tc>
@@ -742,7 +742,7 @@
                 <w:szCs w:val="22"/>
                 <w:color w:val="000000"/>
               </w:rPr>
-              <w:t xml:space="preserve">2.6</w:t>
+              <w:t xml:space="preserve">2.9</w:t>
             </w:r>
           </w:p>
         </w:tc>

--- a/ms/ms.docx
+++ b/ms/ms.docx
@@ -193,7 +193,7 @@
         </w:rPr>
         <w:t xml:space="preserve">Table </w:t>
       </w:r>
-      <w:bookmarkStart w:id="2fde598f-4664-48a9-b080-50397082bd5d" w:name="tbl-1"/>
+      <w:bookmarkStart w:id="b3c7ddcc-b528-4e48-afe0-d64dee7bb818" w:name="tbl-1"/>
       <w:r xmlns:w="http://schemas.openxmlformats.org/wordprocessingml/2006/main" xmlns:wp="http://schemas.openxmlformats.org/drawingml/2006/wordprocessingDrawing" xmlns:r="http://schemas.openxmlformats.org/officeDocument/2006/relationships" xmlns:w14="http://schemas.microsoft.com/office/word/2010/wordml">
         <w:rPr>
           <w:rFonts/>
@@ -215,7 +215,7 @@
         </w:rPr>
         <w:fldChar w:fldCharType="end" w:dirty="true"/>
       </w:r>
-      <w:bookmarkEnd w:id="2fde598f-4664-48a9-b080-50397082bd5d"/>
+      <w:bookmarkEnd w:id="b3c7ddcc-b528-4e48-afe0-d64dee7bb818"/>
       <w:r>
         <w:rPr>
           <w:rFonts/>
@@ -1639,7 +1639,120 @@
         </w:drawing>
       </w:r>
     </w:p>
-    <w:bookmarkStart w:id="31" w:name="references"/>
+    <w:bookmarkStart w:id="31" w:name="X20ba8ca82a1fada37156c4b0733ea1251b8cbc6"/>
+    <w:p>
+      <w:pPr>
+        <w:pStyle w:val="Heading2"/>
+      </w:pPr>
+      <w:r>
+        <w:t xml:space="preserve">Box 1 – Thermal Death Time framework case studies</w:t>
+      </w:r>
+    </w:p>
+    <w:p>
+      <w:pPr>
+        <w:pStyle w:val="FirstParagraph"/>
+      </w:pPr>
+      <w:r>
+        <w:t xml:space="preserve">Parameters from Thermal Death Time (TDT) curves provide a powerful tool for understanding the thermal sensitivity of organisms. Comparative approaches using such data can provide a way for us to evaluate differences in population and species sensitivity, and identify the key ecological and life-history traits that increase vulnerability to heat stress. Nonetheless, while static measures of thermal tolerance (e.g.,</w:t>
+      </w:r>
+      <w:r>
+        <w:t xml:space="preserve"> </w:t>
+      </w:r>
+      <m:oMath>
+        <m:r>
+          <m:t>C</m:t>
+        </m:r>
+        <m:sSub>
+          <m:e>
+            <m:r>
+              <m:t>T</m:t>
+            </m:r>
+          </m:e>
+          <m:sub>
+            <m:r>
+              <m:t>m</m:t>
+            </m:r>
+            <m:r>
+              <m:t>a</m:t>
+            </m:r>
+            <m:r>
+              <m:t>x</m:t>
+            </m:r>
+          </m:sub>
+        </m:sSub>
+      </m:oMath>
+      <w:r>
+        <w:t xml:space="preserve">) are widespread, parameters from TDT curves are much less frequently estimated. In addition, we have a poor understanding of how dynamic (TDT) and static (</w:t>
+      </w:r>
+      <m:oMath>
+        <m:r>
+          <m:t>C</m:t>
+        </m:r>
+        <m:sSub>
+          <m:e>
+            <m:r>
+              <m:t>T</m:t>
+            </m:r>
+          </m:e>
+          <m:sub>
+            <m:r>
+              <m:t>m</m:t>
+            </m:r>
+            <m:r>
+              <m:t>a</m:t>
+            </m:r>
+            <m:r>
+              <m:t>x</m:t>
+            </m:r>
+          </m:sub>
+        </m:sSub>
+      </m:oMath>
+      <w:r>
+        <w:t xml:space="preserve">) lethal measures correlate with each other and with sub-lethal measures of damage, such as critical fertility limits (CFLs). Identifying the correlation between lethal and sub-lethal limits can provide powerful ways to further clarify species vulnerability to heat stress that might lead to population extinction well before mortality is identified.</w:t>
+      </w:r>
+    </w:p>
+    <w:p>
+      <w:pPr>
+        <w:pStyle w:val="BodyText"/>
+      </w:pPr>
+      <w:r>
+        <w:t xml:space="preserve">A number of significance challenges imped are ability to take the TDT and sub-lethal frameworks into a comparative context. First, ethical, conservation, and logistical challenges limit our ability to measure and estimate key parameters for many species, creating significant gaps in our knowledge across the tree of life. Second, while there has been a focus on species-level responses, population-level information is seldom incoperated into comparative frameworks.</w:t>
+      </w:r>
+    </w:p>
+    <w:p>
+      <w:pPr>
+        <w:pStyle w:val="BodyText"/>
+      </w:pPr>
+      <w:r>
+        <w:t xml:space="preserve">Powerful multivariate hierachical models (i.e., multi-response models) are capable of dealing with missing data, and provide a means by which multiple physiological thermal tolerance measures can be simultaneously modelled. When used in conjunction with phylogenetic information across species and populations, such modelling approaches can provide informed estimates for species missing data and explicitly estimate their covariance while accounting for uncertainty. Such insight that can be used to inform policy and conservation-related decision making.</w:t>
+      </w:r>
+    </w:p>
+    <w:p>
+      <w:pPr>
+        <w:pStyle w:val="BodyText"/>
+      </w:pPr>
+      <w:r>
+        <w:t xml:space="preserve">Using a well studied taxonomic group, the</w:t>
+      </w:r>
+      <w:r>
+        <w:t xml:space="preserve"> </w:t>
+      </w:r>
+      <w:r>
+        <w:rPr>
+          <w:iCs/>
+          <w:i/>
+        </w:rPr>
+        <w:t xml:space="preserve">Drosophila</w:t>
+      </w:r>
+      <w:r>
+        <w:t xml:space="preserve"> </w:t>
+      </w:r>
+      <w:r>
+        <w:t xml:space="preserve">clade, we demonstrate how such an analytical approach can inform on these significant questions.</w:t>
+      </w:r>
+    </w:p>
+    <w:bookmarkEnd w:id="31"/>
+    <w:bookmarkStart w:id="32" w:name="references"/>
     <w:p>
       <w:pPr>
         <w:pStyle w:val="Heading2"/>
@@ -1648,7 +1761,7 @@
         <w:t xml:space="preserve">References</w:t>
       </w:r>
     </w:p>
-    <w:bookmarkEnd w:id="31"/>
+    <w:bookmarkEnd w:id="32"/>
     <w:sectPr>
       <w:pgSz w:h="15840" w:w="12240"/>
       <w:pgMar w:bottom="851" w:footer="720" w:gutter="0" w:header="720" w:left="851" w:right="851" w:top="851"/>

--- a/ms/ms.docx
+++ b/ms/ms.docx
@@ -32,6 +32,25 @@
       </w:r>
       <w:r>
         <w:t xml:space="preserve">Curves</w:t>
+      </w:r>
+    </w:p>
+    <w:bookmarkStart w:id="24" w:name="X75486c1089abca507280a8c5928373137c608c0"/>
+    <w:p>
+      <w:pPr>
+        <w:pStyle w:val="Heading2"/>
+      </w:pPr>
+      <w:r>
+        <w:t xml:space="preserve">Estimate TDT Curve Parameters for</w:t>
+      </w:r>
+      <w:r>
+        <w:t xml:space="preserve"> </w:t>
+      </w:r>
+      <w:r>
+        <w:rPr>
+          <w:iCs/>
+          <w:i/>
+        </w:rPr>
+        <w:t xml:space="preserve">Drosophilia</w:t>
       </w:r>
     </w:p>
     <w:p>
@@ -193,7 +212,7 @@
         </w:rPr>
         <w:t xml:space="preserve">Table </w:t>
       </w:r>
-      <w:bookmarkStart w:id="b3c7ddcc-b528-4e48-afe0-d64dee7bb818" w:name="tbl-1"/>
+      <w:bookmarkStart w:id="4b9bbc27-27d0-4125-a186-287a629a1a19" w:name="tbl-1"/>
       <w:r xmlns:w="http://schemas.openxmlformats.org/wordprocessingml/2006/main" xmlns:wp="http://schemas.openxmlformats.org/drawingml/2006/wordprocessingDrawing" xmlns:r="http://schemas.openxmlformats.org/officeDocument/2006/relationships" xmlns:w14="http://schemas.microsoft.com/office/word/2010/wordml">
         <w:rPr>
           <w:rFonts/>
@@ -215,7 +234,7 @@
         </w:rPr>
         <w:fldChar w:fldCharType="end" w:dirty="true"/>
       </w:r>
-      <w:bookmarkEnd w:id="b3c7ddcc-b528-4e48-afe0-d64dee7bb818"/>
+      <w:bookmarkEnd w:id="4b9bbc27-27d0-4125-a186-287a629a1a19"/>
       <w:r>
         <w:rPr>
           <w:rFonts/>
@@ -1482,6 +1501,16 @@
         </w:tc>
       </w:tr>
     </w:tbl>
+    <w:bookmarkEnd w:id="24"/>
+    <w:bookmarkStart w:id="32" w:name="Xdbfbbfa7738c7bf3335b3312982b083a0add70a"/>
+    <w:p>
+      <w:pPr>
+        <w:pStyle w:val="Heading2"/>
+      </w:pPr>
+      <w:r>
+        <w:t xml:space="preserve">Applying Multivariate Modelling Approaches</w:t>
+      </w:r>
+    </w:p>
     <w:tbl>
       <w:tblPr>
         <w:tblStyle w:val="Table"/>
@@ -1494,7 +1523,7 @@
       <w:tr>
         <w:tc>
           <w:tcPr/>
-          <w:bookmarkStart w:id="27" w:name="fig-tree"/>
+          <w:bookmarkStart w:id="28" w:name="fig-tree"/>
           <w:p>
             <w:pPr>
               <w:pStyle w:val="Figure"/>
@@ -1505,18 +1534,18 @@
                 <wp:inline>
                   <wp:extent cx="6680200" cy="2672080"/>
                   <wp:effectExtent b="0" l="0" r="0" t="0"/>
-                  <wp:docPr descr="" title="" id="25" name="Picture"/>
+                  <wp:docPr descr="" title="" id="26" name="Picture"/>
                   <a:graphic>
                     <a:graphicData uri="http://schemas.openxmlformats.org/drawingml/2006/picture">
                       <pic:pic>
                         <pic:nvPicPr>
-                          <pic:cNvPr descr="ms_files/figure-docx/fig-tree-1.png" id="26" name="Picture"/>
+                          <pic:cNvPr descr="ms_files/figure-docx/fig-tree-1.png" id="27" name="Picture"/>
                           <pic:cNvPicPr>
                             <a:picLocks noChangeArrowheads="1" noChangeAspect="1"/>
                           </pic:cNvPicPr>
                         </pic:nvPicPr>
                         <pic:blipFill>
-                          <a:blip r:embed="rId24"/>
+                          <a:blip r:embed="rId25"/>
                           <a:stretch>
                             <a:fillRect/>
                           </a:stretch>
@@ -1588,7 +1617,7 @@
               <w:t xml:space="preserve">species.</w:t>
             </w:r>
           </w:p>
-          <w:bookmarkEnd w:id="27"/>
+          <w:bookmarkEnd w:id="28"/>
         </w:tc>
       </w:tr>
     </w:tbl>
@@ -1601,18 +1630,18 @@
           <wp:inline>
             <wp:extent cx="6680200" cy="2672080"/>
             <wp:effectExtent b="0" l="0" r="0" t="0"/>
-            <wp:docPr descr="" title="" id="29" name="Picture"/>
+            <wp:docPr descr="" title="" id="30" name="Picture"/>
             <a:graphic>
               <a:graphicData uri="http://schemas.openxmlformats.org/drawingml/2006/picture">
                 <pic:pic>
                   <pic:nvPicPr>
-                    <pic:cNvPr descr="ms_files/figure-docx/posteriorsz-1.png" id="30" name="Picture"/>
+                    <pic:cNvPr descr="ms_files/figure-docx/posteriorsz-1.png" id="31" name="Picture"/>
                     <pic:cNvPicPr>
                       <a:picLocks noChangeArrowheads="1" noChangeAspect="1"/>
                     </pic:cNvPicPr>
                   </pic:nvPicPr>
                   <pic:blipFill>
-                    <a:blip r:embed="rId28"/>
+                    <a:blip r:embed="rId29"/>
                     <a:stretch>
                       <a:fillRect/>
                     </a:stretch>
@@ -1639,7 +1668,8 @@
         </w:drawing>
       </w:r>
     </w:p>
-    <w:bookmarkStart w:id="31" w:name="X20ba8ca82a1fada37156c4b0733ea1251b8cbc6"/>
+    <w:bookmarkEnd w:id="32"/>
+    <w:bookmarkStart w:id="34" w:name="X20ba8ca82a1fada37156c4b0733ea1251b8cbc6"/>
     <w:p>
       <w:pPr>
         <w:pStyle w:val="Heading2"/>
@@ -1724,15 +1754,16 @@
         <w:pStyle w:val="BodyText"/>
       </w:pPr>
       <w:r>
-        <w:t xml:space="preserve">Powerful multivariate hierachical models (i.e., multi-response models) are capable of dealing with missing data, and provide a means by which multiple physiological thermal tolerance measures can be simultaneously modelled. When used in conjunction with phylogenetic information across species and populations, such modelling approaches can provide informed estimates for species missing data and explicitly estimate their covariance while accounting for uncertainty. Such insight that can be used to inform policy and conservation-related decision making.</w:t>
+        <w:t xml:space="preserve">Powerful multivariate hierachical models (i.e., multi-response models) are capable of dealing with missing data, and provide a means by which multiple physiological thermal tolerance measures can be modelled simultaneously. When used in conjunction with an understanding of the phylogenetic relationships among species and/or populations, such modelling approaches can provide informed estimates for species missing data and explicitly estimate the covariance between tolerance measures while accounting for their uncertainty. Such insight that can be used to inform policy and conservation-related decision making for species with little to no data.</w:t>
       </w:r>
     </w:p>
+    <w:bookmarkStart w:id="33" w:name="X272049abab99ea014d051f4dafb48a33899d5c6"/>
     <w:p>
       <w:pPr>
-        <w:pStyle w:val="BodyText"/>
-      </w:pPr>
-      <w:r>
-        <w:t xml:space="preserve">Using a well studied taxonomic group, the</w:t>
+        <w:pStyle w:val="Heading4"/>
+      </w:pPr>
+      <w:r>
+        <w:t xml:space="preserve">Application of Multivariate Comparative Approaches using Thermal Tolerance Measures: A case study using</w:t>
       </w:r>
       <w:r>
         <w:t xml:space="preserve"> </w:t>
@@ -1742,26 +1773,523 @@
           <w:iCs/>
           <w:i/>
         </w:rPr>
-        <w:t xml:space="preserve">Drosophila</w:t>
+        <w:t xml:space="preserve">Drosophilids</w:t>
+      </w:r>
+    </w:p>
+    <w:p>
+      <w:pPr>
+        <w:pStyle w:val="FirstParagraph"/>
+      </w:pPr>
+      <w:r>
+        <w:t xml:space="preserve">We integrated static lethal limits (</w:t>
+      </w:r>
+      <m:oMath>
+        <m:r>
+          <m:t>C</m:t>
+        </m:r>
+        <m:sSub>
+          <m:e>
+            <m:r>
+              <m:t>T</m:t>
+            </m:r>
+          </m:e>
+          <m:sub>
+            <m:r>
+              <m:t>m</m:t>
+            </m:r>
+            <m:r>
+              <m:t>a</m:t>
+            </m:r>
+            <m:r>
+              <m:t>x</m:t>
+            </m:r>
+          </m:sub>
+        </m:sSub>
+      </m:oMath>
+      <w:r>
+        <w:t xml:space="preserve">) collected by</w:t>
+      </w:r>
+      <w:r>
+        <w:rPr>
+          <w:vertAlign w:val="superscript"/>
+        </w:rPr>
+        <w:t xml:space="preserve">1</w:t>
       </w:r>
       <w:r>
         <w:t xml:space="preserve"> </w:t>
       </w:r>
       <w:r>
-        <w:t xml:space="preserve">clade, we demonstrate how such an analytical approach can inform on these significant questions.</w:t>
+        <w:t xml:space="preserve">and XX with dynamic lethal limit measures from TDT curces [i.e., slope (z) and intercept (</w:t>
+      </w:r>
+      <m:oMath>
+        <m:r>
+          <m:t>C</m:t>
+        </m:r>
+        <m:sSub>
+          <m:e>
+            <m:r>
+              <m:t>T</m:t>
+            </m:r>
+          </m:e>
+          <m:sub>
+            <m:r>
+              <m:t>m</m:t>
+            </m:r>
+            <m:r>
+              <m:t>a</m:t>
+            </m:r>
+            <m:r>
+              <m:t>x</m:t>
+            </m:r>
+          </m:sub>
+        </m:sSub>
+      </m:oMath>
+      <w:r>
+        <w:t xml:space="preserve">)] estimated by XX. We also collected data to estimate TDT curve parameters for eight additonal species following protocols outlined in</w:t>
+      </w:r>
+      <w:r>
+        <w:rPr>
+          <w:vertAlign w:val="superscript"/>
+        </w:rPr>
+        <w:t xml:space="preserve">2</w:t>
+      </w:r>
+      <w:r>
+        <w:t xml:space="preserve">. Critical fertility limits for</w:t>
+      </w:r>
+      <w:r>
+        <w:t xml:space="preserve"> </w:t>
+      </w:r>
+      <w:r>
+        <w:rPr>
+          <w:iCs/>
+          <w:i/>
+        </w:rPr>
+        <w:t xml:space="preserve">Drosophilids</w:t>
+      </w:r>
+      <w:r>
+        <w:t xml:space="preserve"> </w:t>
+      </w:r>
+      <w:r>
+        <w:t xml:space="preserve">were compiled from</w:t>
+      </w:r>
+      <w:r>
+        <w:rPr>
+          <w:vertAlign w:val="superscript"/>
+        </w:rPr>
+        <w:t xml:space="preserve">3</w:t>
+      </w:r>
+      <w:r>
+        <w:t xml:space="preserve"> </w:t>
+      </w:r>
+      <w:r>
+        <w:t xml:space="preserve">and</w:t>
+      </w:r>
+      <w:r>
+        <w:rPr>
+          <w:vertAlign w:val="superscript"/>
+        </w:rPr>
+        <w:t xml:space="preserve">1</w:t>
+      </w:r>
+      <w:r>
+        <w:t xml:space="preserve">. These data were integrated with data on lethal limits at the species-level. When the same species were sampled multiple times we retained within species variation in models. We then fit the following model:</w:t>
       </w:r>
     </w:p>
-    <w:bookmarkEnd w:id="31"/>
-    <w:bookmarkStart w:id="32" w:name="references"/>
     <w:p>
       <w:pPr>
+        <w:pStyle w:val="BodyText"/>
+      </w:pPr>
+      <m:oMathPara>
+        <m:oMathParaPr>
+          <m:jc m:val="center"/>
+        </m:oMathParaPr>
+        <m:oMath>
+          <m:d>
+            <m:dPr>
+              <m:begChr m:val="["/>
+              <m:endChr m:val="]"/>
+              <m:sepChr m:val=""/>
+              <m:grow/>
+            </m:dPr>
+            <m:e>
+              <m:m>
+                <m:mPr>
+                  <m:baseJc m:val="center"/>
+                  <m:plcHide m:val="1"/>
+                  <m:mcs>
+                    <m:mc>
+                      <m:mcPr>
+                        <m:mcJc m:val="center"/>
+                        <m:count m:val="1"/>
+                      </m:mcPr>
+                    </m:mc>
+                  </m:mcs>
+                </m:mPr>
+                <m:mr>
+                  <m:e>
+                    <m:r>
+                      <m:t>C</m:t>
+                    </m:r>
+                    <m:sSub>
+                      <m:e>
+                        <m:r>
+                          <m:t>T</m:t>
+                        </m:r>
+                      </m:e>
+                      <m:sub>
+                        <m:r>
+                          <m:t>m</m:t>
+                        </m:r>
+                        <m:r>
+                          <m:t>a</m:t>
+                        </m:r>
+                        <m:r>
+                          <m:t>x</m:t>
+                        </m:r>
+                      </m:sub>
+                    </m:sSub>
+                  </m:e>
+                </m:mr>
+                <m:mr>
+                  <m:e>
+                    <m:r>
+                      <m:t>C</m:t>
+                    </m:r>
+                    <m:sSubSup>
+                      <m:e>
+                        <m:r>
+                          <m:t>T</m:t>
+                        </m:r>
+                      </m:e>
+                      <m:sub>
+                        <m:r>
+                          <m:t>m</m:t>
+                        </m:r>
+                        <m:r>
+                          <m:t>a</m:t>
+                        </m:r>
+                        <m:r>
+                          <m:t>x</m:t>
+                        </m:r>
+                      </m:sub>
+                      <m:sup>
+                        <m:r>
+                          <m:t>T</m:t>
+                        </m:r>
+                        <m:r>
+                          <m:t>D</m:t>
+                        </m:r>
+                        <m:r>
+                          <m:t>T</m:t>
+                        </m:r>
+                      </m:sup>
+                    </m:sSubSup>
+                  </m:e>
+                </m:mr>
+                <m:mr>
+                  <m:e>
+                    <m:sSup>
+                      <m:e>
+                        <m:r>
+                          <m:t>z</m:t>
+                        </m:r>
+                      </m:e>
+                      <m:sup>
+                        <m:r>
+                          <m:t>T</m:t>
+                        </m:r>
+                        <m:r>
+                          <m:t>D</m:t>
+                        </m:r>
+                        <m:r>
+                          <m:t>T</m:t>
+                        </m:r>
+                      </m:sup>
+                    </m:sSup>
+                  </m:e>
+                </m:mr>
+                <m:mr>
+                  <m:e>
+                    <m:r>
+                      <m:t>C</m:t>
+                    </m:r>
+                    <m:r>
+                      <m:t>F</m:t>
+                    </m:r>
+                    <m:r>
+                      <m:t>L</m:t>
+                    </m:r>
+                  </m:e>
+                </m:mr>
+              </m:m>
+            </m:e>
+          </m:d>
+          <m:r>
+            <m:rPr>
+              <m:sty m:val="p"/>
+            </m:rPr>
+            <m:t>=</m:t>
+          </m:r>
+          <m:sSub>
+            <m:e>
+              <m:r>
+                <m:t>u</m:t>
+              </m:r>
+            </m:e>
+            <m:sub>
+              <m:r>
+                <m:t>i</m:t>
+              </m:r>
+              <m:r>
+                <m:rPr>
+                  <m:sty m:val="p"/>
+                </m:rPr>
+                <m:t>,</m:t>
+              </m:r>
+              <m:r>
+                <m:t>k</m:t>
+              </m:r>
+            </m:sub>
+          </m:sSub>
+          <m:r>
+            <m:rPr>
+              <m:sty m:val="p"/>
+            </m:rPr>
+            <m:t>+</m:t>
+          </m:r>
+          <m:sSub>
+            <m:e>
+              <m:r>
+                <m:t>p</m:t>
+              </m:r>
+            </m:e>
+            <m:sub>
+              <m:r>
+                <m:t>i</m:t>
+              </m:r>
+              <m:r>
+                <m:rPr>
+                  <m:sty m:val="p"/>
+                </m:rPr>
+                <m:t>,</m:t>
+              </m:r>
+              <m:r>
+                <m:t>k</m:t>
+              </m:r>
+            </m:sub>
+          </m:sSub>
+          <m:r>
+            <m:rPr>
+              <m:sty m:val="p"/>
+            </m:rPr>
+            <m:t>+</m:t>
+          </m:r>
+          <m:r>
+            <m:t>s</m:t>
+          </m:r>
+          <m:sSub>
+            <m:e>
+              <m:r>
+                <m:t>p</m:t>
+              </m:r>
+            </m:e>
+            <m:sub>
+              <m:r>
+                <m:t>i</m:t>
+              </m:r>
+              <m:r>
+                <m:rPr>
+                  <m:sty m:val="p"/>
+                </m:rPr>
+                <m:t>,</m:t>
+              </m:r>
+              <m:r>
+                <m:t>k</m:t>
+              </m:r>
+            </m:sub>
+          </m:sSub>
+          <m:r>
+            <m:rPr>
+              <m:sty m:val="p"/>
+            </m:rPr>
+            <m:t>+</m:t>
+          </m:r>
+          <m:sSub>
+            <m:e>
+              <m:r>
+                <m:t>e</m:t>
+              </m:r>
+            </m:e>
+            <m:sub>
+              <m:r>
+                <m:t>i</m:t>
+              </m:r>
+              <m:r>
+                <m:rPr>
+                  <m:sty m:val="p"/>
+                </m:rPr>
+                <m:t>,</m:t>
+              </m:r>
+              <m:r>
+                <m:t>k</m:t>
+              </m:r>
+            </m:sub>
+          </m:sSub>
+        </m:oMath>
+      </m:oMathPara>
+    </w:p>
+    <w:bookmarkEnd w:id="33"/>
+    <w:bookmarkEnd w:id="34"/>
+    <w:bookmarkStart w:id="39" w:name="references"/>
+    <w:p>
+      <w:pPr>
         <w:pStyle w:val="Heading2"/>
       </w:pPr>
       <w:r>
         <w:t xml:space="preserve">References</w:t>
       </w:r>
     </w:p>
-    <w:bookmarkEnd w:id="32"/>
+    <w:bookmarkStart w:id="38" w:name="refs"/>
+    <w:bookmarkStart w:id="35" w:name="ref-Heerwaarden2021"/>
+    <w:p>
+      <w:pPr>
+        <w:pStyle w:val="Bibliography"/>
+      </w:pPr>
+      <w:r>
+        <w:t xml:space="preserve">1.</w:t>
+      </w:r>
+      <w:r>
+        <w:t xml:space="preserve"> </w:t>
+      </w:r>
+      <w:r>
+        <w:t xml:space="preserve">	</w:t>
+      </w:r>
+      <w:r>
+        <w:t xml:space="preserve">Heerwaarden, B. V. &amp; Sgrò, C. M. Male fertility thermal limits predict vulnerability to climate warming.</w:t>
+      </w:r>
+      <w:r>
+        <w:t xml:space="preserve"> </w:t>
+      </w:r>
+      <w:r>
+        <w:rPr>
+          <w:iCs/>
+          <w:i/>
+        </w:rPr>
+        <w:t xml:space="preserve">Nature Communications</w:t>
+      </w:r>
+      <w:r>
+        <w:t xml:space="preserve"> </w:t>
+      </w:r>
+      <w:r>
+        <w:rPr>
+          <w:bCs/>
+          <w:b/>
+        </w:rPr>
+        <w:t xml:space="preserve">12</w:t>
+      </w:r>
+      <w:r>
+        <w:t xml:space="preserve">, 2214 (2021).</w:t>
+      </w:r>
+    </w:p>
+    <w:bookmarkEnd w:id="35"/>
+    <w:bookmarkStart w:id="36" w:name="ref-Orsted2022"/>
+    <w:p>
+      <w:pPr>
+        <w:pStyle w:val="Bibliography"/>
+      </w:pPr>
+      <w:r>
+        <w:t xml:space="preserve">2.</w:t>
+      </w:r>
+      <w:r>
+        <w:t xml:space="preserve"> </w:t>
+      </w:r>
+      <w:r>
+        <w:t xml:space="preserve">	</w:t>
+      </w:r>
+      <w:r>
+        <w:t xml:space="preserve">Ørsted, M., Jørgensen, L. B. &amp; Overgaard, J. Finding the right thermal limit: A framework to reconcile ecological, physiological and methodological aspects of CTmax in ectotherms.</w:t>
+      </w:r>
+      <w:r>
+        <w:t xml:space="preserve"> </w:t>
+      </w:r>
+      <w:r>
+        <w:rPr>
+          <w:iCs/>
+          <w:i/>
+        </w:rPr>
+        <w:t xml:space="preserve">Journal of Experimental Biology</w:t>
+      </w:r>
+      <w:r>
+        <w:t xml:space="preserve"> </w:t>
+      </w:r>
+      <w:r>
+        <w:rPr>
+          <w:bCs/>
+          <w:b/>
+        </w:rPr>
+        <w:t xml:space="preserve">225</w:t>
+      </w:r>
+      <w:r>
+        <w:t xml:space="preserve">, jeb244514 (2022).</w:t>
+      </w:r>
+    </w:p>
+    <w:bookmarkEnd w:id="36"/>
+    <w:bookmarkStart w:id="37" w:name="ref-Parratt2021"/>
+    <w:p>
+      <w:pPr>
+        <w:pStyle w:val="Bibliography"/>
+      </w:pPr>
+      <w:r>
+        <w:t xml:space="preserve">3.</w:t>
+      </w:r>
+      <w:r>
+        <w:t xml:space="preserve"> </w:t>
+      </w:r>
+      <w:r>
+        <w:t xml:space="preserve">	</w:t>
+      </w:r>
+      <w:r>
+        <w:t xml:space="preserve">Parratt, S. R.</w:t>
+      </w:r>
+      <w:r>
+        <w:t xml:space="preserve"> </w:t>
+      </w:r>
+      <w:r>
+        <w:rPr>
+          <w:iCs/>
+          <w:i/>
+        </w:rPr>
+        <w:t xml:space="preserve">et al.</w:t>
+      </w:r>
+      <w:r>
+        <w:t xml:space="preserve"> Temperatures that sterilize males better match global species distributions than lethal temperatures.</w:t>
+      </w:r>
+      <w:r>
+        <w:t xml:space="preserve"> </w:t>
+      </w:r>
+      <w:r>
+        <w:rPr>
+          <w:iCs/>
+          <w:i/>
+        </w:rPr>
+        <w:t xml:space="preserve">Nature Climate Change</w:t>
+      </w:r>
+      <w:r>
+        <w:t xml:space="preserve"> </w:t>
+      </w:r>
+      <w:r>
+        <w:rPr>
+          <w:bCs/>
+          <w:b/>
+        </w:rPr>
+        <w:t xml:space="preserve">11</w:t>
+      </w:r>
+      <w:r>
+        <w:t xml:space="preserve">, 481–484 (2021).</w:t>
+      </w:r>
+    </w:p>
+    <w:bookmarkEnd w:id="37"/>
+    <w:bookmarkEnd w:id="38"/>
+    <w:bookmarkEnd w:id="39"/>
     <w:sectPr>
       <w:pgSz w:h="15840" w:w="12240"/>
       <w:pgMar w:bottom="851" w:footer="720" w:gutter="0" w:header="720" w:left="851" w:right="851" w:top="851"/>

--- a/ms/ms.docx
+++ b/ms/ms.docx
@@ -212,7 +212,7 @@
         </w:rPr>
         <w:t xml:space="preserve">Table </w:t>
       </w:r>
-      <w:bookmarkStart w:id="4b9bbc27-27d0-4125-a186-287a629a1a19" w:name="tbl-1"/>
+      <w:bookmarkStart w:id="55549706-69dc-4f11-9c22-9fc48f821258" w:name="tbl-1"/>
       <w:r xmlns:w="http://schemas.openxmlformats.org/wordprocessingml/2006/main" xmlns:wp="http://schemas.openxmlformats.org/drawingml/2006/wordprocessingDrawing" xmlns:r="http://schemas.openxmlformats.org/officeDocument/2006/relationships" xmlns:w14="http://schemas.microsoft.com/office/word/2010/wordml">
         <w:rPr>
           <w:rFonts/>
@@ -234,7 +234,7 @@
         </w:rPr>
         <w:fldChar w:fldCharType="end" w:dirty="true"/>
       </w:r>
-      <w:bookmarkEnd w:id="4b9bbc27-27d0-4125-a186-287a629a1a19"/>
+      <w:bookmarkEnd w:id="55549706-69dc-4f11-9c22-9fc48f821258"/>
       <w:r>
         <w:rPr>
           <w:rFonts/>
@@ -1746,7 +1746,16 @@
         <w:pStyle w:val="BodyText"/>
       </w:pPr>
       <w:r>
-        <w:t xml:space="preserve">A number of significance challenges imped are ability to take the TDT and sub-lethal frameworks into a comparative context. First, ethical, conservation, and logistical challenges limit our ability to measure and estimate key parameters for many species, creating significant gaps in our knowledge across the tree of life. Second, while there has been a focus on species-level responses, population-level information is seldom incoperated into comparative frameworks.</w:t>
+        <w:t xml:space="preserve">A number of significant challenges imped are ability to take the TDT and sub-lethal frameworks into a comparative context. First, ethical, conservation, and logistical challenges limit our ability to measure and estimate key parameters for many species, creating significant gaps in our knowledge across the tree of life. Second, while there has been a focus on species-level responses, population-level information is seldom incoperated into comparative frameworks limiting our ability to decompose sources of variance</w:t>
+      </w:r>
+      <w:r>
+        <w:rPr>
+          <w:vertAlign w:val="superscript"/>
+        </w:rPr>
+        <w:t xml:space="preserve">1</w:t>
+      </w:r>
+      <w:r>
+        <w:t xml:space="preserve">.</w:t>
       </w:r>
     </w:p>
     <w:p>
@@ -1754,7 +1763,16 @@
         <w:pStyle w:val="BodyText"/>
       </w:pPr>
       <w:r>
-        <w:t xml:space="preserve">Powerful multivariate hierachical models (i.e., multi-response models) are capable of dealing with missing data, and provide a means by which multiple physiological thermal tolerance measures can be modelled simultaneously. When used in conjunction with an understanding of the phylogenetic relationships among species and/or populations, such modelling approaches can provide informed estimates for species missing data and explicitly estimate the covariance between tolerance measures while accounting for their uncertainty. Such insight that can be used to inform policy and conservation-related decision making for species with little to no data.</w:t>
+        <w:t xml:space="preserve">Powerful multivariate hierachical models (i.e., multi-response models) are capable of dealing with missing data, and provide a means by which multiple physiological thermal tolerance measures can be modelled simultaneously</w:t>
+      </w:r>
+      <w:r>
+        <w:rPr>
+          <w:vertAlign w:val="superscript"/>
+        </w:rPr>
+        <w:t xml:space="preserve">1,2</w:t>
+      </w:r>
+      <w:r>
+        <w:t xml:space="preserve">. When used in conjunction with an understanding of the phylogenetic relationships among species and/or populations, such modelling approaches can provide informed estimates for species missing data and explicitly estimate the covariance between tolerance measures while accounting for their uncertainty. Such insight that can be used to inform policy and conservation-related decision making for species with little to no data.</w:t>
       </w:r>
     </w:p>
     <w:bookmarkStart w:id="33" w:name="X272049abab99ea014d051f4dafb48a33899d5c6"/>
@@ -1813,19 +1831,42 @@
         <w:rPr>
           <w:vertAlign w:val="superscript"/>
         </w:rPr>
-        <w:t xml:space="preserve">1</w:t>
+        <w:t xml:space="preserve">3</w:t>
       </w:r>
       <w:r>
         <w:t xml:space="preserve"> </w:t>
       </w:r>
       <w:r>
-        <w:t xml:space="preserve">and XX with dynamic lethal limit measures from TDT curces [i.e., slope (z) and intercept (</w:t>
+        <w:t xml:space="preserve">and XX with dynamic lethal limit measures from TDT curces [i.e., slope (</w:t>
+      </w:r>
+      <m:oMath>
+        <m:sSup>
+          <m:e>
+            <m:r>
+              <m:t>z</m:t>
+            </m:r>
+          </m:e>
+          <m:sup>
+            <m:r>
+              <m:t>T</m:t>
+            </m:r>
+            <m:r>
+              <m:t>D</m:t>
+            </m:r>
+            <m:r>
+              <m:t>T</m:t>
+            </m:r>
+          </m:sup>
+        </m:sSup>
+      </m:oMath>
+      <w:r>
+        <w:t xml:space="preserve">) and intercept (</w:t>
       </w:r>
       <m:oMath>
         <m:r>
           <m:t>C</m:t>
         </m:r>
-        <m:sSub>
+        <m:sSubSup>
           <m:e>
             <m:r>
               <m:t>T</m:t>
@@ -1842,7 +1883,18 @@
               <m:t>x</m:t>
             </m:r>
           </m:sub>
-        </m:sSub>
+          <m:sup>
+            <m:r>
+              <m:t>T</m:t>
+            </m:r>
+            <m:r>
+              <m:t>D</m:t>
+            </m:r>
+            <m:r>
+              <m:t>T</m:t>
+            </m:r>
+          </m:sup>
+        </m:sSubSup>
       </m:oMath>
       <w:r>
         <w:t xml:space="preserve">)] estimated by XX. We also collected data to estimate TDT curve parameters for eight additonal species following protocols outlined in</w:t>
@@ -1851,7 +1903,7 @@
         <w:rPr>
           <w:vertAlign w:val="superscript"/>
         </w:rPr>
-        <w:t xml:space="preserve">2</w:t>
+        <w:t xml:space="preserve">4</w:t>
       </w:r>
       <w:r>
         <w:t xml:space="preserve">. Critical fertility limits for</w:t>
@@ -1876,7 +1928,7 @@
         <w:rPr>
           <w:vertAlign w:val="superscript"/>
         </w:rPr>
-        <w:t xml:space="preserve">3</w:t>
+        <w:t xml:space="preserve">5</w:t>
       </w:r>
       <w:r>
         <w:t xml:space="preserve"> </w:t>
@@ -1888,10 +1940,29 @@
         <w:rPr>
           <w:vertAlign w:val="superscript"/>
         </w:rPr>
-        <w:t xml:space="preserve">1</w:t>
-      </w:r>
-      <w:r>
-        <w:t xml:space="preserve">. These data were integrated with data on lethal limits at the species-level. When the same species were sampled multiple times we retained within species variation in models. We then fit the following model:</w:t>
+        <w:t xml:space="preserve">3</w:t>
+      </w:r>
+      <w:r>
+        <w:t xml:space="preserve">. These data were integrated with data on lethal limits at the species-level. When the same species were sampled multiple times we retained within species variation in models. We then fit the following model in</w:t>
+      </w:r>
+      <w:r>
+        <w:t xml:space="preserve"> </w:t>
+      </w:r>
+      <w:r>
+        <w:rPr>
+          <w:iCs/>
+          <w:i/>
+        </w:rPr>
+        <w:t xml:space="preserve">MCMCglmm</w:t>
+      </w:r>
+      <w:r>
+        <w:rPr>
+          <w:vertAlign w:val="superscript"/>
+        </w:rPr>
+        <w:t xml:space="preserve">vers. 2.34, 6</w:t>
+      </w:r>
+      <w:r>
+        <w:t xml:space="preserve">:</w:t>
       </w:r>
     </w:p>
     <w:p>
@@ -2017,6 +2088,9 @@
                     </m:r>
                     <m:r>
                       <m:t>L</m:t>
+                    </m:r>
+                    <m:r>
+                      <m:t>s</m:t>
                     </m:r>
                   </m:e>
                 </m:mr>
@@ -2139,7 +2213,7 @@
     </w:p>
     <w:bookmarkEnd w:id="33"/>
     <w:bookmarkEnd w:id="34"/>
-    <w:bookmarkStart w:id="39" w:name="references"/>
+    <w:bookmarkStart w:id="43" w:name="references"/>
     <w:p>
       <w:pPr>
         <w:pStyle w:val="Heading2"/>
@@ -2148,14 +2222,104 @@
         <w:t xml:space="preserve">References</w:t>
       </w:r>
     </w:p>
-    <w:bookmarkStart w:id="38" w:name="refs"/>
-    <w:bookmarkStart w:id="35" w:name="ref-Heerwaarden2021"/>
+    <w:bookmarkStart w:id="42" w:name="refs"/>
+    <w:bookmarkStart w:id="35" w:name="ref-Pottier2023"/>
     <w:p>
       <w:pPr>
         <w:pStyle w:val="Bibliography"/>
       </w:pPr>
       <w:r>
         <w:t xml:space="preserve">1.</w:t>
+      </w:r>
+      <w:r>
+        <w:t xml:space="preserve"> </w:t>
+      </w:r>
+      <w:r>
+        <w:t xml:space="preserve">	</w:t>
+      </w:r>
+      <w:r>
+        <w:t xml:space="preserve">Pottier, P.</w:t>
+      </w:r>
+      <w:r>
+        <w:t xml:space="preserve"> </w:t>
+      </w:r>
+      <w:r>
+        <w:rPr>
+          <w:iCs/>
+          <w:i/>
+        </w:rPr>
+        <w:t xml:space="preserve">et al.</w:t>
+      </w:r>
+      <w:r>
+        <w:t xml:space="preserve"> New horizons for comparative studies and meta-analyses.</w:t>
+      </w:r>
+      <w:r>
+        <w:t xml:space="preserve"> </w:t>
+      </w:r>
+      <w:r>
+        <w:rPr>
+          <w:iCs/>
+          <w:i/>
+        </w:rPr>
+        <w:t xml:space="preserve">EcoEvoRxiv</w:t>
+      </w:r>
+      <w:r>
+        <w:t xml:space="preserve"> </w:t>
+      </w:r>
+      <w:r>
+        <w:t xml:space="preserve">(2023).</w:t>
+      </w:r>
+    </w:p>
+    <w:bookmarkEnd w:id="35"/>
+    <w:bookmarkStart w:id="36" w:name="ref-Noble2021"/>
+    <w:p>
+      <w:pPr>
+        <w:pStyle w:val="Bibliography"/>
+      </w:pPr>
+      <w:r>
+        <w:t xml:space="preserve">2.</w:t>
+      </w:r>
+      <w:r>
+        <w:t xml:space="preserve"> </w:t>
+      </w:r>
+      <w:r>
+        <w:t xml:space="preserve">	</w:t>
+      </w:r>
+      <w:r>
+        <w:t xml:space="preserve">Noble, D. W. A. &amp; Nakagawa, S. Planned missing data designs and methods: Options for strengthening inference, increasing research efficiency and improving animal welfare in ecological and evolutionary research.</w:t>
+      </w:r>
+      <w:r>
+        <w:t xml:space="preserve"> </w:t>
+      </w:r>
+      <w:r>
+        <w:rPr>
+          <w:iCs/>
+          <w:i/>
+        </w:rPr>
+        <w:t xml:space="preserve">Evolutionary Applications</w:t>
+      </w:r>
+      <w:r>
+        <w:t xml:space="preserve"> </w:t>
+      </w:r>
+      <w:r>
+        <w:rPr>
+          <w:bCs/>
+          <w:b/>
+        </w:rPr>
+        <w:t xml:space="preserve">14</w:t>
+      </w:r>
+      <w:r>
+        <w:t xml:space="preserve">, 1958–1968 (2021).</w:t>
+      </w:r>
+    </w:p>
+    <w:bookmarkEnd w:id="36"/>
+    <w:bookmarkStart w:id="37" w:name="ref-Heerwaarden2021"/>
+    <w:p>
+      <w:pPr>
+        <w:pStyle w:val="Bibliography"/>
+      </w:pPr>
+      <w:r>
+        <w:t xml:space="preserve">3.</w:t>
       </w:r>
       <w:r>
         <w:t xml:space="preserve"> </w:t>
@@ -2190,14 +2354,14 @@
         <w:t xml:space="preserve">, 2214 (2021).</w:t>
       </w:r>
     </w:p>
-    <w:bookmarkEnd w:id="35"/>
-    <w:bookmarkStart w:id="36" w:name="ref-Orsted2022"/>
+    <w:bookmarkEnd w:id="37"/>
+    <w:bookmarkStart w:id="38" w:name="ref-Orsted2022"/>
     <w:p>
       <w:pPr>
         <w:pStyle w:val="Bibliography"/>
       </w:pPr>
       <w:r>
-        <w:t xml:space="preserve">2.</w:t>
+        <w:t xml:space="preserve">4.</w:t>
       </w:r>
       <w:r>
         <w:t xml:space="preserve"> </w:t>
@@ -2232,14 +2396,14 @@
         <w:t xml:space="preserve">, jeb244514 (2022).</w:t>
       </w:r>
     </w:p>
-    <w:bookmarkEnd w:id="36"/>
-    <w:bookmarkStart w:id="37" w:name="ref-Parratt2021"/>
+    <w:bookmarkEnd w:id="38"/>
+    <w:bookmarkStart w:id="39" w:name="ref-Parratt2021"/>
     <w:p>
       <w:pPr>
         <w:pStyle w:val="Bibliography"/>
       </w:pPr>
       <w:r>
-        <w:t xml:space="preserve">3.</w:t>
+        <w:t xml:space="preserve">5.</w:t>
       </w:r>
       <w:r>
         <w:t xml:space="preserve"> </w:t>
@@ -2287,9 +2451,101 @@
         <w:t xml:space="preserve">, 481–484 (2021).</w:t>
       </w:r>
     </w:p>
-    <w:bookmarkEnd w:id="37"/>
-    <w:bookmarkEnd w:id="38"/>
     <w:bookmarkEnd w:id="39"/>
+    <w:bookmarkStart w:id="41" w:name="ref-Hadfield2010"/>
+    <w:p>
+      <w:pPr>
+        <w:pStyle w:val="Bibliography"/>
+      </w:pPr>
+      <w:r>
+        <w:t xml:space="preserve">6.</w:t>
+      </w:r>
+      <w:r>
+        <w:t xml:space="preserve"> </w:t>
+      </w:r>
+      <w:r>
+        <w:t xml:space="preserve">	</w:t>
+      </w:r>
+      <w:r>
+        <w:t xml:space="preserve">Hadfield, J. D.</w:t>
+      </w:r>
+      <w:r>
+        <w:t xml:space="preserve"> </w:t>
+      </w:r>
+      <w:hyperlink r:id="rId40">
+        <w:r>
+          <w:rPr>
+            <w:rStyle w:val="Hyperlink"/>
+          </w:rPr>
+          <w:t xml:space="preserve">MCMC methods for multi-response generalized linear mixed models: The</w:t>
+        </w:r>
+        <w:r>
+          <w:rPr>
+            <w:rStyle w:val="Hyperlink"/>
+          </w:rPr>
+          <w:t xml:space="preserve"> </w:t>
+        </w:r>
+        <w:r>
+          <w:rPr>
+            <w:rStyle w:val="Hyperlink"/>
+          </w:rPr>
+          <w:t xml:space="preserve">MCMCglmm</w:t>
+        </w:r>
+        <w:r>
+          <w:rPr>
+            <w:rStyle w:val="Hyperlink"/>
+          </w:rPr>
+          <w:t xml:space="preserve"> </w:t>
+        </w:r>
+        <w:r>
+          <w:rPr>
+            <w:rStyle w:val="Hyperlink"/>
+          </w:rPr>
+          <w:t xml:space="preserve">R</w:t>
+        </w:r>
+        <w:r>
+          <w:rPr>
+            <w:rStyle w:val="Hyperlink"/>
+          </w:rPr>
+          <w:t xml:space="preserve"> </w:t>
+        </w:r>
+        <w:r>
+          <w:rPr>
+            <w:rStyle w:val="Hyperlink"/>
+          </w:rPr>
+          <w:t xml:space="preserve">package</w:t>
+        </w:r>
+      </w:hyperlink>
+      <w:r>
+        <w:t xml:space="preserve">.</w:t>
+      </w:r>
+      <w:r>
+        <w:t xml:space="preserve"> </w:t>
+      </w:r>
+      <w:r>
+        <w:rPr>
+          <w:iCs/>
+          <w:i/>
+        </w:rPr>
+        <w:t xml:space="preserve">Journal of Statistical Software</w:t>
+      </w:r>
+      <w:r>
+        <w:t xml:space="preserve"> </w:t>
+      </w:r>
+      <w:r>
+        <w:rPr>
+          <w:bCs/>
+          <w:b/>
+        </w:rPr>
+        <w:t xml:space="preserve">33</w:t>
+      </w:r>
+      <w:r>
+        <w:t xml:space="preserve">, 1–22 (2010).</w:t>
+      </w:r>
+    </w:p>
+    <w:bookmarkEnd w:id="41"/>
+    <w:bookmarkEnd w:id="42"/>
+    <w:bookmarkEnd w:id="43"/>
     <w:sectPr>
       <w:pgSz w:h="15840" w:w="12240"/>
       <w:pgMar w:bottom="851" w:footer="720" w:gutter="0" w:header="720" w:left="851" w:right="851" w:top="851"/>

--- a/ms/ms.docx
+++ b/ms/ms.docx
@@ -212,7 +212,7 @@
         </w:rPr>
         <w:t xml:space="preserve">Table </w:t>
       </w:r>
-      <w:bookmarkStart w:id="55549706-69dc-4f11-9c22-9fc48f821258" w:name="tbl-1"/>
+      <w:bookmarkStart w:id="a11765dd-9a0b-4230-a9d9-aa267f621029" w:name="tbl-1"/>
       <w:r xmlns:w="http://schemas.openxmlformats.org/wordprocessingml/2006/main" xmlns:wp="http://schemas.openxmlformats.org/drawingml/2006/wordprocessingDrawing" xmlns:r="http://schemas.openxmlformats.org/officeDocument/2006/relationships" xmlns:w14="http://schemas.microsoft.com/office/word/2010/wordml">
         <w:rPr>
           <w:rFonts/>
@@ -234,7 +234,7 @@
         </w:rPr>
         <w:fldChar w:fldCharType="end" w:dirty="true"/>
       </w:r>
-      <w:bookmarkEnd w:id="55549706-69dc-4f11-9c22-9fc48f821258"/>
+      <w:bookmarkEnd w:id="a11765dd-9a0b-4230-a9d9-aa267f621029"/>
       <w:r>
         <w:rPr>
           <w:rFonts/>
@@ -1669,7 +1669,7 @@
       </w:r>
     </w:p>
     <w:bookmarkEnd w:id="32"/>
-    <w:bookmarkStart w:id="34" w:name="X20ba8ca82a1fada37156c4b0733ea1251b8cbc6"/>
+    <w:bookmarkStart w:id="38" w:name="X20ba8ca82a1fada37156c4b0733ea1251b8cbc6"/>
     <w:p>
       <w:pPr>
         <w:pStyle w:val="Heading2"/>
@@ -1775,7 +1775,7 @@
         <w:t xml:space="preserve">. When used in conjunction with an understanding of the phylogenetic relationships among species and/or populations, such modelling approaches can provide informed estimates for species missing data and explicitly estimate the covariance between tolerance measures while accounting for their uncertainty. Such insight that can be used to inform policy and conservation-related decision making for species with little to no data.</w:t>
       </w:r>
     </w:p>
-    <w:bookmarkStart w:id="33" w:name="X272049abab99ea014d051f4dafb48a33899d5c6"/>
+    <w:bookmarkStart w:id="37" w:name="X272049abab99ea014d051f4dafb48a33899d5c6"/>
     <w:p>
       <w:pPr>
         <w:pStyle w:val="Heading4"/>
@@ -1943,7 +1943,19 @@
         <w:t xml:space="preserve">3</w:t>
       </w:r>
       <w:r>
-        <w:t xml:space="preserve">. These data were integrated with data on lethal limits at the species-level. When the same species were sampled multiple times we retained within species variation in models. We then fit the following model in</w:t>
+        <w:t xml:space="preserve">. These data were integrated with data on lethal limits at the species-level. When the same species were sampled multiple times we retained within species variation in models. We then fit the following model in R (vers. 4.2.3)</w:t>
+      </w:r>
+      <w:r>
+        <w:rPr>
+          <w:vertAlign w:val="superscript"/>
+        </w:rPr>
+        <w:t xml:space="preserve">6</w:t>
+      </w:r>
+      <w:r>
+        <w:t xml:space="preserve"> </w:t>
+      </w:r>
+      <w:r>
+        <w:t xml:space="preserve">with the package</w:t>
       </w:r>
       <w:r>
         <w:t xml:space="preserve"> </w:t>
@@ -1956,10 +1968,16 @@
         <w:t xml:space="preserve">MCMCglmm</w:t>
       </w:r>
       <w:r>
+        <w:t xml:space="preserve"> </w:t>
+      </w:r>
+      <w:r>
+        <w:t xml:space="preserve">(vers. 2.34)</w:t>
+      </w:r>
+      <w:r>
         <w:rPr>
           <w:vertAlign w:val="superscript"/>
         </w:rPr>
-        <w:t xml:space="preserve">vers. 2.34, 6</w:t>
+        <w:t xml:space="preserve">7</w:t>
       </w:r>
       <w:r>
         <w:t xml:space="preserve">:</w:t>
@@ -2018,42 +2036,6 @@
                         </m:r>
                       </m:sub>
                     </m:sSub>
-                  </m:e>
-                </m:mr>
-                <m:mr>
-                  <m:e>
-                    <m:r>
-                      <m:t>C</m:t>
-                    </m:r>
-                    <m:sSubSup>
-                      <m:e>
-                        <m:r>
-                          <m:t>T</m:t>
-                        </m:r>
-                      </m:e>
-                      <m:sub>
-                        <m:r>
-                          <m:t>m</m:t>
-                        </m:r>
-                        <m:r>
-                          <m:t>a</m:t>
-                        </m:r>
-                        <m:r>
-                          <m:t>x</m:t>
-                        </m:r>
-                      </m:sub>
-                      <m:sup>
-                        <m:r>
-                          <m:t>T</m:t>
-                        </m:r>
-                        <m:r>
-                          <m:t>D</m:t>
-                        </m:r>
-                        <m:r>
-                          <m:t>T</m:t>
-                        </m:r>
-                      </m:sup>
-                    </m:sSubSup>
                   </m:e>
                 </m:mr>
                 <m:mr>
@@ -2211,19 +2193,242 @@
         </m:oMath>
       </m:oMathPara>
     </w:p>
-    <w:bookmarkEnd w:id="33"/>
-    <w:bookmarkEnd w:id="34"/>
-    <w:bookmarkStart w:id="43" w:name="references"/>
     <w:p>
       <w:pPr>
+        <w:pStyle w:val="FirstParagraph"/>
+      </w:pPr>
+      <w:r>
+        <w:t xml:space="preserve">Models including phylogeny were better supported than models without phylogeny (</w:t>
+      </w:r>
+      <m:oMath>
+        <m:r>
+          <m:t>Δ</m:t>
+        </m:r>
+        <m:r>
+          <m:t>D</m:t>
+        </m:r>
+        <m:r>
+          <m:t>I</m:t>
+        </m:r>
+        <m:r>
+          <m:t>C</m:t>
+        </m:r>
+      </m:oMath>
+      <w:r>
+        <w:t xml:space="preserve"> </w:t>
+      </w:r>
+      <w:r>
+        <w:t xml:space="preserve">= 17.94), with all traits exhibiting a moderate to strong phylogenetic signal (Phylogenetic</w:t>
+      </w:r>
+      <w:r>
+        <w:t xml:space="preserve"> </w:t>
+      </w:r>
+      <m:oMath>
+        <m:sSup>
+          <m:e>
+            <m:r>
+              <m:t>H</m:t>
+            </m:r>
+          </m:e>
+          <m:sup>
+            <m:r>
+              <m:t>2</m:t>
+            </m:r>
+          </m:sup>
+        </m:sSup>
+      </m:oMath>
+      <w:r>
+        <w:t xml:space="preserve">:</w:t>
+      </w:r>
+      <w:r>
+        <w:t xml:space="preserve"> </w:t>
+      </w:r>
+      <m:oMath>
+        <m:r>
+          <m:t>C</m:t>
+        </m:r>
+        <m:sSub>
+          <m:e>
+            <m:r>
+              <m:t>T</m:t>
+            </m:r>
+          </m:e>
+          <m:sub>
+            <m:r>
+              <m:t>m</m:t>
+            </m:r>
+            <m:r>
+              <m:t>a</m:t>
+            </m:r>
+            <m:r>
+              <m:t>x</m:t>
+            </m:r>
+          </m:sub>
+        </m:sSub>
+      </m:oMath>
+      <w:r>
+        <w:t xml:space="preserve"> </w:t>
+      </w:r>
+      <w:r>
+        <w:t xml:space="preserve">– 0.25, 95% CI: 0.08 to 0.49;</w:t>
+      </w:r>
+      <w:r>
+        <w:t xml:space="preserve"> </w:t>
+      </w:r>
+      <m:oMath>
+        <m:sSup>
+          <m:e>
+            <m:r>
+              <m:t>z</m:t>
+            </m:r>
+          </m:e>
+          <m:sup>
+            <m:r>
+              <m:t>T</m:t>
+            </m:r>
+            <m:r>
+              <m:t>D</m:t>
+            </m:r>
+            <m:r>
+              <m:t>T</m:t>
+            </m:r>
+          </m:sup>
+        </m:sSup>
+      </m:oMath>
+      <w:r>
+        <w:t xml:space="preserve"> </w:t>
+      </w:r>
+      <w:r>
+        <w:t xml:space="preserve">– 0.51, 95% CI: 0.23 to 0.76; CFLs – 0.53, 95% CI: 0.12 to 0.76). The model predicted known data reasonably well for most traits (correlation between actual and estimated data:</w:t>
+      </w:r>
+      <w:r>
+        <w:t xml:space="preserve"> </w:t>
+      </w:r>
+      <m:oMath>
+        <m:sSup>
+          <m:e>
+            <m:r>
+              <m:t>z</m:t>
+            </m:r>
+          </m:e>
+          <m:sup>
+            <m:r>
+              <m:t>T</m:t>
+            </m:r>
+            <m:r>
+              <m:t>D</m:t>
+            </m:r>
+            <m:r>
+              <m:t>T</m:t>
+            </m:r>
+          </m:sup>
+        </m:sSup>
+      </m:oMath>
+      <w:r>
+        <w:t xml:space="preserve"> </w:t>
+      </w:r>
+      <w:r>
+        <w:t xml:space="preserve">– 0.94, 95% CI: 0.86 to 0.98, p &lt; 0.001).</w:t>
+      </w:r>
+    </w:p>
+    <w:tbl>
+      <w:tblPr>
+        <w:tblStyle w:val="Table"/>
+        <w:tblW w:type="pct" w:w="5000"/>
+        <w:tblLook w:firstRow="0" w:lastRow="0" w:firstColumn="0" w:lastColumn="0" w:noHBand="0" w:noVBand="0" w:val="0000"/>
+      </w:tblPr>
+      <w:tblGrid>
+        <w:gridCol w:w="7920"/>
+      </w:tblGrid>
+      <w:tr>
+        <w:tc>
+          <w:tcPr/>
+          <w:bookmarkStart w:id="36" w:name="fig-treesub"/>
+          <w:p>
+            <w:pPr>
+              <w:pStyle w:val="Figure"/>
+              <w:jc w:val="center"/>
+            </w:pPr>
+            <w:r>
+              <w:drawing>
+                <wp:inline>
+                  <wp:extent cx="6680200" cy="2672080"/>
+                  <wp:effectExtent b="0" l="0" r="0" t="0"/>
+                  <wp:docPr descr="" title="" id="34" name="Picture"/>
+                  <a:graphic>
+                    <a:graphicData uri="http://schemas.openxmlformats.org/drawingml/2006/picture">
+                      <pic:pic>
+                        <pic:nvPicPr>
+                          <pic:cNvPr descr="ms_files/figure-docx/fig-treesub-1.png" id="35" name="Picture"/>
+                          <pic:cNvPicPr>
+                            <a:picLocks noChangeArrowheads="1" noChangeAspect="1"/>
+                          </pic:cNvPicPr>
+                        </pic:nvPicPr>
+                        <pic:blipFill>
+                          <a:blip r:embed="rId33"/>
+                          <a:stretch>
+                            <a:fillRect/>
+                          </a:stretch>
+                        </pic:blipFill>
+                        <pic:spPr bwMode="auto">
+                          <a:xfrm>
+                            <a:off x="0" y="0"/>
+                            <a:ext cx="6680200" cy="2672080"/>
+                          </a:xfrm>
+                          <a:prstGeom prst="rect">
+                            <a:avLst/>
+                          </a:prstGeom>
+                          <a:noFill/>
+                          <a:ln w="9525">
+                            <a:noFill/>
+                            <a:headEnd/>
+                            <a:tailEnd/>
+                          </a:ln>
+                        </pic:spPr>
+                      </pic:pic>
+                    </a:graphicData>
+                  </a:graphic>
+                </wp:inline>
+              </w:drawing>
+            </w:r>
+          </w:p>
+          <w:p>
+            <w:pPr>
+              <w:jc w:val="center"/>
+            </w:pPr>
+            <w:pPr>
+              <w:jc w:val="start"/>
+              <w:spacing w:before="200"/>
+              <w:pStyle w:val="ImageCaption"/>
+            </w:pPr>
+            <w:r>
+              <w:rPr>
+                <w:bCs/>
+                <w:b/>
+              </w:rPr>
+              <w:t xml:space="preserve">Figure</w:t>
+            </w:r>
+            <w:r>
+              <w:t xml:space="preserve"> 3- Species included in the dataset and their phylogenetic relationships.</w:t>
+            </w:r>
+          </w:p>
+          <w:bookmarkEnd w:id="36"/>
+        </w:tc>
+      </w:tr>
+    </w:tbl>
+    <w:bookmarkEnd w:id="37"/>
+    <w:bookmarkEnd w:id="38"/>
+    <w:bookmarkStart w:id="49" w:name="references"/>
+    <w:p>
+      <w:pPr>
         <w:pStyle w:val="Heading2"/>
       </w:pPr>
       <w:r>
         <w:t xml:space="preserve">References</w:t>
       </w:r>
     </w:p>
-    <w:bookmarkStart w:id="42" w:name="refs"/>
-    <w:bookmarkStart w:id="35" w:name="ref-Pottier2023"/>
+    <w:bookmarkStart w:id="48" w:name="refs"/>
+    <w:bookmarkStart w:id="39" w:name="ref-Pottier2023"/>
     <w:p>
       <w:pPr>
         <w:pStyle w:val="Bibliography"/>
@@ -2270,8 +2475,8 @@
         <w:t xml:space="preserve">(2023).</w:t>
       </w:r>
     </w:p>
-    <w:bookmarkEnd w:id="35"/>
-    <w:bookmarkStart w:id="36" w:name="ref-Noble2021"/>
+    <w:bookmarkEnd w:id="39"/>
+    <w:bookmarkStart w:id="40" w:name="ref-Noble2021"/>
     <w:p>
       <w:pPr>
         <w:pStyle w:val="Bibliography"/>
@@ -2312,8 +2517,8 @@
         <w:t xml:space="preserve">, 1958–1968 (2021).</w:t>
       </w:r>
     </w:p>
-    <w:bookmarkEnd w:id="36"/>
-    <w:bookmarkStart w:id="37" w:name="ref-Heerwaarden2021"/>
+    <w:bookmarkEnd w:id="40"/>
+    <w:bookmarkStart w:id="41" w:name="ref-Heerwaarden2021"/>
     <w:p>
       <w:pPr>
         <w:pStyle w:val="Bibliography"/>
@@ -2354,8 +2559,8 @@
         <w:t xml:space="preserve">, 2214 (2021).</w:t>
       </w:r>
     </w:p>
-    <w:bookmarkEnd w:id="37"/>
-    <w:bookmarkStart w:id="38" w:name="ref-Orsted2022"/>
+    <w:bookmarkEnd w:id="41"/>
+    <w:bookmarkStart w:id="42" w:name="ref-Orsted2022"/>
     <w:p>
       <w:pPr>
         <w:pStyle w:val="Bibliography"/>
@@ -2396,8 +2601,8 @@
         <w:t xml:space="preserve">, jeb244514 (2022).</w:t>
       </w:r>
     </w:p>
-    <w:bookmarkEnd w:id="38"/>
-    <w:bookmarkStart w:id="39" w:name="ref-Parratt2021"/>
+    <w:bookmarkEnd w:id="42"/>
+    <w:bookmarkStart w:id="43" w:name="ref-Parratt2021"/>
     <w:p>
       <w:pPr>
         <w:pStyle w:val="Bibliography"/>
@@ -2451,8 +2656,8 @@
         <w:t xml:space="preserve">, 481–484 (2021).</w:t>
       </w:r>
     </w:p>
-    <w:bookmarkEnd w:id="39"/>
-    <w:bookmarkStart w:id="41" w:name="ref-Hadfield2010"/>
+    <w:bookmarkEnd w:id="43"/>
+    <w:bookmarkStart w:id="45" w:name="ref-R2023"/>
     <w:p>
       <w:pPr>
         <w:pStyle w:val="Bibliography"/>
@@ -2467,12 +2672,47 @@
         <w:t xml:space="preserve">	</w:t>
       </w:r>
       <w:r>
+        <w:t xml:space="preserve">R Core Team.</w:t>
+      </w:r>
+      <w:r>
+        <w:t xml:space="preserve"> </w:t>
+      </w:r>
+      <w:hyperlink r:id="rId44">
+        <w:r>
+          <w:rPr>
+            <w:rStyle w:val="Hyperlink"/>
+            <w:iCs/>
+            <w:i/>
+          </w:rPr>
+          <w:t xml:space="preserve">R: A language and environment for statistical computing</w:t>
+        </w:r>
+      </w:hyperlink>
+      <w:r>
+        <w:t xml:space="preserve">. (R Foundation for Statistical Computing, 2023).</w:t>
+      </w:r>
+    </w:p>
+    <w:bookmarkEnd w:id="45"/>
+    <w:bookmarkStart w:id="47" w:name="ref-Hadfield2010"/>
+    <w:p>
+      <w:pPr>
+        <w:pStyle w:val="Bibliography"/>
+      </w:pPr>
+      <w:r>
+        <w:t xml:space="preserve">7.</w:t>
+      </w:r>
+      <w:r>
+        <w:t xml:space="preserve"> </w:t>
+      </w:r>
+      <w:r>
+        <w:t xml:space="preserve">	</w:t>
+      </w:r>
+      <w:r>
         <w:t xml:space="preserve">Hadfield, J. D.</w:t>
       </w:r>
       <w:r>
         <w:t xml:space="preserve"> </w:t>
       </w:r>
-      <w:hyperlink r:id="rId40">
+      <w:hyperlink r:id="rId46">
         <w:r>
           <w:rPr>
             <w:rStyle w:val="Hyperlink"/>
@@ -2543,9 +2783,9 @@
         <w:t xml:space="preserve">, 1–22 (2010).</w:t>
       </w:r>
     </w:p>
-    <w:bookmarkEnd w:id="41"/>
-    <w:bookmarkEnd w:id="42"/>
-    <w:bookmarkEnd w:id="43"/>
+    <w:bookmarkEnd w:id="47"/>
+    <w:bookmarkEnd w:id="48"/>
+    <w:bookmarkEnd w:id="49"/>
     <w:sectPr>
       <w:pgSz w:h="15840" w:w="12240"/>
       <w:pgMar w:bottom="851" w:footer="720" w:gutter="0" w:header="720" w:left="851" w:right="851" w:top="851"/>

--- a/ms/ms.docx
+++ b/ms/ms.docx
@@ -212,7 +212,7 @@
         </w:rPr>
         <w:t xml:space="preserve">Table </w:t>
       </w:r>
-      <w:bookmarkStart w:id="a11765dd-9a0b-4230-a9d9-aa267f621029" w:name="tbl-1"/>
+      <w:bookmarkStart w:id="5834f32e-60b9-48f9-aeb1-4f3584e4e0b3" w:name="tbl-1"/>
       <w:r xmlns:w="http://schemas.openxmlformats.org/wordprocessingml/2006/main" xmlns:wp="http://schemas.openxmlformats.org/drawingml/2006/wordprocessingDrawing" xmlns:r="http://schemas.openxmlformats.org/officeDocument/2006/relationships" xmlns:w14="http://schemas.microsoft.com/office/word/2010/wordml">
         <w:rPr>
           <w:rFonts/>
@@ -234,7 +234,7 @@
         </w:rPr>
         <w:fldChar w:fldCharType="end" w:dirty="true"/>
       </w:r>
-      <w:bookmarkEnd w:id="a11765dd-9a0b-4230-a9d9-aa267f621029"/>
+      <w:bookmarkEnd w:id="5834f32e-60b9-48f9-aeb1-4f3584e4e0b3"/>
       <w:r>
         <w:rPr>
           <w:rFonts/>
@@ -1623,7 +1623,181 @@
     </w:tbl>
     <w:p>
       <w:pPr>
-        <w:pStyle w:val="BodyText"/>
+        <w:pStyle w:val="SourceCode"/>
+      </w:pPr>
+      <w:r>
+        <w:rPr>
+          <w:rStyle w:val="VerbatimChar"/>
+        </w:rPr>
+        <w:t xml:space="preserve">  var1 </w:t>
+      </w:r>
+      <w:r>
+        <w:br/>
+      </w:r>
+      <w:r>
+        <w:rPr>
+          <w:rStyle w:val="VerbatimChar"/>
+        </w:rPr>
+        <w:t xml:space="preserve">-0.066 </w:t>
+      </w:r>
+    </w:p>
+    <w:p>
+      <w:pPr>
+        <w:pStyle w:val="SourceCode"/>
+      </w:pPr>
+      <w:r>
+        <w:rPr>
+          <w:rStyle w:val="VerbatimChar"/>
+        </w:rPr>
+        <w:t xml:space="preserve">     lower upper</w:t>
+      </w:r>
+      <w:r>
+        <w:br/>
+      </w:r>
+      <w:r>
+        <w:rPr>
+          <w:rStyle w:val="VerbatimChar"/>
+        </w:rPr>
+        <w:t xml:space="preserve">var1  -0.7  0.57</w:t>
+      </w:r>
+      <w:r>
+        <w:br/>
+      </w:r>
+      <w:r>
+        <w:rPr>
+          <w:rStyle w:val="VerbatimChar"/>
+        </w:rPr>
+        <w:t xml:space="preserve">attr(,"Probability")</w:t>
+      </w:r>
+      <w:r>
+        <w:br/>
+      </w:r>
+      <w:r>
+        <w:rPr>
+          <w:rStyle w:val="VerbatimChar"/>
+        </w:rPr>
+        <w:t xml:space="preserve">[1] 0.95</w:t>
+      </w:r>
+    </w:p>
+    <w:p>
+      <w:pPr>
+        <w:pStyle w:val="SourceCode"/>
+      </w:pPr>
+      <w:r>
+        <w:rPr>
+          <w:rStyle w:val="VerbatimChar"/>
+        </w:rPr>
+        <w:t xml:space="preserve">var1 </w:t>
+      </w:r>
+      <w:r>
+        <w:br/>
+      </w:r>
+      <w:r>
+        <w:rPr>
+          <w:rStyle w:val="VerbatimChar"/>
+        </w:rPr>
+        <w:t xml:space="preserve">0.75 </w:t>
+      </w:r>
+    </w:p>
+    <w:p>
+      <w:pPr>
+        <w:pStyle w:val="SourceCode"/>
+      </w:pPr>
+      <w:r>
+        <w:rPr>
+          <w:rStyle w:val="VerbatimChar"/>
+        </w:rPr>
+        <w:t xml:space="preserve">     lower upper</w:t>
+      </w:r>
+      <w:r>
+        <w:br/>
+      </w:r>
+      <w:r>
+        <w:rPr>
+          <w:rStyle w:val="VerbatimChar"/>
+        </w:rPr>
+        <w:t xml:space="preserve">var1 0.041  0.94</w:t>
+      </w:r>
+      <w:r>
+        <w:br/>
+      </w:r>
+      <w:r>
+        <w:rPr>
+          <w:rStyle w:val="VerbatimChar"/>
+        </w:rPr>
+        <w:t xml:space="preserve">attr(,"Probability")</w:t>
+      </w:r>
+      <w:r>
+        <w:br/>
+      </w:r>
+      <w:r>
+        <w:rPr>
+          <w:rStyle w:val="VerbatimChar"/>
+        </w:rPr>
+        <w:t xml:space="preserve">[1] 0.95</w:t>
+      </w:r>
+    </w:p>
+    <w:p>
+      <w:pPr>
+        <w:pStyle w:val="SourceCode"/>
+      </w:pPr>
+      <w:r>
+        <w:rPr>
+          <w:rStyle w:val="VerbatimChar"/>
+        </w:rPr>
+        <w:t xml:space="preserve">  var1 </w:t>
+      </w:r>
+      <w:r>
+        <w:br/>
+      </w:r>
+      <w:r>
+        <w:rPr>
+          <w:rStyle w:val="VerbatimChar"/>
+        </w:rPr>
+        <w:t xml:space="preserve">-0.055 </w:t>
+      </w:r>
+    </w:p>
+    <w:p>
+      <w:pPr>
+        <w:pStyle w:val="SourceCode"/>
+      </w:pPr>
+      <w:r>
+        <w:rPr>
+          <w:rStyle w:val="VerbatimChar"/>
+        </w:rPr>
+        <w:t xml:space="preserve">     lower upper</w:t>
+      </w:r>
+      <w:r>
+        <w:br/>
+      </w:r>
+      <w:r>
+        <w:rPr>
+          <w:rStyle w:val="VerbatimChar"/>
+        </w:rPr>
+        <w:t xml:space="preserve">var1 -0.71  0.58</w:t>
+      </w:r>
+      <w:r>
+        <w:br/>
+      </w:r>
+      <w:r>
+        <w:rPr>
+          <w:rStyle w:val="VerbatimChar"/>
+        </w:rPr>
+        <w:t xml:space="preserve">attr(,"Probability")</w:t>
+      </w:r>
+      <w:r>
+        <w:br/>
+      </w:r>
+      <w:r>
+        <w:rPr>
+          <w:rStyle w:val="VerbatimChar"/>
+        </w:rPr>
+        <w:t xml:space="preserve">[1] 0.95</w:t>
+      </w:r>
+    </w:p>
+    <w:p>
+      <w:pPr>
+        <w:pStyle w:val="FirstParagraph"/>
       </w:pPr>
       <w:r>
         <w:drawing>
@@ -1772,7 +1946,7 @@
         <w:t xml:space="preserve">1,2</w:t>
       </w:r>
       <w:r>
-        <w:t xml:space="preserve">. When used in conjunction with an understanding of the phylogenetic relationships among species and/or populations, such modelling approaches can provide informed estimates for species missing data and explicitly estimate the covariance between tolerance measures while accounting for their uncertainty. Such insight that can be used to inform policy and conservation-related decision making for species with little to no data.</w:t>
+        <w:t xml:space="preserve">. When used in conjunction with an understanding of the phylogenetic relationships among species and/or populations, such modelling approaches can provide informed estimates for species missing data and explicitly estimate the covariance between tolerance measures while accounting for their uncertainty. Such insight can be used to inform policy and conservation-related decision making for species with little to no data.</w:t>
       </w:r>
     </w:p>
     <w:bookmarkStart w:id="37" w:name="X272049abab99ea014d051f4dafb48a33899d5c6"/>
@@ -1971,7 +2145,7 @@
         <w:t xml:space="preserve"> </w:t>
       </w:r>
       <w:r>
-        <w:t xml:space="preserve">(vers. 2.34)</w:t>
+        <w:t xml:space="preserve">(vers. 2.34), which uses data augmentation during model fittng to estimate missing data</w:t>
       </w:r>
       <w:r>
         <w:rPr>
@@ -2218,7 +2392,7 @@
         <w:t xml:space="preserve"> </w:t>
       </w:r>
       <w:r>
-        <w:t xml:space="preserve">= 17.94), with all traits exhibiting a moderate to strong phylogenetic signal (Phylogenetic</w:t>
+        <w:t xml:space="preserve">= 17.94), with all traits exhibiting a moderate to strong phylogenetic signal indicating evolutionary conservatism in heat tolerance (Phylogenetic</w:t>
       </w:r>
       <w:r>
         <w:t xml:space="preserve"> </w:t>
@@ -2299,7 +2473,79 @@
         <w:t xml:space="preserve"> </w:t>
       </w:r>
       <w:r>
-        <w:t xml:space="preserve">– 0.51, 95% CI: 0.23 to 0.76; CFLs – 0.53, 95% CI: 0.12 to 0.76). The model predicted known data reasonably well for most traits (correlation between actual and estimated data:</w:t>
+        <w:t xml:space="preserve">– 0.51, 95% CI: 0.23 to 0.76; CFLs – 0.53, 95% CI: 0.12 to 0.76). Nonetheless, there was within species variation (</w:t>
+      </w:r>
+      <m:oMath>
+        <m:sSubSup>
+          <m:e>
+            <m:r>
+              <m:t>I</m:t>
+            </m:r>
+          </m:e>
+          <m:sub>
+            <m:r>
+              <m:t>s</m:t>
+            </m:r>
+            <m:r>
+              <m:t>p</m:t>
+            </m:r>
+            <m:r>
+              <m:t>e</m:t>
+            </m:r>
+            <m:r>
+              <m:t>c</m:t>
+            </m:r>
+            <m:r>
+              <m:t>i</m:t>
+            </m:r>
+            <m:r>
+              <m:t>e</m:t>
+            </m:r>
+            <m:r>
+              <m:t>s</m:t>
+            </m:r>
+          </m:sub>
+          <m:sup>
+            <m:r>
+              <m:t>2</m:t>
+            </m:r>
+          </m:sup>
+        </m:sSubSup>
+      </m:oMath>
+      <w:r>
+        <w:t xml:space="preserve">:</w:t>
+      </w:r>
+      <w:r>
+        <w:t xml:space="preserve"> </w:t>
+      </w:r>
+      <m:oMath>
+        <m:r>
+          <m:t>C</m:t>
+        </m:r>
+        <m:sSub>
+          <m:e>
+            <m:r>
+              <m:t>T</m:t>
+            </m:r>
+          </m:e>
+          <m:sub>
+            <m:r>
+              <m:t>m</m:t>
+            </m:r>
+            <m:r>
+              <m:t>a</m:t>
+            </m:r>
+            <m:r>
+              <m:t>x</m:t>
+            </m:r>
+          </m:sub>
+        </m:sSub>
+      </m:oMath>
+      <w:r>
+        <w:t xml:space="preserve"> </w:t>
+      </w:r>
+      <w:r>
+        <w:t xml:space="preserve">– 0.09, 95% CI: 0.03 to 0.28;</w:t>
       </w:r>
       <w:r>
         <w:t xml:space="preserve"> </w:t>
@@ -2328,7 +2574,255 @@
         <w:t xml:space="preserve"> </w:t>
       </w:r>
       <w:r>
-        <w:t xml:space="preserve">– 0.94, 95% CI: 0.86 to 0.98, p &lt; 0.001).</w:t>
+        <w:t xml:space="preserve">– 0.37, 95% CI: 0.15 to 0.67; CFLs – 0.04, 95% CI: 0.01 to 0.34).</w:t>
+      </w:r>
+    </w:p>
+    <w:p>
+      <w:pPr>
+        <w:pStyle w:val="BodyText"/>
+      </w:pPr>
+      <w:r>
+        <w:t xml:space="preserve">The model predicted known data reasonably well for most traits (correlation between known values and values estimated from the model:</w:t>
+      </w:r>
+      <w:r>
+        <w:t xml:space="preserve"> </w:t>
+      </w:r>
+      <m:oMath>
+        <m:sSup>
+          <m:e>
+            <m:r>
+              <m:t>z</m:t>
+            </m:r>
+          </m:e>
+          <m:sup>
+            <m:r>
+              <m:t>T</m:t>
+            </m:r>
+            <m:r>
+              <m:t>D</m:t>
+            </m:r>
+            <m:r>
+              <m:t>T</m:t>
+            </m:r>
+          </m:sup>
+        </m:sSup>
+      </m:oMath>
+      <w:r>
+        <w:t xml:space="preserve"> </w:t>
+      </w:r>
+      <w:r>
+        <w:t xml:space="preserve">– 0.94, 95% CI: 0.86 to 0.98, p &lt; 0.001;</w:t>
+      </w:r>
+      <w:r>
+        <w:t xml:space="preserve"> </w:t>
+      </w:r>
+      <m:oMath>
+        <m:r>
+          <m:t>C</m:t>
+        </m:r>
+        <m:sSub>
+          <m:e>
+            <m:r>
+              <m:t>T</m:t>
+            </m:r>
+          </m:e>
+          <m:sub>
+            <m:r>
+              <m:t>m</m:t>
+            </m:r>
+            <m:r>
+              <m:t>a</m:t>
+            </m:r>
+            <m:r>
+              <m:t>x</m:t>
+            </m:r>
+          </m:sub>
+        </m:sSub>
+      </m:oMath>
+      <w:r>
+        <w:t xml:space="preserve"> </w:t>
+      </w:r>
+      <w:r>
+        <w:t xml:space="preserve">– 0.69, 95% CI: 0.58 to 0.78, p &lt; 0.001; CFLs – 0.91, 95% CI: 0.85 to 0.95, p &lt; 0.001), suggesting that even this basic model could be used to provide sensible quantitative measures for</w:t>
+      </w:r>
+      <w:r>
+        <w:t xml:space="preserve"> </w:t>
+      </w:r>
+      <w:r>
+        <w:rPr>
+          <w:iCs/>
+          <w:i/>
+        </w:rPr>
+        <w:t xml:space="preserve">Drosophila</w:t>
+      </w:r>
+      <w:r>
+        <w:t xml:space="preserve"> </w:t>
+      </w:r>
+      <w:r>
+        <w:t xml:space="preserve">species without heat tolerance estimates. While modelling approaches such as these are not a replacement for actual empirical data, they could be used to provide informed judgements on thermal tolerance in the absence of such information, but should be tested (using cross-validation) and refined when necessary.</w:t>
+      </w:r>
+    </w:p>
+    <w:p>
+      <w:pPr>
+        <w:pStyle w:val="BodyText"/>
+      </w:pPr>
+      <w:r>
+        <w:t xml:space="preserve">Interestingly, there was a reasonably strong phylogenetic correlation between</w:t>
+      </w:r>
+      <w:r>
+        <w:t xml:space="preserve"> </w:t>
+      </w:r>
+      <m:oMath>
+        <m:r>
+          <m:t>C</m:t>
+        </m:r>
+        <m:sSub>
+          <m:e>
+            <m:r>
+              <m:t>T</m:t>
+            </m:r>
+          </m:e>
+          <m:sub>
+            <m:r>
+              <m:t>m</m:t>
+            </m:r>
+            <m:r>
+              <m:t>a</m:t>
+            </m:r>
+            <m:r>
+              <m:t>x</m:t>
+            </m:r>
+          </m:sub>
+        </m:sSub>
+      </m:oMath>
+      <w:r>
+        <w:t xml:space="preserve"> </w:t>
+      </w:r>
+      <w:r>
+        <w:t xml:space="preserve">and critical fertility limits in</w:t>
+      </w:r>
+      <w:r>
+        <w:t xml:space="preserve"> </w:t>
+      </w:r>
+      <w:r>
+        <w:rPr>
+          <w:iCs/>
+          <w:i/>
+        </w:rPr>
+        <w:t xml:space="preserve">Drosophilids</w:t>
+      </w:r>
+      <w:r>
+        <w:t xml:space="preserve"> </w:t>
+      </w:r>
+      <w:r>
+        <w:t xml:space="preserve">(r = 0.75, 95% CI: 0.04 to 0.94), but not between</w:t>
+      </w:r>
+      <w:r>
+        <w:t xml:space="preserve"> </w:t>
+      </w:r>
+      <m:oMath>
+        <m:r>
+          <m:t>C</m:t>
+        </m:r>
+        <m:sSub>
+          <m:e>
+            <m:r>
+              <m:t>T</m:t>
+            </m:r>
+          </m:e>
+          <m:sub>
+            <m:r>
+              <m:t>m</m:t>
+            </m:r>
+            <m:r>
+              <m:t>a</m:t>
+            </m:r>
+            <m:r>
+              <m:t>x</m:t>
+            </m:r>
+          </m:sub>
+        </m:sSub>
+      </m:oMath>
+      <w:r>
+        <w:t xml:space="preserve">, CFLs and the slope from TDT curves (cor(</w:t>
+      </w:r>
+      <m:oMath>
+        <m:r>
+          <m:t>C</m:t>
+        </m:r>
+        <m:sSub>
+          <m:e>
+            <m:r>
+              <m:t>T</m:t>
+            </m:r>
+          </m:e>
+          <m:sub>
+            <m:r>
+              <m:t>m</m:t>
+            </m:r>
+            <m:r>
+              <m:t>a</m:t>
+            </m:r>
+            <m:r>
+              <m:t>x</m:t>
+            </m:r>
+          </m:sub>
+        </m:sSub>
+      </m:oMath>
+      <w:r>
+        <w:t xml:space="preserve">,</w:t>
+      </w:r>
+      <w:r>
+        <w:t xml:space="preserve"> </w:t>
+      </w:r>
+      <m:oMath>
+        <m:sSup>
+          <m:e>
+            <m:r>
+              <m:t>z</m:t>
+            </m:r>
+          </m:e>
+          <m:sup>
+            <m:r>
+              <m:t>T</m:t>
+            </m:r>
+            <m:r>
+              <m:t>D</m:t>
+            </m:r>
+            <m:r>
+              <m:t>T</m:t>
+            </m:r>
+          </m:sup>
+        </m:sSup>
+      </m:oMath>
+      <w:r>
+        <w:t xml:space="preserve">) = -0.07, 95% CI: -0.7 to 0.57; cor(CFLs,</w:t>
+      </w:r>
+      <w:r>
+        <w:t xml:space="preserve"> </w:t>
+      </w:r>
+      <m:oMath>
+        <m:sSup>
+          <m:e>
+            <m:r>
+              <m:t>z</m:t>
+            </m:r>
+          </m:e>
+          <m:sup>
+            <m:r>
+              <m:t>T</m:t>
+            </m:r>
+            <m:r>
+              <m:t>D</m:t>
+            </m:r>
+            <m:r>
+              <m:t>T</m:t>
+            </m:r>
+          </m:sup>
+        </m:sSup>
+      </m:oMath>
+      <w:r>
+        <w:t xml:space="preserve">) = -0.06, 95% CI: -0.71 to 0.58). These results suggest that sub-lethal measures, such as CFLs strongly coincide with a species’ upper lethal limit. It would be interesting to understand if this is a general phenomena across more taxonomic groups.</w:t>
       </w:r>
     </w:p>
     <w:tbl>

--- a/ms/ms.docx
+++ b/ms/ms.docx
@@ -212,7 +212,7 @@
         </w:rPr>
         <w:t xml:space="preserve">Table </w:t>
       </w:r>
-      <w:bookmarkStart w:id="5834f32e-60b9-48f9-aeb1-4f3584e4e0b3" w:name="tbl-1"/>
+      <w:bookmarkStart w:id="9a72b9b8-4038-4c5e-8cc8-1bbfdf586893" w:name="tbl-1"/>
       <w:r xmlns:w="http://schemas.openxmlformats.org/wordprocessingml/2006/main" xmlns:wp="http://schemas.openxmlformats.org/drawingml/2006/wordprocessingDrawing" xmlns:r="http://schemas.openxmlformats.org/officeDocument/2006/relationships" xmlns:w14="http://schemas.microsoft.com/office/word/2010/wordml">
         <w:rPr>
           <w:rFonts/>
@@ -234,7 +234,7 @@
         </w:rPr>
         <w:fldChar w:fldCharType="end" w:dirty="true"/>
       </w:r>
-      <w:bookmarkEnd w:id="5834f32e-60b9-48f9-aeb1-4f3584e4e0b3"/>
+      <w:bookmarkEnd w:id="9a72b9b8-4038-4c5e-8cc8-1bbfdf586893"/>
       <w:r>
         <w:rPr>
           <w:rFonts/>
@@ -1843,7 +1843,7 @@
       </w:r>
     </w:p>
     <w:bookmarkEnd w:id="32"/>
-    <w:bookmarkStart w:id="38" w:name="X20ba8ca82a1fada37156c4b0733ea1251b8cbc6"/>
+    <w:bookmarkStart w:id="41" w:name="X20ba8ca82a1fada37156c4b0733ea1251b8cbc6"/>
     <w:p>
       <w:pPr>
         <w:pStyle w:val="Heading2"/>
@@ -1949,7 +1949,7 @@
         <w:t xml:space="preserve">. When used in conjunction with an understanding of the phylogenetic relationships among species and/or populations, such modelling approaches can provide informed estimates for species missing data and explicitly estimate the covariance between tolerance measures while accounting for their uncertainty. Such insight can be used to inform policy and conservation-related decision making for species with little to no data.</w:t>
       </w:r>
     </w:p>
-    <w:bookmarkStart w:id="37" w:name="X272049abab99ea014d051f4dafb48a33899d5c6"/>
+    <w:bookmarkStart w:id="40" w:name="X272049abab99ea014d051f4dafb48a33899d5c6"/>
     <w:p>
       <w:pPr>
         <w:pStyle w:val="Heading4"/>
@@ -2117,7 +2117,7 @@
         <w:t xml:space="preserve">3</w:t>
       </w:r>
       <w:r>
-        <w:t xml:space="preserve">. These data were integrated with data on lethal limits at the species-level. When the same species were sampled multiple times we retained within species variation in models. We then fit the following model in R (vers. 4.2.3)</w:t>
+        <w:t xml:space="preserve">. These data were integrated with data on lethal limits at the species-level. When the same species were sampled multiple times we retained within species variation in models. We then fit the following model in R (vers. 4.2.1)</w:t>
       </w:r>
       <w:r>
         <w:rPr>
@@ -2367,6 +2367,25 @@
         </m:oMath>
       </m:oMathPara>
     </w:p>
+    <w:bookmarkStart w:id="33" w:name="X99e8cab5fbfa3798d4b66febf47973c2c2f5962"/>
+    <w:p>
+      <w:pPr>
+        <w:pStyle w:val="Heading5"/>
+      </w:pPr>
+      <w:r>
+        <w:t xml:space="preserve">Evolutionary signatures of thermal tolerance in</w:t>
+      </w:r>
+      <w:r>
+        <w:t xml:space="preserve"> </w:t>
+      </w:r>
+      <w:r>
+        <w:rPr>
+          <w:iCs/>
+          <w:i/>
+        </w:rPr>
+        <w:t xml:space="preserve">Drosophilids</w:t>
+      </w:r>
+    </w:p>
     <w:p>
       <w:pPr>
         <w:pStyle w:val="FirstParagraph"/>
@@ -2577,9 +2596,19 @@
         <w:t xml:space="preserve">– 0.37, 95% CI: 0.15 to 0.67; CFLs – 0.04, 95% CI: 0.01 to 0.34).</w:t>
       </w:r>
     </w:p>
+    <w:bookmarkEnd w:id="33"/>
+    <w:bookmarkStart w:id="34" w:name="X314cb6279eacaa70e69af0bb4f4f97c2c6f0eeb"/>
     <w:p>
       <w:pPr>
-        <w:pStyle w:val="BodyText"/>
+        <w:pStyle w:val="Heading5"/>
+      </w:pPr>
+      <w:r>
+        <w:t xml:space="preserve">Evolutionary relationships can help understand thermal tolerance in species lacking thermal tolerance data</w:t>
+      </w:r>
+    </w:p>
+    <w:p>
+      <w:pPr>
+        <w:pStyle w:val="FirstParagraph"/>
       </w:pPr>
       <w:r>
         <w:t xml:space="preserve">The model predicted known data reasonably well for most traits (correlation between known values and values estimated from the model:</w:t>
@@ -2662,9 +2691,29 @@
         <w:t xml:space="preserve">species without heat tolerance estimates. While modelling approaches such as these are not a replacement for actual empirical data, they could be used to provide informed judgements on thermal tolerance in the absence of such information, but should be tested (using cross-validation) and refined when necessary.</w:t>
       </w:r>
     </w:p>
+    <w:bookmarkEnd w:id="34"/>
+    <w:bookmarkStart w:id="39" w:name="X67909a612b9d9ba84ce4fe595913dbc177f26e2"/>
     <w:p>
       <w:pPr>
-        <w:pStyle w:val="BodyText"/>
+        <w:pStyle w:val="Heading5"/>
+      </w:pPr>
+      <w:r>
+        <w:t xml:space="preserve">Static lethal limits are evolutionarily correlated with sub-lethal limits in</w:t>
+      </w:r>
+      <w:r>
+        <w:t xml:space="preserve"> </w:t>
+      </w:r>
+      <w:r>
+        <w:rPr>
+          <w:iCs/>
+          <w:i/>
+        </w:rPr>
+        <w:t xml:space="preserve">Drosophilids</w:t>
+      </w:r>
+    </w:p>
+    <w:p>
+      <w:pPr>
+        <w:pStyle w:val="FirstParagraph"/>
       </w:pPr>
       <w:r>
         <w:t xml:space="preserve">Interestingly, there was a reasonably strong phylogenetic correlation between</w:t>
@@ -2837,7 +2886,7 @@
       <w:tr>
         <w:tc>
           <w:tcPr/>
-          <w:bookmarkStart w:id="36" w:name="fig-treesub"/>
+          <w:bookmarkStart w:id="38" w:name="fig-treesub"/>
           <w:p>
             <w:pPr>
               <w:pStyle w:val="Figure"/>
@@ -2848,18 +2897,18 @@
                 <wp:inline>
                   <wp:extent cx="6680200" cy="2672080"/>
                   <wp:effectExtent b="0" l="0" r="0" t="0"/>
-                  <wp:docPr descr="" title="" id="34" name="Picture"/>
+                  <wp:docPr descr="" title="" id="36" name="Picture"/>
                   <a:graphic>
                     <a:graphicData uri="http://schemas.openxmlformats.org/drawingml/2006/picture">
                       <pic:pic>
                         <pic:nvPicPr>
-                          <pic:cNvPr descr="ms_files/figure-docx/fig-treesub-1.png" id="35" name="Picture"/>
+                          <pic:cNvPr descr="ms_files/figure-docx/fig-treesub-1.png" id="37" name="Picture"/>
                           <pic:cNvPicPr>
                             <a:picLocks noChangeArrowheads="1" noChangeAspect="1"/>
                           </pic:cNvPicPr>
                         </pic:nvPicPr>
                         <pic:blipFill>
-                          <a:blip r:embed="rId33"/>
+                          <a:blip r:embed="rId35"/>
                           <a:stretch>
                             <a:fillRect/>
                           </a:stretch>
@@ -2906,13 +2955,14 @@
               <w:t xml:space="preserve"> 3- Species included in the dataset and their phylogenetic relationships.</w:t>
             </w:r>
           </w:p>
-          <w:bookmarkEnd w:id="36"/>
+          <w:bookmarkEnd w:id="38"/>
         </w:tc>
       </w:tr>
     </w:tbl>
-    <w:bookmarkEnd w:id="37"/>
-    <w:bookmarkEnd w:id="38"/>
-    <w:bookmarkStart w:id="49" w:name="references"/>
+    <w:bookmarkEnd w:id="39"/>
+    <w:bookmarkEnd w:id="40"/>
+    <w:bookmarkEnd w:id="41"/>
+    <w:bookmarkStart w:id="52" w:name="references"/>
     <w:p>
       <w:pPr>
         <w:pStyle w:val="Heading2"/>
@@ -2921,8 +2971,8 @@
         <w:t xml:space="preserve">References</w:t>
       </w:r>
     </w:p>
-    <w:bookmarkStart w:id="48" w:name="refs"/>
-    <w:bookmarkStart w:id="39" w:name="ref-Pottier2023"/>
+    <w:bookmarkStart w:id="51" w:name="refs"/>
+    <w:bookmarkStart w:id="42" w:name="ref-Pottier2023"/>
     <w:p>
       <w:pPr>
         <w:pStyle w:val="Bibliography"/>
@@ -2969,8 +3019,8 @@
         <w:t xml:space="preserve">(2023).</w:t>
       </w:r>
     </w:p>
-    <w:bookmarkEnd w:id="39"/>
-    <w:bookmarkStart w:id="40" w:name="ref-Noble2021"/>
+    <w:bookmarkEnd w:id="42"/>
+    <w:bookmarkStart w:id="43" w:name="ref-Noble2021"/>
     <w:p>
       <w:pPr>
         <w:pStyle w:val="Bibliography"/>
@@ -3011,8 +3061,8 @@
         <w:t xml:space="preserve">, 1958–1968 (2021).</w:t>
       </w:r>
     </w:p>
-    <w:bookmarkEnd w:id="40"/>
-    <w:bookmarkStart w:id="41" w:name="ref-Heerwaarden2021"/>
+    <w:bookmarkEnd w:id="43"/>
+    <w:bookmarkStart w:id="44" w:name="ref-Heerwaarden2021"/>
     <w:p>
       <w:pPr>
         <w:pStyle w:val="Bibliography"/>
@@ -3053,8 +3103,8 @@
         <w:t xml:space="preserve">, 2214 (2021).</w:t>
       </w:r>
     </w:p>
-    <w:bookmarkEnd w:id="41"/>
-    <w:bookmarkStart w:id="42" w:name="ref-Orsted2022"/>
+    <w:bookmarkEnd w:id="44"/>
+    <w:bookmarkStart w:id="45" w:name="ref-Orsted2022"/>
     <w:p>
       <w:pPr>
         <w:pStyle w:val="Bibliography"/>
@@ -3095,8 +3145,8 @@
         <w:t xml:space="preserve">, jeb244514 (2022).</w:t>
       </w:r>
     </w:p>
-    <w:bookmarkEnd w:id="42"/>
-    <w:bookmarkStart w:id="43" w:name="ref-Parratt2021"/>
+    <w:bookmarkEnd w:id="45"/>
+    <w:bookmarkStart w:id="46" w:name="ref-Parratt2021"/>
     <w:p>
       <w:pPr>
         <w:pStyle w:val="Bibliography"/>
@@ -3150,8 +3200,8 @@
         <w:t xml:space="preserve">, 481–484 (2021).</w:t>
       </w:r>
     </w:p>
-    <w:bookmarkEnd w:id="43"/>
-    <w:bookmarkStart w:id="45" w:name="ref-R2023"/>
+    <w:bookmarkEnd w:id="46"/>
+    <w:bookmarkStart w:id="48" w:name="ref-R2023"/>
     <w:p>
       <w:pPr>
         <w:pStyle w:val="Bibliography"/>
@@ -3171,7 +3221,7 @@
       <w:r>
         <w:t xml:space="preserve"> </w:t>
       </w:r>
-      <w:hyperlink r:id="rId44">
+      <w:hyperlink r:id="rId47">
         <w:r>
           <w:rPr>
             <w:rStyle w:val="Hyperlink"/>
@@ -3185,8 +3235,8 @@
         <w:t xml:space="preserve">. (R Foundation for Statistical Computing, 2023).</w:t>
       </w:r>
     </w:p>
-    <w:bookmarkEnd w:id="45"/>
-    <w:bookmarkStart w:id="47" w:name="ref-Hadfield2010"/>
+    <w:bookmarkEnd w:id="48"/>
+    <w:bookmarkStart w:id="50" w:name="ref-Hadfield2010"/>
     <w:p>
       <w:pPr>
         <w:pStyle w:val="Bibliography"/>
@@ -3206,7 +3256,7 @@
       <w:r>
         <w:t xml:space="preserve"> </w:t>
       </w:r>
-      <w:hyperlink r:id="rId46">
+      <w:hyperlink r:id="rId49">
         <w:r>
           <w:rPr>
             <w:rStyle w:val="Hyperlink"/>
@@ -3277,9 +3327,9 @@
         <w:t xml:space="preserve">, 1–22 (2010).</w:t>
       </w:r>
     </w:p>
-    <w:bookmarkEnd w:id="47"/>
-    <w:bookmarkEnd w:id="48"/>
-    <w:bookmarkEnd w:id="49"/>
+    <w:bookmarkEnd w:id="50"/>
+    <w:bookmarkEnd w:id="51"/>
+    <w:bookmarkEnd w:id="52"/>
     <w:sectPr>
       <w:pgSz w:h="15840" w:w="12240"/>
       <w:pgMar w:bottom="851" w:footer="720" w:gutter="0" w:header="720" w:left="851" w:right="851" w:top="851"/>

--- a/ms/ms.docx
+++ b/ms/ms.docx
@@ -212,7 +212,7 @@
         </w:rPr>
         <w:t xml:space="preserve">Table </w:t>
       </w:r>
-      <w:bookmarkStart w:id="9a72b9b8-4038-4c5e-8cc8-1bbfdf586893" w:name="tbl-1"/>
+      <w:bookmarkStart w:id="3c10d8f1-44db-4645-b47b-ebd495ae260a" w:name="tbl-1"/>
       <w:r xmlns:w="http://schemas.openxmlformats.org/wordprocessingml/2006/main" xmlns:wp="http://schemas.openxmlformats.org/drawingml/2006/wordprocessingDrawing" xmlns:r="http://schemas.openxmlformats.org/officeDocument/2006/relationships" xmlns:w14="http://schemas.microsoft.com/office/word/2010/wordml">
         <w:rPr>
           <w:rFonts/>
@@ -234,7 +234,7 @@
         </w:rPr>
         <w:fldChar w:fldCharType="end" w:dirty="true"/>
       </w:r>
-      <w:bookmarkEnd w:id="9a72b9b8-4038-4c5e-8cc8-1bbfdf586893"/>
+      <w:bookmarkEnd w:id="3c10d8f1-44db-4645-b47b-ebd495ae260a"/>
       <w:r>
         <w:rPr>
           <w:rFonts/>
@@ -2597,13 +2597,13 @@
       </w:r>
     </w:p>
     <w:bookmarkEnd w:id="33"/>
-    <w:bookmarkStart w:id="34" w:name="X314cb6279eacaa70e69af0bb4f4f97c2c6f0eeb"/>
+    <w:bookmarkStart w:id="34" w:name="Xe4f241a954b7b6033911699e320dfb770ab002c"/>
     <w:p>
       <w:pPr>
         <w:pStyle w:val="Heading5"/>
       </w:pPr>
       <w:r>
-        <w:t xml:space="preserve">Evolutionary relationships can help understand thermal tolerance in species lacking thermal tolerance data</w:t>
+        <w:t xml:space="preserve">Evolutionary relationships can help understand thermal tolerance in species lacking data</w:t>
       </w:r>
     </w:p>
     <w:p>
@@ -3363,7 +3363,7 @@
 </file>
 
 <file path=word/numbering.xml><?xml version="1.0" encoding="utf-8"?>
-<w:numbering xmlns:aink="http://schemas.microsoft.com/office/drawing/2016/ink" xmlns:am3d="http://schemas.microsoft.com/office/drawing/2017/model3d" xmlns:cx="http://schemas.microsoft.com/office/drawing/2014/chartex" xmlns:cx1="http://schemas.microsoft.com/office/drawing/2015/9/8/chartex" xmlns:cx2="http://schemas.microsoft.com/office/drawing/2015/10/21/chartex" xmlns:cx3="http://schemas.microsoft.com/office/drawing/2016/5/9/chartex" xmlns:cx4="http://schemas.microsoft.com/office/drawing/2016/5/10/chartex" xmlns:cx5="http://schemas.microsoft.com/office/drawing/2016/5/11/chartex" xmlns:cx6="http://schemas.microsoft.com/office/drawing/2016/5/12/chartex" xmlns:cx7="http://schemas.microsoft.com/office/drawing/2016/5/13/chartex" xmlns:cx8="http://schemas.microsoft.com/office/drawing/2016/5/14/chartex" xmlns:m="http://schemas.openxmlformats.org/officeDocument/2006/math" xmlns:mc="http://schemas.openxmlformats.org/markup-compatibility/2006" xmlns:o="urn:schemas-microsoft-com:office:office" xmlns:oel="http://schemas.microsoft.com/office/2019/extlst" xmlns:r="http://schemas.openxmlformats.org/officeDocument/2006/relationships" xmlns:v="urn:schemas-microsoft-com:vml" xmlns:w="http://schemas.openxmlformats.org/wordprocessingml/2006/main" xmlns:w10="urn:schemas-microsoft-com:office:word" xmlns:w14="http://schemas.microsoft.com/office/word/2010/wordml" xmlns:w15="http://schemas.microsoft.com/office/word/2012/wordml" xmlns:w16="http://schemas.microsoft.com/office/word/2018/wordml" xmlns:w16cex="http://schemas.microsoft.com/office/word/2018/wordml/cex" xmlns:w16cid="http://schemas.microsoft.com/office/word/2016/wordml/cid" xmlns:w16du="http://schemas.microsoft.com/office/word/2023/wordml/word16du" xmlns:w16sdtdh="http://schemas.microsoft.com/office/word/2020/wordml/sdtdatahash" xmlns:w16se="http://schemas.microsoft.com/office/word/2015/wordml/symex" xmlns:wne="http://schemas.microsoft.com/office/word/2006/wordml" xmlns:wp="http://schemas.openxmlformats.org/drawingml/2006/wordprocessingDrawing" xmlns:wp14="http://schemas.microsoft.com/office/word/2010/wordprocessingDrawing" xmlns:wpc="http://schemas.microsoft.com/office/word/2010/wordprocessingCanvas" xmlns:wpg="http://schemas.microsoft.com/office/word/2010/wordprocessingGroup" xmlns:wpi="http://schemas.microsoft.com/office/word/2010/wordprocessingInk" xmlns:wps="http://schemas.microsoft.com/office/word/2010/wordprocessingShape" mc:Ignorable="w14 w15 w16se w16cid w16 w16cex w16sdtdh wp14">
+<w:numbering xmlns:aink="http://schemas.microsoft.com/office/drawing/2016/ink" xmlns:am3d="http://schemas.microsoft.com/office/drawing/2017/model3d" xmlns:cx="http://schemas.microsoft.com/office/drawing/2014/chartex" xmlns:cx1="http://schemas.microsoft.com/office/drawing/2015/9/8/chartex" xmlns:cx2="http://schemas.microsoft.com/office/drawing/2015/10/21/chartex" xmlns:cx3="http://schemas.microsoft.com/office/drawing/2016/5/9/chartex" xmlns:cx4="http://schemas.microsoft.com/office/drawing/2016/5/10/chartex" xmlns:cx5="http://schemas.microsoft.com/office/drawing/2016/5/11/chartex" xmlns:cx6="http://schemas.microsoft.com/office/drawing/2016/5/12/chartex" xmlns:cx7="http://schemas.microsoft.com/office/drawing/2016/5/13/chartex" xmlns:cx8="http://schemas.microsoft.com/office/drawing/2016/5/14/chartex" xmlns:m="http://schemas.openxmlformats.org/officeDocument/2006/math" xmlns:mc="http://schemas.openxmlformats.org/markup-compatibility/2006" xmlns:o="urn:schemas-microsoft-com:office:office" xmlns:oel="http://schemas.microsoft.com/office/2019/extlst" xmlns:r="http://schemas.openxmlformats.org/officeDocument/2006/relationships" xmlns:v="urn:schemas-microsoft-com:vml" xmlns:w="http://schemas.openxmlformats.org/wordprocessingml/2006/main" xmlns:w10="urn:schemas-microsoft-com:office:word" xmlns:w14="http://schemas.microsoft.com/office/word/2010/wordml" xmlns:w15="http://schemas.microsoft.com/office/word/2012/wordml" xmlns:w16="http://schemas.microsoft.com/office/word/2018/wordml" xmlns:w16cex="http://schemas.microsoft.com/office/word/2018/wordml/cex" xmlns:w16cid="http://schemas.microsoft.com/office/word/2016/wordml/cid" xmlns:w16sdtdh="http://schemas.microsoft.com/office/word/2020/wordml/sdtdatahash" xmlns:w16se="http://schemas.microsoft.com/office/word/2015/wordml/symex" xmlns:wne="http://schemas.microsoft.com/office/word/2006/wordml" xmlns:wp="http://schemas.openxmlformats.org/drawingml/2006/wordprocessingDrawing" xmlns:wp14="http://schemas.microsoft.com/office/word/2010/wordprocessingDrawing" xmlns:wpc="http://schemas.microsoft.com/office/word/2010/wordprocessingCanvas" xmlns:wpg="http://schemas.microsoft.com/office/word/2010/wordprocessingGroup" xmlns:wpi="http://schemas.microsoft.com/office/word/2010/wordprocessingInk" xmlns:wps="http://schemas.microsoft.com/office/word/2010/wordprocessingShape" mc:Ignorable="w14 w15 w16se w16cid w16 w16cex w16sdtdh wp14">
   <w:abstractNum w15:restartNumberingAfterBreak="0" w:abstractNumId="0">
     <w:nsid w:val="FFFFFF7C"/>
     <w:multiLevelType w:val="singleLevel"/>
@@ -4053,6 +4053,9 @@
   </w:num>
   <w:num w16cid:durableId="1263881607" w:numId="48">
     <w:abstractNumId w:val="9"/>
+  </w:num>
+  <w:num w16cid:durableId="931011538" w:numId="49">
+    <w:abstractNumId w:val="10"/>
   </w:num>
   <w:num w:numId="1000">
     <w:abstractNumId w:val="990"/>
@@ -4514,6 +4517,7 @@
     <w:uiPriority w:val="9"/>
     <w:unhideWhenUsed/>
     <w:qFormat/>
+    <w:rsid w:val="00281BBA"/>
     <w:pPr>
       <w:keepNext/>
       <w:keepLines/>
@@ -4521,10 +4525,10 @@
       <w:outlineLvl w:val="4"/>
     </w:pPr>
     <w:rPr>
-      <w:rFonts w:asciiTheme="majorHAnsi" w:cstheme="majorBidi" w:eastAsiaTheme="majorEastAsia" w:hAnsiTheme="majorHAnsi"/>
+      <w:rFonts w:ascii="Times New Roman" w:cstheme="majorBidi" w:eastAsiaTheme="majorEastAsia" w:hAnsi="Times New Roman"/>
       <w:i/>
       <w:iCs/>
-      <w:color w:themeColor="accent1" w:val="4F81BD"/>
+      <w:color w:themeColor="text1" w:val="000000"/>
     </w:rPr>
   </w:style>
   <w:style w:styleId="Heading6" w:type="paragraph">

--- a/ms/ms.docx
+++ b/ms/ms.docx
@@ -212,7 +212,7 @@
         </w:rPr>
         <w:t xml:space="preserve">Table </w:t>
       </w:r>
-      <w:bookmarkStart w:id="3c10d8f1-44db-4645-b47b-ebd495ae260a" w:name="tbl-1"/>
+      <w:bookmarkStart w:id="e738c49b-0f9b-46ec-bb7a-abbc86ef7d32" w:name="tbl-1"/>
       <w:r xmlns:w="http://schemas.openxmlformats.org/wordprocessingml/2006/main" xmlns:wp="http://schemas.openxmlformats.org/drawingml/2006/wordprocessingDrawing" xmlns:r="http://schemas.openxmlformats.org/officeDocument/2006/relationships" xmlns:w14="http://schemas.microsoft.com/office/word/2010/wordml">
         <w:rPr>
           <w:rFonts/>
@@ -234,7 +234,7 @@
         </w:rPr>
         <w:fldChar w:fldCharType="end" w:dirty="true"/>
       </w:r>
-      <w:bookmarkEnd w:id="3c10d8f1-44db-4645-b47b-ebd495ae260a"/>
+      <w:bookmarkEnd w:id="e738c49b-0f9b-46ec-bb7a-abbc86ef7d32"/>
       <w:r>
         <w:rPr>
           <w:rFonts/>

--- a/ms/ms.docx
+++ b/ms/ms.docx
@@ -212,7 +212,7 @@
         </w:rPr>
         <w:t xml:space="preserve">Table </w:t>
       </w:r>
-      <w:bookmarkStart w:id="e738c49b-0f9b-46ec-bb7a-abbc86ef7d32" w:name="tbl-1"/>
+      <w:bookmarkStart w:id="e8e680ca-28e3-4fe1-8b4e-55e9693696eb" w:name="tbl-1"/>
       <w:r xmlns:w="http://schemas.openxmlformats.org/wordprocessingml/2006/main" xmlns:wp="http://schemas.openxmlformats.org/drawingml/2006/wordprocessingDrawing" xmlns:r="http://schemas.openxmlformats.org/officeDocument/2006/relationships" xmlns:w14="http://schemas.microsoft.com/office/word/2010/wordml">
         <w:rPr>
           <w:rFonts/>
@@ -234,7 +234,7 @@
         </w:rPr>
         <w:fldChar w:fldCharType="end" w:dirty="true"/>
       </w:r>
-      <w:bookmarkEnd w:id="e738c49b-0f9b-46ec-bb7a-abbc86ef7d32"/>
+      <w:bookmarkEnd w:id="e8e680ca-28e3-4fe1-8b4e-55e9693696eb"/>
       <w:r>
         <w:rPr>
           <w:rFonts/>
@@ -2117,7 +2117,115 @@
         <w:t xml:space="preserve">3</w:t>
       </w:r>
       <w:r>
-        <w:t xml:space="preserve">. These data were integrated with data on lethal limits at the species-level. When the same species were sampled multiple times we retained within species variation in models. We then fit the following model in R (vers. 4.2.1)</w:t>
+        <w:t xml:space="preserve">. These data were integrated with data on lethal limits at the species-level. Overall, we obtained data for 112 species (</w:t>
+      </w:r>
+      <m:oMath>
+        <m:sSub>
+          <m:e>
+            <m:r>
+              <m:t>N</m:t>
+            </m:r>
+          </m:e>
+          <m:sub>
+            <m:r>
+              <m:t>C</m:t>
+            </m:r>
+            <m:sSub>
+              <m:e>
+                <m:r>
+                  <m:t>T</m:t>
+                </m:r>
+              </m:e>
+              <m:sub>
+                <m:r>
+                  <m:t>m</m:t>
+                </m:r>
+                <m:r>
+                  <m:t>a</m:t>
+                </m:r>
+                <m:r>
+                  <m:t>x</m:t>
+                </m:r>
+              </m:sub>
+            </m:sSub>
+          </m:sub>
+        </m:sSub>
+      </m:oMath>
+      <w:r>
+        <w:t xml:space="preserve"> </w:t>
+      </w:r>
+      <w:r>
+        <w:t xml:space="preserve">= 112 species;</w:t>
+      </w:r>
+      <w:r>
+        <w:t xml:space="preserve"> </w:t>
+      </w:r>
+      <m:oMath>
+        <m:sSub>
+          <m:e>
+            <m:r>
+              <m:t>N</m:t>
+            </m:r>
+          </m:e>
+          <m:sub>
+            <m:sSup>
+              <m:e>
+                <m:r>
+                  <m:t>z</m:t>
+                </m:r>
+              </m:e>
+              <m:sup>
+                <m:r>
+                  <m:t>T</m:t>
+                </m:r>
+                <m:r>
+                  <m:t>D</m:t>
+                </m:r>
+                <m:r>
+                  <m:t>T</m:t>
+                </m:r>
+              </m:sup>
+            </m:sSup>
+          </m:sub>
+        </m:sSub>
+      </m:oMath>
+      <w:r>
+        <w:t xml:space="preserve"> </w:t>
+      </w:r>
+      <w:r>
+        <w:t xml:space="preserve">= 47 species and</w:t>
+      </w:r>
+      <w:r>
+        <w:t xml:space="preserve"> </w:t>
+      </w:r>
+      <m:oMath>
+        <m:sSub>
+          <m:e>
+            <m:r>
+              <m:t>N</m:t>
+            </m:r>
+          </m:e>
+          <m:sub>
+            <m:r>
+              <m:t>C</m:t>
+            </m:r>
+            <m:r>
+              <m:t>F</m:t>
+            </m:r>
+            <m:r>
+              <m:t>L</m:t>
+            </m:r>
+            <m:r>
+              <m:t>s</m:t>
+            </m:r>
+          </m:sub>
+        </m:sSub>
+      </m:oMath>
+      <w:r>
+        <w:t xml:space="preserve"> </w:t>
+      </w:r>
+      <w:r>
+        <w:t xml:space="preserve">= 47 species). When the same species were sampled multiple times we retained within species variation in models. We then fit the following model in R (vers. 4.2.1)</w:t>
       </w:r>
       <w:r>
         <w:rPr>
@@ -2294,15 +2402,6 @@
             </m:e>
             <m:sub>
               <m:r>
-                <m:t>i</m:t>
-              </m:r>
-              <m:r>
-                <m:rPr>
-                  <m:sty m:val="p"/>
-                </m:rPr>
-                <m:t>,</m:t>
-              </m:r>
-              <m:r>
                 <m:t>k</m:t>
               </m:r>
             </m:sub>
@@ -2323,15 +2422,6 @@
               </m:r>
             </m:e>
             <m:sub>
-              <m:r>
-                <m:t>i</m:t>
-              </m:r>
-              <m:r>
-                <m:rPr>
-                  <m:sty m:val="p"/>
-                </m:rPr>
-                <m:t>,</m:t>
-              </m:r>
               <m:r>
                 <m:t>k</m:t>
               </m:r>
@@ -2367,6 +2457,394 @@
         </m:oMath>
       </m:oMathPara>
     </w:p>
+    <w:p>
+      <w:pPr>
+        <w:pStyle w:val="FirstParagraph"/>
+      </w:pPr>
+      <m:oMathPara>
+        <m:oMathParaPr>
+          <m:jc m:val="center"/>
+        </m:oMathParaPr>
+        <m:oMath>
+          <m:m>
+            <m:mPr>
+              <m:baseJc m:val="center"/>
+              <m:plcHide m:val="1"/>
+              <m:mcs>
+                <m:mc>
+                  <m:mcPr>
+                    <m:mcJc m:val="right"/>
+                    <m:count m:val="1"/>
+                  </m:mcPr>
+                </m:mc>
+                <m:mc>
+                  <m:mcPr>
+                    <m:mcJc m:val="left"/>
+                    <m:count m:val="1"/>
+                  </m:mcPr>
+                </m:mc>
+              </m:mcs>
+            </m:mPr>
+            <m:mr>
+              <m:e/>
+              <m:e>
+                <m:sSub>
+                  <m:e>
+                    <m:r>
+                      <m:t>p</m:t>
+                    </m:r>
+                  </m:e>
+                  <m:sub>
+                    <m:r>
+                      <m:t>k</m:t>
+                    </m:r>
+                  </m:sub>
+                </m:sSub>
+                <m:r>
+                  <m:rPr>
+                    <m:sty m:val="p"/>
+                  </m:rPr>
+                  <m:t>∼</m:t>
+                </m:r>
+                <m:r>
+                  <m:t>N</m:t>
+                </m:r>
+                <m:d>
+                  <m:dPr>
+                    <m:begChr m:val="("/>
+                    <m:endChr m:val=")"/>
+                    <m:sepChr m:val=""/>
+                    <m:grow/>
+                  </m:dPr>
+                  <m:e>
+                    <m:r>
+                      <m:t>0</m:t>
+                    </m:r>
+                    <m:r>
+                      <m:rPr>
+                        <m:sty m:val="p"/>
+                      </m:rPr>
+                      <m:t>,</m:t>
+                    </m:r>
+                    <m:sSubSup>
+                      <m:e>
+                        <m:r>
+                          <m:t>σ</m:t>
+                        </m:r>
+                      </m:e>
+                      <m:sub>
+                        <m:r>
+                          <m:t>p</m:t>
+                        </m:r>
+                      </m:sub>
+                      <m:sup>
+                        <m:r>
+                          <m:t>2</m:t>
+                        </m:r>
+                      </m:sup>
+                    </m:sSubSup>
+                    <m:r>
+                      <m:rPr>
+                        <m:nor/>
+                        <m:sty m:val="b"/>
+                      </m:rPr>
+                      <m:t>A</m:t>
+                    </m:r>
+                  </m:e>
+                </m:d>
+              </m:e>
+            </m:mr>
+            <m:mr>
+              <m:e/>
+              <m:e>
+                <m:r>
+                  <m:t>s</m:t>
+                </m:r>
+                <m:sSub>
+                  <m:e>
+                    <m:r>
+                      <m:t>p</m:t>
+                    </m:r>
+                  </m:e>
+                  <m:sub>
+                    <m:r>
+                      <m:t>k</m:t>
+                    </m:r>
+                  </m:sub>
+                </m:sSub>
+                <m:r>
+                  <m:rPr>
+                    <m:sty m:val="p"/>
+                  </m:rPr>
+                  <m:t>∼</m:t>
+                </m:r>
+                <m:r>
+                  <m:t>N</m:t>
+                </m:r>
+                <m:d>
+                  <m:dPr>
+                    <m:begChr m:val="("/>
+                    <m:endChr m:val=")"/>
+                    <m:sepChr m:val=""/>
+                    <m:grow/>
+                  </m:dPr>
+                  <m:e>
+                    <m:r>
+                      <m:t>0</m:t>
+                    </m:r>
+                    <m:r>
+                      <m:rPr>
+                        <m:sty m:val="p"/>
+                      </m:rPr>
+                      <m:t>,</m:t>
+                    </m:r>
+                    <m:sSubSup>
+                      <m:e>
+                        <m:r>
+                          <m:t>σ</m:t>
+                        </m:r>
+                      </m:e>
+                      <m:sub>
+                        <m:r>
+                          <m:t>s</m:t>
+                        </m:r>
+                        <m:r>
+                          <m:t>p</m:t>
+                        </m:r>
+                      </m:sub>
+                      <m:sup>
+                        <m:r>
+                          <m:t>2</m:t>
+                        </m:r>
+                      </m:sup>
+                    </m:sSubSup>
+                    <m:r>
+                      <m:rPr>
+                        <m:nor/>
+                        <m:sty m:val="b"/>
+                      </m:rPr>
+                      <m:t>I</m:t>
+                    </m:r>
+                  </m:e>
+                </m:d>
+              </m:e>
+            </m:mr>
+            <m:mr>
+              <m:e/>
+              <m:e>
+                <m:sSub>
+                  <m:e>
+                    <m:r>
+                      <m:t>e</m:t>
+                    </m:r>
+                  </m:e>
+                  <m:sub>
+                    <m:r>
+                      <m:t>i</m:t>
+                    </m:r>
+                    <m:r>
+                      <m:rPr>
+                        <m:sty m:val="p"/>
+                      </m:rPr>
+                      <m:t>,</m:t>
+                    </m:r>
+                    <m:r>
+                      <m:t>k</m:t>
+                    </m:r>
+                  </m:sub>
+                </m:sSub>
+                <m:r>
+                  <m:rPr>
+                    <m:sty m:val="p"/>
+                  </m:rPr>
+                  <m:t>∼</m:t>
+                </m:r>
+                <m:r>
+                  <m:t>N</m:t>
+                </m:r>
+                <m:d>
+                  <m:dPr>
+                    <m:begChr m:val="("/>
+                    <m:endChr m:val=")"/>
+                    <m:sepChr m:val=""/>
+                    <m:grow/>
+                  </m:dPr>
+                  <m:e>
+                    <m:r>
+                      <m:t>0</m:t>
+                    </m:r>
+                    <m:r>
+                      <m:rPr>
+                        <m:sty m:val="p"/>
+                      </m:rPr>
+                      <m:t>,</m:t>
+                    </m:r>
+                    <m:sSubSup>
+                      <m:e>
+                        <m:r>
+                          <m:t>σ</m:t>
+                        </m:r>
+                      </m:e>
+                      <m:sub>
+                        <m:r>
+                          <m:t>e</m:t>
+                        </m:r>
+                      </m:sub>
+                      <m:sup>
+                        <m:r>
+                          <m:t>2</m:t>
+                        </m:r>
+                      </m:sup>
+                    </m:sSubSup>
+                    <m:r>
+                      <m:rPr>
+                        <m:nor/>
+                        <m:sty m:val="b"/>
+                      </m:rPr>
+                      <m:t>I</m:t>
+                    </m:r>
+                  </m:e>
+                </m:d>
+              </m:e>
+            </m:mr>
+          </m:m>
+        </m:oMath>
+      </m:oMathPara>
+    </w:p>
+    <w:p>
+      <w:pPr>
+        <w:pStyle w:val="FirstParagraph"/>
+      </w:pPr>
+      <w:r>
+        <w:t xml:space="preserve">where</w:t>
+      </w:r>
+      <w:r>
+        <w:t xml:space="preserve"> </w:t>
+      </w:r>
+      <m:oMath>
+        <m:sSub>
+          <m:e>
+            <m:r>
+              <m:t>p</m:t>
+            </m:r>
+          </m:e>
+          <m:sub>
+            <m:r>
+              <m:t>k</m:t>
+            </m:r>
+          </m:sub>
+        </m:sSub>
+      </m:oMath>
+      <w:r>
+        <w:t xml:space="preserve"> </w:t>
+      </w:r>
+      <w:r>
+        <w:t xml:space="preserve">and</w:t>
+      </w:r>
+      <w:r>
+        <w:t xml:space="preserve"> </w:t>
+      </w:r>
+      <m:oMath>
+        <m:r>
+          <m:t>s</m:t>
+        </m:r>
+        <m:sSub>
+          <m:e>
+            <m:r>
+              <m:t>p</m:t>
+            </m:r>
+          </m:e>
+          <m:sub>
+            <m:r>
+              <m:t>k</m:t>
+            </m:r>
+          </m:sub>
+        </m:sSub>
+      </m:oMath>
+      <w:r>
+        <w:t xml:space="preserve"> </w:t>
+      </w:r>
+      <w:r>
+        <w:t xml:space="preserve">are phylogenetic (evolutionary) and population level effects (assumed to be sampled from a normal distribution,</w:t>
+      </w:r>
+      <w:r>
+        <w:t xml:space="preserve"> </w:t>
+      </w:r>
+      <m:oMath>
+        <m:r>
+          <m:rPr>
+            <m:sty m:val="p"/>
+          </m:rPr>
+          <m:t>∼</m:t>
+        </m:r>
+        <m:r>
+          <m:t>N</m:t>
+        </m:r>
+        <m:d>
+          <m:dPr>
+            <m:begChr m:val="("/>
+            <m:endChr m:val=")"/>
+            <m:sepChr m:val=""/>
+            <m:grow/>
+          </m:dPr>
+          <m:e>
+            <m:r>
+              <m:t>0</m:t>
+            </m:r>
+            <m:r>
+              <m:rPr>
+                <m:sty m:val="p"/>
+              </m:rPr>
+              <m:t>,</m:t>
+            </m:r>
+            <m:sSubSup>
+              <m:e>
+                <m:r>
+                  <m:t>σ</m:t>
+                </m:r>
+              </m:e>
+              <m:sub>
+                <m:r>
+                  <m:t>s</m:t>
+                </m:r>
+                <m:r>
+                  <m:t>p</m:t>
+                </m:r>
+                <m:r>
+                  <m:rPr>
+                    <m:sty m:val="p"/>
+                  </m:rPr>
+                  <m:t>/</m:t>
+                </m:r>
+                <m:r>
+                  <m:t>p</m:t>
+                </m:r>
+              </m:sub>
+              <m:sup>
+                <m:r>
+                  <m:t>2</m:t>
+                </m:r>
+              </m:sup>
+            </m:sSubSup>
+          </m:e>
+        </m:d>
+      </m:oMath>
+      <w:r>
+        <w:t xml:space="preserve">) with the evolutionary relatedness being structured according to the phylogenetic relatesness matrix (</w:t>
+      </w:r>
+      <m:oMath>
+        <m:r>
+          <m:rPr>
+            <m:nor/>
+            <m:sty m:val="b"/>
+          </m:rPr>
+          <m:t>A</m:t>
+        </m:r>
+      </m:oMath>
+      <w:r>
+        <w:t xml:space="preserve">).</w:t>
+      </w:r>
+    </w:p>
     <w:bookmarkStart w:id="33" w:name="X99e8cab5fbfa3798d4b66febf47973c2c2f5962"/>
     <w:p>
       <w:pPr>
@@ -2492,7 +2970,7 @@
         <w:t xml:space="preserve"> </w:t>
       </w:r>
       <w:r>
-        <w:t xml:space="preserve">– 0.51, 95% CI: 0.23 to 0.76; CFLs – 0.53, 95% CI: 0.12 to 0.76). Nonetheless, there was within species variation (</w:t>
+        <w:t xml:space="preserve">– 0.51, 95% CI: 0.23 to 0.76; CFLs – 0.53, 95% CI: 0.12 to 0.76). While the model also suggested that there was within species variation, missing data and lack of replicate species populations make conclusions premature (</w:t>
       </w:r>
       <m:oMath>
         <m:sSubSup>

--- a/ms/ms.docx
+++ b/ms/ms.docx
@@ -1,154 +1,139 @@
 
 <file path=word/document.xml><?xml version="1.0" encoding="utf-8"?>
-<w:document xmlns:w="http://schemas.openxmlformats.org/wordprocessingml/2006/main" xmlns:m="http://schemas.openxmlformats.org/officeDocument/2006/math" xmlns:r="http://schemas.openxmlformats.org/officeDocument/2006/relationships" xmlns:o="urn:schemas-microsoft-com:office:office" xmlns:v="urn:schemas-microsoft-com:vml" xmlns:w10="urn:schemas-microsoft-com:office:word" xmlns:a="http://schemas.openxmlformats.org/drawingml/2006/main" xmlns:pic="http://schemas.openxmlformats.org/drawingml/2006/picture" xmlns:wp="http://schemas.openxmlformats.org/drawingml/2006/wordprocessingDrawing">
+<w:document xmlns:wpc="http://schemas.microsoft.com/office/word/2010/wordprocessingCanvas" xmlns:cx="http://schemas.microsoft.com/office/drawing/2014/chartex" xmlns:cx1="http://schemas.microsoft.com/office/drawing/2015/9/8/chartex" xmlns:cx2="http://schemas.microsoft.com/office/drawing/2015/10/21/chartex" xmlns:cx3="http://schemas.microsoft.com/office/drawing/2016/5/9/chartex" xmlns:cx4="http://schemas.microsoft.com/office/drawing/2016/5/10/chartex" xmlns:cx5="http://schemas.microsoft.com/office/drawing/2016/5/11/chartex" xmlns:cx6="http://schemas.microsoft.com/office/drawing/2016/5/12/chartex" xmlns:cx7="http://schemas.microsoft.com/office/drawing/2016/5/13/chartex" xmlns:cx8="http://schemas.microsoft.com/office/drawing/2016/5/14/chartex" xmlns:mc="http://schemas.openxmlformats.org/markup-compatibility/2006" xmlns:aink="http://schemas.microsoft.com/office/drawing/2016/ink" xmlns:am3d="http://schemas.microsoft.com/office/drawing/2017/model3d" xmlns:o="urn:schemas-microsoft-com:office:office" xmlns:oel="http://schemas.microsoft.com/office/2019/extlst" xmlns:r="http://schemas.openxmlformats.org/officeDocument/2006/relationships" xmlns:m="http://schemas.openxmlformats.org/officeDocument/2006/math" xmlns:v="urn:schemas-microsoft-com:vml" xmlns:wp14="http://schemas.microsoft.com/office/word/2010/wordprocessingDrawing" xmlns:wp="http://schemas.openxmlformats.org/drawingml/2006/wordprocessingDrawing" xmlns:w10="urn:schemas-microsoft-com:office:word" xmlns:w="http://schemas.openxmlformats.org/wordprocessingml/2006/main" xmlns:w14="http://schemas.microsoft.com/office/word/2010/wordml" xmlns:w15="http://schemas.microsoft.com/office/word/2012/wordml" xmlns:w16cex="http://schemas.microsoft.com/office/word/2018/wordml/cex" xmlns:w16cid="http://schemas.microsoft.com/office/word/2016/wordml/cid" xmlns:w16="http://schemas.microsoft.com/office/word/2018/wordml" xmlns:w16sdtdh="http://schemas.microsoft.com/office/word/2020/wordml/sdtdatahash" xmlns:w16se="http://schemas.microsoft.com/office/word/2015/wordml/symex" xmlns:wpg="http://schemas.microsoft.com/office/word/2010/wordprocessingGroup" xmlns:wpi="http://schemas.microsoft.com/office/word/2010/wordprocessingInk" xmlns:wne="http://schemas.microsoft.com/office/word/2006/wordml" xmlns:wps="http://schemas.microsoft.com/office/word/2010/wordprocessingShape" mc:Ignorable="w14 w15 w16se w16cid w16 w16cex w16sdtdh wp14">
   <w:body>
     <w:p>
       <w:pPr>
         <w:pStyle w:val="Title"/>
       </w:pPr>
       <w:r>
-        <w:t xml:space="preserve">Box</w:t>
-      </w:r>
-      <w:r>
-        <w:t xml:space="preserve"> </w:t>
-      </w:r>
-      <w:r>
-        <w:t xml:space="preserve">1</w:t>
-      </w:r>
-      <w:r>
-        <w:t xml:space="preserve"> </w:t>
-      </w:r>
-      <w:r>
-        <w:t xml:space="preserve">-</w:t>
-      </w:r>
-      <w:r>
-        <w:t xml:space="preserve"> </w:t>
-      </w:r>
-      <w:r>
-        <w:t xml:space="preserve">TDT</w:t>
-      </w:r>
-      <w:r>
-        <w:t xml:space="preserve"> </w:t>
-      </w:r>
-      <w:r>
-        <w:t xml:space="preserve">Curves</w:t>
-      </w:r>
-    </w:p>
-    <w:bookmarkStart w:id="24" w:name="X75486c1089abca507280a8c5928373137c608c0"/>
-    <w:p>
-      <w:pPr>
-        <w:pStyle w:val="Heading2"/>
-      </w:pPr>
-      <w:r>
-        <w:t xml:space="preserve">Estimate TDT Curve Parameters for</w:t>
-      </w:r>
-      <w:r>
-        <w:t xml:space="preserve"> </w:t>
-      </w:r>
-      <w:r>
-        <w:rPr>
-          <w:iCs/>
-          <w:i/>
-        </w:rPr>
-        <w:t xml:space="preserve">Drosophilia</w:t>
+        <w:t>Box 1 - TDT Curves</w:t>
       </w:r>
     </w:p>
     <w:p>
       <w:pPr>
+        <w:pStyle w:val="Heading2"/>
+      </w:pPr>
+      <w:bookmarkStart w:id="0" w:name="X75486c1089abca507280a8c5928373137c608c0"/>
+      <w:r>
+        <w:t xml:space="preserve">Estimate TDT Curve Parameters for </w:t>
+      </w:r>
+      <w:r>
+        <w:rPr>
+          <w:i/>
+          <w:iCs/>
+        </w:rPr>
+        <w:t>Drosophilia</w:t>
+      </w:r>
+    </w:p>
+    <w:p>
+      <w:pPr>
         <w:pStyle w:val="FirstParagraph"/>
       </w:pPr>
       <w:r>
-        <w:t xml:space="preserve">We can have a look at each new species’ TDT curves collected by Vanessa (</w:t>
+        <w:t xml:space="preserve">We can have a look at each new species’ TDT curves </w:t>
+      </w:r>
+      <w:commentRangeStart w:id="1"/>
+      <w:r>
+        <w:t>collected by Vanessa (</w:t>
       </w:r>
       <w:hyperlink w:anchor="fig-tdt">
         <w:r>
           <w:rPr>
             <w:rStyle w:val="Hyperlink"/>
           </w:rPr>
-          <w:t xml:space="preserve">Figure 1</w:t>
+          <w:t>Figure 1</w:t>
         </w:r>
       </w:hyperlink>
       <w:r>
-        <w:t xml:space="preserve">). We can also use the data to calculate the TDT curve (slope) and</w:t>
-      </w:r>
-      <w:r>
-        <w:t xml:space="preserve"> </w:t>
+        <w:t xml:space="preserve">). We can also use the data to calculate the TDT curve (slope) and </w:t>
       </w:r>
       <m:oMath>
         <m:r>
+          <w:rPr>
+            <w:rFonts w:ascii="Cambria Math" w:hAnsi="Cambria Math"/>
+          </w:rPr>
           <m:t>C</m:t>
         </m:r>
         <m:sSub>
+          <m:sSubPr>
+            <m:ctrlPr>
+              <w:rPr>
+                <w:rFonts w:ascii="Cambria Math" w:hAnsi="Cambria Math"/>
+              </w:rPr>
+            </m:ctrlPr>
+          </m:sSubPr>
           <m:e>
             <m:r>
+              <w:rPr>
+                <w:rFonts w:ascii="Cambria Math" w:hAnsi="Cambria Math"/>
+              </w:rPr>
               <m:t>T</m:t>
             </m:r>
           </m:e>
           <m:sub>
             <m:r>
-              <m:t>m</m:t>
-            </m:r>
-            <m:r>
-              <m:t>a</m:t>
-            </m:r>
-            <m:r>
-              <m:t>x</m:t>
+              <w:rPr>
+                <w:rFonts w:ascii="Cambria Math" w:hAnsi="Cambria Math"/>
+              </w:rPr>
+              <m:t>max</m:t>
             </m:r>
           </m:sub>
         </m:sSub>
       </m:oMath>
       <w:r>
-        <w:t xml:space="preserve"> </w:t>
-      </w:r>
-      <w:r>
-        <w:t xml:space="preserve">for each species (</w:t>
-      </w:r>
+        <w:t xml:space="preserve"> for each species (Table 1).</w:t>
+      </w:r>
+      <w:commentRangeEnd w:id="1"/>
       <w:r>
         <w:rPr>
-          <w:bCs/>
-          <w:b/>
+          <w:rStyle w:val="CommentReference"/>
+          <w:rFonts w:asciiTheme="minorHAnsi" w:hAnsiTheme="minorHAnsi"/>
         </w:rPr>
-        <w:t xml:space="preserve">?@tbl-1</w:t>
-      </w:r>
-      <w:r>
-        <w:t xml:space="preserve">).</w:t>
+        <w:commentReference w:id="1"/>
       </w:r>
     </w:p>
     <w:tbl>
       <w:tblPr>
         <w:tblStyle w:val="Table"/>
-        <w:tblW w:type="pct" w:w="5000"/>
-        <w:tblLook w:firstRow="0" w:lastRow="0" w:firstColumn="0" w:lastColumn="0" w:noHBand="0" w:noVBand="0" w:val="0000"/>
+        <w:tblW w:w="5000" w:type="pct"/>
+        <w:tblLook w:val="0000" w:firstRow="0" w:lastRow="0" w:firstColumn="0" w:lastColumn="0" w:noHBand="0" w:noVBand="0"/>
       </w:tblPr>
       <w:tblGrid>
-        <w:gridCol w:w="7920"/>
+        <w:gridCol w:w="10538"/>
       </w:tblGrid>
       <w:tr>
         <w:tc>
-          <w:tcPr/>
-          <w:bookmarkStart w:id="23" w:name="fig-tdt"/>
+          <w:tcPr>
+            <w:tcW w:w="0" w:type="auto"/>
+          </w:tcPr>
           <w:p>
             <w:pPr>
               <w:pStyle w:val="Figure"/>
               <w:jc w:val="center"/>
             </w:pPr>
+            <w:bookmarkStart w:id="2" w:name="fig-tdt"/>
             <w:r>
+              <w:rPr>
+                <w:noProof/>
+              </w:rPr>
               <w:drawing>
-                <wp:inline>
+                <wp:inline distT="0" distB="0" distL="0" distR="0" wp14:anchorId="5E2F15F9" wp14:editId="4F6ADB1B">
                   <wp:extent cx="6680200" cy="2672080"/>
-                  <wp:effectExtent b="0" l="0" r="0" t="0"/>
-                  <wp:docPr descr="" title="" id="21" name="Picture"/>
-                  <a:graphic>
+                  <wp:effectExtent l="0" t="0" r="0" b="0"/>
+                  <wp:docPr id="21" name="Picture"/>
+                  <wp:cNvGraphicFramePr/>
+                  <a:graphic xmlns:a="http://schemas.openxmlformats.org/drawingml/2006/main">
                     <a:graphicData uri="http://schemas.openxmlformats.org/drawingml/2006/picture">
-                      <pic:pic>
+                      <pic:pic xmlns:pic="http://schemas.openxmlformats.org/drawingml/2006/picture">
                         <pic:nvPicPr>
-                          <pic:cNvPr descr="ms_files/figure-docx/fig-tdt-1.png" id="22" name="Picture"/>
+                          <pic:cNvPr id="22" name="Picture" descr="ms_files/figure-docx/fig-tdt-1.png"/>
                           <pic:cNvPicPr>
-                            <a:picLocks noChangeArrowheads="1" noChangeAspect="1"/>
+                            <a:picLocks noChangeAspect="1" noChangeArrowheads="1"/>
                           </pic:cNvPicPr>
                         </pic:nvPicPr>
                         <pic:blipFill>
-                          <a:blip r:embed="rId20"/>
+                          <a:blip r:embed="rId11"/>
                           <a:stretch>
                             <a:fillRect/>
                           </a:stretch>
@@ -177,80 +162,84 @@
           </w:p>
           <w:p>
             <w:pPr>
-              <w:jc w:val="center"/>
-            </w:pPr>
-            <w:pPr>
-              <w:jc w:val="start"/>
+              <w:pStyle w:val="ImageCaption"/>
               <w:spacing w:before="200"/>
-              <w:pStyle w:val="ImageCaption"/>
             </w:pPr>
             <w:r>
               <w:rPr>
+                <w:b/>
                 <w:bCs/>
-                <w:b/>
-              </w:rPr>
-              <w:t xml:space="preserve">Figure</w:t>
+              </w:rPr>
+              <w:t>Figure</w:t>
             </w:r>
             <w:r>
-              <w:t xml:space="preserve"> 1- TDT curves for each species. The x-axis is temperature and the y-axis is the log10 of the time to coma.</w:t>
+              <w:t> 1- TDT curves for each species. The x-axis is temperature and the y-axis is the log10 of the time to coma.</w:t>
             </w:r>
           </w:p>
-          <w:bookmarkEnd w:id="23"/>
         </w:tc>
+        <w:bookmarkEnd w:id="2"/>
       </w:tr>
     </w:tbl>
-    <w:p xmlns:w="http://schemas.openxmlformats.org/wordprocessingml/2006/main" xmlns:wp="http://schemas.openxmlformats.org/drawingml/2006/wordprocessingDrawing" xmlns:r="http://schemas.openxmlformats.org/officeDocument/2006/relationships" xmlns:w14="http://schemas.microsoft.com/office/word/2010/wordml">
+    <w:p>
       <w:pPr>
         <w:pStyle w:val="TableCaption"/>
         <w:jc w:val="center"/>
-        <w:keepNext/>
       </w:pPr>
       <w:r>
         <w:rPr>
-          <w:rFonts/>
-          <w:b w:val="true"/>
+          <w:b/>
         </w:rPr>
         <w:t xml:space="preserve">Table </w:t>
       </w:r>
-      <w:bookmarkStart w:id="e8e680ca-28e3-4fe1-8b4e-55e9693696eb" w:name="tbl-1"/>
-      <w:r xmlns:w="http://schemas.openxmlformats.org/wordprocessingml/2006/main" xmlns:wp="http://schemas.openxmlformats.org/drawingml/2006/wordprocessingDrawing" xmlns:r="http://schemas.openxmlformats.org/officeDocument/2006/relationships" xmlns:w14="http://schemas.microsoft.com/office/word/2010/wordml">
+      <w:bookmarkStart w:id="3" w:name="tbl-1"/>
+      <w:r>
         <w:rPr>
-          <w:rFonts/>
-          <w:b w:val="true"/>
+          <w:b/>
         </w:rPr>
-        <w:fldChar w:fldCharType="begin" w:dirty="true"/>
-      </w:r>
-      <w:r xmlns:w="http://schemas.openxmlformats.org/wordprocessingml/2006/main" xmlns:wp="http://schemas.openxmlformats.org/drawingml/2006/wordprocessingDrawing" xmlns:r="http://schemas.openxmlformats.org/officeDocument/2006/relationships" xmlns:w14="http://schemas.microsoft.com/office/word/2010/wordml">
+        <w:fldChar w:fldCharType="begin"/>
+      </w:r>
+      <w:r>
         <w:rPr>
-          <w:rFonts/>
-          <w:b w:val="true"/>
+          <w:b/>
         </w:rPr>
-        <w:instrText xml:space="preserve" w:dirty="true">SEQ tab \* Arabic</w:instrText>
-      </w:r>
-      <w:r xmlns:w="http://schemas.openxmlformats.org/wordprocessingml/2006/main" xmlns:wp="http://schemas.openxmlformats.org/drawingml/2006/wordprocessingDrawing" xmlns:r="http://schemas.openxmlformats.org/officeDocument/2006/relationships" xmlns:w14="http://schemas.microsoft.com/office/word/2010/wordml">
+        <w:instrText>SEQ tab \* Arabic</w:instrText>
+      </w:r>
+      <w:r>
         <w:rPr>
-          <w:rFonts/>
-          <w:b w:val="true"/>
+          <w:b/>
         </w:rPr>
-        <w:fldChar w:fldCharType="end" w:dirty="true"/>
-      </w:r>
-      <w:bookmarkEnd w:id="e8e680ca-28e3-4fe1-8b4e-55e9693696eb"/>
+        <w:fldChar w:fldCharType="separate"/>
+      </w:r>
       <w:r>
         <w:rPr>
-          <w:rFonts/>
-          <w:b w:val="true"/>
+          <w:b/>
+          <w:noProof/>
+        </w:rPr>
+        <w:t>1</w:t>
+      </w:r>
+      <w:r>
+        <w:rPr>
+          <w:b/>
+        </w:rPr>
+        <w:fldChar w:fldCharType="end"/>
+      </w:r>
+      <w:bookmarkEnd w:id="3"/>
+      <w:r>
+        <w:rPr>
+          <w:b/>
         </w:rPr>
         <w:t xml:space="preserve">: </w:t>
       </w:r>
       <w:r>
-        <w:t xml:space="preserve">Estimated parameters for each of the 8 new species.</w:t>
+        <w:t>Estimated parameters for each of the 8 new species.</w:t>
       </w:r>
     </w:p>
-    <w:tbl xmlns:w="http://schemas.openxmlformats.org/wordprocessingml/2006/main" xmlns:r="http://schemas.openxmlformats.org/officeDocument/2006/relationships" xmlns:w14="http://schemas.microsoft.com/office/word/2010/wordml" xmlns:wp="http://schemas.openxmlformats.org/drawingml/2006/wordprocessingDrawing" xmlns:a="http://schemas.openxmlformats.org/drawingml/2006/main" xmlns:pic="http://schemas.openxmlformats.org/drawingml/2006/picture">
+    <w:tbl>
       <w:tblPr>
+        <w:tblW w:w="0" w:type="auto"/>
+        <w:jc w:val="center"/>
         <w:tblLayout w:type="fixed"/>
-        <w:jc w:val="center"/>
-        <w:tblLook w:firstRow="1" w:lastRow="0" w:firstColumn="0" w:lastColumn="0" w:noHBand="0" w:noVBand="1"/>
+        <w:tblLook w:val="0420" w:firstRow="1" w:lastRow="0" w:firstColumn="0" w:lastColumn="0" w:noHBand="0" w:noVBand="1"/>
       </w:tblPr>
       <w:tblGrid>
         <w:gridCol w:w="1095"/>
@@ -259,1293 +248,1213 @@
       </w:tblGrid>
       <w:tr>
         <w:trPr>
-          <w:trHeight w:val="609" w:hRule="auto"/>
           <w:tblHeader/>
+          <w:jc w:val="center"/>
         </w:trPr>
-        header1
         <w:tc>
           <w:tcPr>
+            <w:tcW w:w="1095" w:type="dxa"/>
             <w:tcBorders>
-              <w:bottom w:val="single" w:sz="12" w:space="0" w:color="666666"/>
               <w:top w:val="single" w:sz="12" w:space="0" w:color="666666"/>
               <w:left w:val="none" w:sz="0" w:space="0" w:color="000000"/>
+              <w:bottom w:val="single" w:sz="12" w:space="0" w:color="666666"/>
               <w:right w:val="none" w:sz="0" w:space="0" w:color="000000"/>
             </w:tcBorders>
             <w:shd w:val="clear" w:color="auto" w:fill="FFFFFF"/>
             <w:tcMar>
               <w:top w:w="0" w:type="dxa"/>
+              <w:left w:w="0" w:type="dxa"/>
               <w:bottom w:w="0" w:type="dxa"/>
-              <w:left w:w="0" w:type="dxa"/>
               <w:right w:w="0" w:type="dxa"/>
             </w:tcMar>
             <w:vAlign w:val="center"/>
           </w:tcPr>
           <w:p>
             <w:pPr>
-              <w:pStyle w:val="Normal"/>
-              <w:jc w:val="center"/>
               <w:pBdr>
-                <w:bottom w:val="none" w:sz="0" w:space="0" w:color="000000"/>
                 <w:top w:val="none" w:sz="0" w:space="0" w:color="000000"/>
                 <w:left w:val="none" w:sz="0" w:space="0" w:color="000000"/>
+                <w:bottom w:val="none" w:sz="0" w:space="0" w:color="000000"/>
                 <w:right w:val="none" w:sz="0" w:space="0" w:color="000000"/>
               </w:pBdr>
-              <w:spacing w:after="100" w:before="100" w:line="240"/>
-              <w:ind w:left="100" w:right="100" w:firstLine="0" w:firstLineChars="0"/>
+              <w:spacing w:before="100" w:after="100"/>
+              <w:ind w:left="100" w:right="100"/>
+              <w:jc w:val="center"/>
             </w:pPr>
-            <w:r xmlns:w="http://schemas.openxmlformats.org/wordprocessingml/2006/main" xmlns:wp="http://schemas.openxmlformats.org/drawingml/2006/wordprocessingDrawing" xmlns:r="http://schemas.openxmlformats.org/officeDocument/2006/relationships" xmlns:w14="http://schemas.microsoft.com/office/word/2010/wordml">
-              <w:rPr>
-                <w:rFonts w:ascii="Times" w:hAnsi="Times" w:eastAsia="Times" w:cs="Times"/>
-                <w:i w:val="false"/>
-                <w:b w:val="true"/>
-                <w:u w:val="none"/>
+            <w:r>
+              <w:rPr>
+                <w:rFonts w:ascii="Times" w:eastAsia="Times" w:hAnsi="Times" w:cs="Times"/>
+                <w:b/>
+                <w:color w:val="000000"/>
                 <w:sz w:val="22"/>
                 <w:szCs w:val="22"/>
-                <w:color w:val="000000"/>
-              </w:rPr>
-              <w:t xml:space="preserve">Species</w:t>
+              </w:rPr>
+              <w:t>Species</w:t>
             </w:r>
           </w:p>
         </w:tc>
         <w:tc>
           <w:tcPr>
+            <w:tcW w:w="924" w:type="dxa"/>
             <w:tcBorders>
-              <w:bottom w:val="single" w:sz="12" w:space="0" w:color="666666"/>
               <w:top w:val="single" w:sz="12" w:space="0" w:color="666666"/>
               <w:left w:val="none" w:sz="0" w:space="0" w:color="000000"/>
+              <w:bottom w:val="single" w:sz="12" w:space="0" w:color="666666"/>
               <w:right w:val="none" w:sz="0" w:space="0" w:color="000000"/>
             </w:tcBorders>
             <w:shd w:val="clear" w:color="auto" w:fill="FFFFFF"/>
             <w:tcMar>
               <w:top w:w="0" w:type="dxa"/>
+              <w:left w:w="0" w:type="dxa"/>
               <w:bottom w:w="0" w:type="dxa"/>
-              <w:left w:w="0" w:type="dxa"/>
               <w:right w:w="0" w:type="dxa"/>
             </w:tcMar>
             <w:vAlign w:val="center"/>
           </w:tcPr>
           <w:p>
             <w:pPr>
-              <w:pStyle w:val="Normal"/>
-              <w:jc w:val="center"/>
               <w:pBdr>
-                <w:bottom w:val="none" w:sz="0" w:space="0" w:color="000000"/>
                 <w:top w:val="none" w:sz="0" w:space="0" w:color="000000"/>
                 <w:left w:val="none" w:sz="0" w:space="0" w:color="000000"/>
+                <w:bottom w:val="none" w:sz="0" w:space="0" w:color="000000"/>
                 <w:right w:val="none" w:sz="0" w:space="0" w:color="000000"/>
               </w:pBdr>
-              <w:spacing w:after="100" w:before="100" w:line="240"/>
-              <w:ind w:left="100" w:right="100" w:firstLine="0" w:firstLineChars="0"/>
+              <w:spacing w:before="100" w:after="100"/>
+              <w:ind w:left="100" w:right="100"/>
+              <w:jc w:val="center"/>
             </w:pPr>
-            <w:r xmlns:w="http://schemas.openxmlformats.org/wordprocessingml/2006/main" xmlns:wp="http://schemas.openxmlformats.org/drawingml/2006/wordprocessingDrawing" xmlns:r="http://schemas.openxmlformats.org/officeDocument/2006/relationships" xmlns:w14="http://schemas.microsoft.com/office/word/2010/wordml">
-              <w:rPr>
-                <w:rFonts w:ascii="Times" w:hAnsi="Times" w:eastAsia="Times" w:cs="Times"/>
-                <w:i w:val="false"/>
-                <w:b w:val="true"/>
-                <w:u w:val="none"/>
+            <w:r>
+              <w:rPr>
+                <w:rFonts w:ascii="Times" w:eastAsia="Times" w:hAnsi="Times" w:cs="Times"/>
+                <w:b/>
+                <w:color w:val="000000"/>
                 <w:sz w:val="22"/>
                 <w:szCs w:val="22"/>
-                <w:color w:val="000000"/>
-              </w:rPr>
-              <w:t xml:space="preserve">Slope</w:t>
+              </w:rPr>
+              <w:t>Slope</w:t>
             </w:r>
           </w:p>
         </w:tc>
         <w:tc>
           <w:tcPr>
+            <w:tcW w:w="1144" w:type="dxa"/>
             <w:tcBorders>
-              <w:bottom w:val="single" w:sz="12" w:space="0" w:color="666666"/>
               <w:top w:val="single" w:sz="12" w:space="0" w:color="666666"/>
               <w:left w:val="none" w:sz="0" w:space="0" w:color="000000"/>
+              <w:bottom w:val="single" w:sz="12" w:space="0" w:color="666666"/>
               <w:right w:val="none" w:sz="0" w:space="0" w:color="000000"/>
             </w:tcBorders>
             <w:shd w:val="clear" w:color="auto" w:fill="FFFFFF"/>
             <w:tcMar>
               <w:top w:w="0" w:type="dxa"/>
+              <w:left w:w="0" w:type="dxa"/>
               <w:bottom w:w="0" w:type="dxa"/>
-              <w:left w:w="0" w:type="dxa"/>
               <w:right w:w="0" w:type="dxa"/>
             </w:tcMar>
             <w:vAlign w:val="center"/>
           </w:tcPr>
           <w:p>
             <w:pPr>
-              <w:pStyle w:val="Normal"/>
-              <w:jc w:val="center"/>
               <w:pBdr>
-                <w:bottom w:val="none" w:sz="0" w:space="0" w:color="000000"/>
                 <w:top w:val="none" w:sz="0" w:space="0" w:color="000000"/>
                 <w:left w:val="none" w:sz="0" w:space="0" w:color="000000"/>
+                <w:bottom w:val="none" w:sz="0" w:space="0" w:color="000000"/>
                 <w:right w:val="none" w:sz="0" w:space="0" w:color="000000"/>
               </w:pBdr>
-              <w:spacing w:after="100" w:before="100" w:line="240"/>
-              <w:ind w:left="100" w:right="100" w:firstLine="0" w:firstLineChars="0"/>
+              <w:spacing w:before="100" w:after="100"/>
+              <w:ind w:left="100" w:right="100"/>
+              <w:jc w:val="center"/>
             </w:pPr>
-            <w:r xmlns:w="http://schemas.openxmlformats.org/wordprocessingml/2006/main" xmlns:wp="http://schemas.openxmlformats.org/drawingml/2006/wordprocessingDrawing" xmlns:r="http://schemas.openxmlformats.org/officeDocument/2006/relationships" xmlns:w14="http://schemas.microsoft.com/office/word/2010/wordml">
-              <w:rPr>
-                <w:rFonts w:ascii="Times" w:hAnsi="Times" w:eastAsia="Times" w:cs="Times"/>
-                <w:i w:val="false"/>
-                <w:b w:val="true"/>
-                <w:u w:val="none"/>
+            <w:r>
+              <w:rPr>
+                <w:rFonts w:ascii="Times" w:eastAsia="Times" w:hAnsi="Times" w:cs="Times"/>
+                <w:b/>
+                <w:color w:val="000000"/>
                 <w:sz w:val="22"/>
                 <w:szCs w:val="22"/>
-                <w:color w:val="000000"/>
-              </w:rPr>
-              <w:t xml:space="preserve">CTMax</w:t>
+              </w:rPr>
+              <w:t>CTMax</w:t>
             </w:r>
           </w:p>
         </w:tc>
       </w:tr>
       <w:tr>
         <w:trPr>
-          <w:trHeight w:val="609" w:hRule="auto"/>
+          <w:jc w:val="center"/>
         </w:trPr>
-        body1
         <w:tc>
           <w:tcPr>
+            <w:tcW w:w="1095" w:type="dxa"/>
             <w:tcBorders>
-              <w:bottom w:val="none" w:sz="0" w:space="0" w:color="000000"/>
               <w:top w:val="single" w:sz="12" w:space="0" w:color="666666"/>
               <w:left w:val="none" w:sz="0" w:space="0" w:color="000000"/>
+              <w:bottom w:val="none" w:sz="0" w:space="0" w:color="000000"/>
               <w:right w:val="none" w:sz="0" w:space="0" w:color="000000"/>
             </w:tcBorders>
             <w:shd w:val="clear" w:color="auto" w:fill="FFFFFF"/>
             <w:tcMar>
               <w:top w:w="0" w:type="dxa"/>
+              <w:left w:w="0" w:type="dxa"/>
               <w:bottom w:w="0" w:type="dxa"/>
-              <w:left w:w="0" w:type="dxa"/>
               <w:right w:w="0" w:type="dxa"/>
             </w:tcMar>
             <w:vAlign w:val="center"/>
           </w:tcPr>
           <w:p>
             <w:pPr>
-              <w:pStyle w:val="Normal"/>
-              <w:jc w:val="center"/>
               <w:pBdr>
-                <w:bottom w:val="none" w:sz="0" w:space="0" w:color="000000"/>
                 <w:top w:val="none" w:sz="0" w:space="0" w:color="000000"/>
                 <w:left w:val="none" w:sz="0" w:space="0" w:color="000000"/>
+                <w:bottom w:val="none" w:sz="0" w:space="0" w:color="000000"/>
                 <w:right w:val="none" w:sz="0" w:space="0" w:color="000000"/>
               </w:pBdr>
-              <w:spacing w:after="100" w:before="100" w:line="240"/>
-              <w:ind w:left="100" w:right="100" w:firstLine="0" w:firstLineChars="0"/>
+              <w:spacing w:before="100" w:after="100"/>
+              <w:ind w:left="100" w:right="100"/>
+              <w:jc w:val="center"/>
             </w:pPr>
-            <w:r xmlns:w="http://schemas.openxmlformats.org/wordprocessingml/2006/main" xmlns:wp="http://schemas.openxmlformats.org/drawingml/2006/wordprocessingDrawing" xmlns:r="http://schemas.openxmlformats.org/officeDocument/2006/relationships" xmlns:w14="http://schemas.microsoft.com/office/word/2010/wordml">
-              <w:rPr>
-                <w:rFonts w:ascii="Times" w:hAnsi="Times" w:eastAsia="Times" w:cs="Times"/>
-                <w:i w:val="false"/>
-                <w:b w:val="false"/>
-                <w:u w:val="none"/>
+            <w:r>
+              <w:rPr>
+                <w:rFonts w:ascii="Times" w:eastAsia="Times" w:hAnsi="Times" w:cs="Times"/>
+                <w:color w:val="000000"/>
                 <w:sz w:val="22"/>
                 <w:szCs w:val="22"/>
-                <w:color w:val="000000"/>
-              </w:rPr>
-              <w:t xml:space="preserve">bip</w:t>
+              </w:rPr>
+              <w:t>bip</w:t>
             </w:r>
           </w:p>
         </w:tc>
         <w:tc>
           <w:tcPr>
+            <w:tcW w:w="924" w:type="dxa"/>
             <w:tcBorders>
-              <w:bottom w:val="none" w:sz="0" w:space="0" w:color="000000"/>
               <w:top w:val="single" w:sz="12" w:space="0" w:color="666666"/>
               <w:left w:val="none" w:sz="0" w:space="0" w:color="000000"/>
+              <w:bottom w:val="none" w:sz="0" w:space="0" w:color="000000"/>
               <w:right w:val="none" w:sz="0" w:space="0" w:color="000000"/>
             </w:tcBorders>
             <w:shd w:val="clear" w:color="auto" w:fill="FFFFFF"/>
             <w:tcMar>
               <w:top w:w="0" w:type="dxa"/>
+              <w:left w:w="0" w:type="dxa"/>
               <w:bottom w:w="0" w:type="dxa"/>
-              <w:left w:w="0" w:type="dxa"/>
               <w:right w:w="0" w:type="dxa"/>
             </w:tcMar>
             <w:vAlign w:val="center"/>
           </w:tcPr>
           <w:p>
             <w:pPr>
-              <w:pStyle w:val="Normal"/>
-              <w:jc w:val="center"/>
               <w:pBdr>
-                <w:bottom w:val="none" w:sz="0" w:space="0" w:color="000000"/>
                 <w:top w:val="none" w:sz="0" w:space="0" w:color="000000"/>
                 <w:left w:val="none" w:sz="0" w:space="0" w:color="000000"/>
+                <w:bottom w:val="none" w:sz="0" w:space="0" w:color="000000"/>
                 <w:right w:val="none" w:sz="0" w:space="0" w:color="000000"/>
               </w:pBdr>
-              <w:spacing w:after="100" w:before="100" w:line="240"/>
-              <w:ind w:left="100" w:right="100" w:firstLine="0" w:firstLineChars="0"/>
+              <w:spacing w:before="100" w:after="100"/>
+              <w:ind w:left="100" w:right="100"/>
+              <w:jc w:val="center"/>
             </w:pPr>
-            <w:r xmlns:w="http://schemas.openxmlformats.org/wordprocessingml/2006/main" xmlns:wp="http://schemas.openxmlformats.org/drawingml/2006/wordprocessingDrawing" xmlns:r="http://schemas.openxmlformats.org/officeDocument/2006/relationships" xmlns:w14="http://schemas.microsoft.com/office/word/2010/wordml">
-              <w:rPr>
-                <w:rFonts w:ascii="Times" w:hAnsi="Times" w:eastAsia="Times" w:cs="Times"/>
-                <w:i w:val="false"/>
-                <w:b w:val="false"/>
-                <w:u w:val="none"/>
+            <w:r>
+              <w:rPr>
+                <w:rFonts w:ascii="Times" w:eastAsia="Times" w:hAnsi="Times" w:cs="Times"/>
+                <w:color w:val="000000"/>
                 <w:sz w:val="22"/>
                 <w:szCs w:val="22"/>
-                <w:color w:val="000000"/>
-              </w:rPr>
-              <w:t xml:space="preserve">2.5</w:t>
+              </w:rPr>
+              <w:t>2.5</w:t>
             </w:r>
           </w:p>
         </w:tc>
         <w:tc>
           <w:tcPr>
+            <w:tcW w:w="1144" w:type="dxa"/>
             <w:tcBorders>
-              <w:bottom w:val="none" w:sz="0" w:space="0" w:color="000000"/>
               <w:top w:val="single" w:sz="12" w:space="0" w:color="666666"/>
               <w:left w:val="none" w:sz="0" w:space="0" w:color="000000"/>
+              <w:bottom w:val="none" w:sz="0" w:space="0" w:color="000000"/>
               <w:right w:val="none" w:sz="0" w:space="0" w:color="000000"/>
             </w:tcBorders>
             <w:shd w:val="clear" w:color="auto" w:fill="FFFFFF"/>
             <w:tcMar>
               <w:top w:w="0" w:type="dxa"/>
+              <w:left w:w="0" w:type="dxa"/>
               <w:bottom w:w="0" w:type="dxa"/>
-              <w:left w:w="0" w:type="dxa"/>
               <w:right w:w="0" w:type="dxa"/>
             </w:tcMar>
             <w:vAlign w:val="center"/>
           </w:tcPr>
           <w:p>
             <w:pPr>
-              <w:pStyle w:val="Normal"/>
-              <w:jc w:val="center"/>
               <w:pBdr>
-                <w:bottom w:val="none" w:sz="0" w:space="0" w:color="000000"/>
                 <w:top w:val="none" w:sz="0" w:space="0" w:color="000000"/>
                 <w:left w:val="none" w:sz="0" w:space="0" w:color="000000"/>
+                <w:bottom w:val="none" w:sz="0" w:space="0" w:color="000000"/>
                 <w:right w:val="none" w:sz="0" w:space="0" w:color="000000"/>
               </w:pBdr>
-              <w:spacing w:after="100" w:before="100" w:line="240"/>
-              <w:ind w:left="100" w:right="100" w:firstLine="0" w:firstLineChars="0"/>
+              <w:spacing w:before="100" w:after="100"/>
+              <w:ind w:left="100" w:right="100"/>
+              <w:jc w:val="center"/>
             </w:pPr>
-            <w:r xmlns:w="http://schemas.openxmlformats.org/wordprocessingml/2006/main" xmlns:wp="http://schemas.openxmlformats.org/drawingml/2006/wordprocessingDrawing" xmlns:r="http://schemas.openxmlformats.org/officeDocument/2006/relationships" xmlns:w14="http://schemas.microsoft.com/office/word/2010/wordml">
-              <w:rPr>
-                <w:rFonts w:ascii="Times" w:hAnsi="Times" w:eastAsia="Times" w:cs="Times"/>
-                <w:i w:val="false"/>
-                <w:b w:val="false"/>
-                <w:u w:val="none"/>
+            <w:r>
+              <w:rPr>
+                <w:rFonts w:ascii="Times" w:eastAsia="Times" w:hAnsi="Times" w:cs="Times"/>
+                <w:color w:val="000000"/>
                 <w:sz w:val="22"/>
                 <w:szCs w:val="22"/>
-                <w:color w:val="000000"/>
-              </w:rPr>
-              <w:t xml:space="preserve">41</w:t>
+              </w:rPr>
+              <w:t>41</w:t>
             </w:r>
           </w:p>
         </w:tc>
       </w:tr>
       <w:tr>
         <w:trPr>
-          <w:trHeight w:val="563" w:hRule="auto"/>
+          <w:jc w:val="center"/>
         </w:trPr>
-        body2
         <w:tc>
           <w:tcPr>
+            <w:tcW w:w="1095" w:type="dxa"/>
             <w:tcBorders>
-              <w:bottom w:val="none" w:sz="0" w:space="0" w:color="000000"/>
               <w:top w:val="none" w:sz="0" w:space="0" w:color="000000"/>
               <w:left w:val="none" w:sz="0" w:space="0" w:color="000000"/>
+              <w:bottom w:val="none" w:sz="0" w:space="0" w:color="000000"/>
               <w:right w:val="none" w:sz="0" w:space="0" w:color="000000"/>
             </w:tcBorders>
             <w:shd w:val="clear" w:color="auto" w:fill="FFFFFF"/>
             <w:tcMar>
               <w:top w:w="0" w:type="dxa"/>
+              <w:left w:w="0" w:type="dxa"/>
               <w:bottom w:w="0" w:type="dxa"/>
-              <w:left w:w="0" w:type="dxa"/>
               <w:right w:w="0" w:type="dxa"/>
             </w:tcMar>
             <w:vAlign w:val="center"/>
           </w:tcPr>
           <w:p>
             <w:pPr>
-              <w:pStyle w:val="Normal"/>
-              <w:jc w:val="center"/>
               <w:pBdr>
-                <w:bottom w:val="none" w:sz="0" w:space="0" w:color="000000"/>
                 <w:top w:val="none" w:sz="0" w:space="0" w:color="000000"/>
                 <w:left w:val="none" w:sz="0" w:space="0" w:color="000000"/>
+                <w:bottom w:val="none" w:sz="0" w:space="0" w:color="000000"/>
                 <w:right w:val="none" w:sz="0" w:space="0" w:color="000000"/>
               </w:pBdr>
-              <w:spacing w:after="100" w:before="100" w:line="240"/>
-              <w:ind w:left="100" w:right="100" w:firstLine="0" w:firstLineChars="0"/>
+              <w:spacing w:before="100" w:after="100"/>
+              <w:ind w:left="100" w:right="100"/>
+              <w:jc w:val="center"/>
             </w:pPr>
-            <w:r xmlns:w="http://schemas.openxmlformats.org/wordprocessingml/2006/main" xmlns:wp="http://schemas.openxmlformats.org/drawingml/2006/wordprocessingDrawing" xmlns:r="http://schemas.openxmlformats.org/officeDocument/2006/relationships" xmlns:w14="http://schemas.microsoft.com/office/word/2010/wordml">
-              <w:rPr>
-                <w:rFonts w:ascii="Times" w:hAnsi="Times" w:eastAsia="Times" w:cs="Times"/>
-                <w:i w:val="false"/>
-                <w:b w:val="false"/>
-                <w:u w:val="none"/>
+            <w:r>
+              <w:rPr>
+                <w:rFonts w:ascii="Times" w:eastAsia="Times" w:hAnsi="Times" w:cs="Times"/>
+                <w:color w:val="000000"/>
                 <w:sz w:val="22"/>
                 <w:szCs w:val="22"/>
-                <w:color w:val="000000"/>
-              </w:rPr>
-              <w:t xml:space="preserve">bir</w:t>
+              </w:rPr>
+              <w:t>bir</w:t>
             </w:r>
           </w:p>
         </w:tc>
         <w:tc>
           <w:tcPr>
+            <w:tcW w:w="924" w:type="dxa"/>
             <w:tcBorders>
-              <w:bottom w:val="none" w:sz="0" w:space="0" w:color="000000"/>
               <w:top w:val="none" w:sz="0" w:space="0" w:color="000000"/>
               <w:left w:val="none" w:sz="0" w:space="0" w:color="000000"/>
+              <w:bottom w:val="none" w:sz="0" w:space="0" w:color="000000"/>
               <w:right w:val="none" w:sz="0" w:space="0" w:color="000000"/>
             </w:tcBorders>
             <w:shd w:val="clear" w:color="auto" w:fill="FFFFFF"/>
             <w:tcMar>
               <w:top w:w="0" w:type="dxa"/>
+              <w:left w:w="0" w:type="dxa"/>
               <w:bottom w:w="0" w:type="dxa"/>
-              <w:left w:w="0" w:type="dxa"/>
               <w:right w:w="0" w:type="dxa"/>
             </w:tcMar>
             <w:vAlign w:val="center"/>
           </w:tcPr>
           <w:p>
             <w:pPr>
-              <w:pStyle w:val="Normal"/>
-              <w:jc w:val="center"/>
               <w:pBdr>
-                <w:bottom w:val="none" w:sz="0" w:space="0" w:color="000000"/>
                 <w:top w:val="none" w:sz="0" w:space="0" w:color="000000"/>
                 <w:left w:val="none" w:sz="0" w:space="0" w:color="000000"/>
+                <w:bottom w:val="none" w:sz="0" w:space="0" w:color="000000"/>
                 <w:right w:val="none" w:sz="0" w:space="0" w:color="000000"/>
               </w:pBdr>
-              <w:spacing w:after="100" w:before="100" w:line="240"/>
-              <w:ind w:left="100" w:right="100" w:firstLine="0" w:firstLineChars="0"/>
+              <w:spacing w:before="100" w:after="100"/>
+              <w:ind w:left="100" w:right="100"/>
+              <w:jc w:val="center"/>
             </w:pPr>
-            <w:r xmlns:w="http://schemas.openxmlformats.org/wordprocessingml/2006/main" xmlns:wp="http://schemas.openxmlformats.org/drawingml/2006/wordprocessingDrawing" xmlns:r="http://schemas.openxmlformats.org/officeDocument/2006/relationships" xmlns:w14="http://schemas.microsoft.com/office/word/2010/wordml">
-              <w:rPr>
-                <w:rFonts w:ascii="Times" w:hAnsi="Times" w:eastAsia="Times" w:cs="Times"/>
-                <w:i w:val="false"/>
-                <w:b w:val="false"/>
-                <w:u w:val="none"/>
+            <w:r>
+              <w:rPr>
+                <w:rFonts w:ascii="Times" w:eastAsia="Times" w:hAnsi="Times" w:cs="Times"/>
+                <w:color w:val="000000"/>
                 <w:sz w:val="22"/>
                 <w:szCs w:val="22"/>
-                <w:color w:val="000000"/>
-              </w:rPr>
-              <w:t xml:space="preserve">3.1</w:t>
+              </w:rPr>
+              <w:t>3.1</w:t>
             </w:r>
           </w:p>
         </w:tc>
         <w:tc>
           <w:tcPr>
+            <w:tcW w:w="1144" w:type="dxa"/>
             <w:tcBorders>
-              <w:bottom w:val="none" w:sz="0" w:space="0" w:color="000000"/>
               <w:top w:val="none" w:sz="0" w:space="0" w:color="000000"/>
               <w:left w:val="none" w:sz="0" w:space="0" w:color="000000"/>
+              <w:bottom w:val="none" w:sz="0" w:space="0" w:color="000000"/>
               <w:right w:val="none" w:sz="0" w:space="0" w:color="000000"/>
             </w:tcBorders>
             <w:shd w:val="clear" w:color="auto" w:fill="FFFFFF"/>
             <w:tcMar>
               <w:top w:w="0" w:type="dxa"/>
+              <w:left w:w="0" w:type="dxa"/>
               <w:bottom w:w="0" w:type="dxa"/>
-              <w:left w:w="0" w:type="dxa"/>
               <w:right w:w="0" w:type="dxa"/>
             </w:tcMar>
             <w:vAlign w:val="center"/>
           </w:tcPr>
           <w:p>
             <w:pPr>
-              <w:pStyle w:val="Normal"/>
-              <w:jc w:val="center"/>
               <w:pBdr>
-                <w:bottom w:val="none" w:sz="0" w:space="0" w:color="000000"/>
                 <w:top w:val="none" w:sz="0" w:space="0" w:color="000000"/>
                 <w:left w:val="none" w:sz="0" w:space="0" w:color="000000"/>
+                <w:bottom w:val="none" w:sz="0" w:space="0" w:color="000000"/>
                 <w:right w:val="none" w:sz="0" w:space="0" w:color="000000"/>
               </w:pBdr>
-              <w:spacing w:after="100" w:before="100" w:line="240"/>
-              <w:ind w:left="100" w:right="100" w:firstLine="0" w:firstLineChars="0"/>
+              <w:spacing w:before="100" w:after="100"/>
+              <w:ind w:left="100" w:right="100"/>
+              <w:jc w:val="center"/>
             </w:pPr>
-            <w:r xmlns:w="http://schemas.openxmlformats.org/wordprocessingml/2006/main" xmlns:wp="http://schemas.openxmlformats.org/drawingml/2006/wordprocessingDrawing" xmlns:r="http://schemas.openxmlformats.org/officeDocument/2006/relationships" xmlns:w14="http://schemas.microsoft.com/office/word/2010/wordml">
-              <w:rPr>
-                <w:rFonts w:ascii="Times" w:hAnsi="Times" w:eastAsia="Times" w:cs="Times"/>
-                <w:i w:val="false"/>
-                <w:b w:val="false"/>
-                <w:u w:val="none"/>
+            <w:r>
+              <w:rPr>
+                <w:rFonts w:ascii="Times" w:eastAsia="Times" w:hAnsi="Times" w:cs="Times"/>
+                <w:color w:val="000000"/>
                 <w:sz w:val="22"/>
                 <w:szCs w:val="22"/>
-                <w:color w:val="000000"/>
-              </w:rPr>
-              <w:t xml:space="preserve">42</w:t>
+              </w:rPr>
+              <w:t>42</w:t>
             </w:r>
           </w:p>
         </w:tc>
       </w:tr>
       <w:tr>
         <w:trPr>
-          <w:trHeight w:val="609" w:hRule="auto"/>
+          <w:jc w:val="center"/>
         </w:trPr>
-        body3
         <w:tc>
           <w:tcPr>
+            <w:tcW w:w="1095" w:type="dxa"/>
             <w:tcBorders>
-              <w:bottom w:val="none" w:sz="0" w:space="0" w:color="000000"/>
               <w:top w:val="none" w:sz="0" w:space="0" w:color="000000"/>
               <w:left w:val="none" w:sz="0" w:space="0" w:color="000000"/>
+              <w:bottom w:val="none" w:sz="0" w:space="0" w:color="000000"/>
               <w:right w:val="none" w:sz="0" w:space="0" w:color="000000"/>
             </w:tcBorders>
             <w:shd w:val="clear" w:color="auto" w:fill="FFFFFF"/>
             <w:tcMar>
               <w:top w:w="0" w:type="dxa"/>
+              <w:left w:w="0" w:type="dxa"/>
               <w:bottom w:w="0" w:type="dxa"/>
-              <w:left w:w="0" w:type="dxa"/>
               <w:right w:w="0" w:type="dxa"/>
             </w:tcMar>
             <w:vAlign w:val="center"/>
           </w:tcPr>
           <w:p>
             <w:pPr>
-              <w:pStyle w:val="Normal"/>
-              <w:jc w:val="center"/>
               <w:pBdr>
-                <w:bottom w:val="none" w:sz="0" w:space="0" w:color="000000"/>
                 <w:top w:val="none" w:sz="0" w:space="0" w:color="000000"/>
                 <w:left w:val="none" w:sz="0" w:space="0" w:color="000000"/>
+                <w:bottom w:val="none" w:sz="0" w:space="0" w:color="000000"/>
                 <w:right w:val="none" w:sz="0" w:space="0" w:color="000000"/>
               </w:pBdr>
-              <w:spacing w:after="100" w:before="100" w:line="240"/>
-              <w:ind w:left="100" w:right="100" w:firstLine="0" w:firstLineChars="0"/>
+              <w:spacing w:before="100" w:after="100"/>
+              <w:ind w:left="100" w:right="100"/>
+              <w:jc w:val="center"/>
             </w:pPr>
-            <w:r xmlns:w="http://schemas.openxmlformats.org/wordprocessingml/2006/main" xmlns:wp="http://schemas.openxmlformats.org/drawingml/2006/wordprocessingDrawing" xmlns:r="http://schemas.openxmlformats.org/officeDocument/2006/relationships" xmlns:w14="http://schemas.microsoft.com/office/word/2010/wordml">
-              <w:rPr>
-                <w:rFonts w:ascii="Times" w:hAnsi="Times" w:eastAsia="Times" w:cs="Times"/>
-                <w:i w:val="false"/>
-                <w:b w:val="false"/>
-                <w:u w:val="none"/>
+            <w:r>
+              <w:rPr>
+                <w:rFonts w:ascii="Times" w:eastAsia="Times" w:hAnsi="Times" w:cs="Times"/>
+                <w:color w:val="000000"/>
                 <w:sz w:val="22"/>
                 <w:szCs w:val="22"/>
-                <w:color w:val="000000"/>
-              </w:rPr>
-              <w:t xml:space="preserve">hydei</w:t>
+              </w:rPr>
+              <w:t>hydei</w:t>
             </w:r>
           </w:p>
         </w:tc>
         <w:tc>
           <w:tcPr>
+            <w:tcW w:w="924" w:type="dxa"/>
             <w:tcBorders>
-              <w:bottom w:val="none" w:sz="0" w:space="0" w:color="000000"/>
               <w:top w:val="none" w:sz="0" w:space="0" w:color="000000"/>
               <w:left w:val="none" w:sz="0" w:space="0" w:color="000000"/>
+              <w:bottom w:val="none" w:sz="0" w:space="0" w:color="000000"/>
               <w:right w:val="none" w:sz="0" w:space="0" w:color="000000"/>
             </w:tcBorders>
             <w:shd w:val="clear" w:color="auto" w:fill="FFFFFF"/>
             <w:tcMar>
               <w:top w:w="0" w:type="dxa"/>
+              <w:left w:w="0" w:type="dxa"/>
               <w:bottom w:w="0" w:type="dxa"/>
-              <w:left w:w="0" w:type="dxa"/>
               <w:right w:w="0" w:type="dxa"/>
             </w:tcMar>
             <w:vAlign w:val="center"/>
           </w:tcPr>
           <w:p>
             <w:pPr>
-              <w:pStyle w:val="Normal"/>
-              <w:jc w:val="center"/>
               <w:pBdr>
-                <w:bottom w:val="none" w:sz="0" w:space="0" w:color="000000"/>
                 <w:top w:val="none" w:sz="0" w:space="0" w:color="000000"/>
                 <w:left w:val="none" w:sz="0" w:space="0" w:color="000000"/>
+                <w:bottom w:val="none" w:sz="0" w:space="0" w:color="000000"/>
                 <w:right w:val="none" w:sz="0" w:space="0" w:color="000000"/>
               </w:pBdr>
-              <w:spacing w:after="100" w:before="100" w:line="240"/>
-              <w:ind w:left="100" w:right="100" w:firstLine="0" w:firstLineChars="0"/>
+              <w:spacing w:before="100" w:after="100"/>
+              <w:ind w:left="100" w:right="100"/>
+              <w:jc w:val="center"/>
             </w:pPr>
-            <w:r xmlns:w="http://schemas.openxmlformats.org/wordprocessingml/2006/main" xmlns:wp="http://schemas.openxmlformats.org/drawingml/2006/wordprocessingDrawing" xmlns:r="http://schemas.openxmlformats.org/officeDocument/2006/relationships" xmlns:w14="http://schemas.microsoft.com/office/word/2010/wordml">
-              <w:rPr>
-                <w:rFonts w:ascii="Times" w:hAnsi="Times" w:eastAsia="Times" w:cs="Times"/>
-                <w:i w:val="false"/>
-                <w:b w:val="false"/>
-                <w:u w:val="none"/>
+            <w:r>
+              <w:rPr>
+                <w:rFonts w:ascii="Times" w:eastAsia="Times" w:hAnsi="Times" w:cs="Times"/>
+                <w:color w:val="000000"/>
                 <w:sz w:val="22"/>
                 <w:szCs w:val="22"/>
-                <w:color w:val="000000"/>
-              </w:rPr>
-              <w:t xml:space="preserve">2.9</w:t>
+              </w:rPr>
+              <w:t>2.9</w:t>
             </w:r>
           </w:p>
         </w:tc>
         <w:tc>
           <w:tcPr>
+            <w:tcW w:w="1144" w:type="dxa"/>
             <w:tcBorders>
-              <w:bottom w:val="none" w:sz="0" w:space="0" w:color="000000"/>
               <w:top w:val="none" w:sz="0" w:space="0" w:color="000000"/>
               <w:left w:val="none" w:sz="0" w:space="0" w:color="000000"/>
+              <w:bottom w:val="none" w:sz="0" w:space="0" w:color="000000"/>
               <w:right w:val="none" w:sz="0" w:space="0" w:color="000000"/>
             </w:tcBorders>
             <w:shd w:val="clear" w:color="auto" w:fill="FFFFFF"/>
             <w:tcMar>
               <w:top w:w="0" w:type="dxa"/>
+              <w:left w:w="0" w:type="dxa"/>
               <w:bottom w:w="0" w:type="dxa"/>
-              <w:left w:w="0" w:type="dxa"/>
               <w:right w:w="0" w:type="dxa"/>
             </w:tcMar>
             <w:vAlign w:val="center"/>
           </w:tcPr>
           <w:p>
             <w:pPr>
-              <w:pStyle w:val="Normal"/>
-              <w:jc w:val="center"/>
               <w:pBdr>
-                <w:bottom w:val="none" w:sz="0" w:space="0" w:color="000000"/>
                 <w:top w:val="none" w:sz="0" w:space="0" w:color="000000"/>
                 <w:left w:val="none" w:sz="0" w:space="0" w:color="000000"/>
+                <w:bottom w:val="none" w:sz="0" w:space="0" w:color="000000"/>
                 <w:right w:val="none" w:sz="0" w:space="0" w:color="000000"/>
               </w:pBdr>
-              <w:spacing w:after="100" w:before="100" w:line="240"/>
-              <w:ind w:left="100" w:right="100" w:firstLine="0" w:firstLineChars="0"/>
+              <w:spacing w:before="100" w:after="100"/>
+              <w:ind w:left="100" w:right="100"/>
+              <w:jc w:val="center"/>
             </w:pPr>
-            <w:r xmlns:w="http://schemas.openxmlformats.org/wordprocessingml/2006/main" xmlns:wp="http://schemas.openxmlformats.org/drawingml/2006/wordprocessingDrawing" xmlns:r="http://schemas.openxmlformats.org/officeDocument/2006/relationships" xmlns:w14="http://schemas.microsoft.com/office/word/2010/wordml">
-              <w:rPr>
-                <w:rFonts w:ascii="Times" w:hAnsi="Times" w:eastAsia="Times" w:cs="Times"/>
-                <w:i w:val="false"/>
-                <w:b w:val="false"/>
-                <w:u w:val="none"/>
+            <w:r>
+              <w:rPr>
+                <w:rFonts w:ascii="Times" w:eastAsia="Times" w:hAnsi="Times" w:cs="Times"/>
+                <w:color w:val="000000"/>
                 <w:sz w:val="22"/>
                 <w:szCs w:val="22"/>
-                <w:color w:val="000000"/>
-              </w:rPr>
-              <w:t xml:space="preserve">42</w:t>
+              </w:rPr>
+              <w:t>42</w:t>
             </w:r>
           </w:p>
         </w:tc>
       </w:tr>
       <w:tr>
         <w:trPr>
-          <w:trHeight w:val="562" w:hRule="auto"/>
+          <w:jc w:val="center"/>
         </w:trPr>
-        body4
         <w:tc>
           <w:tcPr>
+            <w:tcW w:w="1095" w:type="dxa"/>
             <w:tcBorders>
-              <w:bottom w:val="none" w:sz="0" w:space="0" w:color="000000"/>
               <w:top w:val="none" w:sz="0" w:space="0" w:color="000000"/>
               <w:left w:val="none" w:sz="0" w:space="0" w:color="000000"/>
+              <w:bottom w:val="none" w:sz="0" w:space="0" w:color="000000"/>
               <w:right w:val="none" w:sz="0" w:space="0" w:color="000000"/>
             </w:tcBorders>
             <w:shd w:val="clear" w:color="auto" w:fill="FFFFFF"/>
             <w:tcMar>
               <w:top w:w="0" w:type="dxa"/>
+              <w:left w:w="0" w:type="dxa"/>
               <w:bottom w:w="0" w:type="dxa"/>
-              <w:left w:w="0" w:type="dxa"/>
               <w:right w:w="0" w:type="dxa"/>
             </w:tcMar>
             <w:vAlign w:val="center"/>
           </w:tcPr>
           <w:p>
             <w:pPr>
-              <w:pStyle w:val="Normal"/>
-              <w:jc w:val="center"/>
               <w:pBdr>
-                <w:bottom w:val="none" w:sz="0" w:space="0" w:color="000000"/>
                 <w:top w:val="none" w:sz="0" w:space="0" w:color="000000"/>
                 <w:left w:val="none" w:sz="0" w:space="0" w:color="000000"/>
+                <w:bottom w:val="none" w:sz="0" w:space="0" w:color="000000"/>
                 <w:right w:val="none" w:sz="0" w:space="0" w:color="000000"/>
               </w:pBdr>
-              <w:spacing w:after="100" w:before="100" w:line="240"/>
-              <w:ind w:left="100" w:right="100" w:firstLine="0" w:firstLineChars="0"/>
+              <w:spacing w:before="100" w:after="100"/>
+              <w:ind w:left="100" w:right="100"/>
+              <w:jc w:val="center"/>
             </w:pPr>
-            <w:r xmlns:w="http://schemas.openxmlformats.org/wordprocessingml/2006/main" xmlns:wp="http://schemas.openxmlformats.org/drawingml/2006/wordprocessingDrawing" xmlns:r="http://schemas.openxmlformats.org/officeDocument/2006/relationships" xmlns:w14="http://schemas.microsoft.com/office/word/2010/wordml">
-              <w:rPr>
-                <w:rFonts w:ascii="Times" w:hAnsi="Times" w:eastAsia="Times" w:cs="Times"/>
-                <w:i w:val="false"/>
-                <w:b w:val="false"/>
-                <w:u w:val="none"/>
+            <w:r>
+              <w:rPr>
+                <w:rFonts w:ascii="Times" w:eastAsia="Times" w:hAnsi="Times" w:cs="Times"/>
+                <w:color w:val="000000"/>
                 <w:sz w:val="22"/>
                 <w:szCs w:val="22"/>
-                <w:color w:val="000000"/>
-              </w:rPr>
-              <w:t xml:space="preserve">kik</w:t>
+              </w:rPr>
+              <w:t>kik</w:t>
             </w:r>
           </w:p>
         </w:tc>
         <w:tc>
           <w:tcPr>
+            <w:tcW w:w="924" w:type="dxa"/>
             <w:tcBorders>
-              <w:bottom w:val="none" w:sz="0" w:space="0" w:color="000000"/>
               <w:top w:val="none" w:sz="0" w:space="0" w:color="000000"/>
               <w:left w:val="none" w:sz="0" w:space="0" w:color="000000"/>
+              <w:bottom w:val="none" w:sz="0" w:space="0" w:color="000000"/>
               <w:right w:val="none" w:sz="0" w:space="0" w:color="000000"/>
             </w:tcBorders>
             <w:shd w:val="clear" w:color="auto" w:fill="FFFFFF"/>
             <w:tcMar>
               <w:top w:w="0" w:type="dxa"/>
+              <w:left w:w="0" w:type="dxa"/>
               <w:bottom w:w="0" w:type="dxa"/>
-              <w:left w:w="0" w:type="dxa"/>
               <w:right w:w="0" w:type="dxa"/>
             </w:tcMar>
             <w:vAlign w:val="center"/>
           </w:tcPr>
           <w:p>
             <w:pPr>
-              <w:pStyle w:val="Normal"/>
-              <w:jc w:val="center"/>
               <w:pBdr>
-                <w:bottom w:val="none" w:sz="0" w:space="0" w:color="000000"/>
                 <w:top w:val="none" w:sz="0" w:space="0" w:color="000000"/>
                 <w:left w:val="none" w:sz="0" w:space="0" w:color="000000"/>
+                <w:bottom w:val="none" w:sz="0" w:space="0" w:color="000000"/>
                 <w:right w:val="none" w:sz="0" w:space="0" w:color="000000"/>
               </w:pBdr>
-              <w:spacing w:after="100" w:before="100" w:line="240"/>
-              <w:ind w:left="100" w:right="100" w:firstLine="0" w:firstLineChars="0"/>
+              <w:spacing w:before="100" w:after="100"/>
+              <w:ind w:left="100" w:right="100"/>
+              <w:jc w:val="center"/>
             </w:pPr>
-            <w:r xmlns:w="http://schemas.openxmlformats.org/wordprocessingml/2006/main" xmlns:wp="http://schemas.openxmlformats.org/drawingml/2006/wordprocessingDrawing" xmlns:r="http://schemas.openxmlformats.org/officeDocument/2006/relationships" xmlns:w14="http://schemas.microsoft.com/office/word/2010/wordml">
-              <w:rPr>
-                <w:rFonts w:ascii="Times" w:hAnsi="Times" w:eastAsia="Times" w:cs="Times"/>
-                <w:i w:val="false"/>
-                <w:b w:val="false"/>
-                <w:u w:val="none"/>
+            <w:r>
+              <w:rPr>
+                <w:rFonts w:ascii="Times" w:eastAsia="Times" w:hAnsi="Times" w:cs="Times"/>
+                <w:color w:val="000000"/>
                 <w:sz w:val="22"/>
                 <w:szCs w:val="22"/>
-                <w:color w:val="000000"/>
-              </w:rPr>
-              <w:t xml:space="preserve">3.3</w:t>
+              </w:rPr>
+              <w:t>3.3</w:t>
             </w:r>
           </w:p>
         </w:tc>
         <w:tc>
           <w:tcPr>
+            <w:tcW w:w="1144" w:type="dxa"/>
             <w:tcBorders>
-              <w:bottom w:val="none" w:sz="0" w:space="0" w:color="000000"/>
               <w:top w:val="none" w:sz="0" w:space="0" w:color="000000"/>
               <w:left w:val="none" w:sz="0" w:space="0" w:color="000000"/>
+              <w:bottom w:val="none" w:sz="0" w:space="0" w:color="000000"/>
               <w:right w:val="none" w:sz="0" w:space="0" w:color="000000"/>
             </w:tcBorders>
             <w:shd w:val="clear" w:color="auto" w:fill="FFFFFF"/>
             <w:tcMar>
               <w:top w:w="0" w:type="dxa"/>
+              <w:left w:w="0" w:type="dxa"/>
               <w:bottom w:w="0" w:type="dxa"/>
-              <w:left w:w="0" w:type="dxa"/>
               <w:right w:w="0" w:type="dxa"/>
             </w:tcMar>
             <w:vAlign w:val="center"/>
           </w:tcPr>
           <w:p>
             <w:pPr>
-              <w:pStyle w:val="Normal"/>
-              <w:jc w:val="center"/>
               <w:pBdr>
-                <w:bottom w:val="none" w:sz="0" w:space="0" w:color="000000"/>
                 <w:top w:val="none" w:sz="0" w:space="0" w:color="000000"/>
                 <w:left w:val="none" w:sz="0" w:space="0" w:color="000000"/>
+                <w:bottom w:val="none" w:sz="0" w:space="0" w:color="000000"/>
                 <w:right w:val="none" w:sz="0" w:space="0" w:color="000000"/>
               </w:pBdr>
-              <w:spacing w:after="100" w:before="100" w:line="240"/>
-              <w:ind w:left="100" w:right="100" w:firstLine="0" w:firstLineChars="0"/>
+              <w:spacing w:before="100" w:after="100"/>
+              <w:ind w:left="100" w:right="100"/>
+              <w:jc w:val="center"/>
             </w:pPr>
-            <w:r xmlns:w="http://schemas.openxmlformats.org/wordprocessingml/2006/main" xmlns:wp="http://schemas.openxmlformats.org/drawingml/2006/wordprocessingDrawing" xmlns:r="http://schemas.openxmlformats.org/officeDocument/2006/relationships" xmlns:w14="http://schemas.microsoft.com/office/word/2010/wordml">
-              <w:rPr>
-                <w:rFonts w:ascii="Times" w:hAnsi="Times" w:eastAsia="Times" w:cs="Times"/>
-                <w:i w:val="false"/>
-                <w:b w:val="false"/>
-                <w:u w:val="none"/>
+            <w:r>
+              <w:rPr>
+                <w:rFonts w:ascii="Times" w:eastAsia="Times" w:hAnsi="Times" w:cs="Times"/>
+                <w:color w:val="000000"/>
                 <w:sz w:val="22"/>
                 <w:szCs w:val="22"/>
-                <w:color w:val="000000"/>
-              </w:rPr>
-              <w:t xml:space="preserve">42</w:t>
+              </w:rPr>
+              <w:t>42</w:t>
             </w:r>
           </w:p>
         </w:tc>
       </w:tr>
       <w:tr>
         <w:trPr>
-          <w:trHeight w:val="564" w:hRule="auto"/>
+          <w:jc w:val="center"/>
         </w:trPr>
-        body5
         <w:tc>
           <w:tcPr>
+            <w:tcW w:w="1095" w:type="dxa"/>
             <w:tcBorders>
-              <w:bottom w:val="none" w:sz="0" w:space="0" w:color="000000"/>
               <w:top w:val="none" w:sz="0" w:space="0" w:color="000000"/>
               <w:left w:val="none" w:sz="0" w:space="0" w:color="000000"/>
+              <w:bottom w:val="none" w:sz="0" w:space="0" w:color="000000"/>
               <w:right w:val="none" w:sz="0" w:space="0" w:color="000000"/>
             </w:tcBorders>
             <w:shd w:val="clear" w:color="auto" w:fill="FFFFFF"/>
             <w:tcMar>
               <w:top w:w="0" w:type="dxa"/>
+              <w:left w:w="0" w:type="dxa"/>
               <w:bottom w:w="0" w:type="dxa"/>
-              <w:left w:w="0" w:type="dxa"/>
               <w:right w:w="0" w:type="dxa"/>
             </w:tcMar>
             <w:vAlign w:val="center"/>
           </w:tcPr>
           <w:p>
             <w:pPr>
-              <w:pStyle w:val="Normal"/>
-              <w:jc w:val="center"/>
               <w:pBdr>
-                <w:bottom w:val="none" w:sz="0" w:space="0" w:color="000000"/>
                 <w:top w:val="none" w:sz="0" w:space="0" w:color="000000"/>
                 <w:left w:val="none" w:sz="0" w:space="0" w:color="000000"/>
+                <w:bottom w:val="none" w:sz="0" w:space="0" w:color="000000"/>
                 <w:right w:val="none" w:sz="0" w:space="0" w:color="000000"/>
               </w:pBdr>
-              <w:spacing w:after="100" w:before="100" w:line="240"/>
-              <w:ind w:left="100" w:right="100" w:firstLine="0" w:firstLineChars="0"/>
+              <w:spacing w:before="100" w:after="100"/>
+              <w:ind w:left="100" w:right="100"/>
+              <w:jc w:val="center"/>
             </w:pPr>
-            <w:r xmlns:w="http://schemas.openxmlformats.org/wordprocessingml/2006/main" xmlns:wp="http://schemas.openxmlformats.org/drawingml/2006/wordprocessingDrawing" xmlns:r="http://schemas.openxmlformats.org/officeDocument/2006/relationships" xmlns:w14="http://schemas.microsoft.com/office/word/2010/wordml">
-              <w:rPr>
-                <w:rFonts w:ascii="Times" w:hAnsi="Times" w:eastAsia="Times" w:cs="Times"/>
-                <w:i w:val="false"/>
-                <w:b w:val="false"/>
-                <w:u w:val="none"/>
+            <w:r>
+              <w:rPr>
+                <w:rFonts w:ascii="Times" w:eastAsia="Times" w:hAnsi="Times" w:cs="Times"/>
+                <w:color w:val="000000"/>
                 <w:sz w:val="22"/>
                 <w:szCs w:val="22"/>
-                <w:color w:val="000000"/>
-              </w:rPr>
-              <w:t xml:space="preserve">ps</w:t>
+              </w:rPr>
+              <w:t>ps</w:t>
             </w:r>
           </w:p>
         </w:tc>
         <w:tc>
           <w:tcPr>
+            <w:tcW w:w="924" w:type="dxa"/>
             <w:tcBorders>
-              <w:bottom w:val="none" w:sz="0" w:space="0" w:color="000000"/>
               <w:top w:val="none" w:sz="0" w:space="0" w:color="000000"/>
               <w:left w:val="none" w:sz="0" w:space="0" w:color="000000"/>
+              <w:bottom w:val="none" w:sz="0" w:space="0" w:color="000000"/>
               <w:right w:val="none" w:sz="0" w:space="0" w:color="000000"/>
             </w:tcBorders>
             <w:shd w:val="clear" w:color="auto" w:fill="FFFFFF"/>
             <w:tcMar>
               <w:top w:w="0" w:type="dxa"/>
+              <w:left w:w="0" w:type="dxa"/>
               <w:bottom w:w="0" w:type="dxa"/>
-              <w:left w:w="0" w:type="dxa"/>
               <w:right w:w="0" w:type="dxa"/>
             </w:tcMar>
             <w:vAlign w:val="center"/>
           </w:tcPr>
           <w:p>
             <w:pPr>
-              <w:pStyle w:val="Normal"/>
-              <w:jc w:val="center"/>
               <w:pBdr>
-                <w:bottom w:val="none" w:sz="0" w:space="0" w:color="000000"/>
                 <w:top w:val="none" w:sz="0" w:space="0" w:color="000000"/>
                 <w:left w:val="none" w:sz="0" w:space="0" w:color="000000"/>
+                <w:bottom w:val="none" w:sz="0" w:space="0" w:color="000000"/>
                 <w:right w:val="none" w:sz="0" w:space="0" w:color="000000"/>
               </w:pBdr>
-              <w:spacing w:after="100" w:before="100" w:line="240"/>
-              <w:ind w:left="100" w:right="100" w:firstLine="0" w:firstLineChars="0"/>
+              <w:spacing w:before="100" w:after="100"/>
+              <w:ind w:left="100" w:right="100"/>
+              <w:jc w:val="center"/>
             </w:pPr>
-            <w:r xmlns:w="http://schemas.openxmlformats.org/wordprocessingml/2006/main" xmlns:wp="http://schemas.openxmlformats.org/drawingml/2006/wordprocessingDrawing" xmlns:r="http://schemas.openxmlformats.org/officeDocument/2006/relationships" xmlns:w14="http://schemas.microsoft.com/office/word/2010/wordml">
-              <w:rPr>
-                <w:rFonts w:ascii="Times" w:hAnsi="Times" w:eastAsia="Times" w:cs="Times"/>
-                <w:i w:val="false"/>
-                <w:b w:val="false"/>
-                <w:u w:val="none"/>
+            <w:r>
+              <w:rPr>
+                <w:rFonts w:ascii="Times" w:eastAsia="Times" w:hAnsi="Times" w:cs="Times"/>
+                <w:color w:val="000000"/>
                 <w:sz w:val="22"/>
                 <w:szCs w:val="22"/>
-                <w:color w:val="000000"/>
-              </w:rPr>
-              <w:t xml:space="preserve">2.6</w:t>
+              </w:rPr>
+              <w:t>2.6</w:t>
             </w:r>
           </w:p>
         </w:tc>
         <w:tc>
           <w:tcPr>
+            <w:tcW w:w="1144" w:type="dxa"/>
             <w:tcBorders>
-              <w:bottom w:val="none" w:sz="0" w:space="0" w:color="000000"/>
               <w:top w:val="none" w:sz="0" w:space="0" w:color="000000"/>
               <w:left w:val="none" w:sz="0" w:space="0" w:color="000000"/>
+              <w:bottom w:val="none" w:sz="0" w:space="0" w:color="000000"/>
               <w:right w:val="none" w:sz="0" w:space="0" w:color="000000"/>
             </w:tcBorders>
             <w:shd w:val="clear" w:color="auto" w:fill="FFFFFF"/>
             <w:tcMar>
               <w:top w:w="0" w:type="dxa"/>
+              <w:left w:w="0" w:type="dxa"/>
               <w:bottom w:w="0" w:type="dxa"/>
-              <w:left w:w="0" w:type="dxa"/>
               <w:right w:w="0" w:type="dxa"/>
             </w:tcMar>
             <w:vAlign w:val="center"/>
           </w:tcPr>
           <w:p>
             <w:pPr>
-              <w:pStyle w:val="Normal"/>
-              <w:jc w:val="center"/>
               <w:pBdr>
-                <w:bottom w:val="none" w:sz="0" w:space="0" w:color="000000"/>
                 <w:top w:val="none" w:sz="0" w:space="0" w:color="000000"/>
                 <w:left w:val="none" w:sz="0" w:space="0" w:color="000000"/>
+                <w:bottom w:val="none" w:sz="0" w:space="0" w:color="000000"/>
                 <w:right w:val="none" w:sz="0" w:space="0" w:color="000000"/>
               </w:pBdr>
-              <w:spacing w:after="100" w:before="100" w:line="240"/>
-              <w:ind w:left="100" w:right="100" w:firstLine="0" w:firstLineChars="0"/>
+              <w:spacing w:before="100" w:after="100"/>
+              <w:ind w:left="100" w:right="100"/>
+              <w:jc w:val="center"/>
             </w:pPr>
-            <w:r xmlns:w="http://schemas.openxmlformats.org/wordprocessingml/2006/main" xmlns:wp="http://schemas.openxmlformats.org/drawingml/2006/wordprocessingDrawing" xmlns:r="http://schemas.openxmlformats.org/officeDocument/2006/relationships" xmlns:w14="http://schemas.microsoft.com/office/word/2010/wordml">
-              <w:rPr>
-                <w:rFonts w:ascii="Times" w:hAnsi="Times" w:eastAsia="Times" w:cs="Times"/>
-                <w:i w:val="false"/>
-                <w:b w:val="false"/>
-                <w:u w:val="none"/>
+            <w:r>
+              <w:rPr>
+                <w:rFonts w:ascii="Times" w:eastAsia="Times" w:hAnsi="Times" w:cs="Times"/>
+                <w:color w:val="000000"/>
                 <w:sz w:val="22"/>
                 <w:szCs w:val="22"/>
-                <w:color w:val="000000"/>
-              </w:rPr>
-              <w:t xml:space="preserve">41</w:t>
+              </w:rPr>
+              <w:t>41</w:t>
             </w:r>
           </w:p>
         </w:tc>
       </w:tr>
       <w:tr>
         <w:trPr>
-          <w:trHeight w:val="565" w:hRule="auto"/>
+          <w:jc w:val="center"/>
         </w:trPr>
-        body6
         <w:tc>
           <w:tcPr>
+            <w:tcW w:w="1095" w:type="dxa"/>
             <w:tcBorders>
-              <w:bottom w:val="none" w:sz="0" w:space="0" w:color="000000"/>
               <w:top w:val="none" w:sz="0" w:space="0" w:color="000000"/>
               <w:left w:val="none" w:sz="0" w:space="0" w:color="000000"/>
+              <w:bottom w:val="none" w:sz="0" w:space="0" w:color="000000"/>
               <w:right w:val="none" w:sz="0" w:space="0" w:color="000000"/>
             </w:tcBorders>
             <w:shd w:val="clear" w:color="auto" w:fill="FFFFFF"/>
             <w:tcMar>
               <w:top w:w="0" w:type="dxa"/>
+              <w:left w:w="0" w:type="dxa"/>
               <w:bottom w:w="0" w:type="dxa"/>
-              <w:left w:w="0" w:type="dxa"/>
               <w:right w:w="0" w:type="dxa"/>
             </w:tcMar>
             <w:vAlign w:val="center"/>
           </w:tcPr>
           <w:p>
             <w:pPr>
-              <w:pStyle w:val="Normal"/>
-              <w:jc w:val="center"/>
               <w:pBdr>
-                <w:bottom w:val="none" w:sz="0" w:space="0" w:color="000000"/>
                 <w:top w:val="none" w:sz="0" w:space="0" w:color="000000"/>
                 <w:left w:val="none" w:sz="0" w:space="0" w:color="000000"/>
+                <w:bottom w:val="none" w:sz="0" w:space="0" w:color="000000"/>
                 <w:right w:val="none" w:sz="0" w:space="0" w:color="000000"/>
               </w:pBdr>
-              <w:spacing w:after="100" w:before="100" w:line="240"/>
-              <w:ind w:left="100" w:right="100" w:firstLine="0" w:firstLineChars="0"/>
+              <w:spacing w:before="100" w:after="100"/>
+              <w:ind w:left="100" w:right="100"/>
+              <w:jc w:val="center"/>
             </w:pPr>
-            <w:r xmlns:w="http://schemas.openxmlformats.org/wordprocessingml/2006/main" xmlns:wp="http://schemas.openxmlformats.org/drawingml/2006/wordprocessingDrawing" xmlns:r="http://schemas.openxmlformats.org/officeDocument/2006/relationships" xmlns:w14="http://schemas.microsoft.com/office/word/2010/wordml">
-              <w:rPr>
-                <w:rFonts w:ascii="Times" w:hAnsi="Times" w:eastAsia="Times" w:cs="Times"/>
-                <w:i w:val="false"/>
-                <w:b w:val="false"/>
-                <w:u w:val="none"/>
+            <w:r>
+              <w:rPr>
+                <w:rFonts w:ascii="Times" w:eastAsia="Times" w:hAnsi="Times" w:cs="Times"/>
+                <w:color w:val="000000"/>
                 <w:sz w:val="22"/>
                 <w:szCs w:val="22"/>
-                <w:color w:val="000000"/>
-              </w:rPr>
-              <w:t xml:space="preserve">rub</w:t>
+              </w:rPr>
+              <w:t>rub</w:t>
             </w:r>
           </w:p>
         </w:tc>
         <w:tc>
           <w:tcPr>
+            <w:tcW w:w="924" w:type="dxa"/>
             <w:tcBorders>
-              <w:bottom w:val="none" w:sz="0" w:space="0" w:color="000000"/>
               <w:top w:val="none" w:sz="0" w:space="0" w:color="000000"/>
               <w:left w:val="none" w:sz="0" w:space="0" w:color="000000"/>
+              <w:bottom w:val="none" w:sz="0" w:space="0" w:color="000000"/>
               <w:right w:val="none" w:sz="0" w:space="0" w:color="000000"/>
             </w:tcBorders>
             <w:shd w:val="clear" w:color="auto" w:fill="FFFFFF"/>
             <w:tcMar>
               <w:top w:w="0" w:type="dxa"/>
+              <w:left w:w="0" w:type="dxa"/>
               <w:bottom w:w="0" w:type="dxa"/>
-              <w:left w:w="0" w:type="dxa"/>
               <w:right w:w="0" w:type="dxa"/>
             </w:tcMar>
             <w:vAlign w:val="center"/>
           </w:tcPr>
           <w:p>
             <w:pPr>
-              <w:pStyle w:val="Normal"/>
-              <w:jc w:val="center"/>
               <w:pBdr>
-                <w:bottom w:val="none" w:sz="0" w:space="0" w:color="000000"/>
                 <w:top w:val="none" w:sz="0" w:space="0" w:color="000000"/>
                 <w:left w:val="none" w:sz="0" w:space="0" w:color="000000"/>
+                <w:bottom w:val="none" w:sz="0" w:space="0" w:color="000000"/>
                 <w:right w:val="none" w:sz="0" w:space="0" w:color="000000"/>
               </w:pBdr>
-              <w:spacing w:after="100" w:before="100" w:line="240"/>
-              <w:ind w:left="100" w:right="100" w:firstLine="0" w:firstLineChars="0"/>
+              <w:spacing w:before="100" w:after="100"/>
+              <w:ind w:left="100" w:right="100"/>
+              <w:jc w:val="center"/>
             </w:pPr>
-            <w:r xmlns:w="http://schemas.openxmlformats.org/wordprocessingml/2006/main" xmlns:wp="http://schemas.openxmlformats.org/drawingml/2006/wordprocessingDrawing" xmlns:r="http://schemas.openxmlformats.org/officeDocument/2006/relationships" xmlns:w14="http://schemas.microsoft.com/office/word/2010/wordml">
-              <w:rPr>
-                <w:rFonts w:ascii="Times" w:hAnsi="Times" w:eastAsia="Times" w:cs="Times"/>
-                <w:i w:val="false"/>
-                <w:b w:val="false"/>
-                <w:u w:val="none"/>
+            <w:r>
+              <w:rPr>
+                <w:rFonts w:ascii="Times" w:eastAsia="Times" w:hAnsi="Times" w:cs="Times"/>
+                <w:color w:val="000000"/>
                 <w:sz w:val="22"/>
                 <w:szCs w:val="22"/>
-                <w:color w:val="000000"/>
-              </w:rPr>
-              <w:t xml:space="preserve">2.0</w:t>
+              </w:rPr>
+              <w:t>2.0</w:t>
             </w:r>
           </w:p>
         </w:tc>
         <w:tc>
           <w:tcPr>
+            <w:tcW w:w="1144" w:type="dxa"/>
             <w:tcBorders>
-              <w:bottom w:val="none" w:sz="0" w:space="0" w:color="000000"/>
               <w:top w:val="none" w:sz="0" w:space="0" w:color="000000"/>
               <w:left w:val="none" w:sz="0" w:space="0" w:color="000000"/>
+              <w:bottom w:val="none" w:sz="0" w:space="0" w:color="000000"/>
               <w:right w:val="none" w:sz="0" w:space="0" w:color="000000"/>
             </w:tcBorders>
             <w:shd w:val="clear" w:color="auto" w:fill="FFFFFF"/>
             <w:tcMar>
               <w:top w:w="0" w:type="dxa"/>
+              <w:left w:w="0" w:type="dxa"/>
               <w:bottom w:w="0" w:type="dxa"/>
-              <w:left w:w="0" w:type="dxa"/>
               <w:right w:w="0" w:type="dxa"/>
             </w:tcMar>
             <w:vAlign w:val="center"/>
           </w:tcPr>
           <w:p>
             <w:pPr>
-              <w:pStyle w:val="Normal"/>
-              <w:jc w:val="center"/>
               <w:pBdr>
-                <w:bottom w:val="none" w:sz="0" w:space="0" w:color="000000"/>
                 <w:top w:val="none" w:sz="0" w:space="0" w:color="000000"/>
                 <w:left w:val="none" w:sz="0" w:space="0" w:color="000000"/>
+                <w:bottom w:val="none" w:sz="0" w:space="0" w:color="000000"/>
                 <w:right w:val="none" w:sz="0" w:space="0" w:color="000000"/>
               </w:pBdr>
-              <w:spacing w:after="100" w:before="100" w:line="240"/>
-              <w:ind w:left="100" w:right="100" w:firstLine="0" w:firstLineChars="0"/>
+              <w:spacing w:before="100" w:after="100"/>
+              <w:ind w:left="100" w:right="100"/>
+              <w:jc w:val="center"/>
             </w:pPr>
-            <w:r xmlns:w="http://schemas.openxmlformats.org/wordprocessingml/2006/main" xmlns:wp="http://schemas.openxmlformats.org/drawingml/2006/wordprocessingDrawing" xmlns:r="http://schemas.openxmlformats.org/officeDocument/2006/relationships" xmlns:w14="http://schemas.microsoft.com/office/word/2010/wordml">
-              <w:rPr>
-                <w:rFonts w:ascii="Times" w:hAnsi="Times" w:eastAsia="Times" w:cs="Times"/>
-                <w:i w:val="false"/>
-                <w:b w:val="false"/>
-                <w:u w:val="none"/>
+            <w:r>
+              <w:rPr>
+                <w:rFonts w:ascii="Times" w:eastAsia="Times" w:hAnsi="Times" w:cs="Times"/>
+                <w:color w:val="000000"/>
                 <w:sz w:val="22"/>
                 <w:szCs w:val="22"/>
-                <w:color w:val="000000"/>
-              </w:rPr>
-              <w:t xml:space="preserve">39</w:t>
+              </w:rPr>
+              <w:t>39</w:t>
             </w:r>
           </w:p>
         </w:tc>
       </w:tr>
       <w:tr>
         <w:trPr>
-          <w:trHeight w:val="564" w:hRule="auto"/>
+          <w:jc w:val="center"/>
         </w:trPr>
-        body7
         <w:tc>
           <w:tcPr>
+            <w:tcW w:w="1095" w:type="dxa"/>
             <w:tcBorders>
-              <w:bottom w:val="none" w:sz="0" w:space="0" w:color="000000"/>
               <w:top w:val="none" w:sz="0" w:space="0" w:color="000000"/>
               <w:left w:val="none" w:sz="0" w:space="0" w:color="000000"/>
+              <w:bottom w:val="none" w:sz="0" w:space="0" w:color="000000"/>
               <w:right w:val="none" w:sz="0" w:space="0" w:color="000000"/>
             </w:tcBorders>
             <w:shd w:val="clear" w:color="auto" w:fill="FFFFFF"/>
             <w:tcMar>
               <w:top w:w="0" w:type="dxa"/>
+              <w:left w:w="0" w:type="dxa"/>
               <w:bottom w:w="0" w:type="dxa"/>
-              <w:left w:w="0" w:type="dxa"/>
               <w:right w:w="0" w:type="dxa"/>
             </w:tcMar>
             <w:vAlign w:val="center"/>
           </w:tcPr>
           <w:p>
             <w:pPr>
-              <w:pStyle w:val="Normal"/>
-              <w:jc w:val="center"/>
               <w:pBdr>
-                <w:bottom w:val="none" w:sz="0" w:space="0" w:color="000000"/>
                 <w:top w:val="none" w:sz="0" w:space="0" w:color="000000"/>
                 <w:left w:val="none" w:sz="0" w:space="0" w:color="000000"/>
+                <w:bottom w:val="none" w:sz="0" w:space="0" w:color="000000"/>
                 <w:right w:val="none" w:sz="0" w:space="0" w:color="000000"/>
               </w:pBdr>
-              <w:spacing w:after="100" w:before="100" w:line="240"/>
-              <w:ind w:left="100" w:right="100" w:firstLine="0" w:firstLineChars="0"/>
+              <w:spacing w:before="100" w:after="100"/>
+              <w:ind w:left="100" w:right="100"/>
+              <w:jc w:val="center"/>
             </w:pPr>
-            <w:r xmlns:w="http://schemas.openxmlformats.org/wordprocessingml/2006/main" xmlns:wp="http://schemas.openxmlformats.org/drawingml/2006/wordprocessingDrawing" xmlns:r="http://schemas.openxmlformats.org/officeDocument/2006/relationships" xmlns:w14="http://schemas.microsoft.com/office/word/2010/wordml">
-              <w:rPr>
-                <w:rFonts w:ascii="Times" w:hAnsi="Times" w:eastAsia="Times" w:cs="Times"/>
-                <w:i w:val="false"/>
-                <w:b w:val="false"/>
-                <w:u w:val="none"/>
+            <w:r>
+              <w:rPr>
+                <w:rFonts w:ascii="Times" w:eastAsia="Times" w:hAnsi="Times" w:cs="Times"/>
+                <w:color w:val="000000"/>
                 <w:sz w:val="22"/>
                 <w:szCs w:val="22"/>
-                <w:color w:val="000000"/>
-              </w:rPr>
-              <w:t xml:space="preserve">sim</w:t>
+              </w:rPr>
+              <w:t>sim</w:t>
             </w:r>
           </w:p>
         </w:tc>
         <w:tc>
           <w:tcPr>
+            <w:tcW w:w="924" w:type="dxa"/>
             <w:tcBorders>
-              <w:bottom w:val="none" w:sz="0" w:space="0" w:color="000000"/>
               <w:top w:val="none" w:sz="0" w:space="0" w:color="000000"/>
               <w:left w:val="none" w:sz="0" w:space="0" w:color="000000"/>
+              <w:bottom w:val="none" w:sz="0" w:space="0" w:color="000000"/>
               <w:right w:val="none" w:sz="0" w:space="0" w:color="000000"/>
             </w:tcBorders>
             <w:shd w:val="clear" w:color="auto" w:fill="FFFFFF"/>
             <w:tcMar>
               <w:top w:w="0" w:type="dxa"/>
+              <w:left w:w="0" w:type="dxa"/>
               <w:bottom w:w="0" w:type="dxa"/>
-              <w:left w:w="0" w:type="dxa"/>
               <w:right w:w="0" w:type="dxa"/>
             </w:tcMar>
             <w:vAlign w:val="center"/>
           </w:tcPr>
           <w:p>
             <w:pPr>
-              <w:pStyle w:val="Normal"/>
-              <w:jc w:val="center"/>
               <w:pBdr>
-                <w:bottom w:val="none" w:sz="0" w:space="0" w:color="000000"/>
                 <w:top w:val="none" w:sz="0" w:space="0" w:color="000000"/>
                 <w:left w:val="none" w:sz="0" w:space="0" w:color="000000"/>
+                <w:bottom w:val="none" w:sz="0" w:space="0" w:color="000000"/>
                 <w:right w:val="none" w:sz="0" w:space="0" w:color="000000"/>
               </w:pBdr>
-              <w:spacing w:after="100" w:before="100" w:line="240"/>
-              <w:ind w:left="100" w:right="100" w:firstLine="0" w:firstLineChars="0"/>
+              <w:spacing w:before="100" w:after="100"/>
+              <w:ind w:left="100" w:right="100"/>
+              <w:jc w:val="center"/>
             </w:pPr>
-            <w:r xmlns:w="http://schemas.openxmlformats.org/wordprocessingml/2006/main" xmlns:wp="http://schemas.openxmlformats.org/drawingml/2006/wordprocessingDrawing" xmlns:r="http://schemas.openxmlformats.org/officeDocument/2006/relationships" xmlns:w14="http://schemas.microsoft.com/office/word/2010/wordml">
-              <w:rPr>
-                <w:rFonts w:ascii="Times" w:hAnsi="Times" w:eastAsia="Times" w:cs="Times"/>
-                <w:i w:val="false"/>
-                <w:b w:val="false"/>
-                <w:u w:val="none"/>
+            <w:r>
+              <w:rPr>
+                <w:rFonts w:ascii="Times" w:eastAsia="Times" w:hAnsi="Times" w:cs="Times"/>
+                <w:color w:val="000000"/>
                 <w:sz w:val="22"/>
                 <w:szCs w:val="22"/>
-                <w:color w:val="000000"/>
-              </w:rPr>
-              <w:t xml:space="preserve">2.5</w:t>
+              </w:rPr>
+              <w:t>2.5</w:t>
             </w:r>
           </w:p>
         </w:tc>
         <w:tc>
           <w:tcPr>
+            <w:tcW w:w="1144" w:type="dxa"/>
             <w:tcBorders>
-              <w:bottom w:val="none" w:sz="0" w:space="0" w:color="000000"/>
               <w:top w:val="none" w:sz="0" w:space="0" w:color="000000"/>
               <w:left w:val="none" w:sz="0" w:space="0" w:color="000000"/>
+              <w:bottom w:val="none" w:sz="0" w:space="0" w:color="000000"/>
               <w:right w:val="none" w:sz="0" w:space="0" w:color="000000"/>
             </w:tcBorders>
             <w:shd w:val="clear" w:color="auto" w:fill="FFFFFF"/>
             <w:tcMar>
               <w:top w:w="0" w:type="dxa"/>
+              <w:left w:w="0" w:type="dxa"/>
               <w:bottom w:w="0" w:type="dxa"/>
-              <w:left w:w="0" w:type="dxa"/>
               <w:right w:w="0" w:type="dxa"/>
             </w:tcMar>
             <w:vAlign w:val="center"/>
           </w:tcPr>
           <w:p>
             <w:pPr>
-              <w:pStyle w:val="Normal"/>
-              <w:jc w:val="center"/>
               <w:pBdr>
-                <w:bottom w:val="none" w:sz="0" w:space="0" w:color="000000"/>
                 <w:top w:val="none" w:sz="0" w:space="0" w:color="000000"/>
                 <w:left w:val="none" w:sz="0" w:space="0" w:color="000000"/>
+                <w:bottom w:val="none" w:sz="0" w:space="0" w:color="000000"/>
                 <w:right w:val="none" w:sz="0" w:space="0" w:color="000000"/>
               </w:pBdr>
-              <w:spacing w:after="100" w:before="100" w:line="240"/>
-              <w:ind w:left="100" w:right="100" w:firstLine="0" w:firstLineChars="0"/>
+              <w:spacing w:before="100" w:after="100"/>
+              <w:ind w:left="100" w:right="100"/>
+              <w:jc w:val="center"/>
             </w:pPr>
-            <w:r xmlns:w="http://schemas.openxmlformats.org/wordprocessingml/2006/main" xmlns:wp="http://schemas.openxmlformats.org/drawingml/2006/wordprocessingDrawing" xmlns:r="http://schemas.openxmlformats.org/officeDocument/2006/relationships" xmlns:w14="http://schemas.microsoft.com/office/word/2010/wordml">
-              <w:rPr>
-                <w:rFonts w:ascii="Times" w:hAnsi="Times" w:eastAsia="Times" w:cs="Times"/>
-                <w:i w:val="false"/>
-                <w:b w:val="false"/>
-                <w:u w:val="none"/>
+            <w:r>
+              <w:rPr>
+                <w:rFonts w:ascii="Times" w:eastAsia="Times" w:hAnsi="Times" w:cs="Times"/>
+                <w:color w:val="000000"/>
                 <w:sz w:val="22"/>
                 <w:szCs w:val="22"/>
-                <w:color w:val="000000"/>
-              </w:rPr>
-              <w:t xml:space="preserve">41</w:t>
+              </w:rPr>
+              <w:t>41</w:t>
             </w:r>
           </w:p>
         </w:tc>
       </w:tr>
       <w:tr>
         <w:trPr>
-          <w:trHeight w:val="565" w:hRule="auto"/>
+          <w:jc w:val="center"/>
         </w:trPr>
-        body8
         <w:tc>
           <w:tcPr>
+            <w:tcW w:w="1095" w:type="dxa"/>
             <w:tcBorders>
-              <w:bottom w:val="single" w:sz="12" w:space="0" w:color="666666"/>
               <w:top w:val="none" w:sz="0" w:space="0" w:color="000000"/>
               <w:left w:val="none" w:sz="0" w:space="0" w:color="000000"/>
+              <w:bottom w:val="single" w:sz="12" w:space="0" w:color="666666"/>
               <w:right w:val="none" w:sz="0" w:space="0" w:color="000000"/>
             </w:tcBorders>
             <w:shd w:val="clear" w:color="auto" w:fill="FFFFFF"/>
             <w:tcMar>
               <w:top w:w="0" w:type="dxa"/>
+              <w:left w:w="0" w:type="dxa"/>
               <w:bottom w:w="0" w:type="dxa"/>
-              <w:left w:w="0" w:type="dxa"/>
               <w:right w:w="0" w:type="dxa"/>
             </w:tcMar>
             <w:vAlign w:val="center"/>
           </w:tcPr>
           <w:p>
             <w:pPr>
-              <w:pStyle w:val="Normal"/>
-              <w:jc w:val="center"/>
               <w:pBdr>
-                <w:bottom w:val="none" w:sz="0" w:space="0" w:color="000000"/>
                 <w:top w:val="none" w:sz="0" w:space="0" w:color="000000"/>
                 <w:left w:val="none" w:sz="0" w:space="0" w:color="000000"/>
+                <w:bottom w:val="none" w:sz="0" w:space="0" w:color="000000"/>
                 <w:right w:val="none" w:sz="0" w:space="0" w:color="000000"/>
               </w:pBdr>
-              <w:spacing w:after="100" w:before="100" w:line="240"/>
-              <w:ind w:left="100" w:right="100" w:firstLine="0" w:firstLineChars="0"/>
+              <w:spacing w:before="100" w:after="100"/>
+              <w:ind w:left="100" w:right="100"/>
+              <w:jc w:val="center"/>
             </w:pPr>
-            <w:r xmlns:w="http://schemas.openxmlformats.org/wordprocessingml/2006/main" xmlns:wp="http://schemas.openxmlformats.org/drawingml/2006/wordprocessingDrawing" xmlns:r="http://schemas.openxmlformats.org/officeDocument/2006/relationships" xmlns:w14="http://schemas.microsoft.com/office/word/2010/wordml">
-              <w:rPr>
-                <w:rFonts w:ascii="Times" w:hAnsi="Times" w:eastAsia="Times" w:cs="Times"/>
-                <w:i w:val="false"/>
-                <w:b w:val="false"/>
-                <w:u w:val="none"/>
+            <w:r>
+              <w:rPr>
+                <w:rFonts w:ascii="Times" w:eastAsia="Times" w:hAnsi="Times" w:cs="Times"/>
+                <w:color w:val="000000"/>
                 <w:sz w:val="22"/>
                 <w:szCs w:val="22"/>
-                <w:color w:val="000000"/>
-              </w:rPr>
-              <w:t xml:space="preserve">sulf</w:t>
+              </w:rPr>
+              <w:t>sulf</w:t>
             </w:r>
           </w:p>
         </w:tc>
         <w:tc>
           <w:tcPr>
+            <w:tcW w:w="924" w:type="dxa"/>
             <w:tcBorders>
-              <w:bottom w:val="single" w:sz="12" w:space="0" w:color="666666"/>
               <w:top w:val="none" w:sz="0" w:space="0" w:color="000000"/>
               <w:left w:val="none" w:sz="0" w:space="0" w:color="000000"/>
+              <w:bottom w:val="single" w:sz="12" w:space="0" w:color="666666"/>
               <w:right w:val="none" w:sz="0" w:space="0" w:color="000000"/>
             </w:tcBorders>
             <w:shd w:val="clear" w:color="auto" w:fill="FFFFFF"/>
             <w:tcMar>
               <w:top w:w="0" w:type="dxa"/>
+              <w:left w:w="0" w:type="dxa"/>
               <w:bottom w:w="0" w:type="dxa"/>
-              <w:left w:w="0" w:type="dxa"/>
               <w:right w:w="0" w:type="dxa"/>
             </w:tcMar>
             <w:vAlign w:val="center"/>
           </w:tcPr>
           <w:p>
             <w:pPr>
-              <w:pStyle w:val="Normal"/>
-              <w:jc w:val="center"/>
               <w:pBdr>
-                <w:bottom w:val="none" w:sz="0" w:space="0" w:color="000000"/>
                 <w:top w:val="none" w:sz="0" w:space="0" w:color="000000"/>
                 <w:left w:val="none" w:sz="0" w:space="0" w:color="000000"/>
+                <w:bottom w:val="none" w:sz="0" w:space="0" w:color="000000"/>
                 <w:right w:val="none" w:sz="0" w:space="0" w:color="000000"/>
               </w:pBdr>
-              <w:spacing w:after="100" w:before="100" w:line="240"/>
-              <w:ind w:left="100" w:right="100" w:firstLine="0" w:firstLineChars="0"/>
+              <w:spacing w:before="100" w:after="100"/>
+              <w:ind w:left="100" w:right="100"/>
+              <w:jc w:val="center"/>
             </w:pPr>
-            <w:r xmlns:w="http://schemas.openxmlformats.org/wordprocessingml/2006/main" xmlns:wp="http://schemas.openxmlformats.org/drawingml/2006/wordprocessingDrawing" xmlns:r="http://schemas.openxmlformats.org/officeDocument/2006/relationships" xmlns:w14="http://schemas.microsoft.com/office/word/2010/wordml">
-              <w:rPr>
-                <w:rFonts w:ascii="Times" w:hAnsi="Times" w:eastAsia="Times" w:cs="Times"/>
-                <w:i w:val="false"/>
-                <w:b w:val="false"/>
-                <w:u w:val="none"/>
+            <w:r>
+              <w:rPr>
+                <w:rFonts w:ascii="Times" w:eastAsia="Times" w:hAnsi="Times" w:cs="Times"/>
+                <w:color w:val="000000"/>
                 <w:sz w:val="22"/>
                 <w:szCs w:val="22"/>
-                <w:color w:val="000000"/>
-              </w:rPr>
-              <w:t xml:space="preserve">2.0</w:t>
+              </w:rPr>
+              <w:t>2.0</w:t>
             </w:r>
           </w:p>
         </w:tc>
         <w:tc>
           <w:tcPr>
+            <w:tcW w:w="1144" w:type="dxa"/>
             <w:tcBorders>
-              <w:bottom w:val="single" w:sz="12" w:space="0" w:color="666666"/>
               <w:top w:val="none" w:sz="0" w:space="0" w:color="000000"/>
               <w:left w:val="none" w:sz="0" w:space="0" w:color="000000"/>
+              <w:bottom w:val="single" w:sz="12" w:space="0" w:color="666666"/>
               <w:right w:val="none" w:sz="0" w:space="0" w:color="000000"/>
             </w:tcBorders>
             <w:shd w:val="clear" w:color="auto" w:fill="FFFFFF"/>
             <w:tcMar>
               <w:top w:w="0" w:type="dxa"/>
+              <w:left w:w="0" w:type="dxa"/>
               <w:bottom w:w="0" w:type="dxa"/>
-              <w:left w:w="0" w:type="dxa"/>
               <w:right w:w="0" w:type="dxa"/>
             </w:tcMar>
             <w:vAlign w:val="center"/>
           </w:tcPr>
           <w:p>
             <w:pPr>
-              <w:pStyle w:val="Normal"/>
-              <w:jc w:val="center"/>
               <w:pBdr>
-                <w:bottom w:val="none" w:sz="0" w:space="0" w:color="000000"/>
                 <w:top w:val="none" w:sz="0" w:space="0" w:color="000000"/>
                 <w:left w:val="none" w:sz="0" w:space="0" w:color="000000"/>
+                <w:bottom w:val="none" w:sz="0" w:space="0" w:color="000000"/>
                 <w:right w:val="none" w:sz="0" w:space="0" w:color="000000"/>
               </w:pBdr>
-              <w:spacing w:after="100" w:before="100" w:line="240"/>
-              <w:ind w:left="100" w:right="100" w:firstLine="0" w:firstLineChars="0"/>
+              <w:spacing w:before="100" w:after="100"/>
+              <w:ind w:left="100" w:right="100"/>
+              <w:jc w:val="center"/>
             </w:pPr>
-            <w:r xmlns:w="http://schemas.openxmlformats.org/wordprocessingml/2006/main" xmlns:wp="http://schemas.openxmlformats.org/drawingml/2006/wordprocessingDrawing" xmlns:r="http://schemas.openxmlformats.org/officeDocument/2006/relationships" xmlns:w14="http://schemas.microsoft.com/office/word/2010/wordml">
-              <w:rPr>
-                <w:rFonts w:ascii="Times" w:hAnsi="Times" w:eastAsia="Times" w:cs="Times"/>
-                <w:i w:val="false"/>
-                <w:b w:val="false"/>
-                <w:u w:val="none"/>
+            <w:r>
+              <w:rPr>
+                <w:rFonts w:ascii="Times" w:eastAsia="Times" w:hAnsi="Times" w:cs="Times"/>
+                <w:color w:val="000000"/>
                 <w:sz w:val="22"/>
                 <w:szCs w:val="22"/>
-                <w:color w:val="000000"/>
-              </w:rPr>
-              <w:t xml:space="preserve">39</w:t>
+              </w:rPr>
+              <w:t>39</w:t>
             </w:r>
           </w:p>
         </w:tc>
       </w:tr>
     </w:tbl>
-    <w:bookmarkEnd w:id="24"/>
-    <w:bookmarkStart w:id="32" w:name="Xdbfbbfa7738c7bf3335b3312982b083a0add70a"/>
     <w:p>
       <w:pPr>
         <w:pStyle w:val="Heading2"/>
       </w:pPr>
-      <w:r>
-        <w:t xml:space="preserve">Applying Multivariate Modelling Approaches</w:t>
+      <w:bookmarkStart w:id="4" w:name="Xdbfbbfa7738c7bf3335b3312982b083a0add70a"/>
+      <w:bookmarkEnd w:id="0"/>
+      <w:r>
+        <w:lastRenderedPageBreak/>
+        <w:t>Applying Multivariate Modelling Approaches</w:t>
       </w:r>
     </w:p>
     <w:tbl>
       <w:tblPr>
         <w:tblStyle w:val="Table"/>
-        <w:tblW w:type="pct" w:w="5000"/>
-        <w:tblLook w:firstRow="0" w:lastRow="0" w:firstColumn="0" w:lastColumn="0" w:noHBand="0" w:noVBand="0" w:val="0000"/>
+        <w:tblW w:w="5000" w:type="pct"/>
+        <w:tblLook w:val="0000" w:firstRow="0" w:lastRow="0" w:firstColumn="0" w:lastColumn="0" w:noHBand="0" w:noVBand="0"/>
       </w:tblPr>
       <w:tblGrid>
-        <w:gridCol w:w="7920"/>
+        <w:gridCol w:w="10538"/>
       </w:tblGrid>
       <w:tr>
         <w:tc>
-          <w:tcPr/>
-          <w:bookmarkStart w:id="28" w:name="fig-tree"/>
+          <w:tcPr>
+            <w:tcW w:w="0" w:type="auto"/>
+          </w:tcPr>
           <w:p>
             <w:pPr>
               <w:pStyle w:val="Figure"/>
               <w:jc w:val="center"/>
             </w:pPr>
+            <w:bookmarkStart w:id="5" w:name="fig-tree"/>
             <w:r>
+              <w:rPr>
+                <w:noProof/>
+              </w:rPr>
               <w:drawing>
-                <wp:inline>
+                <wp:inline distT="0" distB="0" distL="0" distR="0" wp14:anchorId="516478FE" wp14:editId="16828E7A">
                   <wp:extent cx="6680200" cy="2672080"/>
-                  <wp:effectExtent b="0" l="0" r="0" t="0"/>
-                  <wp:docPr descr="" title="" id="26" name="Picture"/>
-                  <a:graphic>
+                  <wp:effectExtent l="0" t="0" r="0" b="0"/>
+                  <wp:docPr id="26" name="Picture"/>
+                  <wp:cNvGraphicFramePr/>
+                  <a:graphic xmlns:a="http://schemas.openxmlformats.org/drawingml/2006/main">
                     <a:graphicData uri="http://schemas.openxmlformats.org/drawingml/2006/picture">
-                      <pic:pic>
+                      <pic:pic xmlns:pic="http://schemas.openxmlformats.org/drawingml/2006/picture">
                         <pic:nvPicPr>
-                          <pic:cNvPr descr="ms_files/figure-docx/fig-tree-1.png" id="27" name="Picture"/>
+                          <pic:cNvPr id="27" name="Picture" descr="ms_files/figure-docx/fig-tree-1.png"/>
                           <pic:cNvPicPr>
-                            <a:picLocks noChangeArrowheads="1" noChangeAspect="1"/>
+                            <a:picLocks noChangeAspect="1" noChangeArrowheads="1"/>
                           </pic:cNvPicPr>
                         </pic:nvPicPr>
                         <pic:blipFill>
-                          <a:blip r:embed="rId25"/>
+                          <a:blip r:embed="rId12"/>
                           <a:stretch>
                             <a:fillRect/>
                           </a:stretch>
@@ -1574,248 +1483,86 @@
           </w:p>
           <w:p>
             <w:pPr>
-              <w:jc w:val="center"/>
-            </w:pPr>
-            <w:pPr>
-              <w:jc w:val="start"/>
+              <w:pStyle w:val="ImageCaption"/>
               <w:spacing w:before="200"/>
-              <w:pStyle w:val="ImageCaption"/>
             </w:pPr>
             <w:r>
               <w:rPr>
+                <w:b/>
                 <w:bCs/>
-                <w:b/>
-              </w:rPr>
-              <w:t xml:space="preserve">Figure</w:t>
+              </w:rPr>
+              <w:t>Figure</w:t>
             </w:r>
             <w:r>
-              <w:t xml:space="preserve"> 2- Phylogenetic relationships among</w:t>
+              <w:t xml:space="preserve"> 2- Phylogenetic relationships among </w:t>
+            </w:r>
+            <w:r>
+              <w:rPr>
+                <w:rStyle w:val="VerbatimChar"/>
+              </w:rPr>
+              <w:t>r length</w:t>
+            </w:r>
+            <w:commentRangeStart w:id="6"/>
+            <w:r>
+              <w:rPr>
+                <w:rStyle w:val="VerbatimChar"/>
+              </w:rPr>
+              <w:t>(tree$tip.label)</w:t>
             </w:r>
             <w:r>
               <w:t xml:space="preserve"> </w:t>
             </w:r>
             <w:r>
               <w:rPr>
-                <w:rStyle w:val="VerbatimChar"/>
-              </w:rPr>
-              <w:t xml:space="preserve">r length(tree$tip.label)</w:t>
+                <w:i/>
+                <w:iCs/>
+              </w:rPr>
+              <w:t>Drosophila</w:t>
             </w:r>
             <w:r>
               <w:t xml:space="preserve"> </w:t>
             </w:r>
+            <w:commentRangeEnd w:id="6"/>
             <w:r>
               <w:rPr>
-                <w:iCs/>
-                <w:i/>
-              </w:rPr>
-              <w:t xml:space="preserve">Drosophila</w:t>
+                <w:rStyle w:val="CommentReference"/>
+                <w:rFonts w:asciiTheme="minorHAnsi" w:hAnsiTheme="minorHAnsi"/>
+              </w:rPr>
+              <w:commentReference w:id="6"/>
             </w:r>
             <w:r>
-              <w:t xml:space="preserve"> </w:t>
-            </w:r>
-            <w:r>
-              <w:t xml:space="preserve">species.</w:t>
+              <w:t>species.</w:t>
             </w:r>
           </w:p>
-          <w:bookmarkEnd w:id="28"/>
         </w:tc>
+        <w:bookmarkEnd w:id="5"/>
       </w:tr>
     </w:tbl>
     <w:p>
       <w:pPr>
-        <w:pStyle w:val="SourceCode"/>
+        <w:pStyle w:val="BodyText"/>
       </w:pPr>
       <w:r>
         <w:rPr>
-          <w:rStyle w:val="VerbatimChar"/>
+          <w:noProof/>
         </w:rPr>
-        <w:t xml:space="preserve">  var1 </w:t>
-      </w:r>
-      <w:r>
-        <w:br/>
-      </w:r>
-      <w:r>
-        <w:rPr>
-          <w:rStyle w:val="VerbatimChar"/>
-        </w:rPr>
-        <w:t xml:space="preserve">-0.066 </w:t>
-      </w:r>
-    </w:p>
-    <w:p>
-      <w:pPr>
-        <w:pStyle w:val="SourceCode"/>
-      </w:pPr>
-      <w:r>
-        <w:rPr>
-          <w:rStyle w:val="VerbatimChar"/>
-        </w:rPr>
-        <w:t xml:space="preserve">     lower upper</w:t>
-      </w:r>
-      <w:r>
-        <w:br/>
-      </w:r>
-      <w:r>
-        <w:rPr>
-          <w:rStyle w:val="VerbatimChar"/>
-        </w:rPr>
-        <w:t xml:space="preserve">var1  -0.7  0.57</w:t>
-      </w:r>
-      <w:r>
-        <w:br/>
-      </w:r>
-      <w:r>
-        <w:rPr>
-          <w:rStyle w:val="VerbatimChar"/>
-        </w:rPr>
-        <w:t xml:space="preserve">attr(,"Probability")</w:t>
-      </w:r>
-      <w:r>
-        <w:br/>
-      </w:r>
-      <w:r>
-        <w:rPr>
-          <w:rStyle w:val="VerbatimChar"/>
-        </w:rPr>
-        <w:t xml:space="preserve">[1] 0.95</w:t>
-      </w:r>
-    </w:p>
-    <w:p>
-      <w:pPr>
-        <w:pStyle w:val="SourceCode"/>
-      </w:pPr>
-      <w:r>
-        <w:rPr>
-          <w:rStyle w:val="VerbatimChar"/>
-        </w:rPr>
-        <w:t xml:space="preserve">var1 </w:t>
-      </w:r>
-      <w:r>
-        <w:br/>
-      </w:r>
-      <w:r>
-        <w:rPr>
-          <w:rStyle w:val="VerbatimChar"/>
-        </w:rPr>
-        <w:t xml:space="preserve">0.75 </w:t>
-      </w:r>
-    </w:p>
-    <w:p>
-      <w:pPr>
-        <w:pStyle w:val="SourceCode"/>
-      </w:pPr>
-      <w:r>
-        <w:rPr>
-          <w:rStyle w:val="VerbatimChar"/>
-        </w:rPr>
-        <w:t xml:space="preserve">     lower upper</w:t>
-      </w:r>
-      <w:r>
-        <w:br/>
-      </w:r>
-      <w:r>
-        <w:rPr>
-          <w:rStyle w:val="VerbatimChar"/>
-        </w:rPr>
-        <w:t xml:space="preserve">var1 0.041  0.94</w:t>
-      </w:r>
-      <w:r>
-        <w:br/>
-      </w:r>
-      <w:r>
-        <w:rPr>
-          <w:rStyle w:val="VerbatimChar"/>
-        </w:rPr>
-        <w:t xml:space="preserve">attr(,"Probability")</w:t>
-      </w:r>
-      <w:r>
-        <w:br/>
-      </w:r>
-      <w:r>
-        <w:rPr>
-          <w:rStyle w:val="VerbatimChar"/>
-        </w:rPr>
-        <w:t xml:space="preserve">[1] 0.95</w:t>
-      </w:r>
-    </w:p>
-    <w:p>
-      <w:pPr>
-        <w:pStyle w:val="SourceCode"/>
-      </w:pPr>
-      <w:r>
-        <w:rPr>
-          <w:rStyle w:val="VerbatimChar"/>
-        </w:rPr>
-        <w:t xml:space="preserve">  var1 </w:t>
-      </w:r>
-      <w:r>
-        <w:br/>
-      </w:r>
-      <w:r>
-        <w:rPr>
-          <w:rStyle w:val="VerbatimChar"/>
-        </w:rPr>
-        <w:t xml:space="preserve">-0.055 </w:t>
-      </w:r>
-    </w:p>
-    <w:p>
-      <w:pPr>
-        <w:pStyle w:val="SourceCode"/>
-      </w:pPr>
-      <w:r>
-        <w:rPr>
-          <w:rStyle w:val="VerbatimChar"/>
-        </w:rPr>
-        <w:t xml:space="preserve">     lower upper</w:t>
-      </w:r>
-      <w:r>
-        <w:br/>
-      </w:r>
-      <w:r>
-        <w:rPr>
-          <w:rStyle w:val="VerbatimChar"/>
-        </w:rPr>
-        <w:t xml:space="preserve">var1 -0.71  0.58</w:t>
-      </w:r>
-      <w:r>
-        <w:br/>
-      </w:r>
-      <w:r>
-        <w:rPr>
-          <w:rStyle w:val="VerbatimChar"/>
-        </w:rPr>
-        <w:t xml:space="preserve">attr(,"Probability")</w:t>
-      </w:r>
-      <w:r>
-        <w:br/>
-      </w:r>
-      <w:r>
-        <w:rPr>
-          <w:rStyle w:val="VerbatimChar"/>
-        </w:rPr>
-        <w:t xml:space="preserve">[1] 0.95</w:t>
-      </w:r>
-    </w:p>
-    <w:p>
-      <w:pPr>
-        <w:pStyle w:val="FirstParagraph"/>
-      </w:pPr>
-      <w:r>
         <w:drawing>
-          <wp:inline>
+          <wp:inline distT="0" distB="0" distL="0" distR="0" wp14:anchorId="29A0AEDF" wp14:editId="14615E9B">
             <wp:extent cx="6680200" cy="2672080"/>
-            <wp:effectExtent b="0" l="0" r="0" t="0"/>
-            <wp:docPr descr="" title="" id="30" name="Picture"/>
-            <a:graphic>
+            <wp:effectExtent l="0" t="0" r="0" b="0"/>
+            <wp:docPr id="30" name="Picture"/>
+            <wp:cNvGraphicFramePr/>
+            <a:graphic xmlns:a="http://schemas.openxmlformats.org/drawingml/2006/main">
               <a:graphicData uri="http://schemas.openxmlformats.org/drawingml/2006/picture">
-                <pic:pic>
+                <pic:pic xmlns:pic="http://schemas.openxmlformats.org/drawingml/2006/picture">
                   <pic:nvPicPr>
-                    <pic:cNvPr descr="ms_files/figure-docx/posteriorsz-1.png" id="31" name="Picture"/>
+                    <pic:cNvPr id="31" name="Picture" descr="ms_files/figure-docx/posteriorsz-1.png"/>
                     <pic:cNvPicPr>
-                      <a:picLocks noChangeArrowheads="1" noChangeAspect="1"/>
+                      <a:picLocks noChangeAspect="1" noChangeArrowheads="1"/>
                     </pic:cNvPicPr>
                   </pic:nvPicPr>
                   <pic:blipFill>
-                    <a:blip r:embed="rId29"/>
+                    <a:blip r:embed="rId13"/>
                     <a:stretch>
                       <a:fillRect/>
                     </a:stretch>
@@ -1842,14 +1589,18 @@
         </w:drawing>
       </w:r>
     </w:p>
-    <w:bookmarkEnd w:id="32"/>
-    <w:bookmarkStart w:id="41" w:name="X20ba8ca82a1fada37156c4b0733ea1251b8cbc6"/>
     <w:p>
       <w:pPr>
         <w:pStyle w:val="Heading2"/>
       </w:pPr>
-      <w:r>
-        <w:t xml:space="preserve">Box 1 – Thermal Death Time framework case studies</w:t>
+      <w:bookmarkStart w:id="7" w:name="X20ba8ca82a1fada37156c4b0733ea1251b8cbc6"/>
+      <w:bookmarkEnd w:id="4"/>
+      <w:r>
+        <w:t>Box 1 – </w:t>
+      </w:r>
+      <w:commentRangeStart w:id="8"/>
+      <w:r>
+        <w:t>Thermal Death Time framework case studies</w:t>
       </w:r>
     </w:p>
     <w:p>
@@ -1857,62 +1608,90 @@
         <w:pStyle w:val="FirstParagraph"/>
       </w:pPr>
       <w:r>
-        <w:t xml:space="preserve">Parameters from Thermal Death Time (TDT) curves provide a powerful tool for understanding the thermal sensitivity of organisms. Comparative approaches using such data can provide a way for us to evaluate differences in population and species sensitivity, and identify the key ecological and life-history traits that increase vulnerability to heat stress. Nonetheless, while static measures of thermal tolerance (e.g.,</w:t>
-      </w:r>
-      <w:r>
-        <w:t xml:space="preserve"> </w:t>
+        <w:t xml:space="preserve">Parameters from Thermal Death Time (TDT) curves provide a powerful </w:t>
+      </w:r>
+      <w:commentRangeEnd w:id="8"/>
+      <w:r>
+        <w:rPr>
+          <w:rStyle w:val="CommentReference"/>
+          <w:rFonts w:asciiTheme="minorHAnsi" w:hAnsiTheme="minorHAnsi"/>
+        </w:rPr>
+        <w:commentReference w:id="8"/>
+      </w:r>
+      <w:r>
+        <w:t xml:space="preserve">tool for understanding the thermal sensitivity of organisms. Comparative approaches using such data can provide a way for us to evaluate differences in population and species sensitivity, and identify the key ecological and life-history traits that increase vulnerability to heat stress. Nonetheless, while static measures of thermal tolerance (e.g., </w:t>
       </w:r>
       <m:oMath>
         <m:r>
+          <w:rPr>
+            <w:rFonts w:ascii="Cambria Math" w:hAnsi="Cambria Math"/>
+          </w:rPr>
           <m:t>C</m:t>
         </m:r>
         <m:sSub>
+          <m:sSubPr>
+            <m:ctrlPr>
+              <w:rPr>
+                <w:rFonts w:ascii="Cambria Math" w:hAnsi="Cambria Math"/>
+              </w:rPr>
+            </m:ctrlPr>
+          </m:sSubPr>
           <m:e>
             <m:r>
+              <w:rPr>
+                <w:rFonts w:ascii="Cambria Math" w:hAnsi="Cambria Math"/>
+              </w:rPr>
               <m:t>T</m:t>
             </m:r>
           </m:e>
           <m:sub>
             <m:r>
-              <m:t>m</m:t>
-            </m:r>
-            <m:r>
-              <m:t>a</m:t>
-            </m:r>
-            <m:r>
-              <m:t>x</m:t>
+              <w:rPr>
+                <w:rFonts w:ascii="Cambria Math" w:hAnsi="Cambria Math"/>
+              </w:rPr>
+              <m:t>max</m:t>
             </m:r>
           </m:sub>
         </m:sSub>
       </m:oMath>
       <w:r>
-        <w:t xml:space="preserve">) are widespread, parameters from TDT curves are much less frequently estimated. In addition, we have a poor understanding of how dynamic (TDT) and static (</w:t>
+        <w:t>) are widespread, parameters from TDT curves are much less frequently estimated. In addition, we have a poor understanding of how dynamic (TDT) and static (</w:t>
       </w:r>
       <m:oMath>
         <m:r>
+          <w:rPr>
+            <w:rFonts w:ascii="Cambria Math" w:hAnsi="Cambria Math"/>
+          </w:rPr>
           <m:t>C</m:t>
         </m:r>
         <m:sSub>
+          <m:sSubPr>
+            <m:ctrlPr>
+              <w:rPr>
+                <w:rFonts w:ascii="Cambria Math" w:hAnsi="Cambria Math"/>
+              </w:rPr>
+            </m:ctrlPr>
+          </m:sSubPr>
           <m:e>
             <m:r>
+              <w:rPr>
+                <w:rFonts w:ascii="Cambria Math" w:hAnsi="Cambria Math"/>
+              </w:rPr>
               <m:t>T</m:t>
             </m:r>
           </m:e>
           <m:sub>
             <m:r>
-              <m:t>m</m:t>
-            </m:r>
-            <m:r>
-              <m:t>a</m:t>
-            </m:r>
-            <m:r>
-              <m:t>x</m:t>
+              <w:rPr>
+                <w:rFonts w:ascii="Cambria Math" w:hAnsi="Cambria Math"/>
+              </w:rPr>
+              <m:t>max</m:t>
             </m:r>
           </m:sub>
         </m:sSub>
       </m:oMath>
       <w:r>
-        <w:t xml:space="preserve">) lethal measures correlate with each other and with sub-lethal measures of damage, such as critical fertility limits (CFLs). Identifying the correlation between lethal and sub-lethal limits can provide powerful ways to further clarify species vulnerability to heat stress that might lead to population extinction well before mortality is identified.</w:t>
+        <w:t>) lethal measures correlate with each other and with sub-lethal measures of damage, such as critical fertility limits (CFLs). Identifying the correlation between lethal and sub-lethal limits can provide powerful ways to further clarify species vulnerability to heat stress that might lead to population extinction well before mortality is identified.</w:t>
       </w:r>
     </w:p>
     <w:p>
@@ -1920,16 +1699,20 @@
         <w:pStyle w:val="BodyText"/>
       </w:pPr>
       <w:r>
-        <w:t xml:space="preserve">A number of significant challenges imped are ability to take the TDT and sub-lethal frameworks into a comparative context. First, ethical, conservation, and logistical challenges limit our ability to measure and estimate key parameters for many species, creating significant gaps in our knowledge across the tree of life. Second, while there has been a focus on species-level responses, population-level information is seldom incoperated into comparative frameworks limiting our ability to decompose sources of variance</w:t>
+        <w:t xml:space="preserve">A number of significant challenges imped are ability to take the TDT and sub-lethal frameworks into a comparative context. First, ethical, conservation, and logistical challenges limit our ability to measure and estimate key parameters for many species, creating significant gaps in our knowledge across the tree of life. </w:t>
+      </w:r>
+      <w:r>
+        <w:lastRenderedPageBreak/>
+        <w:t>Second, while there has been a focus on species-level responses, population-level information is seldom incoperated into comparative frameworks limiting our ability to decompose sources of variance</w:t>
       </w:r>
       <w:r>
         <w:rPr>
           <w:vertAlign w:val="superscript"/>
         </w:rPr>
-        <w:t xml:space="preserve">1</w:t>
-      </w:r>
-      <w:r>
-        <w:t xml:space="preserve">.</w:t>
+        <w:t>1</w:t>
+      </w:r>
+      <w:r>
+        <w:t>.</w:t>
       </w:r>
     </w:p>
     <w:p>
@@ -1937,252 +1720,319 @@
         <w:pStyle w:val="BodyText"/>
       </w:pPr>
       <w:r>
-        <w:t xml:space="preserve">Powerful multivariate hierachical models (i.e., multi-response models) are capable of dealing with missing data, and provide a means by which multiple physiological thermal tolerance measures can be modelled simultaneously</w:t>
+        <w:t>Powerful multivariate hierachical models (i.e., multi-response models) are capable of dealing with missing data, and provide a means by which multiple physiological thermal tolerance measures can be modelled simultaneously</w:t>
       </w:r>
       <w:r>
         <w:rPr>
           <w:vertAlign w:val="superscript"/>
         </w:rPr>
-        <w:t xml:space="preserve">1,2</w:t>
-      </w:r>
-      <w:r>
-        <w:t xml:space="preserve">. When used in conjunction with an understanding of the phylogenetic relationships among species and/or populations, such modelling approaches can provide informed estimates for species missing data and explicitly estimate the covariance between tolerance measures while accounting for their uncertainty. Such insight can be used to inform policy and conservation-related decision making for species with little to no data.</w:t>
-      </w:r>
-    </w:p>
-    <w:bookmarkStart w:id="40" w:name="X272049abab99ea014d051f4dafb48a33899d5c6"/>
-    <w:p>
-      <w:pPr>
-        <w:pStyle w:val="Heading4"/>
-      </w:pPr>
-      <w:r>
-        <w:t xml:space="preserve">Application of Multivariate Comparative Approaches using Thermal Tolerance Measures: A case study using</w:t>
-      </w:r>
-      <w:r>
-        <w:t xml:space="preserve"> </w:t>
-      </w:r>
-      <w:r>
-        <w:rPr>
-          <w:iCs/>
-          <w:i/>
-        </w:rPr>
-        <w:t xml:space="preserve">Drosophilids</w:t>
+        <w:t>1,2</w:t>
+      </w:r>
+      <w:r>
+        <w:t>. When used in conjunction with an understanding of the phylogenetic relationships among species and/or populations, such modelling approaches can provide informed estimates for species missing data and explicitly estimate the covariance between tolerance measures while accounting for their uncertainty. Such insight can be used to inform policy and conservation-related decision making for species with little to no data.</w:t>
       </w:r>
     </w:p>
     <w:p>
       <w:pPr>
+        <w:pStyle w:val="Heading4"/>
+      </w:pPr>
+      <w:bookmarkStart w:id="9" w:name="X272049abab99ea014d051f4dafb48a33899d5c6"/>
+      <w:r>
+        <w:t xml:space="preserve">Application of Multivariate Comparative Approaches using Thermal Tolerance Measures: A case study using </w:t>
+      </w:r>
+      <w:r>
+        <w:rPr>
+          <w:i/>
+          <w:iCs/>
+        </w:rPr>
+        <w:t>Drosophilids</w:t>
+      </w:r>
+    </w:p>
+    <w:p>
+      <w:pPr>
         <w:pStyle w:val="FirstParagraph"/>
       </w:pPr>
-      <w:r>
-        <w:t xml:space="preserve">We integrated static lethal limits (</w:t>
+      <w:commentRangeStart w:id="10"/>
+      <w:r>
+        <w:t>We integrated static lethal limits (</w:t>
       </w:r>
       <m:oMath>
         <m:r>
+          <w:rPr>
+            <w:rFonts w:ascii="Cambria Math" w:hAnsi="Cambria Math"/>
+          </w:rPr>
           <m:t>C</m:t>
         </m:r>
         <m:sSub>
+          <m:sSubPr>
+            <m:ctrlPr>
+              <w:rPr>
+                <w:rFonts w:ascii="Cambria Math" w:hAnsi="Cambria Math"/>
+              </w:rPr>
+            </m:ctrlPr>
+          </m:sSubPr>
           <m:e>
             <m:r>
+              <w:rPr>
+                <w:rFonts w:ascii="Cambria Math" w:hAnsi="Cambria Math"/>
+              </w:rPr>
               <m:t>T</m:t>
             </m:r>
           </m:e>
           <m:sub>
             <m:r>
-              <m:t>m</m:t>
-            </m:r>
-            <m:r>
-              <m:t>a</m:t>
-            </m:r>
-            <m:r>
-              <m:t>x</m:t>
+              <w:rPr>
+                <w:rFonts w:ascii="Cambria Math" w:hAnsi="Cambria Math"/>
+              </w:rPr>
+              <m:t>max</m:t>
             </m:r>
           </m:sub>
         </m:sSub>
       </m:oMath>
       <w:r>
-        <w:t xml:space="preserve">) collected by</w:t>
+        <w:t>) collected by</w:t>
       </w:r>
       <w:r>
         <w:rPr>
           <w:vertAlign w:val="superscript"/>
         </w:rPr>
-        <w:t xml:space="preserve">3</w:t>
-      </w:r>
-      <w:r>
-        <w:t xml:space="preserve"> </w:t>
-      </w:r>
-      <w:r>
-        <w:t xml:space="preserve">and XX with dynamic lethal limit measures from TDT curces [i.e., slope (</w:t>
+        <w:t>3</w:t>
+      </w:r>
+      <w:r>
+        <w:t xml:space="preserve"> and XX with dynamic lethal limit measures from TDT curces [i.e., slope (</w:t>
       </w:r>
       <m:oMath>
         <m:sSup>
+          <m:sSupPr>
+            <m:ctrlPr>
+              <w:rPr>
+                <w:rFonts w:ascii="Cambria Math" w:hAnsi="Cambria Math"/>
+              </w:rPr>
+            </m:ctrlPr>
+          </m:sSupPr>
           <m:e>
             <m:r>
+              <w:rPr>
+                <w:rFonts w:ascii="Cambria Math" w:hAnsi="Cambria Math"/>
+              </w:rPr>
               <m:t>z</m:t>
             </m:r>
           </m:e>
           <m:sup>
             <m:r>
-              <m:t>T</m:t>
-            </m:r>
-            <m:r>
-              <m:t>D</m:t>
-            </m:r>
-            <m:r>
-              <m:t>T</m:t>
+              <w:rPr>
+                <w:rFonts w:ascii="Cambria Math" w:hAnsi="Cambria Math"/>
+              </w:rPr>
+              <m:t>TDT</m:t>
             </m:r>
           </m:sup>
         </m:sSup>
       </m:oMath>
       <w:r>
-        <w:t xml:space="preserve">) and intercept (</w:t>
+        <w:t>) and intercept (</w:t>
       </w:r>
       <m:oMath>
         <m:r>
+          <w:rPr>
+            <w:rFonts w:ascii="Cambria Math" w:hAnsi="Cambria Math"/>
+          </w:rPr>
           <m:t>C</m:t>
         </m:r>
         <m:sSubSup>
+          <m:sSubSupPr>
+            <m:ctrlPr>
+              <w:rPr>
+                <w:rFonts w:ascii="Cambria Math" w:hAnsi="Cambria Math"/>
+              </w:rPr>
+            </m:ctrlPr>
+          </m:sSubSupPr>
           <m:e>
             <m:r>
+              <w:rPr>
+                <w:rFonts w:ascii="Cambria Math" w:hAnsi="Cambria Math"/>
+              </w:rPr>
               <m:t>T</m:t>
             </m:r>
           </m:e>
           <m:sub>
             <m:r>
-              <m:t>m</m:t>
-            </m:r>
-            <m:r>
-              <m:t>a</m:t>
-            </m:r>
-            <m:r>
-              <m:t>x</m:t>
+              <w:rPr>
+                <w:rFonts w:ascii="Cambria Math" w:hAnsi="Cambria Math"/>
+              </w:rPr>
+              <m:t>max</m:t>
             </m:r>
           </m:sub>
           <m:sup>
             <m:r>
-              <m:t>T</m:t>
-            </m:r>
-            <m:r>
-              <m:t>D</m:t>
-            </m:r>
-            <m:r>
-              <m:t>T</m:t>
+              <w:rPr>
+                <w:rFonts w:ascii="Cambria Math" w:hAnsi="Cambria Math"/>
+              </w:rPr>
+              <m:t>TDT</m:t>
             </m:r>
           </m:sup>
         </m:sSubSup>
       </m:oMath>
       <w:r>
-        <w:t xml:space="preserve">)] estimated by XX. We also collected data to estimate TDT curve parameters for eight additonal species following protocols outlined in</w:t>
+        <w:t>)] estimated by XX. We also collected data to estimate TDT curve parameters for eight additonal species following protocols outlined in</w:t>
       </w:r>
       <w:r>
         <w:rPr>
           <w:vertAlign w:val="superscript"/>
         </w:rPr>
-        <w:t xml:space="preserve">4</w:t>
-      </w:r>
-      <w:r>
-        <w:t xml:space="preserve">. Critical fertility limits for</w:t>
-      </w:r>
-      <w:r>
-        <w:t xml:space="preserve"> </w:t>
+        <w:t>4</w:t>
+      </w:r>
+      <w:r>
+        <w:t xml:space="preserve">. Critical fertility limits for </w:t>
       </w:r>
       <w:r>
         <w:rPr>
+          <w:i/>
           <w:iCs/>
-          <w:i/>
         </w:rPr>
-        <w:t xml:space="preserve">Drosophilids</w:t>
-      </w:r>
-      <w:r>
-        <w:t xml:space="preserve"> </w:t>
-      </w:r>
-      <w:r>
-        <w:t xml:space="preserve">were compiled from</w:t>
+        <w:t>Drosophilids</w:t>
+      </w:r>
+      <w:r>
+        <w:t xml:space="preserve"> were compiled from</w:t>
       </w:r>
       <w:r>
         <w:rPr>
           <w:vertAlign w:val="superscript"/>
         </w:rPr>
-        <w:t xml:space="preserve">5</w:t>
-      </w:r>
-      <w:r>
-        <w:t xml:space="preserve"> </w:t>
-      </w:r>
-      <w:r>
-        <w:t xml:space="preserve">and</w:t>
+        <w:t>5</w:t>
+      </w:r>
+      <w:r>
+        <w:t xml:space="preserve"> and</w:t>
       </w:r>
       <w:r>
         <w:rPr>
           <w:vertAlign w:val="superscript"/>
         </w:rPr>
-        <w:t xml:space="preserve">3</w:t>
-      </w:r>
-      <w:r>
-        <w:t xml:space="preserve">. These data were integrated with data on lethal limits at the species-level. Overall, we obtained data for 112 species (</w:t>
+        <w:t>3</w:t>
+      </w:r>
+      <w:r>
+        <w:t xml:space="preserve">. </w:t>
+      </w:r>
+      <w:commentRangeEnd w:id="10"/>
+      <w:r>
+        <w:rPr>
+          <w:rStyle w:val="CommentReference"/>
+          <w:rFonts w:asciiTheme="minorHAnsi" w:hAnsiTheme="minorHAnsi"/>
+        </w:rPr>
+        <w:commentReference w:id="10"/>
+      </w:r>
+      <w:r>
+        <w:t xml:space="preserve">These data were integrated with data on lethal limits at the species-level. Overall, we </w:t>
+      </w:r>
+      <w:commentRangeStart w:id="11"/>
+      <w:r>
+        <w:t>obtained data for 117 species (</w:t>
       </w:r>
       <m:oMath>
         <m:sSub>
+          <m:sSubPr>
+            <m:ctrlPr>
+              <w:rPr>
+                <w:rFonts w:ascii="Cambria Math" w:hAnsi="Cambria Math"/>
+              </w:rPr>
+            </m:ctrlPr>
+          </m:sSubPr>
           <m:e>
             <m:r>
+              <w:rPr>
+                <w:rFonts w:ascii="Cambria Math" w:hAnsi="Cambria Math"/>
+              </w:rPr>
               <m:t>N</m:t>
             </m:r>
           </m:e>
           <m:sub>
             <m:r>
+              <w:rPr>
+                <w:rFonts w:ascii="Cambria Math" w:hAnsi="Cambria Math"/>
+              </w:rPr>
               <m:t>C</m:t>
             </m:r>
             <m:sSub>
+              <m:sSubPr>
+                <m:ctrlPr>
+                  <w:rPr>
+                    <w:rFonts w:ascii="Cambria Math" w:hAnsi="Cambria Math"/>
+                  </w:rPr>
+                </m:ctrlPr>
+              </m:sSubPr>
               <m:e>
                 <m:r>
+                  <w:rPr>
+                    <w:rFonts w:ascii="Cambria Math" w:hAnsi="Cambria Math"/>
+                  </w:rPr>
                   <m:t>T</m:t>
                 </m:r>
               </m:e>
               <m:sub>
                 <m:r>
-                  <m:t>m</m:t>
-                </m:r>
-                <m:r>
-                  <m:t>a</m:t>
-                </m:r>
-                <m:r>
-                  <m:t>x</m:t>
+                  <w:rPr>
+                    <w:rFonts w:ascii="Cambria Math" w:hAnsi="Cambria Math"/>
+                  </w:rPr>
+                  <m:t>max</m:t>
                 </m:r>
               </m:sub>
             </m:sSub>
           </m:sub>
         </m:sSub>
+        <w:commentRangeEnd w:id="11"/>
+        <m:r>
+          <m:rPr>
+            <m:sty m:val="p"/>
+          </m:rPr>
+          <w:rPr>
+            <w:rStyle w:val="CommentReference"/>
+            <w:rFonts w:asciiTheme="minorHAnsi" w:hAnsiTheme="minorHAnsi"/>
+          </w:rPr>
+          <w:commentReference w:id="11"/>
+        </m:r>
       </m:oMath>
       <w:r>
-        <w:t xml:space="preserve"> </w:t>
-      </w:r>
-      <w:r>
-        <w:t xml:space="preserve">= 112 species;</w:t>
-      </w:r>
-      <w:r>
-        <w:t xml:space="preserve"> </w:t>
+        <w:t xml:space="preserve"> = 117 species; </w:t>
       </w:r>
       <m:oMath>
         <m:sSub>
+          <m:sSubPr>
+            <m:ctrlPr>
+              <w:rPr>
+                <w:rFonts w:ascii="Cambria Math" w:hAnsi="Cambria Math"/>
+              </w:rPr>
+            </m:ctrlPr>
+          </m:sSubPr>
           <m:e>
             <m:r>
+              <w:rPr>
+                <w:rFonts w:ascii="Cambria Math" w:hAnsi="Cambria Math"/>
+              </w:rPr>
               <m:t>N</m:t>
             </m:r>
           </m:e>
           <m:sub>
             <m:sSup>
+              <m:sSupPr>
+                <m:ctrlPr>
+                  <w:rPr>
+                    <w:rFonts w:ascii="Cambria Math" w:hAnsi="Cambria Math"/>
+                  </w:rPr>
+                </m:ctrlPr>
+              </m:sSupPr>
               <m:e>
                 <m:r>
+                  <w:rPr>
+                    <w:rFonts w:ascii="Cambria Math" w:hAnsi="Cambria Math"/>
+                  </w:rPr>
                   <m:t>z</m:t>
                 </m:r>
               </m:e>
               <m:sup>
                 <m:r>
-                  <m:t>T</m:t>
-                </m:r>
-                <m:r>
-                  <m:t>D</m:t>
-                </m:r>
-                <m:r>
-                  <m:t>T</m:t>
+                  <w:rPr>
+                    <w:rFonts w:ascii="Cambria Math" w:hAnsi="Cambria Math"/>
+                  </w:rPr>
+                  <m:t>TDT</m:t>
                 </m:r>
               </m:sup>
             </m:sSup>
@@ -2190,79 +2040,65 @@
         </m:sSub>
       </m:oMath>
       <w:r>
-        <w:t xml:space="preserve"> </w:t>
-      </w:r>
-      <w:r>
-        <w:t xml:space="preserve">= 47 species and</w:t>
-      </w:r>
-      <w:r>
-        <w:t xml:space="preserve"> </w:t>
+        <w:t xml:space="preserve"> = 51 species and </w:t>
       </w:r>
       <m:oMath>
         <m:sSub>
+          <m:sSubPr>
+            <m:ctrlPr>
+              <w:rPr>
+                <w:rFonts w:ascii="Cambria Math" w:hAnsi="Cambria Math"/>
+              </w:rPr>
+            </m:ctrlPr>
+          </m:sSubPr>
           <m:e>
             <m:r>
+              <w:rPr>
+                <w:rFonts w:ascii="Cambria Math" w:hAnsi="Cambria Math"/>
+              </w:rPr>
               <m:t>N</m:t>
             </m:r>
           </m:e>
           <m:sub>
             <m:r>
-              <m:t>C</m:t>
-            </m:r>
-            <m:r>
-              <m:t>F</m:t>
-            </m:r>
-            <m:r>
-              <m:t>L</m:t>
-            </m:r>
-            <m:r>
-              <m:t>s</m:t>
+              <w:rPr>
+                <w:rFonts w:ascii="Cambria Math" w:hAnsi="Cambria Math"/>
+              </w:rPr>
+              <m:t>CFLs</m:t>
             </m:r>
           </m:sub>
         </m:sSub>
       </m:oMath>
       <w:r>
-        <w:t xml:space="preserve"> </w:t>
-      </w:r>
-      <w:r>
-        <w:t xml:space="preserve">= 47 species). When the same species were sampled multiple times we retained within species variation in models. We then fit the following model in R (vers. 4.2.1)</w:t>
+        <w:t xml:space="preserve"> = 51 species). When the same species were sampled multiple times we retained within species variation in models. We then fit the following model in R (vers. 4.2.1)</w:t>
       </w:r>
       <w:r>
         <w:rPr>
           <w:vertAlign w:val="superscript"/>
         </w:rPr>
-        <w:t xml:space="preserve">6</w:t>
-      </w:r>
-      <w:r>
-        <w:t xml:space="preserve"> </w:t>
-      </w:r>
-      <w:r>
-        <w:t xml:space="preserve">with the package</w:t>
-      </w:r>
-      <w:r>
-        <w:t xml:space="preserve"> </w:t>
+        <w:t>6</w:t>
+      </w:r>
+      <w:r>
+        <w:t xml:space="preserve"> with the package </w:t>
       </w:r>
       <w:r>
         <w:rPr>
+          <w:i/>
           <w:iCs/>
-          <w:i/>
         </w:rPr>
-        <w:t xml:space="preserve">MCMCglmm</w:t>
-      </w:r>
-      <w:r>
-        <w:t xml:space="preserve"> </w:t>
-      </w:r>
-      <w:r>
-        <w:t xml:space="preserve">(vers. 2.34), which uses data augmentation during model fittng to estimate missing data</w:t>
+        <w:t>MCMCglmm</w:t>
+      </w:r>
+      <w:r>
+        <w:t xml:space="preserve"> (vers. 2.34), which uses data augmentation during model fittng to estimate missing data</w:t>
       </w:r>
       <w:r>
         <w:rPr>
           <w:vertAlign w:val="superscript"/>
         </w:rPr>
-        <w:t xml:space="preserve">7</w:t>
-      </w:r>
-      <w:r>
-        <w:t xml:space="preserve">:</w:t>
+        <w:t>7</w:t>
+      </w:r>
+      <w:r>
+        <w:t>:</w:t>
       </w:r>
     </w:p>
     <w:p>
@@ -2278,43 +2114,60 @@
             <m:dPr>
               <m:begChr m:val="["/>
               <m:endChr m:val="]"/>
-              <m:sepChr m:val=""/>
-              <m:grow/>
+              <m:ctrlPr>
+                <w:rPr>
+                  <w:rFonts w:ascii="Cambria Math" w:hAnsi="Cambria Math"/>
+                </w:rPr>
+              </m:ctrlPr>
             </m:dPr>
             <m:e>
               <m:m>
                 <m:mPr>
-                  <m:baseJc m:val="center"/>
                   <m:plcHide m:val="1"/>
                   <m:mcs>
                     <m:mc>
                       <m:mcPr>
+                        <m:count m:val="1"/>
                         <m:mcJc m:val="center"/>
-                        <m:count m:val="1"/>
                       </m:mcPr>
                     </m:mc>
                   </m:mcs>
+                  <m:ctrlPr>
+                    <w:rPr>
+                      <w:rFonts w:ascii="Cambria Math" w:hAnsi="Cambria Math"/>
+                    </w:rPr>
+                  </m:ctrlPr>
                 </m:mPr>
                 <m:mr>
                   <m:e>
                     <m:r>
+                      <w:rPr>
+                        <w:rFonts w:ascii="Cambria Math" w:hAnsi="Cambria Math"/>
+                      </w:rPr>
                       <m:t>C</m:t>
                     </m:r>
                     <m:sSub>
+                      <m:sSubPr>
+                        <m:ctrlPr>
+                          <w:rPr>
+                            <w:rFonts w:ascii="Cambria Math" w:hAnsi="Cambria Math"/>
+                          </w:rPr>
+                        </m:ctrlPr>
+                      </m:sSubPr>
                       <m:e>
                         <m:r>
+                          <w:rPr>
+                            <w:rFonts w:ascii="Cambria Math" w:hAnsi="Cambria Math"/>
+                          </w:rPr>
                           <m:t>T</m:t>
                         </m:r>
                       </m:e>
                       <m:sub>
                         <m:r>
-                          <m:t>m</m:t>
-                        </m:r>
-                        <m:r>
-                          <m:t>a</m:t>
-                        </m:r>
-                        <m:r>
-                          <m:t>x</m:t>
+                          <w:rPr>
+                            <w:rFonts w:ascii="Cambria Math" w:hAnsi="Cambria Math"/>
+                          </w:rPr>
+                          <m:t>max</m:t>
                         </m:r>
                       </m:sub>
                     </m:sSub>
@@ -2323,20 +2176,27 @@
                 <m:mr>
                   <m:e>
                     <m:sSup>
+                      <m:sSupPr>
+                        <m:ctrlPr>
+                          <w:rPr>
+                            <w:rFonts w:ascii="Cambria Math" w:hAnsi="Cambria Math"/>
+                          </w:rPr>
+                        </m:ctrlPr>
+                      </m:sSupPr>
                       <m:e>
                         <m:r>
+                          <w:rPr>
+                            <w:rFonts w:ascii="Cambria Math" w:hAnsi="Cambria Math"/>
+                          </w:rPr>
                           <m:t>z</m:t>
                         </m:r>
                       </m:e>
                       <m:sup>
                         <m:r>
-                          <m:t>T</m:t>
-                        </m:r>
-                        <m:r>
-                          <m:t>D</m:t>
-                        </m:r>
-                        <m:r>
-                          <m:t>T</m:t>
+                          <w:rPr>
+                            <w:rFonts w:ascii="Cambria Math" w:hAnsi="Cambria Math"/>
+                          </w:rPr>
+                          <m:t>TDT</m:t>
                         </m:r>
                       </m:sup>
                     </m:sSup>
@@ -2345,16 +2205,10 @@
                 <m:mr>
                   <m:e>
                     <m:r>
-                      <m:t>C</m:t>
-                    </m:r>
-                    <m:r>
-                      <m:t>F</m:t>
-                    </m:r>
-                    <m:r>
-                      <m:t>L</m:t>
-                    </m:r>
-                    <m:r>
-                      <m:t>s</m:t>
+                      <w:rPr>
+                        <w:rFonts w:ascii="Cambria Math" w:hAnsi="Cambria Math"/>
+                      </w:rPr>
+                      <m:t>CFLs</m:t>
                     </m:r>
                   </m:e>
                 </m:mr>
@@ -2365,25 +2219,47 @@
             <m:rPr>
               <m:sty m:val="p"/>
             </m:rPr>
+            <w:rPr>
+              <w:rFonts w:ascii="Cambria Math" w:hAnsi="Cambria Math"/>
+            </w:rPr>
             <m:t>=</m:t>
           </m:r>
           <m:sSub>
+            <m:sSubPr>
+              <m:ctrlPr>
+                <w:rPr>
+                  <w:rFonts w:ascii="Cambria Math" w:hAnsi="Cambria Math"/>
+                </w:rPr>
+              </m:ctrlPr>
+            </m:sSubPr>
             <m:e>
               <m:r>
+                <w:rPr>
+                  <w:rFonts w:ascii="Cambria Math" w:hAnsi="Cambria Math"/>
+                </w:rPr>
                 <m:t>u</m:t>
               </m:r>
             </m:e>
             <m:sub>
               <m:r>
+                <w:rPr>
+                  <w:rFonts w:ascii="Cambria Math" w:hAnsi="Cambria Math"/>
+                </w:rPr>
                 <m:t>i</m:t>
               </m:r>
               <m:r>
                 <m:rPr>
                   <m:sty m:val="p"/>
                 </m:rPr>
+                <w:rPr>
+                  <w:rFonts w:ascii="Cambria Math" w:hAnsi="Cambria Math"/>
+                </w:rPr>
                 <m:t>,</m:t>
               </m:r>
               <m:r>
+                <w:rPr>
+                  <w:rFonts w:ascii="Cambria Math" w:hAnsi="Cambria Math"/>
+                </w:rPr>
                 <m:t>k</m:t>
               </m:r>
             </m:sub>
@@ -2392,16 +2268,32 @@
             <m:rPr>
               <m:sty m:val="p"/>
             </m:rPr>
+            <w:rPr>
+              <w:rFonts w:ascii="Cambria Math" w:hAnsi="Cambria Math"/>
+            </w:rPr>
             <m:t>+</m:t>
           </m:r>
           <m:sSub>
+            <m:sSubPr>
+              <m:ctrlPr>
+                <w:rPr>
+                  <w:rFonts w:ascii="Cambria Math" w:hAnsi="Cambria Math"/>
+                </w:rPr>
+              </m:ctrlPr>
+            </m:sSubPr>
             <m:e>
               <m:r>
+                <w:rPr>
+                  <w:rFonts w:ascii="Cambria Math" w:hAnsi="Cambria Math"/>
+                </w:rPr>
                 <m:t>p</m:t>
               </m:r>
             </m:e>
             <m:sub>
               <m:r>
+                <w:rPr>
+                  <w:rFonts w:ascii="Cambria Math" w:hAnsi="Cambria Math"/>
+                </w:rPr>
                 <m:t>k</m:t>
               </m:r>
             </m:sub>
@@ -2410,19 +2302,38 @@
             <m:rPr>
               <m:sty m:val="p"/>
             </m:rPr>
+            <w:rPr>
+              <w:rFonts w:ascii="Cambria Math" w:hAnsi="Cambria Math"/>
+            </w:rPr>
             <m:t>+</m:t>
           </m:r>
           <m:r>
+            <w:rPr>
+              <w:rFonts w:ascii="Cambria Math" w:hAnsi="Cambria Math"/>
+            </w:rPr>
             <m:t>s</m:t>
           </m:r>
           <m:sSub>
+            <m:sSubPr>
+              <m:ctrlPr>
+                <w:rPr>
+                  <w:rFonts w:ascii="Cambria Math" w:hAnsi="Cambria Math"/>
+                </w:rPr>
+              </m:ctrlPr>
+            </m:sSubPr>
             <m:e>
               <m:r>
+                <w:rPr>
+                  <w:rFonts w:ascii="Cambria Math" w:hAnsi="Cambria Math"/>
+                </w:rPr>
                 <m:t>p</m:t>
               </m:r>
             </m:e>
             <m:sub>
               <m:r>
+                <w:rPr>
+                  <w:rFonts w:ascii="Cambria Math" w:hAnsi="Cambria Math"/>
+                </w:rPr>
                 <m:t>k</m:t>
               </m:r>
             </m:sub>
@@ -2431,25 +2342,47 @@
             <m:rPr>
               <m:sty m:val="p"/>
             </m:rPr>
+            <w:rPr>
+              <w:rFonts w:ascii="Cambria Math" w:hAnsi="Cambria Math"/>
+            </w:rPr>
             <m:t>+</m:t>
           </m:r>
           <m:sSub>
+            <m:sSubPr>
+              <m:ctrlPr>
+                <w:rPr>
+                  <w:rFonts w:ascii="Cambria Math" w:hAnsi="Cambria Math"/>
+                </w:rPr>
+              </m:ctrlPr>
+            </m:sSubPr>
             <m:e>
               <m:r>
+                <w:rPr>
+                  <w:rFonts w:ascii="Cambria Math" w:hAnsi="Cambria Math"/>
+                </w:rPr>
                 <m:t>e</m:t>
               </m:r>
             </m:e>
             <m:sub>
               <m:r>
+                <w:rPr>
+                  <w:rFonts w:ascii="Cambria Math" w:hAnsi="Cambria Math"/>
+                </w:rPr>
                 <m:t>i</m:t>
               </m:r>
               <m:r>
                 <m:rPr>
                   <m:sty m:val="p"/>
                 </m:rPr>
+                <w:rPr>
+                  <w:rFonts w:ascii="Cambria Math" w:hAnsi="Cambria Math"/>
+                </w:rPr>
                 <m:t>,</m:t>
               </m:r>
               <m:r>
+                <w:rPr>
+                  <w:rFonts w:ascii="Cambria Math" w:hAnsi="Cambria Math"/>
+                </w:rPr>
                 <m:t>k</m:t>
               </m:r>
             </m:sub>
@@ -2468,34 +2401,51 @@
         <m:oMath>
           <m:m>
             <m:mPr>
-              <m:baseJc m:val="center"/>
               <m:plcHide m:val="1"/>
               <m:mcs>
                 <m:mc>
                   <m:mcPr>
+                    <m:count m:val="1"/>
                     <m:mcJc m:val="right"/>
-                    <m:count m:val="1"/>
                   </m:mcPr>
                 </m:mc>
                 <m:mc>
                   <m:mcPr>
+                    <m:count m:val="1"/>
                     <m:mcJc m:val="left"/>
-                    <m:count m:val="1"/>
                   </m:mcPr>
                 </m:mc>
               </m:mcs>
+              <m:ctrlPr>
+                <w:rPr>
+                  <w:rFonts w:ascii="Cambria Math" w:hAnsi="Cambria Math"/>
+                </w:rPr>
+              </m:ctrlPr>
             </m:mPr>
             <m:mr>
               <m:e/>
               <m:e>
                 <m:sSub>
+                  <m:sSubPr>
+                    <m:ctrlPr>
+                      <w:rPr>
+                        <w:rFonts w:ascii="Cambria Math" w:hAnsi="Cambria Math"/>
+                      </w:rPr>
+                    </m:ctrlPr>
+                  </m:sSubPr>
                   <m:e>
                     <m:r>
+                      <w:rPr>
+                        <w:rFonts w:ascii="Cambria Math" w:hAnsi="Cambria Math"/>
+                      </w:rPr>
                       <m:t>p</m:t>
                     </m:r>
                   </m:e>
                   <m:sub>
                     <m:r>
+                      <w:rPr>
+                        <w:rFonts w:ascii="Cambria Math" w:hAnsi="Cambria Math"/>
+                      </w:rPr>
                       <m:t>k</m:t>
                     </m:r>
                   </m:sub>
@@ -2504,41 +2454,70 @@
                   <m:rPr>
                     <m:sty m:val="p"/>
                   </m:rPr>
+                  <w:rPr>
+                    <w:rFonts w:ascii="Cambria Math" w:hAnsi="Cambria Math"/>
+                  </w:rPr>
                   <m:t>∼</m:t>
                 </m:r>
                 <m:r>
+                  <w:rPr>
+                    <w:rFonts w:ascii="Cambria Math" w:hAnsi="Cambria Math"/>
+                  </w:rPr>
                   <m:t>N</m:t>
                 </m:r>
                 <m:d>
                   <m:dPr>
-                    <m:begChr m:val="("/>
-                    <m:endChr m:val=")"/>
-                    <m:sepChr m:val=""/>
-                    <m:grow/>
+                    <m:ctrlPr>
+                      <w:rPr>
+                        <w:rFonts w:ascii="Cambria Math" w:hAnsi="Cambria Math"/>
+                      </w:rPr>
+                    </m:ctrlPr>
                   </m:dPr>
                   <m:e>
                     <m:r>
+                      <w:rPr>
+                        <w:rFonts w:ascii="Cambria Math" w:hAnsi="Cambria Math"/>
+                      </w:rPr>
                       <m:t>0</m:t>
                     </m:r>
                     <m:r>
                       <m:rPr>
                         <m:sty m:val="p"/>
                       </m:rPr>
+                      <w:rPr>
+                        <w:rFonts w:ascii="Cambria Math" w:hAnsi="Cambria Math"/>
+                      </w:rPr>
                       <m:t>,</m:t>
                     </m:r>
                     <m:sSubSup>
+                      <m:sSubSupPr>
+                        <m:ctrlPr>
+                          <w:rPr>
+                            <w:rFonts w:ascii="Cambria Math" w:hAnsi="Cambria Math"/>
+                          </w:rPr>
+                        </m:ctrlPr>
+                      </m:sSubSupPr>
                       <m:e>
                         <m:r>
+                          <w:rPr>
+                            <w:rFonts w:ascii="Cambria Math" w:hAnsi="Cambria Math"/>
+                          </w:rPr>
                           <m:t>σ</m:t>
                         </m:r>
                       </m:e>
                       <m:sub>
                         <m:r>
+                          <w:rPr>
+                            <w:rFonts w:ascii="Cambria Math" w:hAnsi="Cambria Math"/>
+                          </w:rPr>
                           <m:t>p</m:t>
                         </m:r>
                       </m:sub>
                       <m:sup>
                         <m:r>
+                          <w:rPr>
+                            <w:rFonts w:ascii="Cambria Math" w:hAnsi="Cambria Math"/>
+                          </w:rPr>
                           <m:t>2</m:t>
                         </m:r>
                       </m:sup>
@@ -2546,7 +2525,6 @@
                     <m:r>
                       <m:rPr>
                         <m:nor/>
-                        <m:sty m:val="b"/>
                       </m:rPr>
                       <m:t>A</m:t>
                     </m:r>
@@ -2558,16 +2536,32 @@
               <m:e/>
               <m:e>
                 <m:r>
+                  <w:rPr>
+                    <w:rFonts w:ascii="Cambria Math" w:hAnsi="Cambria Math"/>
+                  </w:rPr>
                   <m:t>s</m:t>
                 </m:r>
                 <m:sSub>
+                  <m:sSubPr>
+                    <m:ctrlPr>
+                      <w:rPr>
+                        <w:rFonts w:ascii="Cambria Math" w:hAnsi="Cambria Math"/>
+                      </w:rPr>
+                    </m:ctrlPr>
+                  </m:sSubPr>
                   <m:e>
                     <m:r>
+                      <w:rPr>
+                        <w:rFonts w:ascii="Cambria Math" w:hAnsi="Cambria Math"/>
+                      </w:rPr>
                       <m:t>p</m:t>
                     </m:r>
                   </m:e>
                   <m:sub>
                     <m:r>
+                      <w:rPr>
+                        <w:rFonts w:ascii="Cambria Math" w:hAnsi="Cambria Math"/>
+                      </w:rPr>
                       <m:t>k</m:t>
                     </m:r>
                   </m:sub>
@@ -2576,44 +2570,70 @@
                   <m:rPr>
                     <m:sty m:val="p"/>
                   </m:rPr>
+                  <w:rPr>
+                    <w:rFonts w:ascii="Cambria Math" w:hAnsi="Cambria Math"/>
+                  </w:rPr>
                   <m:t>∼</m:t>
                 </m:r>
                 <m:r>
+                  <w:rPr>
+                    <w:rFonts w:ascii="Cambria Math" w:hAnsi="Cambria Math"/>
+                  </w:rPr>
                   <m:t>N</m:t>
                 </m:r>
                 <m:d>
                   <m:dPr>
-                    <m:begChr m:val="("/>
-                    <m:endChr m:val=")"/>
-                    <m:sepChr m:val=""/>
-                    <m:grow/>
+                    <m:ctrlPr>
+                      <w:rPr>
+                        <w:rFonts w:ascii="Cambria Math" w:hAnsi="Cambria Math"/>
+                      </w:rPr>
+                    </m:ctrlPr>
                   </m:dPr>
                   <m:e>
                     <m:r>
+                      <w:rPr>
+                        <w:rFonts w:ascii="Cambria Math" w:hAnsi="Cambria Math"/>
+                      </w:rPr>
                       <m:t>0</m:t>
                     </m:r>
                     <m:r>
                       <m:rPr>
                         <m:sty m:val="p"/>
                       </m:rPr>
+                      <w:rPr>
+                        <w:rFonts w:ascii="Cambria Math" w:hAnsi="Cambria Math"/>
+                      </w:rPr>
                       <m:t>,</m:t>
                     </m:r>
                     <m:sSubSup>
+                      <m:sSubSupPr>
+                        <m:ctrlPr>
+                          <w:rPr>
+                            <w:rFonts w:ascii="Cambria Math" w:hAnsi="Cambria Math"/>
+                          </w:rPr>
+                        </m:ctrlPr>
+                      </m:sSubSupPr>
                       <m:e>
                         <m:r>
+                          <w:rPr>
+                            <w:rFonts w:ascii="Cambria Math" w:hAnsi="Cambria Math"/>
+                          </w:rPr>
                           <m:t>σ</m:t>
                         </m:r>
                       </m:e>
                       <m:sub>
                         <m:r>
-                          <m:t>s</m:t>
-                        </m:r>
-                        <m:r>
-                          <m:t>p</m:t>
+                          <w:rPr>
+                            <w:rFonts w:ascii="Cambria Math" w:hAnsi="Cambria Math"/>
+                          </w:rPr>
+                          <m:t>sp</m:t>
                         </m:r>
                       </m:sub>
                       <m:sup>
                         <m:r>
+                          <w:rPr>
+                            <w:rFonts w:ascii="Cambria Math" w:hAnsi="Cambria Math"/>
+                          </w:rPr>
                           <m:t>2</m:t>
                         </m:r>
                       </m:sup>
@@ -2621,7 +2641,6 @@
                     <m:r>
                       <m:rPr>
                         <m:nor/>
-                        <m:sty m:val="b"/>
                       </m:rPr>
                       <m:t>I</m:t>
                     </m:r>
@@ -2633,22 +2652,41 @@
               <m:e/>
               <m:e>
                 <m:sSub>
+                  <m:sSubPr>
+                    <m:ctrlPr>
+                      <w:rPr>
+                        <w:rFonts w:ascii="Cambria Math" w:hAnsi="Cambria Math"/>
+                      </w:rPr>
+                    </m:ctrlPr>
+                  </m:sSubPr>
                   <m:e>
                     <m:r>
+                      <w:rPr>
+                        <w:rFonts w:ascii="Cambria Math" w:hAnsi="Cambria Math"/>
+                      </w:rPr>
                       <m:t>e</m:t>
                     </m:r>
                   </m:e>
                   <m:sub>
                     <m:r>
+                      <w:rPr>
+                        <w:rFonts w:ascii="Cambria Math" w:hAnsi="Cambria Math"/>
+                      </w:rPr>
                       <m:t>i</m:t>
                     </m:r>
                     <m:r>
                       <m:rPr>
                         <m:sty m:val="p"/>
                       </m:rPr>
+                      <w:rPr>
+                        <w:rFonts w:ascii="Cambria Math" w:hAnsi="Cambria Math"/>
+                      </w:rPr>
                       <m:t>,</m:t>
                     </m:r>
                     <m:r>
+                      <w:rPr>
+                        <w:rFonts w:ascii="Cambria Math" w:hAnsi="Cambria Math"/>
+                      </w:rPr>
                       <m:t>k</m:t>
                     </m:r>
                   </m:sub>
@@ -2657,41 +2695,70 @@
                   <m:rPr>
                     <m:sty m:val="p"/>
                   </m:rPr>
+                  <w:rPr>
+                    <w:rFonts w:ascii="Cambria Math" w:hAnsi="Cambria Math"/>
+                  </w:rPr>
                   <m:t>∼</m:t>
                 </m:r>
                 <m:r>
+                  <w:rPr>
+                    <w:rFonts w:ascii="Cambria Math" w:hAnsi="Cambria Math"/>
+                  </w:rPr>
                   <m:t>N</m:t>
                 </m:r>
                 <m:d>
                   <m:dPr>
-                    <m:begChr m:val="("/>
-                    <m:endChr m:val=")"/>
-                    <m:sepChr m:val=""/>
-                    <m:grow/>
+                    <m:ctrlPr>
+                      <w:rPr>
+                        <w:rFonts w:ascii="Cambria Math" w:hAnsi="Cambria Math"/>
+                      </w:rPr>
+                    </m:ctrlPr>
                   </m:dPr>
                   <m:e>
                     <m:r>
+                      <w:rPr>
+                        <w:rFonts w:ascii="Cambria Math" w:hAnsi="Cambria Math"/>
+                      </w:rPr>
                       <m:t>0</m:t>
                     </m:r>
                     <m:r>
                       <m:rPr>
                         <m:sty m:val="p"/>
                       </m:rPr>
+                      <w:rPr>
+                        <w:rFonts w:ascii="Cambria Math" w:hAnsi="Cambria Math"/>
+                      </w:rPr>
                       <m:t>,</m:t>
                     </m:r>
                     <m:sSubSup>
+                      <m:sSubSupPr>
+                        <m:ctrlPr>
+                          <w:rPr>
+                            <w:rFonts w:ascii="Cambria Math" w:hAnsi="Cambria Math"/>
+                          </w:rPr>
+                        </m:ctrlPr>
+                      </m:sSubSupPr>
                       <m:e>
                         <m:r>
+                          <w:rPr>
+                            <w:rFonts w:ascii="Cambria Math" w:hAnsi="Cambria Math"/>
+                          </w:rPr>
                           <m:t>σ</m:t>
                         </m:r>
                       </m:e>
                       <m:sub>
                         <m:r>
+                          <w:rPr>
+                            <w:rFonts w:ascii="Cambria Math" w:hAnsi="Cambria Math"/>
+                          </w:rPr>
                           <m:t>e</m:t>
                         </m:r>
                       </m:sub>
                       <m:sup>
                         <m:r>
+                          <w:rPr>
+                            <w:rFonts w:ascii="Cambria Math" w:hAnsi="Cambria Math"/>
+                          </w:rPr>
                           <m:t>2</m:t>
                         </m:r>
                       </m:sup>
@@ -2699,7 +2766,6 @@
                     <m:r>
                       <m:rPr>
                         <m:nor/>
-                        <m:sty m:val="b"/>
                       </m:rPr>
                       <m:t>I</m:t>
                     </m:r>
@@ -2715,696 +2781,757 @@
       <w:pPr>
         <w:pStyle w:val="FirstParagraph"/>
       </w:pPr>
-      <w:r>
-        <w:t xml:space="preserve">where</w:t>
-      </w:r>
-      <w:r>
-        <w:t xml:space="preserve"> </w:t>
+      <w:commentRangeStart w:id="12"/>
+      <w:r>
+        <w:t xml:space="preserve">where </w:t>
       </w:r>
       <m:oMath>
         <m:sSub>
+          <m:sSubPr>
+            <m:ctrlPr>
+              <w:rPr>
+                <w:rFonts w:ascii="Cambria Math" w:hAnsi="Cambria Math"/>
+              </w:rPr>
+            </m:ctrlPr>
+          </m:sSubPr>
           <m:e>
             <m:r>
+              <w:rPr>
+                <w:rFonts w:ascii="Cambria Math" w:hAnsi="Cambria Math"/>
+              </w:rPr>
+              <m:t>u</m:t>
+            </m:r>
+          </m:e>
+          <m:sub>
+            <m:r>
+              <w:rPr>
+                <w:rFonts w:ascii="Cambria Math" w:hAnsi="Cambria Math"/>
+              </w:rPr>
+              <m:t>i</m:t>
+            </m:r>
+            <m:r>
+              <m:rPr>
+                <m:sty m:val="p"/>
+              </m:rPr>
+              <w:rPr>
+                <w:rFonts w:ascii="Cambria Math" w:hAnsi="Cambria Math"/>
+              </w:rPr>
+              <m:t>,</m:t>
+            </m:r>
+            <m:r>
+              <w:rPr>
+                <w:rFonts w:ascii="Cambria Math" w:hAnsi="Cambria Math"/>
+              </w:rPr>
+              <m:t>k</m:t>
+            </m:r>
+          </m:sub>
+        </m:sSub>
+      </m:oMath>
+      <w:r>
+        <w:t xml:space="preserve"> is the overall mean (intercept) for each trait for each observation, </w:t>
+      </w:r>
+      <w:r>
+        <w:rPr>
+          <w:i/>
+          <w:iCs/>
+        </w:rPr>
+        <w:t>i</w:t>
+      </w:r>
+      <w:r>
+        <w:t xml:space="preserve">, for species, </w:t>
+      </w:r>
+      <w:r>
+        <w:rPr>
+          <w:i/>
+          <w:iCs/>
+        </w:rPr>
+        <w:t>k</w:t>
+      </w:r>
+      <w:r>
+        <w:t xml:space="preserve">; </w:t>
+      </w:r>
+      <m:oMath>
+        <m:sSub>
+          <m:sSubPr>
+            <m:ctrlPr>
+              <w:rPr>
+                <w:rFonts w:ascii="Cambria Math" w:hAnsi="Cambria Math"/>
+              </w:rPr>
+            </m:ctrlPr>
+          </m:sSubPr>
+          <m:e>
+            <m:r>
+              <w:rPr>
+                <w:rFonts w:ascii="Cambria Math" w:hAnsi="Cambria Math"/>
+              </w:rPr>
               <m:t>p</m:t>
             </m:r>
           </m:e>
           <m:sub>
             <m:r>
+              <w:rPr>
+                <w:rFonts w:ascii="Cambria Math" w:hAnsi="Cambria Math"/>
+              </w:rPr>
               <m:t>k</m:t>
             </m:r>
           </m:sub>
         </m:sSub>
       </m:oMath>
       <w:r>
-        <w:t xml:space="preserve"> </w:t>
-      </w:r>
-      <w:r>
-        <w:t xml:space="preserve">and</w:t>
-      </w:r>
-      <w:r>
-        <w:t xml:space="preserve"> </w:t>
+        <w:t xml:space="preserve"> and </w:t>
       </w:r>
       <m:oMath>
         <m:r>
+          <w:rPr>
+            <w:rFonts w:ascii="Cambria Math" w:hAnsi="Cambria Math"/>
+          </w:rPr>
           <m:t>s</m:t>
         </m:r>
         <m:sSub>
+          <m:sSubPr>
+            <m:ctrlPr>
+              <w:rPr>
+                <w:rFonts w:ascii="Cambria Math" w:hAnsi="Cambria Math"/>
+              </w:rPr>
+            </m:ctrlPr>
+          </m:sSubPr>
           <m:e>
             <m:r>
+              <w:rPr>
+                <w:rFonts w:ascii="Cambria Math" w:hAnsi="Cambria Math"/>
+              </w:rPr>
               <m:t>p</m:t>
             </m:r>
           </m:e>
           <m:sub>
             <m:r>
+              <w:rPr>
+                <w:rFonts w:ascii="Cambria Math" w:hAnsi="Cambria Math"/>
+              </w:rPr>
               <m:t>k</m:t>
             </m:r>
           </m:sub>
         </m:sSub>
       </m:oMath>
       <w:r>
-        <w:t xml:space="preserve"> </w:t>
-      </w:r>
-      <w:r>
-        <w:t xml:space="preserve">are phylogenetic (evolutionary) and population level effects (assumed to be sampled from a normal distribution,</w:t>
-      </w:r>
-      <w:r>
-        <w:t xml:space="preserve"> </w:t>
-      </w:r>
-      <m:oMath>
-        <m:r>
-          <m:rPr>
-            <m:sty m:val="p"/>
-          </m:rPr>
-          <m:t>∼</m:t>
-        </m:r>
-        <m:r>
-          <m:t>N</m:t>
-        </m:r>
-        <m:d>
-          <m:dPr>
-            <m:begChr m:val="("/>
-            <m:endChr m:val=")"/>
-            <m:sepChr m:val=""/>
-            <m:grow/>
-          </m:dPr>
-          <m:e>
-            <m:r>
-              <m:t>0</m:t>
-            </m:r>
-            <m:r>
-              <m:rPr>
-                <m:sty m:val="p"/>
-              </m:rPr>
-              <m:t>,</m:t>
-            </m:r>
-            <m:sSubSup>
-              <m:e>
-                <m:r>
-                  <m:t>σ</m:t>
-                </m:r>
-              </m:e>
-              <m:sub>
-                <m:r>
-                  <m:t>s</m:t>
-                </m:r>
-                <m:r>
-                  <m:t>p</m:t>
-                </m:r>
-                <m:r>
-                  <m:rPr>
-                    <m:sty m:val="p"/>
-                  </m:rPr>
-                  <m:t>/</m:t>
-                </m:r>
-                <m:r>
-                  <m:t>p</m:t>
-                </m:r>
-              </m:sub>
-              <m:sup>
-                <m:r>
-                  <m:t>2</m:t>
-                </m:r>
-              </m:sup>
-            </m:sSubSup>
-          </m:e>
-        </m:d>
-      </m:oMath>
-      <w:r>
-        <w:t xml:space="preserve">) with the evolutionary relatedness being structured according to the phylogenetic relatesness matrix (</w:t>
+        <w:t xml:space="preserve"> are phylogenetic (evolutionary) and species effects (i.e., ecological species </w:t>
+      </w:r>
+      <w:commentRangeEnd w:id="12"/>
+      <w:r>
+        <w:rPr>
+          <w:rStyle w:val="CommentReference"/>
+          <w:rFonts w:asciiTheme="minorHAnsi" w:hAnsiTheme="minorHAnsi"/>
+        </w:rPr>
+        <w:commentReference w:id="12"/>
+      </w:r>
+      <w:r>
+        <w:t>effects) (assumed to be sampled from a normal distribution) with the evolutionary relatedness being structured according to the phylogenetic relatedness matrix (</w:t>
       </w:r>
       <m:oMath>
         <m:r>
           <m:rPr>
             <m:nor/>
-            <m:sty m:val="b"/>
           </m:rPr>
           <m:t>A</m:t>
         </m:r>
       </m:oMath>
       <w:r>
-        <w:t xml:space="preserve">).</w:t>
-      </w:r>
-    </w:p>
-    <w:bookmarkStart w:id="33" w:name="X99e8cab5fbfa3798d4b66febf47973c2c2f5962"/>
-    <w:p>
-      <w:pPr>
-        <w:pStyle w:val="Heading5"/>
-      </w:pPr>
-      <w:r>
-        <w:t xml:space="preserve">Evolutionary signatures of thermal tolerance in</w:t>
-      </w:r>
-      <w:r>
-        <w:t xml:space="preserve"> </w:t>
-      </w:r>
-      <w:r>
-        <w:rPr>
-          <w:iCs/>
-          <w:i/>
-        </w:rPr>
-        <w:t xml:space="preserve">Drosophilids</w:t>
+        <w:t>) as opposed to an identity matrix (</w:t>
+      </w:r>
+      <m:oMath>
+        <m:r>
+          <m:rPr>
+            <m:nor/>
+          </m:rPr>
+          <m:t>I</m:t>
+        </m:r>
+      </m:oMath>
+      <w:r>
+        <w:t>). Heat tolerance measures are modelled according to a multivariate normal distribution. Covariances between thermal tolerance measures at each random effect level are also estimated.</w:t>
       </w:r>
     </w:p>
     <w:p>
       <w:pPr>
+        <w:pStyle w:val="Heading5"/>
+      </w:pPr>
+      <w:bookmarkStart w:id="13" w:name="X99e8cab5fbfa3798d4b66febf47973c2c2f5962"/>
+      <w:r>
+        <w:t>Evolutionary signatures of thermal tolerance in Drosophilids</w:t>
+      </w:r>
+    </w:p>
+    <w:p>
+      <w:pPr>
         <w:pStyle w:val="FirstParagraph"/>
       </w:pPr>
       <w:r>
-        <w:t xml:space="preserve">Models including phylogeny were better supported than models without phylogeny (</w:t>
+        <w:t>Models including phylogeny were better supported than models without phylogeny (</w:t>
       </w:r>
       <m:oMath>
         <m:r>
-          <m:t>Δ</m:t>
-        </m:r>
-        <m:r>
-          <m:t>D</m:t>
-        </m:r>
-        <m:r>
-          <m:t>I</m:t>
-        </m:r>
-        <m:r>
-          <m:t>C</m:t>
+          <w:rPr>
+            <w:rFonts w:ascii="Cambria Math" w:hAnsi="Cambria Math"/>
+          </w:rPr>
+          <m:t>ΔDIC</m:t>
         </m:r>
       </m:oMath>
       <w:r>
-        <w:t xml:space="preserve"> </w:t>
-      </w:r>
-      <w:r>
-        <w:t xml:space="preserve">= 17.94), with all traits exhibiting a moderate to strong phylogenetic signal indicating evolutionary conservatism in heat tolerance (Phylogenetic</w:t>
-      </w:r>
-      <w:r>
-        <w:t xml:space="preserve"> </w:t>
+        <w:t xml:space="preserve"> = 17.94), with all traits exhibiting a moderate to strong phylogenetic signal indicating evolutionary conservatism in heat tolerance (Phylogenetic </w:t>
       </w:r>
       <m:oMath>
         <m:sSup>
+          <m:sSupPr>
+            <m:ctrlPr>
+              <w:rPr>
+                <w:rFonts w:ascii="Cambria Math" w:hAnsi="Cambria Math"/>
+              </w:rPr>
+            </m:ctrlPr>
+          </m:sSupPr>
           <m:e>
             <m:r>
+              <w:rPr>
+                <w:rFonts w:ascii="Cambria Math" w:hAnsi="Cambria Math"/>
+              </w:rPr>
               <m:t>H</m:t>
             </m:r>
           </m:e>
           <m:sup>
             <m:r>
+              <w:rPr>
+                <w:rFonts w:ascii="Cambria Math" w:hAnsi="Cambria Math"/>
+              </w:rPr>
               <m:t>2</m:t>
             </m:r>
           </m:sup>
         </m:sSup>
       </m:oMath>
       <w:r>
-        <w:t xml:space="preserve">:</w:t>
-      </w:r>
-      <w:r>
-        <w:t xml:space="preserve"> </w:t>
+        <w:t xml:space="preserve">: </w:t>
       </w:r>
       <m:oMath>
         <m:r>
+          <w:rPr>
+            <w:rFonts w:ascii="Cambria Math" w:hAnsi="Cambria Math"/>
+          </w:rPr>
           <m:t>C</m:t>
         </m:r>
         <m:sSub>
+          <m:sSubPr>
+            <m:ctrlPr>
+              <w:rPr>
+                <w:rFonts w:ascii="Cambria Math" w:hAnsi="Cambria Math"/>
+              </w:rPr>
+            </m:ctrlPr>
+          </m:sSubPr>
           <m:e>
             <m:r>
+              <w:rPr>
+                <w:rFonts w:ascii="Cambria Math" w:hAnsi="Cambria Math"/>
+              </w:rPr>
               <m:t>T</m:t>
             </m:r>
           </m:e>
           <m:sub>
             <m:r>
-              <m:t>m</m:t>
-            </m:r>
-            <m:r>
-              <m:t>a</m:t>
-            </m:r>
-            <m:r>
-              <m:t>x</m:t>
+              <w:rPr>
+                <w:rFonts w:ascii="Cambria Math" w:hAnsi="Cambria Math"/>
+              </w:rPr>
+              <m:t>max</m:t>
             </m:r>
           </m:sub>
         </m:sSub>
       </m:oMath>
       <w:r>
-        <w:t xml:space="preserve"> </w:t>
-      </w:r>
-      <w:r>
-        <w:t xml:space="preserve">– 0.25, 95% CI: 0.08 to 0.49;</w:t>
-      </w:r>
-      <w:r>
-        <w:t xml:space="preserve"> </w:t>
+        <w:t xml:space="preserve"> – 0.25, 95% CI: 0.08 to 0.49; </w:t>
       </w:r>
       <m:oMath>
         <m:sSup>
+          <m:sSupPr>
+            <m:ctrlPr>
+              <w:rPr>
+                <w:rFonts w:ascii="Cambria Math" w:hAnsi="Cambria Math"/>
+              </w:rPr>
+            </m:ctrlPr>
+          </m:sSupPr>
           <m:e>
             <m:r>
+              <w:rPr>
+                <w:rFonts w:ascii="Cambria Math" w:hAnsi="Cambria Math"/>
+              </w:rPr>
               <m:t>z</m:t>
             </m:r>
           </m:e>
           <m:sup>
             <m:r>
-              <m:t>T</m:t>
-            </m:r>
-            <m:r>
-              <m:t>D</m:t>
-            </m:r>
-            <m:r>
-              <m:t>T</m:t>
+              <w:rPr>
+                <w:rFonts w:ascii="Cambria Math" w:hAnsi="Cambria Math"/>
+              </w:rPr>
+              <m:t>TDT</m:t>
             </m:r>
           </m:sup>
         </m:sSup>
       </m:oMath>
       <w:r>
-        <w:t xml:space="preserve"> </w:t>
-      </w:r>
-      <w:r>
-        <w:t xml:space="preserve">– 0.51, 95% CI: 0.23 to 0.76; CFLs – 0.53, 95% CI: 0.12 to 0.76). While the model also suggested that there was within species variation, missing data and lack of replicate species populations make conclusions premature (</w:t>
+        <w:t xml:space="preserve"> – 0.51, 95% CI: 0.23 to 0.76; CFLs – 0.53, 95% CI: 0.12 to 0.76). While the model also suggested that there was within species variation, missing data and lack of replicate species populations make conclusions premature (</w:t>
       </w:r>
       <m:oMath>
         <m:sSubSup>
+          <m:sSubSupPr>
+            <m:ctrlPr>
+              <w:rPr>
+                <w:rFonts w:ascii="Cambria Math" w:hAnsi="Cambria Math"/>
+              </w:rPr>
+            </m:ctrlPr>
+          </m:sSubSupPr>
           <m:e>
             <m:r>
+              <w:rPr>
+                <w:rFonts w:ascii="Cambria Math" w:hAnsi="Cambria Math"/>
+              </w:rPr>
               <m:t>I</m:t>
             </m:r>
           </m:e>
           <m:sub>
             <m:r>
-              <m:t>s</m:t>
-            </m:r>
-            <m:r>
-              <m:t>p</m:t>
-            </m:r>
-            <m:r>
-              <m:t>e</m:t>
-            </m:r>
-            <m:r>
-              <m:t>c</m:t>
-            </m:r>
-            <m:r>
-              <m:t>i</m:t>
-            </m:r>
-            <m:r>
-              <m:t>e</m:t>
-            </m:r>
-            <m:r>
-              <m:t>s</m:t>
+              <w:rPr>
+                <w:rFonts w:ascii="Cambria Math" w:hAnsi="Cambria Math"/>
+              </w:rPr>
+              <m:t>species</m:t>
             </m:r>
           </m:sub>
           <m:sup>
             <m:r>
+              <w:rPr>
+                <w:rFonts w:ascii="Cambria Math" w:hAnsi="Cambria Math"/>
+              </w:rPr>
               <m:t>2</m:t>
             </m:r>
           </m:sup>
         </m:sSubSup>
       </m:oMath>
       <w:r>
-        <w:t xml:space="preserve">:</w:t>
-      </w:r>
-      <w:r>
-        <w:t xml:space="preserve"> </w:t>
+        <w:t xml:space="preserve">: </w:t>
       </w:r>
       <m:oMath>
         <m:r>
+          <w:rPr>
+            <w:rFonts w:ascii="Cambria Math" w:hAnsi="Cambria Math"/>
+          </w:rPr>
           <m:t>C</m:t>
         </m:r>
         <m:sSub>
+          <m:sSubPr>
+            <m:ctrlPr>
+              <w:rPr>
+                <w:rFonts w:ascii="Cambria Math" w:hAnsi="Cambria Math"/>
+              </w:rPr>
+            </m:ctrlPr>
+          </m:sSubPr>
           <m:e>
             <m:r>
+              <w:rPr>
+                <w:rFonts w:ascii="Cambria Math" w:hAnsi="Cambria Math"/>
+              </w:rPr>
               <m:t>T</m:t>
             </m:r>
           </m:e>
           <m:sub>
             <m:r>
-              <m:t>m</m:t>
-            </m:r>
-            <m:r>
-              <m:t>a</m:t>
-            </m:r>
-            <m:r>
-              <m:t>x</m:t>
+              <w:rPr>
+                <w:rFonts w:ascii="Cambria Math" w:hAnsi="Cambria Math"/>
+              </w:rPr>
+              <m:t>max</m:t>
             </m:r>
           </m:sub>
         </m:sSub>
       </m:oMath>
       <w:r>
-        <w:t xml:space="preserve"> </w:t>
-      </w:r>
-      <w:r>
-        <w:t xml:space="preserve">– 0.09, 95% CI: 0.03 to 0.28;</w:t>
-      </w:r>
-      <w:r>
-        <w:t xml:space="preserve"> </w:t>
+        <w:t xml:space="preserve"> – 0.09, 95% CI: 0.03 to 0.28; </w:t>
       </w:r>
       <m:oMath>
         <m:sSup>
+          <m:sSupPr>
+            <m:ctrlPr>
+              <w:rPr>
+                <w:rFonts w:ascii="Cambria Math" w:hAnsi="Cambria Math"/>
+              </w:rPr>
+            </m:ctrlPr>
+          </m:sSupPr>
           <m:e>
             <m:r>
+              <w:rPr>
+                <w:rFonts w:ascii="Cambria Math" w:hAnsi="Cambria Math"/>
+              </w:rPr>
               <m:t>z</m:t>
             </m:r>
           </m:e>
           <m:sup>
             <m:r>
-              <m:t>T</m:t>
-            </m:r>
-            <m:r>
-              <m:t>D</m:t>
-            </m:r>
-            <m:r>
-              <m:t>T</m:t>
+              <w:rPr>
+                <w:rFonts w:ascii="Cambria Math" w:hAnsi="Cambria Math"/>
+              </w:rPr>
+              <m:t>TDT</m:t>
             </m:r>
           </m:sup>
         </m:sSup>
       </m:oMath>
       <w:r>
-        <w:t xml:space="preserve"> </w:t>
-      </w:r>
-      <w:r>
-        <w:t xml:space="preserve">– 0.37, 95% CI: 0.15 to 0.67; CFLs – 0.04, 95% CI: 0.01 to 0.34).</w:t>
-      </w:r>
-    </w:p>
-    <w:bookmarkEnd w:id="33"/>
-    <w:bookmarkStart w:id="34" w:name="Xe4f241a954b7b6033911699e320dfb770ab002c"/>
-    <w:p>
-      <w:pPr>
-        <w:pStyle w:val="Heading5"/>
-      </w:pPr>
-      <w:r>
-        <w:t xml:space="preserve">Evolutionary relationships can help understand thermal tolerance in species lacking data</w:t>
+        <w:t xml:space="preserve"> – 0.37, 95% CI: 0.15 to 0.67; CFLs – 0.04, 95% CI: 0.01 to 0.34).</w:t>
       </w:r>
     </w:p>
     <w:p>
       <w:pPr>
+        <w:pStyle w:val="Heading5"/>
+      </w:pPr>
+      <w:bookmarkStart w:id="14" w:name="Xe4f241a954b7b6033911699e320dfb770ab002c"/>
+      <w:bookmarkEnd w:id="13"/>
+      <w:r>
+        <w:t>Evolutionary relationships can help understand thermal tolerance in species lacking data</w:t>
+      </w:r>
+    </w:p>
+    <w:p>
+      <w:pPr>
         <w:pStyle w:val="FirstParagraph"/>
       </w:pPr>
       <w:r>
-        <w:t xml:space="preserve">The model predicted known data reasonably well for most traits (correlation between known values and values estimated from the model:</w:t>
-      </w:r>
-      <w:r>
-        <w:t xml:space="preserve"> </w:t>
+        <w:t xml:space="preserve">The model predicted known data reasonably well for most traits (correlation between known values and values estimated from the model: </w:t>
       </w:r>
       <m:oMath>
         <m:sSup>
+          <m:sSupPr>
+            <m:ctrlPr>
+              <w:rPr>
+                <w:rFonts w:ascii="Cambria Math" w:hAnsi="Cambria Math"/>
+              </w:rPr>
+            </m:ctrlPr>
+          </m:sSupPr>
           <m:e>
             <m:r>
+              <w:rPr>
+                <w:rFonts w:ascii="Cambria Math" w:hAnsi="Cambria Math"/>
+              </w:rPr>
               <m:t>z</m:t>
             </m:r>
           </m:e>
           <m:sup>
             <m:r>
-              <m:t>T</m:t>
-            </m:r>
-            <m:r>
-              <m:t>D</m:t>
-            </m:r>
-            <m:r>
-              <m:t>T</m:t>
+              <w:rPr>
+                <w:rFonts w:ascii="Cambria Math" w:hAnsi="Cambria Math"/>
+              </w:rPr>
+              <m:t>TDT</m:t>
             </m:r>
           </m:sup>
         </m:sSup>
       </m:oMath>
       <w:r>
-        <w:t xml:space="preserve"> </w:t>
-      </w:r>
-      <w:r>
-        <w:t xml:space="preserve">– 0.94, 95% CI: 0.86 to 0.98, p &lt; 0.001;</w:t>
-      </w:r>
-      <w:r>
-        <w:t xml:space="preserve"> </w:t>
+        <w:t xml:space="preserve"> – 0.94, 95% CI: 0.86 to 0.98, p &lt; 0.001; </w:t>
       </w:r>
       <m:oMath>
         <m:r>
+          <w:rPr>
+            <w:rFonts w:ascii="Cambria Math" w:hAnsi="Cambria Math"/>
+          </w:rPr>
           <m:t>C</m:t>
         </m:r>
         <m:sSub>
+          <m:sSubPr>
+            <m:ctrlPr>
+              <w:rPr>
+                <w:rFonts w:ascii="Cambria Math" w:hAnsi="Cambria Math"/>
+              </w:rPr>
+            </m:ctrlPr>
+          </m:sSubPr>
           <m:e>
             <m:r>
+              <w:rPr>
+                <w:rFonts w:ascii="Cambria Math" w:hAnsi="Cambria Math"/>
+              </w:rPr>
               <m:t>T</m:t>
             </m:r>
           </m:e>
           <m:sub>
             <m:r>
-              <m:t>m</m:t>
-            </m:r>
-            <m:r>
-              <m:t>a</m:t>
-            </m:r>
-            <m:r>
-              <m:t>x</m:t>
+              <w:rPr>
+                <w:rFonts w:ascii="Cambria Math" w:hAnsi="Cambria Math"/>
+              </w:rPr>
+              <m:t>max</m:t>
             </m:r>
           </m:sub>
         </m:sSub>
       </m:oMath>
       <w:r>
-        <w:t xml:space="preserve"> </w:t>
-      </w:r>
-      <w:r>
-        <w:t xml:space="preserve">– 0.69, 95% CI: 0.58 to 0.78, p &lt; 0.001; CFLs – 0.91, 95% CI: 0.85 to 0.95, p &lt; 0.001), suggesting that even this basic model could be used to provide sensible quantitative measures for</w:t>
-      </w:r>
-      <w:r>
-        <w:t xml:space="preserve"> </w:t>
+        <w:t xml:space="preserve"> – 0.69, 95% CI: 0.58 to 0.78, p &lt; 0.001; CFLs – 0.91, 95% CI: 0.85 to 0.95, p &lt; 0.001), suggesting that even this basic model could be used to provide sensible quantitative measures for </w:t>
       </w:r>
       <w:r>
         <w:rPr>
+          <w:i/>
           <w:iCs/>
-          <w:i/>
         </w:rPr>
-        <w:t xml:space="preserve">Drosophila</w:t>
-      </w:r>
-      <w:r>
-        <w:t xml:space="preserve"> </w:t>
-      </w:r>
-      <w:r>
-        <w:t xml:space="preserve">species without heat tolerance estimates. While modelling approaches such as these are not a replacement for actual empirical data, they could be used to provide informed judgements on thermal tolerance in the absence of such information, but should be tested (using cross-validation) and refined when necessary.</w:t>
-      </w:r>
-    </w:p>
-    <w:bookmarkEnd w:id="34"/>
-    <w:bookmarkStart w:id="39" w:name="X67909a612b9d9ba84ce4fe595913dbc177f26e2"/>
-    <w:p>
-      <w:pPr>
-        <w:pStyle w:val="Heading5"/>
-      </w:pPr>
-      <w:r>
-        <w:t xml:space="preserve">Static lethal limits are evolutionarily correlated with sub-lethal limits in</w:t>
-      </w:r>
-      <w:r>
-        <w:t xml:space="preserve"> </w:t>
-      </w:r>
-      <w:r>
-        <w:rPr>
-          <w:iCs/>
-          <w:i/>
-        </w:rPr>
-        <w:t xml:space="preserve">Drosophilids</w:t>
+        <w:t>Drosophila</w:t>
+      </w:r>
+      <w:r>
+        <w:t xml:space="preserve"> species without heat tolerance </w:t>
+      </w:r>
+      <w:r>
+        <w:lastRenderedPageBreak/>
+        <w:t>estimates. While modelling approaches such as these are not a replacement for actual empirical data, they could be used to provide informed judgements on thermal tolerance in the absence of such information, but should be tested (using cross-validation) and refined when necessary.</w:t>
       </w:r>
     </w:p>
     <w:p>
       <w:pPr>
+        <w:pStyle w:val="Heading5"/>
+      </w:pPr>
+      <w:bookmarkStart w:id="15" w:name="X67909a612b9d9ba84ce4fe595913dbc177f26e2"/>
+      <w:bookmarkEnd w:id="14"/>
+      <w:r>
+        <w:t>Static lethal limits are evolutionarily correlated with sub-lethal limits in Drosophilids</w:t>
+      </w:r>
+    </w:p>
+    <w:p>
+      <w:pPr>
         <w:pStyle w:val="FirstParagraph"/>
       </w:pPr>
       <w:r>
-        <w:t xml:space="preserve">Interestingly, there was a reasonably strong phylogenetic correlation between</w:t>
-      </w:r>
-      <w:r>
-        <w:t xml:space="preserve"> </w:t>
+        <w:t xml:space="preserve">Interestingly, there was a reasonably strong phylogenetic correlation between </w:t>
       </w:r>
       <m:oMath>
         <m:r>
+          <w:rPr>
+            <w:rFonts w:ascii="Cambria Math" w:hAnsi="Cambria Math"/>
+          </w:rPr>
           <m:t>C</m:t>
         </m:r>
         <m:sSub>
+          <m:sSubPr>
+            <m:ctrlPr>
+              <w:rPr>
+                <w:rFonts w:ascii="Cambria Math" w:hAnsi="Cambria Math"/>
+              </w:rPr>
+            </m:ctrlPr>
+          </m:sSubPr>
           <m:e>
             <m:r>
+              <w:rPr>
+                <w:rFonts w:ascii="Cambria Math" w:hAnsi="Cambria Math"/>
+              </w:rPr>
               <m:t>T</m:t>
             </m:r>
           </m:e>
           <m:sub>
             <m:r>
-              <m:t>m</m:t>
-            </m:r>
-            <m:r>
-              <m:t>a</m:t>
-            </m:r>
-            <m:r>
-              <m:t>x</m:t>
+              <w:rPr>
+                <w:rFonts w:ascii="Cambria Math" w:hAnsi="Cambria Math"/>
+              </w:rPr>
+              <m:t>max</m:t>
             </m:r>
           </m:sub>
         </m:sSub>
       </m:oMath>
       <w:r>
-        <w:t xml:space="preserve"> </w:t>
-      </w:r>
-      <w:r>
-        <w:t xml:space="preserve">and critical fertility limits in</w:t>
-      </w:r>
-      <w:r>
-        <w:t xml:space="preserve"> </w:t>
+        <w:t xml:space="preserve"> and critical fertility limits in </w:t>
       </w:r>
       <w:r>
         <w:rPr>
+          <w:i/>
           <w:iCs/>
-          <w:i/>
         </w:rPr>
-        <w:t xml:space="preserve">Drosophilids</w:t>
-      </w:r>
-      <w:r>
-        <w:t xml:space="preserve"> </w:t>
-      </w:r>
-      <w:r>
-        <w:t xml:space="preserve">(r = 0.75, 95% CI: 0.04 to 0.94), but not between</w:t>
-      </w:r>
-      <w:r>
-        <w:t xml:space="preserve"> </w:t>
+        <w:t>Drosophilids</w:t>
+      </w:r>
+      <w:r>
+        <w:t xml:space="preserve"> (r = 0.75, 95% CI: 0.04 to 0.94), but not between </w:t>
       </w:r>
       <m:oMath>
         <m:r>
+          <w:rPr>
+            <w:rFonts w:ascii="Cambria Math" w:hAnsi="Cambria Math"/>
+          </w:rPr>
           <m:t>C</m:t>
         </m:r>
         <m:sSub>
+          <m:sSubPr>
+            <m:ctrlPr>
+              <w:rPr>
+                <w:rFonts w:ascii="Cambria Math" w:hAnsi="Cambria Math"/>
+              </w:rPr>
+            </m:ctrlPr>
+          </m:sSubPr>
           <m:e>
             <m:r>
+              <w:rPr>
+                <w:rFonts w:ascii="Cambria Math" w:hAnsi="Cambria Math"/>
+              </w:rPr>
               <m:t>T</m:t>
             </m:r>
           </m:e>
           <m:sub>
             <m:r>
-              <m:t>m</m:t>
-            </m:r>
-            <m:r>
-              <m:t>a</m:t>
-            </m:r>
-            <m:r>
-              <m:t>x</m:t>
+              <w:rPr>
+                <w:rFonts w:ascii="Cambria Math" w:hAnsi="Cambria Math"/>
+              </w:rPr>
+              <m:t>max</m:t>
             </m:r>
           </m:sub>
         </m:sSub>
       </m:oMath>
       <w:r>
-        <w:t xml:space="preserve">, CFLs and the slope from TDT curves (cor(</w:t>
+        <w:t>, CFLs and the slope from TDT curves (cor(</w:t>
       </w:r>
       <m:oMath>
         <m:r>
+          <w:rPr>
+            <w:rFonts w:ascii="Cambria Math" w:hAnsi="Cambria Math"/>
+          </w:rPr>
           <m:t>C</m:t>
         </m:r>
         <m:sSub>
+          <m:sSubPr>
+            <m:ctrlPr>
+              <w:rPr>
+                <w:rFonts w:ascii="Cambria Math" w:hAnsi="Cambria Math"/>
+              </w:rPr>
+            </m:ctrlPr>
+          </m:sSubPr>
           <m:e>
             <m:r>
+              <w:rPr>
+                <w:rFonts w:ascii="Cambria Math" w:hAnsi="Cambria Math"/>
+              </w:rPr>
               <m:t>T</m:t>
             </m:r>
           </m:e>
           <m:sub>
             <m:r>
-              <m:t>m</m:t>
-            </m:r>
-            <m:r>
-              <m:t>a</m:t>
-            </m:r>
-            <m:r>
-              <m:t>x</m:t>
+              <w:rPr>
+                <w:rFonts w:ascii="Cambria Math" w:hAnsi="Cambria Math"/>
+              </w:rPr>
+              <m:t>max</m:t>
             </m:r>
           </m:sub>
         </m:sSub>
       </m:oMath>
       <w:r>
-        <w:t xml:space="preserve">,</w:t>
-      </w:r>
-      <w:r>
-        <w:t xml:space="preserve"> </w:t>
+        <w:t xml:space="preserve">, </w:t>
       </w:r>
       <m:oMath>
         <m:sSup>
+          <m:sSupPr>
+            <m:ctrlPr>
+              <w:rPr>
+                <w:rFonts w:ascii="Cambria Math" w:hAnsi="Cambria Math"/>
+              </w:rPr>
+            </m:ctrlPr>
+          </m:sSupPr>
           <m:e>
             <m:r>
+              <w:rPr>
+                <w:rFonts w:ascii="Cambria Math" w:hAnsi="Cambria Math"/>
+              </w:rPr>
               <m:t>z</m:t>
             </m:r>
           </m:e>
           <m:sup>
             <m:r>
-              <m:t>T</m:t>
-            </m:r>
-            <m:r>
-              <m:t>D</m:t>
-            </m:r>
-            <m:r>
-              <m:t>T</m:t>
+              <w:rPr>
+                <w:rFonts w:ascii="Cambria Math" w:hAnsi="Cambria Math"/>
+              </w:rPr>
+              <m:t>TDT</m:t>
             </m:r>
           </m:sup>
         </m:sSup>
       </m:oMath>
       <w:r>
-        <w:t xml:space="preserve">) = -0.07, 95% CI: -0.7 to 0.57; cor(CFLs,</w:t>
-      </w:r>
-      <w:r>
-        <w:t xml:space="preserve"> </w:t>
+        <w:t xml:space="preserve">) = -0.07, 95% CI: -0.7 to 0.57; cor(CFLs, </w:t>
       </w:r>
       <m:oMath>
         <m:sSup>
+          <m:sSupPr>
+            <m:ctrlPr>
+              <w:rPr>
+                <w:rFonts w:ascii="Cambria Math" w:hAnsi="Cambria Math"/>
+              </w:rPr>
+            </m:ctrlPr>
+          </m:sSupPr>
           <m:e>
             <m:r>
+              <w:rPr>
+                <w:rFonts w:ascii="Cambria Math" w:hAnsi="Cambria Math"/>
+              </w:rPr>
               <m:t>z</m:t>
             </m:r>
           </m:e>
           <m:sup>
             <m:r>
-              <m:t>T</m:t>
-            </m:r>
-            <m:r>
-              <m:t>D</m:t>
-            </m:r>
-            <m:r>
-              <m:t>T</m:t>
+              <w:rPr>
+                <w:rFonts w:ascii="Cambria Math" w:hAnsi="Cambria Math"/>
+              </w:rPr>
+              <m:t>TDT</m:t>
             </m:r>
           </m:sup>
         </m:sSup>
       </m:oMath>
       <w:r>
-        <w:t xml:space="preserve">) = -0.06, 95% CI: -0.71 to 0.58). These results suggest that sub-lethal measures, such as CFLs strongly coincide with a species’ upper lethal limit. It would be interesting to understand if this is a general phenomena across more taxonomic groups.</w:t>
+        <w:t>) = -0.06, 95% CI: -0.71 to 0.58). These results suggest that sub-lethal measures, such as CFLs strongly coincide with a species’ upper lethal limit. It would be interesting to understand if this is a general phenomena across more taxonomic groups.</w:t>
       </w:r>
     </w:p>
     <w:tbl>
       <w:tblPr>
         <w:tblStyle w:val="Table"/>
-        <w:tblW w:type="pct" w:w="5000"/>
-        <w:tblLook w:firstRow="0" w:lastRow="0" w:firstColumn="0" w:lastColumn="0" w:noHBand="0" w:noVBand="0" w:val="0000"/>
+        <w:tblW w:w="5000" w:type="pct"/>
+        <w:tblLook w:val="0000" w:firstRow="0" w:lastRow="0" w:firstColumn="0" w:lastColumn="0" w:noHBand="0" w:noVBand="0"/>
       </w:tblPr>
       <w:tblGrid>
-        <w:gridCol w:w="7920"/>
+        <w:gridCol w:w="10538"/>
       </w:tblGrid>
       <w:tr>
         <w:tc>
-          <w:tcPr/>
-          <w:bookmarkStart w:id="38" w:name="fig-treesub"/>
+          <w:tcPr>
+            <w:tcW w:w="0" w:type="auto"/>
+          </w:tcPr>
           <w:p>
             <w:pPr>
               <w:pStyle w:val="Figure"/>
               <w:jc w:val="center"/>
             </w:pPr>
+            <w:bookmarkStart w:id="16" w:name="fig-treesub"/>
             <w:r>
+              <w:rPr>
+                <w:noProof/>
+              </w:rPr>
+              <w:lastRenderedPageBreak/>
               <w:drawing>
-                <wp:inline>
-                  <wp:extent cx="6680200" cy="2672080"/>
-                  <wp:effectExtent b="0" l="0" r="0" t="0"/>
-                  <wp:docPr descr="" title="" id="36" name="Picture"/>
-                  <a:graphic>
+                <wp:inline distT="0" distB="0" distL="0" distR="0" wp14:anchorId="5545F851" wp14:editId="695FEB1D">
+                  <wp:extent cx="6691630" cy="8424545"/>
+                  <wp:effectExtent l="0" t="0" r="0" b="0"/>
+                  <wp:docPr id="1644183800" name="Picture 1"/>
+                  <wp:cNvGraphicFramePr>
+                    <a:graphicFrameLocks xmlns:a="http://schemas.openxmlformats.org/drawingml/2006/main" noChangeAspect="1"/>
+                  </wp:cNvGraphicFramePr>
+                  <a:graphic xmlns:a="http://schemas.openxmlformats.org/drawingml/2006/main">
                     <a:graphicData uri="http://schemas.openxmlformats.org/drawingml/2006/picture">
-                      <pic:pic>
+                      <pic:pic xmlns:pic="http://schemas.openxmlformats.org/drawingml/2006/picture">
                         <pic:nvPicPr>
-                          <pic:cNvPr descr="ms_files/figure-docx/fig-treesub-1.png" id="37" name="Picture"/>
-                          <pic:cNvPicPr>
-                            <a:picLocks noChangeArrowheads="1" noChangeAspect="1"/>
-                          </pic:cNvPicPr>
+                          <pic:cNvPr id="1644183800" name="Picture 1644183800"/>
+                          <pic:cNvPicPr/>
                         </pic:nvPicPr>
                         <pic:blipFill>
-                          <a:blip r:embed="rId35"/>
+                          <a:blip r:embed="rId14">
+                            <a:extLst>
+                              <a:ext uri="{28A0092B-C50C-407E-A947-70E740481C1C}">
+                                <a14:useLocalDpi xmlns:a14="http://schemas.microsoft.com/office/drawing/2010/main" val="0"/>
+                              </a:ext>
+                            </a:extLst>
+                          </a:blip>
                           <a:stretch>
                             <a:fillRect/>
                           </a:stretch>
                         </pic:blipFill>
-                        <pic:spPr bwMode="auto">
+                        <pic:spPr>
                           <a:xfrm>
                             <a:off x="0" y="0"/>
-                            <a:ext cx="6680200" cy="2672080"/>
+                            <a:ext cx="6691630" cy="8424545"/>
                           </a:xfrm>
                           <a:prstGeom prst="rect">
                             <a:avLst/>
                           </a:prstGeom>
-                          <a:noFill/>
-                          <a:ln w="9525">
-                            <a:noFill/>
-                            <a:headEnd/>
-                            <a:tailEnd/>
-                          </a:ln>
                         </pic:spPr>
                       </pic:pic>
                     </a:graphicData>
@@ -3415,402 +3542,310 @@
           </w:p>
           <w:p>
             <w:pPr>
-              <w:jc w:val="center"/>
-            </w:pPr>
-            <w:pPr>
-              <w:jc w:val="start"/>
+              <w:pStyle w:val="ImageCaption"/>
               <w:spacing w:before="200"/>
-              <w:pStyle w:val="ImageCaption"/>
             </w:pPr>
             <w:r>
               <w:rPr>
+                <w:b/>
                 <w:bCs/>
-                <w:b/>
-              </w:rPr>
-              <w:t xml:space="preserve">Figure</w:t>
+              </w:rPr>
+              <w:t>Figure</w:t>
             </w:r>
             <w:r>
-              <w:t xml:space="preserve"> 3- Species included in the dataset and their phylogenetic relationships.</w:t>
+              <w:t xml:space="preserve"> 3- Species included in the </w:t>
+            </w:r>
+            <w:commentRangeStart w:id="17"/>
+            <w:r>
+              <w:t>dataset and their phylogenetic relationships</w:t>
+            </w:r>
+            <w:commentRangeEnd w:id="17"/>
+            <w:r>
+              <w:rPr>
+                <w:rStyle w:val="CommentReference"/>
+                <w:rFonts w:asciiTheme="minorHAnsi" w:hAnsiTheme="minorHAnsi"/>
+              </w:rPr>
+              <w:commentReference w:id="17"/>
+            </w:r>
+            <w:r>
+              <w:t>.</w:t>
             </w:r>
           </w:p>
-          <w:bookmarkEnd w:id="38"/>
         </w:tc>
+        <w:bookmarkEnd w:id="16"/>
       </w:tr>
     </w:tbl>
-    <w:bookmarkEnd w:id="39"/>
-    <w:bookmarkEnd w:id="40"/>
-    <w:bookmarkEnd w:id="41"/>
-    <w:bookmarkStart w:id="52" w:name="references"/>
     <w:p>
       <w:pPr>
         <w:pStyle w:val="Heading2"/>
       </w:pPr>
-      <w:r>
-        <w:t xml:space="preserve">References</w:t>
+      <w:bookmarkStart w:id="18" w:name="references"/>
+      <w:bookmarkEnd w:id="7"/>
+      <w:bookmarkEnd w:id="9"/>
+      <w:bookmarkEnd w:id="15"/>
+      <w:r>
+        <w:lastRenderedPageBreak/>
+        <w:t>References</w:t>
       </w:r>
     </w:p>
-    <w:bookmarkStart w:id="51" w:name="refs"/>
-    <w:bookmarkStart w:id="42" w:name="ref-Pottier2023"/>
     <w:p>
       <w:pPr>
         <w:pStyle w:val="Bibliography"/>
       </w:pPr>
-      <w:r>
-        <w:t xml:space="preserve">1.</w:t>
+      <w:bookmarkStart w:id="19" w:name="ref-Pottier2023"/>
+      <w:bookmarkStart w:id="20" w:name="refs"/>
+      <w:r>
+        <w:t xml:space="preserve">1. </w:t>
+      </w:r>
+      <w:r>
+        <w:tab/>
+        <w:t xml:space="preserve">Pottier, P. </w:t>
+      </w:r>
+      <w:r>
+        <w:rPr>
+          <w:i/>
+          <w:iCs/>
+        </w:rPr>
+        <w:t>et al.</w:t>
+      </w:r>
+      <w:r>
+        <w:t xml:space="preserve"> New horizons for comparative studies and meta-analyses. </w:t>
+      </w:r>
+      <w:r>
+        <w:rPr>
+          <w:i/>
+          <w:iCs/>
+        </w:rPr>
+        <w:t>EcoEvoRxiv</w:t>
+      </w:r>
+      <w:r>
+        <w:t xml:space="preserve"> (2023).</w:t>
+      </w:r>
+    </w:p>
+    <w:p>
+      <w:pPr>
+        <w:pStyle w:val="Bibliography"/>
+      </w:pPr>
+      <w:bookmarkStart w:id="21" w:name="ref-Noble2021"/>
+      <w:bookmarkEnd w:id="19"/>
+      <w:r>
+        <w:t xml:space="preserve">2. </w:t>
+      </w:r>
+      <w:r>
+        <w:tab/>
+        <w:t xml:space="preserve">Noble, D. W. A. &amp; Nakagawa, S. Planned missing data designs and methods: Options for strengthening inference, increasing research efficiency and improving animal welfare in ecological and evolutionary research. </w:t>
+      </w:r>
+      <w:r>
+        <w:rPr>
+          <w:i/>
+          <w:iCs/>
+        </w:rPr>
+        <w:t>Evolutionary Applications</w:t>
       </w:r>
       <w:r>
         <w:t xml:space="preserve"> </w:t>
       </w:r>
       <w:r>
-        <w:t xml:space="preserve">	</w:t>
-      </w:r>
-      <w:r>
-        <w:t xml:space="preserve">Pottier, P.</w:t>
+        <w:rPr>
+          <w:b/>
+          <w:bCs/>
+        </w:rPr>
+        <w:t>14</w:t>
+      </w:r>
+      <w:r>
+        <w:t>, 1958–1968 (2021).</w:t>
+      </w:r>
+    </w:p>
+    <w:p>
+      <w:pPr>
+        <w:pStyle w:val="Bibliography"/>
+      </w:pPr>
+      <w:bookmarkStart w:id="22" w:name="ref-Heerwaarden2021"/>
+      <w:bookmarkEnd w:id="21"/>
+      <w:r>
+        <w:t xml:space="preserve">3. </w:t>
+      </w:r>
+      <w:r>
+        <w:tab/>
+        <w:t xml:space="preserve">Heerwaarden, B. V. &amp; Sgrò, C. M. Male fertility thermal limits predict vulnerability to climate warming. </w:t>
+      </w:r>
+      <w:r>
+        <w:rPr>
+          <w:i/>
+          <w:iCs/>
+        </w:rPr>
+        <w:t>Nature Communications</w:t>
       </w:r>
       <w:r>
         <w:t xml:space="preserve"> </w:t>
       </w:r>
       <w:r>
         <w:rPr>
+          <w:b/>
+          <w:bCs/>
+        </w:rPr>
+        <w:t>12</w:t>
+      </w:r>
+      <w:r>
+        <w:t>, 2214 (2021).</w:t>
+      </w:r>
+    </w:p>
+    <w:p>
+      <w:pPr>
+        <w:pStyle w:val="Bibliography"/>
+      </w:pPr>
+      <w:bookmarkStart w:id="23" w:name="ref-Orsted2022"/>
+      <w:bookmarkEnd w:id="22"/>
+      <w:r>
+        <w:t xml:space="preserve">4. </w:t>
+      </w:r>
+      <w:r>
+        <w:tab/>
+        <w:t xml:space="preserve">Ørsted, M., Jørgensen, L. B. &amp; Overgaard, J. Finding the right thermal limit: A framework to reconcile ecological, physiological and methodological aspects of CTmax in ectotherms. </w:t>
+      </w:r>
+      <w:r>
+        <w:rPr>
+          <w:i/>
           <w:iCs/>
+        </w:rPr>
+        <w:t>Journal of Experimental Biology</w:t>
+      </w:r>
+      <w:r>
+        <w:t xml:space="preserve"> </w:t>
+      </w:r>
+      <w:r>
+        <w:rPr>
+          <w:b/>
+          <w:bCs/>
+        </w:rPr>
+        <w:t>225</w:t>
+      </w:r>
+      <w:r>
+        <w:t>, jeb244514 (2022).</w:t>
+      </w:r>
+    </w:p>
+    <w:p>
+      <w:pPr>
+        <w:pStyle w:val="Bibliography"/>
+      </w:pPr>
+      <w:bookmarkStart w:id="24" w:name="ref-Parratt2021"/>
+      <w:bookmarkEnd w:id="23"/>
+      <w:r>
+        <w:t xml:space="preserve">5. </w:t>
+      </w:r>
+      <w:r>
+        <w:tab/>
+        <w:t xml:space="preserve">Parratt, S. R. </w:t>
+      </w:r>
+      <w:r>
+        <w:rPr>
           <w:i/>
+          <w:iCs/>
         </w:rPr>
-        <w:t xml:space="preserve">et al.</w:t>
-      </w:r>
-      <w:r>
-        <w:t xml:space="preserve"> New horizons for comparative studies and meta-analyses.</w:t>
+        <w:t>et al.</w:t>
+      </w:r>
+      <w:r>
+        <w:t xml:space="preserve"> Temperatures that sterilize males better match global species distributions than lethal temperatures. </w:t>
+      </w:r>
+      <w:r>
+        <w:rPr>
+          <w:i/>
+          <w:iCs/>
+        </w:rPr>
+        <w:t>Nature Climate Change</w:t>
       </w:r>
       <w:r>
         <w:t xml:space="preserve"> </w:t>
       </w:r>
       <w:r>
         <w:rPr>
-          <w:iCs/>
-          <w:i/>
+          <w:b/>
+          <w:bCs/>
         </w:rPr>
-        <w:t xml:space="preserve">EcoEvoRxiv</w:t>
-      </w:r>
-      <w:r>
-        <w:t xml:space="preserve"> </w:t>
-      </w:r>
-      <w:r>
-        <w:t xml:space="preserve">(2023).</w:t>
+        <w:t>11</w:t>
+      </w:r>
+      <w:r>
+        <w:t>, 481–484 (2021).</w:t>
       </w:r>
     </w:p>
-    <w:bookmarkEnd w:id="42"/>
-    <w:bookmarkStart w:id="43" w:name="ref-Noble2021"/>
     <w:p>
       <w:pPr>
         <w:pStyle w:val="Bibliography"/>
       </w:pPr>
-      <w:r>
-        <w:t xml:space="preserve">2.</w:t>
-      </w:r>
-      <w:r>
-        <w:t xml:space="preserve"> </w:t>
-      </w:r>
-      <w:r>
-        <w:t xml:space="preserve">	</w:t>
-      </w:r>
-      <w:r>
-        <w:t xml:space="preserve">Noble, D. W. A. &amp; Nakagawa, S. Planned missing data designs and methods: Options for strengthening inference, increasing research efficiency and improving animal welfare in ecological and evolutionary research.</w:t>
-      </w:r>
-      <w:r>
-        <w:t xml:space="preserve"> </w:t>
-      </w:r>
-      <w:r>
-        <w:rPr>
-          <w:iCs/>
-          <w:i/>
-        </w:rPr>
-        <w:t xml:space="preserve">Evolutionary Applications</w:t>
-      </w:r>
-      <w:r>
-        <w:t xml:space="preserve"> </w:t>
-      </w:r>
-      <w:r>
-        <w:rPr>
-          <w:bCs/>
-          <w:b/>
-        </w:rPr>
-        <w:t xml:space="preserve">14</w:t>
-      </w:r>
-      <w:r>
-        <w:t xml:space="preserve">, 1958–1968 (2021).</w:t>
-      </w:r>
-    </w:p>
-    <w:bookmarkEnd w:id="43"/>
-    <w:bookmarkStart w:id="44" w:name="ref-Heerwaarden2021"/>
-    <w:p>
-      <w:pPr>
-        <w:pStyle w:val="Bibliography"/>
-      </w:pPr>
-      <w:r>
-        <w:t xml:space="preserve">3.</w:t>
-      </w:r>
-      <w:r>
-        <w:t xml:space="preserve"> </w:t>
-      </w:r>
-      <w:r>
-        <w:t xml:space="preserve">	</w:t>
-      </w:r>
-      <w:r>
-        <w:t xml:space="preserve">Heerwaarden, B. V. &amp; Sgrò, C. M. Male fertility thermal limits predict vulnerability to climate warming.</w:t>
-      </w:r>
-      <w:r>
-        <w:t xml:space="preserve"> </w:t>
-      </w:r>
-      <w:r>
-        <w:rPr>
-          <w:iCs/>
-          <w:i/>
-        </w:rPr>
-        <w:t xml:space="preserve">Nature Communications</w:t>
-      </w:r>
-      <w:r>
-        <w:t xml:space="preserve"> </w:t>
-      </w:r>
-      <w:r>
-        <w:rPr>
-          <w:bCs/>
-          <w:b/>
-        </w:rPr>
-        <w:t xml:space="preserve">12</w:t>
-      </w:r>
-      <w:r>
-        <w:t xml:space="preserve">, 2214 (2021).</w:t>
-      </w:r>
-    </w:p>
-    <w:bookmarkEnd w:id="44"/>
-    <w:bookmarkStart w:id="45" w:name="ref-Orsted2022"/>
-    <w:p>
-      <w:pPr>
-        <w:pStyle w:val="Bibliography"/>
-      </w:pPr>
-      <w:r>
-        <w:t xml:space="preserve">4.</w:t>
-      </w:r>
-      <w:r>
-        <w:t xml:space="preserve"> </w:t>
-      </w:r>
-      <w:r>
-        <w:t xml:space="preserve">	</w:t>
-      </w:r>
-      <w:r>
-        <w:t xml:space="preserve">Ørsted, M., Jørgensen, L. B. &amp; Overgaard, J. Finding the right thermal limit: A framework to reconcile ecological, physiological and methodological aspects of CTmax in ectotherms.</w:t>
-      </w:r>
-      <w:r>
-        <w:t xml:space="preserve"> </w:t>
-      </w:r>
-      <w:r>
-        <w:rPr>
-          <w:iCs/>
-          <w:i/>
-        </w:rPr>
-        <w:t xml:space="preserve">Journal of Experimental Biology</w:t>
-      </w:r>
-      <w:r>
-        <w:t xml:space="preserve"> </w:t>
-      </w:r>
-      <w:r>
-        <w:rPr>
-          <w:bCs/>
-          <w:b/>
-        </w:rPr>
-        <w:t xml:space="preserve">225</w:t>
-      </w:r>
-      <w:r>
-        <w:t xml:space="preserve">, jeb244514 (2022).</w:t>
-      </w:r>
-    </w:p>
-    <w:bookmarkEnd w:id="45"/>
-    <w:bookmarkStart w:id="46" w:name="ref-Parratt2021"/>
-    <w:p>
-      <w:pPr>
-        <w:pStyle w:val="Bibliography"/>
-      </w:pPr>
-      <w:r>
-        <w:t xml:space="preserve">5.</w:t>
-      </w:r>
-      <w:r>
-        <w:t xml:space="preserve"> </w:t>
-      </w:r>
-      <w:r>
-        <w:t xml:space="preserve">	</w:t>
-      </w:r>
-      <w:r>
-        <w:t xml:space="preserve">Parratt, S. R.</w:t>
-      </w:r>
-      <w:r>
-        <w:t xml:space="preserve"> </w:t>
-      </w:r>
-      <w:r>
-        <w:rPr>
-          <w:iCs/>
-          <w:i/>
-        </w:rPr>
-        <w:t xml:space="preserve">et al.</w:t>
-      </w:r>
-      <w:r>
-        <w:t xml:space="preserve"> Temperatures that sterilize males better match global species distributions than lethal temperatures.</w:t>
-      </w:r>
-      <w:r>
-        <w:t xml:space="preserve"> </w:t>
-      </w:r>
-      <w:r>
-        <w:rPr>
-          <w:iCs/>
-          <w:i/>
-        </w:rPr>
-        <w:t xml:space="preserve">Nature Climate Change</w:t>
-      </w:r>
-      <w:r>
-        <w:t xml:space="preserve"> </w:t>
-      </w:r>
-      <w:r>
-        <w:rPr>
-          <w:bCs/>
-          <w:b/>
-        </w:rPr>
-        <w:t xml:space="preserve">11</w:t>
-      </w:r>
-      <w:r>
-        <w:t xml:space="preserve">, 481–484 (2021).</w:t>
-      </w:r>
-    </w:p>
-    <w:bookmarkEnd w:id="46"/>
-    <w:bookmarkStart w:id="48" w:name="ref-R2023"/>
-    <w:p>
-      <w:pPr>
-        <w:pStyle w:val="Bibliography"/>
-      </w:pPr>
-      <w:r>
-        <w:t xml:space="preserve">6.</w:t>
-      </w:r>
-      <w:r>
-        <w:t xml:space="preserve"> </w:t>
-      </w:r>
-      <w:r>
-        <w:t xml:space="preserve">	</w:t>
-      </w:r>
-      <w:r>
-        <w:t xml:space="preserve">R Core Team.</w:t>
-      </w:r>
-      <w:r>
-        <w:t xml:space="preserve"> </w:t>
-      </w:r>
-      <w:hyperlink r:id="rId47">
+      <w:bookmarkStart w:id="25" w:name="ref-R2023"/>
+      <w:bookmarkEnd w:id="24"/>
+      <w:r>
+        <w:t xml:space="preserve">6. </w:t>
+      </w:r>
+      <w:r>
+        <w:tab/>
+        <w:t xml:space="preserve">R Core Team. </w:t>
+      </w:r>
+      <w:hyperlink r:id="rId15">
         <w:r>
           <w:rPr>
             <w:rStyle w:val="Hyperlink"/>
+            <w:i/>
             <w:iCs/>
-            <w:i/>
           </w:rPr>
-          <w:t xml:space="preserve">R: A language and environment for statistical computing</w:t>
+          <w:t>R: A language and environment for statistical computing</w:t>
         </w:r>
       </w:hyperlink>
       <w:r>
-        <w:t xml:space="preserve">. (R Foundation for Statistical Computing, 2023).</w:t>
+        <w:t>. (R Foundation for Statistical Computing, 2023).</w:t>
       </w:r>
     </w:p>
-    <w:bookmarkEnd w:id="48"/>
-    <w:bookmarkStart w:id="50" w:name="ref-Hadfield2010"/>
     <w:p>
       <w:pPr>
         <w:pStyle w:val="Bibliography"/>
       </w:pPr>
-      <w:r>
-        <w:t xml:space="preserve">7.</w:t>
-      </w:r>
-      <w:r>
-        <w:t xml:space="preserve"> </w:t>
-      </w:r>
-      <w:r>
-        <w:t xml:space="preserve">	</w:t>
-      </w:r>
-      <w:r>
-        <w:t xml:space="preserve">Hadfield, J. D.</w:t>
-      </w:r>
-      <w:r>
-        <w:t xml:space="preserve"> </w:t>
-      </w:r>
-      <w:hyperlink r:id="rId49">
+      <w:bookmarkStart w:id="26" w:name="ref-Hadfield2010"/>
+      <w:bookmarkEnd w:id="25"/>
+      <w:r>
+        <w:t xml:space="preserve">7. </w:t>
+      </w:r>
+      <w:r>
+        <w:tab/>
+        <w:t xml:space="preserve">Hadfield, J. D. </w:t>
+      </w:r>
+      <w:hyperlink r:id="rId16">
         <w:r>
           <w:rPr>
             <w:rStyle w:val="Hyperlink"/>
           </w:rPr>
-          <w:t xml:space="preserve">MCMC methods for multi-response generalized linear mixed models: The</w:t>
-        </w:r>
-        <w:r>
-          <w:rPr>
-            <w:rStyle w:val="Hyperlink"/>
-          </w:rPr>
-          <w:t xml:space="preserve"> </w:t>
-        </w:r>
-        <w:r>
-          <w:rPr>
-            <w:rStyle w:val="Hyperlink"/>
-          </w:rPr>
-          <w:t xml:space="preserve">MCMCglmm</w:t>
-        </w:r>
-        <w:r>
-          <w:rPr>
-            <w:rStyle w:val="Hyperlink"/>
-          </w:rPr>
-          <w:t xml:space="preserve"> </w:t>
-        </w:r>
-        <w:r>
-          <w:rPr>
-            <w:rStyle w:val="Hyperlink"/>
-          </w:rPr>
-          <w:t xml:space="preserve">R</w:t>
-        </w:r>
-        <w:r>
-          <w:rPr>
-            <w:rStyle w:val="Hyperlink"/>
-          </w:rPr>
-          <w:t xml:space="preserve"> </w:t>
-        </w:r>
-        <w:r>
-          <w:rPr>
-            <w:rStyle w:val="Hyperlink"/>
-          </w:rPr>
-          <w:t xml:space="preserve">package</w:t>
+          <w:t>MCMC methods for multi-response generalized linear mixed models: The MCMCglmm R package</w:t>
         </w:r>
       </w:hyperlink>
       <w:r>
-        <w:t xml:space="preserve">.</w:t>
+        <w:t xml:space="preserve">. </w:t>
+      </w:r>
+      <w:r>
+        <w:rPr>
+          <w:i/>
+          <w:iCs/>
+        </w:rPr>
+        <w:t>Journal of Statistical Software</w:t>
       </w:r>
       <w:r>
         <w:t xml:space="preserve"> </w:t>
       </w:r>
       <w:r>
         <w:rPr>
-          <w:iCs/>
-          <w:i/>
+          <w:b/>
+          <w:bCs/>
         </w:rPr>
-        <w:t xml:space="preserve">Journal of Statistical Software</w:t>
-      </w:r>
-      <w:r>
-        <w:t xml:space="preserve"> </w:t>
-      </w:r>
-      <w:r>
-        <w:rPr>
-          <w:bCs/>
-          <w:b/>
-        </w:rPr>
-        <w:t xml:space="preserve">33</w:t>
-      </w:r>
-      <w:r>
-        <w:t xml:space="preserve">, 1–22 (2010).</w:t>
-      </w:r>
+        <w:t>33</w:t>
+      </w:r>
+      <w:r>
+        <w:t>, 1–22 (2010).</w:t>
+      </w:r>
+      <w:bookmarkEnd w:id="18"/>
+      <w:bookmarkEnd w:id="20"/>
+      <w:bookmarkEnd w:id="26"/>
     </w:p>
-    <w:bookmarkEnd w:id="50"/>
-    <w:bookmarkEnd w:id="51"/>
-    <w:bookmarkEnd w:id="52"/>
     <w:sectPr>
-      <w:pgSz w:h="15840" w:w="12240"/>
-      <w:pgMar w:bottom="851" w:footer="720" w:gutter="0" w:header="720" w:left="851" w:right="851" w:top="851"/>
+      <w:pgSz w:w="12240" w:h="15840"/>
+      <w:pgMar w:top="851" w:right="851" w:bottom="851" w:left="851" w:header="720" w:footer="720" w:gutter="0"/>
       <w:cols w:space="720"/>
     </w:sectPr>
   </w:body>
@@ -3818,22 +3853,209 @@
 </file>
 
 <file path=word/comments.xml><?xml version="1.0" encoding="utf-8"?>
-<w:comments xmlns:w="http://schemas.openxmlformats.org/wordprocessingml/2006/main" xmlns:m="http://schemas.openxmlformats.org/officeDocument/2006/math" xmlns:r="http://schemas.openxmlformats.org/officeDocument/2006/relationships" xmlns:o="urn:schemas-microsoft-com:office:office" xmlns:v="urn:schemas-microsoft-com:vml" xmlns:w10="urn:schemas-microsoft-com:office:word" xmlns:a="http://schemas.openxmlformats.org/drawingml/2006/main" xmlns:pic="http://schemas.openxmlformats.org/drawingml/2006/picture" xmlns:wp="http://schemas.openxmlformats.org/drawingml/2006/wordprocessingDrawing"/>
+<w:comments xmlns:wpc="http://schemas.microsoft.com/office/word/2010/wordprocessingCanvas" xmlns:cx="http://schemas.microsoft.com/office/drawing/2014/chartex" xmlns:cx1="http://schemas.microsoft.com/office/drawing/2015/9/8/chartex" xmlns:cx2="http://schemas.microsoft.com/office/drawing/2015/10/21/chartex" xmlns:cx3="http://schemas.microsoft.com/office/drawing/2016/5/9/chartex" xmlns:cx4="http://schemas.microsoft.com/office/drawing/2016/5/10/chartex" xmlns:cx5="http://schemas.microsoft.com/office/drawing/2016/5/11/chartex" xmlns:cx6="http://schemas.microsoft.com/office/drawing/2016/5/12/chartex" xmlns:cx7="http://schemas.microsoft.com/office/drawing/2016/5/13/chartex" xmlns:cx8="http://schemas.microsoft.com/office/drawing/2016/5/14/chartex" xmlns:mc="http://schemas.openxmlformats.org/markup-compatibility/2006" xmlns:aink="http://schemas.microsoft.com/office/drawing/2016/ink" xmlns:am3d="http://schemas.microsoft.com/office/drawing/2017/model3d" xmlns:o="urn:schemas-microsoft-com:office:office" xmlns:oel="http://schemas.microsoft.com/office/2019/extlst" xmlns:r="http://schemas.openxmlformats.org/officeDocument/2006/relationships" xmlns:m="http://schemas.openxmlformats.org/officeDocument/2006/math" xmlns:v="urn:schemas-microsoft-com:vml" xmlns:wp14="http://schemas.microsoft.com/office/word/2010/wordprocessingDrawing" xmlns:wp="http://schemas.openxmlformats.org/drawingml/2006/wordprocessingDrawing" xmlns:w10="urn:schemas-microsoft-com:office:word" xmlns:w="http://schemas.openxmlformats.org/wordprocessingml/2006/main" xmlns:w14="http://schemas.microsoft.com/office/word/2010/wordml" xmlns:w15="http://schemas.microsoft.com/office/word/2012/wordml" xmlns:w16cex="http://schemas.microsoft.com/office/word/2018/wordml/cex" xmlns:w16cid="http://schemas.microsoft.com/office/word/2016/wordml/cid" xmlns:w16="http://schemas.microsoft.com/office/word/2018/wordml" xmlns:w16sdtdh="http://schemas.microsoft.com/office/word/2020/wordml/sdtdatahash" xmlns:w16se="http://schemas.microsoft.com/office/word/2015/wordml/symex" xmlns:wpg="http://schemas.microsoft.com/office/word/2010/wordprocessingGroup" xmlns:wpi="http://schemas.microsoft.com/office/word/2010/wordprocessingInk" xmlns:wne="http://schemas.microsoft.com/office/word/2006/wordml" xmlns:wps="http://schemas.microsoft.com/office/word/2010/wordprocessingShape" mc:Ignorable="w14 w15 w16se w16cid w16 w16cex w16sdtdh wp14">
+  <w:comment w:id="1" w:author="Daniel Noble" w:date="2023-09-25T10:35:00Z" w:initials="DN">
+    <w:p>
+      <w:pPr>
+        <w:pStyle w:val="CommentText"/>
+      </w:pPr>
+      <w:r>
+        <w:rPr>
+          <w:rStyle w:val="CommentReference"/>
+        </w:rPr>
+        <w:annotationRef/>
+      </w:r>
+      <w:r>
+        <w:t xml:space="preserve">Here’s the analysis with your data. </w:t>
+      </w:r>
+    </w:p>
+  </w:comment>
+  <w:comment w:id="6" w:author="Daniel Noble" w:date="2023-09-25T10:36:00Z" w:initials="DN">
+    <w:p>
+      <w:pPr>
+        <w:pStyle w:val="CommentText"/>
+      </w:pPr>
+      <w:r>
+        <w:rPr>
+          <w:rStyle w:val="CommentReference"/>
+        </w:rPr>
+        <w:annotationRef/>
+      </w:r>
+      <w:r>
+        <w:t xml:space="preserve">Just ignore these bit s here..mainly just for me exploring </w:t>
+      </w:r>
+    </w:p>
+  </w:comment>
+  <w:comment w:id="8" w:author="Daniel Noble" w:date="2023-09-25T10:36:00Z" w:initials="DN">
+    <w:p>
+      <w:pPr>
+        <w:pStyle w:val="CommentText"/>
+      </w:pPr>
+      <w:r>
+        <w:rPr>
+          <w:rStyle w:val="CommentReference"/>
+        </w:rPr>
+        <w:annotationRef/>
+      </w:r>
+      <w:r>
+        <w:t xml:space="preserve">Chatted with Piet. This will be the main box. Also, the plant example is nowhere near what we are doing here so Piet said we’ll just make this a single box on its own. Hence why a little longer. I thought we would also spin this to sell the power of comparative approaches a bit more. </w:t>
+      </w:r>
+    </w:p>
+  </w:comment>
+  <w:comment w:id="10" w:author="Daniel Noble" w:date="2023-09-25T10:31:00Z" w:initials="DN">
+    <w:p>
+      <w:pPr>
+        <w:pStyle w:val="CommentText"/>
+      </w:pPr>
+      <w:r>
+        <w:rPr>
+          <w:rStyle w:val="CommentReference"/>
+        </w:rPr>
+        <w:annotationRef/>
+      </w:r>
+      <w:r>
+        <w:t>Vanessa, I can’t recall where we got all the data from or how it got put together. Would you mind fixing this?</w:t>
+      </w:r>
+    </w:p>
+    <w:p>
+      <w:pPr>
+        <w:pStyle w:val="CommentText"/>
+      </w:pPr>
+    </w:p>
+    <w:p>
+      <w:pPr>
+        <w:pStyle w:val="CommentText"/>
+      </w:pPr>
+      <w:r>
+        <w:t xml:space="preserve">Also, I was realizing in writing this that we didn’t seem to get the intercepts from the TDT curves which would be “CTmax”. I thought it would be nice to get CTmax from TDT curves and see if they correlate with CTmax measurements. Thoughts? They should, and if anything, would probably be an underestimate of the ones from TDT. </w:t>
+      </w:r>
+    </w:p>
+  </w:comment>
+  <w:comment w:id="11" w:author="Daniel Noble" w:date="2023-09-25T10:34:00Z" w:initials="DN">
+    <w:p>
+      <w:pPr>
+        <w:pStyle w:val="CommentText"/>
+      </w:pPr>
+      <w:r>
+        <w:rPr>
+          <w:rStyle w:val="CommentReference"/>
+        </w:rPr>
+        <w:annotationRef/>
+      </w:r>
+      <w:r>
+        <w:t xml:space="preserve">I think we need to check the data to see if any species names are misspelled or synonyms as the number of species in the tree when subset doesn’t match the actual data. </w:t>
+      </w:r>
+    </w:p>
+  </w:comment>
+  <w:comment w:id="12" w:author="Daniel Noble" w:date="2023-09-25T10:37:00Z" w:initials="DN">
+    <w:p>
+      <w:pPr>
+        <w:pStyle w:val="CommentText"/>
+      </w:pPr>
+      <w:r>
+        <w:rPr>
+          <w:rStyle w:val="CommentReference"/>
+        </w:rPr>
+        <w:annotationRef/>
+      </w:r>
+      <w:r>
+        <w:t xml:space="preserve">Still not sure we need the equation here for the model, but I like to make it explicit. We can always shunt this if needed. </w:t>
+      </w:r>
+    </w:p>
+  </w:comment>
+  <w:comment w:id="17" w:author="Daniel Noble" w:date="2023-09-25T10:33:00Z" w:initials="DN">
+    <w:p>
+      <w:pPr>
+        <w:pStyle w:val="CommentText"/>
+      </w:pPr>
+      <w:r>
+        <w:rPr>
+          <w:rStyle w:val="CommentReference"/>
+        </w:rPr>
+        <w:annotationRef/>
+      </w:r>
+      <w:r>
+        <w:t xml:space="preserve">Just a random placeholder for figures for now. I think want a tree, but we could also add in some other useful plots alongside the tree. Also, I chatted with Piet. We don’t need to have it all “fancy” someone else can make a pretty fig for us. </w:t>
+      </w:r>
+    </w:p>
+  </w:comment>
+</w:comments>
+</file>
+
+<file path=word/commentsExtended.xml><?xml version="1.0" encoding="utf-8"?>
+<w15:commentsEx xmlns:wpc="http://schemas.microsoft.com/office/word/2010/wordprocessingCanvas" xmlns:cx="http://schemas.microsoft.com/office/drawing/2014/chartex" xmlns:cx1="http://schemas.microsoft.com/office/drawing/2015/9/8/chartex" xmlns:cx2="http://schemas.microsoft.com/office/drawing/2015/10/21/chartex" xmlns:cx3="http://schemas.microsoft.com/office/drawing/2016/5/9/chartex" xmlns:cx4="http://schemas.microsoft.com/office/drawing/2016/5/10/chartex" xmlns:cx5="http://schemas.microsoft.com/office/drawing/2016/5/11/chartex" xmlns:cx6="http://schemas.microsoft.com/office/drawing/2016/5/12/chartex" xmlns:cx7="http://schemas.microsoft.com/office/drawing/2016/5/13/chartex" xmlns:cx8="http://schemas.microsoft.com/office/drawing/2016/5/14/chartex" xmlns:mc="http://schemas.openxmlformats.org/markup-compatibility/2006" xmlns:aink="http://schemas.microsoft.com/office/drawing/2016/ink" xmlns:am3d="http://schemas.microsoft.com/office/drawing/2017/model3d" xmlns:o="urn:schemas-microsoft-com:office:office" xmlns:oel="http://schemas.microsoft.com/office/2019/extlst" xmlns:r="http://schemas.openxmlformats.org/officeDocument/2006/relationships" xmlns:m="http://schemas.openxmlformats.org/officeDocument/2006/math" xmlns:v="urn:schemas-microsoft-com:vml" xmlns:wp14="http://schemas.microsoft.com/office/word/2010/wordprocessingDrawing" xmlns:wp="http://schemas.openxmlformats.org/drawingml/2006/wordprocessingDrawing" xmlns:w10="urn:schemas-microsoft-com:office:word" xmlns:w="http://schemas.openxmlformats.org/wordprocessingml/2006/main" xmlns:w14="http://schemas.microsoft.com/office/word/2010/wordml" xmlns:w15="http://schemas.microsoft.com/office/word/2012/wordml" xmlns:w16cex="http://schemas.microsoft.com/office/word/2018/wordml/cex" xmlns:w16cid="http://schemas.microsoft.com/office/word/2016/wordml/cid" xmlns:w16="http://schemas.microsoft.com/office/word/2018/wordml" xmlns:w16sdtdh="http://schemas.microsoft.com/office/word/2020/wordml/sdtdatahash" xmlns:w16se="http://schemas.microsoft.com/office/word/2015/wordml/symex" xmlns:wpg="http://schemas.microsoft.com/office/word/2010/wordprocessingGroup" xmlns:wpi="http://schemas.microsoft.com/office/word/2010/wordprocessingInk" xmlns:wne="http://schemas.microsoft.com/office/word/2006/wordml" xmlns:wps="http://schemas.microsoft.com/office/word/2010/wordprocessingShape" mc:Ignorable="w14 w15 w16se w16cid w16 w16cex w16sdtdh wp14">
+  <w15:commentEx w15:paraId="434F84BD" w15:done="0"/>
+  <w15:commentEx w15:paraId="45821EC6" w15:done="0"/>
+  <w15:commentEx w15:paraId="5FCDEBDB" w15:done="0"/>
+  <w15:commentEx w15:paraId="15AFFC29" w15:done="0"/>
+  <w15:commentEx w15:paraId="1FCBB544" w15:done="0"/>
+  <w15:commentEx w15:paraId="7B69AA70" w15:done="0"/>
+  <w15:commentEx w15:paraId="6FCE9CB9" w15:done="0"/>
+</w15:commentsEx>
+</file>
+
+<file path=word/commentsExtensible.xml><?xml version="1.0" encoding="utf-8"?>
+<w16cex:commentsExtensible xmlns:wpc="http://schemas.microsoft.com/office/word/2010/wordprocessingCanvas" xmlns:cx="http://schemas.microsoft.com/office/drawing/2014/chartex" xmlns:cx1="http://schemas.microsoft.com/office/drawing/2015/9/8/chartex" xmlns:cx2="http://schemas.microsoft.com/office/drawing/2015/10/21/chartex" xmlns:cx3="http://schemas.microsoft.com/office/drawing/2016/5/9/chartex" xmlns:cx4="http://schemas.microsoft.com/office/drawing/2016/5/10/chartex" xmlns:cx5="http://schemas.microsoft.com/office/drawing/2016/5/11/chartex" xmlns:cx6="http://schemas.microsoft.com/office/drawing/2016/5/12/chartex" xmlns:cx7="http://schemas.microsoft.com/office/drawing/2016/5/13/chartex" xmlns:cx8="http://schemas.microsoft.com/office/drawing/2016/5/14/chartex" xmlns:mc="http://schemas.openxmlformats.org/markup-compatibility/2006" xmlns:aink="http://schemas.microsoft.com/office/drawing/2016/ink" xmlns:am3d="http://schemas.microsoft.com/office/drawing/2017/model3d" xmlns:o="urn:schemas-microsoft-com:office:office" xmlns:oel="http://schemas.microsoft.com/office/2019/extlst" xmlns:r="http://schemas.openxmlformats.org/officeDocument/2006/relationships" xmlns:m="http://schemas.openxmlformats.org/officeDocument/2006/math" xmlns:v="urn:schemas-microsoft-com:vml" xmlns:wp14="http://schemas.microsoft.com/office/word/2010/wordprocessingDrawing" xmlns:wp="http://schemas.openxmlformats.org/drawingml/2006/wordprocessingDrawing" xmlns:w10="urn:schemas-microsoft-com:office:word" xmlns:w="http://schemas.openxmlformats.org/wordprocessingml/2006/main" xmlns:w14="http://schemas.microsoft.com/office/word/2010/wordml" xmlns:w15="http://schemas.microsoft.com/office/word/2012/wordml" xmlns:w16cex="http://schemas.microsoft.com/office/word/2018/wordml/cex" xmlns:w16cid="http://schemas.microsoft.com/office/word/2016/wordml/cid" xmlns:w16="http://schemas.microsoft.com/office/word/2018/wordml" xmlns:w16sdtdh="http://schemas.microsoft.com/office/word/2020/wordml/sdtdatahash" xmlns:w16se="http://schemas.microsoft.com/office/word/2015/wordml/symex" xmlns:wpg="http://schemas.microsoft.com/office/word/2010/wordprocessingGroup" xmlns:wpi="http://schemas.microsoft.com/office/word/2010/wordprocessingInk" xmlns:wne="http://schemas.microsoft.com/office/word/2006/wordml" xmlns:wps="http://schemas.microsoft.com/office/word/2010/wordprocessingShape" mc:Ignorable="w14 w15 w16se w16cid w16 w16cex w16sdtdh wp14">
+  <w16cex:commentExtensible w16cex:durableId="70341D15" w16cex:dateUtc="2023-09-25T00:35:00Z"/>
+  <w16cex:commentExtensible w16cex:durableId="178D3234" w16cex:dateUtc="2023-09-25T00:36:00Z"/>
+  <w16cex:commentExtensible w16cex:durableId="5C3A996A" w16cex:dateUtc="2023-09-25T00:36:00Z"/>
+  <w16cex:commentExtensible w16cex:durableId="6FEE6EED" w16cex:dateUtc="2023-09-25T00:31:00Z"/>
+  <w16cex:commentExtensible w16cex:durableId="5614BCF9" w16cex:dateUtc="2023-09-25T00:34:00Z"/>
+  <w16cex:commentExtensible w16cex:durableId="0126A441" w16cex:dateUtc="2023-09-25T00:37:00Z"/>
+  <w16cex:commentExtensible w16cex:durableId="11A636E2" w16cex:dateUtc="2023-09-25T00:33:00Z"/>
+</w16cex:commentsExtensible>
+</file>
+
+<file path=word/commentsIds.xml><?xml version="1.0" encoding="utf-8"?>
+<w16cid:commentsIds xmlns:wpc="http://schemas.microsoft.com/office/word/2010/wordprocessingCanvas" xmlns:cx="http://schemas.microsoft.com/office/drawing/2014/chartex" xmlns:cx1="http://schemas.microsoft.com/office/drawing/2015/9/8/chartex" xmlns:cx2="http://schemas.microsoft.com/office/drawing/2015/10/21/chartex" xmlns:cx3="http://schemas.microsoft.com/office/drawing/2016/5/9/chartex" xmlns:cx4="http://schemas.microsoft.com/office/drawing/2016/5/10/chartex" xmlns:cx5="http://schemas.microsoft.com/office/drawing/2016/5/11/chartex" xmlns:cx6="http://schemas.microsoft.com/office/drawing/2016/5/12/chartex" xmlns:cx7="http://schemas.microsoft.com/office/drawing/2016/5/13/chartex" xmlns:cx8="http://schemas.microsoft.com/office/drawing/2016/5/14/chartex" xmlns:mc="http://schemas.openxmlformats.org/markup-compatibility/2006" xmlns:aink="http://schemas.microsoft.com/office/drawing/2016/ink" xmlns:am3d="http://schemas.microsoft.com/office/drawing/2017/model3d" xmlns:o="urn:schemas-microsoft-com:office:office" xmlns:oel="http://schemas.microsoft.com/office/2019/extlst" xmlns:r="http://schemas.openxmlformats.org/officeDocument/2006/relationships" xmlns:m="http://schemas.openxmlformats.org/officeDocument/2006/math" xmlns:v="urn:schemas-microsoft-com:vml" xmlns:wp14="http://schemas.microsoft.com/office/word/2010/wordprocessingDrawing" xmlns:wp="http://schemas.openxmlformats.org/drawingml/2006/wordprocessingDrawing" xmlns:w10="urn:schemas-microsoft-com:office:word" xmlns:w="http://schemas.openxmlformats.org/wordprocessingml/2006/main" xmlns:w14="http://schemas.microsoft.com/office/word/2010/wordml" xmlns:w15="http://schemas.microsoft.com/office/word/2012/wordml" xmlns:w16cex="http://schemas.microsoft.com/office/word/2018/wordml/cex" xmlns:w16cid="http://schemas.microsoft.com/office/word/2016/wordml/cid" xmlns:w16="http://schemas.microsoft.com/office/word/2018/wordml" xmlns:w16sdtdh="http://schemas.microsoft.com/office/word/2020/wordml/sdtdatahash" xmlns:w16se="http://schemas.microsoft.com/office/word/2015/wordml/symex" xmlns:wpg="http://schemas.microsoft.com/office/word/2010/wordprocessingGroup" xmlns:wpi="http://schemas.microsoft.com/office/word/2010/wordprocessingInk" xmlns:wne="http://schemas.microsoft.com/office/word/2006/wordml" xmlns:wps="http://schemas.microsoft.com/office/word/2010/wordprocessingShape" mc:Ignorable="w14 w15 w16se w16cid w16 w16cex w16sdtdh wp14">
+  <w16cid:commentId w16cid:paraId="434F84BD" w16cid:durableId="70341D15"/>
+  <w16cid:commentId w16cid:paraId="45821EC6" w16cid:durableId="178D3234"/>
+  <w16cid:commentId w16cid:paraId="5FCDEBDB" w16cid:durableId="5C3A996A"/>
+  <w16cid:commentId w16cid:paraId="15AFFC29" w16cid:durableId="6FEE6EED"/>
+  <w16cid:commentId w16cid:paraId="1FCBB544" w16cid:durableId="5614BCF9"/>
+  <w16cid:commentId w16cid:paraId="7B69AA70" w16cid:durableId="0126A441"/>
+  <w16cid:commentId w16cid:paraId="6FCE9CB9" w16cid:durableId="11A636E2"/>
+</w16cid:commentsIds>
+</file>
+
+<file path=word/endnotes.xml><?xml version="1.0" encoding="utf-8"?>
+<w:endnotes xmlns:wpc="http://schemas.microsoft.com/office/word/2010/wordprocessingCanvas" xmlns:cx="http://schemas.microsoft.com/office/drawing/2014/chartex" xmlns:cx1="http://schemas.microsoft.com/office/drawing/2015/9/8/chartex" xmlns:cx2="http://schemas.microsoft.com/office/drawing/2015/10/21/chartex" xmlns:cx3="http://schemas.microsoft.com/office/drawing/2016/5/9/chartex" xmlns:cx4="http://schemas.microsoft.com/office/drawing/2016/5/10/chartex" xmlns:cx5="http://schemas.microsoft.com/office/drawing/2016/5/11/chartex" xmlns:cx6="http://schemas.microsoft.com/office/drawing/2016/5/12/chartex" xmlns:cx7="http://schemas.microsoft.com/office/drawing/2016/5/13/chartex" xmlns:cx8="http://schemas.microsoft.com/office/drawing/2016/5/14/chartex" xmlns:mc="http://schemas.openxmlformats.org/markup-compatibility/2006" xmlns:aink="http://schemas.microsoft.com/office/drawing/2016/ink" xmlns:am3d="http://schemas.microsoft.com/office/drawing/2017/model3d" xmlns:o="urn:schemas-microsoft-com:office:office" xmlns:oel="http://schemas.microsoft.com/office/2019/extlst" xmlns:r="http://schemas.openxmlformats.org/officeDocument/2006/relationships" xmlns:m="http://schemas.openxmlformats.org/officeDocument/2006/math" xmlns:v="urn:schemas-microsoft-com:vml" xmlns:wp14="http://schemas.microsoft.com/office/word/2010/wordprocessingDrawing" xmlns:wp="http://schemas.openxmlformats.org/drawingml/2006/wordprocessingDrawing" xmlns:w10="urn:schemas-microsoft-com:office:word" xmlns:w="http://schemas.openxmlformats.org/wordprocessingml/2006/main" xmlns:w14="http://schemas.microsoft.com/office/word/2010/wordml" xmlns:w15="http://schemas.microsoft.com/office/word/2012/wordml" xmlns:w16cex="http://schemas.microsoft.com/office/word/2018/wordml/cex" xmlns:w16cid="http://schemas.microsoft.com/office/word/2016/wordml/cid" xmlns:w16="http://schemas.microsoft.com/office/word/2018/wordml" xmlns:w16sdtdh="http://schemas.microsoft.com/office/word/2020/wordml/sdtdatahash" xmlns:w16se="http://schemas.microsoft.com/office/word/2015/wordml/symex" xmlns:wpg="http://schemas.microsoft.com/office/word/2010/wordprocessingGroup" xmlns:wpi="http://schemas.microsoft.com/office/word/2010/wordprocessingInk" xmlns:wne="http://schemas.microsoft.com/office/word/2006/wordml" xmlns:wps="http://schemas.microsoft.com/office/word/2010/wordprocessingShape" mc:Ignorable="w14 w15 w16se w16cid w16 w16cex w16sdtdh wp14">
+  <w:endnote w:type="separator" w:id="-1">
+    <w:p>
+      <w:pPr>
+        <w:spacing w:after="0"/>
+      </w:pPr>
+      <w:r>
+        <w:separator/>
+      </w:r>
+    </w:p>
+  </w:endnote>
+  <w:endnote w:type="continuationSeparator" w:id="0">
+    <w:p>
+      <w:pPr>
+        <w:spacing w:after="0"/>
+      </w:pPr>
+      <w:r>
+        <w:continuationSeparator/>
+      </w:r>
+    </w:p>
+  </w:endnote>
+</w:endnotes>
 </file>
 
 <file path=word/footnotes.xml><?xml version="1.0" encoding="utf-8"?>
-<w:footnotes xmlns:w="http://schemas.openxmlformats.org/wordprocessingml/2006/main" xmlns:m="http://schemas.openxmlformats.org/officeDocument/2006/math" xmlns:r="http://schemas.openxmlformats.org/officeDocument/2006/relationships" xmlns:o="urn:schemas-microsoft-com:office:office" xmlns:v="urn:schemas-microsoft-com:vml" xmlns:w10="urn:schemas-microsoft-com:office:word" xmlns:a="http://schemas.openxmlformats.org/drawingml/2006/main" xmlns:pic="http://schemas.openxmlformats.org/drawingml/2006/picture" xmlns:wp="http://schemas.openxmlformats.org/drawingml/2006/wordprocessingDrawing">
+<w:footnotes xmlns:wpc="http://schemas.microsoft.com/office/word/2010/wordprocessingCanvas" xmlns:cx="http://schemas.microsoft.com/office/drawing/2014/chartex" xmlns:cx1="http://schemas.microsoft.com/office/drawing/2015/9/8/chartex" xmlns:cx2="http://schemas.microsoft.com/office/drawing/2015/10/21/chartex" xmlns:cx3="http://schemas.microsoft.com/office/drawing/2016/5/9/chartex" xmlns:cx4="http://schemas.microsoft.com/office/drawing/2016/5/10/chartex" xmlns:cx5="http://schemas.microsoft.com/office/drawing/2016/5/11/chartex" xmlns:cx6="http://schemas.microsoft.com/office/drawing/2016/5/12/chartex" xmlns:cx7="http://schemas.microsoft.com/office/drawing/2016/5/13/chartex" xmlns:cx8="http://schemas.microsoft.com/office/drawing/2016/5/14/chartex" xmlns:mc="http://schemas.openxmlformats.org/markup-compatibility/2006" xmlns:aink="http://schemas.microsoft.com/office/drawing/2016/ink" xmlns:am3d="http://schemas.microsoft.com/office/drawing/2017/model3d" xmlns:o="urn:schemas-microsoft-com:office:office" xmlns:oel="http://schemas.microsoft.com/office/2019/extlst" xmlns:r="http://schemas.openxmlformats.org/officeDocument/2006/relationships" xmlns:m="http://schemas.openxmlformats.org/officeDocument/2006/math" xmlns:v="urn:schemas-microsoft-com:vml" xmlns:wp14="http://schemas.microsoft.com/office/word/2010/wordprocessingDrawing" xmlns:wp="http://schemas.openxmlformats.org/drawingml/2006/wordprocessingDrawing" xmlns:w10="urn:schemas-microsoft-com:office:word" xmlns:w="http://schemas.openxmlformats.org/wordprocessingml/2006/main" xmlns:w14="http://schemas.microsoft.com/office/word/2010/wordml" xmlns:w15="http://schemas.microsoft.com/office/word/2012/wordml" xmlns:w16cex="http://schemas.microsoft.com/office/word/2018/wordml/cex" xmlns:w16cid="http://schemas.microsoft.com/office/word/2016/wordml/cid" xmlns:w16="http://schemas.microsoft.com/office/word/2018/wordml" xmlns:w16sdtdh="http://schemas.microsoft.com/office/word/2020/wordml/sdtdatahash" xmlns:w16se="http://schemas.microsoft.com/office/word/2015/wordml/symex" xmlns:wpg="http://schemas.microsoft.com/office/word/2010/wordprocessingGroup" xmlns:wpi="http://schemas.microsoft.com/office/word/2010/wordprocessingInk" xmlns:wne="http://schemas.microsoft.com/office/word/2006/wordml" xmlns:wps="http://schemas.microsoft.com/office/word/2010/wordprocessingShape" mc:Ignorable="w14 w15 w16se w16cid w16 w16cex w16sdtdh wp14">
+  <w:footnote w:type="separator" w:id="-1">
+    <w:p>
+      <w:r>
+        <w:separator/>
+      </w:r>
+    </w:p>
+  </w:footnote>
   <w:footnote w:type="continuationSeparator" w:id="0">
     <w:p>
       <w:r>
         <w:continuationSeparator/>
-      </w:r>
-    </w:p>
-  </w:footnote>
-  <w:footnote w:type="separator" w:id="-1">
-    <w:p>
-      <w:r>
-        <w:separator/>
       </w:r>
     </w:p>
   </w:footnote>
@@ -3841,8 +4063,8 @@
 </file>
 
 <file path=word/numbering.xml><?xml version="1.0" encoding="utf-8"?>
-<w:numbering xmlns:aink="http://schemas.microsoft.com/office/drawing/2016/ink" xmlns:am3d="http://schemas.microsoft.com/office/drawing/2017/model3d" xmlns:cx="http://schemas.microsoft.com/office/drawing/2014/chartex" xmlns:cx1="http://schemas.microsoft.com/office/drawing/2015/9/8/chartex" xmlns:cx2="http://schemas.microsoft.com/office/drawing/2015/10/21/chartex" xmlns:cx3="http://schemas.microsoft.com/office/drawing/2016/5/9/chartex" xmlns:cx4="http://schemas.microsoft.com/office/drawing/2016/5/10/chartex" xmlns:cx5="http://schemas.microsoft.com/office/drawing/2016/5/11/chartex" xmlns:cx6="http://schemas.microsoft.com/office/drawing/2016/5/12/chartex" xmlns:cx7="http://schemas.microsoft.com/office/drawing/2016/5/13/chartex" xmlns:cx8="http://schemas.microsoft.com/office/drawing/2016/5/14/chartex" xmlns:m="http://schemas.openxmlformats.org/officeDocument/2006/math" xmlns:mc="http://schemas.openxmlformats.org/markup-compatibility/2006" xmlns:o="urn:schemas-microsoft-com:office:office" xmlns:oel="http://schemas.microsoft.com/office/2019/extlst" xmlns:r="http://schemas.openxmlformats.org/officeDocument/2006/relationships" xmlns:v="urn:schemas-microsoft-com:vml" xmlns:w="http://schemas.openxmlformats.org/wordprocessingml/2006/main" xmlns:w10="urn:schemas-microsoft-com:office:word" xmlns:w14="http://schemas.microsoft.com/office/word/2010/wordml" xmlns:w15="http://schemas.microsoft.com/office/word/2012/wordml" xmlns:w16="http://schemas.microsoft.com/office/word/2018/wordml" xmlns:w16cex="http://schemas.microsoft.com/office/word/2018/wordml/cex" xmlns:w16cid="http://schemas.microsoft.com/office/word/2016/wordml/cid" xmlns:w16sdtdh="http://schemas.microsoft.com/office/word/2020/wordml/sdtdatahash" xmlns:w16se="http://schemas.microsoft.com/office/word/2015/wordml/symex" xmlns:wne="http://schemas.microsoft.com/office/word/2006/wordml" xmlns:wp="http://schemas.openxmlformats.org/drawingml/2006/wordprocessingDrawing" xmlns:wp14="http://schemas.microsoft.com/office/word/2010/wordprocessingDrawing" xmlns:wpc="http://schemas.microsoft.com/office/word/2010/wordprocessingCanvas" xmlns:wpg="http://schemas.microsoft.com/office/word/2010/wordprocessingGroup" xmlns:wpi="http://schemas.microsoft.com/office/word/2010/wordprocessingInk" xmlns:wps="http://schemas.microsoft.com/office/word/2010/wordprocessingShape" mc:Ignorable="w14 w15 w16se w16cid w16 w16cex w16sdtdh wp14">
-  <w:abstractNum w15:restartNumberingAfterBreak="0" w:abstractNumId="0">
+<w:numbering xmlns:wpc="http://schemas.microsoft.com/office/word/2010/wordprocessingCanvas" xmlns:cx="http://schemas.microsoft.com/office/drawing/2014/chartex" xmlns:cx1="http://schemas.microsoft.com/office/drawing/2015/9/8/chartex" xmlns:cx2="http://schemas.microsoft.com/office/drawing/2015/10/21/chartex" xmlns:cx3="http://schemas.microsoft.com/office/drawing/2016/5/9/chartex" xmlns:cx4="http://schemas.microsoft.com/office/drawing/2016/5/10/chartex" xmlns:cx5="http://schemas.microsoft.com/office/drawing/2016/5/11/chartex" xmlns:cx6="http://schemas.microsoft.com/office/drawing/2016/5/12/chartex" xmlns:cx7="http://schemas.microsoft.com/office/drawing/2016/5/13/chartex" xmlns:cx8="http://schemas.microsoft.com/office/drawing/2016/5/14/chartex" xmlns:mc="http://schemas.openxmlformats.org/markup-compatibility/2006" xmlns:aink="http://schemas.microsoft.com/office/drawing/2016/ink" xmlns:am3d="http://schemas.microsoft.com/office/drawing/2017/model3d" xmlns:o="urn:schemas-microsoft-com:office:office" xmlns:oel="http://schemas.microsoft.com/office/2019/extlst" xmlns:r="http://schemas.openxmlformats.org/officeDocument/2006/relationships" xmlns:m="http://schemas.openxmlformats.org/officeDocument/2006/math" xmlns:v="urn:schemas-microsoft-com:vml" xmlns:wp14="http://schemas.microsoft.com/office/word/2010/wordprocessingDrawing" xmlns:wp="http://schemas.openxmlformats.org/drawingml/2006/wordprocessingDrawing" xmlns:w10="urn:schemas-microsoft-com:office:word" xmlns:w="http://schemas.openxmlformats.org/wordprocessingml/2006/main" xmlns:w14="http://schemas.microsoft.com/office/word/2010/wordml" xmlns:w15="http://schemas.microsoft.com/office/word/2012/wordml" xmlns:w16cex="http://schemas.microsoft.com/office/word/2018/wordml/cex" xmlns:w16cid="http://schemas.microsoft.com/office/word/2016/wordml/cid" xmlns:w16="http://schemas.microsoft.com/office/word/2018/wordml" xmlns:w16sdtdh="http://schemas.microsoft.com/office/word/2020/wordml/sdtdatahash" xmlns:w16se="http://schemas.microsoft.com/office/word/2015/wordml/symex" xmlns:wpg="http://schemas.microsoft.com/office/word/2010/wordprocessingGroup" xmlns:wpi="http://schemas.microsoft.com/office/word/2010/wordprocessingInk" xmlns:wne="http://schemas.microsoft.com/office/word/2006/wordml" xmlns:wps="http://schemas.microsoft.com/office/word/2010/wordprocessingShape" mc:Ignorable="w14 w15 w16se w16cid w16 w16cex w16sdtdh wp14">
+  <w:abstractNum w:abstractNumId="0" w15:restartNumberingAfterBreak="0">
     <w:nsid w:val="FFFFFF7C"/>
     <w:multiLevelType w:val="singleLevel"/>
     <w:tmpl w:val="F6E40D58"/>
@@ -3853,13 +4075,13 @@
       <w:lvlJc w:val="left"/>
       <w:pPr>
         <w:tabs>
-          <w:tab w:pos="1492" w:val="num"/>
+          <w:tab w:val="num" w:pos="1492"/>
         </w:tabs>
-        <w:ind w:hanging="360" w:left="1492"/>
+        <w:ind w:left="1492" w:hanging="360"/>
       </w:pPr>
     </w:lvl>
   </w:abstractNum>
-  <w:abstractNum w15:restartNumberingAfterBreak="0" w:abstractNumId="1">
+  <w:abstractNum w:abstractNumId="1" w15:restartNumberingAfterBreak="0">
     <w:nsid w:val="FFFFFF7D"/>
     <w:multiLevelType w:val="singleLevel"/>
     <w:tmpl w:val="6818F528"/>
@@ -3870,13 +4092,13 @@
       <w:lvlJc w:val="left"/>
       <w:pPr>
         <w:tabs>
-          <w:tab w:pos="1209" w:val="num"/>
+          <w:tab w:val="num" w:pos="1209"/>
         </w:tabs>
-        <w:ind w:hanging="360" w:left="1209"/>
+        <w:ind w:left="1209" w:hanging="360"/>
       </w:pPr>
     </w:lvl>
   </w:abstractNum>
-  <w:abstractNum w15:restartNumberingAfterBreak="0" w:abstractNumId="2">
+  <w:abstractNum w:abstractNumId="2" w15:restartNumberingAfterBreak="0">
     <w:nsid w:val="FFFFFF7E"/>
     <w:multiLevelType w:val="singleLevel"/>
     <w:tmpl w:val="6D8057B6"/>
@@ -3887,13 +4109,13 @@
       <w:lvlJc w:val="left"/>
       <w:pPr>
         <w:tabs>
-          <w:tab w:pos="926" w:val="num"/>
+          <w:tab w:val="num" w:pos="926"/>
         </w:tabs>
-        <w:ind w:hanging="360" w:left="926"/>
+        <w:ind w:left="926" w:hanging="360"/>
       </w:pPr>
     </w:lvl>
   </w:abstractNum>
-  <w:abstractNum w15:restartNumberingAfterBreak="0" w:abstractNumId="3">
+  <w:abstractNum w:abstractNumId="3" w15:restartNumberingAfterBreak="0">
     <w:nsid w:val="FFFFFF7F"/>
     <w:multiLevelType w:val="singleLevel"/>
     <w:tmpl w:val="CA88530C"/>
@@ -3904,13 +4126,13 @@
       <w:lvlJc w:val="left"/>
       <w:pPr>
         <w:tabs>
-          <w:tab w:pos="643" w:val="num"/>
+          <w:tab w:val="num" w:pos="643"/>
         </w:tabs>
-        <w:ind w:hanging="360" w:left="643"/>
+        <w:ind w:left="643" w:hanging="360"/>
       </w:pPr>
     </w:lvl>
   </w:abstractNum>
-  <w:abstractNum w15:restartNumberingAfterBreak="0" w:abstractNumId="4">
+  <w:abstractNum w:abstractNumId="4" w15:restartNumberingAfterBreak="0">
     <w:nsid w:val="FFFFFF80"/>
     <w:multiLevelType w:val="singleLevel"/>
     <w:tmpl w:val="85EAFB40"/>
@@ -3921,16 +4143,16 @@
       <w:lvlJc w:val="left"/>
       <w:pPr>
         <w:tabs>
-          <w:tab w:pos="1492" w:val="num"/>
+          <w:tab w:val="num" w:pos="1492"/>
         </w:tabs>
-        <w:ind w:hanging="360" w:left="1492"/>
+        <w:ind w:left="1492" w:hanging="360"/>
       </w:pPr>
       <w:rPr>
         <w:rFonts w:ascii="Symbol" w:hAnsi="Symbol" w:hint="default"/>
       </w:rPr>
     </w:lvl>
   </w:abstractNum>
-  <w:abstractNum w15:restartNumberingAfterBreak="0" w:abstractNumId="5">
+  <w:abstractNum w:abstractNumId="5" w15:restartNumberingAfterBreak="0">
     <w:nsid w:val="FFFFFF81"/>
     <w:multiLevelType w:val="singleLevel"/>
     <w:tmpl w:val="5B4A8EA6"/>
@@ -3941,16 +4163,16 @@
       <w:lvlJc w:val="left"/>
       <w:pPr>
         <w:tabs>
-          <w:tab w:pos="1209" w:val="num"/>
+          <w:tab w:val="num" w:pos="1209"/>
         </w:tabs>
-        <w:ind w:hanging="360" w:left="1209"/>
+        <w:ind w:left="1209" w:hanging="360"/>
       </w:pPr>
       <w:rPr>
         <w:rFonts w:ascii="Symbol" w:hAnsi="Symbol" w:hint="default"/>
       </w:rPr>
     </w:lvl>
   </w:abstractNum>
-  <w:abstractNum w15:restartNumberingAfterBreak="0" w:abstractNumId="6">
+  <w:abstractNum w:abstractNumId="6" w15:restartNumberingAfterBreak="0">
     <w:nsid w:val="FFFFFF82"/>
     <w:multiLevelType w:val="singleLevel"/>
     <w:tmpl w:val="2C725A04"/>
@@ -3961,16 +4183,16 @@
       <w:lvlJc w:val="left"/>
       <w:pPr>
         <w:tabs>
-          <w:tab w:pos="926" w:val="num"/>
+          <w:tab w:val="num" w:pos="926"/>
         </w:tabs>
-        <w:ind w:hanging="360" w:left="926"/>
+        <w:ind w:left="926" w:hanging="360"/>
       </w:pPr>
       <w:rPr>
         <w:rFonts w:ascii="Symbol" w:hAnsi="Symbol" w:hint="default"/>
       </w:rPr>
     </w:lvl>
   </w:abstractNum>
-  <w:abstractNum w15:restartNumberingAfterBreak="0" w:abstractNumId="7">
+  <w:abstractNum w:abstractNumId="7" w15:restartNumberingAfterBreak="0">
     <w:nsid w:val="FFFFFF83"/>
     <w:multiLevelType w:val="singleLevel"/>
     <w:tmpl w:val="2D50CC44"/>
@@ -3981,16 +4203,16 @@
       <w:lvlJc w:val="left"/>
       <w:pPr>
         <w:tabs>
-          <w:tab w:pos="643" w:val="num"/>
+          <w:tab w:val="num" w:pos="643"/>
         </w:tabs>
-        <w:ind w:hanging="360" w:left="643"/>
+        <w:ind w:left="643" w:hanging="360"/>
       </w:pPr>
       <w:rPr>
         <w:rFonts w:ascii="Symbol" w:hAnsi="Symbol" w:hint="default"/>
       </w:rPr>
     </w:lvl>
   </w:abstractNum>
-  <w:abstractNum w15:restartNumberingAfterBreak="0" w:abstractNumId="8">
+  <w:abstractNum w:abstractNumId="8" w15:restartNumberingAfterBreak="0">
     <w:nsid w:val="FFFFFF88"/>
     <w:multiLevelType w:val="singleLevel"/>
     <w:tmpl w:val="34866B2A"/>
@@ -4001,13 +4223,13 @@
       <w:lvlJc w:val="left"/>
       <w:pPr>
         <w:tabs>
-          <w:tab w:pos="360" w:val="num"/>
+          <w:tab w:val="num" w:pos="360"/>
         </w:tabs>
-        <w:ind w:hanging="360" w:left="360"/>
+        <w:ind w:left="360" w:hanging="360"/>
       </w:pPr>
     </w:lvl>
   </w:abstractNum>
-  <w:abstractNum w15:restartNumberingAfterBreak="0" w:abstractNumId="9">
+  <w:abstractNum w:abstractNumId="9" w15:restartNumberingAfterBreak="0">
     <w:nsid w:val="FFFFFF89"/>
     <w:multiLevelType w:val="singleLevel"/>
     <w:tmpl w:val="FB2A0954"/>
@@ -4018,16 +4240,16 @@
       <w:lvlJc w:val="left"/>
       <w:pPr>
         <w:tabs>
-          <w:tab w:pos="360" w:val="num"/>
+          <w:tab w:val="num" w:pos="360"/>
         </w:tabs>
-        <w:ind w:hanging="360" w:left="360"/>
+        <w:ind w:left="360" w:hanging="360"/>
       </w:pPr>
       <w:rPr>
         <w:rFonts w:ascii="Symbol" w:hAnsi="Symbol" w:hint="default"/>
       </w:rPr>
     </w:lvl>
   </w:abstractNum>
-  <w:abstractNum w15:restartNumberingAfterBreak="0" w:abstractNumId="10">
+  <w:abstractNum w:abstractNumId="10" w15:restartNumberingAfterBreak="0">
     <w:nsid w:val="0000A990"/>
     <w:multiLevelType w:val="multilevel"/>
     <w:tmpl w:val="11704BD6"/>
@@ -4036,7 +4258,7 @@
       <w:lvlText w:val=" "/>
       <w:lvlJc w:val="left"/>
       <w:pPr>
-        <w:ind w:hanging="480" w:left="720"/>
+        <w:ind w:left="720" w:hanging="480"/>
       </w:pPr>
     </w:lvl>
     <w:lvl w:ilvl="1">
@@ -4044,7 +4266,7 @@
       <w:lvlText w:val=" "/>
       <w:lvlJc w:val="left"/>
       <w:pPr>
-        <w:ind w:hanging="480" w:left="1440"/>
+        <w:ind w:left="1440" w:hanging="480"/>
       </w:pPr>
     </w:lvl>
     <w:lvl w:ilvl="2">
@@ -4052,7 +4274,7 @@
       <w:lvlText w:val=" "/>
       <w:lvlJc w:val="left"/>
       <w:pPr>
-        <w:ind w:hanging="480" w:left="2160"/>
+        <w:ind w:left="2160" w:hanging="480"/>
       </w:pPr>
     </w:lvl>
     <w:lvl w:ilvl="3">
@@ -4060,7 +4282,7 @@
       <w:lvlText w:val=" "/>
       <w:lvlJc w:val="left"/>
       <w:pPr>
-        <w:ind w:hanging="480" w:left="2880"/>
+        <w:ind w:left="2880" w:hanging="480"/>
       </w:pPr>
     </w:lvl>
     <w:lvl w:ilvl="4">
@@ -4068,7 +4290,7 @@
       <w:lvlText w:val=" "/>
       <w:lvlJc w:val="left"/>
       <w:pPr>
-        <w:ind w:hanging="480" w:left="3600"/>
+        <w:ind w:left="3600" w:hanging="480"/>
       </w:pPr>
     </w:lvl>
     <w:lvl w:ilvl="5">
@@ -4076,7 +4298,7 @@
       <w:lvlText w:val=" "/>
       <w:lvlJc w:val="left"/>
       <w:pPr>
-        <w:ind w:hanging="480" w:left="4320"/>
+        <w:ind w:left="4320" w:hanging="480"/>
       </w:pPr>
     </w:lvl>
     <w:lvl w:ilvl="6">
@@ -4084,7 +4306,7 @@
       <w:lvlText w:val=" "/>
       <w:lvlJc w:val="left"/>
       <w:pPr>
-        <w:ind w:hanging="480" w:left="5040"/>
+        <w:ind w:left="5040" w:hanging="480"/>
       </w:pPr>
     </w:lvl>
     <w:lvl w:ilvl="7">
@@ -4092,7 +4314,7 @@
       <w:lvlText w:val=" "/>
       <w:lvlJc w:val="left"/>
       <w:pPr>
-        <w:ind w:hanging="480" w:left="5760"/>
+        <w:ind w:left="5760" w:hanging="480"/>
       </w:pPr>
     </w:lvl>
     <w:lvl w:ilvl="8">
@@ -4100,11 +4322,11 @@
       <w:lvlText w:val=" "/>
       <w:lvlJc w:val="left"/>
       <w:pPr>
-        <w:ind w:hanging="480" w:left="6480"/>
+        <w:ind w:left="6480" w:hanging="480"/>
       </w:pPr>
     </w:lvl>
   </w:abstractNum>
-  <w:abstractNum w15:restartNumberingAfterBreak="0" w:abstractNumId="11">
+  <w:abstractNum w:abstractNumId="11" w15:restartNumberingAfterBreak="0">
     <w:nsid w:val="170CD2DE"/>
     <w:multiLevelType w:val="multilevel"/>
     <w:tmpl w:val="A7F01700"/>
@@ -4114,9 +4336,9 @@
       <w:lvlJc w:val="left"/>
       <w:pPr>
         <w:tabs>
-          <w:tab w:pos="0" w:val="num"/>
+          <w:tab w:val="num" w:pos="0"/>
         </w:tabs>
-        <w:ind w:hanging="480" w:left="480"/>
+        <w:ind w:left="480" w:hanging="480"/>
       </w:pPr>
     </w:lvl>
     <w:lvl w:ilvl="1">
@@ -4125,9 +4347,9 @@
       <w:lvlJc w:val="left"/>
       <w:pPr>
         <w:tabs>
-          <w:tab w:pos="720" w:val="num"/>
+          <w:tab w:val="num" w:pos="720"/>
         </w:tabs>
-        <w:ind w:hanging="480" w:left="1200"/>
+        <w:ind w:left="1200" w:hanging="480"/>
       </w:pPr>
     </w:lvl>
     <w:lvl w:ilvl="2">
@@ -4136,9 +4358,9 @@
       <w:lvlJc w:val="left"/>
       <w:pPr>
         <w:tabs>
-          <w:tab w:pos="1440" w:val="num"/>
+          <w:tab w:val="num" w:pos="1440"/>
         </w:tabs>
-        <w:ind w:hanging="480" w:left="1920"/>
+        <w:ind w:left="1920" w:hanging="480"/>
       </w:pPr>
     </w:lvl>
     <w:lvl w:ilvl="3">
@@ -4147,9 +4369,9 @@
       <w:lvlJc w:val="left"/>
       <w:pPr>
         <w:tabs>
-          <w:tab w:pos="2160" w:val="num"/>
+          <w:tab w:val="num" w:pos="2160"/>
         </w:tabs>
-        <w:ind w:hanging="480" w:left="2640"/>
+        <w:ind w:left="2640" w:hanging="480"/>
       </w:pPr>
     </w:lvl>
     <w:lvl w:ilvl="4">
@@ -4158,9 +4380,9 @@
       <w:lvlJc w:val="left"/>
       <w:pPr>
         <w:tabs>
-          <w:tab w:pos="2880" w:val="num"/>
+          <w:tab w:val="num" w:pos="2880"/>
         </w:tabs>
-        <w:ind w:hanging="480" w:left="3360"/>
+        <w:ind w:left="3360" w:hanging="480"/>
       </w:pPr>
     </w:lvl>
     <w:lvl w:ilvl="5">
@@ -4169,9 +4391,9 @@
       <w:lvlJc w:val="left"/>
       <w:pPr>
         <w:tabs>
-          <w:tab w:pos="3600" w:val="num"/>
+          <w:tab w:val="num" w:pos="3600"/>
         </w:tabs>
-        <w:ind w:hanging="480" w:left="4080"/>
+        <w:ind w:left="4080" w:hanging="480"/>
       </w:pPr>
     </w:lvl>
     <w:lvl w:ilvl="6">
@@ -4180,9 +4402,9 @@
       <w:lvlJc w:val="left"/>
       <w:pPr>
         <w:tabs>
-          <w:tab w:pos="4320" w:val="num"/>
+          <w:tab w:val="num" w:pos="4320"/>
         </w:tabs>
-        <w:ind w:hanging="480" w:left="4800"/>
+        <w:ind w:left="4800" w:hanging="480"/>
       </w:pPr>
     </w:lvl>
     <w:lvl w:ilvl="7">
@@ -4191,9 +4413,9 @@
       <w:lvlJc w:val="left"/>
       <w:pPr>
         <w:tabs>
-          <w:tab w:pos="5040" w:val="num"/>
+          <w:tab w:val="num" w:pos="5040"/>
         </w:tabs>
-        <w:ind w:hanging="480" w:left="5520"/>
+        <w:ind w:left="5520" w:hanging="480"/>
       </w:pPr>
     </w:lvl>
     <w:lvl w:ilvl="8">
@@ -4202,13 +4424,13 @@
       <w:lvlJc w:val="left"/>
       <w:pPr>
         <w:tabs>
-          <w:tab w:pos="5760" w:val="num"/>
+          <w:tab w:val="num" w:pos="5760"/>
         </w:tabs>
-        <w:ind w:hanging="480" w:left="6240"/>
+        <w:ind w:left="6240" w:hanging="480"/>
       </w:pPr>
     </w:lvl>
   </w:abstractNum>
-  <w:abstractNum w15:restartNumberingAfterBreak="0" w:abstractNumId="12">
+  <w:abstractNum w:abstractNumId="12" w15:restartNumberingAfterBreak="0">
     <w:nsid w:val="2C1AE401"/>
     <w:multiLevelType w:val="multilevel"/>
     <w:tmpl w:val="BF2A585E"/>
@@ -4218,9 +4440,9 @@
       <w:lvlJc w:val="left"/>
       <w:pPr>
         <w:tabs>
-          <w:tab w:pos="0" w:val="num"/>
+          <w:tab w:val="num" w:pos="0"/>
         </w:tabs>
-        <w:ind w:hanging="480" w:left="480"/>
+        <w:ind w:left="480" w:hanging="480"/>
       </w:pPr>
     </w:lvl>
     <w:lvl w:ilvl="1">
@@ -4229,9 +4451,9 @@
       <w:lvlJc w:val="left"/>
       <w:pPr>
         <w:tabs>
-          <w:tab w:pos="720" w:val="num"/>
+          <w:tab w:val="num" w:pos="720"/>
         </w:tabs>
-        <w:ind w:hanging="480" w:left="1200"/>
+        <w:ind w:left="1200" w:hanging="480"/>
       </w:pPr>
     </w:lvl>
     <w:lvl w:ilvl="2">
@@ -4240,9 +4462,9 @@
       <w:lvlJc w:val="left"/>
       <w:pPr>
         <w:tabs>
-          <w:tab w:pos="1440" w:val="num"/>
+          <w:tab w:val="num" w:pos="1440"/>
         </w:tabs>
-        <w:ind w:hanging="480" w:left="1920"/>
+        <w:ind w:left="1920" w:hanging="480"/>
       </w:pPr>
     </w:lvl>
     <w:lvl w:ilvl="3">
@@ -4251,9 +4473,9 @@
       <w:lvlJc w:val="left"/>
       <w:pPr>
         <w:tabs>
-          <w:tab w:pos="2160" w:val="num"/>
+          <w:tab w:val="num" w:pos="2160"/>
         </w:tabs>
-        <w:ind w:hanging="480" w:left="2640"/>
+        <w:ind w:left="2640" w:hanging="480"/>
       </w:pPr>
     </w:lvl>
     <w:lvl w:ilvl="4">
@@ -4262,9 +4484,9 @@
       <w:lvlJc w:val="left"/>
       <w:pPr>
         <w:tabs>
-          <w:tab w:pos="2880" w:val="num"/>
+          <w:tab w:val="num" w:pos="2880"/>
         </w:tabs>
-        <w:ind w:hanging="480" w:left="3360"/>
+        <w:ind w:left="3360" w:hanging="480"/>
       </w:pPr>
     </w:lvl>
     <w:lvl w:ilvl="5">
@@ -4273,9 +4495,9 @@
       <w:lvlJc w:val="left"/>
       <w:pPr>
         <w:tabs>
-          <w:tab w:pos="3600" w:val="num"/>
+          <w:tab w:val="num" w:pos="3600"/>
         </w:tabs>
-        <w:ind w:hanging="480" w:left="4080"/>
+        <w:ind w:left="4080" w:hanging="480"/>
       </w:pPr>
     </w:lvl>
     <w:lvl w:ilvl="6">
@@ -4284,9 +4506,9 @@
       <w:lvlJc w:val="left"/>
       <w:pPr>
         <w:tabs>
-          <w:tab w:pos="4320" w:val="num"/>
+          <w:tab w:val="num" w:pos="4320"/>
         </w:tabs>
-        <w:ind w:hanging="480" w:left="4800"/>
+        <w:ind w:left="4800" w:hanging="480"/>
       </w:pPr>
     </w:lvl>
     <w:lvl w:ilvl="7">
@@ -4295,9 +4517,9 @@
       <w:lvlJc w:val="left"/>
       <w:pPr>
         <w:tabs>
-          <w:tab w:pos="5040" w:val="num"/>
+          <w:tab w:val="num" w:pos="5040"/>
         </w:tabs>
-        <w:ind w:hanging="480" w:left="5520"/>
+        <w:ind w:left="5520" w:hanging="480"/>
       </w:pPr>
     </w:lvl>
     <w:lvl w:ilvl="8">
@@ -4306,250 +4528,182 @@
       <w:lvlJc w:val="left"/>
       <w:pPr>
         <w:tabs>
-          <w:tab w:pos="5760" w:val="num"/>
+          <w:tab w:val="num" w:pos="5760"/>
         </w:tabs>
-        <w:ind w:hanging="480" w:left="6240"/>
+        <w:ind w:left="6240" w:hanging="480"/>
       </w:pPr>
     </w:lvl>
   </w:abstractNum>
-  <w:abstractNum w:abstractNumId="990">
-    <w:nsid w:val="A990"/>
-    <w:multiLevelType w:val="multilevel"/>
-    <w:lvl w:ilvl="0">
-      <w:numFmt w:val="bullet"/>
-      <w:lvlText w:val=" "/>
-      <w:lvlJc w:val="left"/>
-      <w:pPr>
-        <w:ind w:left="720" w:hanging="480"/>
-      </w:pPr>
-    </w:lvl>
-    <w:lvl w:ilvl="1">
-      <w:numFmt w:val="bullet"/>
-      <w:lvlText w:val=" "/>
-      <w:lvlJc w:val="left"/>
-      <w:pPr>
-        <w:ind w:left="1440" w:hanging="480"/>
-      </w:pPr>
-    </w:lvl>
-    <w:lvl w:ilvl="2">
-      <w:numFmt w:val="bullet"/>
-      <w:lvlText w:val=" "/>
-      <w:lvlJc w:val="left"/>
-      <w:pPr>
-        <w:ind w:left="2160" w:hanging="480"/>
-      </w:pPr>
-    </w:lvl>
-    <w:lvl w:ilvl="3">
-      <w:numFmt w:val="bullet"/>
-      <w:lvlText w:val=" "/>
-      <w:lvlJc w:val="left"/>
-      <w:pPr>
-        <w:ind w:left="2880" w:hanging="480"/>
-      </w:pPr>
-    </w:lvl>
-    <w:lvl w:ilvl="4">
-      <w:numFmt w:val="bullet"/>
-      <w:lvlText w:val=" "/>
-      <w:lvlJc w:val="left"/>
-      <w:pPr>
-        <w:ind w:left="3600" w:hanging="480"/>
-      </w:pPr>
-    </w:lvl>
-    <w:lvl w:ilvl="5">
-      <w:numFmt w:val="bullet"/>
-      <w:lvlText w:val=" "/>
-      <w:lvlJc w:val="left"/>
-      <w:pPr>
-        <w:ind w:left="4320" w:hanging="480"/>
-      </w:pPr>
-    </w:lvl>
-    <w:lvl w:ilvl="6">
-      <w:numFmt w:val="bullet"/>
-      <w:lvlText w:val=" "/>
-      <w:lvlJc w:val="left"/>
-      <w:pPr>
-        <w:ind w:left="5040" w:hanging="480"/>
-      </w:pPr>
-    </w:lvl>
-    <w:lvl w:ilvl="7">
-      <w:numFmt w:val="bullet"/>
-      <w:lvlText w:val=" "/>
-      <w:lvlJc w:val="left"/>
-      <w:pPr>
-        <w:ind w:left="5760" w:hanging="480"/>
-      </w:pPr>
-    </w:lvl>
-    <w:lvl w:ilvl="8">
-      <w:numFmt w:val="bullet"/>
-      <w:lvlText w:val=" "/>
-      <w:lvlJc w:val="left"/>
-      <w:pPr>
-        <w:ind w:left="6480" w:hanging="480"/>
-      </w:pPr>
-    </w:lvl>
-  </w:abstractNum>
-  <w:num w16cid:durableId="423309980" w:numId="1">
+  <w:num w:numId="1" w16cid:durableId="423309980">
     <w:abstractNumId w:val="11"/>
   </w:num>
-  <w:num w16cid:durableId="1282882070" w:numId="2">
+  <w:num w:numId="2" w16cid:durableId="1282882070">
     <w:abstractNumId w:val="11"/>
   </w:num>
-  <w:num w16cid:durableId="1172599916" w:numId="3">
+  <w:num w:numId="3" w16cid:durableId="1172599916">
     <w:abstractNumId w:val="12"/>
   </w:num>
-  <w:num w16cid:durableId="1596982598" w:numId="4">
+  <w:num w:numId="4" w16cid:durableId="1596982598">
     <w:abstractNumId w:val="0"/>
   </w:num>
-  <w:num w16cid:durableId="340819348" w:numId="5">
+  <w:num w:numId="5" w16cid:durableId="340819348">
     <w:abstractNumId w:val="1"/>
   </w:num>
-  <w:num w16cid:durableId="840313352" w:numId="6">
+  <w:num w:numId="6" w16cid:durableId="840313352">
     <w:abstractNumId w:val="2"/>
   </w:num>
-  <w:num w16cid:durableId="982465735" w:numId="7">
+  <w:num w:numId="7" w16cid:durableId="982465735">
     <w:abstractNumId w:val="3"/>
   </w:num>
-  <w:num w16cid:durableId="1976372737" w:numId="8">
+  <w:num w:numId="8" w16cid:durableId="1976372737">
     <w:abstractNumId w:val="8"/>
   </w:num>
-  <w:num w16cid:durableId="143863577" w:numId="9">
+  <w:num w:numId="9" w16cid:durableId="143863577">
     <w:abstractNumId w:val="4"/>
   </w:num>
-  <w:num w16cid:durableId="933174805" w:numId="10">
+  <w:num w:numId="10" w16cid:durableId="933174805">
     <w:abstractNumId w:val="5"/>
   </w:num>
-  <w:num w16cid:durableId="213470915" w:numId="11">
+  <w:num w:numId="11" w16cid:durableId="213470915">
     <w:abstractNumId w:val="6"/>
   </w:num>
-  <w:num w16cid:durableId="1229265008" w:numId="12">
+  <w:num w:numId="12" w16cid:durableId="1229265008">
     <w:abstractNumId w:val="7"/>
   </w:num>
-  <w:num w16cid:durableId="489179725" w:numId="13">
+  <w:num w:numId="13" w16cid:durableId="489179725">
     <w:abstractNumId w:val="9"/>
   </w:num>
-  <w:num w16cid:durableId="576476009" w:numId="14">
+  <w:num w:numId="14" w16cid:durableId="576476009">
     <w:abstractNumId w:val="12"/>
   </w:num>
-  <w:num w16cid:durableId="1146313701" w:numId="15">
+  <w:num w:numId="15" w16cid:durableId="1146313701">
     <w:abstractNumId w:val="12"/>
   </w:num>
-  <w:num w16cid:durableId="5254960" w:numId="16">
+  <w:num w:numId="16" w16cid:durableId="5254960">
     <w:abstractNumId w:val="10"/>
   </w:num>
-  <w:num w16cid:durableId="383067562" w:numId="17">
+  <w:num w:numId="17" w16cid:durableId="383067562">
     <w:abstractNumId w:val="10"/>
   </w:num>
-  <w:num w16cid:durableId="658340780" w:numId="18">
+  <w:num w:numId="18" w16cid:durableId="658340780">
     <w:abstractNumId w:val="10"/>
   </w:num>
-  <w:num w16cid:durableId="371075431" w:numId="19">
+  <w:num w:numId="19" w16cid:durableId="371075431">
     <w:abstractNumId w:val="0"/>
   </w:num>
-  <w:num w16cid:durableId="415588733" w:numId="20">
+  <w:num w:numId="20" w16cid:durableId="415588733">
     <w:abstractNumId w:val="1"/>
   </w:num>
-  <w:num w16cid:durableId="1257589673" w:numId="21">
+  <w:num w:numId="21" w16cid:durableId="1257589673">
     <w:abstractNumId w:val="2"/>
   </w:num>
-  <w:num w16cid:durableId="1897203934" w:numId="22">
+  <w:num w:numId="22" w16cid:durableId="1897203934">
     <w:abstractNumId w:val="3"/>
   </w:num>
-  <w:num w16cid:durableId="1691561453" w:numId="23">
+  <w:num w:numId="23" w16cid:durableId="1691561453">
     <w:abstractNumId w:val="8"/>
   </w:num>
-  <w:num w16cid:durableId="736362561" w:numId="24">
+  <w:num w:numId="24" w16cid:durableId="736362561">
     <w:abstractNumId w:val="4"/>
   </w:num>
-  <w:num w16cid:durableId="2135757592" w:numId="25">
+  <w:num w:numId="25" w16cid:durableId="2135757592">
     <w:abstractNumId w:val="5"/>
   </w:num>
-  <w:num w16cid:durableId="1898322515" w:numId="26">
+  <w:num w:numId="26" w16cid:durableId="1898322515">
     <w:abstractNumId w:val="6"/>
   </w:num>
-  <w:num w16cid:durableId="1128275467" w:numId="27">
+  <w:num w:numId="27" w16cid:durableId="1128275467">
     <w:abstractNumId w:val="7"/>
   </w:num>
-  <w:num w16cid:durableId="698361003" w:numId="28">
+  <w:num w:numId="28" w16cid:durableId="698361003">
     <w:abstractNumId w:val="9"/>
   </w:num>
-  <w:num w16cid:durableId="155994403" w:numId="29">
+  <w:num w:numId="29" w16cid:durableId="155994403">
     <w:abstractNumId w:val="0"/>
   </w:num>
-  <w:num w16cid:durableId="1805003360" w:numId="30">
+  <w:num w:numId="30" w16cid:durableId="1805003360">
     <w:abstractNumId w:val="1"/>
   </w:num>
-  <w:num w16cid:durableId="186254912" w:numId="31">
+  <w:num w:numId="31" w16cid:durableId="186254912">
     <w:abstractNumId w:val="2"/>
   </w:num>
-  <w:num w16cid:durableId="1214466077" w:numId="32">
+  <w:num w:numId="32" w16cid:durableId="1214466077">
     <w:abstractNumId w:val="3"/>
   </w:num>
-  <w:num w16cid:durableId="914170502" w:numId="33">
+  <w:num w:numId="33" w16cid:durableId="914170502">
     <w:abstractNumId w:val="8"/>
   </w:num>
-  <w:num w16cid:durableId="722215050" w:numId="34">
+  <w:num w:numId="34" w16cid:durableId="722215050">
     <w:abstractNumId w:val="4"/>
   </w:num>
-  <w:num w16cid:durableId="659890079" w:numId="35">
+  <w:num w:numId="35" w16cid:durableId="659890079">
     <w:abstractNumId w:val="5"/>
   </w:num>
-  <w:num w16cid:durableId="996693005" w:numId="36">
+  <w:num w:numId="36" w16cid:durableId="996693005">
     <w:abstractNumId w:val="6"/>
   </w:num>
-  <w:num w16cid:durableId="227810579" w:numId="37">
+  <w:num w:numId="37" w16cid:durableId="227810579">
     <w:abstractNumId w:val="7"/>
   </w:num>
-  <w:num w16cid:durableId="1820922315" w:numId="38">
+  <w:num w:numId="38" w16cid:durableId="1820922315">
     <w:abstractNumId w:val="9"/>
   </w:num>
-  <w:num w16cid:durableId="1860183" w:numId="39">
+  <w:num w:numId="39" w16cid:durableId="1860183">
     <w:abstractNumId w:val="0"/>
   </w:num>
-  <w:num w16cid:durableId="1595547831" w:numId="40">
+  <w:num w:numId="40" w16cid:durableId="1595547831">
     <w:abstractNumId w:val="1"/>
   </w:num>
-  <w:num w16cid:durableId="186912092" w:numId="41">
+  <w:num w:numId="41" w16cid:durableId="186912092">
     <w:abstractNumId w:val="2"/>
   </w:num>
-  <w:num w16cid:durableId="1032463224" w:numId="42">
+  <w:num w:numId="42" w16cid:durableId="1032463224">
     <w:abstractNumId w:val="3"/>
   </w:num>
-  <w:num w16cid:durableId="963657352" w:numId="43">
+  <w:num w:numId="43" w16cid:durableId="963657352">
     <w:abstractNumId w:val="8"/>
   </w:num>
-  <w:num w16cid:durableId="1453860417" w:numId="44">
+  <w:num w:numId="44" w16cid:durableId="1453860417">
     <w:abstractNumId w:val="4"/>
   </w:num>
-  <w:num w16cid:durableId="1977443015" w:numId="45">
+  <w:num w:numId="45" w16cid:durableId="1977443015">
     <w:abstractNumId w:val="5"/>
   </w:num>
-  <w:num w16cid:durableId="1364281595" w:numId="46">
+  <w:num w:numId="46" w16cid:durableId="1364281595">
     <w:abstractNumId w:val="6"/>
   </w:num>
-  <w:num w16cid:durableId="401298941" w:numId="47">
+  <w:num w:numId="47" w16cid:durableId="401298941">
     <w:abstractNumId w:val="7"/>
   </w:num>
-  <w:num w16cid:durableId="1263881607" w:numId="48">
+  <w:num w:numId="48" w16cid:durableId="1263881607">
     <w:abstractNumId w:val="9"/>
   </w:num>
-  <w:num w16cid:durableId="931011538" w:numId="49">
+  <w:num w:numId="49" w16cid:durableId="931011538">
     <w:abstractNumId w:val="10"/>
   </w:num>
-  <w:num w:numId="1000">
-    <w:abstractNumId w:val="990"/>
+  <w:num w:numId="50" w16cid:durableId="97920070">
+    <w:abstractNumId w:val="10"/>
   </w:num>
 </w:numbering>
 </file>
 
+<file path=word/people.xml><?xml version="1.0" encoding="utf-8"?>
+<w15:people xmlns:wpc="http://schemas.microsoft.com/office/word/2010/wordprocessingCanvas" xmlns:cx="http://schemas.microsoft.com/office/drawing/2014/chartex" xmlns:cx1="http://schemas.microsoft.com/office/drawing/2015/9/8/chartex" xmlns:cx2="http://schemas.microsoft.com/office/drawing/2015/10/21/chartex" xmlns:cx3="http://schemas.microsoft.com/office/drawing/2016/5/9/chartex" xmlns:cx4="http://schemas.microsoft.com/office/drawing/2016/5/10/chartex" xmlns:cx5="http://schemas.microsoft.com/office/drawing/2016/5/11/chartex" xmlns:cx6="http://schemas.microsoft.com/office/drawing/2016/5/12/chartex" xmlns:cx7="http://schemas.microsoft.com/office/drawing/2016/5/13/chartex" xmlns:cx8="http://schemas.microsoft.com/office/drawing/2016/5/14/chartex" xmlns:mc="http://schemas.openxmlformats.org/markup-compatibility/2006" xmlns:aink="http://schemas.microsoft.com/office/drawing/2016/ink" xmlns:am3d="http://schemas.microsoft.com/office/drawing/2017/model3d" xmlns:o="urn:schemas-microsoft-com:office:office" xmlns:oel="http://schemas.microsoft.com/office/2019/extlst" xmlns:r="http://schemas.openxmlformats.org/officeDocument/2006/relationships" xmlns:m="http://schemas.openxmlformats.org/officeDocument/2006/math" xmlns:v="urn:schemas-microsoft-com:vml" xmlns:wp14="http://schemas.microsoft.com/office/word/2010/wordprocessingDrawing" xmlns:wp="http://schemas.openxmlformats.org/drawingml/2006/wordprocessingDrawing" xmlns:w10="urn:schemas-microsoft-com:office:word" xmlns:w="http://schemas.openxmlformats.org/wordprocessingml/2006/main" xmlns:w14="http://schemas.microsoft.com/office/word/2010/wordml" xmlns:w15="http://schemas.microsoft.com/office/word/2012/wordml" xmlns:w16cex="http://schemas.microsoft.com/office/word/2018/wordml/cex" xmlns:w16cid="http://schemas.microsoft.com/office/word/2016/wordml/cid" xmlns:w16="http://schemas.microsoft.com/office/word/2018/wordml" xmlns:w16sdtdh="http://schemas.microsoft.com/office/word/2020/wordml/sdtdatahash" xmlns:w16se="http://schemas.microsoft.com/office/word/2015/wordml/symex" xmlns:wpg="http://schemas.microsoft.com/office/word/2010/wordprocessingGroup" xmlns:wpi="http://schemas.microsoft.com/office/word/2010/wordprocessingInk" xmlns:wne="http://schemas.microsoft.com/office/word/2006/wordml" xmlns:wps="http://schemas.microsoft.com/office/word/2010/wordprocessingShape" mc:Ignorable="w14 w15 w16se w16cid w16 w16cex w16sdtdh wp14">
+  <w15:person w15:author="Daniel Noble">
+    <w15:presenceInfo w15:providerId="AD" w15:userId="S::u5062688@anu.edu.au::cd1442c4-8911-414d-88db-662b5685b55e"/>
+  </w15:person>
+</w15:people>
+</file>
+
 <file path=word/styles.xml><?xml version="1.0" encoding="utf-8"?>
-<w:styles xmlns:mc="http://schemas.openxmlformats.org/markup-compatibility/2006" xmlns:r="http://schemas.openxmlformats.org/officeDocument/2006/relationships" xmlns:w="http://schemas.openxmlformats.org/wordprocessingml/2006/main" xmlns:w14="http://schemas.microsoft.com/office/word/2010/wordml" xmlns:w15="http://schemas.microsoft.com/office/word/2012/wordml" xmlns:w16="http://schemas.microsoft.com/office/word/2018/wordml" xmlns:w16cex="http://schemas.microsoft.com/office/word/2018/wordml/cex" xmlns:w16cid="http://schemas.microsoft.com/office/word/2016/wordml/cid" xmlns:w16sdtdh="http://schemas.microsoft.com/office/word/2020/wordml/sdtdatahash" xmlns:w16se="http://schemas.microsoft.com/office/word/2015/wordml/symex" mc:Ignorable="w14 w15 w16se w16cid w16 w16cex w16sdtdh">
+<w:styles xmlns:mc="http://schemas.openxmlformats.org/markup-compatibility/2006" xmlns:r="http://schemas.openxmlformats.org/officeDocument/2006/relationships" xmlns:w="http://schemas.openxmlformats.org/wordprocessingml/2006/main" xmlns:w14="http://schemas.microsoft.com/office/word/2010/wordml" xmlns:w15="http://schemas.microsoft.com/office/word/2012/wordml" xmlns:w16cex="http://schemas.microsoft.com/office/word/2018/wordml/cex" xmlns:w16cid="http://schemas.microsoft.com/office/word/2016/wordml/cid" xmlns:w16="http://schemas.microsoft.com/office/word/2018/wordml" xmlns:w16sdtdh="http://schemas.microsoft.com/office/word/2020/wordml/sdtdatahash" xmlns:w16se="http://schemas.microsoft.com/office/word/2015/wordml/symex" mc:Ignorable="w14 w15 w16se w16cid w16 w16cex w16sdtdh">
   <w:docDefaults>
     <w:rPrDefault>
       <w:rPr>
-        <w:rFonts w:asciiTheme="minorHAnsi" w:cstheme="minorBidi" w:eastAsiaTheme="minorHAnsi" w:hAnsiTheme="minorHAnsi"/>
+        <w:rFonts w:asciiTheme="minorHAnsi" w:eastAsiaTheme="minorHAnsi" w:hAnsiTheme="minorHAnsi" w:cstheme="minorBidi"/>
         <w:sz w:val="24"/>
         <w:szCs w:val="24"/>
-        <w:lang w:bidi="ar-SA" w:eastAsia="en-US" w:val="en-US"/>
+        <w:lang w:val="en-US" w:eastAsia="en-US" w:bidi="ar-SA"/>
       </w:rPr>
     </w:rPrDefault>
     <w:pPrDefault>
@@ -4558,7 +4712,7 @@
       </w:pPr>
     </w:pPrDefault>
   </w:docDefaults>
-  <w:latentStyles w:count="376" w:defLockedState="0" w:defQFormat="0" w:defSemiHidden="0" w:defUIPriority="0" w:defUnhideWhenUsed="0">
+  <w:latentStyles w:defLockedState="0" w:defUIPriority="0" w:defSemiHidden="0" w:defUnhideWhenUsed="0" w:defQFormat="0" w:count="376">
     <w:lsdException w:name="heading 5" w:semiHidden="1" w:unhideWhenUsed="1"/>
     <w:lsdException w:name="index 2" w:semiHidden="1" w:unhideWhenUsed="1"/>
     <w:lsdException w:name="index 3" w:semiHidden="1" w:unhideWhenUsed="1"/>
@@ -4896,11 +5050,11 @@
     <w:lsdException w:name="Unresolved Mention" w:semiHidden="1" w:uiPriority="99" w:unhideWhenUsed="1"/>
     <w:lsdException w:name="Smart Link" w:semiHidden="1" w:uiPriority="99" w:unhideWhenUsed="1"/>
   </w:latentStyles>
-  <w:style w:default="1" w:styleId="Normal" w:type="paragraph">
+  <w:style w:type="paragraph" w:default="1" w:styleId="Normal">
     <w:name w:val="Normal"/>
     <w:qFormat/>
   </w:style>
-  <w:style w:styleId="Heading1" w:type="paragraph">
+  <w:style w:type="paragraph" w:styleId="Heading1">
     <w:name w:val="heading 1"/>
     <w:basedOn w:val="Normal"/>
     <w:next w:val="BodyText"/>
@@ -4909,19 +5063,19 @@
     <w:pPr>
       <w:keepNext/>
       <w:keepLines/>
-      <w:spacing w:after="0" w:before="480"/>
+      <w:spacing w:before="480" w:after="0"/>
       <w:outlineLvl w:val="0"/>
     </w:pPr>
     <w:rPr>
-      <w:rFonts w:asciiTheme="majorHAnsi" w:cstheme="majorBidi" w:eastAsiaTheme="majorEastAsia" w:hAnsiTheme="majorHAnsi"/>
+      <w:rFonts w:asciiTheme="majorHAnsi" w:eastAsiaTheme="majorEastAsia" w:hAnsiTheme="majorHAnsi" w:cstheme="majorBidi"/>
       <w:b/>
       <w:bCs/>
-      <w:color w:themeColor="accent1" w:themeShade="B5" w:val="345A8A"/>
+      <w:color w:val="345A8A" w:themeColor="accent1" w:themeShade="B5"/>
       <w:sz w:val="32"/>
       <w:szCs w:val="32"/>
     </w:rPr>
   </w:style>
-  <w:style w:styleId="Heading2" w:type="paragraph">
+  <w:style w:type="paragraph" w:styleId="Heading2">
     <w:name w:val="heading 2"/>
     <w:basedOn w:val="Normal"/>
     <w:next w:val="BodyText"/>
@@ -4932,19 +5086,19 @@
     <w:pPr>
       <w:keepNext/>
       <w:keepLines/>
-      <w:spacing w:after="0" w:before="200"/>
+      <w:spacing w:before="200" w:after="0"/>
       <w:outlineLvl w:val="1"/>
     </w:pPr>
     <w:rPr>
-      <w:rFonts w:ascii="Times New Roman" w:cstheme="majorBidi" w:eastAsiaTheme="majorEastAsia" w:hAnsi="Times New Roman"/>
+      <w:rFonts w:ascii="Times New Roman" w:eastAsiaTheme="majorEastAsia" w:hAnsi="Times New Roman" w:cstheme="majorBidi"/>
       <w:b/>
       <w:bCs/>
-      <w:color w:themeColor="text1" w:val="000000"/>
+      <w:color w:val="000000" w:themeColor="text1"/>
       <w:sz w:val="32"/>
       <w:szCs w:val="32"/>
     </w:rPr>
   </w:style>
-  <w:style w:styleId="Heading3" w:type="paragraph">
+  <w:style w:type="paragraph" w:styleId="Heading3">
     <w:name w:val="heading 3"/>
     <w:basedOn w:val="Normal"/>
     <w:next w:val="BodyText"/>
@@ -4955,19 +5109,19 @@
     <w:pPr>
       <w:keepNext/>
       <w:keepLines/>
-      <w:spacing w:after="0" w:before="200"/>
+      <w:spacing w:before="200" w:after="0"/>
       <w:outlineLvl w:val="2"/>
     </w:pPr>
     <w:rPr>
-      <w:rFonts w:ascii="Times New Roman" w:cstheme="majorBidi" w:eastAsiaTheme="majorEastAsia" w:hAnsi="Times New Roman"/>
+      <w:rFonts w:ascii="Times New Roman" w:eastAsiaTheme="majorEastAsia" w:hAnsi="Times New Roman" w:cstheme="majorBidi"/>
       <w:b/>
       <w:bCs/>
-      <w:color w:themeColor="text1" w:val="000000"/>
+      <w:color w:val="000000" w:themeColor="text1"/>
       <w:sz w:val="28"/>
       <w:szCs w:val="28"/>
     </w:rPr>
   </w:style>
-  <w:style w:styleId="Heading4" w:type="paragraph">
+  <w:style w:type="paragraph" w:styleId="Heading4">
     <w:name w:val="heading 4"/>
     <w:basedOn w:val="Normal"/>
     <w:next w:val="BodyText"/>
@@ -4978,17 +5132,17 @@
     <w:pPr>
       <w:keepNext/>
       <w:keepLines/>
-      <w:spacing w:after="0" w:before="200"/>
+      <w:spacing w:before="200" w:after="0"/>
       <w:outlineLvl w:val="3"/>
     </w:pPr>
     <w:rPr>
-      <w:rFonts w:ascii="Times New Roman" w:cstheme="majorBidi" w:eastAsiaTheme="majorEastAsia" w:hAnsi="Times New Roman"/>
+      <w:rFonts w:ascii="Times New Roman" w:eastAsiaTheme="majorEastAsia" w:hAnsi="Times New Roman" w:cstheme="majorBidi"/>
       <w:b/>
       <w:bCs/>
-      <w:color w:themeColor="text1" w:val="000000"/>
+      <w:color w:val="000000" w:themeColor="text1"/>
     </w:rPr>
   </w:style>
-  <w:style w:styleId="Heading5" w:type="paragraph">
+  <w:style w:type="paragraph" w:styleId="Heading5">
     <w:name w:val="heading 5"/>
     <w:basedOn w:val="Normal"/>
     <w:next w:val="BodyText"/>
@@ -4999,17 +5153,17 @@
     <w:pPr>
       <w:keepNext/>
       <w:keepLines/>
-      <w:spacing w:after="0" w:before="200"/>
+      <w:spacing w:before="200" w:after="0"/>
       <w:outlineLvl w:val="4"/>
     </w:pPr>
     <w:rPr>
-      <w:rFonts w:ascii="Times New Roman" w:cstheme="majorBidi" w:eastAsiaTheme="majorEastAsia" w:hAnsi="Times New Roman"/>
+      <w:rFonts w:ascii="Times New Roman" w:eastAsiaTheme="majorEastAsia" w:hAnsi="Times New Roman" w:cstheme="majorBidi"/>
       <w:i/>
       <w:iCs/>
-      <w:color w:themeColor="text1" w:val="000000"/>
+      <w:color w:val="000000" w:themeColor="text1"/>
     </w:rPr>
   </w:style>
-  <w:style w:styleId="Heading6" w:type="paragraph">
+  <w:style w:type="paragraph" w:styleId="Heading6">
     <w:name w:val="heading 6"/>
     <w:basedOn w:val="Normal"/>
     <w:next w:val="BodyText"/>
@@ -5019,15 +5173,15 @@
     <w:pPr>
       <w:keepNext/>
       <w:keepLines/>
-      <w:spacing w:after="0" w:before="200"/>
+      <w:spacing w:before="200" w:after="0"/>
       <w:outlineLvl w:val="5"/>
     </w:pPr>
     <w:rPr>
-      <w:rFonts w:asciiTheme="majorHAnsi" w:cstheme="majorBidi" w:eastAsiaTheme="majorEastAsia" w:hAnsiTheme="majorHAnsi"/>
-      <w:color w:themeColor="accent1" w:val="4F81BD"/>
+      <w:rFonts w:asciiTheme="majorHAnsi" w:eastAsiaTheme="majorEastAsia" w:hAnsiTheme="majorHAnsi" w:cstheme="majorBidi"/>
+      <w:color w:val="4F81BD" w:themeColor="accent1"/>
     </w:rPr>
   </w:style>
-  <w:style w:styleId="Heading7" w:type="paragraph">
+  <w:style w:type="paragraph" w:styleId="Heading7">
     <w:name w:val="heading 7"/>
     <w:basedOn w:val="Normal"/>
     <w:next w:val="BodyText"/>
@@ -5037,15 +5191,15 @@
     <w:pPr>
       <w:keepNext/>
       <w:keepLines/>
-      <w:spacing w:after="0" w:before="200"/>
+      <w:spacing w:before="200" w:after="0"/>
       <w:outlineLvl w:val="6"/>
     </w:pPr>
     <w:rPr>
-      <w:rFonts w:asciiTheme="majorHAnsi" w:cstheme="majorBidi" w:eastAsiaTheme="majorEastAsia" w:hAnsiTheme="majorHAnsi"/>
-      <w:color w:themeColor="accent1" w:val="4F81BD"/>
+      <w:rFonts w:asciiTheme="majorHAnsi" w:eastAsiaTheme="majorEastAsia" w:hAnsiTheme="majorHAnsi" w:cstheme="majorBidi"/>
+      <w:color w:val="4F81BD" w:themeColor="accent1"/>
     </w:rPr>
   </w:style>
-  <w:style w:styleId="Heading8" w:type="paragraph">
+  <w:style w:type="paragraph" w:styleId="Heading8">
     <w:name w:val="heading 8"/>
     <w:basedOn w:val="Normal"/>
     <w:next w:val="BodyText"/>
@@ -5055,15 +5209,15 @@
     <w:pPr>
       <w:keepNext/>
       <w:keepLines/>
-      <w:spacing w:after="0" w:before="200"/>
+      <w:spacing w:before="200" w:after="0"/>
       <w:outlineLvl w:val="7"/>
     </w:pPr>
     <w:rPr>
-      <w:rFonts w:asciiTheme="majorHAnsi" w:cstheme="majorBidi" w:eastAsiaTheme="majorEastAsia" w:hAnsiTheme="majorHAnsi"/>
-      <w:color w:themeColor="accent1" w:val="4F81BD"/>
+      <w:rFonts w:asciiTheme="majorHAnsi" w:eastAsiaTheme="majorEastAsia" w:hAnsiTheme="majorHAnsi" w:cstheme="majorBidi"/>
+      <w:color w:val="4F81BD" w:themeColor="accent1"/>
     </w:rPr>
   </w:style>
-  <w:style w:styleId="Heading9" w:type="paragraph">
+  <w:style w:type="paragraph" w:styleId="Heading9">
     <w:name w:val="heading 9"/>
     <w:basedOn w:val="Normal"/>
     <w:next w:val="BodyText"/>
@@ -5073,70 +5227,70 @@
     <w:pPr>
       <w:keepNext/>
       <w:keepLines/>
-      <w:spacing w:after="0" w:before="200"/>
+      <w:spacing w:before="200" w:after="0"/>
       <w:outlineLvl w:val="8"/>
     </w:pPr>
     <w:rPr>
-      <w:rFonts w:asciiTheme="majorHAnsi" w:cstheme="majorBidi" w:eastAsiaTheme="majorEastAsia" w:hAnsiTheme="majorHAnsi"/>
-      <w:color w:themeColor="accent1" w:val="4F81BD"/>
+      <w:rFonts w:asciiTheme="majorHAnsi" w:eastAsiaTheme="majorEastAsia" w:hAnsiTheme="majorHAnsi" w:cstheme="majorBidi"/>
+      <w:color w:val="4F81BD" w:themeColor="accent1"/>
     </w:rPr>
   </w:style>
-  <w:style w:default="1" w:styleId="DefaultParagraphFont" w:type="character">
+  <w:style w:type="character" w:default="1" w:styleId="DefaultParagraphFont">
     <w:name w:val="Default Paragraph Font"/>
     <w:uiPriority w:val="1"/>
     <w:semiHidden/>
     <w:unhideWhenUsed/>
   </w:style>
-  <w:style w:default="1" w:styleId="TableNormal" w:type="table">
+  <w:style w:type="table" w:default="1" w:styleId="TableNormal">
     <w:name w:val="Normal Table"/>
     <w:uiPriority w:val="99"/>
     <w:semiHidden/>
     <w:unhideWhenUsed/>
     <w:tblPr>
-      <w:tblInd w:type="dxa" w:w="0"/>
+      <w:tblInd w:w="0" w:type="dxa"/>
       <w:tblCellMar>
-        <w:top w:type="dxa" w:w="0"/>
-        <w:left w:type="dxa" w:w="108"/>
-        <w:bottom w:type="dxa" w:w="0"/>
-        <w:right w:type="dxa" w:w="108"/>
+        <w:top w:w="0" w:type="dxa"/>
+        <w:left w:w="108" w:type="dxa"/>
+        <w:bottom w:w="0" w:type="dxa"/>
+        <w:right w:w="108" w:type="dxa"/>
       </w:tblCellMar>
     </w:tblPr>
   </w:style>
-  <w:style w:default="1" w:styleId="NoList" w:type="numbering">
+  <w:style w:type="numbering" w:default="1" w:styleId="NoList">
     <w:name w:val="No List"/>
     <w:uiPriority w:val="99"/>
     <w:semiHidden/>
     <w:unhideWhenUsed/>
   </w:style>
-  <w:style w:styleId="BodyText" w:type="paragraph">
+  <w:style w:type="paragraph" w:styleId="BodyText">
     <w:name w:val="Body Text"/>
     <w:basedOn w:val="Normal"/>
     <w:link w:val="BodyTextChar"/>
     <w:qFormat/>
     <w:rsid w:val="001415C6"/>
     <w:pPr>
-      <w:spacing w:after="180" w:before="180"/>
+      <w:spacing w:before="180" w:after="180"/>
     </w:pPr>
     <w:rPr>
       <w:rFonts w:ascii="Times New Roman" w:hAnsi="Times New Roman"/>
     </w:rPr>
   </w:style>
-  <w:style w:customStyle="1" w:styleId="FirstParagraph" w:type="paragraph">
+  <w:style w:type="paragraph" w:customStyle="1" w:styleId="FirstParagraph">
     <w:name w:val="First Paragraph"/>
     <w:basedOn w:val="BodyText"/>
     <w:next w:val="BodyText"/>
     <w:qFormat/>
     <w:rsid w:val="00F610CE"/>
   </w:style>
-  <w:style w:customStyle="1" w:styleId="Compact" w:type="paragraph">
+  <w:style w:type="paragraph" w:customStyle="1" w:styleId="Compact">
     <w:name w:val="Compact"/>
     <w:basedOn w:val="BodyText"/>
     <w:qFormat/>
     <w:pPr>
-      <w:spacing w:after="36" w:before="36"/>
+      <w:spacing w:before="36" w:after="36"/>
     </w:pPr>
   </w:style>
-  <w:style w:styleId="Title" w:type="paragraph">
+  <w:style w:type="paragraph" w:styleId="Title">
     <w:name w:val="Title"/>
     <w:basedOn w:val="Normal"/>
     <w:next w:val="BodyText"/>
@@ -5145,19 +5299,19 @@
     <w:pPr>
       <w:keepNext/>
       <w:keepLines/>
-      <w:spacing w:after="240" w:before="480"/>
+      <w:spacing w:before="480" w:after="240"/>
       <w:jc w:val="center"/>
     </w:pPr>
     <w:rPr>
-      <w:rFonts w:ascii="Times New Roman" w:cstheme="majorBidi" w:eastAsiaTheme="majorEastAsia" w:hAnsi="Times New Roman"/>
+      <w:rFonts w:ascii="Times New Roman" w:eastAsiaTheme="majorEastAsia" w:hAnsi="Times New Roman" w:cstheme="majorBidi"/>
       <w:b/>
       <w:bCs/>
-      <w:color w:themeColor="text1" w:val="000000"/>
+      <w:color w:val="000000" w:themeColor="text1"/>
       <w:sz w:val="36"/>
       <w:szCs w:val="36"/>
     </w:rPr>
   </w:style>
-  <w:style w:styleId="Subtitle" w:type="paragraph">
+  <w:style w:type="paragraph" w:styleId="Subtitle">
     <w:name w:val="Subtitle"/>
     <w:basedOn w:val="Title"/>
     <w:next w:val="BodyText"/>
@@ -5170,7 +5324,7 @@
       <w:szCs w:val="30"/>
     </w:rPr>
   </w:style>
-  <w:style w:customStyle="1" w:styleId="Author" w:type="paragraph">
+  <w:style w:type="paragraph" w:customStyle="1" w:styleId="Author">
     <w:name w:val="Author"/>
     <w:next w:val="BodyText"/>
     <w:qFormat/>
@@ -5184,7 +5338,7 @@
       <w:rFonts w:ascii="Times New Roman" w:hAnsi="Times New Roman"/>
     </w:rPr>
   </w:style>
-  <w:style w:styleId="Date" w:type="paragraph">
+  <w:style w:type="paragraph" w:styleId="Date">
     <w:name w:val="Date"/>
     <w:next w:val="BodyText"/>
     <w:qFormat/>
@@ -5198,7 +5352,7 @@
       <w:rFonts w:ascii="Times New Roman" w:hAnsi="Times New Roman"/>
     </w:rPr>
   </w:style>
-  <w:style w:customStyle="1" w:styleId="Abstract" w:type="paragraph">
+  <w:style w:type="paragraph" w:customStyle="1" w:styleId="Abstract">
     <w:name w:val="Abstract"/>
     <w:basedOn w:val="Normal"/>
     <w:next w:val="BodyText"/>
@@ -5206,26 +5360,26 @@
     <w:pPr>
       <w:keepNext/>
       <w:keepLines/>
-      <w:spacing w:after="300" w:before="300"/>
+      <w:spacing w:before="300" w:after="300"/>
     </w:pPr>
     <w:rPr>
       <w:sz w:val="20"/>
       <w:szCs w:val="20"/>
     </w:rPr>
   </w:style>
-  <w:style w:styleId="Bibliography" w:type="paragraph">
+  <w:style w:type="paragraph" w:styleId="Bibliography">
     <w:name w:val="Bibliography"/>
     <w:basedOn w:val="Normal"/>
     <w:qFormat/>
     <w:rsid w:val="00253A3A"/>
     <w:pPr>
-      <w:ind w:hanging="227" w:left="227"/>
+      <w:ind w:left="227" w:hanging="227"/>
     </w:pPr>
     <w:rPr>
       <w:rFonts w:ascii="Times New Roman" w:hAnsi="Times New Roman"/>
     </w:rPr>
   </w:style>
-  <w:style w:styleId="BlockText" w:type="paragraph">
+  <w:style w:type="paragraph" w:styleId="BlockText">
     <w:name w:val="Block Text"/>
     <w:basedOn w:val="BodyText"/>
     <w:next w:val="BodyText"/>
@@ -5233,38 +5387,38 @@
     <w:unhideWhenUsed/>
     <w:qFormat/>
     <w:pPr>
-      <w:spacing w:after="100" w:before="100"/>
+      <w:spacing w:before="100" w:after="100"/>
     </w:pPr>
     <w:rPr>
-      <w:rFonts w:asciiTheme="majorHAnsi" w:cstheme="majorBidi" w:eastAsiaTheme="majorEastAsia" w:hAnsiTheme="majorHAnsi"/>
+      <w:rFonts w:asciiTheme="majorHAnsi" w:eastAsiaTheme="majorEastAsia" w:hAnsiTheme="majorHAnsi" w:cstheme="majorBidi"/>
       <w:bCs/>
       <w:sz w:val="20"/>
       <w:szCs w:val="20"/>
     </w:rPr>
   </w:style>
-  <w:style w:styleId="FootnoteText" w:type="paragraph">
+  <w:style w:type="paragraph" w:styleId="FootnoteText">
     <w:name w:val="footnote text"/>
     <w:basedOn w:val="Normal"/>
     <w:uiPriority w:val="9"/>
     <w:unhideWhenUsed/>
     <w:qFormat/>
   </w:style>
-  <w:style w:customStyle="1" w:styleId="Table" w:type="table">
+  <w:style w:type="table" w:customStyle="1" w:styleId="Table">
     <w:name w:val="Table"/>
     <w:semiHidden/>
     <w:unhideWhenUsed/>
     <w:qFormat/>
     <w:tblPr>
-      <w:tblInd w:type="dxa" w:w="0"/>
+      <w:tblInd w:w="0" w:type="dxa"/>
       <w:tblCellMar>
-        <w:top w:type="dxa" w:w="0"/>
-        <w:left w:type="dxa" w:w="108"/>
-        <w:bottom w:type="dxa" w:w="0"/>
-        <w:right w:type="dxa" w:w="108"/>
+        <w:top w:w="0" w:type="dxa"/>
+        <w:left w:w="108" w:type="dxa"/>
+        <w:bottom w:w="0" w:type="dxa"/>
+        <w:right w:w="108" w:type="dxa"/>
       </w:tblCellMar>
     </w:tblPr>
   </w:style>
-  <w:style w:customStyle="1" w:styleId="DefinitionTerm" w:type="paragraph">
+  <w:style w:type="paragraph" w:customStyle="1" w:styleId="DefinitionTerm">
     <w:name w:val="Definition Term"/>
     <w:basedOn w:val="Normal"/>
     <w:next w:val="Definition"/>
@@ -5277,11 +5431,11 @@
       <w:b/>
     </w:rPr>
   </w:style>
-  <w:style w:customStyle="1" w:styleId="Definition" w:type="paragraph">
+  <w:style w:type="paragraph" w:customStyle="1" w:styleId="Definition">
     <w:name w:val="Definition"/>
     <w:basedOn w:val="Normal"/>
   </w:style>
-  <w:style w:styleId="Caption" w:type="paragraph">
+  <w:style w:type="paragraph" w:styleId="Caption">
     <w:name w:val="caption"/>
     <w:basedOn w:val="Normal"/>
     <w:link w:val="CaptionChar"/>
@@ -5292,7 +5446,7 @@
       <w:i/>
     </w:rPr>
   </w:style>
-  <w:style w:customStyle="1" w:styleId="TableCaption" w:type="paragraph">
+  <w:style w:type="paragraph" w:customStyle="1" w:styleId="TableCaption">
     <w:name w:val="Table Caption"/>
     <w:basedOn w:val="Caption"/>
     <w:rsid w:val="00183ED8"/>
@@ -5304,7 +5458,7 @@
       <w:i w:val="0"/>
     </w:rPr>
   </w:style>
-  <w:style w:customStyle="1" w:styleId="ImageCaption" w:type="paragraph">
+  <w:style w:type="paragraph" w:customStyle="1" w:styleId="ImageCaption">
     <w:name w:val="Image Caption"/>
     <w:basedOn w:val="Caption"/>
     <w:rsid w:val="00BB46C2"/>
@@ -5313,23 +5467,23 @@
       <w:i w:val="0"/>
     </w:rPr>
   </w:style>
-  <w:style w:customStyle="1" w:styleId="Figure" w:type="paragraph">
+  <w:style w:type="paragraph" w:customStyle="1" w:styleId="Figure">
     <w:name w:val="Figure"/>
     <w:basedOn w:val="Normal"/>
   </w:style>
-  <w:style w:customStyle="1" w:styleId="CaptionedFigure" w:type="paragraph">
+  <w:style w:type="paragraph" w:customStyle="1" w:styleId="CaptionedFigure">
     <w:name w:val="Captioned Figure"/>
     <w:basedOn w:val="Figure"/>
     <w:pPr>
       <w:keepNext/>
     </w:pPr>
   </w:style>
-  <w:style w:customStyle="1" w:styleId="CaptionChar" w:type="character">
+  <w:style w:type="character" w:customStyle="1" w:styleId="CaptionChar">
     <w:name w:val="Caption Char"/>
     <w:basedOn w:val="DefaultParagraphFont"/>
     <w:link w:val="Caption"/>
   </w:style>
-  <w:style w:customStyle="1" w:styleId="VerbatimChar" w:type="character">
+  <w:style w:type="character" w:customStyle="1" w:styleId="VerbatimChar">
     <w:name w:val="Verbatim Char"/>
     <w:basedOn w:val="CaptionChar"/>
     <w:link w:val="SourceCode"/>
@@ -5338,24 +5492,24 @@
       <w:sz w:val="22"/>
     </w:rPr>
   </w:style>
-  <w:style w:styleId="FootnoteReference" w:type="character">
+  <w:style w:type="character" w:styleId="FootnoteReference">
     <w:name w:val="footnote reference"/>
     <w:basedOn w:val="CaptionChar"/>
     <w:rPr>
       <w:vertAlign w:val="superscript"/>
     </w:rPr>
   </w:style>
-  <w:style w:styleId="Hyperlink" w:type="character">
+  <w:style w:type="character" w:styleId="Hyperlink">
     <w:name w:val="Hyperlink"/>
     <w:basedOn w:val="CaptionChar"/>
     <w:uiPriority w:val="99"/>
     <w:rsid w:val="00F610CE"/>
     <w:rPr>
       <w:rFonts w:ascii="Times New Roman" w:hAnsi="Times New Roman"/>
-      <w:color w:themeColor="text1" w:val="000000"/>
+      <w:color w:val="000000" w:themeColor="text1"/>
     </w:rPr>
   </w:style>
-  <w:style w:styleId="TOCHeading" w:type="paragraph">
+  <w:style w:type="paragraph" w:styleId="TOCHeading">
     <w:name w:val="TOC Heading"/>
     <w:basedOn w:val="Heading1"/>
     <w:next w:val="BodyText"/>
@@ -5371,19 +5525,19 @@
       <w:rFonts w:ascii="Times New Roman" w:hAnsi="Times New Roman"/>
       <w:b w:val="0"/>
       <w:bCs w:val="0"/>
-      <w:color w:themeColor="text1" w:val="000000"/>
+      <w:color w:val="000000" w:themeColor="text1"/>
     </w:rPr>
   </w:style>
-  <w:style w:customStyle="1" w:styleId="SourceCode" w:type="paragraph">
+  <w:style w:type="paragraph" w:customStyle="1" w:styleId="SourceCode">
     <w:name w:val="Source Code"/>
     <w:basedOn w:val="Normal"/>
     <w:link w:val="VerbatimChar"/>
     <w:pPr>
-      <w:shd w:color="auto" w:fill="F8F8F8" w:val="clear"/>
+      <w:shd w:val="clear" w:color="auto" w:fill="F8F8F8"/>
       <w:wordWrap w:val="0"/>
     </w:pPr>
   </w:style>
-  <w:style w:customStyle="1" w:styleId="KeywordTok" w:type="character">
+  <w:style w:type="character" w:customStyle="1" w:styleId="KeywordTok">
     <w:name w:val="KeywordTok"/>
     <w:basedOn w:val="VerbatimChar"/>
     <w:rPr>
@@ -5391,119 +5545,119 @@
       <w:b/>
       <w:color w:val="204A87"/>
       <w:sz w:val="22"/>
-      <w:shd w:color="auto" w:fill="F8F8F8" w:val="clear"/>
+      <w:shd w:val="clear" w:color="auto" w:fill="F8F8F8"/>
     </w:rPr>
   </w:style>
-  <w:style w:customStyle="1" w:styleId="DataTypeTok" w:type="character">
+  <w:style w:type="character" w:customStyle="1" w:styleId="DataTypeTok">
     <w:name w:val="DataTypeTok"/>
     <w:basedOn w:val="VerbatimChar"/>
     <w:rPr>
       <w:rFonts w:ascii="Consolas" w:hAnsi="Consolas"/>
       <w:color w:val="204A87"/>
       <w:sz w:val="22"/>
-      <w:shd w:color="auto" w:fill="F8F8F8" w:val="clear"/>
+      <w:shd w:val="clear" w:color="auto" w:fill="F8F8F8"/>
     </w:rPr>
   </w:style>
-  <w:style w:customStyle="1" w:styleId="DecValTok" w:type="character">
+  <w:style w:type="character" w:customStyle="1" w:styleId="DecValTok">
     <w:name w:val="DecValTok"/>
     <w:basedOn w:val="VerbatimChar"/>
     <w:rPr>
       <w:rFonts w:ascii="Consolas" w:hAnsi="Consolas"/>
       <w:color w:val="0000CF"/>
       <w:sz w:val="22"/>
-      <w:shd w:color="auto" w:fill="F8F8F8" w:val="clear"/>
+      <w:shd w:val="clear" w:color="auto" w:fill="F8F8F8"/>
     </w:rPr>
   </w:style>
-  <w:style w:customStyle="1" w:styleId="BaseNTok" w:type="character">
+  <w:style w:type="character" w:customStyle="1" w:styleId="BaseNTok">
     <w:name w:val="BaseNTok"/>
     <w:basedOn w:val="VerbatimChar"/>
     <w:rPr>
       <w:rFonts w:ascii="Consolas" w:hAnsi="Consolas"/>
       <w:color w:val="0000CF"/>
       <w:sz w:val="22"/>
-      <w:shd w:color="auto" w:fill="F8F8F8" w:val="clear"/>
+      <w:shd w:val="clear" w:color="auto" w:fill="F8F8F8"/>
     </w:rPr>
   </w:style>
-  <w:style w:customStyle="1" w:styleId="FloatTok" w:type="character">
+  <w:style w:type="character" w:customStyle="1" w:styleId="FloatTok">
     <w:name w:val="FloatTok"/>
     <w:basedOn w:val="VerbatimChar"/>
     <w:rPr>
       <w:rFonts w:ascii="Consolas" w:hAnsi="Consolas"/>
       <w:color w:val="0000CF"/>
       <w:sz w:val="22"/>
-      <w:shd w:color="auto" w:fill="F8F8F8" w:val="clear"/>
+      <w:shd w:val="clear" w:color="auto" w:fill="F8F8F8"/>
     </w:rPr>
   </w:style>
-  <w:style w:customStyle="1" w:styleId="ConstantTok" w:type="character">
+  <w:style w:type="character" w:customStyle="1" w:styleId="ConstantTok">
     <w:name w:val="ConstantTok"/>
     <w:basedOn w:val="VerbatimChar"/>
     <w:rPr>
       <w:rFonts w:ascii="Consolas" w:hAnsi="Consolas"/>
       <w:color w:val="000000"/>
       <w:sz w:val="22"/>
-      <w:shd w:color="auto" w:fill="F8F8F8" w:val="clear"/>
+      <w:shd w:val="clear" w:color="auto" w:fill="F8F8F8"/>
     </w:rPr>
   </w:style>
-  <w:style w:customStyle="1" w:styleId="CharTok" w:type="character">
+  <w:style w:type="character" w:customStyle="1" w:styleId="CharTok">
     <w:name w:val="CharTok"/>
     <w:basedOn w:val="VerbatimChar"/>
     <w:rPr>
       <w:rFonts w:ascii="Consolas" w:hAnsi="Consolas"/>
       <w:color w:val="4E9A06"/>
       <w:sz w:val="22"/>
-      <w:shd w:color="auto" w:fill="F8F8F8" w:val="clear"/>
+      <w:shd w:val="clear" w:color="auto" w:fill="F8F8F8"/>
     </w:rPr>
   </w:style>
-  <w:style w:customStyle="1" w:styleId="SpecialCharTok" w:type="character">
+  <w:style w:type="character" w:customStyle="1" w:styleId="SpecialCharTok">
     <w:name w:val="SpecialCharTok"/>
     <w:basedOn w:val="VerbatimChar"/>
     <w:rPr>
       <w:rFonts w:ascii="Consolas" w:hAnsi="Consolas"/>
       <w:color w:val="000000"/>
       <w:sz w:val="22"/>
-      <w:shd w:color="auto" w:fill="F8F8F8" w:val="clear"/>
+      <w:shd w:val="clear" w:color="auto" w:fill="F8F8F8"/>
     </w:rPr>
   </w:style>
-  <w:style w:customStyle="1" w:styleId="StringTok" w:type="character">
+  <w:style w:type="character" w:customStyle="1" w:styleId="StringTok">
     <w:name w:val="StringTok"/>
     <w:basedOn w:val="VerbatimChar"/>
     <w:rPr>
       <w:rFonts w:ascii="Consolas" w:hAnsi="Consolas"/>
       <w:color w:val="4E9A06"/>
       <w:sz w:val="22"/>
-      <w:shd w:color="auto" w:fill="F8F8F8" w:val="clear"/>
+      <w:shd w:val="clear" w:color="auto" w:fill="F8F8F8"/>
     </w:rPr>
   </w:style>
-  <w:style w:customStyle="1" w:styleId="VerbatimStringTok" w:type="character">
+  <w:style w:type="character" w:customStyle="1" w:styleId="VerbatimStringTok">
     <w:name w:val="VerbatimStringTok"/>
     <w:basedOn w:val="VerbatimChar"/>
     <w:rPr>
       <w:rFonts w:ascii="Consolas" w:hAnsi="Consolas"/>
       <w:color w:val="4E9A06"/>
       <w:sz w:val="22"/>
-      <w:shd w:color="auto" w:fill="F8F8F8" w:val="clear"/>
+      <w:shd w:val="clear" w:color="auto" w:fill="F8F8F8"/>
     </w:rPr>
   </w:style>
-  <w:style w:customStyle="1" w:styleId="SpecialStringTok" w:type="character">
+  <w:style w:type="character" w:customStyle="1" w:styleId="SpecialStringTok">
     <w:name w:val="SpecialStringTok"/>
     <w:basedOn w:val="VerbatimChar"/>
     <w:rPr>
       <w:rFonts w:ascii="Consolas" w:hAnsi="Consolas"/>
       <w:color w:val="4E9A06"/>
       <w:sz w:val="22"/>
-      <w:shd w:color="auto" w:fill="F8F8F8" w:val="clear"/>
+      <w:shd w:val="clear" w:color="auto" w:fill="F8F8F8"/>
     </w:rPr>
   </w:style>
-  <w:style w:customStyle="1" w:styleId="ImportTok" w:type="character">
+  <w:style w:type="character" w:customStyle="1" w:styleId="ImportTok">
     <w:name w:val="ImportTok"/>
     <w:basedOn w:val="VerbatimChar"/>
     <w:rPr>
       <w:rFonts w:ascii="Consolas" w:hAnsi="Consolas"/>
       <w:sz w:val="22"/>
-      <w:shd w:color="auto" w:fill="F8F8F8" w:val="clear"/>
+      <w:shd w:val="clear" w:color="auto" w:fill="F8F8F8"/>
     </w:rPr>
   </w:style>
-  <w:style w:customStyle="1" w:styleId="CommentTok" w:type="character">
+  <w:style w:type="character" w:customStyle="1" w:styleId="CommentTok">
     <w:name w:val="CommentTok"/>
     <w:basedOn w:val="VerbatimChar"/>
     <w:rPr>
@@ -5511,10 +5665,10 @@
       <w:i/>
       <w:color w:val="8F5902"/>
       <w:sz w:val="22"/>
-      <w:shd w:color="auto" w:fill="F8F8F8" w:val="clear"/>
+      <w:shd w:val="clear" w:color="auto" w:fill="F8F8F8"/>
     </w:rPr>
   </w:style>
-  <w:style w:customStyle="1" w:styleId="DocumentationTok" w:type="character">
+  <w:style w:type="character" w:customStyle="1" w:styleId="DocumentationTok">
     <w:name w:val="DocumentationTok"/>
     <w:basedOn w:val="VerbatimChar"/>
     <w:rPr>
@@ -5523,10 +5677,10 @@
       <w:i/>
       <w:color w:val="8F5902"/>
       <w:sz w:val="22"/>
-      <w:shd w:color="auto" w:fill="F8F8F8" w:val="clear"/>
+      <w:shd w:val="clear" w:color="auto" w:fill="F8F8F8"/>
     </w:rPr>
   </w:style>
-  <w:style w:customStyle="1" w:styleId="AnnotationTok" w:type="character">
+  <w:style w:type="character" w:customStyle="1" w:styleId="AnnotationTok">
     <w:name w:val="AnnotationTok"/>
     <w:basedOn w:val="VerbatimChar"/>
     <w:rPr>
@@ -5535,10 +5689,10 @@
       <w:i/>
       <w:color w:val="8F5902"/>
       <w:sz w:val="22"/>
-      <w:shd w:color="auto" w:fill="F8F8F8" w:val="clear"/>
+      <w:shd w:val="clear" w:color="auto" w:fill="F8F8F8"/>
     </w:rPr>
   </w:style>
-  <w:style w:customStyle="1" w:styleId="CommentVarTok" w:type="character">
+  <w:style w:type="character" w:customStyle="1" w:styleId="CommentVarTok">
     <w:name w:val="CommentVarTok"/>
     <w:basedOn w:val="VerbatimChar"/>
     <w:rPr>
@@ -5547,40 +5701,40 @@
       <w:i/>
       <w:color w:val="8F5902"/>
       <w:sz w:val="22"/>
-      <w:shd w:color="auto" w:fill="F8F8F8" w:val="clear"/>
+      <w:shd w:val="clear" w:color="auto" w:fill="F8F8F8"/>
     </w:rPr>
   </w:style>
-  <w:style w:customStyle="1" w:styleId="OtherTok" w:type="character">
+  <w:style w:type="character" w:customStyle="1" w:styleId="OtherTok">
     <w:name w:val="OtherTok"/>
     <w:basedOn w:val="VerbatimChar"/>
     <w:rPr>
       <w:rFonts w:ascii="Consolas" w:hAnsi="Consolas"/>
       <w:color w:val="8F5902"/>
       <w:sz w:val="22"/>
-      <w:shd w:color="auto" w:fill="F8F8F8" w:val="clear"/>
+      <w:shd w:val="clear" w:color="auto" w:fill="F8F8F8"/>
     </w:rPr>
   </w:style>
-  <w:style w:customStyle="1" w:styleId="FunctionTok" w:type="character">
+  <w:style w:type="character" w:customStyle="1" w:styleId="FunctionTok">
     <w:name w:val="FunctionTok"/>
     <w:basedOn w:val="VerbatimChar"/>
     <w:rPr>
       <w:rFonts w:ascii="Consolas" w:hAnsi="Consolas"/>
       <w:color w:val="000000"/>
       <w:sz w:val="22"/>
-      <w:shd w:color="auto" w:fill="F8F8F8" w:val="clear"/>
+      <w:shd w:val="clear" w:color="auto" w:fill="F8F8F8"/>
     </w:rPr>
   </w:style>
-  <w:style w:customStyle="1" w:styleId="VariableTok" w:type="character">
+  <w:style w:type="character" w:customStyle="1" w:styleId="VariableTok">
     <w:name w:val="VariableTok"/>
     <w:basedOn w:val="VerbatimChar"/>
     <w:rPr>
       <w:rFonts w:ascii="Consolas" w:hAnsi="Consolas"/>
       <w:color w:val="000000"/>
       <w:sz w:val="22"/>
-      <w:shd w:color="auto" w:fill="F8F8F8" w:val="clear"/>
+      <w:shd w:val="clear" w:color="auto" w:fill="F8F8F8"/>
     </w:rPr>
   </w:style>
-  <w:style w:customStyle="1" w:styleId="ControlFlowTok" w:type="character">
+  <w:style w:type="character" w:customStyle="1" w:styleId="ControlFlowTok">
     <w:name w:val="ControlFlowTok"/>
     <w:basedOn w:val="VerbatimChar"/>
     <w:rPr>
@@ -5588,10 +5742,10 @@
       <w:b/>
       <w:color w:val="204A87"/>
       <w:sz w:val="22"/>
-      <w:shd w:color="auto" w:fill="F8F8F8" w:val="clear"/>
+      <w:shd w:val="clear" w:color="auto" w:fill="F8F8F8"/>
     </w:rPr>
   </w:style>
-  <w:style w:customStyle="1" w:styleId="OperatorTok" w:type="character">
+  <w:style w:type="character" w:customStyle="1" w:styleId="OperatorTok">
     <w:name w:val="OperatorTok"/>
     <w:basedOn w:val="VerbatimChar"/>
     <w:rPr>
@@ -5599,28 +5753,28 @@
       <w:b/>
       <w:color w:val="CE5C00"/>
       <w:sz w:val="22"/>
-      <w:shd w:color="auto" w:fill="F8F8F8" w:val="clear"/>
+      <w:shd w:val="clear" w:color="auto" w:fill="F8F8F8"/>
     </w:rPr>
   </w:style>
-  <w:style w:customStyle="1" w:styleId="BuiltInTok" w:type="character">
+  <w:style w:type="character" w:customStyle="1" w:styleId="BuiltInTok">
     <w:name w:val="BuiltInTok"/>
     <w:basedOn w:val="VerbatimChar"/>
     <w:rPr>
       <w:rFonts w:ascii="Consolas" w:hAnsi="Consolas"/>
       <w:sz w:val="22"/>
-      <w:shd w:color="auto" w:fill="F8F8F8" w:val="clear"/>
+      <w:shd w:val="clear" w:color="auto" w:fill="F8F8F8"/>
     </w:rPr>
   </w:style>
-  <w:style w:customStyle="1" w:styleId="ExtensionTok" w:type="character">
+  <w:style w:type="character" w:customStyle="1" w:styleId="ExtensionTok">
     <w:name w:val="ExtensionTok"/>
     <w:basedOn w:val="VerbatimChar"/>
     <w:rPr>
       <w:rFonts w:ascii="Consolas" w:hAnsi="Consolas"/>
       <w:sz w:val="22"/>
-      <w:shd w:color="auto" w:fill="F8F8F8" w:val="clear"/>
+      <w:shd w:val="clear" w:color="auto" w:fill="F8F8F8"/>
     </w:rPr>
   </w:style>
-  <w:style w:customStyle="1" w:styleId="PreprocessorTok" w:type="character">
+  <w:style w:type="character" w:customStyle="1" w:styleId="PreprocessorTok">
     <w:name w:val="PreprocessorTok"/>
     <w:basedOn w:val="VerbatimChar"/>
     <w:rPr>
@@ -5628,29 +5782,29 @@
       <w:i/>
       <w:color w:val="8F5902"/>
       <w:sz w:val="22"/>
-      <w:shd w:color="auto" w:fill="F8F8F8" w:val="clear"/>
+      <w:shd w:val="clear" w:color="auto" w:fill="F8F8F8"/>
     </w:rPr>
   </w:style>
-  <w:style w:customStyle="1" w:styleId="AttributeTok" w:type="character">
+  <w:style w:type="character" w:customStyle="1" w:styleId="AttributeTok">
     <w:name w:val="AttributeTok"/>
     <w:basedOn w:val="VerbatimChar"/>
     <w:rPr>
       <w:rFonts w:ascii="Consolas" w:hAnsi="Consolas"/>
       <w:color w:val="C4A000"/>
       <w:sz w:val="22"/>
-      <w:shd w:color="auto" w:fill="F8F8F8" w:val="clear"/>
+      <w:shd w:val="clear" w:color="auto" w:fill="F8F8F8"/>
     </w:rPr>
   </w:style>
-  <w:style w:customStyle="1" w:styleId="RegionMarkerTok" w:type="character">
+  <w:style w:type="character" w:customStyle="1" w:styleId="RegionMarkerTok">
     <w:name w:val="RegionMarkerTok"/>
     <w:basedOn w:val="VerbatimChar"/>
     <w:rPr>
       <w:rFonts w:ascii="Consolas" w:hAnsi="Consolas"/>
       <w:sz w:val="22"/>
-      <w:shd w:color="auto" w:fill="F8F8F8" w:val="clear"/>
+      <w:shd w:val="clear" w:color="auto" w:fill="F8F8F8"/>
     </w:rPr>
   </w:style>
-  <w:style w:customStyle="1" w:styleId="InformationTok" w:type="character">
+  <w:style w:type="character" w:customStyle="1" w:styleId="InformationTok">
     <w:name w:val="InformationTok"/>
     <w:basedOn w:val="VerbatimChar"/>
     <w:rPr>
@@ -5659,10 +5813,10 @@
       <w:i/>
       <w:color w:val="8F5902"/>
       <w:sz w:val="22"/>
-      <w:shd w:color="auto" w:fill="F8F8F8" w:val="clear"/>
+      <w:shd w:val="clear" w:color="auto" w:fill="F8F8F8"/>
     </w:rPr>
   </w:style>
-  <w:style w:customStyle="1" w:styleId="WarningTok" w:type="character">
+  <w:style w:type="character" w:customStyle="1" w:styleId="WarningTok">
     <w:name w:val="WarningTok"/>
     <w:basedOn w:val="VerbatimChar"/>
     <w:rPr>
@@ -5671,20 +5825,20 @@
       <w:i/>
       <w:color w:val="8F5902"/>
       <w:sz w:val="22"/>
-      <w:shd w:color="auto" w:fill="F8F8F8" w:val="clear"/>
+      <w:shd w:val="clear" w:color="auto" w:fill="F8F8F8"/>
     </w:rPr>
   </w:style>
-  <w:style w:customStyle="1" w:styleId="AlertTok" w:type="character">
+  <w:style w:type="character" w:customStyle="1" w:styleId="AlertTok">
     <w:name w:val="AlertTok"/>
     <w:basedOn w:val="VerbatimChar"/>
     <w:rPr>
       <w:rFonts w:ascii="Consolas" w:hAnsi="Consolas"/>
       <w:color w:val="EF2929"/>
       <w:sz w:val="22"/>
-      <w:shd w:color="auto" w:fill="F8F8F8" w:val="clear"/>
+      <w:shd w:val="clear" w:color="auto" w:fill="F8F8F8"/>
     </w:rPr>
   </w:style>
-  <w:style w:customStyle="1" w:styleId="ErrorTok" w:type="character">
+  <w:style w:type="character" w:customStyle="1" w:styleId="ErrorTok">
     <w:name w:val="ErrorTok"/>
     <w:basedOn w:val="VerbatimChar"/>
     <w:rPr>
@@ -5692,19 +5846,19 @@
       <w:b/>
       <w:color w:val="A40000"/>
       <w:sz w:val="22"/>
-      <w:shd w:color="auto" w:fill="F8F8F8" w:val="clear"/>
+      <w:shd w:val="clear" w:color="auto" w:fill="F8F8F8"/>
     </w:rPr>
   </w:style>
-  <w:style w:customStyle="1" w:styleId="NormalTok" w:type="character">
+  <w:style w:type="character" w:customStyle="1" w:styleId="NormalTok">
     <w:name w:val="NormalTok"/>
     <w:basedOn w:val="VerbatimChar"/>
     <w:rPr>
       <w:rFonts w:ascii="Consolas" w:hAnsi="Consolas"/>
       <w:sz w:val="22"/>
-      <w:shd w:color="auto" w:fill="F8F8F8" w:val="clear"/>
+      <w:shd w:val="clear" w:color="auto" w:fill="F8F8F8"/>
     </w:rPr>
   </w:style>
-  <w:style w:styleId="TOC2" w:type="paragraph">
+  <w:style w:type="paragraph" w:styleId="TOC2">
     <w:name w:val="toc 2"/>
     <w:basedOn w:val="Normal"/>
     <w:next w:val="Normal"/>
@@ -5717,7 +5871,7 @@
       <w:ind w:left="240"/>
     </w:pPr>
   </w:style>
-  <w:style w:styleId="TOC3" w:type="paragraph">
+  <w:style w:type="paragraph" w:styleId="TOC3">
     <w:name w:val="toc 3"/>
     <w:basedOn w:val="Normal"/>
     <w:next w:val="Normal"/>
@@ -5730,13 +5884,73 @@
       <w:ind w:left="480"/>
     </w:pPr>
   </w:style>
-  <w:style w:customStyle="1" w:styleId="BodyTextChar" w:type="character">
+  <w:style w:type="character" w:customStyle="1" w:styleId="BodyTextChar">
     <w:name w:val="Body Text Char"/>
     <w:basedOn w:val="DefaultParagraphFont"/>
     <w:link w:val="BodyText"/>
     <w:rsid w:val="001415C6"/>
     <w:rPr>
       <w:rFonts w:ascii="Times New Roman" w:hAnsi="Times New Roman"/>
+    </w:rPr>
+  </w:style>
+  <w:style w:type="character" w:styleId="CommentReference">
+    <w:name w:val="annotation reference"/>
+    <w:basedOn w:val="DefaultParagraphFont"/>
+    <w:semiHidden/>
+    <w:unhideWhenUsed/>
+    <w:rsid w:val="002D4D33"/>
+    <w:rPr>
+      <w:sz w:val="16"/>
+      <w:szCs w:val="16"/>
+    </w:rPr>
+  </w:style>
+  <w:style w:type="paragraph" w:styleId="CommentText">
+    <w:name w:val="annotation text"/>
+    <w:basedOn w:val="Normal"/>
+    <w:link w:val="CommentTextChar"/>
+    <w:semiHidden/>
+    <w:unhideWhenUsed/>
+    <w:rsid w:val="002D4D33"/>
+    <w:rPr>
+      <w:sz w:val="20"/>
+      <w:szCs w:val="20"/>
+    </w:rPr>
+  </w:style>
+  <w:style w:type="character" w:customStyle="1" w:styleId="CommentTextChar">
+    <w:name w:val="Comment Text Char"/>
+    <w:basedOn w:val="DefaultParagraphFont"/>
+    <w:link w:val="CommentText"/>
+    <w:semiHidden/>
+    <w:rsid w:val="002D4D33"/>
+    <w:rPr>
+      <w:sz w:val="20"/>
+      <w:szCs w:val="20"/>
+    </w:rPr>
+  </w:style>
+  <w:style w:type="paragraph" w:styleId="CommentSubject">
+    <w:name w:val="annotation subject"/>
+    <w:basedOn w:val="CommentText"/>
+    <w:next w:val="CommentText"/>
+    <w:link w:val="CommentSubjectChar"/>
+    <w:semiHidden/>
+    <w:unhideWhenUsed/>
+    <w:rsid w:val="002D4D33"/>
+    <w:rPr>
+      <w:b/>
+      <w:bCs/>
+    </w:rPr>
+  </w:style>
+  <w:style w:type="character" w:customStyle="1" w:styleId="CommentSubjectChar">
+    <w:name w:val="Comment Subject Char"/>
+    <w:basedOn w:val="CommentTextChar"/>
+    <w:link w:val="CommentSubject"/>
+    <w:semiHidden/>
+    <w:rsid w:val="002D4D33"/>
+    <w:rPr>
+      <w:b/>
+      <w:bCs/>
+      <w:sz w:val="20"/>
+      <w:szCs w:val="20"/>
     </w:rPr>
   </w:style>
 </w:styles>

--- a/ms/ms.docx
+++ b/ms/ms.docx
@@ -4,26 +4,21 @@
   <w:body>
     <w:p>
       <w:pPr>
-        <w:pStyle w:val="Title"/>
-      </w:pPr>
-      <w:r>
-        <w:t>Box 1 - TDT Curves</w:t>
+        <w:pStyle w:val="Heading2"/>
+      </w:pPr>
+      <w:bookmarkStart w:id="0" w:name="Xdbfbbfa7738c7bf3335b3312982b083a0add70a"/>
+      <w:r>
+        <w:t>Applying Multivariate Modelling Approaches</w:t>
       </w:r>
     </w:p>
     <w:p>
       <w:pPr>
         <w:pStyle w:val="Heading2"/>
       </w:pPr>
-      <w:bookmarkStart w:id="0" w:name="X75486c1089abca507280a8c5928373137c608c0"/>
-      <w:r>
-        <w:t xml:space="preserve">Estimate TDT Curve Parameters for </w:t>
-      </w:r>
-      <w:r>
-        <w:rPr>
-          <w:i/>
-          <w:iCs/>
-        </w:rPr>
-        <w:t>Drosophilia</w:t>
+      <w:bookmarkStart w:id="1" w:name="X01e2265482221eaba02541bf48593957ec2560e"/>
+      <w:bookmarkEnd w:id="0"/>
+      <w:r>
+        <w:t>Box 1 – Comparing the utility of TDT Curves to other measures of heat tolerance within a comparative framework</w:t>
       </w:r>
     </w:p>
     <w:p>
@@ -31,22 +26,7 @@
         <w:pStyle w:val="FirstParagraph"/>
       </w:pPr>
       <w:r>
-        <w:t xml:space="preserve">We can have a look at each new species’ TDT curves </w:t>
-      </w:r>
-      <w:commentRangeStart w:id="1"/>
-      <w:r>
-        <w:t>collected by Vanessa (</w:t>
-      </w:r>
-      <w:hyperlink w:anchor="fig-tdt">
-        <w:r>
-          <w:rPr>
-            <w:rStyle w:val="Hyperlink"/>
-          </w:rPr>
-          <w:t>Figure 1</w:t>
-        </w:r>
-      </w:hyperlink>
-      <w:r>
-        <w:t xml:space="preserve">). We can also use the data to calculate the TDT curve (slope) and </w:t>
+        <w:t>Parameters from Thermal Death Time (TDT) curves provide a powerful tool for understanding the thermal sensitivity of organisms. But there are drawbacks to estimating TDT curves in comparison to other lethal (e.g. </w:t>
       </w:r>
       <m:oMath>
         <m:r>
@@ -82,1544 +62,7 @@
         </m:sSub>
       </m:oMath>
       <w:r>
-        <w:t xml:space="preserve"> for each species (Table 1).</w:t>
-      </w:r>
-      <w:commentRangeEnd w:id="1"/>
-      <w:r>
-        <w:rPr>
-          <w:rStyle w:val="CommentReference"/>
-          <w:rFonts w:asciiTheme="minorHAnsi" w:hAnsiTheme="minorHAnsi"/>
-        </w:rPr>
-        <w:commentReference w:id="1"/>
-      </w:r>
-    </w:p>
-    <w:tbl>
-      <w:tblPr>
-        <w:tblStyle w:val="Table"/>
-        <w:tblW w:w="5000" w:type="pct"/>
-        <w:tblLook w:val="0000" w:firstRow="0" w:lastRow="0" w:firstColumn="0" w:lastColumn="0" w:noHBand="0" w:noVBand="0"/>
-      </w:tblPr>
-      <w:tblGrid>
-        <w:gridCol w:w="10538"/>
-      </w:tblGrid>
-      <w:tr>
-        <w:tc>
-          <w:tcPr>
-            <w:tcW w:w="0" w:type="auto"/>
-          </w:tcPr>
-          <w:p>
-            <w:pPr>
-              <w:pStyle w:val="Figure"/>
-              <w:jc w:val="center"/>
-            </w:pPr>
-            <w:bookmarkStart w:id="2" w:name="fig-tdt"/>
-            <w:r>
-              <w:rPr>
-                <w:noProof/>
-              </w:rPr>
-              <w:drawing>
-                <wp:inline distT="0" distB="0" distL="0" distR="0" wp14:anchorId="5E2F15F9" wp14:editId="4F6ADB1B">
-                  <wp:extent cx="6680200" cy="2672080"/>
-                  <wp:effectExtent l="0" t="0" r="0" b="0"/>
-                  <wp:docPr id="21" name="Picture"/>
-                  <wp:cNvGraphicFramePr/>
-                  <a:graphic xmlns:a="http://schemas.openxmlformats.org/drawingml/2006/main">
-                    <a:graphicData uri="http://schemas.openxmlformats.org/drawingml/2006/picture">
-                      <pic:pic xmlns:pic="http://schemas.openxmlformats.org/drawingml/2006/picture">
-                        <pic:nvPicPr>
-                          <pic:cNvPr id="22" name="Picture" descr="ms_files/figure-docx/fig-tdt-1.png"/>
-                          <pic:cNvPicPr>
-                            <a:picLocks noChangeAspect="1" noChangeArrowheads="1"/>
-                          </pic:cNvPicPr>
-                        </pic:nvPicPr>
-                        <pic:blipFill>
-                          <a:blip r:embed="rId11"/>
-                          <a:stretch>
-                            <a:fillRect/>
-                          </a:stretch>
-                        </pic:blipFill>
-                        <pic:spPr bwMode="auto">
-                          <a:xfrm>
-                            <a:off x="0" y="0"/>
-                            <a:ext cx="6680200" cy="2672080"/>
-                          </a:xfrm>
-                          <a:prstGeom prst="rect">
-                            <a:avLst/>
-                          </a:prstGeom>
-                          <a:noFill/>
-                          <a:ln w="9525">
-                            <a:noFill/>
-                            <a:headEnd/>
-                            <a:tailEnd/>
-                          </a:ln>
-                        </pic:spPr>
-                      </pic:pic>
-                    </a:graphicData>
-                  </a:graphic>
-                </wp:inline>
-              </w:drawing>
-            </w:r>
-          </w:p>
-          <w:p>
-            <w:pPr>
-              <w:pStyle w:val="ImageCaption"/>
-              <w:spacing w:before="200"/>
-            </w:pPr>
-            <w:r>
-              <w:rPr>
-                <w:b/>
-                <w:bCs/>
-              </w:rPr>
-              <w:t>Figure</w:t>
-            </w:r>
-            <w:r>
-              <w:t> 1- TDT curves for each species. The x-axis is temperature and the y-axis is the log10 of the time to coma.</w:t>
-            </w:r>
-          </w:p>
-        </w:tc>
-        <w:bookmarkEnd w:id="2"/>
-      </w:tr>
-    </w:tbl>
-    <w:p>
-      <w:pPr>
-        <w:pStyle w:val="TableCaption"/>
-        <w:jc w:val="center"/>
-      </w:pPr>
-      <w:r>
-        <w:rPr>
-          <w:b/>
-        </w:rPr>
-        <w:t xml:space="preserve">Table </w:t>
-      </w:r>
-      <w:bookmarkStart w:id="3" w:name="tbl-1"/>
-      <w:r>
-        <w:rPr>
-          <w:b/>
-        </w:rPr>
-        <w:fldChar w:fldCharType="begin"/>
-      </w:r>
-      <w:r>
-        <w:rPr>
-          <w:b/>
-        </w:rPr>
-        <w:instrText>SEQ tab \* Arabic</w:instrText>
-      </w:r>
-      <w:r>
-        <w:rPr>
-          <w:b/>
-        </w:rPr>
-        <w:fldChar w:fldCharType="separate"/>
-      </w:r>
-      <w:r>
-        <w:rPr>
-          <w:b/>
-          <w:noProof/>
-        </w:rPr>
-        <w:t>1</w:t>
-      </w:r>
-      <w:r>
-        <w:rPr>
-          <w:b/>
-        </w:rPr>
-        <w:fldChar w:fldCharType="end"/>
-      </w:r>
-      <w:bookmarkEnd w:id="3"/>
-      <w:r>
-        <w:rPr>
-          <w:b/>
-        </w:rPr>
-        <w:t xml:space="preserve">: </w:t>
-      </w:r>
-      <w:r>
-        <w:t>Estimated parameters for each of the 8 new species.</w:t>
-      </w:r>
-    </w:p>
-    <w:tbl>
-      <w:tblPr>
-        <w:tblW w:w="0" w:type="auto"/>
-        <w:jc w:val="center"/>
-        <w:tblLayout w:type="fixed"/>
-        <w:tblLook w:val="0420" w:firstRow="1" w:lastRow="0" w:firstColumn="0" w:lastColumn="0" w:noHBand="0" w:noVBand="1"/>
-      </w:tblPr>
-      <w:tblGrid>
-        <w:gridCol w:w="1095"/>
-        <w:gridCol w:w="924"/>
-        <w:gridCol w:w="1144"/>
-      </w:tblGrid>
-      <w:tr>
-        <w:trPr>
-          <w:tblHeader/>
-          <w:jc w:val="center"/>
-        </w:trPr>
-        <w:tc>
-          <w:tcPr>
-            <w:tcW w:w="1095" w:type="dxa"/>
-            <w:tcBorders>
-              <w:top w:val="single" w:sz="12" w:space="0" w:color="666666"/>
-              <w:left w:val="none" w:sz="0" w:space="0" w:color="000000"/>
-              <w:bottom w:val="single" w:sz="12" w:space="0" w:color="666666"/>
-              <w:right w:val="none" w:sz="0" w:space="0" w:color="000000"/>
-            </w:tcBorders>
-            <w:shd w:val="clear" w:color="auto" w:fill="FFFFFF"/>
-            <w:tcMar>
-              <w:top w:w="0" w:type="dxa"/>
-              <w:left w:w="0" w:type="dxa"/>
-              <w:bottom w:w="0" w:type="dxa"/>
-              <w:right w:w="0" w:type="dxa"/>
-            </w:tcMar>
-            <w:vAlign w:val="center"/>
-          </w:tcPr>
-          <w:p>
-            <w:pPr>
-              <w:pBdr>
-                <w:top w:val="none" w:sz="0" w:space="0" w:color="000000"/>
-                <w:left w:val="none" w:sz="0" w:space="0" w:color="000000"/>
-                <w:bottom w:val="none" w:sz="0" w:space="0" w:color="000000"/>
-                <w:right w:val="none" w:sz="0" w:space="0" w:color="000000"/>
-              </w:pBdr>
-              <w:spacing w:before="100" w:after="100"/>
-              <w:ind w:left="100" w:right="100"/>
-              <w:jc w:val="center"/>
-            </w:pPr>
-            <w:r>
-              <w:rPr>
-                <w:rFonts w:ascii="Times" w:eastAsia="Times" w:hAnsi="Times" w:cs="Times"/>
-                <w:b/>
-                <w:color w:val="000000"/>
-                <w:sz w:val="22"/>
-                <w:szCs w:val="22"/>
-              </w:rPr>
-              <w:t>Species</w:t>
-            </w:r>
-          </w:p>
-        </w:tc>
-        <w:tc>
-          <w:tcPr>
-            <w:tcW w:w="924" w:type="dxa"/>
-            <w:tcBorders>
-              <w:top w:val="single" w:sz="12" w:space="0" w:color="666666"/>
-              <w:left w:val="none" w:sz="0" w:space="0" w:color="000000"/>
-              <w:bottom w:val="single" w:sz="12" w:space="0" w:color="666666"/>
-              <w:right w:val="none" w:sz="0" w:space="0" w:color="000000"/>
-            </w:tcBorders>
-            <w:shd w:val="clear" w:color="auto" w:fill="FFFFFF"/>
-            <w:tcMar>
-              <w:top w:w="0" w:type="dxa"/>
-              <w:left w:w="0" w:type="dxa"/>
-              <w:bottom w:w="0" w:type="dxa"/>
-              <w:right w:w="0" w:type="dxa"/>
-            </w:tcMar>
-            <w:vAlign w:val="center"/>
-          </w:tcPr>
-          <w:p>
-            <w:pPr>
-              <w:pBdr>
-                <w:top w:val="none" w:sz="0" w:space="0" w:color="000000"/>
-                <w:left w:val="none" w:sz="0" w:space="0" w:color="000000"/>
-                <w:bottom w:val="none" w:sz="0" w:space="0" w:color="000000"/>
-                <w:right w:val="none" w:sz="0" w:space="0" w:color="000000"/>
-              </w:pBdr>
-              <w:spacing w:before="100" w:after="100"/>
-              <w:ind w:left="100" w:right="100"/>
-              <w:jc w:val="center"/>
-            </w:pPr>
-            <w:r>
-              <w:rPr>
-                <w:rFonts w:ascii="Times" w:eastAsia="Times" w:hAnsi="Times" w:cs="Times"/>
-                <w:b/>
-                <w:color w:val="000000"/>
-                <w:sz w:val="22"/>
-                <w:szCs w:val="22"/>
-              </w:rPr>
-              <w:t>Slope</w:t>
-            </w:r>
-          </w:p>
-        </w:tc>
-        <w:tc>
-          <w:tcPr>
-            <w:tcW w:w="1144" w:type="dxa"/>
-            <w:tcBorders>
-              <w:top w:val="single" w:sz="12" w:space="0" w:color="666666"/>
-              <w:left w:val="none" w:sz="0" w:space="0" w:color="000000"/>
-              <w:bottom w:val="single" w:sz="12" w:space="0" w:color="666666"/>
-              <w:right w:val="none" w:sz="0" w:space="0" w:color="000000"/>
-            </w:tcBorders>
-            <w:shd w:val="clear" w:color="auto" w:fill="FFFFFF"/>
-            <w:tcMar>
-              <w:top w:w="0" w:type="dxa"/>
-              <w:left w:w="0" w:type="dxa"/>
-              <w:bottom w:w="0" w:type="dxa"/>
-              <w:right w:w="0" w:type="dxa"/>
-            </w:tcMar>
-            <w:vAlign w:val="center"/>
-          </w:tcPr>
-          <w:p>
-            <w:pPr>
-              <w:pBdr>
-                <w:top w:val="none" w:sz="0" w:space="0" w:color="000000"/>
-                <w:left w:val="none" w:sz="0" w:space="0" w:color="000000"/>
-                <w:bottom w:val="none" w:sz="0" w:space="0" w:color="000000"/>
-                <w:right w:val="none" w:sz="0" w:space="0" w:color="000000"/>
-              </w:pBdr>
-              <w:spacing w:before="100" w:after="100"/>
-              <w:ind w:left="100" w:right="100"/>
-              <w:jc w:val="center"/>
-            </w:pPr>
-            <w:r>
-              <w:rPr>
-                <w:rFonts w:ascii="Times" w:eastAsia="Times" w:hAnsi="Times" w:cs="Times"/>
-                <w:b/>
-                <w:color w:val="000000"/>
-                <w:sz w:val="22"/>
-                <w:szCs w:val="22"/>
-              </w:rPr>
-              <w:t>CTMax</w:t>
-            </w:r>
-          </w:p>
-        </w:tc>
-      </w:tr>
-      <w:tr>
-        <w:trPr>
-          <w:jc w:val="center"/>
-        </w:trPr>
-        <w:tc>
-          <w:tcPr>
-            <w:tcW w:w="1095" w:type="dxa"/>
-            <w:tcBorders>
-              <w:top w:val="single" w:sz="12" w:space="0" w:color="666666"/>
-              <w:left w:val="none" w:sz="0" w:space="0" w:color="000000"/>
-              <w:bottom w:val="none" w:sz="0" w:space="0" w:color="000000"/>
-              <w:right w:val="none" w:sz="0" w:space="0" w:color="000000"/>
-            </w:tcBorders>
-            <w:shd w:val="clear" w:color="auto" w:fill="FFFFFF"/>
-            <w:tcMar>
-              <w:top w:w="0" w:type="dxa"/>
-              <w:left w:w="0" w:type="dxa"/>
-              <w:bottom w:w="0" w:type="dxa"/>
-              <w:right w:w="0" w:type="dxa"/>
-            </w:tcMar>
-            <w:vAlign w:val="center"/>
-          </w:tcPr>
-          <w:p>
-            <w:pPr>
-              <w:pBdr>
-                <w:top w:val="none" w:sz="0" w:space="0" w:color="000000"/>
-                <w:left w:val="none" w:sz="0" w:space="0" w:color="000000"/>
-                <w:bottom w:val="none" w:sz="0" w:space="0" w:color="000000"/>
-                <w:right w:val="none" w:sz="0" w:space="0" w:color="000000"/>
-              </w:pBdr>
-              <w:spacing w:before="100" w:after="100"/>
-              <w:ind w:left="100" w:right="100"/>
-              <w:jc w:val="center"/>
-            </w:pPr>
-            <w:r>
-              <w:rPr>
-                <w:rFonts w:ascii="Times" w:eastAsia="Times" w:hAnsi="Times" w:cs="Times"/>
-                <w:color w:val="000000"/>
-                <w:sz w:val="22"/>
-                <w:szCs w:val="22"/>
-              </w:rPr>
-              <w:t>bip</w:t>
-            </w:r>
-          </w:p>
-        </w:tc>
-        <w:tc>
-          <w:tcPr>
-            <w:tcW w:w="924" w:type="dxa"/>
-            <w:tcBorders>
-              <w:top w:val="single" w:sz="12" w:space="0" w:color="666666"/>
-              <w:left w:val="none" w:sz="0" w:space="0" w:color="000000"/>
-              <w:bottom w:val="none" w:sz="0" w:space="0" w:color="000000"/>
-              <w:right w:val="none" w:sz="0" w:space="0" w:color="000000"/>
-            </w:tcBorders>
-            <w:shd w:val="clear" w:color="auto" w:fill="FFFFFF"/>
-            <w:tcMar>
-              <w:top w:w="0" w:type="dxa"/>
-              <w:left w:w="0" w:type="dxa"/>
-              <w:bottom w:w="0" w:type="dxa"/>
-              <w:right w:w="0" w:type="dxa"/>
-            </w:tcMar>
-            <w:vAlign w:val="center"/>
-          </w:tcPr>
-          <w:p>
-            <w:pPr>
-              <w:pBdr>
-                <w:top w:val="none" w:sz="0" w:space="0" w:color="000000"/>
-                <w:left w:val="none" w:sz="0" w:space="0" w:color="000000"/>
-                <w:bottom w:val="none" w:sz="0" w:space="0" w:color="000000"/>
-                <w:right w:val="none" w:sz="0" w:space="0" w:color="000000"/>
-              </w:pBdr>
-              <w:spacing w:before="100" w:after="100"/>
-              <w:ind w:left="100" w:right="100"/>
-              <w:jc w:val="center"/>
-            </w:pPr>
-            <w:r>
-              <w:rPr>
-                <w:rFonts w:ascii="Times" w:eastAsia="Times" w:hAnsi="Times" w:cs="Times"/>
-                <w:color w:val="000000"/>
-                <w:sz w:val="22"/>
-                <w:szCs w:val="22"/>
-              </w:rPr>
-              <w:t>2.5</w:t>
-            </w:r>
-          </w:p>
-        </w:tc>
-        <w:tc>
-          <w:tcPr>
-            <w:tcW w:w="1144" w:type="dxa"/>
-            <w:tcBorders>
-              <w:top w:val="single" w:sz="12" w:space="0" w:color="666666"/>
-              <w:left w:val="none" w:sz="0" w:space="0" w:color="000000"/>
-              <w:bottom w:val="none" w:sz="0" w:space="0" w:color="000000"/>
-              <w:right w:val="none" w:sz="0" w:space="0" w:color="000000"/>
-            </w:tcBorders>
-            <w:shd w:val="clear" w:color="auto" w:fill="FFFFFF"/>
-            <w:tcMar>
-              <w:top w:w="0" w:type="dxa"/>
-              <w:left w:w="0" w:type="dxa"/>
-              <w:bottom w:w="0" w:type="dxa"/>
-              <w:right w:w="0" w:type="dxa"/>
-            </w:tcMar>
-            <w:vAlign w:val="center"/>
-          </w:tcPr>
-          <w:p>
-            <w:pPr>
-              <w:pBdr>
-                <w:top w:val="none" w:sz="0" w:space="0" w:color="000000"/>
-                <w:left w:val="none" w:sz="0" w:space="0" w:color="000000"/>
-                <w:bottom w:val="none" w:sz="0" w:space="0" w:color="000000"/>
-                <w:right w:val="none" w:sz="0" w:space="0" w:color="000000"/>
-              </w:pBdr>
-              <w:spacing w:before="100" w:after="100"/>
-              <w:ind w:left="100" w:right="100"/>
-              <w:jc w:val="center"/>
-            </w:pPr>
-            <w:r>
-              <w:rPr>
-                <w:rFonts w:ascii="Times" w:eastAsia="Times" w:hAnsi="Times" w:cs="Times"/>
-                <w:color w:val="000000"/>
-                <w:sz w:val="22"/>
-                <w:szCs w:val="22"/>
-              </w:rPr>
-              <w:t>41</w:t>
-            </w:r>
-          </w:p>
-        </w:tc>
-      </w:tr>
-      <w:tr>
-        <w:trPr>
-          <w:jc w:val="center"/>
-        </w:trPr>
-        <w:tc>
-          <w:tcPr>
-            <w:tcW w:w="1095" w:type="dxa"/>
-            <w:tcBorders>
-              <w:top w:val="none" w:sz="0" w:space="0" w:color="000000"/>
-              <w:left w:val="none" w:sz="0" w:space="0" w:color="000000"/>
-              <w:bottom w:val="none" w:sz="0" w:space="0" w:color="000000"/>
-              <w:right w:val="none" w:sz="0" w:space="0" w:color="000000"/>
-            </w:tcBorders>
-            <w:shd w:val="clear" w:color="auto" w:fill="FFFFFF"/>
-            <w:tcMar>
-              <w:top w:w="0" w:type="dxa"/>
-              <w:left w:w="0" w:type="dxa"/>
-              <w:bottom w:w="0" w:type="dxa"/>
-              <w:right w:w="0" w:type="dxa"/>
-            </w:tcMar>
-            <w:vAlign w:val="center"/>
-          </w:tcPr>
-          <w:p>
-            <w:pPr>
-              <w:pBdr>
-                <w:top w:val="none" w:sz="0" w:space="0" w:color="000000"/>
-                <w:left w:val="none" w:sz="0" w:space="0" w:color="000000"/>
-                <w:bottom w:val="none" w:sz="0" w:space="0" w:color="000000"/>
-                <w:right w:val="none" w:sz="0" w:space="0" w:color="000000"/>
-              </w:pBdr>
-              <w:spacing w:before="100" w:after="100"/>
-              <w:ind w:left="100" w:right="100"/>
-              <w:jc w:val="center"/>
-            </w:pPr>
-            <w:r>
-              <w:rPr>
-                <w:rFonts w:ascii="Times" w:eastAsia="Times" w:hAnsi="Times" w:cs="Times"/>
-                <w:color w:val="000000"/>
-                <w:sz w:val="22"/>
-                <w:szCs w:val="22"/>
-              </w:rPr>
-              <w:t>bir</w:t>
-            </w:r>
-          </w:p>
-        </w:tc>
-        <w:tc>
-          <w:tcPr>
-            <w:tcW w:w="924" w:type="dxa"/>
-            <w:tcBorders>
-              <w:top w:val="none" w:sz="0" w:space="0" w:color="000000"/>
-              <w:left w:val="none" w:sz="0" w:space="0" w:color="000000"/>
-              <w:bottom w:val="none" w:sz="0" w:space="0" w:color="000000"/>
-              <w:right w:val="none" w:sz="0" w:space="0" w:color="000000"/>
-            </w:tcBorders>
-            <w:shd w:val="clear" w:color="auto" w:fill="FFFFFF"/>
-            <w:tcMar>
-              <w:top w:w="0" w:type="dxa"/>
-              <w:left w:w="0" w:type="dxa"/>
-              <w:bottom w:w="0" w:type="dxa"/>
-              <w:right w:w="0" w:type="dxa"/>
-            </w:tcMar>
-            <w:vAlign w:val="center"/>
-          </w:tcPr>
-          <w:p>
-            <w:pPr>
-              <w:pBdr>
-                <w:top w:val="none" w:sz="0" w:space="0" w:color="000000"/>
-                <w:left w:val="none" w:sz="0" w:space="0" w:color="000000"/>
-                <w:bottom w:val="none" w:sz="0" w:space="0" w:color="000000"/>
-                <w:right w:val="none" w:sz="0" w:space="0" w:color="000000"/>
-              </w:pBdr>
-              <w:spacing w:before="100" w:after="100"/>
-              <w:ind w:left="100" w:right="100"/>
-              <w:jc w:val="center"/>
-            </w:pPr>
-            <w:r>
-              <w:rPr>
-                <w:rFonts w:ascii="Times" w:eastAsia="Times" w:hAnsi="Times" w:cs="Times"/>
-                <w:color w:val="000000"/>
-                <w:sz w:val="22"/>
-                <w:szCs w:val="22"/>
-              </w:rPr>
-              <w:t>3.1</w:t>
-            </w:r>
-          </w:p>
-        </w:tc>
-        <w:tc>
-          <w:tcPr>
-            <w:tcW w:w="1144" w:type="dxa"/>
-            <w:tcBorders>
-              <w:top w:val="none" w:sz="0" w:space="0" w:color="000000"/>
-              <w:left w:val="none" w:sz="0" w:space="0" w:color="000000"/>
-              <w:bottom w:val="none" w:sz="0" w:space="0" w:color="000000"/>
-              <w:right w:val="none" w:sz="0" w:space="0" w:color="000000"/>
-            </w:tcBorders>
-            <w:shd w:val="clear" w:color="auto" w:fill="FFFFFF"/>
-            <w:tcMar>
-              <w:top w:w="0" w:type="dxa"/>
-              <w:left w:w="0" w:type="dxa"/>
-              <w:bottom w:w="0" w:type="dxa"/>
-              <w:right w:w="0" w:type="dxa"/>
-            </w:tcMar>
-            <w:vAlign w:val="center"/>
-          </w:tcPr>
-          <w:p>
-            <w:pPr>
-              <w:pBdr>
-                <w:top w:val="none" w:sz="0" w:space="0" w:color="000000"/>
-                <w:left w:val="none" w:sz="0" w:space="0" w:color="000000"/>
-                <w:bottom w:val="none" w:sz="0" w:space="0" w:color="000000"/>
-                <w:right w:val="none" w:sz="0" w:space="0" w:color="000000"/>
-              </w:pBdr>
-              <w:spacing w:before="100" w:after="100"/>
-              <w:ind w:left="100" w:right="100"/>
-              <w:jc w:val="center"/>
-            </w:pPr>
-            <w:r>
-              <w:rPr>
-                <w:rFonts w:ascii="Times" w:eastAsia="Times" w:hAnsi="Times" w:cs="Times"/>
-                <w:color w:val="000000"/>
-                <w:sz w:val="22"/>
-                <w:szCs w:val="22"/>
-              </w:rPr>
-              <w:t>42</w:t>
-            </w:r>
-          </w:p>
-        </w:tc>
-      </w:tr>
-      <w:tr>
-        <w:trPr>
-          <w:jc w:val="center"/>
-        </w:trPr>
-        <w:tc>
-          <w:tcPr>
-            <w:tcW w:w="1095" w:type="dxa"/>
-            <w:tcBorders>
-              <w:top w:val="none" w:sz="0" w:space="0" w:color="000000"/>
-              <w:left w:val="none" w:sz="0" w:space="0" w:color="000000"/>
-              <w:bottom w:val="none" w:sz="0" w:space="0" w:color="000000"/>
-              <w:right w:val="none" w:sz="0" w:space="0" w:color="000000"/>
-            </w:tcBorders>
-            <w:shd w:val="clear" w:color="auto" w:fill="FFFFFF"/>
-            <w:tcMar>
-              <w:top w:w="0" w:type="dxa"/>
-              <w:left w:w="0" w:type="dxa"/>
-              <w:bottom w:w="0" w:type="dxa"/>
-              <w:right w:w="0" w:type="dxa"/>
-            </w:tcMar>
-            <w:vAlign w:val="center"/>
-          </w:tcPr>
-          <w:p>
-            <w:pPr>
-              <w:pBdr>
-                <w:top w:val="none" w:sz="0" w:space="0" w:color="000000"/>
-                <w:left w:val="none" w:sz="0" w:space="0" w:color="000000"/>
-                <w:bottom w:val="none" w:sz="0" w:space="0" w:color="000000"/>
-                <w:right w:val="none" w:sz="0" w:space="0" w:color="000000"/>
-              </w:pBdr>
-              <w:spacing w:before="100" w:after="100"/>
-              <w:ind w:left="100" w:right="100"/>
-              <w:jc w:val="center"/>
-            </w:pPr>
-            <w:r>
-              <w:rPr>
-                <w:rFonts w:ascii="Times" w:eastAsia="Times" w:hAnsi="Times" w:cs="Times"/>
-                <w:color w:val="000000"/>
-                <w:sz w:val="22"/>
-                <w:szCs w:val="22"/>
-              </w:rPr>
-              <w:t>hydei</w:t>
-            </w:r>
-          </w:p>
-        </w:tc>
-        <w:tc>
-          <w:tcPr>
-            <w:tcW w:w="924" w:type="dxa"/>
-            <w:tcBorders>
-              <w:top w:val="none" w:sz="0" w:space="0" w:color="000000"/>
-              <w:left w:val="none" w:sz="0" w:space="0" w:color="000000"/>
-              <w:bottom w:val="none" w:sz="0" w:space="0" w:color="000000"/>
-              <w:right w:val="none" w:sz="0" w:space="0" w:color="000000"/>
-            </w:tcBorders>
-            <w:shd w:val="clear" w:color="auto" w:fill="FFFFFF"/>
-            <w:tcMar>
-              <w:top w:w="0" w:type="dxa"/>
-              <w:left w:w="0" w:type="dxa"/>
-              <w:bottom w:w="0" w:type="dxa"/>
-              <w:right w:w="0" w:type="dxa"/>
-            </w:tcMar>
-            <w:vAlign w:val="center"/>
-          </w:tcPr>
-          <w:p>
-            <w:pPr>
-              <w:pBdr>
-                <w:top w:val="none" w:sz="0" w:space="0" w:color="000000"/>
-                <w:left w:val="none" w:sz="0" w:space="0" w:color="000000"/>
-                <w:bottom w:val="none" w:sz="0" w:space="0" w:color="000000"/>
-                <w:right w:val="none" w:sz="0" w:space="0" w:color="000000"/>
-              </w:pBdr>
-              <w:spacing w:before="100" w:after="100"/>
-              <w:ind w:left="100" w:right="100"/>
-              <w:jc w:val="center"/>
-            </w:pPr>
-            <w:r>
-              <w:rPr>
-                <w:rFonts w:ascii="Times" w:eastAsia="Times" w:hAnsi="Times" w:cs="Times"/>
-                <w:color w:val="000000"/>
-                <w:sz w:val="22"/>
-                <w:szCs w:val="22"/>
-              </w:rPr>
-              <w:t>2.9</w:t>
-            </w:r>
-          </w:p>
-        </w:tc>
-        <w:tc>
-          <w:tcPr>
-            <w:tcW w:w="1144" w:type="dxa"/>
-            <w:tcBorders>
-              <w:top w:val="none" w:sz="0" w:space="0" w:color="000000"/>
-              <w:left w:val="none" w:sz="0" w:space="0" w:color="000000"/>
-              <w:bottom w:val="none" w:sz="0" w:space="0" w:color="000000"/>
-              <w:right w:val="none" w:sz="0" w:space="0" w:color="000000"/>
-            </w:tcBorders>
-            <w:shd w:val="clear" w:color="auto" w:fill="FFFFFF"/>
-            <w:tcMar>
-              <w:top w:w="0" w:type="dxa"/>
-              <w:left w:w="0" w:type="dxa"/>
-              <w:bottom w:w="0" w:type="dxa"/>
-              <w:right w:w="0" w:type="dxa"/>
-            </w:tcMar>
-            <w:vAlign w:val="center"/>
-          </w:tcPr>
-          <w:p>
-            <w:pPr>
-              <w:pBdr>
-                <w:top w:val="none" w:sz="0" w:space="0" w:color="000000"/>
-                <w:left w:val="none" w:sz="0" w:space="0" w:color="000000"/>
-                <w:bottom w:val="none" w:sz="0" w:space="0" w:color="000000"/>
-                <w:right w:val="none" w:sz="0" w:space="0" w:color="000000"/>
-              </w:pBdr>
-              <w:spacing w:before="100" w:after="100"/>
-              <w:ind w:left="100" w:right="100"/>
-              <w:jc w:val="center"/>
-            </w:pPr>
-            <w:r>
-              <w:rPr>
-                <w:rFonts w:ascii="Times" w:eastAsia="Times" w:hAnsi="Times" w:cs="Times"/>
-                <w:color w:val="000000"/>
-                <w:sz w:val="22"/>
-                <w:szCs w:val="22"/>
-              </w:rPr>
-              <w:t>42</w:t>
-            </w:r>
-          </w:p>
-        </w:tc>
-      </w:tr>
-      <w:tr>
-        <w:trPr>
-          <w:jc w:val="center"/>
-        </w:trPr>
-        <w:tc>
-          <w:tcPr>
-            <w:tcW w:w="1095" w:type="dxa"/>
-            <w:tcBorders>
-              <w:top w:val="none" w:sz="0" w:space="0" w:color="000000"/>
-              <w:left w:val="none" w:sz="0" w:space="0" w:color="000000"/>
-              <w:bottom w:val="none" w:sz="0" w:space="0" w:color="000000"/>
-              <w:right w:val="none" w:sz="0" w:space="0" w:color="000000"/>
-            </w:tcBorders>
-            <w:shd w:val="clear" w:color="auto" w:fill="FFFFFF"/>
-            <w:tcMar>
-              <w:top w:w="0" w:type="dxa"/>
-              <w:left w:w="0" w:type="dxa"/>
-              <w:bottom w:w="0" w:type="dxa"/>
-              <w:right w:w="0" w:type="dxa"/>
-            </w:tcMar>
-            <w:vAlign w:val="center"/>
-          </w:tcPr>
-          <w:p>
-            <w:pPr>
-              <w:pBdr>
-                <w:top w:val="none" w:sz="0" w:space="0" w:color="000000"/>
-                <w:left w:val="none" w:sz="0" w:space="0" w:color="000000"/>
-                <w:bottom w:val="none" w:sz="0" w:space="0" w:color="000000"/>
-                <w:right w:val="none" w:sz="0" w:space="0" w:color="000000"/>
-              </w:pBdr>
-              <w:spacing w:before="100" w:after="100"/>
-              <w:ind w:left="100" w:right="100"/>
-              <w:jc w:val="center"/>
-            </w:pPr>
-            <w:r>
-              <w:rPr>
-                <w:rFonts w:ascii="Times" w:eastAsia="Times" w:hAnsi="Times" w:cs="Times"/>
-                <w:color w:val="000000"/>
-                <w:sz w:val="22"/>
-                <w:szCs w:val="22"/>
-              </w:rPr>
-              <w:t>kik</w:t>
-            </w:r>
-          </w:p>
-        </w:tc>
-        <w:tc>
-          <w:tcPr>
-            <w:tcW w:w="924" w:type="dxa"/>
-            <w:tcBorders>
-              <w:top w:val="none" w:sz="0" w:space="0" w:color="000000"/>
-              <w:left w:val="none" w:sz="0" w:space="0" w:color="000000"/>
-              <w:bottom w:val="none" w:sz="0" w:space="0" w:color="000000"/>
-              <w:right w:val="none" w:sz="0" w:space="0" w:color="000000"/>
-            </w:tcBorders>
-            <w:shd w:val="clear" w:color="auto" w:fill="FFFFFF"/>
-            <w:tcMar>
-              <w:top w:w="0" w:type="dxa"/>
-              <w:left w:w="0" w:type="dxa"/>
-              <w:bottom w:w="0" w:type="dxa"/>
-              <w:right w:w="0" w:type="dxa"/>
-            </w:tcMar>
-            <w:vAlign w:val="center"/>
-          </w:tcPr>
-          <w:p>
-            <w:pPr>
-              <w:pBdr>
-                <w:top w:val="none" w:sz="0" w:space="0" w:color="000000"/>
-                <w:left w:val="none" w:sz="0" w:space="0" w:color="000000"/>
-                <w:bottom w:val="none" w:sz="0" w:space="0" w:color="000000"/>
-                <w:right w:val="none" w:sz="0" w:space="0" w:color="000000"/>
-              </w:pBdr>
-              <w:spacing w:before="100" w:after="100"/>
-              <w:ind w:left="100" w:right="100"/>
-              <w:jc w:val="center"/>
-            </w:pPr>
-            <w:r>
-              <w:rPr>
-                <w:rFonts w:ascii="Times" w:eastAsia="Times" w:hAnsi="Times" w:cs="Times"/>
-                <w:color w:val="000000"/>
-                <w:sz w:val="22"/>
-                <w:szCs w:val="22"/>
-              </w:rPr>
-              <w:t>3.3</w:t>
-            </w:r>
-          </w:p>
-        </w:tc>
-        <w:tc>
-          <w:tcPr>
-            <w:tcW w:w="1144" w:type="dxa"/>
-            <w:tcBorders>
-              <w:top w:val="none" w:sz="0" w:space="0" w:color="000000"/>
-              <w:left w:val="none" w:sz="0" w:space="0" w:color="000000"/>
-              <w:bottom w:val="none" w:sz="0" w:space="0" w:color="000000"/>
-              <w:right w:val="none" w:sz="0" w:space="0" w:color="000000"/>
-            </w:tcBorders>
-            <w:shd w:val="clear" w:color="auto" w:fill="FFFFFF"/>
-            <w:tcMar>
-              <w:top w:w="0" w:type="dxa"/>
-              <w:left w:w="0" w:type="dxa"/>
-              <w:bottom w:w="0" w:type="dxa"/>
-              <w:right w:w="0" w:type="dxa"/>
-            </w:tcMar>
-            <w:vAlign w:val="center"/>
-          </w:tcPr>
-          <w:p>
-            <w:pPr>
-              <w:pBdr>
-                <w:top w:val="none" w:sz="0" w:space="0" w:color="000000"/>
-                <w:left w:val="none" w:sz="0" w:space="0" w:color="000000"/>
-                <w:bottom w:val="none" w:sz="0" w:space="0" w:color="000000"/>
-                <w:right w:val="none" w:sz="0" w:space="0" w:color="000000"/>
-              </w:pBdr>
-              <w:spacing w:before="100" w:after="100"/>
-              <w:ind w:left="100" w:right="100"/>
-              <w:jc w:val="center"/>
-            </w:pPr>
-            <w:r>
-              <w:rPr>
-                <w:rFonts w:ascii="Times" w:eastAsia="Times" w:hAnsi="Times" w:cs="Times"/>
-                <w:color w:val="000000"/>
-                <w:sz w:val="22"/>
-                <w:szCs w:val="22"/>
-              </w:rPr>
-              <w:t>42</w:t>
-            </w:r>
-          </w:p>
-        </w:tc>
-      </w:tr>
-      <w:tr>
-        <w:trPr>
-          <w:jc w:val="center"/>
-        </w:trPr>
-        <w:tc>
-          <w:tcPr>
-            <w:tcW w:w="1095" w:type="dxa"/>
-            <w:tcBorders>
-              <w:top w:val="none" w:sz="0" w:space="0" w:color="000000"/>
-              <w:left w:val="none" w:sz="0" w:space="0" w:color="000000"/>
-              <w:bottom w:val="none" w:sz="0" w:space="0" w:color="000000"/>
-              <w:right w:val="none" w:sz="0" w:space="0" w:color="000000"/>
-            </w:tcBorders>
-            <w:shd w:val="clear" w:color="auto" w:fill="FFFFFF"/>
-            <w:tcMar>
-              <w:top w:w="0" w:type="dxa"/>
-              <w:left w:w="0" w:type="dxa"/>
-              <w:bottom w:w="0" w:type="dxa"/>
-              <w:right w:w="0" w:type="dxa"/>
-            </w:tcMar>
-            <w:vAlign w:val="center"/>
-          </w:tcPr>
-          <w:p>
-            <w:pPr>
-              <w:pBdr>
-                <w:top w:val="none" w:sz="0" w:space="0" w:color="000000"/>
-                <w:left w:val="none" w:sz="0" w:space="0" w:color="000000"/>
-                <w:bottom w:val="none" w:sz="0" w:space="0" w:color="000000"/>
-                <w:right w:val="none" w:sz="0" w:space="0" w:color="000000"/>
-              </w:pBdr>
-              <w:spacing w:before="100" w:after="100"/>
-              <w:ind w:left="100" w:right="100"/>
-              <w:jc w:val="center"/>
-            </w:pPr>
-            <w:r>
-              <w:rPr>
-                <w:rFonts w:ascii="Times" w:eastAsia="Times" w:hAnsi="Times" w:cs="Times"/>
-                <w:color w:val="000000"/>
-                <w:sz w:val="22"/>
-                <w:szCs w:val="22"/>
-              </w:rPr>
-              <w:t>ps</w:t>
-            </w:r>
-          </w:p>
-        </w:tc>
-        <w:tc>
-          <w:tcPr>
-            <w:tcW w:w="924" w:type="dxa"/>
-            <w:tcBorders>
-              <w:top w:val="none" w:sz="0" w:space="0" w:color="000000"/>
-              <w:left w:val="none" w:sz="0" w:space="0" w:color="000000"/>
-              <w:bottom w:val="none" w:sz="0" w:space="0" w:color="000000"/>
-              <w:right w:val="none" w:sz="0" w:space="0" w:color="000000"/>
-            </w:tcBorders>
-            <w:shd w:val="clear" w:color="auto" w:fill="FFFFFF"/>
-            <w:tcMar>
-              <w:top w:w="0" w:type="dxa"/>
-              <w:left w:w="0" w:type="dxa"/>
-              <w:bottom w:w="0" w:type="dxa"/>
-              <w:right w:w="0" w:type="dxa"/>
-            </w:tcMar>
-            <w:vAlign w:val="center"/>
-          </w:tcPr>
-          <w:p>
-            <w:pPr>
-              <w:pBdr>
-                <w:top w:val="none" w:sz="0" w:space="0" w:color="000000"/>
-                <w:left w:val="none" w:sz="0" w:space="0" w:color="000000"/>
-                <w:bottom w:val="none" w:sz="0" w:space="0" w:color="000000"/>
-                <w:right w:val="none" w:sz="0" w:space="0" w:color="000000"/>
-              </w:pBdr>
-              <w:spacing w:before="100" w:after="100"/>
-              <w:ind w:left="100" w:right="100"/>
-              <w:jc w:val="center"/>
-            </w:pPr>
-            <w:r>
-              <w:rPr>
-                <w:rFonts w:ascii="Times" w:eastAsia="Times" w:hAnsi="Times" w:cs="Times"/>
-                <w:color w:val="000000"/>
-                <w:sz w:val="22"/>
-                <w:szCs w:val="22"/>
-              </w:rPr>
-              <w:t>2.6</w:t>
-            </w:r>
-          </w:p>
-        </w:tc>
-        <w:tc>
-          <w:tcPr>
-            <w:tcW w:w="1144" w:type="dxa"/>
-            <w:tcBorders>
-              <w:top w:val="none" w:sz="0" w:space="0" w:color="000000"/>
-              <w:left w:val="none" w:sz="0" w:space="0" w:color="000000"/>
-              <w:bottom w:val="none" w:sz="0" w:space="0" w:color="000000"/>
-              <w:right w:val="none" w:sz="0" w:space="0" w:color="000000"/>
-            </w:tcBorders>
-            <w:shd w:val="clear" w:color="auto" w:fill="FFFFFF"/>
-            <w:tcMar>
-              <w:top w:w="0" w:type="dxa"/>
-              <w:left w:w="0" w:type="dxa"/>
-              <w:bottom w:w="0" w:type="dxa"/>
-              <w:right w:w="0" w:type="dxa"/>
-            </w:tcMar>
-            <w:vAlign w:val="center"/>
-          </w:tcPr>
-          <w:p>
-            <w:pPr>
-              <w:pBdr>
-                <w:top w:val="none" w:sz="0" w:space="0" w:color="000000"/>
-                <w:left w:val="none" w:sz="0" w:space="0" w:color="000000"/>
-                <w:bottom w:val="none" w:sz="0" w:space="0" w:color="000000"/>
-                <w:right w:val="none" w:sz="0" w:space="0" w:color="000000"/>
-              </w:pBdr>
-              <w:spacing w:before="100" w:after="100"/>
-              <w:ind w:left="100" w:right="100"/>
-              <w:jc w:val="center"/>
-            </w:pPr>
-            <w:r>
-              <w:rPr>
-                <w:rFonts w:ascii="Times" w:eastAsia="Times" w:hAnsi="Times" w:cs="Times"/>
-                <w:color w:val="000000"/>
-                <w:sz w:val="22"/>
-                <w:szCs w:val="22"/>
-              </w:rPr>
-              <w:t>41</w:t>
-            </w:r>
-          </w:p>
-        </w:tc>
-      </w:tr>
-      <w:tr>
-        <w:trPr>
-          <w:jc w:val="center"/>
-        </w:trPr>
-        <w:tc>
-          <w:tcPr>
-            <w:tcW w:w="1095" w:type="dxa"/>
-            <w:tcBorders>
-              <w:top w:val="none" w:sz="0" w:space="0" w:color="000000"/>
-              <w:left w:val="none" w:sz="0" w:space="0" w:color="000000"/>
-              <w:bottom w:val="none" w:sz="0" w:space="0" w:color="000000"/>
-              <w:right w:val="none" w:sz="0" w:space="0" w:color="000000"/>
-            </w:tcBorders>
-            <w:shd w:val="clear" w:color="auto" w:fill="FFFFFF"/>
-            <w:tcMar>
-              <w:top w:w="0" w:type="dxa"/>
-              <w:left w:w="0" w:type="dxa"/>
-              <w:bottom w:w="0" w:type="dxa"/>
-              <w:right w:w="0" w:type="dxa"/>
-            </w:tcMar>
-            <w:vAlign w:val="center"/>
-          </w:tcPr>
-          <w:p>
-            <w:pPr>
-              <w:pBdr>
-                <w:top w:val="none" w:sz="0" w:space="0" w:color="000000"/>
-                <w:left w:val="none" w:sz="0" w:space="0" w:color="000000"/>
-                <w:bottom w:val="none" w:sz="0" w:space="0" w:color="000000"/>
-                <w:right w:val="none" w:sz="0" w:space="0" w:color="000000"/>
-              </w:pBdr>
-              <w:spacing w:before="100" w:after="100"/>
-              <w:ind w:left="100" w:right="100"/>
-              <w:jc w:val="center"/>
-            </w:pPr>
-            <w:r>
-              <w:rPr>
-                <w:rFonts w:ascii="Times" w:eastAsia="Times" w:hAnsi="Times" w:cs="Times"/>
-                <w:color w:val="000000"/>
-                <w:sz w:val="22"/>
-                <w:szCs w:val="22"/>
-              </w:rPr>
-              <w:t>rub</w:t>
-            </w:r>
-          </w:p>
-        </w:tc>
-        <w:tc>
-          <w:tcPr>
-            <w:tcW w:w="924" w:type="dxa"/>
-            <w:tcBorders>
-              <w:top w:val="none" w:sz="0" w:space="0" w:color="000000"/>
-              <w:left w:val="none" w:sz="0" w:space="0" w:color="000000"/>
-              <w:bottom w:val="none" w:sz="0" w:space="0" w:color="000000"/>
-              <w:right w:val="none" w:sz="0" w:space="0" w:color="000000"/>
-            </w:tcBorders>
-            <w:shd w:val="clear" w:color="auto" w:fill="FFFFFF"/>
-            <w:tcMar>
-              <w:top w:w="0" w:type="dxa"/>
-              <w:left w:w="0" w:type="dxa"/>
-              <w:bottom w:w="0" w:type="dxa"/>
-              <w:right w:w="0" w:type="dxa"/>
-            </w:tcMar>
-            <w:vAlign w:val="center"/>
-          </w:tcPr>
-          <w:p>
-            <w:pPr>
-              <w:pBdr>
-                <w:top w:val="none" w:sz="0" w:space="0" w:color="000000"/>
-                <w:left w:val="none" w:sz="0" w:space="0" w:color="000000"/>
-                <w:bottom w:val="none" w:sz="0" w:space="0" w:color="000000"/>
-                <w:right w:val="none" w:sz="0" w:space="0" w:color="000000"/>
-              </w:pBdr>
-              <w:spacing w:before="100" w:after="100"/>
-              <w:ind w:left="100" w:right="100"/>
-              <w:jc w:val="center"/>
-            </w:pPr>
-            <w:r>
-              <w:rPr>
-                <w:rFonts w:ascii="Times" w:eastAsia="Times" w:hAnsi="Times" w:cs="Times"/>
-                <w:color w:val="000000"/>
-                <w:sz w:val="22"/>
-                <w:szCs w:val="22"/>
-              </w:rPr>
-              <w:t>2.0</w:t>
-            </w:r>
-          </w:p>
-        </w:tc>
-        <w:tc>
-          <w:tcPr>
-            <w:tcW w:w="1144" w:type="dxa"/>
-            <w:tcBorders>
-              <w:top w:val="none" w:sz="0" w:space="0" w:color="000000"/>
-              <w:left w:val="none" w:sz="0" w:space="0" w:color="000000"/>
-              <w:bottom w:val="none" w:sz="0" w:space="0" w:color="000000"/>
-              <w:right w:val="none" w:sz="0" w:space="0" w:color="000000"/>
-            </w:tcBorders>
-            <w:shd w:val="clear" w:color="auto" w:fill="FFFFFF"/>
-            <w:tcMar>
-              <w:top w:w="0" w:type="dxa"/>
-              <w:left w:w="0" w:type="dxa"/>
-              <w:bottom w:w="0" w:type="dxa"/>
-              <w:right w:w="0" w:type="dxa"/>
-            </w:tcMar>
-            <w:vAlign w:val="center"/>
-          </w:tcPr>
-          <w:p>
-            <w:pPr>
-              <w:pBdr>
-                <w:top w:val="none" w:sz="0" w:space="0" w:color="000000"/>
-                <w:left w:val="none" w:sz="0" w:space="0" w:color="000000"/>
-                <w:bottom w:val="none" w:sz="0" w:space="0" w:color="000000"/>
-                <w:right w:val="none" w:sz="0" w:space="0" w:color="000000"/>
-              </w:pBdr>
-              <w:spacing w:before="100" w:after="100"/>
-              <w:ind w:left="100" w:right="100"/>
-              <w:jc w:val="center"/>
-            </w:pPr>
-            <w:r>
-              <w:rPr>
-                <w:rFonts w:ascii="Times" w:eastAsia="Times" w:hAnsi="Times" w:cs="Times"/>
-                <w:color w:val="000000"/>
-                <w:sz w:val="22"/>
-                <w:szCs w:val="22"/>
-              </w:rPr>
-              <w:t>39</w:t>
-            </w:r>
-          </w:p>
-        </w:tc>
-      </w:tr>
-      <w:tr>
-        <w:trPr>
-          <w:jc w:val="center"/>
-        </w:trPr>
-        <w:tc>
-          <w:tcPr>
-            <w:tcW w:w="1095" w:type="dxa"/>
-            <w:tcBorders>
-              <w:top w:val="none" w:sz="0" w:space="0" w:color="000000"/>
-              <w:left w:val="none" w:sz="0" w:space="0" w:color="000000"/>
-              <w:bottom w:val="none" w:sz="0" w:space="0" w:color="000000"/>
-              <w:right w:val="none" w:sz="0" w:space="0" w:color="000000"/>
-            </w:tcBorders>
-            <w:shd w:val="clear" w:color="auto" w:fill="FFFFFF"/>
-            <w:tcMar>
-              <w:top w:w="0" w:type="dxa"/>
-              <w:left w:w="0" w:type="dxa"/>
-              <w:bottom w:w="0" w:type="dxa"/>
-              <w:right w:w="0" w:type="dxa"/>
-            </w:tcMar>
-            <w:vAlign w:val="center"/>
-          </w:tcPr>
-          <w:p>
-            <w:pPr>
-              <w:pBdr>
-                <w:top w:val="none" w:sz="0" w:space="0" w:color="000000"/>
-                <w:left w:val="none" w:sz="0" w:space="0" w:color="000000"/>
-                <w:bottom w:val="none" w:sz="0" w:space="0" w:color="000000"/>
-                <w:right w:val="none" w:sz="0" w:space="0" w:color="000000"/>
-              </w:pBdr>
-              <w:spacing w:before="100" w:after="100"/>
-              <w:ind w:left="100" w:right="100"/>
-              <w:jc w:val="center"/>
-            </w:pPr>
-            <w:r>
-              <w:rPr>
-                <w:rFonts w:ascii="Times" w:eastAsia="Times" w:hAnsi="Times" w:cs="Times"/>
-                <w:color w:val="000000"/>
-                <w:sz w:val="22"/>
-                <w:szCs w:val="22"/>
-              </w:rPr>
-              <w:t>sim</w:t>
-            </w:r>
-          </w:p>
-        </w:tc>
-        <w:tc>
-          <w:tcPr>
-            <w:tcW w:w="924" w:type="dxa"/>
-            <w:tcBorders>
-              <w:top w:val="none" w:sz="0" w:space="0" w:color="000000"/>
-              <w:left w:val="none" w:sz="0" w:space="0" w:color="000000"/>
-              <w:bottom w:val="none" w:sz="0" w:space="0" w:color="000000"/>
-              <w:right w:val="none" w:sz="0" w:space="0" w:color="000000"/>
-            </w:tcBorders>
-            <w:shd w:val="clear" w:color="auto" w:fill="FFFFFF"/>
-            <w:tcMar>
-              <w:top w:w="0" w:type="dxa"/>
-              <w:left w:w="0" w:type="dxa"/>
-              <w:bottom w:w="0" w:type="dxa"/>
-              <w:right w:w="0" w:type="dxa"/>
-            </w:tcMar>
-            <w:vAlign w:val="center"/>
-          </w:tcPr>
-          <w:p>
-            <w:pPr>
-              <w:pBdr>
-                <w:top w:val="none" w:sz="0" w:space="0" w:color="000000"/>
-                <w:left w:val="none" w:sz="0" w:space="0" w:color="000000"/>
-                <w:bottom w:val="none" w:sz="0" w:space="0" w:color="000000"/>
-                <w:right w:val="none" w:sz="0" w:space="0" w:color="000000"/>
-              </w:pBdr>
-              <w:spacing w:before="100" w:after="100"/>
-              <w:ind w:left="100" w:right="100"/>
-              <w:jc w:val="center"/>
-            </w:pPr>
-            <w:r>
-              <w:rPr>
-                <w:rFonts w:ascii="Times" w:eastAsia="Times" w:hAnsi="Times" w:cs="Times"/>
-                <w:color w:val="000000"/>
-                <w:sz w:val="22"/>
-                <w:szCs w:val="22"/>
-              </w:rPr>
-              <w:t>2.5</w:t>
-            </w:r>
-          </w:p>
-        </w:tc>
-        <w:tc>
-          <w:tcPr>
-            <w:tcW w:w="1144" w:type="dxa"/>
-            <w:tcBorders>
-              <w:top w:val="none" w:sz="0" w:space="0" w:color="000000"/>
-              <w:left w:val="none" w:sz="0" w:space="0" w:color="000000"/>
-              <w:bottom w:val="none" w:sz="0" w:space="0" w:color="000000"/>
-              <w:right w:val="none" w:sz="0" w:space="0" w:color="000000"/>
-            </w:tcBorders>
-            <w:shd w:val="clear" w:color="auto" w:fill="FFFFFF"/>
-            <w:tcMar>
-              <w:top w:w="0" w:type="dxa"/>
-              <w:left w:w="0" w:type="dxa"/>
-              <w:bottom w:w="0" w:type="dxa"/>
-              <w:right w:w="0" w:type="dxa"/>
-            </w:tcMar>
-            <w:vAlign w:val="center"/>
-          </w:tcPr>
-          <w:p>
-            <w:pPr>
-              <w:pBdr>
-                <w:top w:val="none" w:sz="0" w:space="0" w:color="000000"/>
-                <w:left w:val="none" w:sz="0" w:space="0" w:color="000000"/>
-                <w:bottom w:val="none" w:sz="0" w:space="0" w:color="000000"/>
-                <w:right w:val="none" w:sz="0" w:space="0" w:color="000000"/>
-              </w:pBdr>
-              <w:spacing w:before="100" w:after="100"/>
-              <w:ind w:left="100" w:right="100"/>
-              <w:jc w:val="center"/>
-            </w:pPr>
-            <w:r>
-              <w:rPr>
-                <w:rFonts w:ascii="Times" w:eastAsia="Times" w:hAnsi="Times" w:cs="Times"/>
-                <w:color w:val="000000"/>
-                <w:sz w:val="22"/>
-                <w:szCs w:val="22"/>
-              </w:rPr>
-              <w:t>41</w:t>
-            </w:r>
-          </w:p>
-        </w:tc>
-      </w:tr>
-      <w:tr>
-        <w:trPr>
-          <w:jc w:val="center"/>
-        </w:trPr>
-        <w:tc>
-          <w:tcPr>
-            <w:tcW w:w="1095" w:type="dxa"/>
-            <w:tcBorders>
-              <w:top w:val="none" w:sz="0" w:space="0" w:color="000000"/>
-              <w:left w:val="none" w:sz="0" w:space="0" w:color="000000"/>
-              <w:bottom w:val="single" w:sz="12" w:space="0" w:color="666666"/>
-              <w:right w:val="none" w:sz="0" w:space="0" w:color="000000"/>
-            </w:tcBorders>
-            <w:shd w:val="clear" w:color="auto" w:fill="FFFFFF"/>
-            <w:tcMar>
-              <w:top w:w="0" w:type="dxa"/>
-              <w:left w:w="0" w:type="dxa"/>
-              <w:bottom w:w="0" w:type="dxa"/>
-              <w:right w:w="0" w:type="dxa"/>
-            </w:tcMar>
-            <w:vAlign w:val="center"/>
-          </w:tcPr>
-          <w:p>
-            <w:pPr>
-              <w:pBdr>
-                <w:top w:val="none" w:sz="0" w:space="0" w:color="000000"/>
-                <w:left w:val="none" w:sz="0" w:space="0" w:color="000000"/>
-                <w:bottom w:val="none" w:sz="0" w:space="0" w:color="000000"/>
-                <w:right w:val="none" w:sz="0" w:space="0" w:color="000000"/>
-              </w:pBdr>
-              <w:spacing w:before="100" w:after="100"/>
-              <w:ind w:left="100" w:right="100"/>
-              <w:jc w:val="center"/>
-            </w:pPr>
-            <w:r>
-              <w:rPr>
-                <w:rFonts w:ascii="Times" w:eastAsia="Times" w:hAnsi="Times" w:cs="Times"/>
-                <w:color w:val="000000"/>
-                <w:sz w:val="22"/>
-                <w:szCs w:val="22"/>
-              </w:rPr>
-              <w:t>sulf</w:t>
-            </w:r>
-          </w:p>
-        </w:tc>
-        <w:tc>
-          <w:tcPr>
-            <w:tcW w:w="924" w:type="dxa"/>
-            <w:tcBorders>
-              <w:top w:val="none" w:sz="0" w:space="0" w:color="000000"/>
-              <w:left w:val="none" w:sz="0" w:space="0" w:color="000000"/>
-              <w:bottom w:val="single" w:sz="12" w:space="0" w:color="666666"/>
-              <w:right w:val="none" w:sz="0" w:space="0" w:color="000000"/>
-            </w:tcBorders>
-            <w:shd w:val="clear" w:color="auto" w:fill="FFFFFF"/>
-            <w:tcMar>
-              <w:top w:w="0" w:type="dxa"/>
-              <w:left w:w="0" w:type="dxa"/>
-              <w:bottom w:w="0" w:type="dxa"/>
-              <w:right w:w="0" w:type="dxa"/>
-            </w:tcMar>
-            <w:vAlign w:val="center"/>
-          </w:tcPr>
-          <w:p>
-            <w:pPr>
-              <w:pBdr>
-                <w:top w:val="none" w:sz="0" w:space="0" w:color="000000"/>
-                <w:left w:val="none" w:sz="0" w:space="0" w:color="000000"/>
-                <w:bottom w:val="none" w:sz="0" w:space="0" w:color="000000"/>
-                <w:right w:val="none" w:sz="0" w:space="0" w:color="000000"/>
-              </w:pBdr>
-              <w:spacing w:before="100" w:after="100"/>
-              <w:ind w:left="100" w:right="100"/>
-              <w:jc w:val="center"/>
-            </w:pPr>
-            <w:r>
-              <w:rPr>
-                <w:rFonts w:ascii="Times" w:eastAsia="Times" w:hAnsi="Times" w:cs="Times"/>
-                <w:color w:val="000000"/>
-                <w:sz w:val="22"/>
-                <w:szCs w:val="22"/>
-              </w:rPr>
-              <w:t>2.0</w:t>
-            </w:r>
-          </w:p>
-        </w:tc>
-        <w:tc>
-          <w:tcPr>
-            <w:tcW w:w="1144" w:type="dxa"/>
-            <w:tcBorders>
-              <w:top w:val="none" w:sz="0" w:space="0" w:color="000000"/>
-              <w:left w:val="none" w:sz="0" w:space="0" w:color="000000"/>
-              <w:bottom w:val="single" w:sz="12" w:space="0" w:color="666666"/>
-              <w:right w:val="none" w:sz="0" w:space="0" w:color="000000"/>
-            </w:tcBorders>
-            <w:shd w:val="clear" w:color="auto" w:fill="FFFFFF"/>
-            <w:tcMar>
-              <w:top w:w="0" w:type="dxa"/>
-              <w:left w:w="0" w:type="dxa"/>
-              <w:bottom w:w="0" w:type="dxa"/>
-              <w:right w:w="0" w:type="dxa"/>
-            </w:tcMar>
-            <w:vAlign w:val="center"/>
-          </w:tcPr>
-          <w:p>
-            <w:pPr>
-              <w:pBdr>
-                <w:top w:val="none" w:sz="0" w:space="0" w:color="000000"/>
-                <w:left w:val="none" w:sz="0" w:space="0" w:color="000000"/>
-                <w:bottom w:val="none" w:sz="0" w:space="0" w:color="000000"/>
-                <w:right w:val="none" w:sz="0" w:space="0" w:color="000000"/>
-              </w:pBdr>
-              <w:spacing w:before="100" w:after="100"/>
-              <w:ind w:left="100" w:right="100"/>
-              <w:jc w:val="center"/>
-            </w:pPr>
-            <w:r>
-              <w:rPr>
-                <w:rFonts w:ascii="Times" w:eastAsia="Times" w:hAnsi="Times" w:cs="Times"/>
-                <w:color w:val="000000"/>
-                <w:sz w:val="22"/>
-                <w:szCs w:val="22"/>
-              </w:rPr>
-              <w:t>39</w:t>
-            </w:r>
-          </w:p>
-        </w:tc>
-      </w:tr>
-    </w:tbl>
-    <w:p>
-      <w:pPr>
-        <w:pStyle w:val="Heading2"/>
-      </w:pPr>
-      <w:bookmarkStart w:id="4" w:name="Xdbfbbfa7738c7bf3335b3312982b083a0add70a"/>
-      <w:bookmarkEnd w:id="0"/>
-      <w:r>
-        <w:lastRenderedPageBreak/>
-        <w:t>Applying Multivariate Modelling Approaches</w:t>
-      </w:r>
-    </w:p>
-    <w:tbl>
-      <w:tblPr>
-        <w:tblStyle w:val="Table"/>
-        <w:tblW w:w="5000" w:type="pct"/>
-        <w:tblLook w:val="0000" w:firstRow="0" w:lastRow="0" w:firstColumn="0" w:lastColumn="0" w:noHBand="0" w:noVBand="0"/>
-      </w:tblPr>
-      <w:tblGrid>
-        <w:gridCol w:w="10538"/>
-      </w:tblGrid>
-      <w:tr>
-        <w:tc>
-          <w:tcPr>
-            <w:tcW w:w="0" w:type="auto"/>
-          </w:tcPr>
-          <w:p>
-            <w:pPr>
-              <w:pStyle w:val="Figure"/>
-              <w:jc w:val="center"/>
-            </w:pPr>
-            <w:bookmarkStart w:id="5" w:name="fig-tree"/>
-            <w:r>
-              <w:rPr>
-                <w:noProof/>
-              </w:rPr>
-              <w:drawing>
-                <wp:inline distT="0" distB="0" distL="0" distR="0" wp14:anchorId="516478FE" wp14:editId="16828E7A">
-                  <wp:extent cx="6680200" cy="2672080"/>
-                  <wp:effectExtent l="0" t="0" r="0" b="0"/>
-                  <wp:docPr id="26" name="Picture"/>
-                  <wp:cNvGraphicFramePr/>
-                  <a:graphic xmlns:a="http://schemas.openxmlformats.org/drawingml/2006/main">
-                    <a:graphicData uri="http://schemas.openxmlformats.org/drawingml/2006/picture">
-                      <pic:pic xmlns:pic="http://schemas.openxmlformats.org/drawingml/2006/picture">
-                        <pic:nvPicPr>
-                          <pic:cNvPr id="27" name="Picture" descr="ms_files/figure-docx/fig-tree-1.png"/>
-                          <pic:cNvPicPr>
-                            <a:picLocks noChangeAspect="1" noChangeArrowheads="1"/>
-                          </pic:cNvPicPr>
-                        </pic:nvPicPr>
-                        <pic:blipFill>
-                          <a:blip r:embed="rId12"/>
-                          <a:stretch>
-                            <a:fillRect/>
-                          </a:stretch>
-                        </pic:blipFill>
-                        <pic:spPr bwMode="auto">
-                          <a:xfrm>
-                            <a:off x="0" y="0"/>
-                            <a:ext cx="6680200" cy="2672080"/>
-                          </a:xfrm>
-                          <a:prstGeom prst="rect">
-                            <a:avLst/>
-                          </a:prstGeom>
-                          <a:noFill/>
-                          <a:ln w="9525">
-                            <a:noFill/>
-                            <a:headEnd/>
-                            <a:tailEnd/>
-                          </a:ln>
-                        </pic:spPr>
-                      </pic:pic>
-                    </a:graphicData>
-                  </a:graphic>
-                </wp:inline>
-              </w:drawing>
-            </w:r>
-          </w:p>
-          <w:p>
-            <w:pPr>
-              <w:pStyle w:val="ImageCaption"/>
-              <w:spacing w:before="200"/>
-            </w:pPr>
-            <w:r>
-              <w:rPr>
-                <w:b/>
-                <w:bCs/>
-              </w:rPr>
-              <w:t>Figure</w:t>
-            </w:r>
-            <w:r>
-              <w:t xml:space="preserve"> 2- Phylogenetic relationships among </w:t>
-            </w:r>
-            <w:r>
-              <w:rPr>
-                <w:rStyle w:val="VerbatimChar"/>
-              </w:rPr>
-              <w:t>r length</w:t>
-            </w:r>
-            <w:commentRangeStart w:id="6"/>
-            <w:r>
-              <w:rPr>
-                <w:rStyle w:val="VerbatimChar"/>
-              </w:rPr>
-              <w:t>(tree$tip.label)</w:t>
-            </w:r>
-            <w:r>
-              <w:t xml:space="preserve"> </w:t>
-            </w:r>
-            <w:r>
-              <w:rPr>
-                <w:i/>
-                <w:iCs/>
-              </w:rPr>
-              <w:t>Drosophila</w:t>
-            </w:r>
-            <w:r>
-              <w:t xml:space="preserve"> </w:t>
-            </w:r>
-            <w:commentRangeEnd w:id="6"/>
-            <w:r>
-              <w:rPr>
-                <w:rStyle w:val="CommentReference"/>
-                <w:rFonts w:asciiTheme="minorHAnsi" w:hAnsiTheme="minorHAnsi"/>
-              </w:rPr>
-              <w:commentReference w:id="6"/>
-            </w:r>
-            <w:r>
-              <w:t>species.</w:t>
-            </w:r>
-          </w:p>
-        </w:tc>
-        <w:bookmarkEnd w:id="5"/>
-      </w:tr>
-    </w:tbl>
-    <w:p>
-      <w:pPr>
-        <w:pStyle w:val="BodyText"/>
-      </w:pPr>
-      <w:r>
-        <w:rPr>
-          <w:noProof/>
-        </w:rPr>
-        <w:drawing>
-          <wp:inline distT="0" distB="0" distL="0" distR="0" wp14:anchorId="29A0AEDF" wp14:editId="14615E9B">
-            <wp:extent cx="6680200" cy="2672080"/>
-            <wp:effectExtent l="0" t="0" r="0" b="0"/>
-            <wp:docPr id="30" name="Picture"/>
-            <wp:cNvGraphicFramePr/>
-            <a:graphic xmlns:a="http://schemas.openxmlformats.org/drawingml/2006/main">
-              <a:graphicData uri="http://schemas.openxmlformats.org/drawingml/2006/picture">
-                <pic:pic xmlns:pic="http://schemas.openxmlformats.org/drawingml/2006/picture">
-                  <pic:nvPicPr>
-                    <pic:cNvPr id="31" name="Picture" descr="ms_files/figure-docx/posteriorsz-1.png"/>
-                    <pic:cNvPicPr>
-                      <a:picLocks noChangeAspect="1" noChangeArrowheads="1"/>
-                    </pic:cNvPicPr>
-                  </pic:nvPicPr>
-                  <pic:blipFill>
-                    <a:blip r:embed="rId13"/>
-                    <a:stretch>
-                      <a:fillRect/>
-                    </a:stretch>
-                  </pic:blipFill>
-                  <pic:spPr bwMode="auto">
-                    <a:xfrm>
-                      <a:off x="0" y="0"/>
-                      <a:ext cx="6680200" cy="2672080"/>
-                    </a:xfrm>
-                    <a:prstGeom prst="rect">
-                      <a:avLst/>
-                    </a:prstGeom>
-                    <a:noFill/>
-                    <a:ln w="9525">
-                      <a:noFill/>
-                      <a:headEnd/>
-                      <a:tailEnd/>
-                    </a:ln>
-                  </pic:spPr>
-                </pic:pic>
-              </a:graphicData>
-            </a:graphic>
-          </wp:inline>
-        </w:drawing>
-      </w:r>
-    </w:p>
-    <w:p>
-      <w:pPr>
-        <w:pStyle w:val="Heading2"/>
-      </w:pPr>
-      <w:bookmarkStart w:id="7" w:name="X20ba8ca82a1fada37156c4b0733ea1251b8cbc6"/>
-      <w:bookmarkEnd w:id="4"/>
-      <w:r>
-        <w:t>Box 1 – </w:t>
-      </w:r>
-      <w:commentRangeStart w:id="8"/>
-      <w:r>
-        <w:t>Thermal Death Time framework case studies</w:t>
-      </w:r>
-    </w:p>
-    <w:p>
-      <w:pPr>
-        <w:pStyle w:val="FirstParagraph"/>
-      </w:pPr>
-      <w:r>
-        <w:t xml:space="preserve">Parameters from Thermal Death Time (TDT) curves provide a powerful </w:t>
-      </w:r>
-      <w:commentRangeEnd w:id="8"/>
-      <w:r>
-        <w:rPr>
-          <w:rStyle w:val="CommentReference"/>
-          <w:rFonts w:asciiTheme="minorHAnsi" w:hAnsiTheme="minorHAnsi"/>
-        </w:rPr>
-        <w:commentReference w:id="8"/>
-      </w:r>
-      <w:r>
-        <w:t xml:space="preserve">tool for understanding the thermal sensitivity of organisms. Comparative approaches using such data can provide a way for us to evaluate differences in population and species sensitivity, and identify the key ecological and life-history traits that increase vulnerability to heat stress. Nonetheless, while static measures of thermal tolerance (e.g., </w:t>
+        <w:t xml:space="preserve">) and sublethal (CFL) measures. TDT curves are logistically challenging requiring more individuals for reliable estimates than other measures like </w:t>
       </w:r>
       <m:oMath>
         <m:r>
@@ -1655,7 +98,7 @@
         </m:sSub>
       </m:oMath>
       <w:r>
-        <w:t>) are widespread, parameters from TDT curves are much less frequently estimated. In addition, we have a poor understanding of how dynamic (TDT) and static (</w:t>
+        <w:t xml:space="preserve"> and CFL’s. TDT curves (and </w:t>
       </w:r>
       <m:oMath>
         <m:r>
@@ -1691,19 +134,7 @@
         </m:sSub>
       </m:oMath>
       <w:r>
-        <w:t>) lethal measures correlate with each other and with sub-lethal measures of damage, such as critical fertility limits (CFLs). Identifying the correlation between lethal and sub-lethal limits can provide powerful ways to further clarify species vulnerability to heat stress that might lead to population extinction well before mortality is identified.</w:t>
-      </w:r>
-    </w:p>
-    <w:p>
-      <w:pPr>
-        <w:pStyle w:val="BodyText"/>
-      </w:pPr>
-      <w:r>
-        <w:t xml:space="preserve">A number of significant challenges imped are ability to take the TDT and sub-lethal frameworks into a comparative context. First, ethical, conservation, and logistical challenges limit our ability to measure and estimate key parameters for many species, creating significant gaps in our knowledge across the tree of life. </w:t>
-      </w:r>
-      <w:r>
-        <w:lastRenderedPageBreak/>
-        <w:t>Second, while there has been a focus on species-level responses, population-level information is seldom incoperated into comparative frameworks limiting our ability to decompose sources of variance</w:t>
+        <w:t>) also cannot be used for all organisms due to ethical and conservation considerations. Ethical issues could be alleviated by the use of sublethal measures of thermal tolerance like CFL’s</w:t>
       </w:r>
       <w:r>
         <w:rPr>
@@ -1712,49 +143,7 @@
         <w:t>1</w:t>
       </w:r>
       <w:r>
-        <w:t>.</w:t>
-      </w:r>
-    </w:p>
-    <w:p>
-      <w:pPr>
-        <w:pStyle w:val="BodyText"/>
-      </w:pPr>
-      <w:r>
-        <w:t>Powerful multivariate hierachical models (i.e., multi-response models) are capable of dealing with missing data, and provide a means by which multiple physiological thermal tolerance measures can be modelled simultaneously</w:t>
-      </w:r>
-      <w:r>
-        <w:rPr>
-          <w:vertAlign w:val="superscript"/>
-        </w:rPr>
-        <w:t>1,2</w:t>
-      </w:r>
-      <w:r>
-        <w:t>. When used in conjunction with an understanding of the phylogenetic relationships among species and/or populations, such modelling approaches can provide informed estimates for species missing data and explicitly estimate the covariance between tolerance measures while accounting for their uncertainty. Such insight can be used to inform policy and conservation-related decision making for species with little to no data.</w:t>
-      </w:r>
-    </w:p>
-    <w:p>
-      <w:pPr>
-        <w:pStyle w:val="Heading4"/>
-      </w:pPr>
-      <w:bookmarkStart w:id="9" w:name="X272049abab99ea014d051f4dafb48a33899d5c6"/>
-      <w:r>
-        <w:t xml:space="preserve">Application of Multivariate Comparative Approaches using Thermal Tolerance Measures: A case study using </w:t>
-      </w:r>
-      <w:r>
-        <w:rPr>
-          <w:i/>
-          <w:iCs/>
-        </w:rPr>
-        <w:t>Drosophilids</w:t>
-      </w:r>
-    </w:p>
-    <w:p>
-      <w:pPr>
-        <w:pStyle w:val="FirstParagraph"/>
-      </w:pPr>
-      <w:commentRangeStart w:id="10"/>
-      <w:r>
-        <w:t>We integrated static lethal limits (</w:t>
+        <w:t>, but we do not know how well lethal (TDT curves/</w:t>
       </w:r>
       <m:oMath>
         <m:r>
@@ -1790,16 +179,135 @@
         </m:sSub>
       </m:oMath>
       <w:r>
-        <w:t>) collected by</w:t>
+        <w:t>) and sublethal (CFL’s) measures capture thermal sensitivities/vulnerabilities. Identifying whether a correlation exists between lethal and sub-lethal limits will help us understand the mechanisms of vulnerability to heat stress that might lead to population extinction well before mortality is identified. Because of these limitations data on thermal sensitivity/heat vulnerability is missing for many species, creating significant knowledge gaps across the tree of life.</w:t>
+      </w:r>
+    </w:p>
+    <w:p>
+      <w:pPr>
+        <w:pStyle w:val="BodyText"/>
+      </w:pPr>
+      <w:r>
+        <w:t>Phylogenetic comparative approaches could be leveraged to help fill these knowledge gaps because closely related species are often more likely to share similar traits owing to their shared evolutionary history (phylogenetic niche conservatism)</w:t>
       </w:r>
       <w:r>
         <w:rPr>
           <w:vertAlign w:val="superscript"/>
         </w:rPr>
+        <w:t>2</w:t>
+      </w:r>
+      <w:r>
+        <w:t>. If heat tolerance is linked to the phylogeny, shared characteristics that make species more or less heat tolerant will not be randomly distributed across the phylogeny but biased by species groups</w:t>
+      </w:r>
+      <w:r>
+        <w:rPr>
+          <w:vertAlign w:val="superscript"/>
+        </w:rPr>
         <w:t>3</w:t>
       </w:r>
       <w:r>
-        <w:t xml:space="preserve"> and XX with dynamic lethal limit measures from TDT curces [i.e., slope (</w:t>
+        <w:t>. We can use evolutionary relatedness to predict species thermal sensitivities and such insights can be used to inform policy and conservation related decisions making for species with little to no data.</w:t>
+      </w:r>
+    </w:p>
+    <w:p>
+      <w:pPr>
+        <w:pStyle w:val="Heading4"/>
+      </w:pPr>
+      <w:bookmarkStart w:id="2" w:name="Xdb1a97a177db5eea8d3667ebe4de8066a4336c1"/>
+      <w:r>
+        <w:t xml:space="preserve">Application of Multivariate Phylogenetic Comparative Approaches using Thermal Tolerance Measures: A case study using </w:t>
+      </w:r>
+      <w:r>
+        <w:rPr>
+          <w:i/>
+          <w:iCs/>
+        </w:rPr>
+        <w:t>Drosophilids</w:t>
+      </w:r>
+    </w:p>
+    <w:p>
+      <w:pPr>
+        <w:pStyle w:val="FirstParagraph"/>
+      </w:pPr>
+      <w:r>
+        <w:t>Here we use powerful multivariate hierachical models (i.e., multi-response models) that are capable of dealing with missing data, and provide a means by which multiple physiological thermal tolerance measures can be modelled simultaneously</w:t>
+      </w:r>
+      <w:r>
+        <w:rPr>
+          <w:vertAlign w:val="superscript"/>
+        </w:rPr>
+        <w:t>4,5</w:t>
+      </w:r>
+      <w:r>
+        <w:t>. When used in conjunction with an understanding of the phylogenetic relationships among species and/or populations, such modelling approaches can provide informed estimates for species missing data and explicitly estimate the covariance between tolerance measures while accounting for their uncertainty.</w:t>
+      </w:r>
+    </w:p>
+    <w:p>
+      <w:pPr>
+        <w:pStyle w:val="BodyText"/>
+      </w:pPr>
+      <w:r>
+        <w:t>We integrated static lethal limits (</w:t>
+      </w:r>
+      <m:oMath>
+        <m:r>
+          <w:rPr>
+            <w:rFonts w:ascii="Cambria Math" w:hAnsi="Cambria Math"/>
+          </w:rPr>
+          <m:t>C</m:t>
+        </m:r>
+        <m:sSub>
+          <m:sSubPr>
+            <m:ctrlPr>
+              <w:rPr>
+                <w:rFonts w:ascii="Cambria Math" w:hAnsi="Cambria Math"/>
+              </w:rPr>
+            </m:ctrlPr>
+          </m:sSubPr>
+          <m:e>
+            <m:r>
+              <w:rPr>
+                <w:rFonts w:ascii="Cambria Math" w:hAnsi="Cambria Math"/>
+              </w:rPr>
+              <m:t>T</m:t>
+            </m:r>
+          </m:e>
+          <m:sub>
+            <m:r>
+              <w:rPr>
+                <w:rFonts w:ascii="Cambria Math" w:hAnsi="Cambria Math"/>
+              </w:rPr>
+              <m:t>max</m:t>
+            </m:r>
+          </m:sub>
+        </m:sSub>
+      </m:oMath>
+      <w:r>
+        <w:t>) collected by Heerwaarden &amp; Sgrò</w:t>
+      </w:r>
+      <w:r>
+        <w:rPr>
+          <w:vertAlign w:val="superscript"/>
+        </w:rPr>
+        <w:t>6</w:t>
+      </w:r>
+      <w:r>
+        <w:t xml:space="preserve"> and Kellerman </w:t>
+      </w:r>
+      <w:r>
+        <w:rPr>
+          <w:i/>
+          <w:iCs/>
+        </w:rPr>
+        <w:t>et al</w:t>
+      </w:r>
+      <w:r>
+        <w:rPr>
+          <w:vertAlign w:val="superscript"/>
+        </w:rPr>
+        <w:t>7</w:t>
+      </w:r>
+      <w:r>
+        <w:t xml:space="preserve"> with dynamic lethal limit measures from TDT curces [i.e., slope (</w:t>
       </w:r>
       <m:oMath>
         <m:sSup>
@@ -1873,22 +381,87 @@
         </m:sSubSup>
       </m:oMath>
       <w:r>
-        <w:t>)] estimated by XX. We also collected data to estimate TDT curve parameters for eight additonal species following protocols outlined in</w:t>
-      </w:r>
-      <w:r>
-        <w:rPr>
-          <w:vertAlign w:val="superscript"/>
-        </w:rPr>
-        <w:t>4</w:t>
-      </w:r>
-      <w:r>
-        <w:t xml:space="preserve">. Critical fertility limits for </w:t>
+        <w:t xml:space="preserve">)] estimated by Jorgensen </w:t>
       </w:r>
       <w:r>
         <w:rPr>
           <w:i/>
           <w:iCs/>
         </w:rPr>
+        <w:t>et al</w:t>
+      </w:r>
+      <w:r>
+        <w:rPr>
+          <w:vertAlign w:val="superscript"/>
+        </w:rPr>
+        <w:t>8</w:t>
+      </w:r>
+      <w:r>
+        <w:t xml:space="preserve"> and Rezende </w:t>
+      </w:r>
+      <w:r>
+        <w:rPr>
+          <w:i/>
+          <w:iCs/>
+        </w:rPr>
+        <w:t>et al</w:t>
+      </w:r>
+      <w:r>
+        <w:rPr>
+          <w:vertAlign w:val="superscript"/>
+        </w:rPr>
+        <w:t>9</w:t>
+      </w:r>
+      <w:r>
+        <w:t xml:space="preserve">. We also collected data to estimate TDT curve parameters for eight additonal species following protocols outlined in Jorgensen </w:t>
+      </w:r>
+      <w:r>
+        <w:rPr>
+          <w:i/>
+          <w:iCs/>
+        </w:rPr>
+        <w:t>et al</w:t>
+      </w:r>
+      <w:r>
+        <w:rPr>
+          <w:vertAlign w:val="superscript"/>
+        </w:rPr>
+        <w:t>10</w:t>
+      </w:r>
+      <w:r>
+        <w:t xml:space="preserve"> and Rezende </w:t>
+      </w:r>
+      <w:r>
+        <w:rPr>
+          <w:i/>
+          <w:iCs/>
+        </w:rPr>
+        <w:t>et al</w:t>
+      </w:r>
+      <w:r>
+        <w:rPr>
+          <w:vertAlign w:val="superscript"/>
+        </w:rPr>
+        <w:t>9</w:t>
+      </w:r>
+      <w:r>
+        <w:t xml:space="preserve"> (See </w:t>
+      </w:r>
+      <w:r>
+        <w:rPr>
+          <w:i/>
+          <w:iCs/>
+        </w:rPr>
+        <w:t>Supplementary Materials</w:t>
+      </w:r>
+      <w:r>
+        <w:t xml:space="preserve">). Critical fertility limits for </w:t>
+      </w:r>
+      <w:r>
+        <w:rPr>
+          <w:i/>
+          <w:iCs/>
+        </w:rPr>
         <w:t>Drosophilids</w:t>
       </w:r>
       <w:r>
@@ -1898,7 +471,7 @@
         <w:rPr>
           <w:vertAlign w:val="superscript"/>
         </w:rPr>
-        <w:t>5</w:t>
+        <w:t>11</w:t>
       </w:r>
       <w:r>
         <w:t xml:space="preserve"> and</w:t>
@@ -1907,25 +480,10 @@
         <w:rPr>
           <w:vertAlign w:val="superscript"/>
         </w:rPr>
-        <w:t>3</w:t>
-      </w:r>
-      <w:r>
-        <w:t xml:space="preserve">. </w:t>
-      </w:r>
-      <w:commentRangeEnd w:id="10"/>
-      <w:r>
-        <w:rPr>
-          <w:rStyle w:val="CommentReference"/>
-          <w:rFonts w:asciiTheme="minorHAnsi" w:hAnsiTheme="minorHAnsi"/>
-        </w:rPr>
-        <w:commentReference w:id="10"/>
-      </w:r>
-      <w:r>
-        <w:t xml:space="preserve">These data were integrated with data on lethal limits at the species-level. Overall, we </w:t>
-      </w:r>
-      <w:commentRangeStart w:id="11"/>
-      <w:r>
-        <w:t>obtained data for 117 species (</w:t>
+        <w:t>6</w:t>
+      </w:r>
+      <w:r>
+        <w:t>. These data were integrated with data on lethal limits at the species-level. Overall, we obtained data for 117 species (</w:t>
       </w:r>
       <m:oMath>
         <m:sSub>
@@ -1978,17 +536,6 @@
             </m:sSub>
           </m:sub>
         </m:sSub>
-        <w:commentRangeEnd w:id="11"/>
-        <m:r>
-          <m:rPr>
-            <m:sty m:val="p"/>
-          </m:rPr>
-          <w:rPr>
-            <w:rStyle w:val="CommentReference"/>
-            <w:rFonts w:asciiTheme="minorHAnsi" w:hAnsiTheme="minorHAnsi"/>
-          </w:rPr>
-          <w:commentReference w:id="11"/>
-        </m:r>
       </m:oMath>
       <w:r>
         <w:t xml:space="preserve"> = 117 species; </w:t>
@@ -2070,13 +617,13 @@
         </m:sSub>
       </m:oMath>
       <w:r>
-        <w:t xml:space="preserve"> = 51 species). When the same species were sampled multiple times we retained within species variation in models. We then fit the following model in R (vers. 4.2.1)</w:t>
+        <w:t xml:space="preserve"> = 51 species). When the same species were sampled multiple times we retained within species variation in models. We then fit the following model in R (vers. 4.2.3)</w:t>
       </w:r>
       <w:r>
         <w:rPr>
           <w:vertAlign w:val="superscript"/>
         </w:rPr>
-        <w:t>6</w:t>
+        <w:t>12</w:t>
       </w:r>
       <w:r>
         <w:t xml:space="preserve"> with the package </w:t>
@@ -2095,7 +642,7 @@
         <w:rPr>
           <w:vertAlign w:val="superscript"/>
         </w:rPr>
-        <w:t>7</w:t>
+        <w:t>13</w:t>
       </w:r>
       <w:r>
         <w:t>:</w:t>
@@ -2781,7 +1328,6 @@
       <w:pPr>
         <w:pStyle w:val="FirstParagraph"/>
       </w:pPr>
-      <w:commentRangeStart w:id="12"/>
       <w:r>
         <w:t xml:space="preserve">where </w:t>
       </w:r>
@@ -2914,18 +1460,7 @@
         </m:sSub>
       </m:oMath>
       <w:r>
-        <w:t xml:space="preserve"> are phylogenetic (evolutionary) and species effects (i.e., ecological species </w:t>
-      </w:r>
-      <w:commentRangeEnd w:id="12"/>
-      <w:r>
-        <w:rPr>
-          <w:rStyle w:val="CommentReference"/>
-          <w:rFonts w:asciiTheme="minorHAnsi" w:hAnsiTheme="minorHAnsi"/>
-        </w:rPr>
-        <w:commentReference w:id="12"/>
-      </w:r>
-      <w:r>
-        <w:t>effects) (assumed to be sampled from a normal distribution) with the evolutionary relatedness being structured according to the phylogenetic relatedness matrix (</w:t>
+        <w:t xml:space="preserve"> are phylogenetic (evolutionary) and species effects (i.e., ecological species effects) (assumed to be sampled from a normal distribution) with the evolutionary relatedness being structured according to the phylogenetic relatedness matrix (</w:t>
       </w:r>
       <m:oMath>
         <m:r>
@@ -2954,7 +1489,7 @@
       <w:pPr>
         <w:pStyle w:val="Heading5"/>
       </w:pPr>
-      <w:bookmarkStart w:id="13" w:name="X99e8cab5fbfa3798d4b66febf47973c2c2f5962"/>
+      <w:bookmarkStart w:id="3" w:name="X99e8cab5fbfa3798d4b66febf47973c2c2f5962"/>
       <w:r>
         <w:t>Evolutionary signatures of thermal tolerance in Drosophilids</w:t>
       </w:r>
@@ -3071,45 +1606,66 @@
         </m:sSup>
       </m:oMath>
       <w:r>
-        <w:t xml:space="preserve"> – 0.51, 95% CI: 0.23 to 0.76; CFLs – 0.53, 95% CI: 0.12 to 0.76). While the model also suggested that there was within species variation, missing data and lack of replicate species populations make conclusions premature (</w:t>
+        <w:t xml:space="preserve"> – 0.51, 95% CI: 0.23 to 0.76; CFLs – 0.53, 95% CI: 0.12 to 0.76).</w:t>
+      </w:r>
+    </w:p>
+    <w:p>
+      <w:pPr>
+        <w:pStyle w:val="Heading5"/>
+      </w:pPr>
+      <w:bookmarkStart w:id="4" w:name="Xe4f241a954b7b6033911699e320dfb770ab002c"/>
+      <w:bookmarkEnd w:id="3"/>
+      <w:r>
+        <w:t>Evolutionary relationships can help understand thermal tolerance in species lacking data</w:t>
+      </w:r>
+    </w:p>
+    <w:p>
+      <w:pPr>
+        <w:pStyle w:val="FirstParagraph"/>
+      </w:pPr>
+      <w:r>
+        <w:t xml:space="preserve">The model predicted known data reasonably well for most traits (correlation between known values and values estimated from the model: </w:t>
       </w:r>
       <m:oMath>
-        <m:sSubSup>
-          <m:sSubSupPr>
+        <m:sSup>
+          <m:sSupPr>
             <m:ctrlPr>
               <w:rPr>
                 <w:rFonts w:ascii="Cambria Math" w:hAnsi="Cambria Math"/>
               </w:rPr>
             </m:ctrlPr>
-          </m:sSubSupPr>
+          </m:sSupPr>
           <m:e>
             <m:r>
               <w:rPr>
                 <w:rFonts w:ascii="Cambria Math" w:hAnsi="Cambria Math"/>
               </w:rPr>
-              <m:t>I</m:t>
+              <m:t>z</m:t>
             </m:r>
           </m:e>
-          <m:sub>
-            <m:r>
-              <w:rPr>
-                <w:rFonts w:ascii="Cambria Math" w:hAnsi="Cambria Math"/>
-              </w:rPr>
-              <m:t>species</m:t>
-            </m:r>
-          </m:sub>
           <m:sup>
             <m:r>
               <w:rPr>
                 <w:rFonts w:ascii="Cambria Math" w:hAnsi="Cambria Math"/>
               </w:rPr>
-              <m:t>2</m:t>
+              <m:t>TDT</m:t>
             </m:r>
           </m:sup>
-        </m:sSubSup>
+        </m:sSup>
       </m:oMath>
       <w:r>
-        <w:t xml:space="preserve">: </w:t>
+        <w:t xml:space="preserve"> – 0.94, 95% CI: 0.86 to 0.98, p &lt; 0.001, </w:t>
+      </w:r>
+      <w:hyperlink w:anchor="fig-treesub">
+        <w:r>
+          <w:rPr>
+            <w:rStyle w:val="Hyperlink"/>
+          </w:rPr>
+          <w:t>Figure 1</w:t>
+        </w:r>
+      </w:hyperlink>
+      <w:r>
+        <w:t xml:space="preserve">; </w:t>
       </w:r>
       <m:oMath>
         <m:r>
@@ -3145,47 +1701,27 @@
         </m:sSub>
       </m:oMath>
       <w:r>
-        <w:t xml:space="preserve"> – 0.09, 95% CI: 0.03 to 0.28; </w:t>
-      </w:r>
-      <m:oMath>
-        <m:sSup>
-          <m:sSupPr>
-            <m:ctrlPr>
-              <w:rPr>
-                <w:rFonts w:ascii="Cambria Math" w:hAnsi="Cambria Math"/>
-              </w:rPr>
-            </m:ctrlPr>
-          </m:sSupPr>
-          <m:e>
-            <m:r>
-              <w:rPr>
-                <w:rFonts w:ascii="Cambria Math" w:hAnsi="Cambria Math"/>
-              </w:rPr>
-              <m:t>z</m:t>
-            </m:r>
-          </m:e>
-          <m:sup>
-            <m:r>
-              <w:rPr>
-                <w:rFonts w:ascii="Cambria Math" w:hAnsi="Cambria Math"/>
-              </w:rPr>
-              <m:t>TDT</m:t>
-            </m:r>
-          </m:sup>
-        </m:sSup>
-      </m:oMath>
-      <w:r>
-        <w:t xml:space="preserve"> – 0.37, 95% CI: 0.15 to 0.67; CFLs – 0.04, 95% CI: 0.01 to 0.34).</w:t>
+        <w:t xml:space="preserve"> – 0.69, 95% CI: 0.58 to 0.78, p &lt; 0.001; CFLs – 0.91, 95% CI: 0.85 to 0.95, p &lt; 0.001), suggesting that even this basic model could be used to provide sensible quantitative measures for </w:t>
+      </w:r>
+      <w:r>
+        <w:rPr>
+          <w:i/>
+          <w:iCs/>
+        </w:rPr>
+        <w:t>Drosophila</w:t>
+      </w:r>
+      <w:r>
+        <w:t xml:space="preserve"> species without heat tolerance estimates. While modelling approaches such as these are not a replacement for actual empirical data, they could be used to provide informed judgements on thermal tolerance in the absence of such information, but should be tested (using cross-validation) and refined when necessary.</w:t>
       </w:r>
     </w:p>
     <w:p>
       <w:pPr>
         <w:pStyle w:val="Heading5"/>
       </w:pPr>
-      <w:bookmarkStart w:id="14" w:name="Xe4f241a954b7b6033911699e320dfb770ab002c"/>
-      <w:bookmarkEnd w:id="13"/>
-      <w:r>
-        <w:t>Evolutionary relationships can help understand thermal tolerance in species lacking data</w:t>
+      <w:bookmarkStart w:id="5" w:name="X67909a612b9d9ba84ce4fe595913dbc177f26e2"/>
+      <w:bookmarkEnd w:id="4"/>
+      <w:r>
+        <w:t>Static lethal limits are evolutionarily correlated with sub-lethal limits in Drosophilids</w:t>
       </w:r>
     </w:p>
     <w:p>
@@ -3193,37 +1729,7 @@
         <w:pStyle w:val="FirstParagraph"/>
       </w:pPr>
       <w:r>
-        <w:t xml:space="preserve">The model predicted known data reasonably well for most traits (correlation between known values and values estimated from the model: </w:t>
-      </w:r>
-      <m:oMath>
-        <m:sSup>
-          <m:sSupPr>
-            <m:ctrlPr>
-              <w:rPr>
-                <w:rFonts w:ascii="Cambria Math" w:hAnsi="Cambria Math"/>
-              </w:rPr>
-            </m:ctrlPr>
-          </m:sSupPr>
-          <m:e>
-            <m:r>
-              <w:rPr>
-                <w:rFonts w:ascii="Cambria Math" w:hAnsi="Cambria Math"/>
-              </w:rPr>
-              <m:t>z</m:t>
-            </m:r>
-          </m:e>
-          <m:sup>
-            <m:r>
-              <w:rPr>
-                <w:rFonts w:ascii="Cambria Math" w:hAnsi="Cambria Math"/>
-              </w:rPr>
-              <m:t>TDT</m:t>
-            </m:r>
-          </m:sup>
-        </m:sSup>
-      </m:oMath>
-      <w:r>
-        <w:t xml:space="preserve"> – 0.94, 95% CI: 0.86 to 0.98, p &lt; 0.001; </w:t>
+        <w:t xml:space="preserve">Interestingly, there was a reasonably strong phylogenetic correlation between </w:t>
       </w:r>
       <m:oMath>
         <m:r>
@@ -3259,85 +1765,28 @@
         </m:sSub>
       </m:oMath>
       <w:r>
-        <w:t xml:space="preserve"> – 0.69, 95% CI: 0.58 to 0.78, p &lt; 0.001; CFLs – 0.91, 95% CI: 0.85 to 0.95, p &lt; 0.001), suggesting that even this basic model could be used to provide sensible quantitative measures for </w:t>
+        <w:t xml:space="preserve"> and critical fertility limits in </w:t>
       </w:r>
       <w:r>
         <w:rPr>
           <w:i/>
           <w:iCs/>
         </w:rPr>
-        <w:t>Drosophila</w:t>
-      </w:r>
-      <w:r>
-        <w:t xml:space="preserve"> species without heat tolerance </w:t>
-      </w:r>
-      <w:r>
-        <w:lastRenderedPageBreak/>
-        <w:t>estimates. While modelling approaches such as these are not a replacement for actual empirical data, they could be used to provide informed judgements on thermal tolerance in the absence of such information, but should be tested (using cross-validation) and refined when necessary.</w:t>
-      </w:r>
-    </w:p>
-    <w:p>
-      <w:pPr>
-        <w:pStyle w:val="Heading5"/>
-      </w:pPr>
-      <w:bookmarkStart w:id="15" w:name="X67909a612b9d9ba84ce4fe595913dbc177f26e2"/>
-      <w:bookmarkEnd w:id="14"/>
-      <w:r>
-        <w:t>Static lethal limits are evolutionarily correlated with sub-lethal limits in Drosophilids</w:t>
-      </w:r>
-    </w:p>
-    <w:p>
-      <w:pPr>
-        <w:pStyle w:val="FirstParagraph"/>
-      </w:pPr>
-      <w:r>
-        <w:t xml:space="preserve">Interestingly, there was a reasonably strong phylogenetic correlation between </w:t>
-      </w:r>
-      <m:oMath>
-        <m:r>
+        <w:t>Drosophilids</w:t>
+      </w:r>
+      <w:r>
+        <w:t xml:space="preserve"> (r = 0.75, 95% CI: 0.04 to 0.94, </w:t>
+      </w:r>
+      <w:hyperlink w:anchor="fig-treesub">
+        <w:r>
           <w:rPr>
-            <w:rFonts w:ascii="Cambria Math" w:hAnsi="Cambria Math"/>
+            <w:rStyle w:val="Hyperlink"/>
           </w:rPr>
-          <m:t>C</m:t>
-        </m:r>
-        <m:sSub>
-          <m:sSubPr>
-            <m:ctrlPr>
-              <w:rPr>
-                <w:rFonts w:ascii="Cambria Math" w:hAnsi="Cambria Math"/>
-              </w:rPr>
-            </m:ctrlPr>
-          </m:sSubPr>
-          <m:e>
-            <m:r>
-              <w:rPr>
-                <w:rFonts w:ascii="Cambria Math" w:hAnsi="Cambria Math"/>
-              </w:rPr>
-              <m:t>T</m:t>
-            </m:r>
-          </m:e>
-          <m:sub>
-            <m:r>
-              <w:rPr>
-                <w:rFonts w:ascii="Cambria Math" w:hAnsi="Cambria Math"/>
-              </w:rPr>
-              <m:t>max</m:t>
-            </m:r>
-          </m:sub>
-        </m:sSub>
-      </m:oMath>
-      <w:r>
-        <w:t xml:space="preserve"> and critical fertility limits in </w:t>
-      </w:r>
-      <w:r>
-        <w:rPr>
-          <w:i/>
-          <w:iCs/>
-        </w:rPr>
-        <w:t>Drosophilids</w:t>
-      </w:r>
-      <w:r>
-        <w:t xml:space="preserve"> (r = 0.75, 95% CI: 0.04 to 0.94), but not between </w:t>
+          <w:t>Figure 1</w:t>
+        </w:r>
+      </w:hyperlink>
+      <w:r>
+        <w:t xml:space="preserve">), but not between </w:t>
       </w:r>
       <m:oMath>
         <m:r>
@@ -3491,17 +1940,17 @@
               <w:pStyle w:val="Figure"/>
               <w:jc w:val="center"/>
             </w:pPr>
-            <w:bookmarkStart w:id="16" w:name="fig-treesub"/>
+            <w:bookmarkStart w:id="6" w:name="fig-treesub"/>
             <w:r>
               <w:rPr>
                 <w:noProof/>
               </w:rPr>
               <w:lastRenderedPageBreak/>
               <w:drawing>
-                <wp:inline distT="0" distB="0" distL="0" distR="0" wp14:anchorId="5545F851" wp14:editId="695FEB1D">
-                  <wp:extent cx="6691630" cy="8424545"/>
+                <wp:inline distT="0" distB="0" distL="0" distR="0" wp14:anchorId="3C7D72A5" wp14:editId="33A3F2D8">
+                  <wp:extent cx="4161788" cy="5239556"/>
                   <wp:effectExtent l="0" t="0" r="0" b="0"/>
-                  <wp:docPr id="1644183800" name="Picture 1"/>
+                  <wp:docPr id="355636135" name="Picture 1"/>
                   <wp:cNvGraphicFramePr>
                     <a:graphicFrameLocks xmlns:a="http://schemas.openxmlformats.org/drawingml/2006/main" noChangeAspect="1"/>
                   </wp:cNvGraphicFramePr>
@@ -3509,11 +1958,11 @@
                     <a:graphicData uri="http://schemas.openxmlformats.org/drawingml/2006/picture">
                       <pic:pic xmlns:pic="http://schemas.openxmlformats.org/drawingml/2006/picture">
                         <pic:nvPicPr>
-                          <pic:cNvPr id="1644183800" name="Picture 1644183800"/>
+                          <pic:cNvPr id="355636135" name="Picture 355636135"/>
                           <pic:cNvPicPr/>
                         </pic:nvPicPr>
                         <pic:blipFill>
-                          <a:blip r:embed="rId14">
+                          <a:blip r:embed="rId7">
                             <a:extLst>
                               <a:ext uri="{28A0092B-C50C-407E-A947-70E740481C1C}">
                                 <a14:useLocalDpi xmlns:a14="http://schemas.microsoft.com/office/drawing/2010/main" val="0"/>
@@ -3527,7 +1976,7 @@
                         <pic:spPr>
                           <a:xfrm>
                             <a:off x="0" y="0"/>
-                            <a:ext cx="6691630" cy="8424545"/>
+                            <a:ext cx="4179260" cy="5261552"/>
                           </a:xfrm>
                           <a:prstGeom prst="rect">
                             <a:avLst/>
@@ -3546,43 +1995,1581 @@
               <w:spacing w:before="200"/>
             </w:pPr>
             <w:r>
-              <w:rPr>
-                <w:b/>
-                <w:bCs/>
-              </w:rPr>
-              <w:t>Figure</w:t>
-            </w:r>
-            <w:r>
-              <w:t xml:space="preserve"> 3- Species included in the </w:t>
-            </w:r>
-            <w:commentRangeStart w:id="17"/>
-            <w:r>
-              <w:t>dataset and their phylogenetic relationships</w:t>
-            </w:r>
-            <w:commentRangeEnd w:id="17"/>
-            <w:r>
-              <w:rPr>
-                <w:rStyle w:val="CommentReference"/>
-                <w:rFonts w:asciiTheme="minorHAnsi" w:hAnsiTheme="minorHAnsi"/>
-              </w:rPr>
-              <w:commentReference w:id="17"/>
-            </w:r>
-            <w:r>
-              <w:t>.</w:t>
+              <w:t>Figure 1- Species included in the dataset and their phylogenetic relationships.</w:t>
             </w:r>
           </w:p>
         </w:tc>
-        <w:bookmarkEnd w:id="16"/>
+        <w:bookmarkEnd w:id="6"/>
       </w:tr>
     </w:tbl>
     <w:p>
       <w:pPr>
         <w:pStyle w:val="Heading2"/>
       </w:pPr>
-      <w:bookmarkStart w:id="18" w:name="references"/>
+      <w:bookmarkStart w:id="7" w:name="supplementary-methods-and-results-box-1"/>
+      <w:bookmarkEnd w:id="1"/>
+      <w:bookmarkEnd w:id="2"/>
+      <w:bookmarkEnd w:id="5"/>
+      <w:r>
+        <w:t>Supplementary Methods and Results – Box 1</w:t>
+      </w:r>
+    </w:p>
+    <w:p>
+      <w:pPr>
+        <w:pStyle w:val="Heading3"/>
+      </w:pPr>
+      <w:bookmarkStart w:id="8" w:name="X59e97f2f0ed849c0b4436ad68a24a214ffe06c6"/>
+      <w:r>
+        <w:t xml:space="preserve">Quantifying Thermal Death Time Curves in eight new species of </w:t>
+      </w:r>
+      <w:r>
+        <w:rPr>
+          <w:i/>
+          <w:iCs/>
+        </w:rPr>
+        <w:t>Drosophila</w:t>
+      </w:r>
+    </w:p>
+    <w:p>
+      <w:pPr>
+        <w:pStyle w:val="Heading4"/>
+      </w:pPr>
+      <w:bookmarkStart w:id="9" w:name="methods"/>
+      <w:r>
+        <w:t>Methods</w:t>
+      </w:r>
+    </w:p>
+    <w:p>
+      <w:pPr>
+        <w:pStyle w:val="FirstParagraph"/>
+      </w:pPr>
+      <w:r>
+        <w:t xml:space="preserve">Thermal death time curves were estimated in eight species of Drosophila: </w:t>
+      </w:r>
+      <w:r>
+        <w:rPr>
+          <w:i/>
+          <w:iCs/>
+        </w:rPr>
+        <w:t>Drosophila bipectinata</w:t>
+      </w:r>
+      <w:r>
+        <w:t xml:space="preserve">, </w:t>
+      </w:r>
+      <w:r>
+        <w:rPr>
+          <w:i/>
+          <w:iCs/>
+        </w:rPr>
+        <w:t>Drosophila birchii</w:t>
+      </w:r>
+      <w:r>
+        <w:t xml:space="preserve">, </w:t>
+      </w:r>
+      <w:r>
+        <w:rPr>
+          <w:i/>
+          <w:iCs/>
+        </w:rPr>
+        <w:t>Drosophila hydei</w:t>
+      </w:r>
+      <w:r>
+        <w:t xml:space="preserve">, </w:t>
+      </w:r>
+      <w:r>
+        <w:rPr>
+          <w:i/>
+          <w:iCs/>
+        </w:rPr>
+        <w:t>Drosophila kikkawaii</w:t>
+      </w:r>
+      <w:r>
+        <w:t xml:space="preserve">, </w:t>
+      </w:r>
+      <w:r>
+        <w:rPr>
+          <w:i/>
+          <w:iCs/>
+        </w:rPr>
+        <w:t>Drosophila pseudoananassae</w:t>
+      </w:r>
+      <w:r>
+        <w:t xml:space="preserve">, </w:t>
+      </w:r>
+      <w:r>
+        <w:rPr>
+          <w:i/>
+          <w:iCs/>
+        </w:rPr>
+        <w:t>Drosophila simulans</w:t>
+      </w:r>
+      <w:r>
+        <w:t xml:space="preserve"> and </w:t>
+      </w:r>
+      <w:r>
+        <w:rPr>
+          <w:i/>
+          <w:iCs/>
+        </w:rPr>
+        <w:t>Drosophila sulfurigaster</w:t>
+      </w:r>
+      <w:r>
+        <w:t>. All species were collected from the field between 2021 and 2022 by sweep netting over rotten bananas. Flies were taken back to the laboratory with isofemale lines established from field inseminated females. Mass bred populations were established by combining 20 isofemale lines together, with mass bred population sizes maintained at 20°C 12/12hr light at an approximate population size of 750 individuals. Prior to initiation of the experiment flies were placed onto laying pots and 30-40 eggs were collected into each 10-15 replicate vials to control for density. On emergence flies were maintained for 4-5 days prior to separating the sexes via CO2 anesthesia. Flies were given two days recovery prior to estimation of the thermal death time curves, with TDT curves estimated on on female flies.</w:t>
+      </w:r>
+    </w:p>
+    <w:p>
+      <w:pPr>
+        <w:pStyle w:val="BodyText"/>
+      </w:pPr>
+      <w:r>
+        <w:t xml:space="preserve">For each species thermal death time curves were estimated at five temperatures (35, 36, 37.5, 39 and 40°C), with 11-20 replicates per temperature. Flies were placed into a sealed 5mL glass vial and placed into a water </w:t>
+      </w:r>
+      <w:r>
+        <w:lastRenderedPageBreak/>
+        <w:t xml:space="preserve">set to one of the above temperatures. Flies were then monitored continuously and the time at which they knocked down from heat stress and ceased all movement was recorded. For two species </w:t>
+      </w:r>
+      <w:r>
+        <w:rPr>
+          <w:i/>
+          <w:iCs/>
+        </w:rPr>
+        <w:t>D. simulans</w:t>
+      </w:r>
+      <w:r>
+        <w:t xml:space="preserve"> and </w:t>
+      </w:r>
+      <w:r>
+        <w:rPr>
+          <w:i/>
+          <w:iCs/>
+        </w:rPr>
+        <w:t>D. hydei</w:t>
+      </w:r>
+      <w:r>
+        <w:t xml:space="preserve"> we were not able to get all the knockdown time data at 35 °C due to the length of time of the experiment. When the experiment was terminated around 50% of </w:t>
+      </w:r>
+      <w:r>
+        <w:rPr>
+          <w:i/>
+          <w:iCs/>
+        </w:rPr>
+        <w:t>D. simulans</w:t>
+      </w:r>
+      <w:r>
+        <w:t xml:space="preserve"> had knockdown while not a single individual of </w:t>
+      </w:r>
+      <w:r>
+        <w:rPr>
+          <w:i/>
+          <w:iCs/>
+        </w:rPr>
+        <w:t>D. hydei</w:t>
+      </w:r>
+      <w:r>
+        <w:t xml:space="preserve"> had knockdown (although flies were beginning to show signs of heat stress). After considering the data with and without this temperature (individuals not knockdown were scored as the time at which the experiment was terminated) we decided to include it. By including the data we are likely biasing towards a shallower slope but excluding the data we believe would create a stronger bias in the opposite direction.</w:t>
+      </w:r>
+    </w:p>
+    <w:p>
+      <w:pPr>
+        <w:pStyle w:val="Heading4"/>
+      </w:pPr>
+      <w:bookmarkStart w:id="10" w:name="results"/>
+      <w:bookmarkEnd w:id="9"/>
+      <w:r>
+        <w:t>Results</w:t>
+      </w:r>
+    </w:p>
+    <w:p>
+      <w:pPr>
+        <w:pStyle w:val="FirstParagraph"/>
+      </w:pPr>
+      <w:r>
+        <w:t xml:space="preserve">We analysed the thermal death time curves for 8 new species of </w:t>
+      </w:r>
+      <w:r>
+        <w:rPr>
+          <w:i/>
+          <w:iCs/>
+        </w:rPr>
+        <w:t>Drosophila</w:t>
+      </w:r>
+      <w:r>
+        <w:t xml:space="preserve"> using the same methods as</w:t>
+      </w:r>
+      <w:r>
+        <w:rPr>
+          <w:vertAlign w:val="superscript"/>
+        </w:rPr>
+        <w:t>8</w:t>
+      </w:r>
+      <w:r>
+        <w:t xml:space="preserve">, using linear models with log 10 coma time as the response and assay temperature as the </w:t>
+      </w:r>
+      <w:r>
+        <w:t>predictor</w:t>
+      </w:r>
+      <w:r>
+        <w:t xml:space="preserve"> (</w:t>
+      </w:r>
+      <w:hyperlink w:anchor="fig-tdt">
+        <w:r>
+          <w:rPr>
+            <w:rStyle w:val="Hyperlink"/>
+          </w:rPr>
+          <w:t>Figure 2</w:t>
+        </w:r>
+      </w:hyperlink>
+      <w:r>
+        <w:t>). We then used the model to estimate the slope and intercept (</w:t>
+      </w:r>
+      <m:oMath>
+        <m:r>
+          <w:rPr>
+            <w:rFonts w:ascii="Cambria Math" w:hAnsi="Cambria Math"/>
+          </w:rPr>
+          <m:t>C</m:t>
+        </m:r>
+        <m:sSub>
+          <m:sSubPr>
+            <m:ctrlPr>
+              <w:rPr>
+                <w:rFonts w:ascii="Cambria Math" w:hAnsi="Cambria Math"/>
+              </w:rPr>
+            </m:ctrlPr>
+          </m:sSubPr>
+          <m:e>
+            <m:r>
+              <w:rPr>
+                <w:rFonts w:ascii="Cambria Math" w:hAnsi="Cambria Math"/>
+              </w:rPr>
+              <m:t>T</m:t>
+            </m:r>
+          </m:e>
+          <m:sub>
+            <m:r>
+              <w:rPr>
+                <w:rFonts w:ascii="Cambria Math" w:hAnsi="Cambria Math"/>
+              </w:rPr>
+              <m:t>max</m:t>
+            </m:r>
+          </m:sub>
+        </m:sSub>
+      </m:oMath>
+      <w:r>
+        <w:t>) for each species (Table 1).</w:t>
+      </w:r>
+    </w:p>
+    <w:tbl>
+      <w:tblPr>
+        <w:tblStyle w:val="Table"/>
+        <w:tblW w:w="5000" w:type="pct"/>
+        <w:tblLook w:val="0000" w:firstRow="0" w:lastRow="0" w:firstColumn="0" w:lastColumn="0" w:noHBand="0" w:noVBand="0"/>
+      </w:tblPr>
+      <w:tblGrid>
+        <w:gridCol w:w="10538"/>
+      </w:tblGrid>
+      <w:tr>
+        <w:tc>
+          <w:tcPr>
+            <w:tcW w:w="0" w:type="auto"/>
+          </w:tcPr>
+          <w:p>
+            <w:pPr>
+              <w:pStyle w:val="Figure"/>
+              <w:jc w:val="center"/>
+            </w:pPr>
+            <w:bookmarkStart w:id="11" w:name="fig-tdt"/>
+            <w:r>
+              <w:rPr>
+                <w:noProof/>
+              </w:rPr>
+              <w:drawing>
+                <wp:inline distT="0" distB="0" distL="0" distR="0" wp14:anchorId="1B02B9DA" wp14:editId="52A09C36">
+                  <wp:extent cx="6680200" cy="2672080"/>
+                  <wp:effectExtent l="0" t="0" r="0" b="0"/>
+                  <wp:docPr id="32" name="Picture"/>
+                  <wp:cNvGraphicFramePr/>
+                  <a:graphic xmlns:a="http://schemas.openxmlformats.org/drawingml/2006/main">
+                    <a:graphicData uri="http://schemas.openxmlformats.org/drawingml/2006/picture">
+                      <pic:pic xmlns:pic="http://schemas.openxmlformats.org/drawingml/2006/picture">
+                        <pic:nvPicPr>
+                          <pic:cNvPr id="33" name="Picture" descr="ms_files/figure-docx/fig-tdt-1.png"/>
+                          <pic:cNvPicPr>
+                            <a:picLocks noChangeAspect="1" noChangeArrowheads="1"/>
+                          </pic:cNvPicPr>
+                        </pic:nvPicPr>
+                        <pic:blipFill>
+                          <a:blip r:embed="rId8"/>
+                          <a:stretch>
+                            <a:fillRect/>
+                          </a:stretch>
+                        </pic:blipFill>
+                        <pic:spPr bwMode="auto">
+                          <a:xfrm>
+                            <a:off x="0" y="0"/>
+                            <a:ext cx="6680200" cy="2672080"/>
+                          </a:xfrm>
+                          <a:prstGeom prst="rect">
+                            <a:avLst/>
+                          </a:prstGeom>
+                          <a:noFill/>
+                          <a:ln w="9525">
+                            <a:noFill/>
+                            <a:headEnd/>
+                            <a:tailEnd/>
+                          </a:ln>
+                        </pic:spPr>
+                      </pic:pic>
+                    </a:graphicData>
+                  </a:graphic>
+                </wp:inline>
+              </w:drawing>
+            </w:r>
+          </w:p>
+          <w:p>
+            <w:pPr>
+              <w:pStyle w:val="ImageCaption"/>
+              <w:spacing w:before="200"/>
+            </w:pPr>
+            <w:r>
+              <w:t>Figure 2- TDT curves for each species. The x-axis is temperature and the y-axis is the log10 of the time to coma.</w:t>
+            </w:r>
+          </w:p>
+        </w:tc>
+        <w:bookmarkEnd w:id="11"/>
+      </w:tr>
+    </w:tbl>
+    <w:p>
+      <w:pPr>
+        <w:pStyle w:val="TableCaption"/>
+        <w:jc w:val="center"/>
+      </w:pPr>
+      <w:r>
+        <w:rPr>
+          <w:b/>
+        </w:rPr>
+        <w:t xml:space="preserve">Table </w:t>
+      </w:r>
+      <w:bookmarkStart w:id="12" w:name="tbl-1"/>
+      <w:r>
+        <w:rPr>
+          <w:b/>
+        </w:rPr>
+        <w:fldChar w:fldCharType="begin"/>
+      </w:r>
+      <w:r>
+        <w:rPr>
+          <w:b/>
+        </w:rPr>
+        <w:instrText>SEQ tab \* Arabic</w:instrText>
+      </w:r>
+      <w:r>
+        <w:rPr>
+          <w:b/>
+        </w:rPr>
+        <w:fldChar w:fldCharType="separate"/>
+      </w:r>
+      <w:r>
+        <w:rPr>
+          <w:b/>
+          <w:noProof/>
+        </w:rPr>
+        <w:t>1</w:t>
+      </w:r>
+      <w:r>
+        <w:rPr>
+          <w:b/>
+        </w:rPr>
+        <w:fldChar w:fldCharType="end"/>
+      </w:r>
+      <w:bookmarkEnd w:id="12"/>
+      <w:r>
+        <w:rPr>
+          <w:b/>
+        </w:rPr>
+        <w:t xml:space="preserve">: </w:t>
+      </w:r>
+      <w:r>
+        <w:t>Estimated parameters for each of the 8 new species.</w:t>
+      </w:r>
+    </w:p>
+    <w:tbl>
+      <w:tblPr>
+        <w:tblW w:w="0" w:type="auto"/>
+        <w:jc w:val="center"/>
+        <w:tblLayout w:type="fixed"/>
+        <w:tblLook w:val="0420" w:firstRow="1" w:lastRow="0" w:firstColumn="0" w:lastColumn="0" w:noHBand="0" w:noVBand="1"/>
+      </w:tblPr>
+      <w:tblGrid>
+        <w:gridCol w:w="1095"/>
+        <w:gridCol w:w="924"/>
+        <w:gridCol w:w="1144"/>
+      </w:tblGrid>
+      <w:tr>
+        <w:trPr>
+          <w:tblHeader/>
+          <w:jc w:val="center"/>
+        </w:trPr>
+        <w:tc>
+          <w:tcPr>
+            <w:tcW w:w="1095" w:type="dxa"/>
+            <w:tcBorders>
+              <w:top w:val="single" w:sz="12" w:space="0" w:color="666666"/>
+              <w:left w:val="none" w:sz="0" w:space="0" w:color="000000"/>
+              <w:bottom w:val="single" w:sz="12" w:space="0" w:color="666666"/>
+              <w:right w:val="none" w:sz="0" w:space="0" w:color="000000"/>
+            </w:tcBorders>
+            <w:shd w:val="clear" w:color="auto" w:fill="FFFFFF"/>
+            <w:tcMar>
+              <w:top w:w="0" w:type="dxa"/>
+              <w:left w:w="0" w:type="dxa"/>
+              <w:bottom w:w="0" w:type="dxa"/>
+              <w:right w:w="0" w:type="dxa"/>
+            </w:tcMar>
+            <w:vAlign w:val="center"/>
+          </w:tcPr>
+          <w:p>
+            <w:pPr>
+              <w:pBdr>
+                <w:top w:val="none" w:sz="0" w:space="0" w:color="000000"/>
+                <w:left w:val="none" w:sz="0" w:space="0" w:color="000000"/>
+                <w:bottom w:val="none" w:sz="0" w:space="0" w:color="000000"/>
+                <w:right w:val="none" w:sz="0" w:space="0" w:color="000000"/>
+              </w:pBdr>
+              <w:spacing w:before="100" w:after="100"/>
+              <w:ind w:left="100" w:right="100"/>
+              <w:jc w:val="center"/>
+            </w:pPr>
+            <w:r>
+              <w:rPr>
+                <w:rFonts w:ascii="Times" w:eastAsia="Times" w:hAnsi="Times" w:cs="Times"/>
+                <w:b/>
+                <w:color w:val="000000"/>
+                <w:sz w:val="22"/>
+                <w:szCs w:val="22"/>
+              </w:rPr>
+              <w:t>Species</w:t>
+            </w:r>
+          </w:p>
+        </w:tc>
+        <w:tc>
+          <w:tcPr>
+            <w:tcW w:w="924" w:type="dxa"/>
+            <w:tcBorders>
+              <w:top w:val="single" w:sz="12" w:space="0" w:color="666666"/>
+              <w:left w:val="none" w:sz="0" w:space="0" w:color="000000"/>
+              <w:bottom w:val="single" w:sz="12" w:space="0" w:color="666666"/>
+              <w:right w:val="none" w:sz="0" w:space="0" w:color="000000"/>
+            </w:tcBorders>
+            <w:shd w:val="clear" w:color="auto" w:fill="FFFFFF"/>
+            <w:tcMar>
+              <w:top w:w="0" w:type="dxa"/>
+              <w:left w:w="0" w:type="dxa"/>
+              <w:bottom w:w="0" w:type="dxa"/>
+              <w:right w:w="0" w:type="dxa"/>
+            </w:tcMar>
+            <w:vAlign w:val="center"/>
+          </w:tcPr>
+          <w:p>
+            <w:pPr>
+              <w:pBdr>
+                <w:top w:val="none" w:sz="0" w:space="0" w:color="000000"/>
+                <w:left w:val="none" w:sz="0" w:space="0" w:color="000000"/>
+                <w:bottom w:val="none" w:sz="0" w:space="0" w:color="000000"/>
+                <w:right w:val="none" w:sz="0" w:space="0" w:color="000000"/>
+              </w:pBdr>
+              <w:spacing w:before="100" w:after="100"/>
+              <w:ind w:left="100" w:right="100"/>
+              <w:jc w:val="center"/>
+            </w:pPr>
+            <w:r>
+              <w:rPr>
+                <w:rFonts w:ascii="Times" w:eastAsia="Times" w:hAnsi="Times" w:cs="Times"/>
+                <w:b/>
+                <w:color w:val="000000"/>
+                <w:sz w:val="22"/>
+                <w:szCs w:val="22"/>
+              </w:rPr>
+              <w:t>Slope</w:t>
+            </w:r>
+          </w:p>
+        </w:tc>
+        <w:tc>
+          <w:tcPr>
+            <w:tcW w:w="1144" w:type="dxa"/>
+            <w:tcBorders>
+              <w:top w:val="single" w:sz="12" w:space="0" w:color="666666"/>
+              <w:left w:val="none" w:sz="0" w:space="0" w:color="000000"/>
+              <w:bottom w:val="single" w:sz="12" w:space="0" w:color="666666"/>
+              <w:right w:val="none" w:sz="0" w:space="0" w:color="000000"/>
+            </w:tcBorders>
+            <w:shd w:val="clear" w:color="auto" w:fill="FFFFFF"/>
+            <w:tcMar>
+              <w:top w:w="0" w:type="dxa"/>
+              <w:left w:w="0" w:type="dxa"/>
+              <w:bottom w:w="0" w:type="dxa"/>
+              <w:right w:w="0" w:type="dxa"/>
+            </w:tcMar>
+            <w:vAlign w:val="center"/>
+          </w:tcPr>
+          <w:p>
+            <w:pPr>
+              <w:pBdr>
+                <w:top w:val="none" w:sz="0" w:space="0" w:color="000000"/>
+                <w:left w:val="none" w:sz="0" w:space="0" w:color="000000"/>
+                <w:bottom w:val="none" w:sz="0" w:space="0" w:color="000000"/>
+                <w:right w:val="none" w:sz="0" w:space="0" w:color="000000"/>
+              </w:pBdr>
+              <w:spacing w:before="100" w:after="100"/>
+              <w:ind w:left="100" w:right="100"/>
+              <w:jc w:val="center"/>
+            </w:pPr>
+            <w:r>
+              <w:rPr>
+                <w:rFonts w:ascii="Times" w:eastAsia="Times" w:hAnsi="Times" w:cs="Times"/>
+                <w:b/>
+                <w:color w:val="000000"/>
+                <w:sz w:val="22"/>
+                <w:szCs w:val="22"/>
+              </w:rPr>
+              <w:t>CTMax</w:t>
+            </w:r>
+          </w:p>
+        </w:tc>
+      </w:tr>
+      <w:tr>
+        <w:trPr>
+          <w:jc w:val="center"/>
+        </w:trPr>
+        <w:tc>
+          <w:tcPr>
+            <w:tcW w:w="1095" w:type="dxa"/>
+            <w:tcBorders>
+              <w:top w:val="single" w:sz="12" w:space="0" w:color="666666"/>
+              <w:left w:val="none" w:sz="0" w:space="0" w:color="000000"/>
+              <w:bottom w:val="none" w:sz="0" w:space="0" w:color="000000"/>
+              <w:right w:val="none" w:sz="0" w:space="0" w:color="000000"/>
+            </w:tcBorders>
+            <w:shd w:val="clear" w:color="auto" w:fill="FFFFFF"/>
+            <w:tcMar>
+              <w:top w:w="0" w:type="dxa"/>
+              <w:left w:w="0" w:type="dxa"/>
+              <w:bottom w:w="0" w:type="dxa"/>
+              <w:right w:w="0" w:type="dxa"/>
+            </w:tcMar>
+            <w:vAlign w:val="center"/>
+          </w:tcPr>
+          <w:p>
+            <w:pPr>
+              <w:pBdr>
+                <w:top w:val="none" w:sz="0" w:space="0" w:color="000000"/>
+                <w:left w:val="none" w:sz="0" w:space="0" w:color="000000"/>
+                <w:bottom w:val="none" w:sz="0" w:space="0" w:color="000000"/>
+                <w:right w:val="none" w:sz="0" w:space="0" w:color="000000"/>
+              </w:pBdr>
+              <w:spacing w:before="100" w:after="100"/>
+              <w:ind w:left="100" w:right="100"/>
+              <w:jc w:val="center"/>
+            </w:pPr>
+            <w:r>
+              <w:rPr>
+                <w:rFonts w:ascii="Times" w:eastAsia="Times" w:hAnsi="Times" w:cs="Times"/>
+                <w:color w:val="000000"/>
+                <w:sz w:val="22"/>
+                <w:szCs w:val="22"/>
+              </w:rPr>
+              <w:t>bip</w:t>
+            </w:r>
+          </w:p>
+        </w:tc>
+        <w:tc>
+          <w:tcPr>
+            <w:tcW w:w="924" w:type="dxa"/>
+            <w:tcBorders>
+              <w:top w:val="single" w:sz="12" w:space="0" w:color="666666"/>
+              <w:left w:val="none" w:sz="0" w:space="0" w:color="000000"/>
+              <w:bottom w:val="none" w:sz="0" w:space="0" w:color="000000"/>
+              <w:right w:val="none" w:sz="0" w:space="0" w:color="000000"/>
+            </w:tcBorders>
+            <w:shd w:val="clear" w:color="auto" w:fill="FFFFFF"/>
+            <w:tcMar>
+              <w:top w:w="0" w:type="dxa"/>
+              <w:left w:w="0" w:type="dxa"/>
+              <w:bottom w:w="0" w:type="dxa"/>
+              <w:right w:w="0" w:type="dxa"/>
+            </w:tcMar>
+            <w:vAlign w:val="center"/>
+          </w:tcPr>
+          <w:p>
+            <w:pPr>
+              <w:pBdr>
+                <w:top w:val="none" w:sz="0" w:space="0" w:color="000000"/>
+                <w:left w:val="none" w:sz="0" w:space="0" w:color="000000"/>
+                <w:bottom w:val="none" w:sz="0" w:space="0" w:color="000000"/>
+                <w:right w:val="none" w:sz="0" w:space="0" w:color="000000"/>
+              </w:pBdr>
+              <w:spacing w:before="100" w:after="100"/>
+              <w:ind w:left="100" w:right="100"/>
+              <w:jc w:val="center"/>
+            </w:pPr>
+            <w:r>
+              <w:rPr>
+                <w:rFonts w:ascii="Times" w:eastAsia="Times" w:hAnsi="Times" w:cs="Times"/>
+                <w:color w:val="000000"/>
+                <w:sz w:val="22"/>
+                <w:szCs w:val="22"/>
+              </w:rPr>
+              <w:t>2.5</w:t>
+            </w:r>
+          </w:p>
+        </w:tc>
+        <w:tc>
+          <w:tcPr>
+            <w:tcW w:w="1144" w:type="dxa"/>
+            <w:tcBorders>
+              <w:top w:val="single" w:sz="12" w:space="0" w:color="666666"/>
+              <w:left w:val="none" w:sz="0" w:space="0" w:color="000000"/>
+              <w:bottom w:val="none" w:sz="0" w:space="0" w:color="000000"/>
+              <w:right w:val="none" w:sz="0" w:space="0" w:color="000000"/>
+            </w:tcBorders>
+            <w:shd w:val="clear" w:color="auto" w:fill="FFFFFF"/>
+            <w:tcMar>
+              <w:top w:w="0" w:type="dxa"/>
+              <w:left w:w="0" w:type="dxa"/>
+              <w:bottom w:w="0" w:type="dxa"/>
+              <w:right w:w="0" w:type="dxa"/>
+            </w:tcMar>
+            <w:vAlign w:val="center"/>
+          </w:tcPr>
+          <w:p>
+            <w:pPr>
+              <w:pBdr>
+                <w:top w:val="none" w:sz="0" w:space="0" w:color="000000"/>
+                <w:left w:val="none" w:sz="0" w:space="0" w:color="000000"/>
+                <w:bottom w:val="none" w:sz="0" w:space="0" w:color="000000"/>
+                <w:right w:val="none" w:sz="0" w:space="0" w:color="000000"/>
+              </w:pBdr>
+              <w:spacing w:before="100" w:after="100"/>
+              <w:ind w:left="100" w:right="100"/>
+              <w:jc w:val="center"/>
+            </w:pPr>
+            <w:r>
+              <w:rPr>
+                <w:rFonts w:ascii="Times" w:eastAsia="Times" w:hAnsi="Times" w:cs="Times"/>
+                <w:color w:val="000000"/>
+                <w:sz w:val="22"/>
+                <w:szCs w:val="22"/>
+              </w:rPr>
+              <w:t>41</w:t>
+            </w:r>
+          </w:p>
+        </w:tc>
+      </w:tr>
+      <w:tr>
+        <w:trPr>
+          <w:jc w:val="center"/>
+        </w:trPr>
+        <w:tc>
+          <w:tcPr>
+            <w:tcW w:w="1095" w:type="dxa"/>
+            <w:tcBorders>
+              <w:top w:val="none" w:sz="0" w:space="0" w:color="000000"/>
+              <w:left w:val="none" w:sz="0" w:space="0" w:color="000000"/>
+              <w:bottom w:val="none" w:sz="0" w:space="0" w:color="000000"/>
+              <w:right w:val="none" w:sz="0" w:space="0" w:color="000000"/>
+            </w:tcBorders>
+            <w:shd w:val="clear" w:color="auto" w:fill="FFFFFF"/>
+            <w:tcMar>
+              <w:top w:w="0" w:type="dxa"/>
+              <w:left w:w="0" w:type="dxa"/>
+              <w:bottom w:w="0" w:type="dxa"/>
+              <w:right w:w="0" w:type="dxa"/>
+            </w:tcMar>
+            <w:vAlign w:val="center"/>
+          </w:tcPr>
+          <w:p>
+            <w:pPr>
+              <w:pBdr>
+                <w:top w:val="none" w:sz="0" w:space="0" w:color="000000"/>
+                <w:left w:val="none" w:sz="0" w:space="0" w:color="000000"/>
+                <w:bottom w:val="none" w:sz="0" w:space="0" w:color="000000"/>
+                <w:right w:val="none" w:sz="0" w:space="0" w:color="000000"/>
+              </w:pBdr>
+              <w:spacing w:before="100" w:after="100"/>
+              <w:ind w:left="100" w:right="100"/>
+              <w:jc w:val="center"/>
+            </w:pPr>
+            <w:r>
+              <w:rPr>
+                <w:rFonts w:ascii="Times" w:eastAsia="Times" w:hAnsi="Times" w:cs="Times"/>
+                <w:color w:val="000000"/>
+                <w:sz w:val="22"/>
+                <w:szCs w:val="22"/>
+              </w:rPr>
+              <w:t>bir</w:t>
+            </w:r>
+          </w:p>
+        </w:tc>
+        <w:tc>
+          <w:tcPr>
+            <w:tcW w:w="924" w:type="dxa"/>
+            <w:tcBorders>
+              <w:top w:val="none" w:sz="0" w:space="0" w:color="000000"/>
+              <w:left w:val="none" w:sz="0" w:space="0" w:color="000000"/>
+              <w:bottom w:val="none" w:sz="0" w:space="0" w:color="000000"/>
+              <w:right w:val="none" w:sz="0" w:space="0" w:color="000000"/>
+            </w:tcBorders>
+            <w:shd w:val="clear" w:color="auto" w:fill="FFFFFF"/>
+            <w:tcMar>
+              <w:top w:w="0" w:type="dxa"/>
+              <w:left w:w="0" w:type="dxa"/>
+              <w:bottom w:w="0" w:type="dxa"/>
+              <w:right w:w="0" w:type="dxa"/>
+            </w:tcMar>
+            <w:vAlign w:val="center"/>
+          </w:tcPr>
+          <w:p>
+            <w:pPr>
+              <w:pBdr>
+                <w:top w:val="none" w:sz="0" w:space="0" w:color="000000"/>
+                <w:left w:val="none" w:sz="0" w:space="0" w:color="000000"/>
+                <w:bottom w:val="none" w:sz="0" w:space="0" w:color="000000"/>
+                <w:right w:val="none" w:sz="0" w:space="0" w:color="000000"/>
+              </w:pBdr>
+              <w:spacing w:before="100" w:after="100"/>
+              <w:ind w:left="100" w:right="100"/>
+              <w:jc w:val="center"/>
+            </w:pPr>
+            <w:r>
+              <w:rPr>
+                <w:rFonts w:ascii="Times" w:eastAsia="Times" w:hAnsi="Times" w:cs="Times"/>
+                <w:color w:val="000000"/>
+                <w:sz w:val="22"/>
+                <w:szCs w:val="22"/>
+              </w:rPr>
+              <w:t>3.1</w:t>
+            </w:r>
+          </w:p>
+        </w:tc>
+        <w:tc>
+          <w:tcPr>
+            <w:tcW w:w="1144" w:type="dxa"/>
+            <w:tcBorders>
+              <w:top w:val="none" w:sz="0" w:space="0" w:color="000000"/>
+              <w:left w:val="none" w:sz="0" w:space="0" w:color="000000"/>
+              <w:bottom w:val="none" w:sz="0" w:space="0" w:color="000000"/>
+              <w:right w:val="none" w:sz="0" w:space="0" w:color="000000"/>
+            </w:tcBorders>
+            <w:shd w:val="clear" w:color="auto" w:fill="FFFFFF"/>
+            <w:tcMar>
+              <w:top w:w="0" w:type="dxa"/>
+              <w:left w:w="0" w:type="dxa"/>
+              <w:bottom w:w="0" w:type="dxa"/>
+              <w:right w:w="0" w:type="dxa"/>
+            </w:tcMar>
+            <w:vAlign w:val="center"/>
+          </w:tcPr>
+          <w:p>
+            <w:pPr>
+              <w:pBdr>
+                <w:top w:val="none" w:sz="0" w:space="0" w:color="000000"/>
+                <w:left w:val="none" w:sz="0" w:space="0" w:color="000000"/>
+                <w:bottom w:val="none" w:sz="0" w:space="0" w:color="000000"/>
+                <w:right w:val="none" w:sz="0" w:space="0" w:color="000000"/>
+              </w:pBdr>
+              <w:spacing w:before="100" w:after="100"/>
+              <w:ind w:left="100" w:right="100"/>
+              <w:jc w:val="center"/>
+            </w:pPr>
+            <w:r>
+              <w:rPr>
+                <w:rFonts w:ascii="Times" w:eastAsia="Times" w:hAnsi="Times" w:cs="Times"/>
+                <w:color w:val="000000"/>
+                <w:sz w:val="22"/>
+                <w:szCs w:val="22"/>
+              </w:rPr>
+              <w:t>42</w:t>
+            </w:r>
+          </w:p>
+        </w:tc>
+      </w:tr>
+      <w:tr>
+        <w:trPr>
+          <w:jc w:val="center"/>
+        </w:trPr>
+        <w:tc>
+          <w:tcPr>
+            <w:tcW w:w="1095" w:type="dxa"/>
+            <w:tcBorders>
+              <w:top w:val="none" w:sz="0" w:space="0" w:color="000000"/>
+              <w:left w:val="none" w:sz="0" w:space="0" w:color="000000"/>
+              <w:bottom w:val="none" w:sz="0" w:space="0" w:color="000000"/>
+              <w:right w:val="none" w:sz="0" w:space="0" w:color="000000"/>
+            </w:tcBorders>
+            <w:shd w:val="clear" w:color="auto" w:fill="FFFFFF"/>
+            <w:tcMar>
+              <w:top w:w="0" w:type="dxa"/>
+              <w:left w:w="0" w:type="dxa"/>
+              <w:bottom w:w="0" w:type="dxa"/>
+              <w:right w:w="0" w:type="dxa"/>
+            </w:tcMar>
+            <w:vAlign w:val="center"/>
+          </w:tcPr>
+          <w:p>
+            <w:pPr>
+              <w:pBdr>
+                <w:top w:val="none" w:sz="0" w:space="0" w:color="000000"/>
+                <w:left w:val="none" w:sz="0" w:space="0" w:color="000000"/>
+                <w:bottom w:val="none" w:sz="0" w:space="0" w:color="000000"/>
+                <w:right w:val="none" w:sz="0" w:space="0" w:color="000000"/>
+              </w:pBdr>
+              <w:spacing w:before="100" w:after="100"/>
+              <w:ind w:left="100" w:right="100"/>
+              <w:jc w:val="center"/>
+            </w:pPr>
+            <w:r>
+              <w:rPr>
+                <w:rFonts w:ascii="Times" w:eastAsia="Times" w:hAnsi="Times" w:cs="Times"/>
+                <w:color w:val="000000"/>
+                <w:sz w:val="22"/>
+                <w:szCs w:val="22"/>
+              </w:rPr>
+              <w:t>hydei</w:t>
+            </w:r>
+          </w:p>
+        </w:tc>
+        <w:tc>
+          <w:tcPr>
+            <w:tcW w:w="924" w:type="dxa"/>
+            <w:tcBorders>
+              <w:top w:val="none" w:sz="0" w:space="0" w:color="000000"/>
+              <w:left w:val="none" w:sz="0" w:space="0" w:color="000000"/>
+              <w:bottom w:val="none" w:sz="0" w:space="0" w:color="000000"/>
+              <w:right w:val="none" w:sz="0" w:space="0" w:color="000000"/>
+            </w:tcBorders>
+            <w:shd w:val="clear" w:color="auto" w:fill="FFFFFF"/>
+            <w:tcMar>
+              <w:top w:w="0" w:type="dxa"/>
+              <w:left w:w="0" w:type="dxa"/>
+              <w:bottom w:w="0" w:type="dxa"/>
+              <w:right w:w="0" w:type="dxa"/>
+            </w:tcMar>
+            <w:vAlign w:val="center"/>
+          </w:tcPr>
+          <w:p>
+            <w:pPr>
+              <w:pBdr>
+                <w:top w:val="none" w:sz="0" w:space="0" w:color="000000"/>
+                <w:left w:val="none" w:sz="0" w:space="0" w:color="000000"/>
+                <w:bottom w:val="none" w:sz="0" w:space="0" w:color="000000"/>
+                <w:right w:val="none" w:sz="0" w:space="0" w:color="000000"/>
+              </w:pBdr>
+              <w:spacing w:before="100" w:after="100"/>
+              <w:ind w:left="100" w:right="100"/>
+              <w:jc w:val="center"/>
+            </w:pPr>
+            <w:r>
+              <w:rPr>
+                <w:rFonts w:ascii="Times" w:eastAsia="Times" w:hAnsi="Times" w:cs="Times"/>
+                <w:color w:val="000000"/>
+                <w:sz w:val="22"/>
+                <w:szCs w:val="22"/>
+              </w:rPr>
+              <w:t>2.9</w:t>
+            </w:r>
+          </w:p>
+        </w:tc>
+        <w:tc>
+          <w:tcPr>
+            <w:tcW w:w="1144" w:type="dxa"/>
+            <w:tcBorders>
+              <w:top w:val="none" w:sz="0" w:space="0" w:color="000000"/>
+              <w:left w:val="none" w:sz="0" w:space="0" w:color="000000"/>
+              <w:bottom w:val="none" w:sz="0" w:space="0" w:color="000000"/>
+              <w:right w:val="none" w:sz="0" w:space="0" w:color="000000"/>
+            </w:tcBorders>
+            <w:shd w:val="clear" w:color="auto" w:fill="FFFFFF"/>
+            <w:tcMar>
+              <w:top w:w="0" w:type="dxa"/>
+              <w:left w:w="0" w:type="dxa"/>
+              <w:bottom w:w="0" w:type="dxa"/>
+              <w:right w:w="0" w:type="dxa"/>
+            </w:tcMar>
+            <w:vAlign w:val="center"/>
+          </w:tcPr>
+          <w:p>
+            <w:pPr>
+              <w:pBdr>
+                <w:top w:val="none" w:sz="0" w:space="0" w:color="000000"/>
+                <w:left w:val="none" w:sz="0" w:space="0" w:color="000000"/>
+                <w:bottom w:val="none" w:sz="0" w:space="0" w:color="000000"/>
+                <w:right w:val="none" w:sz="0" w:space="0" w:color="000000"/>
+              </w:pBdr>
+              <w:spacing w:before="100" w:after="100"/>
+              <w:ind w:left="100" w:right="100"/>
+              <w:jc w:val="center"/>
+            </w:pPr>
+            <w:r>
+              <w:rPr>
+                <w:rFonts w:ascii="Times" w:eastAsia="Times" w:hAnsi="Times" w:cs="Times"/>
+                <w:color w:val="000000"/>
+                <w:sz w:val="22"/>
+                <w:szCs w:val="22"/>
+              </w:rPr>
+              <w:t>42</w:t>
+            </w:r>
+          </w:p>
+        </w:tc>
+      </w:tr>
+      <w:tr>
+        <w:trPr>
+          <w:jc w:val="center"/>
+        </w:trPr>
+        <w:tc>
+          <w:tcPr>
+            <w:tcW w:w="1095" w:type="dxa"/>
+            <w:tcBorders>
+              <w:top w:val="none" w:sz="0" w:space="0" w:color="000000"/>
+              <w:left w:val="none" w:sz="0" w:space="0" w:color="000000"/>
+              <w:bottom w:val="none" w:sz="0" w:space="0" w:color="000000"/>
+              <w:right w:val="none" w:sz="0" w:space="0" w:color="000000"/>
+            </w:tcBorders>
+            <w:shd w:val="clear" w:color="auto" w:fill="FFFFFF"/>
+            <w:tcMar>
+              <w:top w:w="0" w:type="dxa"/>
+              <w:left w:w="0" w:type="dxa"/>
+              <w:bottom w:w="0" w:type="dxa"/>
+              <w:right w:w="0" w:type="dxa"/>
+            </w:tcMar>
+            <w:vAlign w:val="center"/>
+          </w:tcPr>
+          <w:p>
+            <w:pPr>
+              <w:pBdr>
+                <w:top w:val="none" w:sz="0" w:space="0" w:color="000000"/>
+                <w:left w:val="none" w:sz="0" w:space="0" w:color="000000"/>
+                <w:bottom w:val="none" w:sz="0" w:space="0" w:color="000000"/>
+                <w:right w:val="none" w:sz="0" w:space="0" w:color="000000"/>
+              </w:pBdr>
+              <w:spacing w:before="100" w:after="100"/>
+              <w:ind w:left="100" w:right="100"/>
+              <w:jc w:val="center"/>
+            </w:pPr>
+            <w:r>
+              <w:rPr>
+                <w:rFonts w:ascii="Times" w:eastAsia="Times" w:hAnsi="Times" w:cs="Times"/>
+                <w:color w:val="000000"/>
+                <w:sz w:val="22"/>
+                <w:szCs w:val="22"/>
+              </w:rPr>
+              <w:t>kik</w:t>
+            </w:r>
+          </w:p>
+        </w:tc>
+        <w:tc>
+          <w:tcPr>
+            <w:tcW w:w="924" w:type="dxa"/>
+            <w:tcBorders>
+              <w:top w:val="none" w:sz="0" w:space="0" w:color="000000"/>
+              <w:left w:val="none" w:sz="0" w:space="0" w:color="000000"/>
+              <w:bottom w:val="none" w:sz="0" w:space="0" w:color="000000"/>
+              <w:right w:val="none" w:sz="0" w:space="0" w:color="000000"/>
+            </w:tcBorders>
+            <w:shd w:val="clear" w:color="auto" w:fill="FFFFFF"/>
+            <w:tcMar>
+              <w:top w:w="0" w:type="dxa"/>
+              <w:left w:w="0" w:type="dxa"/>
+              <w:bottom w:w="0" w:type="dxa"/>
+              <w:right w:w="0" w:type="dxa"/>
+            </w:tcMar>
+            <w:vAlign w:val="center"/>
+          </w:tcPr>
+          <w:p>
+            <w:pPr>
+              <w:pBdr>
+                <w:top w:val="none" w:sz="0" w:space="0" w:color="000000"/>
+                <w:left w:val="none" w:sz="0" w:space="0" w:color="000000"/>
+                <w:bottom w:val="none" w:sz="0" w:space="0" w:color="000000"/>
+                <w:right w:val="none" w:sz="0" w:space="0" w:color="000000"/>
+              </w:pBdr>
+              <w:spacing w:before="100" w:after="100"/>
+              <w:ind w:left="100" w:right="100"/>
+              <w:jc w:val="center"/>
+            </w:pPr>
+            <w:r>
+              <w:rPr>
+                <w:rFonts w:ascii="Times" w:eastAsia="Times" w:hAnsi="Times" w:cs="Times"/>
+                <w:color w:val="000000"/>
+                <w:sz w:val="22"/>
+                <w:szCs w:val="22"/>
+              </w:rPr>
+              <w:t>3.3</w:t>
+            </w:r>
+          </w:p>
+        </w:tc>
+        <w:tc>
+          <w:tcPr>
+            <w:tcW w:w="1144" w:type="dxa"/>
+            <w:tcBorders>
+              <w:top w:val="none" w:sz="0" w:space="0" w:color="000000"/>
+              <w:left w:val="none" w:sz="0" w:space="0" w:color="000000"/>
+              <w:bottom w:val="none" w:sz="0" w:space="0" w:color="000000"/>
+              <w:right w:val="none" w:sz="0" w:space="0" w:color="000000"/>
+            </w:tcBorders>
+            <w:shd w:val="clear" w:color="auto" w:fill="FFFFFF"/>
+            <w:tcMar>
+              <w:top w:w="0" w:type="dxa"/>
+              <w:left w:w="0" w:type="dxa"/>
+              <w:bottom w:w="0" w:type="dxa"/>
+              <w:right w:w="0" w:type="dxa"/>
+            </w:tcMar>
+            <w:vAlign w:val="center"/>
+          </w:tcPr>
+          <w:p>
+            <w:pPr>
+              <w:pBdr>
+                <w:top w:val="none" w:sz="0" w:space="0" w:color="000000"/>
+                <w:left w:val="none" w:sz="0" w:space="0" w:color="000000"/>
+                <w:bottom w:val="none" w:sz="0" w:space="0" w:color="000000"/>
+                <w:right w:val="none" w:sz="0" w:space="0" w:color="000000"/>
+              </w:pBdr>
+              <w:spacing w:before="100" w:after="100"/>
+              <w:ind w:left="100" w:right="100"/>
+              <w:jc w:val="center"/>
+            </w:pPr>
+            <w:r>
+              <w:rPr>
+                <w:rFonts w:ascii="Times" w:eastAsia="Times" w:hAnsi="Times" w:cs="Times"/>
+                <w:color w:val="000000"/>
+                <w:sz w:val="22"/>
+                <w:szCs w:val="22"/>
+              </w:rPr>
+              <w:t>42</w:t>
+            </w:r>
+          </w:p>
+        </w:tc>
+      </w:tr>
+      <w:tr>
+        <w:trPr>
+          <w:jc w:val="center"/>
+        </w:trPr>
+        <w:tc>
+          <w:tcPr>
+            <w:tcW w:w="1095" w:type="dxa"/>
+            <w:tcBorders>
+              <w:top w:val="none" w:sz="0" w:space="0" w:color="000000"/>
+              <w:left w:val="none" w:sz="0" w:space="0" w:color="000000"/>
+              <w:bottom w:val="none" w:sz="0" w:space="0" w:color="000000"/>
+              <w:right w:val="none" w:sz="0" w:space="0" w:color="000000"/>
+            </w:tcBorders>
+            <w:shd w:val="clear" w:color="auto" w:fill="FFFFFF"/>
+            <w:tcMar>
+              <w:top w:w="0" w:type="dxa"/>
+              <w:left w:w="0" w:type="dxa"/>
+              <w:bottom w:w="0" w:type="dxa"/>
+              <w:right w:w="0" w:type="dxa"/>
+            </w:tcMar>
+            <w:vAlign w:val="center"/>
+          </w:tcPr>
+          <w:p>
+            <w:pPr>
+              <w:pBdr>
+                <w:top w:val="none" w:sz="0" w:space="0" w:color="000000"/>
+                <w:left w:val="none" w:sz="0" w:space="0" w:color="000000"/>
+                <w:bottom w:val="none" w:sz="0" w:space="0" w:color="000000"/>
+                <w:right w:val="none" w:sz="0" w:space="0" w:color="000000"/>
+              </w:pBdr>
+              <w:spacing w:before="100" w:after="100"/>
+              <w:ind w:left="100" w:right="100"/>
+              <w:jc w:val="center"/>
+            </w:pPr>
+            <w:r>
+              <w:rPr>
+                <w:rFonts w:ascii="Times" w:eastAsia="Times" w:hAnsi="Times" w:cs="Times"/>
+                <w:color w:val="000000"/>
+                <w:sz w:val="22"/>
+                <w:szCs w:val="22"/>
+              </w:rPr>
+              <w:t>ps</w:t>
+            </w:r>
+          </w:p>
+        </w:tc>
+        <w:tc>
+          <w:tcPr>
+            <w:tcW w:w="924" w:type="dxa"/>
+            <w:tcBorders>
+              <w:top w:val="none" w:sz="0" w:space="0" w:color="000000"/>
+              <w:left w:val="none" w:sz="0" w:space="0" w:color="000000"/>
+              <w:bottom w:val="none" w:sz="0" w:space="0" w:color="000000"/>
+              <w:right w:val="none" w:sz="0" w:space="0" w:color="000000"/>
+            </w:tcBorders>
+            <w:shd w:val="clear" w:color="auto" w:fill="FFFFFF"/>
+            <w:tcMar>
+              <w:top w:w="0" w:type="dxa"/>
+              <w:left w:w="0" w:type="dxa"/>
+              <w:bottom w:w="0" w:type="dxa"/>
+              <w:right w:w="0" w:type="dxa"/>
+            </w:tcMar>
+            <w:vAlign w:val="center"/>
+          </w:tcPr>
+          <w:p>
+            <w:pPr>
+              <w:pBdr>
+                <w:top w:val="none" w:sz="0" w:space="0" w:color="000000"/>
+                <w:left w:val="none" w:sz="0" w:space="0" w:color="000000"/>
+                <w:bottom w:val="none" w:sz="0" w:space="0" w:color="000000"/>
+                <w:right w:val="none" w:sz="0" w:space="0" w:color="000000"/>
+              </w:pBdr>
+              <w:spacing w:before="100" w:after="100"/>
+              <w:ind w:left="100" w:right="100"/>
+              <w:jc w:val="center"/>
+            </w:pPr>
+            <w:r>
+              <w:rPr>
+                <w:rFonts w:ascii="Times" w:eastAsia="Times" w:hAnsi="Times" w:cs="Times"/>
+                <w:color w:val="000000"/>
+                <w:sz w:val="22"/>
+                <w:szCs w:val="22"/>
+              </w:rPr>
+              <w:t>2.6</w:t>
+            </w:r>
+          </w:p>
+        </w:tc>
+        <w:tc>
+          <w:tcPr>
+            <w:tcW w:w="1144" w:type="dxa"/>
+            <w:tcBorders>
+              <w:top w:val="none" w:sz="0" w:space="0" w:color="000000"/>
+              <w:left w:val="none" w:sz="0" w:space="0" w:color="000000"/>
+              <w:bottom w:val="none" w:sz="0" w:space="0" w:color="000000"/>
+              <w:right w:val="none" w:sz="0" w:space="0" w:color="000000"/>
+            </w:tcBorders>
+            <w:shd w:val="clear" w:color="auto" w:fill="FFFFFF"/>
+            <w:tcMar>
+              <w:top w:w="0" w:type="dxa"/>
+              <w:left w:w="0" w:type="dxa"/>
+              <w:bottom w:w="0" w:type="dxa"/>
+              <w:right w:w="0" w:type="dxa"/>
+            </w:tcMar>
+            <w:vAlign w:val="center"/>
+          </w:tcPr>
+          <w:p>
+            <w:pPr>
+              <w:pBdr>
+                <w:top w:val="none" w:sz="0" w:space="0" w:color="000000"/>
+                <w:left w:val="none" w:sz="0" w:space="0" w:color="000000"/>
+                <w:bottom w:val="none" w:sz="0" w:space="0" w:color="000000"/>
+                <w:right w:val="none" w:sz="0" w:space="0" w:color="000000"/>
+              </w:pBdr>
+              <w:spacing w:before="100" w:after="100"/>
+              <w:ind w:left="100" w:right="100"/>
+              <w:jc w:val="center"/>
+            </w:pPr>
+            <w:r>
+              <w:rPr>
+                <w:rFonts w:ascii="Times" w:eastAsia="Times" w:hAnsi="Times" w:cs="Times"/>
+                <w:color w:val="000000"/>
+                <w:sz w:val="22"/>
+                <w:szCs w:val="22"/>
+              </w:rPr>
+              <w:t>41</w:t>
+            </w:r>
+          </w:p>
+        </w:tc>
+      </w:tr>
+      <w:tr>
+        <w:trPr>
+          <w:jc w:val="center"/>
+        </w:trPr>
+        <w:tc>
+          <w:tcPr>
+            <w:tcW w:w="1095" w:type="dxa"/>
+            <w:tcBorders>
+              <w:top w:val="none" w:sz="0" w:space="0" w:color="000000"/>
+              <w:left w:val="none" w:sz="0" w:space="0" w:color="000000"/>
+              <w:bottom w:val="none" w:sz="0" w:space="0" w:color="000000"/>
+              <w:right w:val="none" w:sz="0" w:space="0" w:color="000000"/>
+            </w:tcBorders>
+            <w:shd w:val="clear" w:color="auto" w:fill="FFFFFF"/>
+            <w:tcMar>
+              <w:top w:w="0" w:type="dxa"/>
+              <w:left w:w="0" w:type="dxa"/>
+              <w:bottom w:w="0" w:type="dxa"/>
+              <w:right w:w="0" w:type="dxa"/>
+            </w:tcMar>
+            <w:vAlign w:val="center"/>
+          </w:tcPr>
+          <w:p>
+            <w:pPr>
+              <w:pBdr>
+                <w:top w:val="none" w:sz="0" w:space="0" w:color="000000"/>
+                <w:left w:val="none" w:sz="0" w:space="0" w:color="000000"/>
+                <w:bottom w:val="none" w:sz="0" w:space="0" w:color="000000"/>
+                <w:right w:val="none" w:sz="0" w:space="0" w:color="000000"/>
+              </w:pBdr>
+              <w:spacing w:before="100" w:after="100"/>
+              <w:ind w:left="100" w:right="100"/>
+              <w:jc w:val="center"/>
+            </w:pPr>
+            <w:r>
+              <w:rPr>
+                <w:rFonts w:ascii="Times" w:eastAsia="Times" w:hAnsi="Times" w:cs="Times"/>
+                <w:color w:val="000000"/>
+                <w:sz w:val="22"/>
+                <w:szCs w:val="22"/>
+              </w:rPr>
+              <w:t>rub</w:t>
+            </w:r>
+          </w:p>
+        </w:tc>
+        <w:tc>
+          <w:tcPr>
+            <w:tcW w:w="924" w:type="dxa"/>
+            <w:tcBorders>
+              <w:top w:val="none" w:sz="0" w:space="0" w:color="000000"/>
+              <w:left w:val="none" w:sz="0" w:space="0" w:color="000000"/>
+              <w:bottom w:val="none" w:sz="0" w:space="0" w:color="000000"/>
+              <w:right w:val="none" w:sz="0" w:space="0" w:color="000000"/>
+            </w:tcBorders>
+            <w:shd w:val="clear" w:color="auto" w:fill="FFFFFF"/>
+            <w:tcMar>
+              <w:top w:w="0" w:type="dxa"/>
+              <w:left w:w="0" w:type="dxa"/>
+              <w:bottom w:w="0" w:type="dxa"/>
+              <w:right w:w="0" w:type="dxa"/>
+            </w:tcMar>
+            <w:vAlign w:val="center"/>
+          </w:tcPr>
+          <w:p>
+            <w:pPr>
+              <w:pBdr>
+                <w:top w:val="none" w:sz="0" w:space="0" w:color="000000"/>
+                <w:left w:val="none" w:sz="0" w:space="0" w:color="000000"/>
+                <w:bottom w:val="none" w:sz="0" w:space="0" w:color="000000"/>
+                <w:right w:val="none" w:sz="0" w:space="0" w:color="000000"/>
+              </w:pBdr>
+              <w:spacing w:before="100" w:after="100"/>
+              <w:ind w:left="100" w:right="100"/>
+              <w:jc w:val="center"/>
+            </w:pPr>
+            <w:r>
+              <w:rPr>
+                <w:rFonts w:ascii="Times" w:eastAsia="Times" w:hAnsi="Times" w:cs="Times"/>
+                <w:color w:val="000000"/>
+                <w:sz w:val="22"/>
+                <w:szCs w:val="22"/>
+              </w:rPr>
+              <w:t>2.0</w:t>
+            </w:r>
+          </w:p>
+        </w:tc>
+        <w:tc>
+          <w:tcPr>
+            <w:tcW w:w="1144" w:type="dxa"/>
+            <w:tcBorders>
+              <w:top w:val="none" w:sz="0" w:space="0" w:color="000000"/>
+              <w:left w:val="none" w:sz="0" w:space="0" w:color="000000"/>
+              <w:bottom w:val="none" w:sz="0" w:space="0" w:color="000000"/>
+              <w:right w:val="none" w:sz="0" w:space="0" w:color="000000"/>
+            </w:tcBorders>
+            <w:shd w:val="clear" w:color="auto" w:fill="FFFFFF"/>
+            <w:tcMar>
+              <w:top w:w="0" w:type="dxa"/>
+              <w:left w:w="0" w:type="dxa"/>
+              <w:bottom w:w="0" w:type="dxa"/>
+              <w:right w:w="0" w:type="dxa"/>
+            </w:tcMar>
+            <w:vAlign w:val="center"/>
+          </w:tcPr>
+          <w:p>
+            <w:pPr>
+              <w:pBdr>
+                <w:top w:val="none" w:sz="0" w:space="0" w:color="000000"/>
+                <w:left w:val="none" w:sz="0" w:space="0" w:color="000000"/>
+                <w:bottom w:val="none" w:sz="0" w:space="0" w:color="000000"/>
+                <w:right w:val="none" w:sz="0" w:space="0" w:color="000000"/>
+              </w:pBdr>
+              <w:spacing w:before="100" w:after="100"/>
+              <w:ind w:left="100" w:right="100"/>
+              <w:jc w:val="center"/>
+            </w:pPr>
+            <w:r>
+              <w:rPr>
+                <w:rFonts w:ascii="Times" w:eastAsia="Times" w:hAnsi="Times" w:cs="Times"/>
+                <w:color w:val="000000"/>
+                <w:sz w:val="22"/>
+                <w:szCs w:val="22"/>
+              </w:rPr>
+              <w:t>39</w:t>
+            </w:r>
+          </w:p>
+        </w:tc>
+      </w:tr>
+      <w:tr>
+        <w:trPr>
+          <w:jc w:val="center"/>
+        </w:trPr>
+        <w:tc>
+          <w:tcPr>
+            <w:tcW w:w="1095" w:type="dxa"/>
+            <w:tcBorders>
+              <w:top w:val="none" w:sz="0" w:space="0" w:color="000000"/>
+              <w:left w:val="none" w:sz="0" w:space="0" w:color="000000"/>
+              <w:bottom w:val="none" w:sz="0" w:space="0" w:color="000000"/>
+              <w:right w:val="none" w:sz="0" w:space="0" w:color="000000"/>
+            </w:tcBorders>
+            <w:shd w:val="clear" w:color="auto" w:fill="FFFFFF"/>
+            <w:tcMar>
+              <w:top w:w="0" w:type="dxa"/>
+              <w:left w:w="0" w:type="dxa"/>
+              <w:bottom w:w="0" w:type="dxa"/>
+              <w:right w:w="0" w:type="dxa"/>
+            </w:tcMar>
+            <w:vAlign w:val="center"/>
+          </w:tcPr>
+          <w:p>
+            <w:pPr>
+              <w:pBdr>
+                <w:top w:val="none" w:sz="0" w:space="0" w:color="000000"/>
+                <w:left w:val="none" w:sz="0" w:space="0" w:color="000000"/>
+                <w:bottom w:val="none" w:sz="0" w:space="0" w:color="000000"/>
+                <w:right w:val="none" w:sz="0" w:space="0" w:color="000000"/>
+              </w:pBdr>
+              <w:spacing w:before="100" w:after="100"/>
+              <w:ind w:left="100" w:right="100"/>
+              <w:jc w:val="center"/>
+            </w:pPr>
+            <w:r>
+              <w:rPr>
+                <w:rFonts w:ascii="Times" w:eastAsia="Times" w:hAnsi="Times" w:cs="Times"/>
+                <w:color w:val="000000"/>
+                <w:sz w:val="22"/>
+                <w:szCs w:val="22"/>
+              </w:rPr>
+              <w:t>sim</w:t>
+            </w:r>
+          </w:p>
+        </w:tc>
+        <w:tc>
+          <w:tcPr>
+            <w:tcW w:w="924" w:type="dxa"/>
+            <w:tcBorders>
+              <w:top w:val="none" w:sz="0" w:space="0" w:color="000000"/>
+              <w:left w:val="none" w:sz="0" w:space="0" w:color="000000"/>
+              <w:bottom w:val="none" w:sz="0" w:space="0" w:color="000000"/>
+              <w:right w:val="none" w:sz="0" w:space="0" w:color="000000"/>
+            </w:tcBorders>
+            <w:shd w:val="clear" w:color="auto" w:fill="FFFFFF"/>
+            <w:tcMar>
+              <w:top w:w="0" w:type="dxa"/>
+              <w:left w:w="0" w:type="dxa"/>
+              <w:bottom w:w="0" w:type="dxa"/>
+              <w:right w:w="0" w:type="dxa"/>
+            </w:tcMar>
+            <w:vAlign w:val="center"/>
+          </w:tcPr>
+          <w:p>
+            <w:pPr>
+              <w:pBdr>
+                <w:top w:val="none" w:sz="0" w:space="0" w:color="000000"/>
+                <w:left w:val="none" w:sz="0" w:space="0" w:color="000000"/>
+                <w:bottom w:val="none" w:sz="0" w:space="0" w:color="000000"/>
+                <w:right w:val="none" w:sz="0" w:space="0" w:color="000000"/>
+              </w:pBdr>
+              <w:spacing w:before="100" w:after="100"/>
+              <w:ind w:left="100" w:right="100"/>
+              <w:jc w:val="center"/>
+            </w:pPr>
+            <w:r>
+              <w:rPr>
+                <w:rFonts w:ascii="Times" w:eastAsia="Times" w:hAnsi="Times" w:cs="Times"/>
+                <w:color w:val="000000"/>
+                <w:sz w:val="22"/>
+                <w:szCs w:val="22"/>
+              </w:rPr>
+              <w:t>2.5</w:t>
+            </w:r>
+          </w:p>
+        </w:tc>
+        <w:tc>
+          <w:tcPr>
+            <w:tcW w:w="1144" w:type="dxa"/>
+            <w:tcBorders>
+              <w:top w:val="none" w:sz="0" w:space="0" w:color="000000"/>
+              <w:left w:val="none" w:sz="0" w:space="0" w:color="000000"/>
+              <w:bottom w:val="none" w:sz="0" w:space="0" w:color="000000"/>
+              <w:right w:val="none" w:sz="0" w:space="0" w:color="000000"/>
+            </w:tcBorders>
+            <w:shd w:val="clear" w:color="auto" w:fill="FFFFFF"/>
+            <w:tcMar>
+              <w:top w:w="0" w:type="dxa"/>
+              <w:left w:w="0" w:type="dxa"/>
+              <w:bottom w:w="0" w:type="dxa"/>
+              <w:right w:w="0" w:type="dxa"/>
+            </w:tcMar>
+            <w:vAlign w:val="center"/>
+          </w:tcPr>
+          <w:p>
+            <w:pPr>
+              <w:pBdr>
+                <w:top w:val="none" w:sz="0" w:space="0" w:color="000000"/>
+                <w:left w:val="none" w:sz="0" w:space="0" w:color="000000"/>
+                <w:bottom w:val="none" w:sz="0" w:space="0" w:color="000000"/>
+                <w:right w:val="none" w:sz="0" w:space="0" w:color="000000"/>
+              </w:pBdr>
+              <w:spacing w:before="100" w:after="100"/>
+              <w:ind w:left="100" w:right="100"/>
+              <w:jc w:val="center"/>
+            </w:pPr>
+            <w:r>
+              <w:rPr>
+                <w:rFonts w:ascii="Times" w:eastAsia="Times" w:hAnsi="Times" w:cs="Times"/>
+                <w:color w:val="000000"/>
+                <w:sz w:val="22"/>
+                <w:szCs w:val="22"/>
+              </w:rPr>
+              <w:t>41</w:t>
+            </w:r>
+          </w:p>
+        </w:tc>
+      </w:tr>
+      <w:tr>
+        <w:trPr>
+          <w:jc w:val="center"/>
+        </w:trPr>
+        <w:tc>
+          <w:tcPr>
+            <w:tcW w:w="1095" w:type="dxa"/>
+            <w:tcBorders>
+              <w:top w:val="none" w:sz="0" w:space="0" w:color="000000"/>
+              <w:left w:val="none" w:sz="0" w:space="0" w:color="000000"/>
+              <w:bottom w:val="single" w:sz="12" w:space="0" w:color="666666"/>
+              <w:right w:val="none" w:sz="0" w:space="0" w:color="000000"/>
+            </w:tcBorders>
+            <w:shd w:val="clear" w:color="auto" w:fill="FFFFFF"/>
+            <w:tcMar>
+              <w:top w:w="0" w:type="dxa"/>
+              <w:left w:w="0" w:type="dxa"/>
+              <w:bottom w:w="0" w:type="dxa"/>
+              <w:right w:w="0" w:type="dxa"/>
+            </w:tcMar>
+            <w:vAlign w:val="center"/>
+          </w:tcPr>
+          <w:p>
+            <w:pPr>
+              <w:pBdr>
+                <w:top w:val="none" w:sz="0" w:space="0" w:color="000000"/>
+                <w:left w:val="none" w:sz="0" w:space="0" w:color="000000"/>
+                <w:bottom w:val="none" w:sz="0" w:space="0" w:color="000000"/>
+                <w:right w:val="none" w:sz="0" w:space="0" w:color="000000"/>
+              </w:pBdr>
+              <w:spacing w:before="100" w:after="100"/>
+              <w:ind w:left="100" w:right="100"/>
+              <w:jc w:val="center"/>
+            </w:pPr>
+            <w:r>
+              <w:rPr>
+                <w:rFonts w:ascii="Times" w:eastAsia="Times" w:hAnsi="Times" w:cs="Times"/>
+                <w:color w:val="000000"/>
+                <w:sz w:val="22"/>
+                <w:szCs w:val="22"/>
+              </w:rPr>
+              <w:t>sulf</w:t>
+            </w:r>
+          </w:p>
+        </w:tc>
+        <w:tc>
+          <w:tcPr>
+            <w:tcW w:w="924" w:type="dxa"/>
+            <w:tcBorders>
+              <w:top w:val="none" w:sz="0" w:space="0" w:color="000000"/>
+              <w:left w:val="none" w:sz="0" w:space="0" w:color="000000"/>
+              <w:bottom w:val="single" w:sz="12" w:space="0" w:color="666666"/>
+              <w:right w:val="none" w:sz="0" w:space="0" w:color="000000"/>
+            </w:tcBorders>
+            <w:shd w:val="clear" w:color="auto" w:fill="FFFFFF"/>
+            <w:tcMar>
+              <w:top w:w="0" w:type="dxa"/>
+              <w:left w:w="0" w:type="dxa"/>
+              <w:bottom w:w="0" w:type="dxa"/>
+              <w:right w:w="0" w:type="dxa"/>
+            </w:tcMar>
+            <w:vAlign w:val="center"/>
+          </w:tcPr>
+          <w:p>
+            <w:pPr>
+              <w:pBdr>
+                <w:top w:val="none" w:sz="0" w:space="0" w:color="000000"/>
+                <w:left w:val="none" w:sz="0" w:space="0" w:color="000000"/>
+                <w:bottom w:val="none" w:sz="0" w:space="0" w:color="000000"/>
+                <w:right w:val="none" w:sz="0" w:space="0" w:color="000000"/>
+              </w:pBdr>
+              <w:spacing w:before="100" w:after="100"/>
+              <w:ind w:left="100" w:right="100"/>
+              <w:jc w:val="center"/>
+            </w:pPr>
+            <w:r>
+              <w:rPr>
+                <w:rFonts w:ascii="Times" w:eastAsia="Times" w:hAnsi="Times" w:cs="Times"/>
+                <w:color w:val="000000"/>
+                <w:sz w:val="22"/>
+                <w:szCs w:val="22"/>
+              </w:rPr>
+              <w:t>2.0</w:t>
+            </w:r>
+          </w:p>
+        </w:tc>
+        <w:tc>
+          <w:tcPr>
+            <w:tcW w:w="1144" w:type="dxa"/>
+            <w:tcBorders>
+              <w:top w:val="none" w:sz="0" w:space="0" w:color="000000"/>
+              <w:left w:val="none" w:sz="0" w:space="0" w:color="000000"/>
+              <w:bottom w:val="single" w:sz="12" w:space="0" w:color="666666"/>
+              <w:right w:val="none" w:sz="0" w:space="0" w:color="000000"/>
+            </w:tcBorders>
+            <w:shd w:val="clear" w:color="auto" w:fill="FFFFFF"/>
+            <w:tcMar>
+              <w:top w:w="0" w:type="dxa"/>
+              <w:left w:w="0" w:type="dxa"/>
+              <w:bottom w:w="0" w:type="dxa"/>
+              <w:right w:w="0" w:type="dxa"/>
+            </w:tcMar>
+            <w:vAlign w:val="center"/>
+          </w:tcPr>
+          <w:p>
+            <w:pPr>
+              <w:pBdr>
+                <w:top w:val="none" w:sz="0" w:space="0" w:color="000000"/>
+                <w:left w:val="none" w:sz="0" w:space="0" w:color="000000"/>
+                <w:bottom w:val="none" w:sz="0" w:space="0" w:color="000000"/>
+                <w:right w:val="none" w:sz="0" w:space="0" w:color="000000"/>
+              </w:pBdr>
+              <w:spacing w:before="100" w:after="100"/>
+              <w:ind w:left="100" w:right="100"/>
+              <w:jc w:val="center"/>
+            </w:pPr>
+            <w:r>
+              <w:rPr>
+                <w:rFonts w:ascii="Times" w:eastAsia="Times" w:hAnsi="Times" w:cs="Times"/>
+                <w:color w:val="000000"/>
+                <w:sz w:val="22"/>
+                <w:szCs w:val="22"/>
+              </w:rPr>
+              <w:t>39</w:t>
+            </w:r>
+          </w:p>
+        </w:tc>
+      </w:tr>
+    </w:tbl>
+    <w:p>
+      <w:pPr>
+        <w:pStyle w:val="Heading2"/>
+      </w:pPr>
+      <w:bookmarkStart w:id="13" w:name="references"/>
       <w:bookmarkEnd w:id="7"/>
-      <w:bookmarkEnd w:id="9"/>
-      <w:bookmarkEnd w:id="15"/>
+      <w:bookmarkEnd w:id="8"/>
+      <w:bookmarkEnd w:id="10"/>
       <w:r>
         <w:lastRenderedPageBreak/>
         <w:t>References</w:t>
@@ -3592,10 +3579,112 @@
       <w:pPr>
         <w:pStyle w:val="Bibliography"/>
       </w:pPr>
-      <w:bookmarkStart w:id="19" w:name="ref-Pottier2023"/>
-      <w:bookmarkStart w:id="20" w:name="refs"/>
+      <w:bookmarkStart w:id="14" w:name="ref-Wang2022"/>
+      <w:bookmarkStart w:id="15" w:name="refs"/>
       <w:r>
         <w:t xml:space="preserve">1. </w:t>
+      </w:r>
+      <w:r>
+        <w:tab/>
+        <w:t xml:space="preserve">Wang, W. W.-Y. &amp; Gunderson, A. R. The physiological and evolutionary ecology of sperm thermal performance. </w:t>
+      </w:r>
+      <w:r>
+        <w:rPr>
+          <w:i/>
+          <w:iCs/>
+        </w:rPr>
+        <w:t>Fronters in Physiology</w:t>
+      </w:r>
+      <w:r>
+        <w:t xml:space="preserve"> </w:t>
+      </w:r>
+      <w:r>
+        <w:rPr>
+          <w:b/>
+          <w:bCs/>
+        </w:rPr>
+        <w:t>13</w:t>
+      </w:r>
+      <w:r>
+        <w:t>, https://doi.org/10.3389/fphys.2022.754830 (2022).</w:t>
+      </w:r>
+    </w:p>
+    <w:p>
+      <w:pPr>
+        <w:pStyle w:val="Bibliography"/>
+      </w:pPr>
+      <w:bookmarkStart w:id="16" w:name="ref-Losos2008"/>
+      <w:bookmarkEnd w:id="14"/>
+      <w:r>
+        <w:t xml:space="preserve">2. </w:t>
+      </w:r>
+      <w:r>
+        <w:tab/>
+        <w:t xml:space="preserve">Losos, J. B. Phylogenetic niche conservatism, phylogenetic signal and the relationship between phylogenetic relatedness and ecological similarity among species. </w:t>
+      </w:r>
+      <w:r>
+        <w:rPr>
+          <w:i/>
+          <w:iCs/>
+        </w:rPr>
+        <w:t>Ecology Letters</w:t>
+      </w:r>
+      <w:r>
+        <w:t xml:space="preserve"> </w:t>
+      </w:r>
+      <w:r>
+        <w:rPr>
+          <w:b/>
+          <w:bCs/>
+        </w:rPr>
+        <w:t>11</w:t>
+      </w:r>
+      <w:r>
+        <w:t>, 995–1003 (2008).</w:t>
+      </w:r>
+    </w:p>
+    <w:p>
+      <w:pPr>
+        <w:pStyle w:val="Bibliography"/>
+      </w:pPr>
+      <w:bookmarkStart w:id="17" w:name="ref-McKinney1997"/>
+      <w:bookmarkEnd w:id="16"/>
+      <w:r>
+        <w:t xml:space="preserve">3. </w:t>
+      </w:r>
+      <w:r>
+        <w:tab/>
+        <w:t xml:space="preserve">McKinney, M. L. Extinction vulnerability and selectivity: Combining ecological and paleontological views. </w:t>
+      </w:r>
+      <w:r>
+        <w:rPr>
+          <w:i/>
+          <w:iCs/>
+        </w:rPr>
+        <w:t>Annual Review of Ecology and Systematics</w:t>
+      </w:r>
+      <w:r>
+        <w:t xml:space="preserve"> </w:t>
+      </w:r>
+      <w:r>
+        <w:rPr>
+          <w:b/>
+          <w:bCs/>
+        </w:rPr>
+        <w:t>28</w:t>
+      </w:r>
+      <w:r>
+        <w:t>, 495–516 (1997).</w:t>
+      </w:r>
+    </w:p>
+    <w:p>
+      <w:pPr>
+        <w:pStyle w:val="Bibliography"/>
+      </w:pPr>
+      <w:bookmarkStart w:id="18" w:name="ref-Pottier2023"/>
+      <w:bookmarkEnd w:id="17"/>
+      <w:r>
+        <w:t xml:space="preserve">4. </w:t>
       </w:r>
       <w:r>
         <w:tab/>
@@ -3616,7 +3705,7 @@
           <w:i/>
           <w:iCs/>
         </w:rPr>
-        <w:t>EcoEvoRxiv</w:t>
+        <w:t>EcoEvoRxiv, https://doi.org/10.32942/X25599</w:t>
       </w:r>
       <w:r>
         <w:t xml:space="preserve"> (2023).</w:t>
@@ -3626,10 +3715,10 @@
       <w:pPr>
         <w:pStyle w:val="Bibliography"/>
       </w:pPr>
-      <w:bookmarkStart w:id="21" w:name="ref-Noble2021"/>
-      <w:bookmarkEnd w:id="19"/>
-      <w:r>
-        <w:t xml:space="preserve">2. </w:t>
+      <w:bookmarkStart w:id="19" w:name="ref-Noble2021"/>
+      <w:bookmarkEnd w:id="18"/>
+      <w:r>
+        <w:t xml:space="preserve">5. </w:t>
       </w:r>
       <w:r>
         <w:tab/>
@@ -3660,10 +3749,10 @@
       <w:pPr>
         <w:pStyle w:val="Bibliography"/>
       </w:pPr>
-      <w:bookmarkStart w:id="22" w:name="ref-Heerwaarden2021"/>
-      <w:bookmarkEnd w:id="21"/>
-      <w:r>
-        <w:t xml:space="preserve">3. </w:t>
+      <w:bookmarkStart w:id="20" w:name="ref-Heerwaarden2021"/>
+      <w:bookmarkEnd w:id="19"/>
+      <w:r>
+        <w:t xml:space="preserve">6. </w:t>
       </w:r>
       <w:r>
         <w:tab/>
@@ -3694,10 +3783,122 @@
       <w:pPr>
         <w:pStyle w:val="Bibliography"/>
       </w:pPr>
-      <w:bookmarkStart w:id="23" w:name="ref-Orsted2022"/>
+      <w:bookmarkStart w:id="21" w:name="ref-Kellerman2012"/>
+      <w:bookmarkEnd w:id="20"/>
+      <w:r>
+        <w:t xml:space="preserve">7. </w:t>
+      </w:r>
+      <w:r>
+        <w:tab/>
+        <w:t xml:space="preserve">Kellermann, V. </w:t>
+      </w:r>
+      <w:r>
+        <w:rPr>
+          <w:i/>
+          <w:iCs/>
+        </w:rPr>
+        <w:t>et al.</w:t>
+      </w:r>
+      <w:r>
+        <w:t xml:space="preserve"> Upper thermal limits of drosophila are linked to species distributions and strongly constrained phylogenetically. </w:t>
+      </w:r>
+      <w:r>
+        <w:rPr>
+          <w:i/>
+          <w:iCs/>
+        </w:rPr>
+        <w:t>Proceedings of the National Academy of Sciences (USA)</w:t>
+      </w:r>
+      <w:r>
+        <w:t xml:space="preserve"> </w:t>
+      </w:r>
+      <w:r>
+        <w:rPr>
+          <w:b/>
+          <w:bCs/>
+        </w:rPr>
+        <w:t>109</w:t>
+      </w:r>
+      <w:r>
+        <w:t>, 16228–16233 (2012).</w:t>
+      </w:r>
+    </w:p>
+    <w:p>
+      <w:pPr>
+        <w:pStyle w:val="Bibliography"/>
+      </w:pPr>
+      <w:bookmarkStart w:id="22" w:name="ref-Jorgensen2019"/>
+      <w:bookmarkEnd w:id="21"/>
+      <w:r>
+        <w:t xml:space="preserve">8. </w:t>
+      </w:r>
+      <w:r>
+        <w:tab/>
+        <w:t xml:space="preserve">Jørgensen, L. B., Malte, H. &amp; Overgaard, J. How to assess drosophila heat tolerance: Unifying static and dynamic tolerance assays to predict heat distribution limits. </w:t>
+      </w:r>
+      <w:r>
+        <w:rPr>
+          <w:i/>
+          <w:iCs/>
+        </w:rPr>
+        <w:t>Functional Ecology</w:t>
+      </w:r>
+      <w:r>
+        <w:t xml:space="preserve"> </w:t>
+      </w:r>
+      <w:r>
+        <w:rPr>
+          <w:b/>
+          <w:bCs/>
+        </w:rPr>
+        <w:t>33</w:t>
+      </w:r>
+      <w:r>
+        <w:t>, 629–642 (2019).</w:t>
+      </w:r>
+    </w:p>
+    <w:p>
+      <w:pPr>
+        <w:pStyle w:val="Bibliography"/>
+      </w:pPr>
+      <w:bookmarkStart w:id="23" w:name="ref-Rezende2014"/>
       <w:bookmarkEnd w:id="22"/>
       <w:r>
-        <w:t xml:space="preserve">4. </w:t>
+        <w:t xml:space="preserve">9. </w:t>
+      </w:r>
+      <w:r>
+        <w:tab/>
+        <w:t xml:space="preserve">Rezende, E. L., Castaneda, L. E. &amp; Santos, M. Tolerance landscapes in thermal ecology. </w:t>
+      </w:r>
+      <w:r>
+        <w:rPr>
+          <w:i/>
+          <w:iCs/>
+        </w:rPr>
+        <w:t>Functional Ecology</w:t>
+      </w:r>
+      <w:r>
+        <w:t xml:space="preserve"> </w:t>
+      </w:r>
+      <w:r>
+        <w:rPr>
+          <w:b/>
+          <w:bCs/>
+        </w:rPr>
+        <w:t>28</w:t>
+      </w:r>
+      <w:r>
+        <w:t>, 799–809 (2014).</w:t>
+      </w:r>
+    </w:p>
+    <w:p>
+      <w:pPr>
+        <w:pStyle w:val="Bibliography"/>
+      </w:pPr>
+      <w:bookmarkStart w:id="24" w:name="ref-Orsted2022"/>
+      <w:bookmarkEnd w:id="23"/>
+      <w:r>
+        <w:t xml:space="preserve">10. </w:t>
       </w:r>
       <w:r>
         <w:tab/>
@@ -3728,10 +3929,10 @@
       <w:pPr>
         <w:pStyle w:val="Bibliography"/>
       </w:pPr>
-      <w:bookmarkStart w:id="24" w:name="ref-Parratt2021"/>
-      <w:bookmarkEnd w:id="23"/>
-      <w:r>
-        <w:t xml:space="preserve">5. </w:t>
+      <w:bookmarkStart w:id="25" w:name="ref-Parratt2021"/>
+      <w:bookmarkEnd w:id="24"/>
+      <w:r>
+        <w:t xml:space="preserve">11. </w:t>
       </w:r>
       <w:r>
         <w:tab/>
@@ -3772,16 +3973,16 @@
       <w:pPr>
         <w:pStyle w:val="Bibliography"/>
       </w:pPr>
-      <w:bookmarkStart w:id="25" w:name="ref-R2023"/>
-      <w:bookmarkEnd w:id="24"/>
-      <w:r>
-        <w:t xml:space="preserve">6. </w:t>
+      <w:bookmarkStart w:id="26" w:name="ref-R2023"/>
+      <w:bookmarkEnd w:id="25"/>
+      <w:r>
+        <w:t xml:space="preserve">12. </w:t>
       </w:r>
       <w:r>
         <w:tab/>
         <w:t xml:space="preserve">R Core Team. </w:t>
       </w:r>
-      <w:hyperlink r:id="rId15">
+      <w:hyperlink r:id="rId9">
         <w:r>
           <w:rPr>
             <w:rStyle w:val="Hyperlink"/>
@@ -3799,16 +4000,16 @@
       <w:pPr>
         <w:pStyle w:val="Bibliography"/>
       </w:pPr>
-      <w:bookmarkStart w:id="26" w:name="ref-Hadfield2010"/>
-      <w:bookmarkEnd w:id="25"/>
-      <w:r>
-        <w:t xml:space="preserve">7. </w:t>
+      <w:bookmarkStart w:id="27" w:name="ref-Hadfield2010"/>
+      <w:bookmarkEnd w:id="26"/>
+      <w:r>
+        <w:t xml:space="preserve">13. </w:t>
       </w:r>
       <w:r>
         <w:tab/>
         <w:t xml:space="preserve">Hadfield, J. D. </w:t>
       </w:r>
-      <w:hyperlink r:id="rId16">
+      <w:hyperlink r:id="rId10">
         <w:r>
           <w:rPr>
             <w:rStyle w:val="Hyperlink"/>
@@ -3839,9 +4040,9 @@
       <w:r>
         <w:t>, 1–22 (2010).</w:t>
       </w:r>
-      <w:bookmarkEnd w:id="18"/>
-      <w:bookmarkEnd w:id="20"/>
-      <w:bookmarkEnd w:id="26"/>
+      <w:bookmarkEnd w:id="13"/>
+      <w:bookmarkEnd w:id="15"/>
+      <w:bookmarkEnd w:id="27"/>
     </w:p>
     <w:sectPr>
       <w:pgSz w:w="12240" w:h="15840"/>
@@ -3850,172 +4051,6 @@
     </w:sectPr>
   </w:body>
 </w:document>
-</file>
-
-<file path=word/comments.xml><?xml version="1.0" encoding="utf-8"?>
-<w:comments xmlns:wpc="http://schemas.microsoft.com/office/word/2010/wordprocessingCanvas" xmlns:cx="http://schemas.microsoft.com/office/drawing/2014/chartex" xmlns:cx1="http://schemas.microsoft.com/office/drawing/2015/9/8/chartex" xmlns:cx2="http://schemas.microsoft.com/office/drawing/2015/10/21/chartex" xmlns:cx3="http://schemas.microsoft.com/office/drawing/2016/5/9/chartex" xmlns:cx4="http://schemas.microsoft.com/office/drawing/2016/5/10/chartex" xmlns:cx5="http://schemas.microsoft.com/office/drawing/2016/5/11/chartex" xmlns:cx6="http://schemas.microsoft.com/office/drawing/2016/5/12/chartex" xmlns:cx7="http://schemas.microsoft.com/office/drawing/2016/5/13/chartex" xmlns:cx8="http://schemas.microsoft.com/office/drawing/2016/5/14/chartex" xmlns:mc="http://schemas.openxmlformats.org/markup-compatibility/2006" xmlns:aink="http://schemas.microsoft.com/office/drawing/2016/ink" xmlns:am3d="http://schemas.microsoft.com/office/drawing/2017/model3d" xmlns:o="urn:schemas-microsoft-com:office:office" xmlns:oel="http://schemas.microsoft.com/office/2019/extlst" xmlns:r="http://schemas.openxmlformats.org/officeDocument/2006/relationships" xmlns:m="http://schemas.openxmlformats.org/officeDocument/2006/math" xmlns:v="urn:schemas-microsoft-com:vml" xmlns:wp14="http://schemas.microsoft.com/office/word/2010/wordprocessingDrawing" xmlns:wp="http://schemas.openxmlformats.org/drawingml/2006/wordprocessingDrawing" xmlns:w10="urn:schemas-microsoft-com:office:word" xmlns:w="http://schemas.openxmlformats.org/wordprocessingml/2006/main" xmlns:w14="http://schemas.microsoft.com/office/word/2010/wordml" xmlns:w15="http://schemas.microsoft.com/office/word/2012/wordml" xmlns:w16cex="http://schemas.microsoft.com/office/word/2018/wordml/cex" xmlns:w16cid="http://schemas.microsoft.com/office/word/2016/wordml/cid" xmlns:w16="http://schemas.microsoft.com/office/word/2018/wordml" xmlns:w16sdtdh="http://schemas.microsoft.com/office/word/2020/wordml/sdtdatahash" xmlns:w16se="http://schemas.microsoft.com/office/word/2015/wordml/symex" xmlns:wpg="http://schemas.microsoft.com/office/word/2010/wordprocessingGroup" xmlns:wpi="http://schemas.microsoft.com/office/word/2010/wordprocessingInk" xmlns:wne="http://schemas.microsoft.com/office/word/2006/wordml" xmlns:wps="http://schemas.microsoft.com/office/word/2010/wordprocessingShape" mc:Ignorable="w14 w15 w16se w16cid w16 w16cex w16sdtdh wp14">
-  <w:comment w:id="1" w:author="Daniel Noble" w:date="2023-09-25T10:35:00Z" w:initials="DN">
-    <w:p>
-      <w:pPr>
-        <w:pStyle w:val="CommentText"/>
-      </w:pPr>
-      <w:r>
-        <w:rPr>
-          <w:rStyle w:val="CommentReference"/>
-        </w:rPr>
-        <w:annotationRef/>
-      </w:r>
-      <w:r>
-        <w:t xml:space="preserve">Here’s the analysis with your data. </w:t>
-      </w:r>
-    </w:p>
-  </w:comment>
-  <w:comment w:id="6" w:author="Daniel Noble" w:date="2023-09-25T10:36:00Z" w:initials="DN">
-    <w:p>
-      <w:pPr>
-        <w:pStyle w:val="CommentText"/>
-      </w:pPr>
-      <w:r>
-        <w:rPr>
-          <w:rStyle w:val="CommentReference"/>
-        </w:rPr>
-        <w:annotationRef/>
-      </w:r>
-      <w:r>
-        <w:t xml:space="preserve">Just ignore these bit s here..mainly just for me exploring </w:t>
-      </w:r>
-    </w:p>
-  </w:comment>
-  <w:comment w:id="8" w:author="Daniel Noble" w:date="2023-09-25T10:36:00Z" w:initials="DN">
-    <w:p>
-      <w:pPr>
-        <w:pStyle w:val="CommentText"/>
-      </w:pPr>
-      <w:r>
-        <w:rPr>
-          <w:rStyle w:val="CommentReference"/>
-        </w:rPr>
-        <w:annotationRef/>
-      </w:r>
-      <w:r>
-        <w:t xml:space="preserve">Chatted with Piet. This will be the main box. Also, the plant example is nowhere near what we are doing here so Piet said we’ll just make this a single box on its own. Hence why a little longer. I thought we would also spin this to sell the power of comparative approaches a bit more. </w:t>
-      </w:r>
-    </w:p>
-  </w:comment>
-  <w:comment w:id="10" w:author="Daniel Noble" w:date="2023-09-25T10:31:00Z" w:initials="DN">
-    <w:p>
-      <w:pPr>
-        <w:pStyle w:val="CommentText"/>
-      </w:pPr>
-      <w:r>
-        <w:rPr>
-          <w:rStyle w:val="CommentReference"/>
-        </w:rPr>
-        <w:annotationRef/>
-      </w:r>
-      <w:r>
-        <w:t>Vanessa, I can’t recall where we got all the data from or how it got put together. Would you mind fixing this?</w:t>
-      </w:r>
-    </w:p>
-    <w:p>
-      <w:pPr>
-        <w:pStyle w:val="CommentText"/>
-      </w:pPr>
-    </w:p>
-    <w:p>
-      <w:pPr>
-        <w:pStyle w:val="CommentText"/>
-      </w:pPr>
-      <w:r>
-        <w:t xml:space="preserve">Also, I was realizing in writing this that we didn’t seem to get the intercepts from the TDT curves which would be “CTmax”. I thought it would be nice to get CTmax from TDT curves and see if they correlate with CTmax measurements. Thoughts? They should, and if anything, would probably be an underestimate of the ones from TDT. </w:t>
-      </w:r>
-    </w:p>
-  </w:comment>
-  <w:comment w:id="11" w:author="Daniel Noble" w:date="2023-09-25T10:34:00Z" w:initials="DN">
-    <w:p>
-      <w:pPr>
-        <w:pStyle w:val="CommentText"/>
-      </w:pPr>
-      <w:r>
-        <w:rPr>
-          <w:rStyle w:val="CommentReference"/>
-        </w:rPr>
-        <w:annotationRef/>
-      </w:r>
-      <w:r>
-        <w:t xml:space="preserve">I think we need to check the data to see if any species names are misspelled or synonyms as the number of species in the tree when subset doesn’t match the actual data. </w:t>
-      </w:r>
-    </w:p>
-  </w:comment>
-  <w:comment w:id="12" w:author="Daniel Noble" w:date="2023-09-25T10:37:00Z" w:initials="DN">
-    <w:p>
-      <w:pPr>
-        <w:pStyle w:val="CommentText"/>
-      </w:pPr>
-      <w:r>
-        <w:rPr>
-          <w:rStyle w:val="CommentReference"/>
-        </w:rPr>
-        <w:annotationRef/>
-      </w:r>
-      <w:r>
-        <w:t xml:space="preserve">Still not sure we need the equation here for the model, but I like to make it explicit. We can always shunt this if needed. </w:t>
-      </w:r>
-    </w:p>
-  </w:comment>
-  <w:comment w:id="17" w:author="Daniel Noble" w:date="2023-09-25T10:33:00Z" w:initials="DN">
-    <w:p>
-      <w:pPr>
-        <w:pStyle w:val="CommentText"/>
-      </w:pPr>
-      <w:r>
-        <w:rPr>
-          <w:rStyle w:val="CommentReference"/>
-        </w:rPr>
-        <w:annotationRef/>
-      </w:r>
-      <w:r>
-        <w:t xml:space="preserve">Just a random placeholder for figures for now. I think want a tree, but we could also add in some other useful plots alongside the tree. Also, I chatted with Piet. We don’t need to have it all “fancy” someone else can make a pretty fig for us. </w:t>
-      </w:r>
-    </w:p>
-  </w:comment>
-</w:comments>
-</file>
-
-<file path=word/commentsExtended.xml><?xml version="1.0" encoding="utf-8"?>
-<w15:commentsEx xmlns:wpc="http://schemas.microsoft.com/office/word/2010/wordprocessingCanvas" xmlns:cx="http://schemas.microsoft.com/office/drawing/2014/chartex" xmlns:cx1="http://schemas.microsoft.com/office/drawing/2015/9/8/chartex" xmlns:cx2="http://schemas.microsoft.com/office/drawing/2015/10/21/chartex" xmlns:cx3="http://schemas.microsoft.com/office/drawing/2016/5/9/chartex" xmlns:cx4="http://schemas.microsoft.com/office/drawing/2016/5/10/chartex" xmlns:cx5="http://schemas.microsoft.com/office/drawing/2016/5/11/chartex" xmlns:cx6="http://schemas.microsoft.com/office/drawing/2016/5/12/chartex" xmlns:cx7="http://schemas.microsoft.com/office/drawing/2016/5/13/chartex" xmlns:cx8="http://schemas.microsoft.com/office/drawing/2016/5/14/chartex" xmlns:mc="http://schemas.openxmlformats.org/markup-compatibility/2006" xmlns:aink="http://schemas.microsoft.com/office/drawing/2016/ink" xmlns:am3d="http://schemas.microsoft.com/office/drawing/2017/model3d" xmlns:o="urn:schemas-microsoft-com:office:office" xmlns:oel="http://schemas.microsoft.com/office/2019/extlst" xmlns:r="http://schemas.openxmlformats.org/officeDocument/2006/relationships" xmlns:m="http://schemas.openxmlformats.org/officeDocument/2006/math" xmlns:v="urn:schemas-microsoft-com:vml" xmlns:wp14="http://schemas.microsoft.com/office/word/2010/wordprocessingDrawing" xmlns:wp="http://schemas.openxmlformats.org/drawingml/2006/wordprocessingDrawing" xmlns:w10="urn:schemas-microsoft-com:office:word" xmlns:w="http://schemas.openxmlformats.org/wordprocessingml/2006/main" xmlns:w14="http://schemas.microsoft.com/office/word/2010/wordml" xmlns:w15="http://schemas.microsoft.com/office/word/2012/wordml" xmlns:w16cex="http://schemas.microsoft.com/office/word/2018/wordml/cex" xmlns:w16cid="http://schemas.microsoft.com/office/word/2016/wordml/cid" xmlns:w16="http://schemas.microsoft.com/office/word/2018/wordml" xmlns:w16sdtdh="http://schemas.microsoft.com/office/word/2020/wordml/sdtdatahash" xmlns:w16se="http://schemas.microsoft.com/office/word/2015/wordml/symex" xmlns:wpg="http://schemas.microsoft.com/office/word/2010/wordprocessingGroup" xmlns:wpi="http://schemas.microsoft.com/office/word/2010/wordprocessingInk" xmlns:wne="http://schemas.microsoft.com/office/word/2006/wordml" xmlns:wps="http://schemas.microsoft.com/office/word/2010/wordprocessingShape" mc:Ignorable="w14 w15 w16se w16cid w16 w16cex w16sdtdh wp14">
-  <w15:commentEx w15:paraId="434F84BD" w15:done="0"/>
-  <w15:commentEx w15:paraId="45821EC6" w15:done="0"/>
-  <w15:commentEx w15:paraId="5FCDEBDB" w15:done="0"/>
-  <w15:commentEx w15:paraId="15AFFC29" w15:done="0"/>
-  <w15:commentEx w15:paraId="1FCBB544" w15:done="0"/>
-  <w15:commentEx w15:paraId="7B69AA70" w15:done="0"/>
-  <w15:commentEx w15:paraId="6FCE9CB9" w15:done="0"/>
-</w15:commentsEx>
-</file>
-
-<file path=word/commentsExtensible.xml><?xml version="1.0" encoding="utf-8"?>
-<w16cex:commentsExtensible xmlns:wpc="http://schemas.microsoft.com/office/word/2010/wordprocessingCanvas" xmlns:cx="http://schemas.microsoft.com/office/drawing/2014/chartex" xmlns:cx1="http://schemas.microsoft.com/office/drawing/2015/9/8/chartex" xmlns:cx2="http://schemas.microsoft.com/office/drawing/2015/10/21/chartex" xmlns:cx3="http://schemas.microsoft.com/office/drawing/2016/5/9/chartex" xmlns:cx4="http://schemas.microsoft.com/office/drawing/2016/5/10/chartex" xmlns:cx5="http://schemas.microsoft.com/office/drawing/2016/5/11/chartex" xmlns:cx6="http://schemas.microsoft.com/office/drawing/2016/5/12/chartex" xmlns:cx7="http://schemas.microsoft.com/office/drawing/2016/5/13/chartex" xmlns:cx8="http://schemas.microsoft.com/office/drawing/2016/5/14/chartex" xmlns:mc="http://schemas.openxmlformats.org/markup-compatibility/2006" xmlns:aink="http://schemas.microsoft.com/office/drawing/2016/ink" xmlns:am3d="http://schemas.microsoft.com/office/drawing/2017/model3d" xmlns:o="urn:schemas-microsoft-com:office:office" xmlns:oel="http://schemas.microsoft.com/office/2019/extlst" xmlns:r="http://schemas.openxmlformats.org/officeDocument/2006/relationships" xmlns:m="http://schemas.openxmlformats.org/officeDocument/2006/math" xmlns:v="urn:schemas-microsoft-com:vml" xmlns:wp14="http://schemas.microsoft.com/office/word/2010/wordprocessingDrawing" xmlns:wp="http://schemas.openxmlformats.org/drawingml/2006/wordprocessingDrawing" xmlns:w10="urn:schemas-microsoft-com:office:word" xmlns:w="http://schemas.openxmlformats.org/wordprocessingml/2006/main" xmlns:w14="http://schemas.microsoft.com/office/word/2010/wordml" xmlns:w15="http://schemas.microsoft.com/office/word/2012/wordml" xmlns:w16cex="http://schemas.microsoft.com/office/word/2018/wordml/cex" xmlns:w16cid="http://schemas.microsoft.com/office/word/2016/wordml/cid" xmlns:w16="http://schemas.microsoft.com/office/word/2018/wordml" xmlns:w16sdtdh="http://schemas.microsoft.com/office/word/2020/wordml/sdtdatahash" xmlns:w16se="http://schemas.microsoft.com/office/word/2015/wordml/symex" xmlns:wpg="http://schemas.microsoft.com/office/word/2010/wordprocessingGroup" xmlns:wpi="http://schemas.microsoft.com/office/word/2010/wordprocessingInk" xmlns:wne="http://schemas.microsoft.com/office/word/2006/wordml" xmlns:wps="http://schemas.microsoft.com/office/word/2010/wordprocessingShape" mc:Ignorable="w14 w15 w16se w16cid w16 w16cex w16sdtdh wp14">
-  <w16cex:commentExtensible w16cex:durableId="70341D15" w16cex:dateUtc="2023-09-25T00:35:00Z"/>
-  <w16cex:commentExtensible w16cex:durableId="178D3234" w16cex:dateUtc="2023-09-25T00:36:00Z"/>
-  <w16cex:commentExtensible w16cex:durableId="5C3A996A" w16cex:dateUtc="2023-09-25T00:36:00Z"/>
-  <w16cex:commentExtensible w16cex:durableId="6FEE6EED" w16cex:dateUtc="2023-09-25T00:31:00Z"/>
-  <w16cex:commentExtensible w16cex:durableId="5614BCF9" w16cex:dateUtc="2023-09-25T00:34:00Z"/>
-  <w16cex:commentExtensible w16cex:durableId="0126A441" w16cex:dateUtc="2023-09-25T00:37:00Z"/>
-  <w16cex:commentExtensible w16cex:durableId="11A636E2" w16cex:dateUtc="2023-09-25T00:33:00Z"/>
-</w16cex:commentsExtensible>
-</file>
-
-<file path=word/commentsIds.xml><?xml version="1.0" encoding="utf-8"?>
-<w16cid:commentsIds xmlns:wpc="http://schemas.microsoft.com/office/word/2010/wordprocessingCanvas" xmlns:cx="http://schemas.microsoft.com/office/drawing/2014/chartex" xmlns:cx1="http://schemas.microsoft.com/office/drawing/2015/9/8/chartex" xmlns:cx2="http://schemas.microsoft.com/office/drawing/2015/10/21/chartex" xmlns:cx3="http://schemas.microsoft.com/office/drawing/2016/5/9/chartex" xmlns:cx4="http://schemas.microsoft.com/office/drawing/2016/5/10/chartex" xmlns:cx5="http://schemas.microsoft.com/office/drawing/2016/5/11/chartex" xmlns:cx6="http://schemas.microsoft.com/office/drawing/2016/5/12/chartex" xmlns:cx7="http://schemas.microsoft.com/office/drawing/2016/5/13/chartex" xmlns:cx8="http://schemas.microsoft.com/office/drawing/2016/5/14/chartex" xmlns:mc="http://schemas.openxmlformats.org/markup-compatibility/2006" xmlns:aink="http://schemas.microsoft.com/office/drawing/2016/ink" xmlns:am3d="http://schemas.microsoft.com/office/drawing/2017/model3d" xmlns:o="urn:schemas-microsoft-com:office:office" xmlns:oel="http://schemas.microsoft.com/office/2019/extlst" xmlns:r="http://schemas.openxmlformats.org/officeDocument/2006/relationships" xmlns:m="http://schemas.openxmlformats.org/officeDocument/2006/math" xmlns:v="urn:schemas-microsoft-com:vml" xmlns:wp14="http://schemas.microsoft.com/office/word/2010/wordprocessingDrawing" xmlns:wp="http://schemas.openxmlformats.org/drawingml/2006/wordprocessingDrawing" xmlns:w10="urn:schemas-microsoft-com:office:word" xmlns:w="http://schemas.openxmlformats.org/wordprocessingml/2006/main" xmlns:w14="http://schemas.microsoft.com/office/word/2010/wordml" xmlns:w15="http://schemas.microsoft.com/office/word/2012/wordml" xmlns:w16cex="http://schemas.microsoft.com/office/word/2018/wordml/cex" xmlns:w16cid="http://schemas.microsoft.com/office/word/2016/wordml/cid" xmlns:w16="http://schemas.microsoft.com/office/word/2018/wordml" xmlns:w16sdtdh="http://schemas.microsoft.com/office/word/2020/wordml/sdtdatahash" xmlns:w16se="http://schemas.microsoft.com/office/word/2015/wordml/symex" xmlns:wpg="http://schemas.microsoft.com/office/word/2010/wordprocessingGroup" xmlns:wpi="http://schemas.microsoft.com/office/word/2010/wordprocessingInk" xmlns:wne="http://schemas.microsoft.com/office/word/2006/wordml" xmlns:wps="http://schemas.microsoft.com/office/word/2010/wordprocessingShape" mc:Ignorable="w14 w15 w16se w16cid w16 w16cex w16sdtdh wp14">
-  <w16cid:commentId w16cid:paraId="434F84BD" w16cid:durableId="70341D15"/>
-  <w16cid:commentId w16cid:paraId="45821EC6" w16cid:durableId="178D3234"/>
-  <w16cid:commentId w16cid:paraId="5FCDEBDB" w16cid:durableId="5C3A996A"/>
-  <w16cid:commentId w16cid:paraId="15AFFC29" w16cid:durableId="6FEE6EED"/>
-  <w16cid:commentId w16cid:paraId="1FCBB544" w16cid:durableId="5614BCF9"/>
-  <w16cid:commentId w16cid:paraId="7B69AA70" w16cid:durableId="0126A441"/>
-  <w16cid:commentId w16cid:paraId="6FCE9CB9" w16cid:durableId="11A636E2"/>
-</w16cid:commentsIds>
 </file>
 
 <file path=word/endnotes.xml><?xml version="1.0" encoding="utf-8"?>
@@ -4681,18 +4716,10 @@
   <w:num w:numId="49" w16cid:durableId="931011538">
     <w:abstractNumId w:val="10"/>
   </w:num>
-  <w:num w:numId="50" w16cid:durableId="97920070">
+  <w:num w:numId="50" w16cid:durableId="568658595">
     <w:abstractNumId w:val="10"/>
   </w:num>
 </w:numbering>
-</file>
-
-<file path=word/people.xml><?xml version="1.0" encoding="utf-8"?>
-<w15:people xmlns:wpc="http://schemas.microsoft.com/office/word/2010/wordprocessingCanvas" xmlns:cx="http://schemas.microsoft.com/office/drawing/2014/chartex" xmlns:cx1="http://schemas.microsoft.com/office/drawing/2015/9/8/chartex" xmlns:cx2="http://schemas.microsoft.com/office/drawing/2015/10/21/chartex" xmlns:cx3="http://schemas.microsoft.com/office/drawing/2016/5/9/chartex" xmlns:cx4="http://schemas.microsoft.com/office/drawing/2016/5/10/chartex" xmlns:cx5="http://schemas.microsoft.com/office/drawing/2016/5/11/chartex" xmlns:cx6="http://schemas.microsoft.com/office/drawing/2016/5/12/chartex" xmlns:cx7="http://schemas.microsoft.com/office/drawing/2016/5/13/chartex" xmlns:cx8="http://schemas.microsoft.com/office/drawing/2016/5/14/chartex" xmlns:mc="http://schemas.openxmlformats.org/markup-compatibility/2006" xmlns:aink="http://schemas.microsoft.com/office/drawing/2016/ink" xmlns:am3d="http://schemas.microsoft.com/office/drawing/2017/model3d" xmlns:o="urn:schemas-microsoft-com:office:office" xmlns:oel="http://schemas.microsoft.com/office/2019/extlst" xmlns:r="http://schemas.openxmlformats.org/officeDocument/2006/relationships" xmlns:m="http://schemas.openxmlformats.org/officeDocument/2006/math" xmlns:v="urn:schemas-microsoft-com:vml" xmlns:wp14="http://schemas.microsoft.com/office/word/2010/wordprocessingDrawing" xmlns:wp="http://schemas.openxmlformats.org/drawingml/2006/wordprocessingDrawing" xmlns:w10="urn:schemas-microsoft-com:office:word" xmlns:w="http://schemas.openxmlformats.org/wordprocessingml/2006/main" xmlns:w14="http://schemas.microsoft.com/office/word/2010/wordml" xmlns:w15="http://schemas.microsoft.com/office/word/2012/wordml" xmlns:w16cex="http://schemas.microsoft.com/office/word/2018/wordml/cex" xmlns:w16cid="http://schemas.microsoft.com/office/word/2016/wordml/cid" xmlns:w16="http://schemas.microsoft.com/office/word/2018/wordml" xmlns:w16sdtdh="http://schemas.microsoft.com/office/word/2020/wordml/sdtdatahash" xmlns:w16se="http://schemas.microsoft.com/office/word/2015/wordml/symex" xmlns:wpg="http://schemas.microsoft.com/office/word/2010/wordprocessingGroup" xmlns:wpi="http://schemas.microsoft.com/office/word/2010/wordprocessingInk" xmlns:wne="http://schemas.microsoft.com/office/word/2006/wordml" xmlns:wps="http://schemas.microsoft.com/office/word/2010/wordprocessingShape" mc:Ignorable="w14 w15 w16se w16cid w16 w16cex w16sdtdh wp14">
-  <w15:person w15:author="Daniel Noble">
-    <w15:presenceInfo w15:providerId="AD" w15:userId="S::u5062688@anu.edu.au::cd1442c4-8911-414d-88db-662b5685b55e"/>
-  </w15:person>
-</w15:people>
 </file>
 
 <file path=word/styles.xml><?xml version="1.0" encoding="utf-8"?>
@@ -5893,66 +5920,6 @@
       <w:rFonts w:ascii="Times New Roman" w:hAnsi="Times New Roman"/>
     </w:rPr>
   </w:style>
-  <w:style w:type="character" w:styleId="CommentReference">
-    <w:name w:val="annotation reference"/>
-    <w:basedOn w:val="DefaultParagraphFont"/>
-    <w:semiHidden/>
-    <w:unhideWhenUsed/>
-    <w:rsid w:val="002D4D33"/>
-    <w:rPr>
-      <w:sz w:val="16"/>
-      <w:szCs w:val="16"/>
-    </w:rPr>
-  </w:style>
-  <w:style w:type="paragraph" w:styleId="CommentText">
-    <w:name w:val="annotation text"/>
-    <w:basedOn w:val="Normal"/>
-    <w:link w:val="CommentTextChar"/>
-    <w:semiHidden/>
-    <w:unhideWhenUsed/>
-    <w:rsid w:val="002D4D33"/>
-    <w:rPr>
-      <w:sz w:val="20"/>
-      <w:szCs w:val="20"/>
-    </w:rPr>
-  </w:style>
-  <w:style w:type="character" w:customStyle="1" w:styleId="CommentTextChar">
-    <w:name w:val="Comment Text Char"/>
-    <w:basedOn w:val="DefaultParagraphFont"/>
-    <w:link w:val="CommentText"/>
-    <w:semiHidden/>
-    <w:rsid w:val="002D4D33"/>
-    <w:rPr>
-      <w:sz w:val="20"/>
-      <w:szCs w:val="20"/>
-    </w:rPr>
-  </w:style>
-  <w:style w:type="paragraph" w:styleId="CommentSubject">
-    <w:name w:val="annotation subject"/>
-    <w:basedOn w:val="CommentText"/>
-    <w:next w:val="CommentText"/>
-    <w:link w:val="CommentSubjectChar"/>
-    <w:semiHidden/>
-    <w:unhideWhenUsed/>
-    <w:rsid w:val="002D4D33"/>
-    <w:rPr>
-      <w:b/>
-      <w:bCs/>
-    </w:rPr>
-  </w:style>
-  <w:style w:type="character" w:customStyle="1" w:styleId="CommentSubjectChar">
-    <w:name w:val="Comment Subject Char"/>
-    <w:basedOn w:val="CommentTextChar"/>
-    <w:link w:val="CommentSubject"/>
-    <w:semiHidden/>
-    <w:rsid w:val="002D4D33"/>
-    <w:rPr>
-      <w:b/>
-      <w:bCs/>
-      <w:sz w:val="20"/>
-      <w:szCs w:val="20"/>
-    </w:rPr>
-  </w:style>
 </w:styles>
 </file>
 

--- a/ms/ms.docx
+++ b/ms/ms.docx
@@ -1,185 +1,154 @@
 
 <file path=word/document.xml><?xml version="1.0" encoding="utf-8"?>
-<w:document xmlns:wpc="http://schemas.microsoft.com/office/word/2010/wordprocessingCanvas" xmlns:cx="http://schemas.microsoft.com/office/drawing/2014/chartex" xmlns:cx1="http://schemas.microsoft.com/office/drawing/2015/9/8/chartex" xmlns:cx2="http://schemas.microsoft.com/office/drawing/2015/10/21/chartex" xmlns:cx3="http://schemas.microsoft.com/office/drawing/2016/5/9/chartex" xmlns:cx4="http://schemas.microsoft.com/office/drawing/2016/5/10/chartex" xmlns:cx5="http://schemas.microsoft.com/office/drawing/2016/5/11/chartex" xmlns:cx6="http://schemas.microsoft.com/office/drawing/2016/5/12/chartex" xmlns:cx7="http://schemas.microsoft.com/office/drawing/2016/5/13/chartex" xmlns:cx8="http://schemas.microsoft.com/office/drawing/2016/5/14/chartex" xmlns:mc="http://schemas.openxmlformats.org/markup-compatibility/2006" xmlns:aink="http://schemas.microsoft.com/office/drawing/2016/ink" xmlns:am3d="http://schemas.microsoft.com/office/drawing/2017/model3d" xmlns:o="urn:schemas-microsoft-com:office:office" xmlns:oel="http://schemas.microsoft.com/office/2019/extlst" xmlns:r="http://schemas.openxmlformats.org/officeDocument/2006/relationships" xmlns:m="http://schemas.openxmlformats.org/officeDocument/2006/math" xmlns:v="urn:schemas-microsoft-com:vml" xmlns:wp14="http://schemas.microsoft.com/office/word/2010/wordprocessingDrawing" xmlns:wp="http://schemas.openxmlformats.org/drawingml/2006/wordprocessingDrawing" xmlns:w10="urn:schemas-microsoft-com:office:word" xmlns:w="http://schemas.openxmlformats.org/wordprocessingml/2006/main" xmlns:w14="http://schemas.microsoft.com/office/word/2010/wordml" xmlns:w15="http://schemas.microsoft.com/office/word/2012/wordml" xmlns:w16cex="http://schemas.microsoft.com/office/word/2018/wordml/cex" xmlns:w16cid="http://schemas.microsoft.com/office/word/2016/wordml/cid" xmlns:w16="http://schemas.microsoft.com/office/word/2018/wordml" xmlns:w16sdtdh="http://schemas.microsoft.com/office/word/2020/wordml/sdtdatahash" xmlns:w16se="http://schemas.microsoft.com/office/word/2015/wordml/symex" xmlns:wpg="http://schemas.microsoft.com/office/word/2010/wordprocessingGroup" xmlns:wpi="http://schemas.microsoft.com/office/word/2010/wordprocessingInk" xmlns:wne="http://schemas.microsoft.com/office/word/2006/wordml" xmlns:wps="http://schemas.microsoft.com/office/word/2010/wordprocessingShape" mc:Ignorable="w14 w15 w16se w16cid w16 w16cex w16sdtdh wp14">
+<w:document xmlns:w="http://schemas.openxmlformats.org/wordprocessingml/2006/main" xmlns:m="http://schemas.openxmlformats.org/officeDocument/2006/math" xmlns:r="http://schemas.openxmlformats.org/officeDocument/2006/relationships" xmlns:o="urn:schemas-microsoft-com:office:office" xmlns:v="urn:schemas-microsoft-com:vml" xmlns:w10="urn:schemas-microsoft-com:office:word" xmlns:a="http://schemas.openxmlformats.org/drawingml/2006/main" xmlns:pic="http://schemas.openxmlformats.org/drawingml/2006/picture" xmlns:wp="http://schemas.openxmlformats.org/drawingml/2006/wordprocessingDrawing">
   <w:body>
+    <w:bookmarkStart w:id="20" w:name="Xdbfbbfa7738c7bf3335b3312982b083a0add70a"/>
     <w:p>
       <w:pPr>
         <w:pStyle w:val="Heading2"/>
       </w:pPr>
-      <w:bookmarkStart w:id="0" w:name="Xdbfbbfa7738c7bf3335b3312982b083a0add70a"/>
-      <w:r>
-        <w:t>Applying Multivariate Modelling Approaches</w:t>
+      <w:r>
+        <w:t xml:space="preserve">Applying Multivariate Modelling Approaches</w:t>
+      </w:r>
+    </w:p>
+    <w:bookmarkEnd w:id="20"/>
+    <w:bookmarkStart w:id="29" w:name="X01e2265482221eaba02541bf48593957ec2560e"/>
+    <w:p>
+      <w:pPr>
+        <w:pStyle w:val="Heading2"/>
+      </w:pPr>
+      <w:r>
+        <w:t xml:space="preserve">Box 1 – Comparing the utility of TDT Curves to other measures of heat tolerance within a comparative framework</w:t>
       </w:r>
     </w:p>
     <w:p>
       <w:pPr>
-        <w:pStyle w:val="Heading2"/>
-      </w:pPr>
-      <w:bookmarkStart w:id="1" w:name="X01e2265482221eaba02541bf48593957ec2560e"/>
-      <w:bookmarkEnd w:id="0"/>
-      <w:r>
-        <w:t>Box 1 – Comparing the utility of TDT Curves to other measures of heat tolerance within a comparative framework</w:t>
-      </w:r>
-    </w:p>
-    <w:p>
-      <w:pPr>
         <w:pStyle w:val="FirstParagraph"/>
       </w:pPr>
       <w:r>
-        <w:t>Parameters from Thermal Death Time (TDT) curves provide a powerful tool for understanding the thermal sensitivity of organisms. But there are drawbacks to estimating TDT curves in comparison to other lethal (e.g. </w:t>
+        <w:t xml:space="preserve">Parameters from Thermal Death Time (TDT) curves provide a powerful tool for understanding the thermal sensitivity of organisms. But there are drawbacks to estimating TDT curves in comparison to other lethal (e.g. </w:t>
       </w:r>
       <m:oMath>
         <m:r>
-          <w:rPr>
-            <w:rFonts w:ascii="Cambria Math" w:hAnsi="Cambria Math"/>
-          </w:rPr>
           <m:t>C</m:t>
         </m:r>
         <m:sSub>
-          <m:sSubPr>
-            <m:ctrlPr>
-              <w:rPr>
-                <w:rFonts w:ascii="Cambria Math" w:hAnsi="Cambria Math"/>
-              </w:rPr>
-            </m:ctrlPr>
-          </m:sSubPr>
           <m:e>
             <m:r>
-              <w:rPr>
-                <w:rFonts w:ascii="Cambria Math" w:hAnsi="Cambria Math"/>
-              </w:rPr>
               <m:t>T</m:t>
             </m:r>
           </m:e>
           <m:sub>
             <m:r>
-              <w:rPr>
-                <w:rFonts w:ascii="Cambria Math" w:hAnsi="Cambria Math"/>
-              </w:rPr>
-              <m:t>max</m:t>
+              <m:t>m</m:t>
+            </m:r>
+            <m:r>
+              <m:t>a</m:t>
+            </m:r>
+            <m:r>
+              <m:t>x</m:t>
             </m:r>
           </m:sub>
         </m:sSub>
       </m:oMath>
       <w:r>
-        <w:t xml:space="preserve">) and sublethal (CFL) measures. TDT curves are logistically challenging requiring more individuals for reliable estimates than other measures like </w:t>
+        <w:t xml:space="preserve">) and sublethal (CFL) measures. TDT curves are logistically challenging requiring more individuals for reliable estimates than other measures like</w:t>
+      </w:r>
+      <w:r>
+        <w:t xml:space="preserve"> </w:t>
       </w:r>
       <m:oMath>
         <m:r>
-          <w:rPr>
-            <w:rFonts w:ascii="Cambria Math" w:hAnsi="Cambria Math"/>
-          </w:rPr>
           <m:t>C</m:t>
         </m:r>
         <m:sSub>
-          <m:sSubPr>
-            <m:ctrlPr>
-              <w:rPr>
-                <w:rFonts w:ascii="Cambria Math" w:hAnsi="Cambria Math"/>
-              </w:rPr>
-            </m:ctrlPr>
-          </m:sSubPr>
           <m:e>
             <m:r>
-              <w:rPr>
-                <w:rFonts w:ascii="Cambria Math" w:hAnsi="Cambria Math"/>
-              </w:rPr>
               <m:t>T</m:t>
             </m:r>
           </m:e>
           <m:sub>
             <m:r>
-              <w:rPr>
-                <w:rFonts w:ascii="Cambria Math" w:hAnsi="Cambria Math"/>
-              </w:rPr>
-              <m:t>max</m:t>
+              <m:t>m</m:t>
+            </m:r>
+            <m:r>
+              <m:t>a</m:t>
+            </m:r>
+            <m:r>
+              <m:t>x</m:t>
             </m:r>
           </m:sub>
         </m:sSub>
       </m:oMath>
       <w:r>
-        <w:t xml:space="preserve"> and CFL’s. TDT curves (and </w:t>
+        <w:t xml:space="preserve"> </w:t>
+      </w:r>
+      <w:r>
+        <w:t xml:space="preserve">and CFL’s. TDT curves (and</w:t>
+      </w:r>
+      <w:r>
+        <w:t xml:space="preserve"> </w:t>
       </w:r>
       <m:oMath>
         <m:r>
-          <w:rPr>
-            <w:rFonts w:ascii="Cambria Math" w:hAnsi="Cambria Math"/>
-          </w:rPr>
           <m:t>C</m:t>
         </m:r>
         <m:sSub>
-          <m:sSubPr>
-            <m:ctrlPr>
-              <w:rPr>
-                <w:rFonts w:ascii="Cambria Math" w:hAnsi="Cambria Math"/>
-              </w:rPr>
-            </m:ctrlPr>
-          </m:sSubPr>
           <m:e>
             <m:r>
-              <w:rPr>
-                <w:rFonts w:ascii="Cambria Math" w:hAnsi="Cambria Math"/>
-              </w:rPr>
               <m:t>T</m:t>
             </m:r>
           </m:e>
           <m:sub>
             <m:r>
-              <w:rPr>
-                <w:rFonts w:ascii="Cambria Math" w:hAnsi="Cambria Math"/>
-              </w:rPr>
-              <m:t>max</m:t>
+              <m:t>m</m:t>
+            </m:r>
+            <m:r>
+              <m:t>a</m:t>
+            </m:r>
+            <m:r>
+              <m:t>x</m:t>
             </m:r>
           </m:sub>
         </m:sSub>
       </m:oMath>
       <w:r>
-        <w:t>) also cannot be used for all organisms due to ethical and conservation considerations. Ethical issues could be alleviated by the use of sublethal measures of thermal tolerance like CFL’s</w:t>
+        <w:t xml:space="preserve">) also cannot be used for all organisms due to ethical and conservation considerations. Ethical issues could be alleviated by the use of sublethal measures of thermal tolerance like CFL’s</w:t>
       </w:r>
       <w:r>
         <w:rPr>
           <w:vertAlign w:val="superscript"/>
         </w:rPr>
-        <w:t>1</w:t>
-      </w:r>
-      <w:r>
-        <w:t>, but we do not know how well lethal (TDT curves/</w:t>
+        <w:t xml:space="preserve">1</w:t>
+      </w:r>
+      <w:r>
+        <w:t xml:space="preserve">, but we do not know how well lethal (TDT curves/</w:t>
       </w:r>
       <m:oMath>
         <m:r>
-          <w:rPr>
-            <w:rFonts w:ascii="Cambria Math" w:hAnsi="Cambria Math"/>
-          </w:rPr>
           <m:t>C</m:t>
         </m:r>
         <m:sSub>
-          <m:sSubPr>
-            <m:ctrlPr>
-              <w:rPr>
-                <w:rFonts w:ascii="Cambria Math" w:hAnsi="Cambria Math"/>
-              </w:rPr>
-            </m:ctrlPr>
-          </m:sSubPr>
           <m:e>
             <m:r>
-              <w:rPr>
-                <w:rFonts w:ascii="Cambria Math" w:hAnsi="Cambria Math"/>
-              </w:rPr>
               <m:t>T</m:t>
             </m:r>
           </m:e>
           <m:sub>
             <m:r>
-              <w:rPr>
-                <w:rFonts w:ascii="Cambria Math" w:hAnsi="Cambria Math"/>
-              </w:rPr>
-              <m:t>max</m:t>
+              <m:t>m</m:t>
+            </m:r>
+            <m:r>
+              <m:t>a</m:t>
+            </m:r>
+            <m:r>
+              <m:t>x</m:t>
             </m:r>
           </m:sub>
         </m:sSub>
       </m:oMath>
       <w:r>
-        <w:t>) and sublethal (CFL’s) measures capture thermal sensitivities/vulnerabilities. Identifying whether a correlation exists between lethal and sub-lethal limits will help us understand the mechanisms of vulnerability to heat stress that might lead to population extinction well before mortality is identified. Because of these limitations data on thermal sensitivity/heat vulnerability is missing for many species, creating significant knowledge gaps across the tree of life.</w:t>
+        <w:t xml:space="preserve">) and sublethal (CFL’s) measures capture thermal sensitivities/vulnerabilities. Identifying whether a correlation exists between lethal and sub-lethal limits will help us understand the mechanisms of vulnerability to heat stress that might lead to population extinction well before mortality is identified. Because of these limitations data on thermal sensitivity/heat vulnerability is missing for many species, creating significant knowledge gaps across the tree of life.</w:t>
       </w:r>
     </w:p>
     <w:p>
@@ -187,350 +156,351 @@
         <w:pStyle w:val="BodyText"/>
       </w:pPr>
       <w:r>
-        <w:t>Phylogenetic comparative approaches could be leveraged to help fill these knowledge gaps because closely related species are often more likely to share similar traits owing to their shared evolutionary history (phylogenetic niche conservatism)</w:t>
+        <w:t xml:space="preserve">Phylogenetic comparative approaches could be leveraged to help fill these knowledge gaps because closely related species are often more likely to share similar traits owing to their shared evolutionary history (phylogenetic niche conservatism)</w:t>
       </w:r>
       <w:r>
         <w:rPr>
           <w:vertAlign w:val="superscript"/>
         </w:rPr>
-        <w:t>2</w:t>
-      </w:r>
-      <w:r>
-        <w:t>. If heat tolerance is linked to the phylogeny, shared characteristics that make species more or less heat tolerant will not be randomly distributed across the phylogeny but biased by species groups</w:t>
+        <w:t xml:space="preserve">2</w:t>
+      </w:r>
+      <w:r>
+        <w:t xml:space="preserve">. If heat tolerance is linked to the phylogeny, shared characteristics that make species more or less heat tolerant will not be randomly distributed across the phylogeny but biased by species groups</w:t>
       </w:r>
       <w:r>
         <w:rPr>
           <w:vertAlign w:val="superscript"/>
         </w:rPr>
-        <w:t>3</w:t>
-      </w:r>
-      <w:r>
-        <w:t>. We can use evolutionary relatedness to predict species thermal sensitivities and such insights can be used to inform policy and conservation related decisions making for species with little to no data.</w:t>
+        <w:t xml:space="preserve">3</w:t>
+      </w:r>
+      <w:r>
+        <w:t xml:space="preserve">. We can use evolutionary relatedness to predict species thermal sensitivities and such insights can be used to inform policy and conservation related decisions making for species with little to no data.</w:t>
+      </w:r>
+    </w:p>
+    <w:bookmarkStart w:id="28" w:name="Xdb1a97a177db5eea8d3667ebe4de8066a4336c1"/>
+    <w:p>
+      <w:pPr>
+        <w:pStyle w:val="Heading4"/>
+      </w:pPr>
+      <w:r>
+        <w:t xml:space="preserve">Application of Multivariate Phylogenetic Comparative Approaches using Thermal Tolerance Measures: A case study using</w:t>
+      </w:r>
+      <w:r>
+        <w:t xml:space="preserve"> </w:t>
+      </w:r>
+      <w:r>
+        <w:rPr>
+          <w:iCs/>
+          <w:i/>
+        </w:rPr>
+        <w:t xml:space="preserve">Drosophilids</w:t>
       </w:r>
     </w:p>
     <w:p>
       <w:pPr>
-        <w:pStyle w:val="Heading4"/>
-      </w:pPr>
-      <w:bookmarkStart w:id="2" w:name="Xdb1a97a177db5eea8d3667ebe4de8066a4336c1"/>
-      <w:r>
-        <w:t xml:space="preserve">Application of Multivariate Phylogenetic Comparative Approaches using Thermal Tolerance Measures: A case study using </w:t>
-      </w:r>
-      <w:r>
-        <w:rPr>
-          <w:i/>
-          <w:iCs/>
-        </w:rPr>
-        <w:t>Drosophilids</w:t>
+        <w:pStyle w:val="FirstParagraph"/>
+      </w:pPr>
+      <w:r>
+        <w:t xml:space="preserve">Here we use powerful multivariate hierachical models (i.e., multi-response models) that are capable of dealing with missing data, and provide a means by which multiple physiological thermal tolerance measures can be modelled simultaneously</w:t>
+      </w:r>
+      <w:r>
+        <w:rPr>
+          <w:vertAlign w:val="superscript"/>
+        </w:rPr>
+        <w:t xml:space="preserve">4,5</w:t>
+      </w:r>
+      <w:r>
+        <w:t xml:space="preserve">. When used in conjunction with an understanding of the phylogenetic relationships among species and/or populations, such modelling approaches can provide informed estimates for species missing data and explicitly estimate the covariance between tolerance measures while accounting for their uncertainty.</w:t>
       </w:r>
     </w:p>
     <w:p>
       <w:pPr>
-        <w:pStyle w:val="FirstParagraph"/>
-      </w:pPr>
-      <w:r>
-        <w:t>Here we use powerful multivariate hierachical models (i.e., multi-response models) that are capable of dealing with missing data, and provide a means by which multiple physiological thermal tolerance measures can be modelled simultaneously</w:t>
-      </w:r>
-      <w:r>
-        <w:rPr>
-          <w:vertAlign w:val="superscript"/>
-        </w:rPr>
-        <w:t>4,5</w:t>
-      </w:r>
-      <w:r>
-        <w:t>. When used in conjunction with an understanding of the phylogenetic relationships among species and/or populations, such modelling approaches can provide informed estimates for species missing data and explicitly estimate the covariance between tolerance measures while accounting for their uncertainty.</w:t>
-      </w:r>
-    </w:p>
-    <w:p>
-      <w:pPr>
         <w:pStyle w:val="BodyText"/>
       </w:pPr>
       <w:r>
-        <w:t>We integrated static lethal limits (</w:t>
+        <w:t xml:space="preserve">We integrated static lethal limits (</w:t>
       </w:r>
       <m:oMath>
         <m:r>
-          <w:rPr>
-            <w:rFonts w:ascii="Cambria Math" w:hAnsi="Cambria Math"/>
-          </w:rPr>
           <m:t>C</m:t>
         </m:r>
         <m:sSub>
-          <m:sSubPr>
-            <m:ctrlPr>
-              <w:rPr>
-                <w:rFonts w:ascii="Cambria Math" w:hAnsi="Cambria Math"/>
-              </w:rPr>
-            </m:ctrlPr>
-          </m:sSubPr>
           <m:e>
             <m:r>
-              <w:rPr>
-                <w:rFonts w:ascii="Cambria Math" w:hAnsi="Cambria Math"/>
-              </w:rPr>
               <m:t>T</m:t>
             </m:r>
           </m:e>
           <m:sub>
             <m:r>
-              <w:rPr>
-                <w:rFonts w:ascii="Cambria Math" w:hAnsi="Cambria Math"/>
-              </w:rPr>
-              <m:t>max</m:t>
+              <m:t>m</m:t>
+            </m:r>
+            <m:r>
+              <m:t>a</m:t>
+            </m:r>
+            <m:r>
+              <m:t>x</m:t>
             </m:r>
           </m:sub>
         </m:sSub>
       </m:oMath>
       <w:r>
-        <w:t>) collected by Heerwaarden &amp; Sgrò</w:t>
+        <w:t xml:space="preserve">) collected by Heerwaarden &amp; Sgrò</w:t>
       </w:r>
       <w:r>
         <w:rPr>
           <w:vertAlign w:val="superscript"/>
         </w:rPr>
-        <w:t>6</w:t>
-      </w:r>
-      <w:r>
-        <w:t xml:space="preserve"> and Kellerman </w:t>
-      </w:r>
-      <w:r>
-        <w:rPr>
+        <w:t xml:space="preserve">6</w:t>
+      </w:r>
+      <w:r>
+        <w:t xml:space="preserve"> </w:t>
+      </w:r>
+      <w:r>
+        <w:t xml:space="preserve">and Kellerman</w:t>
+      </w:r>
+      <w:r>
+        <w:t xml:space="preserve"> </w:t>
+      </w:r>
+      <w:r>
+        <w:rPr>
+          <w:iCs/>
           <w:i/>
-          <w:iCs/>
-        </w:rPr>
-        <w:t>et al</w:t>
+        </w:rPr>
+        <w:t xml:space="preserve">et al</w:t>
       </w:r>
       <w:r>
         <w:rPr>
           <w:vertAlign w:val="superscript"/>
         </w:rPr>
-        <w:t>7</w:t>
-      </w:r>
-      <w:r>
-        <w:t xml:space="preserve"> with dynamic lethal limit measures from TDT curces [i.e., slope (</w:t>
+        <w:t xml:space="preserve">7</w:t>
+      </w:r>
+      <w:r>
+        <w:t xml:space="preserve"> </w:t>
+      </w:r>
+      <w:r>
+        <w:t xml:space="preserve">with dynamic lethal limit measures from TDT curces [i.e., slope (</w:t>
       </w:r>
       <m:oMath>
         <m:sSup>
-          <m:sSupPr>
-            <m:ctrlPr>
-              <w:rPr>
-                <w:rFonts w:ascii="Cambria Math" w:hAnsi="Cambria Math"/>
-              </w:rPr>
-            </m:ctrlPr>
-          </m:sSupPr>
           <m:e>
             <m:r>
-              <w:rPr>
-                <w:rFonts w:ascii="Cambria Math" w:hAnsi="Cambria Math"/>
-              </w:rPr>
               <m:t>z</m:t>
             </m:r>
           </m:e>
           <m:sup>
             <m:r>
-              <w:rPr>
-                <w:rFonts w:ascii="Cambria Math" w:hAnsi="Cambria Math"/>
-              </w:rPr>
-              <m:t>TDT</m:t>
+              <m:t>T</m:t>
+            </m:r>
+            <m:r>
+              <m:t>D</m:t>
+            </m:r>
+            <m:r>
+              <m:t>T</m:t>
             </m:r>
           </m:sup>
         </m:sSup>
       </m:oMath>
       <w:r>
-        <w:t>) and intercept (</w:t>
+        <w:t xml:space="preserve">) and intercept (</w:t>
       </w:r>
       <m:oMath>
         <m:r>
-          <w:rPr>
-            <w:rFonts w:ascii="Cambria Math" w:hAnsi="Cambria Math"/>
-          </w:rPr>
           <m:t>C</m:t>
         </m:r>
         <m:sSubSup>
-          <m:sSubSupPr>
-            <m:ctrlPr>
-              <w:rPr>
-                <w:rFonts w:ascii="Cambria Math" w:hAnsi="Cambria Math"/>
-              </w:rPr>
-            </m:ctrlPr>
-          </m:sSubSupPr>
           <m:e>
             <m:r>
-              <w:rPr>
-                <w:rFonts w:ascii="Cambria Math" w:hAnsi="Cambria Math"/>
-              </w:rPr>
               <m:t>T</m:t>
             </m:r>
           </m:e>
           <m:sub>
             <m:r>
-              <w:rPr>
-                <w:rFonts w:ascii="Cambria Math" w:hAnsi="Cambria Math"/>
-              </w:rPr>
-              <m:t>max</m:t>
+              <m:t>m</m:t>
+            </m:r>
+            <m:r>
+              <m:t>a</m:t>
+            </m:r>
+            <m:r>
+              <m:t>x</m:t>
             </m:r>
           </m:sub>
           <m:sup>
             <m:r>
-              <w:rPr>
-                <w:rFonts w:ascii="Cambria Math" w:hAnsi="Cambria Math"/>
-              </w:rPr>
-              <m:t>TDT</m:t>
+              <m:t>T</m:t>
+            </m:r>
+            <m:r>
+              <m:t>D</m:t>
+            </m:r>
+            <m:r>
+              <m:t>T</m:t>
             </m:r>
           </m:sup>
         </m:sSubSup>
       </m:oMath>
       <w:r>
-        <w:t xml:space="preserve">)] estimated by Jorgensen </w:t>
-      </w:r>
-      <w:r>
-        <w:rPr>
+        <w:t xml:space="preserve">)] estimated by Jorgensen</w:t>
+      </w:r>
+      <w:r>
+        <w:t xml:space="preserve"> </w:t>
+      </w:r>
+      <w:r>
+        <w:rPr>
+          <w:iCs/>
           <w:i/>
+        </w:rPr>
+        <w:t xml:space="preserve">et al</w:t>
+      </w:r>
+      <w:r>
+        <w:rPr>
+          <w:vertAlign w:val="superscript"/>
+        </w:rPr>
+        <w:t xml:space="preserve">8</w:t>
+      </w:r>
+      <w:r>
+        <w:t xml:space="preserve"> </w:t>
+      </w:r>
+      <w:r>
+        <w:t xml:space="preserve">and Rezende</w:t>
+      </w:r>
+      <w:r>
+        <w:t xml:space="preserve"> </w:t>
+      </w:r>
+      <w:r>
+        <w:rPr>
           <w:iCs/>
-        </w:rPr>
-        <w:t>et al</w:t>
+          <w:i/>
+        </w:rPr>
+        <w:t xml:space="preserve">et al</w:t>
       </w:r>
       <w:r>
         <w:rPr>
           <w:vertAlign w:val="superscript"/>
         </w:rPr>
-        <w:t>8</w:t>
-      </w:r>
-      <w:r>
-        <w:t xml:space="preserve"> and Rezende </w:t>
-      </w:r>
-      <w:r>
-        <w:rPr>
+        <w:t xml:space="preserve">9</w:t>
+      </w:r>
+      <w:r>
+        <w:t xml:space="preserve">. We also collected data to estimate TDT curve parameters for eight additonal species following protocols outlined in Jorgensen</w:t>
+      </w:r>
+      <w:r>
+        <w:t xml:space="preserve"> </w:t>
+      </w:r>
+      <w:r>
+        <w:rPr>
+          <w:iCs/>
           <w:i/>
+        </w:rPr>
+        <w:t xml:space="preserve">et al</w:t>
+      </w:r>
+      <w:r>
+        <w:rPr>
+          <w:vertAlign w:val="superscript"/>
+        </w:rPr>
+        <w:t xml:space="preserve">10</w:t>
+      </w:r>
+      <w:r>
+        <w:t xml:space="preserve"> </w:t>
+      </w:r>
+      <w:r>
+        <w:t xml:space="preserve">and Rezende</w:t>
+      </w:r>
+      <w:r>
+        <w:t xml:space="preserve"> </w:t>
+      </w:r>
+      <w:r>
+        <w:rPr>
           <w:iCs/>
-        </w:rPr>
-        <w:t>et al</w:t>
+          <w:i/>
+        </w:rPr>
+        <w:t xml:space="preserve">et al</w:t>
       </w:r>
       <w:r>
         <w:rPr>
           <w:vertAlign w:val="superscript"/>
         </w:rPr>
-        <w:t>9</w:t>
-      </w:r>
-      <w:r>
-        <w:t xml:space="preserve">. We also collected data to estimate TDT curve parameters for eight additonal species following protocols outlined in Jorgensen </w:t>
-      </w:r>
-      <w:r>
-        <w:rPr>
+        <w:t xml:space="preserve">9</w:t>
+      </w:r>
+      <w:r>
+        <w:t xml:space="preserve"> </w:t>
+      </w:r>
+      <w:r>
+        <w:t xml:space="preserve">(See</w:t>
+      </w:r>
+      <w:r>
+        <w:t xml:space="preserve"> </w:t>
+      </w:r>
+      <w:r>
+        <w:rPr>
+          <w:iCs/>
           <w:i/>
+        </w:rPr>
+        <w:t xml:space="preserve">Supplementary Materials</w:t>
+      </w:r>
+      <w:r>
+        <w:t xml:space="preserve">). Critical fertility limits for</w:t>
+      </w:r>
+      <w:r>
+        <w:t xml:space="preserve"> </w:t>
+      </w:r>
+      <w:r>
+        <w:rPr>
           <w:iCs/>
-        </w:rPr>
-        <w:t>et al</w:t>
+          <w:i/>
+        </w:rPr>
+        <w:t xml:space="preserve">Drosophilids</w:t>
+      </w:r>
+      <w:r>
+        <w:t xml:space="preserve"> </w:t>
+      </w:r>
+      <w:r>
+        <w:t xml:space="preserve">were compiled from</w:t>
       </w:r>
       <w:r>
         <w:rPr>
           <w:vertAlign w:val="superscript"/>
         </w:rPr>
-        <w:t>10</w:t>
-      </w:r>
-      <w:r>
-        <w:t xml:space="preserve"> and Rezende </w:t>
-      </w:r>
-      <w:r>
-        <w:rPr>
-          <w:i/>
-          <w:iCs/>
-        </w:rPr>
-        <w:t>et al</w:t>
+        <w:t xml:space="preserve">11</w:t>
+      </w:r>
+      <w:r>
+        <w:t xml:space="preserve"> </w:t>
+      </w:r>
+      <w:r>
+        <w:t xml:space="preserve">and</w:t>
       </w:r>
       <w:r>
         <w:rPr>
           <w:vertAlign w:val="superscript"/>
         </w:rPr>
-        <w:t>9</w:t>
-      </w:r>
-      <w:r>
-        <w:t xml:space="preserve"> (See </w:t>
-      </w:r>
-      <w:r>
-        <w:rPr>
-          <w:i/>
-          <w:iCs/>
-        </w:rPr>
-        <w:t>Supplementary Materials</w:t>
-      </w:r>
-      <w:r>
-        <w:t xml:space="preserve">). Critical fertility limits for </w:t>
-      </w:r>
-      <w:r>
-        <w:rPr>
-          <w:i/>
-          <w:iCs/>
-        </w:rPr>
-        <w:t>Drosophilids</w:t>
-      </w:r>
-      <w:r>
-        <w:t xml:space="preserve"> were compiled from</w:t>
-      </w:r>
-      <w:r>
-        <w:rPr>
-          <w:vertAlign w:val="superscript"/>
-        </w:rPr>
-        <w:t>11</w:t>
-      </w:r>
-      <w:r>
-        <w:t xml:space="preserve"> and</w:t>
-      </w:r>
-      <w:r>
-        <w:rPr>
-          <w:vertAlign w:val="superscript"/>
-        </w:rPr>
-        <w:t>6</w:t>
-      </w:r>
-      <w:r>
-        <w:t>. These data were integrated with data on lethal limits at the species-level. Overall, we obtained data for 117 species (</w:t>
+        <w:t xml:space="preserve">6</w:t>
+      </w:r>
+      <w:r>
+        <w:t xml:space="preserve">. These data were integrated with data on lethal limits at the species-level. Overall, we obtained data for 117 species (</w:t>
       </w:r>
       <m:oMath>
         <m:sSub>
-          <m:sSubPr>
-            <m:ctrlPr>
-              <w:rPr>
-                <w:rFonts w:ascii="Cambria Math" w:hAnsi="Cambria Math"/>
-              </w:rPr>
-            </m:ctrlPr>
-          </m:sSubPr>
           <m:e>
             <m:r>
-              <w:rPr>
-                <w:rFonts w:ascii="Cambria Math" w:hAnsi="Cambria Math"/>
-              </w:rPr>
               <m:t>N</m:t>
             </m:r>
           </m:e>
           <m:sub>
             <m:r>
-              <w:rPr>
-                <w:rFonts w:ascii="Cambria Math" w:hAnsi="Cambria Math"/>
-              </w:rPr>
               <m:t>C</m:t>
             </m:r>
             <m:sSub>
-              <m:sSubPr>
-                <m:ctrlPr>
-                  <w:rPr>
-                    <w:rFonts w:ascii="Cambria Math" w:hAnsi="Cambria Math"/>
-                  </w:rPr>
-                </m:ctrlPr>
-              </m:sSubPr>
               <m:e>
                 <m:r>
-                  <w:rPr>
-                    <w:rFonts w:ascii="Cambria Math" w:hAnsi="Cambria Math"/>
-                  </w:rPr>
                   <m:t>T</m:t>
                 </m:r>
               </m:e>
               <m:sub>
                 <m:r>
-                  <w:rPr>
-                    <w:rFonts w:ascii="Cambria Math" w:hAnsi="Cambria Math"/>
-                  </w:rPr>
-                  <m:t>max</m:t>
+                  <m:t>m</m:t>
+                </m:r>
+                <m:r>
+                  <m:t>a</m:t>
+                </m:r>
+                <m:r>
+                  <m:t>x</m:t>
                 </m:r>
               </m:sub>
             </m:sSub>
@@ -538,48 +508,37 @@
         </m:sSub>
       </m:oMath>
       <w:r>
-        <w:t xml:space="preserve"> = 117 species; </w:t>
+        <w:t xml:space="preserve"> </w:t>
+      </w:r>
+      <w:r>
+        <w:t xml:space="preserve">= 117 species;</w:t>
+      </w:r>
+      <w:r>
+        <w:t xml:space="preserve"> </w:t>
       </w:r>
       <m:oMath>
         <m:sSub>
-          <m:sSubPr>
-            <m:ctrlPr>
-              <w:rPr>
-                <w:rFonts w:ascii="Cambria Math" w:hAnsi="Cambria Math"/>
-              </w:rPr>
-            </m:ctrlPr>
-          </m:sSubPr>
           <m:e>
             <m:r>
-              <w:rPr>
-                <w:rFonts w:ascii="Cambria Math" w:hAnsi="Cambria Math"/>
-              </w:rPr>
               <m:t>N</m:t>
             </m:r>
           </m:e>
           <m:sub>
             <m:sSup>
-              <m:sSupPr>
-                <m:ctrlPr>
-                  <w:rPr>
-                    <w:rFonts w:ascii="Cambria Math" w:hAnsi="Cambria Math"/>
-                  </w:rPr>
-                </m:ctrlPr>
-              </m:sSupPr>
               <m:e>
                 <m:r>
-                  <w:rPr>
-                    <w:rFonts w:ascii="Cambria Math" w:hAnsi="Cambria Math"/>
-                  </w:rPr>
                   <m:t>z</m:t>
                 </m:r>
               </m:e>
               <m:sup>
                 <m:r>
-                  <w:rPr>
-                    <w:rFonts w:ascii="Cambria Math" w:hAnsi="Cambria Math"/>
-                  </w:rPr>
-                  <m:t>TDT</m:t>
+                  <m:t>T</m:t>
+                </m:r>
+                <m:r>
+                  <m:t>D</m:t>
+                </m:r>
+                <m:r>
+                  <m:t>T</m:t>
                 </m:r>
               </m:sup>
             </m:sSup>
@@ -587,65 +546,79 @@
         </m:sSub>
       </m:oMath>
       <w:r>
-        <w:t xml:space="preserve"> = 51 species and </w:t>
+        <w:t xml:space="preserve"> </w:t>
+      </w:r>
+      <w:r>
+        <w:t xml:space="preserve">= 51 species and</w:t>
+      </w:r>
+      <w:r>
+        <w:t xml:space="preserve"> </w:t>
       </w:r>
       <m:oMath>
         <m:sSub>
-          <m:sSubPr>
-            <m:ctrlPr>
-              <w:rPr>
-                <w:rFonts w:ascii="Cambria Math" w:hAnsi="Cambria Math"/>
-              </w:rPr>
-            </m:ctrlPr>
-          </m:sSubPr>
           <m:e>
             <m:r>
-              <w:rPr>
-                <w:rFonts w:ascii="Cambria Math" w:hAnsi="Cambria Math"/>
-              </w:rPr>
               <m:t>N</m:t>
             </m:r>
           </m:e>
           <m:sub>
             <m:r>
-              <w:rPr>
-                <w:rFonts w:ascii="Cambria Math" w:hAnsi="Cambria Math"/>
-              </w:rPr>
-              <m:t>CFLs</m:t>
+              <m:t>C</m:t>
+            </m:r>
+            <m:r>
+              <m:t>F</m:t>
+            </m:r>
+            <m:r>
+              <m:t>L</m:t>
+            </m:r>
+            <m:r>
+              <m:t>s</m:t>
             </m:r>
           </m:sub>
         </m:sSub>
       </m:oMath>
       <w:r>
-        <w:t xml:space="preserve"> = 51 species). When the same species were sampled multiple times we retained within species variation in models. We then fit the following model in R (vers. 4.2.3)</w:t>
+        <w:t xml:space="preserve"> </w:t>
+      </w:r>
+      <w:r>
+        <w:t xml:space="preserve">= 51 species). When the same species were sampled multiple times we retained within species variation in models. We then fit the following model in R (vers. 4.2.3)</w:t>
       </w:r>
       <w:r>
         <w:rPr>
           <w:vertAlign w:val="superscript"/>
         </w:rPr>
-        <w:t>12</w:t>
-      </w:r>
-      <w:r>
-        <w:t xml:space="preserve"> with the package </w:t>
-      </w:r>
-      <w:r>
-        <w:rPr>
+        <w:t xml:space="preserve">12</w:t>
+      </w:r>
+      <w:r>
+        <w:t xml:space="preserve"> </w:t>
+      </w:r>
+      <w:r>
+        <w:t xml:space="preserve">with the package</w:t>
+      </w:r>
+      <w:r>
+        <w:t xml:space="preserve"> </w:t>
+      </w:r>
+      <w:r>
+        <w:rPr>
+          <w:iCs/>
           <w:i/>
-          <w:iCs/>
-        </w:rPr>
-        <w:t>MCMCglmm</w:t>
-      </w:r>
-      <w:r>
-        <w:t xml:space="preserve"> (vers. 2.34), which uses data augmentation during model fittng to estimate missing data</w:t>
+        </w:rPr>
+        <w:t xml:space="preserve">MCMCglmm</w:t>
+      </w:r>
+      <w:r>
+        <w:t xml:space="preserve"> </w:t>
+      </w:r>
+      <w:r>
+        <w:t xml:space="preserve">(vers. 2.34), which uses data augmentation during model fittng to estimate missing data</w:t>
       </w:r>
       <w:r>
         <w:rPr>
           <w:vertAlign w:val="superscript"/>
         </w:rPr>
-        <w:t>13</w:t>
-      </w:r>
-      <w:r>
-        <w:t>:</w:t>
+        <w:t xml:space="preserve">13</w:t>
+      </w:r>
+      <w:r>
+        <w:t xml:space="preserve">:</w:t>
       </w:r>
     </w:p>
     <w:p>
@@ -661,60 +634,43 @@
             <m:dPr>
               <m:begChr m:val="["/>
               <m:endChr m:val="]"/>
-              <m:ctrlPr>
-                <w:rPr>
-                  <w:rFonts w:ascii="Cambria Math" w:hAnsi="Cambria Math"/>
-                </w:rPr>
-              </m:ctrlPr>
+              <m:sepChr m:val=""/>
+              <m:grow/>
             </m:dPr>
             <m:e>
               <m:m>
                 <m:mPr>
+                  <m:baseJc m:val="center"/>
                   <m:plcHide m:val="1"/>
                   <m:mcs>
                     <m:mc>
                       <m:mcPr>
+                        <m:mcJc m:val="center"/>
                         <m:count m:val="1"/>
-                        <m:mcJc m:val="center"/>
                       </m:mcPr>
                     </m:mc>
                   </m:mcs>
-                  <m:ctrlPr>
-                    <w:rPr>
-                      <w:rFonts w:ascii="Cambria Math" w:hAnsi="Cambria Math"/>
-                    </w:rPr>
-                  </m:ctrlPr>
                 </m:mPr>
                 <m:mr>
                   <m:e>
                     <m:r>
-                      <w:rPr>
-                        <w:rFonts w:ascii="Cambria Math" w:hAnsi="Cambria Math"/>
-                      </w:rPr>
                       <m:t>C</m:t>
                     </m:r>
                     <m:sSub>
-                      <m:sSubPr>
-                        <m:ctrlPr>
-                          <w:rPr>
-                            <w:rFonts w:ascii="Cambria Math" w:hAnsi="Cambria Math"/>
-                          </w:rPr>
-                        </m:ctrlPr>
-                      </m:sSubPr>
                       <m:e>
                         <m:r>
-                          <w:rPr>
-                            <w:rFonts w:ascii="Cambria Math" w:hAnsi="Cambria Math"/>
-                          </w:rPr>
                           <m:t>T</m:t>
                         </m:r>
                       </m:e>
                       <m:sub>
                         <m:r>
-                          <w:rPr>
-                            <w:rFonts w:ascii="Cambria Math" w:hAnsi="Cambria Math"/>
-                          </w:rPr>
-                          <m:t>max</m:t>
+                          <m:t>m</m:t>
+                        </m:r>
+                        <m:r>
+                          <m:t>a</m:t>
+                        </m:r>
+                        <m:r>
+                          <m:t>x</m:t>
                         </m:r>
                       </m:sub>
                     </m:sSub>
@@ -723,27 +679,20 @@
                 <m:mr>
                   <m:e>
                     <m:sSup>
-                      <m:sSupPr>
-                        <m:ctrlPr>
-                          <w:rPr>
-                            <w:rFonts w:ascii="Cambria Math" w:hAnsi="Cambria Math"/>
-                          </w:rPr>
-                        </m:ctrlPr>
-                      </m:sSupPr>
                       <m:e>
                         <m:r>
-                          <w:rPr>
-                            <w:rFonts w:ascii="Cambria Math" w:hAnsi="Cambria Math"/>
-                          </w:rPr>
                           <m:t>z</m:t>
                         </m:r>
                       </m:e>
                       <m:sup>
                         <m:r>
-                          <w:rPr>
-                            <w:rFonts w:ascii="Cambria Math" w:hAnsi="Cambria Math"/>
-                          </w:rPr>
-                          <m:t>TDT</m:t>
+                          <m:t>T</m:t>
+                        </m:r>
+                        <m:r>
+                          <m:t>D</m:t>
+                        </m:r>
+                        <m:r>
+                          <m:t>T</m:t>
                         </m:r>
                       </m:sup>
                     </m:sSup>
@@ -752,10 +701,16 @@
                 <m:mr>
                   <m:e>
                     <m:r>
-                      <w:rPr>
-                        <w:rFonts w:ascii="Cambria Math" w:hAnsi="Cambria Math"/>
-                      </w:rPr>
-                      <m:t>CFLs</m:t>
+                      <m:t>C</m:t>
+                    </m:r>
+                    <m:r>
+                      <m:t>F</m:t>
+                    </m:r>
+                    <m:r>
+                      <m:t>L</m:t>
+                    </m:r>
+                    <m:r>
+                      <m:t>s</m:t>
                     </m:r>
                   </m:e>
                 </m:mr>
@@ -766,47 +721,25 @@
             <m:rPr>
               <m:sty m:val="p"/>
             </m:rPr>
-            <w:rPr>
-              <w:rFonts w:ascii="Cambria Math" w:hAnsi="Cambria Math"/>
-            </w:rPr>
             <m:t>=</m:t>
           </m:r>
           <m:sSub>
-            <m:sSubPr>
-              <m:ctrlPr>
-                <w:rPr>
-                  <w:rFonts w:ascii="Cambria Math" w:hAnsi="Cambria Math"/>
-                </w:rPr>
-              </m:ctrlPr>
-            </m:sSubPr>
             <m:e>
               <m:r>
-                <w:rPr>
-                  <w:rFonts w:ascii="Cambria Math" w:hAnsi="Cambria Math"/>
-                </w:rPr>
                 <m:t>u</m:t>
               </m:r>
             </m:e>
             <m:sub>
               <m:r>
-                <w:rPr>
-                  <w:rFonts w:ascii="Cambria Math" w:hAnsi="Cambria Math"/>
-                </w:rPr>
                 <m:t>i</m:t>
               </m:r>
               <m:r>
                 <m:rPr>
                   <m:sty m:val="p"/>
                 </m:rPr>
-                <w:rPr>
-                  <w:rFonts w:ascii="Cambria Math" w:hAnsi="Cambria Math"/>
-                </w:rPr>
                 <m:t>,</m:t>
               </m:r>
               <m:r>
-                <w:rPr>
-                  <w:rFonts w:ascii="Cambria Math" w:hAnsi="Cambria Math"/>
-                </w:rPr>
                 <m:t>k</m:t>
               </m:r>
             </m:sub>
@@ -815,32 +748,16 @@
             <m:rPr>
               <m:sty m:val="p"/>
             </m:rPr>
-            <w:rPr>
-              <w:rFonts w:ascii="Cambria Math" w:hAnsi="Cambria Math"/>
-            </w:rPr>
             <m:t>+</m:t>
           </m:r>
           <m:sSub>
-            <m:sSubPr>
-              <m:ctrlPr>
-                <w:rPr>
-                  <w:rFonts w:ascii="Cambria Math" w:hAnsi="Cambria Math"/>
-                </w:rPr>
-              </m:ctrlPr>
-            </m:sSubPr>
             <m:e>
               <m:r>
-                <w:rPr>
-                  <w:rFonts w:ascii="Cambria Math" w:hAnsi="Cambria Math"/>
-                </w:rPr>
                 <m:t>p</m:t>
               </m:r>
             </m:e>
             <m:sub>
               <m:r>
-                <w:rPr>
-                  <w:rFonts w:ascii="Cambria Math" w:hAnsi="Cambria Math"/>
-                </w:rPr>
                 <m:t>k</m:t>
               </m:r>
             </m:sub>
@@ -849,38 +766,19 @@
             <m:rPr>
               <m:sty m:val="p"/>
             </m:rPr>
-            <w:rPr>
-              <w:rFonts w:ascii="Cambria Math" w:hAnsi="Cambria Math"/>
-            </w:rPr>
             <m:t>+</m:t>
           </m:r>
           <m:r>
-            <w:rPr>
-              <w:rFonts w:ascii="Cambria Math" w:hAnsi="Cambria Math"/>
-            </w:rPr>
             <m:t>s</m:t>
           </m:r>
           <m:sSub>
-            <m:sSubPr>
-              <m:ctrlPr>
-                <w:rPr>
-                  <w:rFonts w:ascii="Cambria Math" w:hAnsi="Cambria Math"/>
-                </w:rPr>
-              </m:ctrlPr>
-            </m:sSubPr>
             <m:e>
               <m:r>
-                <w:rPr>
-                  <w:rFonts w:ascii="Cambria Math" w:hAnsi="Cambria Math"/>
-                </w:rPr>
                 <m:t>p</m:t>
               </m:r>
             </m:e>
             <m:sub>
               <m:r>
-                <w:rPr>
-                  <w:rFonts w:ascii="Cambria Math" w:hAnsi="Cambria Math"/>
-                </w:rPr>
                 <m:t>k</m:t>
               </m:r>
             </m:sub>
@@ -889,47 +787,25 @@
             <m:rPr>
               <m:sty m:val="p"/>
             </m:rPr>
-            <w:rPr>
-              <w:rFonts w:ascii="Cambria Math" w:hAnsi="Cambria Math"/>
-            </w:rPr>
             <m:t>+</m:t>
           </m:r>
           <m:sSub>
-            <m:sSubPr>
-              <m:ctrlPr>
-                <w:rPr>
-                  <w:rFonts w:ascii="Cambria Math" w:hAnsi="Cambria Math"/>
-                </w:rPr>
-              </m:ctrlPr>
-            </m:sSubPr>
             <m:e>
               <m:r>
-                <w:rPr>
-                  <w:rFonts w:ascii="Cambria Math" w:hAnsi="Cambria Math"/>
-                </w:rPr>
                 <m:t>e</m:t>
               </m:r>
             </m:e>
             <m:sub>
               <m:r>
-                <w:rPr>
-                  <w:rFonts w:ascii="Cambria Math" w:hAnsi="Cambria Math"/>
-                </w:rPr>
                 <m:t>i</m:t>
               </m:r>
               <m:r>
                 <m:rPr>
                   <m:sty m:val="p"/>
                 </m:rPr>
-                <w:rPr>
-                  <w:rFonts w:ascii="Cambria Math" w:hAnsi="Cambria Math"/>
-                </w:rPr>
                 <m:t>,</m:t>
               </m:r>
               <m:r>
-                <w:rPr>
-                  <w:rFonts w:ascii="Cambria Math" w:hAnsi="Cambria Math"/>
-                </w:rPr>
                 <m:t>k</m:t>
               </m:r>
             </m:sub>
@@ -948,51 +824,34 @@
         <m:oMath>
           <m:m>
             <m:mPr>
+              <m:baseJc m:val="center"/>
               <m:plcHide m:val="1"/>
               <m:mcs>
                 <m:mc>
                   <m:mcPr>
+                    <m:mcJc m:val="right"/>
                     <m:count m:val="1"/>
-                    <m:mcJc m:val="right"/>
                   </m:mcPr>
                 </m:mc>
                 <m:mc>
                   <m:mcPr>
+                    <m:mcJc m:val="left"/>
                     <m:count m:val="1"/>
-                    <m:mcJc m:val="left"/>
                   </m:mcPr>
                 </m:mc>
               </m:mcs>
-              <m:ctrlPr>
-                <w:rPr>
-                  <w:rFonts w:ascii="Cambria Math" w:hAnsi="Cambria Math"/>
-                </w:rPr>
-              </m:ctrlPr>
             </m:mPr>
             <m:mr>
               <m:e/>
               <m:e>
                 <m:sSub>
-                  <m:sSubPr>
-                    <m:ctrlPr>
-                      <w:rPr>
-                        <w:rFonts w:ascii="Cambria Math" w:hAnsi="Cambria Math"/>
-                      </w:rPr>
-                    </m:ctrlPr>
-                  </m:sSubPr>
                   <m:e>
                     <m:r>
-                      <w:rPr>
-                        <w:rFonts w:ascii="Cambria Math" w:hAnsi="Cambria Math"/>
-                      </w:rPr>
                       <m:t>p</m:t>
                     </m:r>
                   </m:e>
                   <m:sub>
                     <m:r>
-                      <w:rPr>
-                        <w:rFonts w:ascii="Cambria Math" w:hAnsi="Cambria Math"/>
-                      </w:rPr>
                       <m:t>k</m:t>
                     </m:r>
                   </m:sub>
@@ -1001,70 +860,41 @@
                   <m:rPr>
                     <m:sty m:val="p"/>
                   </m:rPr>
-                  <w:rPr>
-                    <w:rFonts w:ascii="Cambria Math" w:hAnsi="Cambria Math"/>
-                  </w:rPr>
                   <m:t>∼</m:t>
                 </m:r>
                 <m:r>
-                  <w:rPr>
-                    <w:rFonts w:ascii="Cambria Math" w:hAnsi="Cambria Math"/>
-                  </w:rPr>
                   <m:t>N</m:t>
                 </m:r>
                 <m:d>
                   <m:dPr>
-                    <m:ctrlPr>
-                      <w:rPr>
-                        <w:rFonts w:ascii="Cambria Math" w:hAnsi="Cambria Math"/>
-                      </w:rPr>
-                    </m:ctrlPr>
+                    <m:begChr m:val="("/>
+                    <m:endChr m:val=")"/>
+                    <m:sepChr m:val=""/>
+                    <m:grow/>
                   </m:dPr>
                   <m:e>
                     <m:r>
-                      <w:rPr>
-                        <w:rFonts w:ascii="Cambria Math" w:hAnsi="Cambria Math"/>
-                      </w:rPr>
                       <m:t>0</m:t>
                     </m:r>
                     <m:r>
                       <m:rPr>
                         <m:sty m:val="p"/>
                       </m:rPr>
-                      <w:rPr>
-                        <w:rFonts w:ascii="Cambria Math" w:hAnsi="Cambria Math"/>
-                      </w:rPr>
                       <m:t>,</m:t>
                     </m:r>
                     <m:sSubSup>
-                      <m:sSubSupPr>
-                        <m:ctrlPr>
-                          <w:rPr>
-                            <w:rFonts w:ascii="Cambria Math" w:hAnsi="Cambria Math"/>
-                          </w:rPr>
-                        </m:ctrlPr>
-                      </m:sSubSupPr>
                       <m:e>
                         <m:r>
-                          <w:rPr>
-                            <w:rFonts w:ascii="Cambria Math" w:hAnsi="Cambria Math"/>
-                          </w:rPr>
                           <m:t>σ</m:t>
                         </m:r>
                       </m:e>
                       <m:sub>
                         <m:r>
-                          <w:rPr>
-                            <w:rFonts w:ascii="Cambria Math" w:hAnsi="Cambria Math"/>
-                          </w:rPr>
                           <m:t>p</m:t>
                         </m:r>
                       </m:sub>
                       <m:sup>
                         <m:r>
-                          <w:rPr>
-                            <w:rFonts w:ascii="Cambria Math" w:hAnsi="Cambria Math"/>
-                          </w:rPr>
                           <m:t>2</m:t>
                         </m:r>
                       </m:sup>
@@ -1072,6 +902,7 @@
                     <m:r>
                       <m:rPr>
                         <m:nor/>
+                        <m:sty m:val="b"/>
                       </m:rPr>
                       <m:t>A</m:t>
                     </m:r>
@@ -1083,32 +914,16 @@
               <m:e/>
               <m:e>
                 <m:r>
-                  <w:rPr>
-                    <w:rFonts w:ascii="Cambria Math" w:hAnsi="Cambria Math"/>
-                  </w:rPr>
                   <m:t>s</m:t>
                 </m:r>
                 <m:sSub>
-                  <m:sSubPr>
-                    <m:ctrlPr>
-                      <w:rPr>
-                        <w:rFonts w:ascii="Cambria Math" w:hAnsi="Cambria Math"/>
-                      </w:rPr>
-                    </m:ctrlPr>
-                  </m:sSubPr>
                   <m:e>
                     <m:r>
-                      <w:rPr>
-                        <w:rFonts w:ascii="Cambria Math" w:hAnsi="Cambria Math"/>
-                      </w:rPr>
                       <m:t>p</m:t>
                     </m:r>
                   </m:e>
                   <m:sub>
                     <m:r>
-                      <w:rPr>
-                        <w:rFonts w:ascii="Cambria Math" w:hAnsi="Cambria Math"/>
-                      </w:rPr>
                       <m:t>k</m:t>
                     </m:r>
                   </m:sub>
@@ -1117,70 +932,44 @@
                   <m:rPr>
                     <m:sty m:val="p"/>
                   </m:rPr>
-                  <w:rPr>
-                    <w:rFonts w:ascii="Cambria Math" w:hAnsi="Cambria Math"/>
-                  </w:rPr>
                   <m:t>∼</m:t>
                 </m:r>
                 <m:r>
-                  <w:rPr>
-                    <w:rFonts w:ascii="Cambria Math" w:hAnsi="Cambria Math"/>
-                  </w:rPr>
                   <m:t>N</m:t>
                 </m:r>
                 <m:d>
                   <m:dPr>
-                    <m:ctrlPr>
-                      <w:rPr>
-                        <w:rFonts w:ascii="Cambria Math" w:hAnsi="Cambria Math"/>
-                      </w:rPr>
-                    </m:ctrlPr>
+                    <m:begChr m:val="("/>
+                    <m:endChr m:val=")"/>
+                    <m:sepChr m:val=""/>
+                    <m:grow/>
                   </m:dPr>
                   <m:e>
                     <m:r>
-                      <w:rPr>
-                        <w:rFonts w:ascii="Cambria Math" w:hAnsi="Cambria Math"/>
-                      </w:rPr>
                       <m:t>0</m:t>
                     </m:r>
                     <m:r>
                       <m:rPr>
                         <m:sty m:val="p"/>
                       </m:rPr>
-                      <w:rPr>
-                        <w:rFonts w:ascii="Cambria Math" w:hAnsi="Cambria Math"/>
-                      </w:rPr>
                       <m:t>,</m:t>
                     </m:r>
                     <m:sSubSup>
-                      <m:sSubSupPr>
-                        <m:ctrlPr>
-                          <w:rPr>
-                            <w:rFonts w:ascii="Cambria Math" w:hAnsi="Cambria Math"/>
-                          </w:rPr>
-                        </m:ctrlPr>
-                      </m:sSubSupPr>
                       <m:e>
                         <m:r>
-                          <w:rPr>
-                            <w:rFonts w:ascii="Cambria Math" w:hAnsi="Cambria Math"/>
-                          </w:rPr>
                           <m:t>σ</m:t>
                         </m:r>
                       </m:e>
                       <m:sub>
                         <m:r>
-                          <w:rPr>
-                            <w:rFonts w:ascii="Cambria Math" w:hAnsi="Cambria Math"/>
-                          </w:rPr>
-                          <m:t>sp</m:t>
+                          <m:t>s</m:t>
+                        </m:r>
+                        <m:r>
+                          <m:t>p</m:t>
                         </m:r>
                       </m:sub>
                       <m:sup>
                         <m:r>
-                          <w:rPr>
-                            <w:rFonts w:ascii="Cambria Math" w:hAnsi="Cambria Math"/>
-                          </w:rPr>
                           <m:t>2</m:t>
                         </m:r>
                       </m:sup>
@@ -1188,6 +977,7 @@
                     <m:r>
                       <m:rPr>
                         <m:nor/>
+                        <m:sty m:val="b"/>
                       </m:rPr>
                       <m:t>I</m:t>
                     </m:r>
@@ -1199,41 +989,22 @@
               <m:e/>
               <m:e>
                 <m:sSub>
-                  <m:sSubPr>
-                    <m:ctrlPr>
-                      <w:rPr>
-                        <w:rFonts w:ascii="Cambria Math" w:hAnsi="Cambria Math"/>
-                      </w:rPr>
-                    </m:ctrlPr>
-                  </m:sSubPr>
                   <m:e>
                     <m:r>
-                      <w:rPr>
-                        <w:rFonts w:ascii="Cambria Math" w:hAnsi="Cambria Math"/>
-                      </w:rPr>
                       <m:t>e</m:t>
                     </m:r>
                   </m:e>
                   <m:sub>
                     <m:r>
-                      <w:rPr>
-                        <w:rFonts w:ascii="Cambria Math" w:hAnsi="Cambria Math"/>
-                      </w:rPr>
                       <m:t>i</m:t>
                     </m:r>
                     <m:r>
                       <m:rPr>
                         <m:sty m:val="p"/>
                       </m:rPr>
-                      <w:rPr>
-                        <w:rFonts w:ascii="Cambria Math" w:hAnsi="Cambria Math"/>
-                      </w:rPr>
                       <m:t>,</m:t>
                     </m:r>
                     <m:r>
-                      <w:rPr>
-                        <w:rFonts w:ascii="Cambria Math" w:hAnsi="Cambria Math"/>
-                      </w:rPr>
                       <m:t>k</m:t>
                     </m:r>
                   </m:sub>
@@ -1242,70 +1013,41 @@
                   <m:rPr>
                     <m:sty m:val="p"/>
                   </m:rPr>
-                  <w:rPr>
-                    <w:rFonts w:ascii="Cambria Math" w:hAnsi="Cambria Math"/>
-                  </w:rPr>
                   <m:t>∼</m:t>
                 </m:r>
                 <m:r>
-                  <w:rPr>
-                    <w:rFonts w:ascii="Cambria Math" w:hAnsi="Cambria Math"/>
-                  </w:rPr>
                   <m:t>N</m:t>
                 </m:r>
                 <m:d>
                   <m:dPr>
-                    <m:ctrlPr>
-                      <w:rPr>
-                        <w:rFonts w:ascii="Cambria Math" w:hAnsi="Cambria Math"/>
-                      </w:rPr>
-                    </m:ctrlPr>
+                    <m:begChr m:val="("/>
+                    <m:endChr m:val=")"/>
+                    <m:sepChr m:val=""/>
+                    <m:grow/>
                   </m:dPr>
                   <m:e>
                     <m:r>
-                      <w:rPr>
-                        <w:rFonts w:ascii="Cambria Math" w:hAnsi="Cambria Math"/>
-                      </w:rPr>
                       <m:t>0</m:t>
                     </m:r>
                     <m:r>
                       <m:rPr>
                         <m:sty m:val="p"/>
                       </m:rPr>
-                      <w:rPr>
-                        <w:rFonts w:ascii="Cambria Math" w:hAnsi="Cambria Math"/>
-                      </w:rPr>
                       <m:t>,</m:t>
                     </m:r>
                     <m:sSubSup>
-                      <m:sSubSupPr>
-                        <m:ctrlPr>
-                          <w:rPr>
-                            <w:rFonts w:ascii="Cambria Math" w:hAnsi="Cambria Math"/>
-                          </w:rPr>
-                        </m:ctrlPr>
-                      </m:sSubSupPr>
                       <m:e>
                         <m:r>
-                          <w:rPr>
-                            <w:rFonts w:ascii="Cambria Math" w:hAnsi="Cambria Math"/>
-                          </w:rPr>
                           <m:t>σ</m:t>
                         </m:r>
                       </m:e>
                       <m:sub>
                         <m:r>
-                          <w:rPr>
-                            <w:rFonts w:ascii="Cambria Math" w:hAnsi="Cambria Math"/>
-                          </w:rPr>
                           <m:t>e</m:t>
                         </m:r>
                       </m:sub>
                       <m:sup>
                         <m:r>
-                          <w:rPr>
-                            <w:rFonts w:ascii="Cambria Math" w:hAnsi="Cambria Math"/>
-                          </w:rPr>
                           <m:t>2</m:t>
                         </m:r>
                       </m:sup>
@@ -1313,6 +1055,7 @@
                     <m:r>
                       <m:rPr>
                         <m:nor/>
+                        <m:sty m:val="b"/>
                       </m:rPr>
                       <m:t>I</m:t>
                     </m:r>
@@ -1329,977 +1072,609 @@
         <w:pStyle w:val="FirstParagraph"/>
       </w:pPr>
       <w:r>
-        <w:t xml:space="preserve">where </w:t>
+        <w:t xml:space="preserve">where</w:t>
+      </w:r>
+      <w:r>
+        <w:t xml:space="preserve"> </w:t>
       </w:r>
       <m:oMath>
         <m:sSub>
-          <m:sSubPr>
-            <m:ctrlPr>
-              <w:rPr>
-                <w:rFonts w:ascii="Cambria Math" w:hAnsi="Cambria Math"/>
-              </w:rPr>
-            </m:ctrlPr>
-          </m:sSubPr>
           <m:e>
             <m:r>
-              <w:rPr>
-                <w:rFonts w:ascii="Cambria Math" w:hAnsi="Cambria Math"/>
-              </w:rPr>
               <m:t>u</m:t>
             </m:r>
           </m:e>
           <m:sub>
             <m:r>
-              <w:rPr>
-                <w:rFonts w:ascii="Cambria Math" w:hAnsi="Cambria Math"/>
-              </w:rPr>
               <m:t>i</m:t>
             </m:r>
             <m:r>
               <m:rPr>
                 <m:sty m:val="p"/>
               </m:rPr>
-              <w:rPr>
-                <w:rFonts w:ascii="Cambria Math" w:hAnsi="Cambria Math"/>
-              </w:rPr>
               <m:t>,</m:t>
             </m:r>
             <m:r>
-              <w:rPr>
-                <w:rFonts w:ascii="Cambria Math" w:hAnsi="Cambria Math"/>
-              </w:rPr>
               <m:t>k</m:t>
             </m:r>
           </m:sub>
         </m:sSub>
       </m:oMath>
       <w:r>
-        <w:t xml:space="preserve"> is the overall mean (intercept) for each trait for each observation, </w:t>
-      </w:r>
-      <w:r>
-        <w:rPr>
+        <w:t xml:space="preserve"> </w:t>
+      </w:r>
+      <w:r>
+        <w:t xml:space="preserve">is the overall mean (intercept) for each trait for each observation,</w:t>
+      </w:r>
+      <w:r>
+        <w:t xml:space="preserve"> </w:t>
+      </w:r>
+      <w:r>
+        <w:rPr>
+          <w:iCs/>
           <w:i/>
+        </w:rPr>
+        <w:t xml:space="preserve">i</w:t>
+      </w:r>
+      <w:r>
+        <w:t xml:space="preserve">, for species,</w:t>
+      </w:r>
+      <w:r>
+        <w:t xml:space="preserve"> </w:t>
+      </w:r>
+      <w:r>
+        <w:rPr>
           <w:iCs/>
-        </w:rPr>
-        <w:t>i</w:t>
-      </w:r>
-      <w:r>
-        <w:t xml:space="preserve">, for species, </w:t>
-      </w:r>
-      <w:r>
-        <w:rPr>
           <w:i/>
-          <w:iCs/>
-        </w:rPr>
-        <w:t>k</w:t>
-      </w:r>
-      <w:r>
-        <w:t xml:space="preserve">; </w:t>
+        </w:rPr>
+        <w:t xml:space="preserve">k</w:t>
+      </w:r>
+      <w:r>
+        <w:t xml:space="preserve">;</w:t>
+      </w:r>
+      <w:r>
+        <w:t xml:space="preserve"> </w:t>
       </w:r>
       <m:oMath>
         <m:sSub>
-          <m:sSubPr>
-            <m:ctrlPr>
-              <w:rPr>
-                <w:rFonts w:ascii="Cambria Math" w:hAnsi="Cambria Math"/>
-              </w:rPr>
-            </m:ctrlPr>
-          </m:sSubPr>
           <m:e>
             <m:r>
-              <w:rPr>
-                <w:rFonts w:ascii="Cambria Math" w:hAnsi="Cambria Math"/>
-              </w:rPr>
               <m:t>p</m:t>
             </m:r>
           </m:e>
           <m:sub>
             <m:r>
-              <w:rPr>
-                <w:rFonts w:ascii="Cambria Math" w:hAnsi="Cambria Math"/>
-              </w:rPr>
               <m:t>k</m:t>
             </m:r>
           </m:sub>
         </m:sSub>
       </m:oMath>
       <w:r>
-        <w:t xml:space="preserve"> and </w:t>
+        <w:t xml:space="preserve"> </w:t>
+      </w:r>
+      <w:r>
+        <w:t xml:space="preserve">and</w:t>
+      </w:r>
+      <w:r>
+        <w:t xml:space="preserve"> </w:t>
       </w:r>
       <m:oMath>
         <m:r>
-          <w:rPr>
-            <w:rFonts w:ascii="Cambria Math" w:hAnsi="Cambria Math"/>
-          </w:rPr>
           <m:t>s</m:t>
         </m:r>
         <m:sSub>
-          <m:sSubPr>
-            <m:ctrlPr>
-              <w:rPr>
-                <w:rFonts w:ascii="Cambria Math" w:hAnsi="Cambria Math"/>
-              </w:rPr>
-            </m:ctrlPr>
-          </m:sSubPr>
           <m:e>
             <m:r>
-              <w:rPr>
-                <w:rFonts w:ascii="Cambria Math" w:hAnsi="Cambria Math"/>
-              </w:rPr>
               <m:t>p</m:t>
             </m:r>
           </m:e>
           <m:sub>
             <m:r>
-              <w:rPr>
-                <w:rFonts w:ascii="Cambria Math" w:hAnsi="Cambria Math"/>
-              </w:rPr>
               <m:t>k</m:t>
             </m:r>
           </m:sub>
         </m:sSub>
       </m:oMath>
       <w:r>
-        <w:t xml:space="preserve"> are phylogenetic (evolutionary) and species effects (i.e., ecological species effects) (assumed to be sampled from a normal distribution) with the evolutionary relatedness being structured according to the phylogenetic relatedness matrix (</w:t>
+        <w:t xml:space="preserve"> </w:t>
+      </w:r>
+      <w:r>
+        <w:t xml:space="preserve">are phylogenetic (evolutionary) and species effects (i.e., ecological species effects) (assumed to be sampled from a normal distribution) with the evolutionary relatedness being structured according to the phylogenetic relatedness matrix (</w:t>
       </w:r>
       <m:oMath>
         <m:r>
           <m:rPr>
             <m:nor/>
+            <m:sty m:val="b"/>
           </m:rPr>
           <m:t>A</m:t>
         </m:r>
       </m:oMath>
       <w:r>
-        <w:t>) as opposed to an identity matrix (</w:t>
+        <w:t xml:space="preserve">) as opposed to an identity matrix (</w:t>
       </w:r>
       <m:oMath>
         <m:r>
           <m:rPr>
             <m:nor/>
+            <m:sty m:val="b"/>
           </m:rPr>
           <m:t>I</m:t>
         </m:r>
       </m:oMath>
       <w:r>
-        <w:t>). Heat tolerance measures are modelled according to a multivariate normal distribution. Covariances between thermal tolerance measures at each random effect level are also estimated.</w:t>
+        <w:t xml:space="preserve">). Heat tolerance measures are modelled according to a multivariate normal distribution. Covariances between thermal tolerance measures at each random effect level are also estimated.</w:t>
+      </w:r>
+    </w:p>
+    <w:bookmarkStart w:id="21" w:name="X99e8cab5fbfa3798d4b66febf47973c2c2f5962"/>
+    <w:p>
+      <w:pPr>
+        <w:pStyle w:val="Heading5"/>
+      </w:pPr>
+      <w:r>
+        <w:t xml:space="preserve">Evolutionary signatures of thermal tolerance in</w:t>
+      </w:r>
+      <w:r>
+        <w:t xml:space="preserve"> </w:t>
+      </w:r>
+      <w:r>
+        <w:rPr>
+          <w:iCs/>
+          <w:i/>
+        </w:rPr>
+        <w:t xml:space="preserve">Drosophilids</w:t>
       </w:r>
     </w:p>
     <w:p>
       <w:pPr>
-        <w:pStyle w:val="Heading5"/>
-      </w:pPr>
-      <w:bookmarkStart w:id="3" w:name="X99e8cab5fbfa3798d4b66febf47973c2c2f5962"/>
-      <w:r>
-        <w:t>Evolutionary signatures of thermal tolerance in Drosophilids</w:t>
-      </w:r>
-    </w:p>
-    <w:p>
-      <w:pPr>
         <w:pStyle w:val="FirstParagraph"/>
       </w:pPr>
       <w:r>
-        <w:t>Models including phylogeny were better supported than models without phylogeny (</w:t>
+        <w:t xml:space="preserve">Models including phylogeny were better supported than models without phylogeny (</w:t>
       </w:r>
       <m:oMath>
         <m:r>
-          <w:rPr>
-            <w:rFonts w:ascii="Cambria Math" w:hAnsi="Cambria Math"/>
-          </w:rPr>
-          <m:t>ΔDIC</m:t>
+          <m:t>Δ</m:t>
+        </m:r>
+        <m:r>
+          <m:t>D</m:t>
+        </m:r>
+        <m:r>
+          <m:t>I</m:t>
+        </m:r>
+        <m:r>
+          <m:t>C</m:t>
         </m:r>
       </m:oMath>
       <w:r>
-        <w:t xml:space="preserve"> = 17.94), with all traits exhibiting a moderate to strong phylogenetic signal indicating evolutionary conservatism in heat tolerance (Phylogenetic </w:t>
+        <w:t xml:space="preserve"> </w:t>
+      </w:r>
+      <w:r>
+        <w:t xml:space="preserve">= 17.94), with all traits exhibiting a moderate to strong phylogenetic signal indicating evolutionary conservatism in heat tolerance (Phylogenetic</w:t>
+      </w:r>
+      <w:r>
+        <w:t xml:space="preserve"> </w:t>
       </w:r>
       <m:oMath>
         <m:sSup>
-          <m:sSupPr>
-            <m:ctrlPr>
-              <w:rPr>
-                <w:rFonts w:ascii="Cambria Math" w:hAnsi="Cambria Math"/>
-              </w:rPr>
-            </m:ctrlPr>
-          </m:sSupPr>
           <m:e>
             <m:r>
-              <w:rPr>
-                <w:rFonts w:ascii="Cambria Math" w:hAnsi="Cambria Math"/>
-              </w:rPr>
               <m:t>H</m:t>
             </m:r>
           </m:e>
           <m:sup>
             <m:r>
-              <w:rPr>
-                <w:rFonts w:ascii="Cambria Math" w:hAnsi="Cambria Math"/>
-              </w:rPr>
               <m:t>2</m:t>
             </m:r>
           </m:sup>
         </m:sSup>
       </m:oMath>
       <w:r>
-        <w:t xml:space="preserve">: </w:t>
+        <w:t xml:space="preserve">:</w:t>
+      </w:r>
+      <w:r>
+        <w:t xml:space="preserve"> </w:t>
       </w:r>
       <m:oMath>
         <m:r>
-          <w:rPr>
-            <w:rFonts w:ascii="Cambria Math" w:hAnsi="Cambria Math"/>
-          </w:rPr>
           <m:t>C</m:t>
         </m:r>
         <m:sSub>
-          <m:sSubPr>
-            <m:ctrlPr>
-              <w:rPr>
-                <w:rFonts w:ascii="Cambria Math" w:hAnsi="Cambria Math"/>
-              </w:rPr>
-            </m:ctrlPr>
-          </m:sSubPr>
           <m:e>
             <m:r>
-              <w:rPr>
-                <w:rFonts w:ascii="Cambria Math" w:hAnsi="Cambria Math"/>
-              </w:rPr>
               <m:t>T</m:t>
             </m:r>
           </m:e>
           <m:sub>
             <m:r>
-              <w:rPr>
-                <w:rFonts w:ascii="Cambria Math" w:hAnsi="Cambria Math"/>
-              </w:rPr>
-              <m:t>max</m:t>
+              <m:t>m</m:t>
+            </m:r>
+            <m:r>
+              <m:t>a</m:t>
+            </m:r>
+            <m:r>
+              <m:t>x</m:t>
             </m:r>
           </m:sub>
         </m:sSub>
       </m:oMath>
       <w:r>
-        <w:t xml:space="preserve"> – 0.25, 95% CI: 0.08 to 0.49; </w:t>
+        <w:t xml:space="preserve"> </w:t>
+      </w:r>
+      <w:r>
+        <w:t xml:space="preserve">– 0.25, 95% CI: 0.08 to 0.49;</w:t>
+      </w:r>
+      <w:r>
+        <w:t xml:space="preserve"> </w:t>
       </w:r>
       <m:oMath>
         <m:sSup>
-          <m:sSupPr>
-            <m:ctrlPr>
-              <w:rPr>
-                <w:rFonts w:ascii="Cambria Math" w:hAnsi="Cambria Math"/>
-              </w:rPr>
-            </m:ctrlPr>
-          </m:sSupPr>
           <m:e>
             <m:r>
-              <w:rPr>
-                <w:rFonts w:ascii="Cambria Math" w:hAnsi="Cambria Math"/>
-              </w:rPr>
               <m:t>z</m:t>
             </m:r>
           </m:e>
           <m:sup>
             <m:r>
-              <w:rPr>
-                <w:rFonts w:ascii="Cambria Math" w:hAnsi="Cambria Math"/>
-              </w:rPr>
-              <m:t>TDT</m:t>
+              <m:t>T</m:t>
+            </m:r>
+            <m:r>
+              <m:t>D</m:t>
+            </m:r>
+            <m:r>
+              <m:t>T</m:t>
             </m:r>
           </m:sup>
         </m:sSup>
       </m:oMath>
       <w:r>
-        <w:t xml:space="preserve"> – 0.51, 95% CI: 0.23 to 0.76; CFLs – 0.53, 95% CI: 0.12 to 0.76).</w:t>
+        <w:t xml:space="preserve"> </w:t>
+      </w:r>
+      <w:r>
+        <w:t xml:space="preserve">– 0.51, 95% CI: 0.23 to 0.76; CFLs – 0.53, 95% CI: 0.12 to 0.76).</w:t>
+      </w:r>
+    </w:p>
+    <w:bookmarkEnd w:id="21"/>
+    <w:bookmarkStart w:id="22" w:name="Xe4f241a954b7b6033911699e320dfb770ab002c"/>
+    <w:p>
+      <w:pPr>
+        <w:pStyle w:val="Heading5"/>
+      </w:pPr>
+      <w:r>
+        <w:t xml:space="preserve">Evolutionary relationships can help understand thermal tolerance in species lacking data</w:t>
       </w:r>
     </w:p>
     <w:p>
       <w:pPr>
-        <w:pStyle w:val="Heading5"/>
-      </w:pPr>
-      <w:bookmarkStart w:id="4" w:name="Xe4f241a954b7b6033911699e320dfb770ab002c"/>
-      <w:bookmarkEnd w:id="3"/>
-      <w:r>
-        <w:t>Evolutionary relationships can help understand thermal tolerance in species lacking data</w:t>
-      </w:r>
-    </w:p>
-    <w:p>
-      <w:pPr>
         <w:pStyle w:val="FirstParagraph"/>
       </w:pPr>
       <w:r>
-        <w:t xml:space="preserve">The model predicted known data reasonably well for most traits (correlation between known values and values estimated from the model: </w:t>
+        <w:t xml:space="preserve">The model predicted known data reasonably well for most traits (correlation between known values and values estimated from the model:</w:t>
+      </w:r>
+      <w:r>
+        <w:t xml:space="preserve"> </w:t>
       </w:r>
       <m:oMath>
         <m:sSup>
-          <m:sSupPr>
-            <m:ctrlPr>
-              <w:rPr>
-                <w:rFonts w:ascii="Cambria Math" w:hAnsi="Cambria Math"/>
-              </w:rPr>
-            </m:ctrlPr>
-          </m:sSupPr>
           <m:e>
             <m:r>
-              <w:rPr>
-                <w:rFonts w:ascii="Cambria Math" w:hAnsi="Cambria Math"/>
-              </w:rPr>
               <m:t>z</m:t>
             </m:r>
           </m:e>
           <m:sup>
             <m:r>
-              <w:rPr>
-                <w:rFonts w:ascii="Cambria Math" w:hAnsi="Cambria Math"/>
-              </w:rPr>
-              <m:t>TDT</m:t>
+              <m:t>T</m:t>
+            </m:r>
+            <m:r>
+              <m:t>D</m:t>
+            </m:r>
+            <m:r>
+              <m:t>T</m:t>
             </m:r>
           </m:sup>
         </m:sSup>
       </m:oMath>
       <w:r>
-        <w:t xml:space="preserve"> – 0.94, 95% CI: 0.86 to 0.98, p &lt; 0.001, </w:t>
+        <w:t xml:space="preserve"> </w:t>
+      </w:r>
+      <w:r>
+        <w:t xml:space="preserve">– 0.94, 95% CI: 0.86 to 0.98, p &lt; 0.001,</w:t>
+      </w:r>
+      <w:r>
+        <w:t xml:space="preserve"> </w:t>
       </w:r>
       <w:hyperlink w:anchor="fig-treesub">
         <w:r>
           <w:rPr>
             <w:rStyle w:val="Hyperlink"/>
           </w:rPr>
-          <w:t>Figure 1</w:t>
+          <w:t xml:space="preserve">Figure 1</w:t>
         </w:r>
       </w:hyperlink>
       <w:r>
-        <w:t xml:space="preserve">; </w:t>
+        <w:t xml:space="preserve">;</w:t>
+      </w:r>
+      <w:r>
+        <w:t xml:space="preserve"> </w:t>
       </w:r>
       <m:oMath>
         <m:r>
-          <w:rPr>
-            <w:rFonts w:ascii="Cambria Math" w:hAnsi="Cambria Math"/>
-          </w:rPr>
           <m:t>C</m:t>
         </m:r>
         <m:sSub>
-          <m:sSubPr>
-            <m:ctrlPr>
-              <w:rPr>
-                <w:rFonts w:ascii="Cambria Math" w:hAnsi="Cambria Math"/>
-              </w:rPr>
-            </m:ctrlPr>
-          </m:sSubPr>
           <m:e>
             <m:r>
-              <w:rPr>
-                <w:rFonts w:ascii="Cambria Math" w:hAnsi="Cambria Math"/>
-              </w:rPr>
               <m:t>T</m:t>
             </m:r>
           </m:e>
           <m:sub>
             <m:r>
-              <w:rPr>
-                <w:rFonts w:ascii="Cambria Math" w:hAnsi="Cambria Math"/>
-              </w:rPr>
-              <m:t>max</m:t>
+              <m:t>m</m:t>
+            </m:r>
+            <m:r>
+              <m:t>a</m:t>
+            </m:r>
+            <m:r>
+              <m:t>x</m:t>
             </m:r>
           </m:sub>
         </m:sSub>
       </m:oMath>
       <w:r>
-        <w:t xml:space="preserve"> – 0.69, 95% CI: 0.58 to 0.78, p &lt; 0.001; CFLs – 0.91, 95% CI: 0.85 to 0.95, p &lt; 0.001), suggesting that even this basic model could be used to provide sensible quantitative measures for </w:t>
-      </w:r>
-      <w:r>
-        <w:rPr>
+        <w:t xml:space="preserve"> </w:t>
+      </w:r>
+      <w:r>
+        <w:t xml:space="preserve">– 0.69, 95% CI: 0.58 to 0.78, p &lt; 0.001; CFLs – 0.91, 95% CI: 0.85 to 0.95, p &lt; 0.001), suggesting that even this basic model could be used to provide sensible quantitative measures for</w:t>
+      </w:r>
+      <w:r>
+        <w:t xml:space="preserve"> </w:t>
+      </w:r>
+      <w:r>
+        <w:rPr>
+          <w:iCs/>
           <w:i/>
+        </w:rPr>
+        <w:t xml:space="preserve">Drosophila</w:t>
+      </w:r>
+      <w:r>
+        <w:t xml:space="preserve"> </w:t>
+      </w:r>
+      <w:r>
+        <w:t xml:space="preserve">species without heat tolerance estimates. While modelling approaches such as these are not a replacement for actual empirical data, they could be used to provide informed judgements on thermal tolerance in the absence of such information, but should be tested (using cross-validation) and refined when necessary.</w:t>
+      </w:r>
+    </w:p>
+    <w:bookmarkEnd w:id="22"/>
+    <w:bookmarkStart w:id="27" w:name="X67909a612b9d9ba84ce4fe595913dbc177f26e2"/>
+    <w:p>
+      <w:pPr>
+        <w:pStyle w:val="Heading5"/>
+      </w:pPr>
+      <w:r>
+        <w:t xml:space="preserve">Static lethal limits are evolutionarily correlated with sub-lethal limits in</w:t>
+      </w:r>
+      <w:r>
+        <w:t xml:space="preserve"> </w:t>
+      </w:r>
+      <w:r>
+        <w:rPr>
           <w:iCs/>
-        </w:rPr>
-        <w:t>Drosophila</w:t>
-      </w:r>
-      <w:r>
-        <w:t xml:space="preserve"> species without heat tolerance estimates. While modelling approaches such as these are not a replacement for actual empirical data, they could be used to provide informed judgements on thermal tolerance in the absence of such information, but should be tested (using cross-validation) and refined when necessary.</w:t>
+          <w:i/>
+        </w:rPr>
+        <w:t xml:space="preserve">Drosophilids</w:t>
       </w:r>
     </w:p>
     <w:p>
       <w:pPr>
-        <w:pStyle w:val="Heading5"/>
-      </w:pPr>
-      <w:bookmarkStart w:id="5" w:name="X67909a612b9d9ba84ce4fe595913dbc177f26e2"/>
-      <w:bookmarkEnd w:id="4"/>
-      <w:r>
-        <w:t>Static lethal limits are evolutionarily correlated with sub-lethal limits in Drosophilids</w:t>
-      </w:r>
-    </w:p>
-    <w:p>
-      <w:pPr>
         <w:pStyle w:val="FirstParagraph"/>
       </w:pPr>
       <w:r>
-        <w:t xml:space="preserve">Interestingly, there was a reasonably strong phylogenetic correlation between </w:t>
+        <w:t xml:space="preserve">Interestingly, there was a reasonably strong phylogenetic correlation between</w:t>
+      </w:r>
+      <w:r>
+        <w:t xml:space="preserve"> </w:t>
       </w:r>
       <m:oMath>
         <m:r>
-          <w:rPr>
-            <w:rFonts w:ascii="Cambria Math" w:hAnsi="Cambria Math"/>
-          </w:rPr>
           <m:t>C</m:t>
         </m:r>
         <m:sSub>
-          <m:sSubPr>
-            <m:ctrlPr>
-              <w:rPr>
-                <w:rFonts w:ascii="Cambria Math" w:hAnsi="Cambria Math"/>
-              </w:rPr>
-            </m:ctrlPr>
-          </m:sSubPr>
           <m:e>
             <m:r>
-              <w:rPr>
-                <w:rFonts w:ascii="Cambria Math" w:hAnsi="Cambria Math"/>
-              </w:rPr>
               <m:t>T</m:t>
             </m:r>
           </m:e>
           <m:sub>
             <m:r>
-              <w:rPr>
-                <w:rFonts w:ascii="Cambria Math" w:hAnsi="Cambria Math"/>
-              </w:rPr>
-              <m:t>max</m:t>
+              <m:t>m</m:t>
+            </m:r>
+            <m:r>
+              <m:t>a</m:t>
+            </m:r>
+            <m:r>
+              <m:t>x</m:t>
             </m:r>
           </m:sub>
         </m:sSub>
       </m:oMath>
       <w:r>
-        <w:t xml:space="preserve"> and critical fertility limits in </w:t>
-      </w:r>
-      <w:r>
-        <w:rPr>
+        <w:t xml:space="preserve"> </w:t>
+      </w:r>
+      <w:r>
+        <w:t xml:space="preserve">and critical fertility limits in</w:t>
+      </w:r>
+      <w:r>
+        <w:t xml:space="preserve"> </w:t>
+      </w:r>
+      <w:r>
+        <w:rPr>
+          <w:iCs/>
           <w:i/>
-          <w:iCs/>
-        </w:rPr>
-        <w:t>Drosophilids</w:t>
-      </w:r>
-      <w:r>
-        <w:t xml:space="preserve"> (r = 0.75, 95% CI: 0.04 to 0.94, </w:t>
+        </w:rPr>
+        <w:t xml:space="preserve">Drosophilids</w:t>
+      </w:r>
+      <w:r>
+        <w:t xml:space="preserve"> </w:t>
+      </w:r>
+      <w:r>
+        <w:t xml:space="preserve">(r = 0.75, 95% CI: 0.04 to 0.94,</w:t>
+      </w:r>
+      <w:r>
+        <w:t xml:space="preserve"> </w:t>
       </w:r>
       <w:hyperlink w:anchor="fig-treesub">
         <w:r>
           <w:rPr>
             <w:rStyle w:val="Hyperlink"/>
           </w:rPr>
-          <w:t>Figure 1</w:t>
+          <w:t xml:space="preserve">Figure 1</w:t>
         </w:r>
       </w:hyperlink>
       <w:r>
-        <w:t xml:space="preserve">), but not between </w:t>
+        <w:t xml:space="preserve">), but not between</w:t>
+      </w:r>
+      <w:r>
+        <w:t xml:space="preserve"> </w:t>
       </w:r>
       <m:oMath>
         <m:r>
-          <w:rPr>
-            <w:rFonts w:ascii="Cambria Math" w:hAnsi="Cambria Math"/>
-          </w:rPr>
           <m:t>C</m:t>
         </m:r>
         <m:sSub>
-          <m:sSubPr>
-            <m:ctrlPr>
-              <w:rPr>
-                <w:rFonts w:ascii="Cambria Math" w:hAnsi="Cambria Math"/>
-              </w:rPr>
-            </m:ctrlPr>
-          </m:sSubPr>
           <m:e>
             <m:r>
-              <w:rPr>
-                <w:rFonts w:ascii="Cambria Math" w:hAnsi="Cambria Math"/>
-              </w:rPr>
               <m:t>T</m:t>
             </m:r>
           </m:e>
           <m:sub>
             <m:r>
-              <w:rPr>
-                <w:rFonts w:ascii="Cambria Math" w:hAnsi="Cambria Math"/>
-              </w:rPr>
-              <m:t>max</m:t>
+              <m:t>m</m:t>
+            </m:r>
+            <m:r>
+              <m:t>a</m:t>
+            </m:r>
+            <m:r>
+              <m:t>x</m:t>
             </m:r>
           </m:sub>
         </m:sSub>
       </m:oMath>
       <w:r>
-        <w:t>, CFLs and the slope from TDT curves (cor(</w:t>
+        <w:t xml:space="preserve">, CFLs and the slope from TDT curves (cor(</w:t>
       </w:r>
       <m:oMath>
         <m:r>
-          <w:rPr>
-            <w:rFonts w:ascii="Cambria Math" w:hAnsi="Cambria Math"/>
-          </w:rPr>
           <m:t>C</m:t>
         </m:r>
         <m:sSub>
-          <m:sSubPr>
-            <m:ctrlPr>
-              <w:rPr>
-                <w:rFonts w:ascii="Cambria Math" w:hAnsi="Cambria Math"/>
-              </w:rPr>
-            </m:ctrlPr>
-          </m:sSubPr>
           <m:e>
             <m:r>
-              <w:rPr>
-                <w:rFonts w:ascii="Cambria Math" w:hAnsi="Cambria Math"/>
-              </w:rPr>
               <m:t>T</m:t>
             </m:r>
           </m:e>
           <m:sub>
             <m:r>
-              <w:rPr>
-                <w:rFonts w:ascii="Cambria Math" w:hAnsi="Cambria Math"/>
-              </w:rPr>
-              <m:t>max</m:t>
+              <m:t>m</m:t>
+            </m:r>
+            <m:r>
+              <m:t>a</m:t>
+            </m:r>
+            <m:r>
+              <m:t>x</m:t>
             </m:r>
           </m:sub>
         </m:sSub>
       </m:oMath>
       <w:r>
-        <w:t xml:space="preserve">, </w:t>
+        <w:t xml:space="preserve">,</w:t>
+      </w:r>
+      <w:r>
+        <w:t xml:space="preserve"> </w:t>
       </w:r>
       <m:oMath>
         <m:sSup>
-          <m:sSupPr>
-            <m:ctrlPr>
-              <w:rPr>
-                <w:rFonts w:ascii="Cambria Math" w:hAnsi="Cambria Math"/>
-              </w:rPr>
-            </m:ctrlPr>
-          </m:sSupPr>
           <m:e>
             <m:r>
-              <w:rPr>
-                <w:rFonts w:ascii="Cambria Math" w:hAnsi="Cambria Math"/>
-              </w:rPr>
               <m:t>z</m:t>
             </m:r>
           </m:e>
           <m:sup>
             <m:r>
-              <w:rPr>
-                <w:rFonts w:ascii="Cambria Math" w:hAnsi="Cambria Math"/>
-              </w:rPr>
-              <m:t>TDT</m:t>
+              <m:t>T</m:t>
+            </m:r>
+            <m:r>
+              <m:t>D</m:t>
+            </m:r>
+            <m:r>
+              <m:t>T</m:t>
             </m:r>
           </m:sup>
         </m:sSup>
       </m:oMath>
       <w:r>
-        <w:t xml:space="preserve">) = -0.07, 95% CI: -0.7 to 0.57; cor(CFLs, </w:t>
+        <w:t xml:space="preserve">) = -0.07, 95% CI: -0.7 to 0.57; cor(CFLs,</w:t>
+      </w:r>
+      <w:r>
+        <w:t xml:space="preserve"> </w:t>
       </w:r>
       <m:oMath>
         <m:sSup>
-          <m:sSupPr>
-            <m:ctrlPr>
-              <w:rPr>
-                <w:rFonts w:ascii="Cambria Math" w:hAnsi="Cambria Math"/>
-              </w:rPr>
-            </m:ctrlPr>
-          </m:sSupPr>
           <m:e>
             <m:r>
-              <w:rPr>
-                <w:rFonts w:ascii="Cambria Math" w:hAnsi="Cambria Math"/>
-              </w:rPr>
               <m:t>z</m:t>
             </m:r>
           </m:e>
           <m:sup>
             <m:r>
-              <w:rPr>
-                <w:rFonts w:ascii="Cambria Math" w:hAnsi="Cambria Math"/>
-              </w:rPr>
-              <m:t>TDT</m:t>
+              <m:t>T</m:t>
+            </m:r>
+            <m:r>
+              <m:t>D</m:t>
+            </m:r>
+            <m:r>
+              <m:t>T</m:t>
             </m:r>
           </m:sup>
         </m:sSup>
       </m:oMath>
       <w:r>
-        <w:t>) = -0.06, 95% CI: -0.71 to 0.58). These results suggest that sub-lethal measures, such as CFLs strongly coincide with a species’ upper lethal limit. It would be interesting to understand if this is a general phenomena across more taxonomic groups.</w:t>
+        <w:t xml:space="preserve">) = -0.06, 95% CI: -0.71 to 0.58). These results suggest that sub-lethal measures, such as CFLs strongly coincide with a species’ upper lethal limit. It would be interesting to understand if this is a general phenomena across more taxonomic groups.</w:t>
       </w:r>
     </w:p>
     <w:tbl>
       <w:tblPr>
         <w:tblStyle w:val="Table"/>
-        <w:tblW w:w="5000" w:type="pct"/>
-        <w:tblLook w:val="0000" w:firstRow="0" w:lastRow="0" w:firstColumn="0" w:lastColumn="0" w:noHBand="0" w:noVBand="0"/>
+        <w:tblW w:type="pct" w:w="5000"/>
+        <w:tblLook w:firstRow="0" w:lastRow="0" w:firstColumn="0" w:lastColumn="0" w:noHBand="0" w:noVBand="0" w:val="0000"/>
       </w:tblPr>
       <w:tblGrid>
-        <w:gridCol w:w="10538"/>
+        <w:gridCol w:w="7920"/>
       </w:tblGrid>
       <w:tr>
         <w:tc>
-          <w:tcPr>
-            <w:tcW w:w="0" w:type="auto"/>
-          </w:tcPr>
+          <w:tcPr/>
+          <w:bookmarkStart w:id="26" w:name="fig-treesub"/>
           <w:p>
             <w:pPr>
               <w:pStyle w:val="Figure"/>
               <w:jc w:val="center"/>
             </w:pPr>
-            <w:bookmarkStart w:id="6" w:name="fig-treesub"/>
             <w:r>
-              <w:rPr>
-                <w:noProof/>
-              </w:rPr>
-              <w:lastRenderedPageBreak/>
               <w:drawing>
-                <wp:inline distT="0" distB="0" distL="0" distR="0" wp14:anchorId="3C7D72A5" wp14:editId="33A3F2D8">
-                  <wp:extent cx="4161788" cy="5239556"/>
-                  <wp:effectExtent l="0" t="0" r="0" b="0"/>
-                  <wp:docPr id="355636135" name="Picture 1"/>
-                  <wp:cNvGraphicFramePr>
-                    <a:graphicFrameLocks xmlns:a="http://schemas.openxmlformats.org/drawingml/2006/main" noChangeAspect="1"/>
-                  </wp:cNvGraphicFramePr>
-                  <a:graphic xmlns:a="http://schemas.openxmlformats.org/drawingml/2006/main">
+                <wp:inline>
+                  <wp:extent cx="6680200" cy="2672080"/>
+                  <wp:effectExtent b="0" l="0" r="0" t="0"/>
+                  <wp:docPr descr="" title="" id="24" name="Picture"/>
+                  <a:graphic>
                     <a:graphicData uri="http://schemas.openxmlformats.org/drawingml/2006/picture">
-                      <pic:pic xmlns:pic="http://schemas.openxmlformats.org/drawingml/2006/picture">
+                      <pic:pic>
                         <pic:nvPicPr>
-                          <pic:cNvPr id="355636135" name="Picture 355636135"/>
-                          <pic:cNvPicPr/>
-                        </pic:nvPicPr>
-                        <pic:blipFill>
-                          <a:blip r:embed="rId7">
-                            <a:extLst>
-                              <a:ext uri="{28A0092B-C50C-407E-A947-70E740481C1C}">
-                                <a14:useLocalDpi xmlns:a14="http://schemas.microsoft.com/office/drawing/2010/main" val="0"/>
-                              </a:ext>
-                            </a:extLst>
-                          </a:blip>
-                          <a:stretch>
-                            <a:fillRect/>
-                          </a:stretch>
-                        </pic:blipFill>
-                        <pic:spPr>
-                          <a:xfrm>
-                            <a:off x="0" y="0"/>
-                            <a:ext cx="4179260" cy="5261552"/>
-                          </a:xfrm>
-                          <a:prstGeom prst="rect">
-                            <a:avLst/>
-                          </a:prstGeom>
-                        </pic:spPr>
-                      </pic:pic>
-                    </a:graphicData>
-                  </a:graphic>
-                </wp:inline>
-              </w:drawing>
-            </w:r>
-          </w:p>
-          <w:p>
-            <w:pPr>
-              <w:pStyle w:val="ImageCaption"/>
-              <w:spacing w:before="200"/>
-            </w:pPr>
-            <w:r>
-              <w:t>Figure 1- Species included in the dataset and their phylogenetic relationships.</w:t>
-            </w:r>
-          </w:p>
-        </w:tc>
-        <w:bookmarkEnd w:id="6"/>
-      </w:tr>
-    </w:tbl>
-    <w:p>
-      <w:pPr>
-        <w:pStyle w:val="Heading2"/>
-      </w:pPr>
-      <w:bookmarkStart w:id="7" w:name="supplementary-methods-and-results-box-1"/>
-      <w:bookmarkEnd w:id="1"/>
-      <w:bookmarkEnd w:id="2"/>
-      <w:bookmarkEnd w:id="5"/>
-      <w:r>
-        <w:t>Supplementary Methods and Results – Box 1</w:t>
-      </w:r>
-    </w:p>
-    <w:p>
-      <w:pPr>
-        <w:pStyle w:val="Heading3"/>
-      </w:pPr>
-      <w:bookmarkStart w:id="8" w:name="X59e97f2f0ed849c0b4436ad68a24a214ffe06c6"/>
-      <w:r>
-        <w:t xml:space="preserve">Quantifying Thermal Death Time Curves in eight new species of </w:t>
-      </w:r>
-      <w:r>
-        <w:rPr>
-          <w:i/>
-          <w:iCs/>
-        </w:rPr>
-        <w:t>Drosophila</w:t>
-      </w:r>
-    </w:p>
-    <w:p>
-      <w:pPr>
-        <w:pStyle w:val="Heading4"/>
-      </w:pPr>
-      <w:bookmarkStart w:id="9" w:name="methods"/>
-      <w:r>
-        <w:t>Methods</w:t>
-      </w:r>
-    </w:p>
-    <w:p>
-      <w:pPr>
-        <w:pStyle w:val="FirstParagraph"/>
-      </w:pPr>
-      <w:r>
-        <w:t xml:space="preserve">Thermal death time curves were estimated in eight species of Drosophila: </w:t>
-      </w:r>
-      <w:r>
-        <w:rPr>
-          <w:i/>
-          <w:iCs/>
-        </w:rPr>
-        <w:t>Drosophila bipectinata</w:t>
-      </w:r>
-      <w:r>
-        <w:t xml:space="preserve">, </w:t>
-      </w:r>
-      <w:r>
-        <w:rPr>
-          <w:i/>
-          <w:iCs/>
-        </w:rPr>
-        <w:t>Drosophila birchii</w:t>
-      </w:r>
-      <w:r>
-        <w:t xml:space="preserve">, </w:t>
-      </w:r>
-      <w:r>
-        <w:rPr>
-          <w:i/>
-          <w:iCs/>
-        </w:rPr>
-        <w:t>Drosophila hydei</w:t>
-      </w:r>
-      <w:r>
-        <w:t xml:space="preserve">, </w:t>
-      </w:r>
-      <w:r>
-        <w:rPr>
-          <w:i/>
-          <w:iCs/>
-        </w:rPr>
-        <w:t>Drosophila kikkawaii</w:t>
-      </w:r>
-      <w:r>
-        <w:t xml:space="preserve">, </w:t>
-      </w:r>
-      <w:r>
-        <w:rPr>
-          <w:i/>
-          <w:iCs/>
-        </w:rPr>
-        <w:t>Drosophila pseudoananassae</w:t>
-      </w:r>
-      <w:r>
-        <w:t xml:space="preserve">, </w:t>
-      </w:r>
-      <w:r>
-        <w:rPr>
-          <w:i/>
-          <w:iCs/>
-        </w:rPr>
-        <w:t>Drosophila simulans</w:t>
-      </w:r>
-      <w:r>
-        <w:t xml:space="preserve"> and </w:t>
-      </w:r>
-      <w:r>
-        <w:rPr>
-          <w:i/>
-          <w:iCs/>
-        </w:rPr>
-        <w:t>Drosophila sulfurigaster</w:t>
-      </w:r>
-      <w:r>
-        <w:t>. All species were collected from the field between 2021 and 2022 by sweep netting over rotten bananas. Flies were taken back to the laboratory with isofemale lines established from field inseminated females. Mass bred populations were established by combining 20 isofemale lines together, with mass bred population sizes maintained at 20°C 12/12hr light at an approximate population size of 750 individuals. Prior to initiation of the experiment flies were placed onto laying pots and 30-40 eggs were collected into each 10-15 replicate vials to control for density. On emergence flies were maintained for 4-5 days prior to separating the sexes via CO2 anesthesia. Flies were given two days recovery prior to estimation of the thermal death time curves, with TDT curves estimated on on female flies.</w:t>
-      </w:r>
-    </w:p>
-    <w:p>
-      <w:pPr>
-        <w:pStyle w:val="BodyText"/>
-      </w:pPr>
-      <w:r>
-        <w:t xml:space="preserve">For each species thermal death time curves were estimated at five temperatures (35, 36, 37.5, 39 and 40°C), with 11-20 replicates per temperature. Flies were placed into a sealed 5mL glass vial and placed into a water </w:t>
-      </w:r>
-      <w:r>
-        <w:lastRenderedPageBreak/>
-        <w:t xml:space="preserve">set to one of the above temperatures. Flies were then monitored continuously and the time at which they knocked down from heat stress and ceased all movement was recorded. For two species </w:t>
-      </w:r>
-      <w:r>
-        <w:rPr>
-          <w:i/>
-          <w:iCs/>
-        </w:rPr>
-        <w:t>D. simulans</w:t>
-      </w:r>
-      <w:r>
-        <w:t xml:space="preserve"> and </w:t>
-      </w:r>
-      <w:r>
-        <w:rPr>
-          <w:i/>
-          <w:iCs/>
-        </w:rPr>
-        <w:t>D. hydei</w:t>
-      </w:r>
-      <w:r>
-        <w:t xml:space="preserve"> we were not able to get all the knockdown time data at 35 °C due to the length of time of the experiment. When the experiment was terminated around 50% of </w:t>
-      </w:r>
-      <w:r>
-        <w:rPr>
-          <w:i/>
-          <w:iCs/>
-        </w:rPr>
-        <w:t>D. simulans</w:t>
-      </w:r>
-      <w:r>
-        <w:t xml:space="preserve"> had knockdown while not a single individual of </w:t>
-      </w:r>
-      <w:r>
-        <w:rPr>
-          <w:i/>
-          <w:iCs/>
-        </w:rPr>
-        <w:t>D. hydei</w:t>
-      </w:r>
-      <w:r>
-        <w:t xml:space="preserve"> had knockdown (although flies were beginning to show signs of heat stress). After considering the data with and without this temperature (individuals not knockdown were scored as the time at which the experiment was terminated) we decided to include it. By including the data we are likely biasing towards a shallower slope but excluding the data we believe would create a stronger bias in the opposite direction.</w:t>
-      </w:r>
-    </w:p>
-    <w:p>
-      <w:pPr>
-        <w:pStyle w:val="Heading4"/>
-      </w:pPr>
-      <w:bookmarkStart w:id="10" w:name="results"/>
-      <w:bookmarkEnd w:id="9"/>
-      <w:r>
-        <w:t>Results</w:t>
-      </w:r>
-    </w:p>
-    <w:p>
-      <w:pPr>
-        <w:pStyle w:val="FirstParagraph"/>
-      </w:pPr>
-      <w:r>
-        <w:t xml:space="preserve">We analysed the thermal death time curves for 8 new species of </w:t>
-      </w:r>
-      <w:r>
-        <w:rPr>
-          <w:i/>
-          <w:iCs/>
-        </w:rPr>
-        <w:t>Drosophila</w:t>
-      </w:r>
-      <w:r>
-        <w:t xml:space="preserve"> using the same methods as</w:t>
-      </w:r>
-      <w:r>
-        <w:rPr>
-          <w:vertAlign w:val="superscript"/>
-        </w:rPr>
-        <w:t>8</w:t>
-      </w:r>
-      <w:r>
-        <w:t xml:space="preserve">, using linear models with log 10 coma time as the response and assay temperature as the </w:t>
-      </w:r>
-      <w:r>
-        <w:t>predictor</w:t>
-      </w:r>
-      <w:r>
-        <w:t xml:space="preserve"> (</w:t>
-      </w:r>
-      <w:hyperlink w:anchor="fig-tdt">
-        <w:r>
-          <w:rPr>
-            <w:rStyle w:val="Hyperlink"/>
-          </w:rPr>
-          <w:t>Figure 2</w:t>
-        </w:r>
-      </w:hyperlink>
-      <w:r>
-        <w:t>). We then used the model to estimate the slope and intercept (</w:t>
-      </w:r>
-      <m:oMath>
-        <m:r>
-          <w:rPr>
-            <w:rFonts w:ascii="Cambria Math" w:hAnsi="Cambria Math"/>
-          </w:rPr>
-          <m:t>C</m:t>
-        </m:r>
-        <m:sSub>
-          <m:sSubPr>
-            <m:ctrlPr>
-              <w:rPr>
-                <w:rFonts w:ascii="Cambria Math" w:hAnsi="Cambria Math"/>
-              </w:rPr>
-            </m:ctrlPr>
-          </m:sSubPr>
-          <m:e>
-            <m:r>
-              <w:rPr>
-                <w:rFonts w:ascii="Cambria Math" w:hAnsi="Cambria Math"/>
-              </w:rPr>
-              <m:t>T</m:t>
-            </m:r>
-          </m:e>
-          <m:sub>
-            <m:r>
-              <w:rPr>
-                <w:rFonts w:ascii="Cambria Math" w:hAnsi="Cambria Math"/>
-              </w:rPr>
-              <m:t>max</m:t>
-            </m:r>
-          </m:sub>
-        </m:sSub>
-      </m:oMath>
-      <w:r>
-        <w:t>) for each species (Table 1).</w:t>
-      </w:r>
-    </w:p>
-    <w:tbl>
-      <w:tblPr>
-        <w:tblStyle w:val="Table"/>
-        <w:tblW w:w="5000" w:type="pct"/>
-        <w:tblLook w:val="0000" w:firstRow="0" w:lastRow="0" w:firstColumn="0" w:lastColumn="0" w:noHBand="0" w:noVBand="0"/>
-      </w:tblPr>
-      <w:tblGrid>
-        <w:gridCol w:w="10538"/>
-      </w:tblGrid>
-      <w:tr>
-        <w:tc>
-          <w:tcPr>
-            <w:tcW w:w="0" w:type="auto"/>
-          </w:tcPr>
-          <w:p>
-            <w:pPr>
-              <w:pStyle w:val="Figure"/>
-              <w:jc w:val="center"/>
-            </w:pPr>
-            <w:bookmarkStart w:id="11" w:name="fig-tdt"/>
-            <w:r>
-              <w:rPr>
-                <w:noProof/>
-              </w:rPr>
-              <w:drawing>
-                <wp:inline distT="0" distB="0" distL="0" distR="0" wp14:anchorId="1B02B9DA" wp14:editId="52A09C36">
-                  <wp:extent cx="6680200" cy="2672080"/>
-                  <wp:effectExtent l="0" t="0" r="0" b="0"/>
-                  <wp:docPr id="32" name="Picture"/>
-                  <wp:cNvGraphicFramePr/>
-                  <a:graphic xmlns:a="http://schemas.openxmlformats.org/drawingml/2006/main">
-                    <a:graphicData uri="http://schemas.openxmlformats.org/drawingml/2006/picture">
-                      <pic:pic xmlns:pic="http://schemas.openxmlformats.org/drawingml/2006/picture">
-                        <pic:nvPicPr>
-                          <pic:cNvPr id="33" name="Picture" descr="ms_files/figure-docx/fig-tdt-1.png"/>
+                          <pic:cNvPr descr="ms_files/figure-docx/fig-treesub-1.png" id="25" name="Picture"/>
                           <pic:cNvPicPr>
-                            <a:picLocks noChangeAspect="1" noChangeArrowheads="1"/>
+                            <a:picLocks noChangeArrowheads="1" noChangeAspect="1"/>
                           </pic:cNvPicPr>
                         </pic:nvPicPr>
                         <pic:blipFill>
-                          <a:blip r:embed="rId8"/>
+                          <a:blip r:embed="rId23"/>
                           <a:stretch>
                             <a:fillRect/>
                           </a:stretch>
@@ -2328,77 +1703,445 @@
           </w:p>
           <w:p>
             <w:pPr>
+              <w:jc w:val="center"/>
+            </w:pPr>
+            <w:pPr>
+              <w:jc w:val="start"/>
+              <w:spacing w:before="200"/>
               <w:pStyle w:val="ImageCaption"/>
-              <w:spacing w:before="200"/>
             </w:pPr>
             <w:r>
-              <w:t>Figure 2- TDT curves for each species. The x-axis is temperature and the y-axis is the log10 of the time to coma.</w:t>
+              <w:t xml:space="preserve">Figure 1- Species included in the dataset and their phylogenetic relationships.</w:t>
             </w:r>
           </w:p>
+          <w:bookmarkEnd w:id="26"/>
         </w:tc>
-        <w:bookmarkEnd w:id="11"/>
       </w:tr>
     </w:tbl>
+    <w:bookmarkEnd w:id="27"/>
+    <w:bookmarkEnd w:id="28"/>
+    <w:bookmarkEnd w:id="29"/>
+    <w:bookmarkStart w:id="37" w:name="supplementary-methods-and-results-box-1"/>
     <w:p>
       <w:pPr>
-        <w:pStyle w:val="TableCaption"/>
-        <w:jc w:val="center"/>
-      </w:pPr>
-      <w:r>
-        <w:rPr>
-          <w:b/>
-        </w:rPr>
-        <w:t xml:space="preserve">Table </w:t>
-      </w:r>
-      <w:bookmarkStart w:id="12" w:name="tbl-1"/>
-      <w:r>
-        <w:rPr>
-          <w:b/>
-        </w:rPr>
-        <w:fldChar w:fldCharType="begin"/>
-      </w:r>
-      <w:r>
-        <w:rPr>
-          <w:b/>
-        </w:rPr>
-        <w:instrText>SEQ tab \* Arabic</w:instrText>
-      </w:r>
-      <w:r>
-        <w:rPr>
-          <w:b/>
-        </w:rPr>
-        <w:fldChar w:fldCharType="separate"/>
-      </w:r>
-      <w:r>
-        <w:rPr>
-          <w:b/>
-          <w:noProof/>
-        </w:rPr>
-        <w:t>1</w:t>
-      </w:r>
-      <w:r>
-        <w:rPr>
-          <w:b/>
-        </w:rPr>
-        <w:fldChar w:fldCharType="end"/>
-      </w:r>
-      <w:bookmarkEnd w:id="12"/>
-      <w:r>
-        <w:rPr>
-          <w:b/>
-        </w:rPr>
-        <w:t xml:space="preserve">: </w:t>
-      </w:r>
-      <w:r>
-        <w:t>Estimated parameters for each of the 8 new species.</w:t>
+        <w:pStyle w:val="Heading2"/>
+      </w:pPr>
+      <w:r>
+        <w:t xml:space="preserve">Supplementary Methods and Results – Box 1</w:t>
+      </w:r>
+    </w:p>
+    <w:bookmarkStart w:id="36" w:name="X59e97f2f0ed849c0b4436ad68a24a214ffe06c6"/>
+    <w:p>
+      <w:pPr>
+        <w:pStyle w:val="Heading3"/>
+      </w:pPr>
+      <w:r>
+        <w:t xml:space="preserve">Quantifying Thermal Death Time Curves in eight new species of</w:t>
+      </w:r>
+      <w:r>
+        <w:t xml:space="preserve"> </w:t>
+      </w:r>
+      <w:r>
+        <w:rPr>
+          <w:iCs/>
+          <w:i/>
+        </w:rPr>
+        <w:t xml:space="preserve">Drosophila</w:t>
+      </w:r>
+    </w:p>
+    <w:bookmarkStart w:id="30" w:name="methods"/>
+    <w:p>
+      <w:pPr>
+        <w:pStyle w:val="Heading4"/>
+      </w:pPr>
+      <w:r>
+        <w:t xml:space="preserve">Methods</w:t>
+      </w:r>
+    </w:p>
+    <w:p>
+      <w:pPr>
+        <w:pStyle w:val="FirstParagraph"/>
+      </w:pPr>
+      <w:r>
+        <w:t xml:space="preserve">Thermal death time curves were estimated in eight species of Drosophila:</w:t>
+      </w:r>
+      <w:r>
+        <w:t xml:space="preserve"> </w:t>
+      </w:r>
+      <w:r>
+        <w:rPr>
+          <w:iCs/>
+          <w:i/>
+        </w:rPr>
+        <w:t xml:space="preserve">Drosophila bipectinata</w:t>
+      </w:r>
+      <w:r>
+        <w:t xml:space="preserve">,</w:t>
+      </w:r>
+      <w:r>
+        <w:t xml:space="preserve"> </w:t>
+      </w:r>
+      <w:r>
+        <w:rPr>
+          <w:iCs/>
+          <w:i/>
+        </w:rPr>
+        <w:t xml:space="preserve">Drosophila birchii</w:t>
+      </w:r>
+      <w:r>
+        <w:t xml:space="preserve">,</w:t>
+      </w:r>
+      <w:r>
+        <w:t xml:space="preserve"> </w:t>
+      </w:r>
+      <w:r>
+        <w:rPr>
+          <w:iCs/>
+          <w:i/>
+        </w:rPr>
+        <w:t xml:space="preserve">Drosophila hydei</w:t>
+      </w:r>
+      <w:r>
+        <w:t xml:space="preserve">,</w:t>
+      </w:r>
+      <w:r>
+        <w:t xml:space="preserve"> </w:t>
+      </w:r>
+      <w:r>
+        <w:rPr>
+          <w:iCs/>
+          <w:i/>
+        </w:rPr>
+        <w:t xml:space="preserve">Drosophila kikkawaii</w:t>
+      </w:r>
+      <w:r>
+        <w:t xml:space="preserve">,</w:t>
+      </w:r>
+      <w:r>
+        <w:t xml:space="preserve"> </w:t>
+      </w:r>
+      <w:r>
+        <w:rPr>
+          <w:iCs/>
+          <w:i/>
+        </w:rPr>
+        <w:t xml:space="preserve">Drosophila pseudoananassae</w:t>
+      </w:r>
+      <w:r>
+        <w:t xml:space="preserve">,</w:t>
+      </w:r>
+      <w:r>
+        <w:t xml:space="preserve"> </w:t>
+      </w:r>
+      <w:r>
+        <w:rPr>
+          <w:iCs/>
+          <w:i/>
+        </w:rPr>
+        <w:t xml:space="preserve">Drosophila simulans</w:t>
+      </w:r>
+      <w:r>
+        <w:t xml:space="preserve"> </w:t>
+      </w:r>
+      <w:r>
+        <w:t xml:space="preserve">and</w:t>
+      </w:r>
+      <w:r>
+        <w:t xml:space="preserve"> </w:t>
+      </w:r>
+      <w:r>
+        <w:rPr>
+          <w:iCs/>
+          <w:i/>
+        </w:rPr>
+        <w:t xml:space="preserve">Drosophila sulfurigaster</w:t>
+      </w:r>
+      <w:r>
+        <w:t xml:space="preserve">. All species were collected from the field between 2021 and 2022 by sweep netting over rotten bananas. Flies were taken back to the laboratory with isofemale lines established from field inseminated females. Mass bred populations were established by combining 20 isofemale lines together, with mass bred population sizes maintained at 20°C 12/12hr light at an approximate population size of 750 individuals. Prior to initiation of the experiment flies were placed onto laying pots and 30-40 eggs were collected into each 10-15 replicate vials to control for density. On emergence flies were maintained for 4-5 days prior to separating the sexes via CO2 anesthesia. Flies were given two days recovery prior to estimation of the thermal death time curves, with TDT curves estimated on on female flies.</w:t>
+      </w:r>
+    </w:p>
+    <w:p>
+      <w:pPr>
+        <w:pStyle w:val="BodyText"/>
+      </w:pPr>
+      <w:r>
+        <w:t xml:space="preserve">For each species thermal death time curves were estimated at five temperatures (35, 36, 37.5, 39 and 40°C), with 11-20 replicates per temperature. Flies were placed into a sealed 5mL glass vial and placed into a water set to one of the above temperatures. Flies were then monitored continuously and the time at which they knocked down from heat stress and ceased all movement was recorded. For two species</w:t>
+      </w:r>
+      <w:r>
+        <w:t xml:space="preserve"> </w:t>
+      </w:r>
+      <w:r>
+        <w:rPr>
+          <w:iCs/>
+          <w:i/>
+        </w:rPr>
+        <w:t xml:space="preserve">D. simulans</w:t>
+      </w:r>
+      <w:r>
+        <w:t xml:space="preserve"> </w:t>
+      </w:r>
+      <w:r>
+        <w:t xml:space="preserve">and</w:t>
+      </w:r>
+      <w:r>
+        <w:t xml:space="preserve"> </w:t>
+      </w:r>
+      <w:r>
+        <w:rPr>
+          <w:iCs/>
+          <w:i/>
+        </w:rPr>
+        <w:t xml:space="preserve">D. hydei</w:t>
+      </w:r>
+      <w:r>
+        <w:t xml:space="preserve"> </w:t>
+      </w:r>
+      <w:r>
+        <w:t xml:space="preserve">we were not able to get all the knockdown time data at 35 °C due to the length of time of the experiment. When the experiment was terminated around 50% of</w:t>
+      </w:r>
+      <w:r>
+        <w:t xml:space="preserve"> </w:t>
+      </w:r>
+      <w:r>
+        <w:rPr>
+          <w:iCs/>
+          <w:i/>
+        </w:rPr>
+        <w:t xml:space="preserve">D. simulans</w:t>
+      </w:r>
+      <w:r>
+        <w:t xml:space="preserve"> </w:t>
+      </w:r>
+      <w:r>
+        <w:t xml:space="preserve">had knockdown while not a single individual of</w:t>
+      </w:r>
+      <w:r>
+        <w:t xml:space="preserve"> </w:t>
+      </w:r>
+      <w:r>
+        <w:rPr>
+          <w:iCs/>
+          <w:i/>
+        </w:rPr>
+        <w:t xml:space="preserve">D. hydei</w:t>
+      </w:r>
+      <w:r>
+        <w:t xml:space="preserve"> </w:t>
+      </w:r>
+      <w:r>
+        <w:t xml:space="preserve">had knockdown (although flies were beginning to show signs of heat stress). After considering the data with and without this temperature (individuals not knockdown were scored as the time at which the experiment was terminated) we decided to include it. By including the data we are likely biasing towards a shallower slope but excluding the data we believe would create a stronger bias in the opposite direction.</w:t>
+      </w:r>
+    </w:p>
+    <w:bookmarkEnd w:id="30"/>
+    <w:bookmarkStart w:id="35" w:name="results"/>
+    <w:p>
+      <w:pPr>
+        <w:pStyle w:val="Heading4"/>
+      </w:pPr>
+      <w:r>
+        <w:t xml:space="preserve">Results</w:t>
+      </w:r>
+    </w:p>
+    <w:p>
+      <w:pPr>
+        <w:pStyle w:val="FirstParagraph"/>
+      </w:pPr>
+      <w:r>
+        <w:t xml:space="preserve">We analysed the thermal death time curves for 8 new species of</w:t>
+      </w:r>
+      <w:r>
+        <w:t xml:space="preserve"> </w:t>
+      </w:r>
+      <w:r>
+        <w:rPr>
+          <w:iCs/>
+          <w:i/>
+        </w:rPr>
+        <w:t xml:space="preserve">Drosophila</w:t>
+      </w:r>
+      <w:r>
+        <w:t xml:space="preserve"> </w:t>
+      </w:r>
+      <w:r>
+        <w:t xml:space="preserve">using the same methods as</w:t>
+      </w:r>
+      <w:r>
+        <w:rPr>
+          <w:vertAlign w:val="superscript"/>
+        </w:rPr>
+        <w:t xml:space="preserve">8</w:t>
+      </w:r>
+      <w:r>
+        <w:t xml:space="preserve">, using linear models with log 10 coma time as the response and assay temperature as the predictor (</w:t>
+      </w:r>
+      <w:hyperlink w:anchor="fig-tdt">
+        <w:r>
+          <w:rPr>
+            <w:rStyle w:val="Hyperlink"/>
+          </w:rPr>
+          <w:t xml:space="preserve">Figure 2</w:t>
+        </w:r>
+      </w:hyperlink>
+      <w:r>
+        <w:t xml:space="preserve">). We then used the model to estimate the slope and intercept (</w:t>
+      </w:r>
+      <m:oMath>
+        <m:r>
+          <m:t>C</m:t>
+        </m:r>
+        <m:sSub>
+          <m:e>
+            <m:r>
+              <m:t>T</m:t>
+            </m:r>
+          </m:e>
+          <m:sub>
+            <m:r>
+              <m:t>m</m:t>
+            </m:r>
+            <m:r>
+              <m:t>a</m:t>
+            </m:r>
+            <m:r>
+              <m:t>x</m:t>
+            </m:r>
+          </m:sub>
+        </m:sSub>
+      </m:oMath>
+      <w:r>
+        <w:t xml:space="preserve">) for each species (Table 1).</w:t>
       </w:r>
     </w:p>
     <w:tbl>
       <w:tblPr>
-        <w:tblW w:w="0" w:type="auto"/>
+        <w:tblStyle w:val="Table"/>
+        <w:tblW w:type="pct" w:w="5000"/>
+        <w:tblLook w:firstRow="0" w:lastRow="0" w:firstColumn="0" w:lastColumn="0" w:noHBand="0" w:noVBand="0" w:val="0000"/>
+      </w:tblPr>
+      <w:tblGrid>
+        <w:gridCol w:w="7920"/>
+      </w:tblGrid>
+      <w:tr>
+        <w:tc>
+          <w:tcPr/>
+          <w:bookmarkStart w:id="34" w:name="fig-tdt"/>
+          <w:p>
+            <w:pPr>
+              <w:pStyle w:val="Figure"/>
+              <w:jc w:val="center"/>
+            </w:pPr>
+            <w:r>
+              <w:drawing>
+                <wp:inline>
+                  <wp:extent cx="6680200" cy="2672080"/>
+                  <wp:effectExtent b="0" l="0" r="0" t="0"/>
+                  <wp:docPr descr="" title="" id="32" name="Picture"/>
+                  <a:graphic>
+                    <a:graphicData uri="http://schemas.openxmlformats.org/drawingml/2006/picture">
+                      <pic:pic>
+                        <pic:nvPicPr>
+                          <pic:cNvPr descr="ms_files/figure-docx/fig-tdt-1.png" id="33" name="Picture"/>
+                          <pic:cNvPicPr>
+                            <a:picLocks noChangeArrowheads="1" noChangeAspect="1"/>
+                          </pic:cNvPicPr>
+                        </pic:nvPicPr>
+                        <pic:blipFill>
+                          <a:blip r:embed="rId31"/>
+                          <a:stretch>
+                            <a:fillRect/>
+                          </a:stretch>
+                        </pic:blipFill>
+                        <pic:spPr bwMode="auto">
+                          <a:xfrm>
+                            <a:off x="0" y="0"/>
+                            <a:ext cx="6680200" cy="2672080"/>
+                          </a:xfrm>
+                          <a:prstGeom prst="rect">
+                            <a:avLst/>
+                          </a:prstGeom>
+                          <a:noFill/>
+                          <a:ln w="9525">
+                            <a:noFill/>
+                            <a:headEnd/>
+                            <a:tailEnd/>
+                          </a:ln>
+                        </pic:spPr>
+                      </pic:pic>
+                    </a:graphicData>
+                  </a:graphic>
+                </wp:inline>
+              </w:drawing>
+            </w:r>
+          </w:p>
+          <w:p>
+            <w:pPr>
+              <w:jc w:val="center"/>
+            </w:pPr>
+            <w:pPr>
+              <w:jc w:val="start"/>
+              <w:spacing w:before="200"/>
+              <w:pStyle w:val="ImageCaption"/>
+            </w:pPr>
+            <w:r>
+              <w:t xml:space="preserve">Figure 2- TDT curves for each species. The x-axis is temperature and the y-axis is the log10 of the time to coma.</w:t>
+            </w:r>
+          </w:p>
+          <w:bookmarkEnd w:id="34"/>
+        </w:tc>
+      </w:tr>
+    </w:tbl>
+    <w:p xmlns:w="http://schemas.openxmlformats.org/wordprocessingml/2006/main" xmlns:wp="http://schemas.openxmlformats.org/drawingml/2006/wordprocessingDrawing" xmlns:r="http://schemas.openxmlformats.org/officeDocument/2006/relationships" xmlns:w14="http://schemas.microsoft.com/office/word/2010/wordml">
+      <w:pPr>
+        <w:pStyle w:val="TableCaption"/>
         <w:jc w:val="center"/>
+        <w:keepNext/>
+      </w:pPr>
+      <w:r>
+        <w:rPr>
+          <w:rFonts/>
+          <w:b w:val="true"/>
+        </w:rPr>
+        <w:t xml:space="preserve">Table </w:t>
+      </w:r>
+      <w:bookmarkStart w:id="fff8e2e8-f7fc-4765-8621-3f66ebe1e1d2" w:name="tbl-1"/>
+      <w:r xmlns:w="http://schemas.openxmlformats.org/wordprocessingml/2006/main" xmlns:wp="http://schemas.openxmlformats.org/drawingml/2006/wordprocessingDrawing" xmlns:r="http://schemas.openxmlformats.org/officeDocument/2006/relationships" xmlns:w14="http://schemas.microsoft.com/office/word/2010/wordml">
+        <w:rPr>
+          <w:rFonts/>
+          <w:b w:val="true"/>
+        </w:rPr>
+        <w:fldChar w:fldCharType="begin" w:dirty="true"/>
+      </w:r>
+      <w:r xmlns:w="http://schemas.openxmlformats.org/wordprocessingml/2006/main" xmlns:wp="http://schemas.openxmlformats.org/drawingml/2006/wordprocessingDrawing" xmlns:r="http://schemas.openxmlformats.org/officeDocument/2006/relationships" xmlns:w14="http://schemas.microsoft.com/office/word/2010/wordml">
+        <w:rPr>
+          <w:rFonts/>
+          <w:b w:val="true"/>
+        </w:rPr>
+        <w:instrText xml:space="preserve" w:dirty="true">SEQ tab \* Arabic</w:instrText>
+      </w:r>
+      <w:r xmlns:w="http://schemas.openxmlformats.org/wordprocessingml/2006/main" xmlns:wp="http://schemas.openxmlformats.org/drawingml/2006/wordprocessingDrawing" xmlns:r="http://schemas.openxmlformats.org/officeDocument/2006/relationships" xmlns:w14="http://schemas.microsoft.com/office/word/2010/wordml">
+        <w:rPr>
+          <w:rFonts/>
+          <w:b w:val="true"/>
+        </w:rPr>
+        <w:fldChar w:fldCharType="end" w:dirty="true"/>
+      </w:r>
+      <w:bookmarkEnd w:id="fff8e2e8-f7fc-4765-8621-3f66ebe1e1d2"/>
+      <w:r>
+        <w:rPr>
+          <w:rFonts/>
+          <w:b w:val="true"/>
+        </w:rPr>
+        <w:t xml:space="preserve">: </w:t>
+      </w:r>
+      <w:r>
+        <w:t xml:space="preserve">Estimated parameters for each of the 8 new species.</w:t>
+      </w:r>
+    </w:p>
+    <w:tbl xmlns:w="http://schemas.openxmlformats.org/wordprocessingml/2006/main" xmlns:r="http://schemas.openxmlformats.org/officeDocument/2006/relationships" xmlns:w14="http://schemas.microsoft.com/office/word/2010/wordml" xmlns:wp="http://schemas.openxmlformats.org/drawingml/2006/wordprocessingDrawing" xmlns:a="http://schemas.openxmlformats.org/drawingml/2006/main" xmlns:pic="http://schemas.openxmlformats.org/drawingml/2006/picture">
+      <w:tblPr>
         <w:tblLayout w:type="fixed"/>
-        <w:tblLook w:val="0420" w:firstRow="1" w:lastRow="0" w:firstColumn="0" w:lastColumn="0" w:noHBand="0" w:noVBand="1"/>
+        <w:jc w:val="center"/>
+        <w:tblLook w:firstRow="1" w:lastRow="0" w:firstColumn="0" w:lastColumn="0" w:noHBand="0" w:noVBand="1"/>
       </w:tblPr>
       <w:tblGrid>
         <w:gridCol w:w="1095"/>
@@ -2407,1690 +2150,1910 @@
       </w:tblGrid>
       <w:tr>
         <w:trPr>
+          <w:trHeight w:val="609" w:hRule="auto"/>
           <w:tblHeader/>
-          <w:jc w:val="center"/>
         </w:trPr>
+        header1
         <w:tc>
           <w:tcPr>
-            <w:tcW w:w="1095" w:type="dxa"/>
             <w:tcBorders>
+              <w:bottom w:val="single" w:sz="12" w:space="0" w:color="666666"/>
               <w:top w:val="single" w:sz="12" w:space="0" w:color="666666"/>
               <w:left w:val="none" w:sz="0" w:space="0" w:color="000000"/>
-              <w:bottom w:val="single" w:sz="12" w:space="0" w:color="666666"/>
               <w:right w:val="none" w:sz="0" w:space="0" w:color="000000"/>
             </w:tcBorders>
             <w:shd w:val="clear" w:color="auto" w:fill="FFFFFF"/>
             <w:tcMar>
               <w:top w:w="0" w:type="dxa"/>
+              <w:bottom w:w="0" w:type="dxa"/>
               <w:left w:w="0" w:type="dxa"/>
-              <w:bottom w:w="0" w:type="dxa"/>
               <w:right w:w="0" w:type="dxa"/>
             </w:tcMar>
             <w:vAlign w:val="center"/>
           </w:tcPr>
           <w:p>
             <w:pPr>
+              <w:pStyle w:val="Normal"/>
+              <w:jc w:val="center"/>
               <w:pBdr>
+                <w:bottom w:val="none" w:sz="0" w:space="0" w:color="000000"/>
                 <w:top w:val="none" w:sz="0" w:space="0" w:color="000000"/>
                 <w:left w:val="none" w:sz="0" w:space="0" w:color="000000"/>
-                <w:bottom w:val="none" w:sz="0" w:space="0" w:color="000000"/>
                 <w:right w:val="none" w:sz="0" w:space="0" w:color="000000"/>
               </w:pBdr>
-              <w:spacing w:before="100" w:after="100"/>
-              <w:ind w:left="100" w:right="100"/>
-              <w:jc w:val="center"/>
+              <w:spacing w:after="100" w:before="100" w:line="240"/>
+              <w:ind w:left="100" w:right="100" w:firstLine="0" w:firstLineChars="0"/>
             </w:pPr>
-            <w:r>
+            <w:r xmlns:w="http://schemas.openxmlformats.org/wordprocessingml/2006/main" xmlns:wp="http://schemas.openxmlformats.org/drawingml/2006/wordprocessingDrawing" xmlns:r="http://schemas.openxmlformats.org/officeDocument/2006/relationships" xmlns:w14="http://schemas.microsoft.com/office/word/2010/wordml">
               <w:rPr>
-                <w:rFonts w:ascii="Times" w:eastAsia="Times" w:hAnsi="Times" w:cs="Times"/>
-                <w:b/>
-                <w:color w:val="000000"/>
+                <w:rFonts w:ascii="Times" w:hAnsi="Times" w:eastAsia="Times" w:cs="Times"/>
+                <w:i w:val="false"/>
+                <w:b w:val="true"/>
+                <w:u w:val="none"/>
                 <w:sz w:val="22"/>
                 <w:szCs w:val="22"/>
+                <w:color w:val="000000"/>
               </w:rPr>
-              <w:t>Species</w:t>
+              <w:t xml:space="preserve">Species</w:t>
             </w:r>
           </w:p>
         </w:tc>
         <w:tc>
           <w:tcPr>
-            <w:tcW w:w="924" w:type="dxa"/>
             <w:tcBorders>
+              <w:bottom w:val="single" w:sz="12" w:space="0" w:color="666666"/>
               <w:top w:val="single" w:sz="12" w:space="0" w:color="666666"/>
               <w:left w:val="none" w:sz="0" w:space="0" w:color="000000"/>
-              <w:bottom w:val="single" w:sz="12" w:space="0" w:color="666666"/>
               <w:right w:val="none" w:sz="0" w:space="0" w:color="000000"/>
             </w:tcBorders>
             <w:shd w:val="clear" w:color="auto" w:fill="FFFFFF"/>
             <w:tcMar>
               <w:top w:w="0" w:type="dxa"/>
+              <w:bottom w:w="0" w:type="dxa"/>
               <w:left w:w="0" w:type="dxa"/>
-              <w:bottom w:w="0" w:type="dxa"/>
               <w:right w:w="0" w:type="dxa"/>
             </w:tcMar>
             <w:vAlign w:val="center"/>
           </w:tcPr>
           <w:p>
             <w:pPr>
+              <w:pStyle w:val="Normal"/>
+              <w:jc w:val="center"/>
               <w:pBdr>
+                <w:bottom w:val="none" w:sz="0" w:space="0" w:color="000000"/>
                 <w:top w:val="none" w:sz="0" w:space="0" w:color="000000"/>
                 <w:left w:val="none" w:sz="0" w:space="0" w:color="000000"/>
-                <w:bottom w:val="none" w:sz="0" w:space="0" w:color="000000"/>
                 <w:right w:val="none" w:sz="0" w:space="0" w:color="000000"/>
               </w:pBdr>
-              <w:spacing w:before="100" w:after="100"/>
-              <w:ind w:left="100" w:right="100"/>
-              <w:jc w:val="center"/>
+              <w:spacing w:after="100" w:before="100" w:line="240"/>
+              <w:ind w:left="100" w:right="100" w:firstLine="0" w:firstLineChars="0"/>
             </w:pPr>
-            <w:r>
+            <w:r xmlns:w="http://schemas.openxmlformats.org/wordprocessingml/2006/main" xmlns:wp="http://schemas.openxmlformats.org/drawingml/2006/wordprocessingDrawing" xmlns:r="http://schemas.openxmlformats.org/officeDocument/2006/relationships" xmlns:w14="http://schemas.microsoft.com/office/word/2010/wordml">
               <w:rPr>
-                <w:rFonts w:ascii="Times" w:eastAsia="Times" w:hAnsi="Times" w:cs="Times"/>
-                <w:b/>
-                <w:color w:val="000000"/>
+                <w:rFonts w:ascii="Times" w:hAnsi="Times" w:eastAsia="Times" w:cs="Times"/>
+                <w:i w:val="false"/>
+                <w:b w:val="true"/>
+                <w:u w:val="none"/>
                 <w:sz w:val="22"/>
                 <w:szCs w:val="22"/>
+                <w:color w:val="000000"/>
               </w:rPr>
-              <w:t>Slope</w:t>
+              <w:t xml:space="preserve">Slope</w:t>
             </w:r>
           </w:p>
         </w:tc>
         <w:tc>
           <w:tcPr>
-            <w:tcW w:w="1144" w:type="dxa"/>
             <w:tcBorders>
+              <w:bottom w:val="single" w:sz="12" w:space="0" w:color="666666"/>
               <w:top w:val="single" w:sz="12" w:space="0" w:color="666666"/>
               <w:left w:val="none" w:sz="0" w:space="0" w:color="000000"/>
-              <w:bottom w:val="single" w:sz="12" w:space="0" w:color="666666"/>
               <w:right w:val="none" w:sz="0" w:space="0" w:color="000000"/>
             </w:tcBorders>
             <w:shd w:val="clear" w:color="auto" w:fill="FFFFFF"/>
             <w:tcMar>
               <w:top w:w="0" w:type="dxa"/>
+              <w:bottom w:w="0" w:type="dxa"/>
               <w:left w:w="0" w:type="dxa"/>
-              <w:bottom w:w="0" w:type="dxa"/>
               <w:right w:w="0" w:type="dxa"/>
             </w:tcMar>
             <w:vAlign w:val="center"/>
           </w:tcPr>
           <w:p>
             <w:pPr>
+              <w:pStyle w:val="Normal"/>
+              <w:jc w:val="center"/>
               <w:pBdr>
+                <w:bottom w:val="none" w:sz="0" w:space="0" w:color="000000"/>
                 <w:top w:val="none" w:sz="0" w:space="0" w:color="000000"/>
                 <w:left w:val="none" w:sz="0" w:space="0" w:color="000000"/>
-                <w:bottom w:val="none" w:sz="0" w:space="0" w:color="000000"/>
                 <w:right w:val="none" w:sz="0" w:space="0" w:color="000000"/>
               </w:pBdr>
-              <w:spacing w:before="100" w:after="100"/>
-              <w:ind w:left="100" w:right="100"/>
-              <w:jc w:val="center"/>
+              <w:spacing w:after="100" w:before="100" w:line="240"/>
+              <w:ind w:left="100" w:right="100" w:firstLine="0" w:firstLineChars="0"/>
             </w:pPr>
-            <w:r>
+            <w:r xmlns:w="http://schemas.openxmlformats.org/wordprocessingml/2006/main" xmlns:wp="http://schemas.openxmlformats.org/drawingml/2006/wordprocessingDrawing" xmlns:r="http://schemas.openxmlformats.org/officeDocument/2006/relationships" xmlns:w14="http://schemas.microsoft.com/office/word/2010/wordml">
               <w:rPr>
-                <w:rFonts w:ascii="Times" w:eastAsia="Times" w:hAnsi="Times" w:cs="Times"/>
-                <w:b/>
-                <w:color w:val="000000"/>
+                <w:rFonts w:ascii="Times" w:hAnsi="Times" w:eastAsia="Times" w:cs="Times"/>
+                <w:i w:val="false"/>
+                <w:b w:val="true"/>
+                <w:u w:val="none"/>
                 <w:sz w:val="22"/>
                 <w:szCs w:val="22"/>
+                <w:color w:val="000000"/>
               </w:rPr>
-              <w:t>CTMax</w:t>
+              <w:t xml:space="preserve">CTMax</w:t>
             </w:r>
           </w:p>
         </w:tc>
       </w:tr>
       <w:tr>
         <w:trPr>
-          <w:jc w:val="center"/>
+          <w:trHeight w:val="609" w:hRule="auto"/>
         </w:trPr>
+        body1
         <w:tc>
           <w:tcPr>
-            <w:tcW w:w="1095" w:type="dxa"/>
             <w:tcBorders>
+              <w:bottom w:val="none" w:sz="0" w:space="0" w:color="000000"/>
               <w:top w:val="single" w:sz="12" w:space="0" w:color="666666"/>
               <w:left w:val="none" w:sz="0" w:space="0" w:color="000000"/>
-              <w:bottom w:val="none" w:sz="0" w:space="0" w:color="000000"/>
               <w:right w:val="none" w:sz="0" w:space="0" w:color="000000"/>
             </w:tcBorders>
             <w:shd w:val="clear" w:color="auto" w:fill="FFFFFF"/>
             <w:tcMar>
               <w:top w:w="0" w:type="dxa"/>
+              <w:bottom w:w="0" w:type="dxa"/>
               <w:left w:w="0" w:type="dxa"/>
-              <w:bottom w:w="0" w:type="dxa"/>
               <w:right w:w="0" w:type="dxa"/>
             </w:tcMar>
             <w:vAlign w:val="center"/>
           </w:tcPr>
           <w:p>
             <w:pPr>
+              <w:pStyle w:val="Normal"/>
+              <w:jc w:val="center"/>
               <w:pBdr>
+                <w:bottom w:val="none" w:sz="0" w:space="0" w:color="000000"/>
                 <w:top w:val="none" w:sz="0" w:space="0" w:color="000000"/>
                 <w:left w:val="none" w:sz="0" w:space="0" w:color="000000"/>
-                <w:bottom w:val="none" w:sz="0" w:space="0" w:color="000000"/>
                 <w:right w:val="none" w:sz="0" w:space="0" w:color="000000"/>
               </w:pBdr>
-              <w:spacing w:before="100" w:after="100"/>
-              <w:ind w:left="100" w:right="100"/>
-              <w:jc w:val="center"/>
+              <w:spacing w:after="100" w:before="100" w:line="240"/>
+              <w:ind w:left="100" w:right="100" w:firstLine="0" w:firstLineChars="0"/>
             </w:pPr>
-            <w:r>
+            <w:r xmlns:w="http://schemas.openxmlformats.org/wordprocessingml/2006/main" xmlns:wp="http://schemas.openxmlformats.org/drawingml/2006/wordprocessingDrawing" xmlns:r="http://schemas.openxmlformats.org/officeDocument/2006/relationships" xmlns:w14="http://schemas.microsoft.com/office/word/2010/wordml">
               <w:rPr>
-                <w:rFonts w:ascii="Times" w:eastAsia="Times" w:hAnsi="Times" w:cs="Times"/>
-                <w:color w:val="000000"/>
+                <w:rFonts w:ascii="Times" w:hAnsi="Times" w:eastAsia="Times" w:cs="Times"/>
+                <w:i w:val="false"/>
+                <w:b w:val="false"/>
+                <w:u w:val="none"/>
                 <w:sz w:val="22"/>
                 <w:szCs w:val="22"/>
+                <w:color w:val="000000"/>
               </w:rPr>
-              <w:t>bip</w:t>
+              <w:t xml:space="preserve">bip</w:t>
             </w:r>
           </w:p>
         </w:tc>
         <w:tc>
           <w:tcPr>
-            <w:tcW w:w="924" w:type="dxa"/>
             <w:tcBorders>
+              <w:bottom w:val="none" w:sz="0" w:space="0" w:color="000000"/>
               <w:top w:val="single" w:sz="12" w:space="0" w:color="666666"/>
               <w:left w:val="none" w:sz="0" w:space="0" w:color="000000"/>
-              <w:bottom w:val="none" w:sz="0" w:space="0" w:color="000000"/>
               <w:right w:val="none" w:sz="0" w:space="0" w:color="000000"/>
             </w:tcBorders>
             <w:shd w:val="clear" w:color="auto" w:fill="FFFFFF"/>
             <w:tcMar>
               <w:top w:w="0" w:type="dxa"/>
+              <w:bottom w:w="0" w:type="dxa"/>
               <w:left w:w="0" w:type="dxa"/>
-              <w:bottom w:w="0" w:type="dxa"/>
               <w:right w:w="0" w:type="dxa"/>
             </w:tcMar>
             <w:vAlign w:val="center"/>
           </w:tcPr>
           <w:p>
             <w:pPr>
+              <w:pStyle w:val="Normal"/>
+              <w:jc w:val="center"/>
               <w:pBdr>
+                <w:bottom w:val="none" w:sz="0" w:space="0" w:color="000000"/>
                 <w:top w:val="none" w:sz="0" w:space="0" w:color="000000"/>
                 <w:left w:val="none" w:sz="0" w:space="0" w:color="000000"/>
-                <w:bottom w:val="none" w:sz="0" w:space="0" w:color="000000"/>
                 <w:right w:val="none" w:sz="0" w:space="0" w:color="000000"/>
               </w:pBdr>
-              <w:spacing w:before="100" w:after="100"/>
-              <w:ind w:left="100" w:right="100"/>
-              <w:jc w:val="center"/>
+              <w:spacing w:after="100" w:before="100" w:line="240"/>
+              <w:ind w:left="100" w:right="100" w:firstLine="0" w:firstLineChars="0"/>
             </w:pPr>
-            <w:r>
+            <w:r xmlns:w="http://schemas.openxmlformats.org/wordprocessingml/2006/main" xmlns:wp="http://schemas.openxmlformats.org/drawingml/2006/wordprocessingDrawing" xmlns:r="http://schemas.openxmlformats.org/officeDocument/2006/relationships" xmlns:w14="http://schemas.microsoft.com/office/word/2010/wordml">
               <w:rPr>
-                <w:rFonts w:ascii="Times" w:eastAsia="Times" w:hAnsi="Times" w:cs="Times"/>
-                <w:color w:val="000000"/>
+                <w:rFonts w:ascii="Times" w:hAnsi="Times" w:eastAsia="Times" w:cs="Times"/>
+                <w:i w:val="false"/>
+                <w:b w:val="false"/>
+                <w:u w:val="none"/>
                 <w:sz w:val="22"/>
                 <w:szCs w:val="22"/>
+                <w:color w:val="000000"/>
               </w:rPr>
-              <w:t>2.5</w:t>
+              <w:t xml:space="preserve">2.5</w:t>
             </w:r>
           </w:p>
         </w:tc>
         <w:tc>
           <w:tcPr>
-            <w:tcW w:w="1144" w:type="dxa"/>
             <w:tcBorders>
+              <w:bottom w:val="none" w:sz="0" w:space="0" w:color="000000"/>
               <w:top w:val="single" w:sz="12" w:space="0" w:color="666666"/>
               <w:left w:val="none" w:sz="0" w:space="0" w:color="000000"/>
-              <w:bottom w:val="none" w:sz="0" w:space="0" w:color="000000"/>
               <w:right w:val="none" w:sz="0" w:space="0" w:color="000000"/>
             </w:tcBorders>
             <w:shd w:val="clear" w:color="auto" w:fill="FFFFFF"/>
             <w:tcMar>
               <w:top w:w="0" w:type="dxa"/>
+              <w:bottom w:w="0" w:type="dxa"/>
               <w:left w:w="0" w:type="dxa"/>
-              <w:bottom w:w="0" w:type="dxa"/>
               <w:right w:w="0" w:type="dxa"/>
             </w:tcMar>
             <w:vAlign w:val="center"/>
           </w:tcPr>
           <w:p>
             <w:pPr>
+              <w:pStyle w:val="Normal"/>
+              <w:jc w:val="center"/>
               <w:pBdr>
+                <w:bottom w:val="none" w:sz="0" w:space="0" w:color="000000"/>
                 <w:top w:val="none" w:sz="0" w:space="0" w:color="000000"/>
                 <w:left w:val="none" w:sz="0" w:space="0" w:color="000000"/>
-                <w:bottom w:val="none" w:sz="0" w:space="0" w:color="000000"/>
                 <w:right w:val="none" w:sz="0" w:space="0" w:color="000000"/>
               </w:pBdr>
-              <w:spacing w:before="100" w:after="100"/>
-              <w:ind w:left="100" w:right="100"/>
-              <w:jc w:val="center"/>
+              <w:spacing w:after="100" w:before="100" w:line="240"/>
+              <w:ind w:left="100" w:right="100" w:firstLine="0" w:firstLineChars="0"/>
             </w:pPr>
-            <w:r>
+            <w:r xmlns:w="http://schemas.openxmlformats.org/wordprocessingml/2006/main" xmlns:wp="http://schemas.openxmlformats.org/drawingml/2006/wordprocessingDrawing" xmlns:r="http://schemas.openxmlformats.org/officeDocument/2006/relationships" xmlns:w14="http://schemas.microsoft.com/office/word/2010/wordml">
               <w:rPr>
-                <w:rFonts w:ascii="Times" w:eastAsia="Times" w:hAnsi="Times" w:cs="Times"/>
-                <w:color w:val="000000"/>
+                <w:rFonts w:ascii="Times" w:hAnsi="Times" w:eastAsia="Times" w:cs="Times"/>
+                <w:i w:val="false"/>
+                <w:b w:val="false"/>
+                <w:u w:val="none"/>
                 <w:sz w:val="22"/>
                 <w:szCs w:val="22"/>
+                <w:color w:val="000000"/>
               </w:rPr>
-              <w:t>41</w:t>
+              <w:t xml:space="preserve">41</w:t>
             </w:r>
           </w:p>
         </w:tc>
       </w:tr>
       <w:tr>
         <w:trPr>
-          <w:jc w:val="center"/>
+          <w:trHeight w:val="563" w:hRule="auto"/>
         </w:trPr>
+        body2
         <w:tc>
           <w:tcPr>
-            <w:tcW w:w="1095" w:type="dxa"/>
             <w:tcBorders>
+              <w:bottom w:val="none" w:sz="0" w:space="0" w:color="000000"/>
               <w:top w:val="none" w:sz="0" w:space="0" w:color="000000"/>
               <w:left w:val="none" w:sz="0" w:space="0" w:color="000000"/>
-              <w:bottom w:val="none" w:sz="0" w:space="0" w:color="000000"/>
               <w:right w:val="none" w:sz="0" w:space="0" w:color="000000"/>
             </w:tcBorders>
             <w:shd w:val="clear" w:color="auto" w:fill="FFFFFF"/>
             <w:tcMar>
               <w:top w:w="0" w:type="dxa"/>
+              <w:bottom w:w="0" w:type="dxa"/>
               <w:left w:w="0" w:type="dxa"/>
-              <w:bottom w:w="0" w:type="dxa"/>
               <w:right w:w="0" w:type="dxa"/>
             </w:tcMar>
             <w:vAlign w:val="center"/>
           </w:tcPr>
           <w:p>
             <w:pPr>
+              <w:pStyle w:val="Normal"/>
+              <w:jc w:val="center"/>
               <w:pBdr>
+                <w:bottom w:val="none" w:sz="0" w:space="0" w:color="000000"/>
                 <w:top w:val="none" w:sz="0" w:space="0" w:color="000000"/>
                 <w:left w:val="none" w:sz="0" w:space="0" w:color="000000"/>
-                <w:bottom w:val="none" w:sz="0" w:space="0" w:color="000000"/>
                 <w:right w:val="none" w:sz="0" w:space="0" w:color="000000"/>
               </w:pBdr>
-              <w:spacing w:before="100" w:after="100"/>
-              <w:ind w:left="100" w:right="100"/>
-              <w:jc w:val="center"/>
+              <w:spacing w:after="100" w:before="100" w:line="240"/>
+              <w:ind w:left="100" w:right="100" w:firstLine="0" w:firstLineChars="0"/>
             </w:pPr>
-            <w:r>
+            <w:r xmlns:w="http://schemas.openxmlformats.org/wordprocessingml/2006/main" xmlns:wp="http://schemas.openxmlformats.org/drawingml/2006/wordprocessingDrawing" xmlns:r="http://schemas.openxmlformats.org/officeDocument/2006/relationships" xmlns:w14="http://schemas.microsoft.com/office/word/2010/wordml">
               <w:rPr>
-                <w:rFonts w:ascii="Times" w:eastAsia="Times" w:hAnsi="Times" w:cs="Times"/>
-                <w:color w:val="000000"/>
+                <w:rFonts w:ascii="Times" w:hAnsi="Times" w:eastAsia="Times" w:cs="Times"/>
+                <w:i w:val="false"/>
+                <w:b w:val="false"/>
+                <w:u w:val="none"/>
                 <w:sz w:val="22"/>
                 <w:szCs w:val="22"/>
+                <w:color w:val="000000"/>
               </w:rPr>
-              <w:t>bir</w:t>
+              <w:t xml:space="preserve">bir</w:t>
             </w:r>
           </w:p>
         </w:tc>
         <w:tc>
           <w:tcPr>
-            <w:tcW w:w="924" w:type="dxa"/>
             <w:tcBorders>
+              <w:bottom w:val="none" w:sz="0" w:space="0" w:color="000000"/>
               <w:top w:val="none" w:sz="0" w:space="0" w:color="000000"/>
               <w:left w:val="none" w:sz="0" w:space="0" w:color="000000"/>
-              <w:bottom w:val="none" w:sz="0" w:space="0" w:color="000000"/>
               <w:right w:val="none" w:sz="0" w:space="0" w:color="000000"/>
             </w:tcBorders>
             <w:shd w:val="clear" w:color="auto" w:fill="FFFFFF"/>
             <w:tcMar>
               <w:top w:w="0" w:type="dxa"/>
+              <w:bottom w:w="0" w:type="dxa"/>
               <w:left w:w="0" w:type="dxa"/>
-              <w:bottom w:w="0" w:type="dxa"/>
               <w:right w:w="0" w:type="dxa"/>
             </w:tcMar>
             <w:vAlign w:val="center"/>
           </w:tcPr>
           <w:p>
             <w:pPr>
+              <w:pStyle w:val="Normal"/>
+              <w:jc w:val="center"/>
               <w:pBdr>
+                <w:bottom w:val="none" w:sz="0" w:space="0" w:color="000000"/>
                 <w:top w:val="none" w:sz="0" w:space="0" w:color="000000"/>
                 <w:left w:val="none" w:sz="0" w:space="0" w:color="000000"/>
-                <w:bottom w:val="none" w:sz="0" w:space="0" w:color="000000"/>
                 <w:right w:val="none" w:sz="0" w:space="0" w:color="000000"/>
               </w:pBdr>
-              <w:spacing w:before="100" w:after="100"/>
-              <w:ind w:left="100" w:right="100"/>
-              <w:jc w:val="center"/>
+              <w:spacing w:after="100" w:before="100" w:line="240"/>
+              <w:ind w:left="100" w:right="100" w:firstLine="0" w:firstLineChars="0"/>
             </w:pPr>
-            <w:r>
+            <w:r xmlns:w="http://schemas.openxmlformats.org/wordprocessingml/2006/main" xmlns:wp="http://schemas.openxmlformats.org/drawingml/2006/wordprocessingDrawing" xmlns:r="http://schemas.openxmlformats.org/officeDocument/2006/relationships" xmlns:w14="http://schemas.microsoft.com/office/word/2010/wordml">
               <w:rPr>
-                <w:rFonts w:ascii="Times" w:eastAsia="Times" w:hAnsi="Times" w:cs="Times"/>
-                <w:color w:val="000000"/>
+                <w:rFonts w:ascii="Times" w:hAnsi="Times" w:eastAsia="Times" w:cs="Times"/>
+                <w:i w:val="false"/>
+                <w:b w:val="false"/>
+                <w:u w:val="none"/>
                 <w:sz w:val="22"/>
                 <w:szCs w:val="22"/>
+                <w:color w:val="000000"/>
               </w:rPr>
-              <w:t>3.1</w:t>
+              <w:t xml:space="preserve">3.1</w:t>
             </w:r>
           </w:p>
         </w:tc>
         <w:tc>
           <w:tcPr>
-            <w:tcW w:w="1144" w:type="dxa"/>
             <w:tcBorders>
+              <w:bottom w:val="none" w:sz="0" w:space="0" w:color="000000"/>
               <w:top w:val="none" w:sz="0" w:space="0" w:color="000000"/>
               <w:left w:val="none" w:sz="0" w:space="0" w:color="000000"/>
-              <w:bottom w:val="none" w:sz="0" w:space="0" w:color="000000"/>
               <w:right w:val="none" w:sz="0" w:space="0" w:color="000000"/>
             </w:tcBorders>
             <w:shd w:val="clear" w:color="auto" w:fill="FFFFFF"/>
             <w:tcMar>
               <w:top w:w="0" w:type="dxa"/>
+              <w:bottom w:w="0" w:type="dxa"/>
               <w:left w:w="0" w:type="dxa"/>
-              <w:bottom w:w="0" w:type="dxa"/>
               <w:right w:w="0" w:type="dxa"/>
             </w:tcMar>
             <w:vAlign w:val="center"/>
           </w:tcPr>
           <w:p>
             <w:pPr>
+              <w:pStyle w:val="Normal"/>
+              <w:jc w:val="center"/>
               <w:pBdr>
+                <w:bottom w:val="none" w:sz="0" w:space="0" w:color="000000"/>
                 <w:top w:val="none" w:sz="0" w:space="0" w:color="000000"/>
                 <w:left w:val="none" w:sz="0" w:space="0" w:color="000000"/>
-                <w:bottom w:val="none" w:sz="0" w:space="0" w:color="000000"/>
                 <w:right w:val="none" w:sz="0" w:space="0" w:color="000000"/>
               </w:pBdr>
-              <w:spacing w:before="100" w:after="100"/>
-              <w:ind w:left="100" w:right="100"/>
-              <w:jc w:val="center"/>
+              <w:spacing w:after="100" w:before="100" w:line="240"/>
+              <w:ind w:left="100" w:right="100" w:firstLine="0" w:firstLineChars="0"/>
             </w:pPr>
-            <w:r>
+            <w:r xmlns:w="http://schemas.openxmlformats.org/wordprocessingml/2006/main" xmlns:wp="http://schemas.openxmlformats.org/drawingml/2006/wordprocessingDrawing" xmlns:r="http://schemas.openxmlformats.org/officeDocument/2006/relationships" xmlns:w14="http://schemas.microsoft.com/office/word/2010/wordml">
               <w:rPr>
-                <w:rFonts w:ascii="Times" w:eastAsia="Times" w:hAnsi="Times" w:cs="Times"/>
-                <w:color w:val="000000"/>
+                <w:rFonts w:ascii="Times" w:hAnsi="Times" w:eastAsia="Times" w:cs="Times"/>
+                <w:i w:val="false"/>
+                <w:b w:val="false"/>
+                <w:u w:val="none"/>
                 <w:sz w:val="22"/>
                 <w:szCs w:val="22"/>
+                <w:color w:val="000000"/>
               </w:rPr>
-              <w:t>42</w:t>
+              <w:t xml:space="preserve">42</w:t>
             </w:r>
           </w:p>
         </w:tc>
       </w:tr>
       <w:tr>
         <w:trPr>
-          <w:jc w:val="center"/>
+          <w:trHeight w:val="609" w:hRule="auto"/>
         </w:trPr>
+        body3
         <w:tc>
           <w:tcPr>
-            <w:tcW w:w="1095" w:type="dxa"/>
             <w:tcBorders>
+              <w:bottom w:val="none" w:sz="0" w:space="0" w:color="000000"/>
               <w:top w:val="none" w:sz="0" w:space="0" w:color="000000"/>
               <w:left w:val="none" w:sz="0" w:space="0" w:color="000000"/>
-              <w:bottom w:val="none" w:sz="0" w:space="0" w:color="000000"/>
               <w:right w:val="none" w:sz="0" w:space="0" w:color="000000"/>
             </w:tcBorders>
             <w:shd w:val="clear" w:color="auto" w:fill="FFFFFF"/>
             <w:tcMar>
               <w:top w:w="0" w:type="dxa"/>
+              <w:bottom w:w="0" w:type="dxa"/>
               <w:left w:w="0" w:type="dxa"/>
-              <w:bottom w:w="0" w:type="dxa"/>
               <w:right w:w="0" w:type="dxa"/>
             </w:tcMar>
             <w:vAlign w:val="center"/>
           </w:tcPr>
           <w:p>
             <w:pPr>
+              <w:pStyle w:val="Normal"/>
+              <w:jc w:val="center"/>
               <w:pBdr>
+                <w:bottom w:val="none" w:sz="0" w:space="0" w:color="000000"/>
                 <w:top w:val="none" w:sz="0" w:space="0" w:color="000000"/>
                 <w:left w:val="none" w:sz="0" w:space="0" w:color="000000"/>
-                <w:bottom w:val="none" w:sz="0" w:space="0" w:color="000000"/>
                 <w:right w:val="none" w:sz="0" w:space="0" w:color="000000"/>
               </w:pBdr>
-              <w:spacing w:before="100" w:after="100"/>
-              <w:ind w:left="100" w:right="100"/>
-              <w:jc w:val="center"/>
+              <w:spacing w:after="100" w:before="100" w:line="240"/>
+              <w:ind w:left="100" w:right="100" w:firstLine="0" w:firstLineChars="0"/>
             </w:pPr>
-            <w:r>
+            <w:r xmlns:w="http://schemas.openxmlformats.org/wordprocessingml/2006/main" xmlns:wp="http://schemas.openxmlformats.org/drawingml/2006/wordprocessingDrawing" xmlns:r="http://schemas.openxmlformats.org/officeDocument/2006/relationships" xmlns:w14="http://schemas.microsoft.com/office/word/2010/wordml">
               <w:rPr>
-                <w:rFonts w:ascii="Times" w:eastAsia="Times" w:hAnsi="Times" w:cs="Times"/>
-                <w:color w:val="000000"/>
+                <w:rFonts w:ascii="Times" w:hAnsi="Times" w:eastAsia="Times" w:cs="Times"/>
+                <w:i w:val="false"/>
+                <w:b w:val="false"/>
+                <w:u w:val="none"/>
                 <w:sz w:val="22"/>
                 <w:szCs w:val="22"/>
+                <w:color w:val="000000"/>
               </w:rPr>
-              <w:t>hydei</w:t>
+              <w:t xml:space="preserve">hydei</w:t>
             </w:r>
           </w:p>
         </w:tc>
         <w:tc>
           <w:tcPr>
-            <w:tcW w:w="924" w:type="dxa"/>
             <w:tcBorders>
+              <w:bottom w:val="none" w:sz="0" w:space="0" w:color="000000"/>
               <w:top w:val="none" w:sz="0" w:space="0" w:color="000000"/>
               <w:left w:val="none" w:sz="0" w:space="0" w:color="000000"/>
-              <w:bottom w:val="none" w:sz="0" w:space="0" w:color="000000"/>
               <w:right w:val="none" w:sz="0" w:space="0" w:color="000000"/>
             </w:tcBorders>
             <w:shd w:val="clear" w:color="auto" w:fill="FFFFFF"/>
             <w:tcMar>
               <w:top w:w="0" w:type="dxa"/>
+              <w:bottom w:w="0" w:type="dxa"/>
               <w:left w:w="0" w:type="dxa"/>
-              <w:bottom w:w="0" w:type="dxa"/>
               <w:right w:w="0" w:type="dxa"/>
             </w:tcMar>
             <w:vAlign w:val="center"/>
           </w:tcPr>
           <w:p>
             <w:pPr>
+              <w:pStyle w:val="Normal"/>
+              <w:jc w:val="center"/>
               <w:pBdr>
+                <w:bottom w:val="none" w:sz="0" w:space="0" w:color="000000"/>
                 <w:top w:val="none" w:sz="0" w:space="0" w:color="000000"/>
                 <w:left w:val="none" w:sz="0" w:space="0" w:color="000000"/>
-                <w:bottom w:val="none" w:sz="0" w:space="0" w:color="000000"/>
                 <w:right w:val="none" w:sz="0" w:space="0" w:color="000000"/>
               </w:pBdr>
-              <w:spacing w:before="100" w:after="100"/>
-              <w:ind w:left="100" w:right="100"/>
-              <w:jc w:val="center"/>
+              <w:spacing w:after="100" w:before="100" w:line="240"/>
+              <w:ind w:left="100" w:right="100" w:firstLine="0" w:firstLineChars="0"/>
             </w:pPr>
-            <w:r>
+            <w:r xmlns:w="http://schemas.openxmlformats.org/wordprocessingml/2006/main" xmlns:wp="http://schemas.openxmlformats.org/drawingml/2006/wordprocessingDrawing" xmlns:r="http://schemas.openxmlformats.org/officeDocument/2006/relationships" xmlns:w14="http://schemas.microsoft.com/office/word/2010/wordml">
               <w:rPr>
-                <w:rFonts w:ascii="Times" w:eastAsia="Times" w:hAnsi="Times" w:cs="Times"/>
-                <w:color w:val="000000"/>
+                <w:rFonts w:ascii="Times" w:hAnsi="Times" w:eastAsia="Times" w:cs="Times"/>
+                <w:i w:val="false"/>
+                <w:b w:val="false"/>
+                <w:u w:val="none"/>
                 <w:sz w:val="22"/>
                 <w:szCs w:val="22"/>
+                <w:color w:val="000000"/>
               </w:rPr>
-              <w:t>2.9</w:t>
+              <w:t xml:space="preserve">2.9</w:t>
             </w:r>
           </w:p>
         </w:tc>
         <w:tc>
           <w:tcPr>
-            <w:tcW w:w="1144" w:type="dxa"/>
             <w:tcBorders>
+              <w:bottom w:val="none" w:sz="0" w:space="0" w:color="000000"/>
               <w:top w:val="none" w:sz="0" w:space="0" w:color="000000"/>
               <w:left w:val="none" w:sz="0" w:space="0" w:color="000000"/>
-              <w:bottom w:val="none" w:sz="0" w:space="0" w:color="000000"/>
               <w:right w:val="none" w:sz="0" w:space="0" w:color="000000"/>
             </w:tcBorders>
             <w:shd w:val="clear" w:color="auto" w:fill="FFFFFF"/>
             <w:tcMar>
               <w:top w:w="0" w:type="dxa"/>
+              <w:bottom w:w="0" w:type="dxa"/>
               <w:left w:w="0" w:type="dxa"/>
-              <w:bottom w:w="0" w:type="dxa"/>
               <w:right w:w="0" w:type="dxa"/>
             </w:tcMar>
             <w:vAlign w:val="center"/>
           </w:tcPr>
           <w:p>
             <w:pPr>
+              <w:pStyle w:val="Normal"/>
+              <w:jc w:val="center"/>
               <w:pBdr>
+                <w:bottom w:val="none" w:sz="0" w:space="0" w:color="000000"/>
                 <w:top w:val="none" w:sz="0" w:space="0" w:color="000000"/>
                 <w:left w:val="none" w:sz="0" w:space="0" w:color="000000"/>
-                <w:bottom w:val="none" w:sz="0" w:space="0" w:color="000000"/>
                 <w:right w:val="none" w:sz="0" w:space="0" w:color="000000"/>
               </w:pBdr>
-              <w:spacing w:before="100" w:after="100"/>
-              <w:ind w:left="100" w:right="100"/>
-              <w:jc w:val="center"/>
+              <w:spacing w:after="100" w:before="100" w:line="240"/>
+              <w:ind w:left="100" w:right="100" w:firstLine="0" w:firstLineChars="0"/>
             </w:pPr>
-            <w:r>
+            <w:r xmlns:w="http://schemas.openxmlformats.org/wordprocessingml/2006/main" xmlns:wp="http://schemas.openxmlformats.org/drawingml/2006/wordprocessingDrawing" xmlns:r="http://schemas.openxmlformats.org/officeDocument/2006/relationships" xmlns:w14="http://schemas.microsoft.com/office/word/2010/wordml">
               <w:rPr>
-                <w:rFonts w:ascii="Times" w:eastAsia="Times" w:hAnsi="Times" w:cs="Times"/>
-                <w:color w:val="000000"/>
+                <w:rFonts w:ascii="Times" w:hAnsi="Times" w:eastAsia="Times" w:cs="Times"/>
+                <w:i w:val="false"/>
+                <w:b w:val="false"/>
+                <w:u w:val="none"/>
                 <w:sz w:val="22"/>
                 <w:szCs w:val="22"/>
+                <w:color w:val="000000"/>
               </w:rPr>
-              <w:t>42</w:t>
+              <w:t xml:space="preserve">42</w:t>
             </w:r>
           </w:p>
         </w:tc>
       </w:tr>
       <w:tr>
         <w:trPr>
-          <w:jc w:val="center"/>
+          <w:trHeight w:val="562" w:hRule="auto"/>
         </w:trPr>
+        body4
         <w:tc>
           <w:tcPr>
-            <w:tcW w:w="1095" w:type="dxa"/>
             <w:tcBorders>
+              <w:bottom w:val="none" w:sz="0" w:space="0" w:color="000000"/>
               <w:top w:val="none" w:sz="0" w:space="0" w:color="000000"/>
               <w:left w:val="none" w:sz="0" w:space="0" w:color="000000"/>
-              <w:bottom w:val="none" w:sz="0" w:space="0" w:color="000000"/>
               <w:right w:val="none" w:sz="0" w:space="0" w:color="000000"/>
             </w:tcBorders>
             <w:shd w:val="clear" w:color="auto" w:fill="FFFFFF"/>
             <w:tcMar>
               <w:top w:w="0" w:type="dxa"/>
+              <w:bottom w:w="0" w:type="dxa"/>
               <w:left w:w="0" w:type="dxa"/>
-              <w:bottom w:w="0" w:type="dxa"/>
               <w:right w:w="0" w:type="dxa"/>
             </w:tcMar>
             <w:vAlign w:val="center"/>
           </w:tcPr>
           <w:p>
             <w:pPr>
+              <w:pStyle w:val="Normal"/>
+              <w:jc w:val="center"/>
               <w:pBdr>
+                <w:bottom w:val="none" w:sz="0" w:space="0" w:color="000000"/>
                 <w:top w:val="none" w:sz="0" w:space="0" w:color="000000"/>
                 <w:left w:val="none" w:sz="0" w:space="0" w:color="000000"/>
-                <w:bottom w:val="none" w:sz="0" w:space="0" w:color="000000"/>
                 <w:right w:val="none" w:sz="0" w:space="0" w:color="000000"/>
               </w:pBdr>
-              <w:spacing w:before="100" w:after="100"/>
-              <w:ind w:left="100" w:right="100"/>
-              <w:jc w:val="center"/>
+              <w:spacing w:after="100" w:before="100" w:line="240"/>
+              <w:ind w:left="100" w:right="100" w:firstLine="0" w:firstLineChars="0"/>
             </w:pPr>
-            <w:r>
+            <w:r xmlns:w="http://schemas.openxmlformats.org/wordprocessingml/2006/main" xmlns:wp="http://schemas.openxmlformats.org/drawingml/2006/wordprocessingDrawing" xmlns:r="http://schemas.openxmlformats.org/officeDocument/2006/relationships" xmlns:w14="http://schemas.microsoft.com/office/word/2010/wordml">
               <w:rPr>
-                <w:rFonts w:ascii="Times" w:eastAsia="Times" w:hAnsi="Times" w:cs="Times"/>
-                <w:color w:val="000000"/>
+                <w:rFonts w:ascii="Times" w:hAnsi="Times" w:eastAsia="Times" w:cs="Times"/>
+                <w:i w:val="false"/>
+                <w:b w:val="false"/>
+                <w:u w:val="none"/>
                 <w:sz w:val="22"/>
                 <w:szCs w:val="22"/>
+                <w:color w:val="000000"/>
               </w:rPr>
-              <w:t>kik</w:t>
+              <w:t xml:space="preserve">kik</w:t>
             </w:r>
           </w:p>
         </w:tc>
         <w:tc>
           <w:tcPr>
-            <w:tcW w:w="924" w:type="dxa"/>
             <w:tcBorders>
+              <w:bottom w:val="none" w:sz="0" w:space="0" w:color="000000"/>
               <w:top w:val="none" w:sz="0" w:space="0" w:color="000000"/>
               <w:left w:val="none" w:sz="0" w:space="0" w:color="000000"/>
-              <w:bottom w:val="none" w:sz="0" w:space="0" w:color="000000"/>
               <w:right w:val="none" w:sz="0" w:space="0" w:color="000000"/>
             </w:tcBorders>
             <w:shd w:val="clear" w:color="auto" w:fill="FFFFFF"/>
             <w:tcMar>
               <w:top w:w="0" w:type="dxa"/>
+              <w:bottom w:w="0" w:type="dxa"/>
               <w:left w:w="0" w:type="dxa"/>
-              <w:bottom w:w="0" w:type="dxa"/>
               <w:right w:w="0" w:type="dxa"/>
             </w:tcMar>
             <w:vAlign w:val="center"/>
           </w:tcPr>
           <w:p>
             <w:pPr>
+              <w:pStyle w:val="Normal"/>
+              <w:jc w:val="center"/>
               <w:pBdr>
+                <w:bottom w:val="none" w:sz="0" w:space="0" w:color="000000"/>
                 <w:top w:val="none" w:sz="0" w:space="0" w:color="000000"/>
                 <w:left w:val="none" w:sz="0" w:space="0" w:color="000000"/>
-                <w:bottom w:val="none" w:sz="0" w:space="0" w:color="000000"/>
                 <w:right w:val="none" w:sz="0" w:space="0" w:color="000000"/>
               </w:pBdr>
-              <w:spacing w:before="100" w:after="100"/>
-              <w:ind w:left="100" w:right="100"/>
-              <w:jc w:val="center"/>
+              <w:spacing w:after="100" w:before="100" w:line="240"/>
+              <w:ind w:left="100" w:right="100" w:firstLine="0" w:firstLineChars="0"/>
             </w:pPr>
-            <w:r>
+            <w:r xmlns:w="http://schemas.openxmlformats.org/wordprocessingml/2006/main" xmlns:wp="http://schemas.openxmlformats.org/drawingml/2006/wordprocessingDrawing" xmlns:r="http://schemas.openxmlformats.org/officeDocument/2006/relationships" xmlns:w14="http://schemas.microsoft.com/office/word/2010/wordml">
               <w:rPr>
-                <w:rFonts w:ascii="Times" w:eastAsia="Times" w:hAnsi="Times" w:cs="Times"/>
-                <w:color w:val="000000"/>
+                <w:rFonts w:ascii="Times" w:hAnsi="Times" w:eastAsia="Times" w:cs="Times"/>
+                <w:i w:val="false"/>
+                <w:b w:val="false"/>
+                <w:u w:val="none"/>
                 <w:sz w:val="22"/>
                 <w:szCs w:val="22"/>
+                <w:color w:val="000000"/>
               </w:rPr>
-              <w:t>3.3</w:t>
+              <w:t xml:space="preserve">3.3</w:t>
             </w:r>
           </w:p>
         </w:tc>
         <w:tc>
           <w:tcPr>
-            <w:tcW w:w="1144" w:type="dxa"/>
             <w:tcBorders>
+              <w:bottom w:val="none" w:sz="0" w:space="0" w:color="000000"/>
               <w:top w:val="none" w:sz="0" w:space="0" w:color="000000"/>
               <w:left w:val="none" w:sz="0" w:space="0" w:color="000000"/>
-              <w:bottom w:val="none" w:sz="0" w:space="0" w:color="000000"/>
               <w:right w:val="none" w:sz="0" w:space="0" w:color="000000"/>
             </w:tcBorders>
             <w:shd w:val="clear" w:color="auto" w:fill="FFFFFF"/>
             <w:tcMar>
               <w:top w:w="0" w:type="dxa"/>
+              <w:bottom w:w="0" w:type="dxa"/>
               <w:left w:w="0" w:type="dxa"/>
-              <w:bottom w:w="0" w:type="dxa"/>
               <w:right w:w="0" w:type="dxa"/>
             </w:tcMar>
             <w:vAlign w:val="center"/>
           </w:tcPr>
           <w:p>
             <w:pPr>
+              <w:pStyle w:val="Normal"/>
+              <w:jc w:val="center"/>
               <w:pBdr>
+                <w:bottom w:val="none" w:sz="0" w:space="0" w:color="000000"/>
                 <w:top w:val="none" w:sz="0" w:space="0" w:color="000000"/>
                 <w:left w:val="none" w:sz="0" w:space="0" w:color="000000"/>
-                <w:bottom w:val="none" w:sz="0" w:space="0" w:color="000000"/>
                 <w:right w:val="none" w:sz="0" w:space="0" w:color="000000"/>
               </w:pBdr>
-              <w:spacing w:before="100" w:after="100"/>
-              <w:ind w:left="100" w:right="100"/>
-              <w:jc w:val="center"/>
+              <w:spacing w:after="100" w:before="100" w:line="240"/>
+              <w:ind w:left="100" w:right="100" w:firstLine="0" w:firstLineChars="0"/>
             </w:pPr>
-            <w:r>
+            <w:r xmlns:w="http://schemas.openxmlformats.org/wordprocessingml/2006/main" xmlns:wp="http://schemas.openxmlformats.org/drawingml/2006/wordprocessingDrawing" xmlns:r="http://schemas.openxmlformats.org/officeDocument/2006/relationships" xmlns:w14="http://schemas.microsoft.com/office/word/2010/wordml">
               <w:rPr>
-                <w:rFonts w:ascii="Times" w:eastAsia="Times" w:hAnsi="Times" w:cs="Times"/>
-                <w:color w:val="000000"/>
+                <w:rFonts w:ascii="Times" w:hAnsi="Times" w:eastAsia="Times" w:cs="Times"/>
+                <w:i w:val="false"/>
+                <w:b w:val="false"/>
+                <w:u w:val="none"/>
                 <w:sz w:val="22"/>
                 <w:szCs w:val="22"/>
+                <w:color w:val="000000"/>
               </w:rPr>
-              <w:t>42</w:t>
+              <w:t xml:space="preserve">42</w:t>
             </w:r>
           </w:p>
         </w:tc>
       </w:tr>
       <w:tr>
         <w:trPr>
-          <w:jc w:val="center"/>
+          <w:trHeight w:val="564" w:hRule="auto"/>
         </w:trPr>
+        body5
         <w:tc>
           <w:tcPr>
-            <w:tcW w:w="1095" w:type="dxa"/>
             <w:tcBorders>
+              <w:bottom w:val="none" w:sz="0" w:space="0" w:color="000000"/>
               <w:top w:val="none" w:sz="0" w:space="0" w:color="000000"/>
               <w:left w:val="none" w:sz="0" w:space="0" w:color="000000"/>
-              <w:bottom w:val="none" w:sz="0" w:space="0" w:color="000000"/>
               <w:right w:val="none" w:sz="0" w:space="0" w:color="000000"/>
             </w:tcBorders>
             <w:shd w:val="clear" w:color="auto" w:fill="FFFFFF"/>
             <w:tcMar>
               <w:top w:w="0" w:type="dxa"/>
+              <w:bottom w:w="0" w:type="dxa"/>
               <w:left w:w="0" w:type="dxa"/>
-              <w:bottom w:w="0" w:type="dxa"/>
               <w:right w:w="0" w:type="dxa"/>
             </w:tcMar>
             <w:vAlign w:val="center"/>
           </w:tcPr>
           <w:p>
             <w:pPr>
+              <w:pStyle w:val="Normal"/>
+              <w:jc w:val="center"/>
               <w:pBdr>
+                <w:bottom w:val="none" w:sz="0" w:space="0" w:color="000000"/>
                 <w:top w:val="none" w:sz="0" w:space="0" w:color="000000"/>
                 <w:left w:val="none" w:sz="0" w:space="0" w:color="000000"/>
-                <w:bottom w:val="none" w:sz="0" w:space="0" w:color="000000"/>
                 <w:right w:val="none" w:sz="0" w:space="0" w:color="000000"/>
               </w:pBdr>
-              <w:spacing w:before="100" w:after="100"/>
-              <w:ind w:left="100" w:right="100"/>
-              <w:jc w:val="center"/>
+              <w:spacing w:after="100" w:before="100" w:line="240"/>
+              <w:ind w:left="100" w:right="100" w:firstLine="0" w:firstLineChars="0"/>
             </w:pPr>
-            <w:r>
+            <w:r xmlns:w="http://schemas.openxmlformats.org/wordprocessingml/2006/main" xmlns:wp="http://schemas.openxmlformats.org/drawingml/2006/wordprocessingDrawing" xmlns:r="http://schemas.openxmlformats.org/officeDocument/2006/relationships" xmlns:w14="http://schemas.microsoft.com/office/word/2010/wordml">
               <w:rPr>
-                <w:rFonts w:ascii="Times" w:eastAsia="Times" w:hAnsi="Times" w:cs="Times"/>
-                <w:color w:val="000000"/>
+                <w:rFonts w:ascii="Times" w:hAnsi="Times" w:eastAsia="Times" w:cs="Times"/>
+                <w:i w:val="false"/>
+                <w:b w:val="false"/>
+                <w:u w:val="none"/>
                 <w:sz w:val="22"/>
                 <w:szCs w:val="22"/>
+                <w:color w:val="000000"/>
               </w:rPr>
-              <w:t>ps</w:t>
+              <w:t xml:space="preserve">ps</w:t>
             </w:r>
           </w:p>
         </w:tc>
         <w:tc>
           <w:tcPr>
-            <w:tcW w:w="924" w:type="dxa"/>
             <w:tcBorders>
+              <w:bottom w:val="none" w:sz="0" w:space="0" w:color="000000"/>
               <w:top w:val="none" w:sz="0" w:space="0" w:color="000000"/>
               <w:left w:val="none" w:sz="0" w:space="0" w:color="000000"/>
-              <w:bottom w:val="none" w:sz="0" w:space="0" w:color="000000"/>
               <w:right w:val="none" w:sz="0" w:space="0" w:color="000000"/>
             </w:tcBorders>
             <w:shd w:val="clear" w:color="auto" w:fill="FFFFFF"/>
             <w:tcMar>
               <w:top w:w="0" w:type="dxa"/>
+              <w:bottom w:w="0" w:type="dxa"/>
               <w:left w:w="0" w:type="dxa"/>
-              <w:bottom w:w="0" w:type="dxa"/>
               <w:right w:w="0" w:type="dxa"/>
             </w:tcMar>
             <w:vAlign w:val="center"/>
           </w:tcPr>
           <w:p>
             <w:pPr>
+              <w:pStyle w:val="Normal"/>
+              <w:jc w:val="center"/>
               <w:pBdr>
+                <w:bottom w:val="none" w:sz="0" w:space="0" w:color="000000"/>
                 <w:top w:val="none" w:sz="0" w:space="0" w:color="000000"/>
                 <w:left w:val="none" w:sz="0" w:space="0" w:color="000000"/>
-                <w:bottom w:val="none" w:sz="0" w:space="0" w:color="000000"/>
                 <w:right w:val="none" w:sz="0" w:space="0" w:color="000000"/>
               </w:pBdr>
-              <w:spacing w:before="100" w:after="100"/>
-              <w:ind w:left="100" w:right="100"/>
-              <w:jc w:val="center"/>
+              <w:spacing w:after="100" w:before="100" w:line="240"/>
+              <w:ind w:left="100" w:right="100" w:firstLine="0" w:firstLineChars="0"/>
             </w:pPr>
-            <w:r>
+            <w:r xmlns:w="http://schemas.openxmlformats.org/wordprocessingml/2006/main" xmlns:wp="http://schemas.openxmlformats.org/drawingml/2006/wordprocessingDrawing" xmlns:r="http://schemas.openxmlformats.org/officeDocument/2006/relationships" xmlns:w14="http://schemas.microsoft.com/office/word/2010/wordml">
               <w:rPr>
-                <w:rFonts w:ascii="Times" w:eastAsia="Times" w:hAnsi="Times" w:cs="Times"/>
-                <w:color w:val="000000"/>
+                <w:rFonts w:ascii="Times" w:hAnsi="Times" w:eastAsia="Times" w:cs="Times"/>
+                <w:i w:val="false"/>
+                <w:b w:val="false"/>
+                <w:u w:val="none"/>
                 <w:sz w:val="22"/>
                 <w:szCs w:val="22"/>
+                <w:color w:val="000000"/>
               </w:rPr>
-              <w:t>2.6</w:t>
+              <w:t xml:space="preserve">2.6</w:t>
             </w:r>
           </w:p>
         </w:tc>
         <w:tc>
           <w:tcPr>
-            <w:tcW w:w="1144" w:type="dxa"/>
             <w:tcBorders>
+              <w:bottom w:val="none" w:sz="0" w:space="0" w:color="000000"/>
               <w:top w:val="none" w:sz="0" w:space="0" w:color="000000"/>
               <w:left w:val="none" w:sz="0" w:space="0" w:color="000000"/>
-              <w:bottom w:val="none" w:sz="0" w:space="0" w:color="000000"/>
               <w:right w:val="none" w:sz="0" w:space="0" w:color="000000"/>
             </w:tcBorders>
             <w:shd w:val="clear" w:color="auto" w:fill="FFFFFF"/>
             <w:tcMar>
               <w:top w:w="0" w:type="dxa"/>
+              <w:bottom w:w="0" w:type="dxa"/>
               <w:left w:w="0" w:type="dxa"/>
-              <w:bottom w:w="0" w:type="dxa"/>
               <w:right w:w="0" w:type="dxa"/>
             </w:tcMar>
             <w:vAlign w:val="center"/>
           </w:tcPr>
           <w:p>
             <w:pPr>
+              <w:pStyle w:val="Normal"/>
+              <w:jc w:val="center"/>
               <w:pBdr>
+                <w:bottom w:val="none" w:sz="0" w:space="0" w:color="000000"/>
                 <w:top w:val="none" w:sz="0" w:space="0" w:color="000000"/>
                 <w:left w:val="none" w:sz="0" w:space="0" w:color="000000"/>
-                <w:bottom w:val="none" w:sz="0" w:space="0" w:color="000000"/>
                 <w:right w:val="none" w:sz="0" w:space="0" w:color="000000"/>
               </w:pBdr>
-              <w:spacing w:before="100" w:after="100"/>
-              <w:ind w:left="100" w:right="100"/>
-              <w:jc w:val="center"/>
+              <w:spacing w:after="100" w:before="100" w:line="240"/>
+              <w:ind w:left="100" w:right="100" w:firstLine="0" w:firstLineChars="0"/>
             </w:pPr>
-            <w:r>
+            <w:r xmlns:w="http://schemas.openxmlformats.org/wordprocessingml/2006/main" xmlns:wp="http://schemas.openxmlformats.org/drawingml/2006/wordprocessingDrawing" xmlns:r="http://schemas.openxmlformats.org/officeDocument/2006/relationships" xmlns:w14="http://schemas.microsoft.com/office/word/2010/wordml">
               <w:rPr>
-                <w:rFonts w:ascii="Times" w:eastAsia="Times" w:hAnsi="Times" w:cs="Times"/>
-                <w:color w:val="000000"/>
+                <w:rFonts w:ascii="Times" w:hAnsi="Times" w:eastAsia="Times" w:cs="Times"/>
+                <w:i w:val="false"/>
+                <w:b w:val="false"/>
+                <w:u w:val="none"/>
                 <w:sz w:val="22"/>
                 <w:szCs w:val="22"/>
+                <w:color w:val="000000"/>
               </w:rPr>
-              <w:t>41</w:t>
+              <w:t xml:space="preserve">41</w:t>
             </w:r>
           </w:p>
         </w:tc>
       </w:tr>
       <w:tr>
         <w:trPr>
-          <w:jc w:val="center"/>
+          <w:trHeight w:val="565" w:hRule="auto"/>
         </w:trPr>
+        body6
         <w:tc>
           <w:tcPr>
-            <w:tcW w:w="1095" w:type="dxa"/>
             <w:tcBorders>
+              <w:bottom w:val="none" w:sz="0" w:space="0" w:color="000000"/>
               <w:top w:val="none" w:sz="0" w:space="0" w:color="000000"/>
               <w:left w:val="none" w:sz="0" w:space="0" w:color="000000"/>
-              <w:bottom w:val="none" w:sz="0" w:space="0" w:color="000000"/>
               <w:right w:val="none" w:sz="0" w:space="0" w:color="000000"/>
             </w:tcBorders>
             <w:shd w:val="clear" w:color="auto" w:fill="FFFFFF"/>
             <w:tcMar>
               <w:top w:w="0" w:type="dxa"/>
+              <w:bottom w:w="0" w:type="dxa"/>
               <w:left w:w="0" w:type="dxa"/>
-              <w:bottom w:w="0" w:type="dxa"/>
               <w:right w:w="0" w:type="dxa"/>
             </w:tcMar>
             <w:vAlign w:val="center"/>
           </w:tcPr>
           <w:p>
             <w:pPr>
+              <w:pStyle w:val="Normal"/>
+              <w:jc w:val="center"/>
               <w:pBdr>
+                <w:bottom w:val="none" w:sz="0" w:space="0" w:color="000000"/>
                 <w:top w:val="none" w:sz="0" w:space="0" w:color="000000"/>
                 <w:left w:val="none" w:sz="0" w:space="0" w:color="000000"/>
-                <w:bottom w:val="none" w:sz="0" w:space="0" w:color="000000"/>
                 <w:right w:val="none" w:sz="0" w:space="0" w:color="000000"/>
               </w:pBdr>
-              <w:spacing w:before="100" w:after="100"/>
-              <w:ind w:left="100" w:right="100"/>
-              <w:jc w:val="center"/>
+              <w:spacing w:after="100" w:before="100" w:line="240"/>
+              <w:ind w:left="100" w:right="100" w:firstLine="0" w:firstLineChars="0"/>
             </w:pPr>
-            <w:r>
+            <w:r xmlns:w="http://schemas.openxmlformats.org/wordprocessingml/2006/main" xmlns:wp="http://schemas.openxmlformats.org/drawingml/2006/wordprocessingDrawing" xmlns:r="http://schemas.openxmlformats.org/officeDocument/2006/relationships" xmlns:w14="http://schemas.microsoft.com/office/word/2010/wordml">
               <w:rPr>
-                <w:rFonts w:ascii="Times" w:eastAsia="Times" w:hAnsi="Times" w:cs="Times"/>
-                <w:color w:val="000000"/>
+                <w:rFonts w:ascii="Times" w:hAnsi="Times" w:eastAsia="Times" w:cs="Times"/>
+                <w:i w:val="false"/>
+                <w:b w:val="false"/>
+                <w:u w:val="none"/>
                 <w:sz w:val="22"/>
                 <w:szCs w:val="22"/>
+                <w:color w:val="000000"/>
               </w:rPr>
-              <w:t>rub</w:t>
+              <w:t xml:space="preserve">rub</w:t>
             </w:r>
           </w:p>
         </w:tc>
         <w:tc>
           <w:tcPr>
-            <w:tcW w:w="924" w:type="dxa"/>
             <w:tcBorders>
+              <w:bottom w:val="none" w:sz="0" w:space="0" w:color="000000"/>
               <w:top w:val="none" w:sz="0" w:space="0" w:color="000000"/>
               <w:left w:val="none" w:sz="0" w:space="0" w:color="000000"/>
-              <w:bottom w:val="none" w:sz="0" w:space="0" w:color="000000"/>
               <w:right w:val="none" w:sz="0" w:space="0" w:color="000000"/>
             </w:tcBorders>
             <w:shd w:val="clear" w:color="auto" w:fill="FFFFFF"/>
             <w:tcMar>
               <w:top w:w="0" w:type="dxa"/>
+              <w:bottom w:w="0" w:type="dxa"/>
               <w:left w:w="0" w:type="dxa"/>
-              <w:bottom w:w="0" w:type="dxa"/>
               <w:right w:w="0" w:type="dxa"/>
             </w:tcMar>
             <w:vAlign w:val="center"/>
           </w:tcPr>
           <w:p>
             <w:pPr>
+              <w:pStyle w:val="Normal"/>
+              <w:jc w:val="center"/>
               <w:pBdr>
+                <w:bottom w:val="none" w:sz="0" w:space="0" w:color="000000"/>
                 <w:top w:val="none" w:sz="0" w:space="0" w:color="000000"/>
                 <w:left w:val="none" w:sz="0" w:space="0" w:color="000000"/>
-                <w:bottom w:val="none" w:sz="0" w:space="0" w:color="000000"/>
                 <w:right w:val="none" w:sz="0" w:space="0" w:color="000000"/>
               </w:pBdr>
-              <w:spacing w:before="100" w:after="100"/>
-              <w:ind w:left="100" w:right="100"/>
-              <w:jc w:val="center"/>
+              <w:spacing w:after="100" w:before="100" w:line="240"/>
+              <w:ind w:left="100" w:right="100" w:firstLine="0" w:firstLineChars="0"/>
             </w:pPr>
-            <w:r>
+            <w:r xmlns:w="http://schemas.openxmlformats.org/wordprocessingml/2006/main" xmlns:wp="http://schemas.openxmlformats.org/drawingml/2006/wordprocessingDrawing" xmlns:r="http://schemas.openxmlformats.org/officeDocument/2006/relationships" xmlns:w14="http://schemas.microsoft.com/office/word/2010/wordml">
               <w:rPr>
-                <w:rFonts w:ascii="Times" w:eastAsia="Times" w:hAnsi="Times" w:cs="Times"/>
-                <w:color w:val="000000"/>
+                <w:rFonts w:ascii="Times" w:hAnsi="Times" w:eastAsia="Times" w:cs="Times"/>
+                <w:i w:val="false"/>
+                <w:b w:val="false"/>
+                <w:u w:val="none"/>
                 <w:sz w:val="22"/>
                 <w:szCs w:val="22"/>
+                <w:color w:val="000000"/>
               </w:rPr>
-              <w:t>2.0</w:t>
+              <w:t xml:space="preserve">2.0</w:t>
             </w:r>
           </w:p>
         </w:tc>
         <w:tc>
           <w:tcPr>
-            <w:tcW w:w="1144" w:type="dxa"/>
             <w:tcBorders>
+              <w:bottom w:val="none" w:sz="0" w:space="0" w:color="000000"/>
               <w:top w:val="none" w:sz="0" w:space="0" w:color="000000"/>
               <w:left w:val="none" w:sz="0" w:space="0" w:color="000000"/>
-              <w:bottom w:val="none" w:sz="0" w:space="0" w:color="000000"/>
               <w:right w:val="none" w:sz="0" w:space="0" w:color="000000"/>
             </w:tcBorders>
             <w:shd w:val="clear" w:color="auto" w:fill="FFFFFF"/>
             <w:tcMar>
               <w:top w:w="0" w:type="dxa"/>
+              <w:bottom w:w="0" w:type="dxa"/>
               <w:left w:w="0" w:type="dxa"/>
-              <w:bottom w:w="0" w:type="dxa"/>
               <w:right w:w="0" w:type="dxa"/>
             </w:tcMar>
             <w:vAlign w:val="center"/>
           </w:tcPr>
           <w:p>
             <w:pPr>
+              <w:pStyle w:val="Normal"/>
+              <w:jc w:val="center"/>
               <w:pBdr>
+                <w:bottom w:val="none" w:sz="0" w:space="0" w:color="000000"/>
                 <w:top w:val="none" w:sz="0" w:space="0" w:color="000000"/>
                 <w:left w:val="none" w:sz="0" w:space="0" w:color="000000"/>
-                <w:bottom w:val="none" w:sz="0" w:space="0" w:color="000000"/>
                 <w:right w:val="none" w:sz="0" w:space="0" w:color="000000"/>
               </w:pBdr>
-              <w:spacing w:before="100" w:after="100"/>
-              <w:ind w:left="100" w:right="100"/>
-              <w:jc w:val="center"/>
+              <w:spacing w:after="100" w:before="100" w:line="240"/>
+              <w:ind w:left="100" w:right="100" w:firstLine="0" w:firstLineChars="0"/>
             </w:pPr>
-            <w:r>
+            <w:r xmlns:w="http://schemas.openxmlformats.org/wordprocessingml/2006/main" xmlns:wp="http://schemas.openxmlformats.org/drawingml/2006/wordprocessingDrawing" xmlns:r="http://schemas.openxmlformats.org/officeDocument/2006/relationships" xmlns:w14="http://schemas.microsoft.com/office/word/2010/wordml">
               <w:rPr>
-                <w:rFonts w:ascii="Times" w:eastAsia="Times" w:hAnsi="Times" w:cs="Times"/>
-                <w:color w:val="000000"/>
+                <w:rFonts w:ascii="Times" w:hAnsi="Times" w:eastAsia="Times" w:cs="Times"/>
+                <w:i w:val="false"/>
+                <w:b w:val="false"/>
+                <w:u w:val="none"/>
                 <w:sz w:val="22"/>
                 <w:szCs w:val="22"/>
+                <w:color w:val="000000"/>
               </w:rPr>
-              <w:t>39</w:t>
+              <w:t xml:space="preserve">39</w:t>
             </w:r>
           </w:p>
         </w:tc>
       </w:tr>
       <w:tr>
         <w:trPr>
-          <w:jc w:val="center"/>
+          <w:trHeight w:val="564" w:hRule="auto"/>
         </w:trPr>
+        body7
         <w:tc>
           <w:tcPr>
-            <w:tcW w:w="1095" w:type="dxa"/>
             <w:tcBorders>
+              <w:bottom w:val="none" w:sz="0" w:space="0" w:color="000000"/>
               <w:top w:val="none" w:sz="0" w:space="0" w:color="000000"/>
               <w:left w:val="none" w:sz="0" w:space="0" w:color="000000"/>
-              <w:bottom w:val="none" w:sz="0" w:space="0" w:color="000000"/>
               <w:right w:val="none" w:sz="0" w:space="0" w:color="000000"/>
             </w:tcBorders>
             <w:shd w:val="clear" w:color="auto" w:fill="FFFFFF"/>
             <w:tcMar>
               <w:top w:w="0" w:type="dxa"/>
+              <w:bottom w:w="0" w:type="dxa"/>
               <w:left w:w="0" w:type="dxa"/>
-              <w:bottom w:w="0" w:type="dxa"/>
               <w:right w:w="0" w:type="dxa"/>
             </w:tcMar>
             <w:vAlign w:val="center"/>
           </w:tcPr>
           <w:p>
             <w:pPr>
+              <w:pStyle w:val="Normal"/>
+              <w:jc w:val="center"/>
               <w:pBdr>
+                <w:bottom w:val="none" w:sz="0" w:space="0" w:color="000000"/>
                 <w:top w:val="none" w:sz="0" w:space="0" w:color="000000"/>
                 <w:left w:val="none" w:sz="0" w:space="0" w:color="000000"/>
-                <w:bottom w:val="none" w:sz="0" w:space="0" w:color="000000"/>
                 <w:right w:val="none" w:sz="0" w:space="0" w:color="000000"/>
               </w:pBdr>
-              <w:spacing w:before="100" w:after="100"/>
-              <w:ind w:left="100" w:right="100"/>
-              <w:jc w:val="center"/>
+              <w:spacing w:after="100" w:before="100" w:line="240"/>
+              <w:ind w:left="100" w:right="100" w:firstLine="0" w:firstLineChars="0"/>
             </w:pPr>
-            <w:r>
+            <w:r xmlns:w="http://schemas.openxmlformats.org/wordprocessingml/2006/main" xmlns:wp="http://schemas.openxmlformats.org/drawingml/2006/wordprocessingDrawing" xmlns:r="http://schemas.openxmlformats.org/officeDocument/2006/relationships" xmlns:w14="http://schemas.microsoft.com/office/word/2010/wordml">
               <w:rPr>
-                <w:rFonts w:ascii="Times" w:eastAsia="Times" w:hAnsi="Times" w:cs="Times"/>
-                <w:color w:val="000000"/>
+                <w:rFonts w:ascii="Times" w:hAnsi="Times" w:eastAsia="Times" w:cs="Times"/>
+                <w:i w:val="false"/>
+                <w:b w:val="false"/>
+                <w:u w:val="none"/>
                 <w:sz w:val="22"/>
                 <w:szCs w:val="22"/>
+                <w:color w:val="000000"/>
               </w:rPr>
-              <w:t>sim</w:t>
+              <w:t xml:space="preserve">sim</w:t>
             </w:r>
           </w:p>
         </w:tc>
         <w:tc>
           <w:tcPr>
-            <w:tcW w:w="924" w:type="dxa"/>
             <w:tcBorders>
+              <w:bottom w:val="none" w:sz="0" w:space="0" w:color="000000"/>
               <w:top w:val="none" w:sz="0" w:space="0" w:color="000000"/>
               <w:left w:val="none" w:sz="0" w:space="0" w:color="000000"/>
-              <w:bottom w:val="none" w:sz="0" w:space="0" w:color="000000"/>
               <w:right w:val="none" w:sz="0" w:space="0" w:color="000000"/>
             </w:tcBorders>
             <w:shd w:val="clear" w:color="auto" w:fill="FFFFFF"/>
             <w:tcMar>
               <w:top w:w="0" w:type="dxa"/>
+              <w:bottom w:w="0" w:type="dxa"/>
               <w:left w:w="0" w:type="dxa"/>
-              <w:bottom w:w="0" w:type="dxa"/>
               <w:right w:w="0" w:type="dxa"/>
             </w:tcMar>
             <w:vAlign w:val="center"/>
           </w:tcPr>
           <w:p>
             <w:pPr>
+              <w:pStyle w:val="Normal"/>
+              <w:jc w:val="center"/>
               <w:pBdr>
+                <w:bottom w:val="none" w:sz="0" w:space="0" w:color="000000"/>
                 <w:top w:val="none" w:sz="0" w:space="0" w:color="000000"/>
                 <w:left w:val="none" w:sz="0" w:space="0" w:color="000000"/>
-                <w:bottom w:val="none" w:sz="0" w:space="0" w:color="000000"/>
                 <w:right w:val="none" w:sz="0" w:space="0" w:color="000000"/>
               </w:pBdr>
-              <w:spacing w:before="100" w:after="100"/>
-              <w:ind w:left="100" w:right="100"/>
-              <w:jc w:val="center"/>
+              <w:spacing w:after="100" w:before="100" w:line="240"/>
+              <w:ind w:left="100" w:right="100" w:firstLine="0" w:firstLineChars="0"/>
             </w:pPr>
-            <w:r>
+            <w:r xmlns:w="http://schemas.openxmlformats.org/wordprocessingml/2006/main" xmlns:wp="http://schemas.openxmlformats.org/drawingml/2006/wordprocessingDrawing" xmlns:r="http://schemas.openxmlformats.org/officeDocument/2006/relationships" xmlns:w14="http://schemas.microsoft.com/office/word/2010/wordml">
               <w:rPr>
-                <w:rFonts w:ascii="Times" w:eastAsia="Times" w:hAnsi="Times" w:cs="Times"/>
-                <w:color w:val="000000"/>
+                <w:rFonts w:ascii="Times" w:hAnsi="Times" w:eastAsia="Times" w:cs="Times"/>
+                <w:i w:val="false"/>
+                <w:b w:val="false"/>
+                <w:u w:val="none"/>
                 <w:sz w:val="22"/>
                 <w:szCs w:val="22"/>
+                <w:color w:val="000000"/>
               </w:rPr>
-              <w:t>2.5</w:t>
+              <w:t xml:space="preserve">2.5</w:t>
             </w:r>
           </w:p>
         </w:tc>
         <w:tc>
           <w:tcPr>
-            <w:tcW w:w="1144" w:type="dxa"/>
             <w:tcBorders>
+              <w:bottom w:val="none" w:sz="0" w:space="0" w:color="000000"/>
               <w:top w:val="none" w:sz="0" w:space="0" w:color="000000"/>
               <w:left w:val="none" w:sz="0" w:space="0" w:color="000000"/>
-              <w:bottom w:val="none" w:sz="0" w:space="0" w:color="000000"/>
               <w:right w:val="none" w:sz="0" w:space="0" w:color="000000"/>
             </w:tcBorders>
             <w:shd w:val="clear" w:color="auto" w:fill="FFFFFF"/>
             <w:tcMar>
               <w:top w:w="0" w:type="dxa"/>
+              <w:bottom w:w="0" w:type="dxa"/>
               <w:left w:w="0" w:type="dxa"/>
-              <w:bottom w:w="0" w:type="dxa"/>
               <w:right w:w="0" w:type="dxa"/>
             </w:tcMar>
             <w:vAlign w:val="center"/>
           </w:tcPr>
           <w:p>
             <w:pPr>
+              <w:pStyle w:val="Normal"/>
+              <w:jc w:val="center"/>
               <w:pBdr>
+                <w:bottom w:val="none" w:sz="0" w:space="0" w:color="000000"/>
                 <w:top w:val="none" w:sz="0" w:space="0" w:color="000000"/>
                 <w:left w:val="none" w:sz="0" w:space="0" w:color="000000"/>
-                <w:bottom w:val="none" w:sz="0" w:space="0" w:color="000000"/>
                 <w:right w:val="none" w:sz="0" w:space="0" w:color="000000"/>
               </w:pBdr>
-              <w:spacing w:before="100" w:after="100"/>
-              <w:ind w:left="100" w:right="100"/>
-              <w:jc w:val="center"/>
+              <w:spacing w:after="100" w:before="100" w:line="240"/>
+              <w:ind w:left="100" w:right="100" w:firstLine="0" w:firstLineChars="0"/>
             </w:pPr>
-            <w:r>
+            <w:r xmlns:w="http://schemas.openxmlformats.org/wordprocessingml/2006/main" xmlns:wp="http://schemas.openxmlformats.org/drawingml/2006/wordprocessingDrawing" xmlns:r="http://schemas.openxmlformats.org/officeDocument/2006/relationships" xmlns:w14="http://schemas.microsoft.com/office/word/2010/wordml">
               <w:rPr>
-                <w:rFonts w:ascii="Times" w:eastAsia="Times" w:hAnsi="Times" w:cs="Times"/>
-                <w:color w:val="000000"/>
+                <w:rFonts w:ascii="Times" w:hAnsi="Times" w:eastAsia="Times" w:cs="Times"/>
+                <w:i w:val="false"/>
+                <w:b w:val="false"/>
+                <w:u w:val="none"/>
                 <w:sz w:val="22"/>
                 <w:szCs w:val="22"/>
+                <w:color w:val="000000"/>
               </w:rPr>
-              <w:t>41</w:t>
+              <w:t xml:space="preserve">41</w:t>
             </w:r>
           </w:p>
         </w:tc>
       </w:tr>
       <w:tr>
         <w:trPr>
-          <w:jc w:val="center"/>
+          <w:trHeight w:val="565" w:hRule="auto"/>
         </w:trPr>
+        body8
         <w:tc>
           <w:tcPr>
-            <w:tcW w:w="1095" w:type="dxa"/>
             <w:tcBorders>
+              <w:bottom w:val="single" w:sz="12" w:space="0" w:color="666666"/>
               <w:top w:val="none" w:sz="0" w:space="0" w:color="000000"/>
               <w:left w:val="none" w:sz="0" w:space="0" w:color="000000"/>
-              <w:bottom w:val="single" w:sz="12" w:space="0" w:color="666666"/>
               <w:right w:val="none" w:sz="0" w:space="0" w:color="000000"/>
             </w:tcBorders>
             <w:shd w:val="clear" w:color="auto" w:fill="FFFFFF"/>
             <w:tcMar>
               <w:top w:w="0" w:type="dxa"/>
+              <w:bottom w:w="0" w:type="dxa"/>
               <w:left w:w="0" w:type="dxa"/>
-              <w:bottom w:w="0" w:type="dxa"/>
               <w:right w:w="0" w:type="dxa"/>
             </w:tcMar>
             <w:vAlign w:val="center"/>
           </w:tcPr>
           <w:p>
             <w:pPr>
+              <w:pStyle w:val="Normal"/>
+              <w:jc w:val="center"/>
               <w:pBdr>
+                <w:bottom w:val="none" w:sz="0" w:space="0" w:color="000000"/>
                 <w:top w:val="none" w:sz="0" w:space="0" w:color="000000"/>
                 <w:left w:val="none" w:sz="0" w:space="0" w:color="000000"/>
-                <w:bottom w:val="none" w:sz="0" w:space="0" w:color="000000"/>
                 <w:right w:val="none" w:sz="0" w:space="0" w:color="000000"/>
               </w:pBdr>
-              <w:spacing w:before="100" w:after="100"/>
-              <w:ind w:left="100" w:right="100"/>
-              <w:jc w:val="center"/>
+              <w:spacing w:after="100" w:before="100" w:line="240"/>
+              <w:ind w:left="100" w:right="100" w:firstLine="0" w:firstLineChars="0"/>
             </w:pPr>
-            <w:r>
+            <w:r xmlns:w="http://schemas.openxmlformats.org/wordprocessingml/2006/main" xmlns:wp="http://schemas.openxmlformats.org/drawingml/2006/wordprocessingDrawing" xmlns:r="http://schemas.openxmlformats.org/officeDocument/2006/relationships" xmlns:w14="http://schemas.microsoft.com/office/word/2010/wordml">
               <w:rPr>
-                <w:rFonts w:ascii="Times" w:eastAsia="Times" w:hAnsi="Times" w:cs="Times"/>
-                <w:color w:val="000000"/>
+                <w:rFonts w:ascii="Times" w:hAnsi="Times" w:eastAsia="Times" w:cs="Times"/>
+                <w:i w:val="false"/>
+                <w:b w:val="false"/>
+                <w:u w:val="none"/>
                 <w:sz w:val="22"/>
                 <w:szCs w:val="22"/>
+                <w:color w:val="000000"/>
               </w:rPr>
-              <w:t>sulf</w:t>
+              <w:t xml:space="preserve">sulf</w:t>
             </w:r>
           </w:p>
         </w:tc>
         <w:tc>
           <w:tcPr>
-            <w:tcW w:w="924" w:type="dxa"/>
             <w:tcBorders>
+              <w:bottom w:val="single" w:sz="12" w:space="0" w:color="666666"/>
               <w:top w:val="none" w:sz="0" w:space="0" w:color="000000"/>
               <w:left w:val="none" w:sz="0" w:space="0" w:color="000000"/>
-              <w:bottom w:val="single" w:sz="12" w:space="0" w:color="666666"/>
               <w:right w:val="none" w:sz="0" w:space="0" w:color="000000"/>
             </w:tcBorders>
             <w:shd w:val="clear" w:color="auto" w:fill="FFFFFF"/>
             <w:tcMar>
               <w:top w:w="0" w:type="dxa"/>
+              <w:bottom w:w="0" w:type="dxa"/>
               <w:left w:w="0" w:type="dxa"/>
-              <w:bottom w:w="0" w:type="dxa"/>
               <w:right w:w="0" w:type="dxa"/>
             </w:tcMar>
             <w:vAlign w:val="center"/>
           </w:tcPr>
           <w:p>
             <w:pPr>
+              <w:pStyle w:val="Normal"/>
+              <w:jc w:val="center"/>
               <w:pBdr>
+                <w:bottom w:val="none" w:sz="0" w:space="0" w:color="000000"/>
                 <w:top w:val="none" w:sz="0" w:space="0" w:color="000000"/>
                 <w:left w:val="none" w:sz="0" w:space="0" w:color="000000"/>
-                <w:bottom w:val="none" w:sz="0" w:space="0" w:color="000000"/>
                 <w:right w:val="none" w:sz="0" w:space="0" w:color="000000"/>
               </w:pBdr>
-              <w:spacing w:before="100" w:after="100"/>
-              <w:ind w:left="100" w:right="100"/>
-              <w:jc w:val="center"/>
+              <w:spacing w:after="100" w:before="100" w:line="240"/>
+              <w:ind w:left="100" w:right="100" w:firstLine="0" w:firstLineChars="0"/>
             </w:pPr>
-            <w:r>
+            <w:r xmlns:w="http://schemas.openxmlformats.org/wordprocessingml/2006/main" xmlns:wp="http://schemas.openxmlformats.org/drawingml/2006/wordprocessingDrawing" xmlns:r="http://schemas.openxmlformats.org/officeDocument/2006/relationships" xmlns:w14="http://schemas.microsoft.com/office/word/2010/wordml">
               <w:rPr>
-                <w:rFonts w:ascii="Times" w:eastAsia="Times" w:hAnsi="Times" w:cs="Times"/>
-                <w:color w:val="000000"/>
+                <w:rFonts w:ascii="Times" w:hAnsi="Times" w:eastAsia="Times" w:cs="Times"/>
+                <w:i w:val="false"/>
+                <w:b w:val="false"/>
+                <w:u w:val="none"/>
                 <w:sz w:val="22"/>
                 <w:szCs w:val="22"/>
+                <w:color w:val="000000"/>
               </w:rPr>
-              <w:t>2.0</w:t>
+              <w:t xml:space="preserve">2.0</w:t>
             </w:r>
           </w:p>
         </w:tc>
         <w:tc>
           <w:tcPr>
-            <w:tcW w:w="1144" w:type="dxa"/>
             <w:tcBorders>
+              <w:bottom w:val="single" w:sz="12" w:space="0" w:color="666666"/>
               <w:top w:val="none" w:sz="0" w:space="0" w:color="000000"/>
               <w:left w:val="none" w:sz="0" w:space="0" w:color="000000"/>
-              <w:bottom w:val="single" w:sz="12" w:space="0" w:color="666666"/>
               <w:right w:val="none" w:sz="0" w:space="0" w:color="000000"/>
             </w:tcBorders>
             <w:shd w:val="clear" w:color="auto" w:fill="FFFFFF"/>
             <w:tcMar>
               <w:top w:w="0" w:type="dxa"/>
+              <w:bottom w:w="0" w:type="dxa"/>
               <w:left w:w="0" w:type="dxa"/>
-              <w:bottom w:w="0" w:type="dxa"/>
               <w:right w:w="0" w:type="dxa"/>
             </w:tcMar>
             <w:vAlign w:val="center"/>
           </w:tcPr>
           <w:p>
             <w:pPr>
+              <w:pStyle w:val="Normal"/>
+              <w:jc w:val="center"/>
               <w:pBdr>
+                <w:bottom w:val="none" w:sz="0" w:space="0" w:color="000000"/>
                 <w:top w:val="none" w:sz="0" w:space="0" w:color="000000"/>
                 <w:left w:val="none" w:sz="0" w:space="0" w:color="000000"/>
-                <w:bottom w:val="none" w:sz="0" w:space="0" w:color="000000"/>
                 <w:right w:val="none" w:sz="0" w:space="0" w:color="000000"/>
               </w:pBdr>
-              <w:spacing w:before="100" w:after="100"/>
-              <w:ind w:left="100" w:right="100"/>
-              <w:jc w:val="center"/>
+              <w:spacing w:after="100" w:before="100" w:line="240"/>
+              <w:ind w:left="100" w:right="100" w:firstLine="0" w:firstLineChars="0"/>
             </w:pPr>
-            <w:r>
+            <w:r xmlns:w="http://schemas.openxmlformats.org/wordprocessingml/2006/main" xmlns:wp="http://schemas.openxmlformats.org/drawingml/2006/wordprocessingDrawing" xmlns:r="http://schemas.openxmlformats.org/officeDocument/2006/relationships" xmlns:w14="http://schemas.microsoft.com/office/word/2010/wordml">
               <w:rPr>
-                <w:rFonts w:ascii="Times" w:eastAsia="Times" w:hAnsi="Times" w:cs="Times"/>
-                <w:color w:val="000000"/>
+                <w:rFonts w:ascii="Times" w:hAnsi="Times" w:eastAsia="Times" w:cs="Times"/>
+                <w:i w:val="false"/>
+                <w:b w:val="false"/>
+                <w:u w:val="none"/>
                 <w:sz w:val="22"/>
                 <w:szCs w:val="22"/>
+                <w:color w:val="000000"/>
               </w:rPr>
-              <w:t>39</w:t>
+              <w:t xml:space="preserve">39</w:t>
             </w:r>
           </w:p>
         </w:tc>
       </w:tr>
     </w:tbl>
+    <w:bookmarkEnd w:id="35"/>
+    <w:bookmarkEnd w:id="36"/>
+    <w:bookmarkEnd w:id="37"/>
+    <w:bookmarkStart w:id="54" w:name="references"/>
     <w:p>
       <w:pPr>
         <w:pStyle w:val="Heading2"/>
       </w:pPr>
-      <w:bookmarkStart w:id="13" w:name="references"/>
-      <w:bookmarkEnd w:id="7"/>
-      <w:bookmarkEnd w:id="8"/>
-      <w:bookmarkEnd w:id="10"/>
-      <w:r>
-        <w:lastRenderedPageBreak/>
-        <w:t>References</w:t>
+      <w:r>
+        <w:t xml:space="preserve">References</w:t>
       </w:r>
     </w:p>
+    <w:bookmarkStart w:id="53" w:name="refs"/>
+    <w:bookmarkStart w:id="38" w:name="ref-Wang2022"/>
     <w:p>
       <w:pPr>
         <w:pStyle w:val="Bibliography"/>
       </w:pPr>
-      <w:bookmarkStart w:id="14" w:name="ref-Wang2022"/>
-      <w:bookmarkStart w:id="15" w:name="refs"/>
-      <w:r>
-        <w:t xml:space="preserve">1. </w:t>
-      </w:r>
-      <w:r>
-        <w:tab/>
-        <w:t xml:space="preserve">Wang, W. W.-Y. &amp; Gunderson, A. R. The physiological and evolutionary ecology of sperm thermal performance. </w:t>
-      </w:r>
-      <w:r>
-        <w:rPr>
+      <w:r>
+        <w:t xml:space="preserve">1.</w:t>
+      </w:r>
+      <w:r>
+        <w:t xml:space="preserve"> </w:t>
+      </w:r>
+      <w:r>
+        <w:t xml:space="preserve">	</w:t>
+      </w:r>
+      <w:r>
+        <w:t xml:space="preserve">Wang, W. W.-Y. &amp; Gunderson, A. R. The physiological and evolutionary ecology of sperm thermal performance.</w:t>
+      </w:r>
+      <w:r>
+        <w:t xml:space="preserve"> </w:t>
+      </w:r>
+      <w:r>
+        <w:rPr>
+          <w:iCs/>
           <w:i/>
+        </w:rPr>
+        <w:t xml:space="preserve">Fronters in Physiology</w:t>
+      </w:r>
+      <w:r>
+        <w:t xml:space="preserve"> </w:t>
+      </w:r>
+      <w:r>
+        <w:rPr>
+          <w:bCs/>
+          <w:b/>
+        </w:rPr>
+        <w:t xml:space="preserve">13</w:t>
+      </w:r>
+      <w:r>
+        <w:t xml:space="preserve">, https://doi.org/10.3389/fphys.2022.754830 (2022).</w:t>
+      </w:r>
+    </w:p>
+    <w:bookmarkEnd w:id="38"/>
+    <w:bookmarkStart w:id="39" w:name="ref-Losos2008"/>
+    <w:p>
+      <w:pPr>
+        <w:pStyle w:val="Bibliography"/>
+      </w:pPr>
+      <w:r>
+        <w:t xml:space="preserve">2.</w:t>
+      </w:r>
+      <w:r>
+        <w:t xml:space="preserve"> </w:t>
+      </w:r>
+      <w:r>
+        <w:t xml:space="preserve">	</w:t>
+      </w:r>
+      <w:r>
+        <w:t xml:space="preserve">Losos, J. B. Phylogenetic niche conservatism, phylogenetic signal and the relationship between phylogenetic relatedness and ecological similarity among species.</w:t>
+      </w:r>
+      <w:r>
+        <w:t xml:space="preserve"> </w:t>
+      </w:r>
+      <w:r>
+        <w:rPr>
           <w:iCs/>
-        </w:rPr>
-        <w:t>Fronters in Physiology</w:t>
-      </w:r>
-      <w:r>
-        <w:t xml:space="preserve"> </w:t>
-      </w:r>
-      <w:r>
-        <w:rPr>
+          <w:i/>
+        </w:rPr>
+        <w:t xml:space="preserve">Ecology Letters</w:t>
+      </w:r>
+      <w:r>
+        <w:t xml:space="preserve"> </w:t>
+      </w:r>
+      <w:r>
+        <w:rPr>
+          <w:bCs/>
           <w:b/>
+        </w:rPr>
+        <w:t xml:space="preserve">11</w:t>
+      </w:r>
+      <w:r>
+        <w:t xml:space="preserve">, 995–1003 (2008).</w:t>
+      </w:r>
+    </w:p>
+    <w:bookmarkEnd w:id="39"/>
+    <w:bookmarkStart w:id="40" w:name="ref-McKinney1997"/>
+    <w:p>
+      <w:pPr>
+        <w:pStyle w:val="Bibliography"/>
+      </w:pPr>
+      <w:r>
+        <w:t xml:space="preserve">3.</w:t>
+      </w:r>
+      <w:r>
+        <w:t xml:space="preserve"> </w:t>
+      </w:r>
+      <w:r>
+        <w:t xml:space="preserve">	</w:t>
+      </w:r>
+      <w:r>
+        <w:t xml:space="preserve">McKinney, M. L. Extinction vulnerability and selectivity: Combining ecological and paleontological views.</w:t>
+      </w:r>
+      <w:r>
+        <w:t xml:space="preserve"> </w:t>
+      </w:r>
+      <w:r>
+        <w:rPr>
+          <w:iCs/>
+          <w:i/>
+        </w:rPr>
+        <w:t xml:space="preserve">Annual Review of Ecology and Systematics</w:t>
+      </w:r>
+      <w:r>
+        <w:t xml:space="preserve"> </w:t>
+      </w:r>
+      <w:r>
+        <w:rPr>
           <w:bCs/>
-        </w:rPr>
-        <w:t>13</w:t>
-      </w:r>
-      <w:r>
-        <w:t>, https://doi.org/10.3389/fphys.2022.754830 (2022).</w:t>
+          <w:b/>
+        </w:rPr>
+        <w:t xml:space="preserve">28</w:t>
+      </w:r>
+      <w:r>
+        <w:t xml:space="preserve">, 495–516 (1997).</w:t>
       </w:r>
     </w:p>
+    <w:bookmarkEnd w:id="40"/>
+    <w:bookmarkStart w:id="41" w:name="ref-Pottier2023"/>
     <w:p>
       <w:pPr>
         <w:pStyle w:val="Bibliography"/>
       </w:pPr>
-      <w:bookmarkStart w:id="16" w:name="ref-Losos2008"/>
-      <w:bookmarkEnd w:id="14"/>
-      <w:r>
-        <w:t xml:space="preserve">2. </w:t>
-      </w:r>
-      <w:r>
-        <w:tab/>
-        <w:t xml:space="preserve">Losos, J. B. Phylogenetic niche conservatism, phylogenetic signal and the relationship between phylogenetic relatedness and ecological similarity among species. </w:t>
-      </w:r>
-      <w:r>
-        <w:rPr>
+      <w:r>
+        <w:t xml:space="preserve">4.</w:t>
+      </w:r>
+      <w:r>
+        <w:t xml:space="preserve"> </w:t>
+      </w:r>
+      <w:r>
+        <w:t xml:space="preserve">	</w:t>
+      </w:r>
+      <w:r>
+        <w:t xml:space="preserve">Pottier, P.</w:t>
+      </w:r>
+      <w:r>
+        <w:t xml:space="preserve"> </w:t>
+      </w:r>
+      <w:r>
+        <w:rPr>
+          <w:iCs/>
           <w:i/>
+        </w:rPr>
+        <w:t xml:space="preserve">et al.</w:t>
+      </w:r>
+      <w:r>
+        <w:t xml:space="preserve"> New horizons for comparative studies and meta-analyses.</w:t>
+      </w:r>
+      <w:r>
+        <w:t xml:space="preserve"> </w:t>
+      </w:r>
+      <w:r>
+        <w:rPr>
           <w:iCs/>
-        </w:rPr>
-        <w:t>Ecology Letters</w:t>
-      </w:r>
-      <w:r>
-        <w:t xml:space="preserve"> </w:t>
-      </w:r>
-      <w:r>
-        <w:rPr>
+          <w:i/>
+        </w:rPr>
+        <w:t xml:space="preserve">EcoEvoRxiv, https://doi.org/10.32942/X25599</w:t>
+      </w:r>
+      <w:r>
+        <w:t xml:space="preserve"> </w:t>
+      </w:r>
+      <w:r>
+        <w:t xml:space="preserve">(2023).</w:t>
+      </w:r>
+    </w:p>
+    <w:bookmarkEnd w:id="41"/>
+    <w:bookmarkStart w:id="42" w:name="ref-Noble2021"/>
+    <w:p>
+      <w:pPr>
+        <w:pStyle w:val="Bibliography"/>
+      </w:pPr>
+      <w:r>
+        <w:t xml:space="preserve">5.</w:t>
+      </w:r>
+      <w:r>
+        <w:t xml:space="preserve"> </w:t>
+      </w:r>
+      <w:r>
+        <w:t xml:space="preserve">	</w:t>
+      </w:r>
+      <w:r>
+        <w:t xml:space="preserve">Noble, D. W. A. &amp; Nakagawa, S. Planned missing data designs and methods: Options for strengthening inference, increasing research efficiency and improving animal welfare in ecological and evolutionary research.</w:t>
+      </w:r>
+      <w:r>
+        <w:t xml:space="preserve"> </w:t>
+      </w:r>
+      <w:r>
+        <w:rPr>
+          <w:iCs/>
+          <w:i/>
+        </w:rPr>
+        <w:t xml:space="preserve">Evolutionary Applications</w:t>
+      </w:r>
+      <w:r>
+        <w:t xml:space="preserve"> </w:t>
+      </w:r>
+      <w:r>
+        <w:rPr>
+          <w:bCs/>
           <w:b/>
+        </w:rPr>
+        <w:t xml:space="preserve">14</w:t>
+      </w:r>
+      <w:r>
+        <w:t xml:space="preserve">, 1958–1968 (2021).</w:t>
+      </w:r>
+    </w:p>
+    <w:bookmarkEnd w:id="42"/>
+    <w:bookmarkStart w:id="43" w:name="ref-Heerwaarden2021"/>
+    <w:p>
+      <w:pPr>
+        <w:pStyle w:val="Bibliography"/>
+      </w:pPr>
+      <w:r>
+        <w:t xml:space="preserve">6.</w:t>
+      </w:r>
+      <w:r>
+        <w:t xml:space="preserve"> </w:t>
+      </w:r>
+      <w:r>
+        <w:t xml:space="preserve">	</w:t>
+      </w:r>
+      <w:r>
+        <w:t xml:space="preserve">Heerwaarden, B. V. &amp; Sgrò, C. M. Male fertility thermal limits predict vulnerability to climate warming.</w:t>
+      </w:r>
+      <w:r>
+        <w:t xml:space="preserve"> </w:t>
+      </w:r>
+      <w:r>
+        <w:rPr>
+          <w:iCs/>
+          <w:i/>
+        </w:rPr>
+        <w:t xml:space="preserve">Nature Communications</w:t>
+      </w:r>
+      <w:r>
+        <w:t xml:space="preserve"> </w:t>
+      </w:r>
+      <w:r>
+        <w:rPr>
           <w:bCs/>
-        </w:rPr>
-        <w:t>11</w:t>
-      </w:r>
-      <w:r>
-        <w:t>, 995–1003 (2008).</w:t>
+          <w:b/>
+        </w:rPr>
+        <w:t xml:space="preserve">12</w:t>
+      </w:r>
+      <w:r>
+        <w:t xml:space="preserve">, 2214 (2021).</w:t>
       </w:r>
     </w:p>
+    <w:bookmarkEnd w:id="43"/>
+    <w:bookmarkStart w:id="44" w:name="ref-Kellerman2012"/>
     <w:p>
       <w:pPr>
         <w:pStyle w:val="Bibliography"/>
       </w:pPr>
-      <w:bookmarkStart w:id="17" w:name="ref-McKinney1997"/>
-      <w:bookmarkEnd w:id="16"/>
-      <w:r>
-        <w:t xml:space="preserve">3. </w:t>
-      </w:r>
-      <w:r>
-        <w:tab/>
-        <w:t xml:space="preserve">McKinney, M. L. Extinction vulnerability and selectivity: Combining ecological and paleontological views. </w:t>
-      </w:r>
-      <w:r>
-        <w:rPr>
+      <w:r>
+        <w:t xml:space="preserve">7.</w:t>
+      </w:r>
+      <w:r>
+        <w:t xml:space="preserve"> </w:t>
+      </w:r>
+      <w:r>
+        <w:t xml:space="preserve">	</w:t>
+      </w:r>
+      <w:r>
+        <w:t xml:space="preserve">Kellermann, V.</w:t>
+      </w:r>
+      <w:r>
+        <w:t xml:space="preserve"> </w:t>
+      </w:r>
+      <w:r>
+        <w:rPr>
+          <w:iCs/>
           <w:i/>
+        </w:rPr>
+        <w:t xml:space="preserve">et al.</w:t>
+      </w:r>
+      <w:r>
+        <w:t xml:space="preserve"> Upper thermal limits of drosophila are linked to species distributions and strongly constrained phylogenetically.</w:t>
+      </w:r>
+      <w:r>
+        <w:t xml:space="preserve"> </w:t>
+      </w:r>
+      <w:r>
+        <w:rPr>
           <w:iCs/>
-        </w:rPr>
-        <w:t>Annual Review of Ecology and Systematics</w:t>
-      </w:r>
-      <w:r>
-        <w:t xml:space="preserve"> </w:t>
-      </w:r>
-      <w:r>
-        <w:rPr>
+          <w:i/>
+        </w:rPr>
+        <w:t xml:space="preserve">Proceedings of the National Academy of Sciences (USA)</w:t>
+      </w:r>
+      <w:r>
+        <w:t xml:space="preserve"> </w:t>
+      </w:r>
+      <w:r>
+        <w:rPr>
+          <w:bCs/>
           <w:b/>
+        </w:rPr>
+        <w:t xml:space="preserve">109</w:t>
+      </w:r>
+      <w:r>
+        <w:t xml:space="preserve">, 16228–16233 (2012).</w:t>
+      </w:r>
+    </w:p>
+    <w:bookmarkEnd w:id="44"/>
+    <w:bookmarkStart w:id="45" w:name="ref-Jorgensen2019"/>
+    <w:p>
+      <w:pPr>
+        <w:pStyle w:val="Bibliography"/>
+      </w:pPr>
+      <w:r>
+        <w:t xml:space="preserve">8.</w:t>
+      </w:r>
+      <w:r>
+        <w:t xml:space="preserve"> </w:t>
+      </w:r>
+      <w:r>
+        <w:t xml:space="preserve">	</w:t>
+      </w:r>
+      <w:r>
+        <w:t xml:space="preserve">Jørgensen, L. B., Malte, H. &amp; Overgaard, J. How to assess drosophila heat tolerance: Unifying static and dynamic tolerance assays to predict heat distribution limits.</w:t>
+      </w:r>
+      <w:r>
+        <w:t xml:space="preserve"> </w:t>
+      </w:r>
+      <w:r>
+        <w:rPr>
+          <w:iCs/>
+          <w:i/>
+        </w:rPr>
+        <w:t xml:space="preserve">Functional Ecology</w:t>
+      </w:r>
+      <w:r>
+        <w:t xml:space="preserve"> </w:t>
+      </w:r>
+      <w:r>
+        <w:rPr>
           <w:bCs/>
-        </w:rPr>
-        <w:t>28</w:t>
-      </w:r>
-      <w:r>
-        <w:t>, 495–516 (1997).</w:t>
+          <w:b/>
+        </w:rPr>
+        <w:t xml:space="preserve">33</w:t>
+      </w:r>
+      <w:r>
+        <w:t xml:space="preserve">, 629–642 (2019).</w:t>
       </w:r>
     </w:p>
+    <w:bookmarkEnd w:id="45"/>
+    <w:bookmarkStart w:id="46" w:name="ref-Rezende2014"/>
     <w:p>
       <w:pPr>
         <w:pStyle w:val="Bibliography"/>
       </w:pPr>
-      <w:bookmarkStart w:id="18" w:name="ref-Pottier2023"/>
-      <w:bookmarkEnd w:id="17"/>
-      <w:r>
-        <w:t xml:space="preserve">4. </w:t>
-      </w:r>
-      <w:r>
-        <w:tab/>
-        <w:t xml:space="preserve">Pottier, P. </w:t>
-      </w:r>
-      <w:r>
-        <w:rPr>
+      <w:r>
+        <w:t xml:space="preserve">9.</w:t>
+      </w:r>
+      <w:r>
+        <w:t xml:space="preserve"> </w:t>
+      </w:r>
+      <w:r>
+        <w:t xml:space="preserve">	</w:t>
+      </w:r>
+      <w:r>
+        <w:t xml:space="preserve">Rezende, E. L., Castaneda, L. E. &amp; Santos, M. Tolerance landscapes in thermal ecology.</w:t>
+      </w:r>
+      <w:r>
+        <w:t xml:space="preserve"> </w:t>
+      </w:r>
+      <w:r>
+        <w:rPr>
+          <w:iCs/>
           <w:i/>
+        </w:rPr>
+        <w:t xml:space="preserve">Functional Ecology</w:t>
+      </w:r>
+      <w:r>
+        <w:t xml:space="preserve"> </w:t>
+      </w:r>
+      <w:r>
+        <w:rPr>
+          <w:bCs/>
+          <w:b/>
+        </w:rPr>
+        <w:t xml:space="preserve">28</w:t>
+      </w:r>
+      <w:r>
+        <w:t xml:space="preserve">, 799–809 (2014).</w:t>
+      </w:r>
+    </w:p>
+    <w:bookmarkEnd w:id="46"/>
+    <w:bookmarkStart w:id="47" w:name="ref-Orsted2022"/>
+    <w:p>
+      <w:pPr>
+        <w:pStyle w:val="Bibliography"/>
+      </w:pPr>
+      <w:r>
+        <w:t xml:space="preserve">10.</w:t>
+      </w:r>
+      <w:r>
+        <w:t xml:space="preserve"> </w:t>
+      </w:r>
+      <w:r>
+        <w:t xml:space="preserve">	</w:t>
+      </w:r>
+      <w:r>
+        <w:t xml:space="preserve">Ørsted, M., Jørgensen, L. B. &amp; Overgaard, J. Finding the right thermal limit: A framework to reconcile ecological, physiological and methodological aspects of CTmax in ectotherms.</w:t>
+      </w:r>
+      <w:r>
+        <w:t xml:space="preserve"> </w:t>
+      </w:r>
+      <w:r>
+        <w:rPr>
           <w:iCs/>
-        </w:rPr>
-        <w:t>et al.</w:t>
-      </w:r>
-      <w:r>
-        <w:t xml:space="preserve"> New horizons for comparative studies and meta-analyses. </w:t>
-      </w:r>
-      <w:r>
-        <w:rPr>
           <w:i/>
+        </w:rPr>
+        <w:t xml:space="preserve">Journal of Experimental Biology</w:t>
+      </w:r>
+      <w:r>
+        <w:t xml:space="preserve"> </w:t>
+      </w:r>
+      <w:r>
+        <w:rPr>
+          <w:bCs/>
+          <w:b/>
+        </w:rPr>
+        <w:t xml:space="preserve">225</w:t>
+      </w:r>
+      <w:r>
+        <w:t xml:space="preserve">, jeb244514 (2022).</w:t>
+      </w:r>
+    </w:p>
+    <w:bookmarkEnd w:id="47"/>
+    <w:bookmarkStart w:id="48" w:name="ref-Parratt2021"/>
+    <w:p>
+      <w:pPr>
+        <w:pStyle w:val="Bibliography"/>
+      </w:pPr>
+      <w:r>
+        <w:t xml:space="preserve">11.</w:t>
+      </w:r>
+      <w:r>
+        <w:t xml:space="preserve"> </w:t>
+      </w:r>
+      <w:r>
+        <w:t xml:space="preserve">	</w:t>
+      </w:r>
+      <w:r>
+        <w:t xml:space="preserve">Parratt, S. R.</w:t>
+      </w:r>
+      <w:r>
+        <w:t xml:space="preserve"> </w:t>
+      </w:r>
+      <w:r>
+        <w:rPr>
           <w:iCs/>
-        </w:rPr>
-        <w:t>EcoEvoRxiv, https://doi.org/10.32942/X25599</w:t>
-      </w:r>
-      <w:r>
-        <w:t xml:space="preserve"> (2023).</w:t>
+          <w:i/>
+        </w:rPr>
+        <w:t xml:space="preserve">et al.</w:t>
+      </w:r>
+      <w:r>
+        <w:t xml:space="preserve"> Temperatures that sterilize males better match global species distributions than lethal temperatures.</w:t>
+      </w:r>
+      <w:r>
+        <w:t xml:space="preserve"> </w:t>
+      </w:r>
+      <w:r>
+        <w:rPr>
+          <w:iCs/>
+          <w:i/>
+        </w:rPr>
+        <w:t xml:space="preserve">Nature Climate Change</w:t>
+      </w:r>
+      <w:r>
+        <w:t xml:space="preserve"> </w:t>
+      </w:r>
+      <w:r>
+        <w:rPr>
+          <w:bCs/>
+          <w:b/>
+        </w:rPr>
+        <w:t xml:space="preserve">11</w:t>
+      </w:r>
+      <w:r>
+        <w:t xml:space="preserve">, 481–484 (2021).</w:t>
       </w:r>
     </w:p>
+    <w:bookmarkEnd w:id="48"/>
+    <w:bookmarkStart w:id="50" w:name="ref-R2023"/>
     <w:p>
       <w:pPr>
         <w:pStyle w:val="Bibliography"/>
       </w:pPr>
-      <w:bookmarkStart w:id="19" w:name="ref-Noble2021"/>
-      <w:bookmarkEnd w:id="18"/>
-      <w:r>
-        <w:t xml:space="preserve">5. </w:t>
-      </w:r>
-      <w:r>
-        <w:tab/>
-        <w:t xml:space="preserve">Noble, D. W. A. &amp; Nakagawa, S. Planned missing data designs and methods: Options for strengthening inference, increasing research efficiency and improving animal welfare in ecological and evolutionary research. </w:t>
-      </w:r>
-      <w:r>
-        <w:rPr>
-          <w:i/>
-          <w:iCs/>
-        </w:rPr>
-        <w:t>Evolutionary Applications</w:t>
-      </w:r>
-      <w:r>
-        <w:t xml:space="preserve"> </w:t>
-      </w:r>
-      <w:r>
-        <w:rPr>
-          <w:b/>
-          <w:bCs/>
-        </w:rPr>
-        <w:t>14</w:t>
-      </w:r>
-      <w:r>
-        <w:t>, 1958–1968 (2021).</w:t>
-      </w:r>
-    </w:p>
-    <w:p>
-      <w:pPr>
-        <w:pStyle w:val="Bibliography"/>
-      </w:pPr>
-      <w:bookmarkStart w:id="20" w:name="ref-Heerwaarden2021"/>
-      <w:bookmarkEnd w:id="19"/>
-      <w:r>
-        <w:t xml:space="preserve">6. </w:t>
-      </w:r>
-      <w:r>
-        <w:tab/>
-        <w:t xml:space="preserve">Heerwaarden, B. V. &amp; Sgrò, C. M. Male fertility thermal limits predict vulnerability to climate warming. </w:t>
-      </w:r>
-      <w:r>
-        <w:rPr>
-          <w:i/>
-          <w:iCs/>
-        </w:rPr>
-        <w:t>Nature Communications</w:t>
-      </w:r>
-      <w:r>
-        <w:t xml:space="preserve"> </w:t>
-      </w:r>
-      <w:r>
-        <w:rPr>
-          <w:b/>
-          <w:bCs/>
-        </w:rPr>
-        <w:t>12</w:t>
-      </w:r>
-      <w:r>
-        <w:t>, 2214 (2021).</w:t>
-      </w:r>
-    </w:p>
-    <w:p>
-      <w:pPr>
-        <w:pStyle w:val="Bibliography"/>
-      </w:pPr>
-      <w:bookmarkStart w:id="21" w:name="ref-Kellerman2012"/>
-      <w:bookmarkEnd w:id="20"/>
-      <w:r>
-        <w:t xml:space="preserve">7. </w:t>
-      </w:r>
-      <w:r>
-        <w:tab/>
-        <w:t xml:space="preserve">Kellermann, V. </w:t>
-      </w:r>
-      <w:r>
-        <w:rPr>
-          <w:i/>
-          <w:iCs/>
-        </w:rPr>
-        <w:t>et al.</w:t>
-      </w:r>
-      <w:r>
-        <w:t xml:space="preserve"> Upper thermal limits of drosophila are linked to species distributions and strongly constrained phylogenetically. </w:t>
-      </w:r>
-      <w:r>
-        <w:rPr>
-          <w:i/>
-          <w:iCs/>
-        </w:rPr>
-        <w:t>Proceedings of the National Academy of Sciences (USA)</w:t>
-      </w:r>
-      <w:r>
-        <w:t xml:space="preserve"> </w:t>
-      </w:r>
-      <w:r>
-        <w:rPr>
-          <w:b/>
-          <w:bCs/>
-        </w:rPr>
-        <w:t>109</w:t>
-      </w:r>
-      <w:r>
-        <w:t>, 16228–16233 (2012).</w:t>
-      </w:r>
-    </w:p>
-    <w:p>
-      <w:pPr>
-        <w:pStyle w:val="Bibliography"/>
-      </w:pPr>
-      <w:bookmarkStart w:id="22" w:name="ref-Jorgensen2019"/>
-      <w:bookmarkEnd w:id="21"/>
-      <w:r>
-        <w:t xml:space="preserve">8. </w:t>
-      </w:r>
-      <w:r>
-        <w:tab/>
-        <w:t xml:space="preserve">Jørgensen, L. B., Malte, H. &amp; Overgaard, J. How to assess drosophila heat tolerance: Unifying static and dynamic tolerance assays to predict heat distribution limits. </w:t>
-      </w:r>
-      <w:r>
-        <w:rPr>
-          <w:i/>
-          <w:iCs/>
-        </w:rPr>
-        <w:t>Functional Ecology</w:t>
-      </w:r>
-      <w:r>
-        <w:t xml:space="preserve"> </w:t>
-      </w:r>
-      <w:r>
-        <w:rPr>
-          <w:b/>
-          <w:bCs/>
-        </w:rPr>
-        <w:t>33</w:t>
-      </w:r>
-      <w:r>
-        <w:t>, 629–642 (2019).</w:t>
-      </w:r>
-    </w:p>
-    <w:p>
-      <w:pPr>
-        <w:pStyle w:val="Bibliography"/>
-      </w:pPr>
-      <w:bookmarkStart w:id="23" w:name="ref-Rezende2014"/>
-      <w:bookmarkEnd w:id="22"/>
-      <w:r>
-        <w:t xml:space="preserve">9. </w:t>
-      </w:r>
-      <w:r>
-        <w:tab/>
-        <w:t xml:space="preserve">Rezende, E. L., Castaneda, L. E. &amp; Santos, M. Tolerance landscapes in thermal ecology. </w:t>
-      </w:r>
-      <w:r>
-        <w:rPr>
-          <w:i/>
-          <w:iCs/>
-        </w:rPr>
-        <w:t>Functional Ecology</w:t>
-      </w:r>
-      <w:r>
-        <w:t xml:space="preserve"> </w:t>
-      </w:r>
-      <w:r>
-        <w:rPr>
-          <w:b/>
-          <w:bCs/>
-        </w:rPr>
-        <w:t>28</w:t>
-      </w:r>
-      <w:r>
-        <w:t>, 799–809 (2014).</w:t>
-      </w:r>
-    </w:p>
-    <w:p>
-      <w:pPr>
-        <w:pStyle w:val="Bibliography"/>
-      </w:pPr>
-      <w:bookmarkStart w:id="24" w:name="ref-Orsted2022"/>
-      <w:bookmarkEnd w:id="23"/>
-      <w:r>
-        <w:t xml:space="preserve">10. </w:t>
-      </w:r>
-      <w:r>
-        <w:tab/>
-        <w:t xml:space="preserve">Ørsted, M., Jørgensen, L. B. &amp; Overgaard, J. Finding the right thermal limit: A framework to reconcile ecological, physiological and methodological aspects of CTmax in ectotherms. </w:t>
-      </w:r>
-      <w:r>
-        <w:rPr>
-          <w:i/>
-          <w:iCs/>
-        </w:rPr>
-        <w:t>Journal of Experimental Biology</w:t>
-      </w:r>
-      <w:r>
-        <w:t xml:space="preserve"> </w:t>
-      </w:r>
-      <w:r>
-        <w:rPr>
-          <w:b/>
-          <w:bCs/>
-        </w:rPr>
-        <w:t>225</w:t>
-      </w:r>
-      <w:r>
-        <w:t>, jeb244514 (2022).</w:t>
-      </w:r>
-    </w:p>
-    <w:p>
-      <w:pPr>
-        <w:pStyle w:val="Bibliography"/>
-      </w:pPr>
-      <w:bookmarkStart w:id="25" w:name="ref-Parratt2021"/>
-      <w:bookmarkEnd w:id="24"/>
-      <w:r>
-        <w:t xml:space="preserve">11. </w:t>
-      </w:r>
-      <w:r>
-        <w:tab/>
-        <w:t xml:space="preserve">Parratt, S. R. </w:t>
-      </w:r>
-      <w:r>
-        <w:rPr>
-          <w:i/>
-          <w:iCs/>
-        </w:rPr>
-        <w:t>et al.</w:t>
-      </w:r>
-      <w:r>
-        <w:t xml:space="preserve"> Temperatures that sterilize males better match global species distributions than lethal temperatures. </w:t>
-      </w:r>
-      <w:r>
-        <w:rPr>
-          <w:i/>
-          <w:iCs/>
-        </w:rPr>
-        <w:t>Nature Climate Change</w:t>
-      </w:r>
-      <w:r>
-        <w:t xml:space="preserve"> </w:t>
-      </w:r>
-      <w:r>
-        <w:rPr>
-          <w:b/>
-          <w:bCs/>
-        </w:rPr>
-        <w:t>11</w:t>
-      </w:r>
-      <w:r>
-        <w:t>, 481–484 (2021).</w:t>
-      </w:r>
-    </w:p>
-    <w:p>
-      <w:pPr>
-        <w:pStyle w:val="Bibliography"/>
-      </w:pPr>
-      <w:bookmarkStart w:id="26" w:name="ref-R2023"/>
-      <w:bookmarkEnd w:id="25"/>
-      <w:r>
-        <w:t xml:space="preserve">12. </w:t>
-      </w:r>
-      <w:r>
-        <w:tab/>
-        <w:t xml:space="preserve">R Core Team. </w:t>
-      </w:r>
-      <w:hyperlink r:id="rId9">
+      <w:r>
+        <w:t xml:space="preserve">12.</w:t>
+      </w:r>
+      <w:r>
+        <w:t xml:space="preserve"> </w:t>
+      </w:r>
+      <w:r>
+        <w:t xml:space="preserve">	</w:t>
+      </w:r>
+      <w:r>
+        <w:t xml:space="preserve">R Core Team.</w:t>
+      </w:r>
+      <w:r>
+        <w:t xml:space="preserve"> </w:t>
+      </w:r>
+      <w:hyperlink r:id="rId49">
         <w:r>
           <w:rPr>
             <w:rStyle w:val="Hyperlink"/>
+            <w:iCs/>
             <w:i/>
-            <w:iCs/>
           </w:rPr>
-          <w:t>R: A language and environment for statistical computing</w:t>
+          <w:t xml:space="preserve">R: A language and environment for statistical computing</w:t>
         </w:r>
       </w:hyperlink>
       <w:r>
-        <w:t>. (R Foundation for Statistical Computing, 2023).</w:t>
+        <w:t xml:space="preserve">. (R Foundation for Statistical Computing, 2023).</w:t>
       </w:r>
     </w:p>
+    <w:bookmarkEnd w:id="50"/>
+    <w:bookmarkStart w:id="52" w:name="ref-Hadfield2010"/>
     <w:p>
       <w:pPr>
         <w:pStyle w:val="Bibliography"/>
       </w:pPr>
-      <w:bookmarkStart w:id="27" w:name="ref-Hadfield2010"/>
-      <w:bookmarkEnd w:id="26"/>
-      <w:r>
-        <w:t xml:space="preserve">13. </w:t>
-      </w:r>
-      <w:r>
-        <w:tab/>
-        <w:t xml:space="preserve">Hadfield, J. D. </w:t>
-      </w:r>
-      <w:hyperlink r:id="rId10">
+      <w:r>
+        <w:t xml:space="preserve">13.</w:t>
+      </w:r>
+      <w:r>
+        <w:t xml:space="preserve"> </w:t>
+      </w:r>
+      <w:r>
+        <w:t xml:space="preserve">	</w:t>
+      </w:r>
+      <w:r>
+        <w:t xml:space="preserve">Hadfield, J. D.</w:t>
+      </w:r>
+      <w:r>
+        <w:t xml:space="preserve"> </w:t>
+      </w:r>
+      <w:hyperlink r:id="rId51">
         <w:r>
           <w:rPr>
             <w:rStyle w:val="Hyperlink"/>
           </w:rPr>
-          <w:t>MCMC methods for multi-response generalized linear mixed models: The MCMCglmm R package</w:t>
+          <w:t xml:space="preserve">MCMC methods for multi-response generalized linear mixed models: The</w:t>
+        </w:r>
+        <w:r>
+          <w:rPr>
+            <w:rStyle w:val="Hyperlink"/>
+          </w:rPr>
+          <w:t xml:space="preserve"> </w:t>
+        </w:r>
+        <w:r>
+          <w:rPr>
+            <w:rStyle w:val="Hyperlink"/>
+          </w:rPr>
+          <w:t xml:space="preserve">MCMCglmm</w:t>
+        </w:r>
+        <w:r>
+          <w:rPr>
+            <w:rStyle w:val="Hyperlink"/>
+          </w:rPr>
+          <w:t xml:space="preserve"> </w:t>
+        </w:r>
+        <w:r>
+          <w:rPr>
+            <w:rStyle w:val="Hyperlink"/>
+          </w:rPr>
+          <w:t xml:space="preserve">R</w:t>
+        </w:r>
+        <w:r>
+          <w:rPr>
+            <w:rStyle w:val="Hyperlink"/>
+          </w:rPr>
+          <w:t xml:space="preserve"> </w:t>
+        </w:r>
+        <w:r>
+          <w:rPr>
+            <w:rStyle w:val="Hyperlink"/>
+          </w:rPr>
+          <w:t xml:space="preserve">package</w:t>
         </w:r>
       </w:hyperlink>
       <w:r>
-        <w:t xml:space="preserve">. </w:t>
-      </w:r>
-      <w:r>
-        <w:rPr>
+        <w:t xml:space="preserve">.</w:t>
+      </w:r>
+      <w:r>
+        <w:t xml:space="preserve"> </w:t>
+      </w:r>
+      <w:r>
+        <w:rPr>
+          <w:iCs/>
           <w:i/>
-          <w:iCs/>
-        </w:rPr>
-        <w:t>Journal of Statistical Software</w:t>
-      </w:r>
-      <w:r>
-        <w:t xml:space="preserve"> </w:t>
-      </w:r>
-      <w:r>
-        <w:rPr>
+        </w:rPr>
+        <w:t xml:space="preserve">Journal of Statistical Software</w:t>
+      </w:r>
+      <w:r>
+        <w:t xml:space="preserve"> </w:t>
+      </w:r>
+      <w:r>
+        <w:rPr>
+          <w:bCs/>
           <w:b/>
-          <w:bCs/>
-        </w:rPr>
-        <w:t>33</w:t>
-      </w:r>
-      <w:r>
-        <w:t>, 1–22 (2010).</w:t>
-      </w:r>
-      <w:bookmarkEnd w:id="13"/>
-      <w:bookmarkEnd w:id="15"/>
-      <w:bookmarkEnd w:id="27"/>
+        </w:rPr>
+        <w:t xml:space="preserve">33</w:t>
+      </w:r>
+      <w:r>
+        <w:t xml:space="preserve">, 1–22 (2010).</w:t>
+      </w:r>
     </w:p>
+    <w:bookmarkEnd w:id="52"/>
+    <w:bookmarkEnd w:id="53"/>
+    <w:bookmarkEnd w:id="54"/>
     <w:sectPr>
-      <w:pgSz w:w="12240" w:h="15840"/>
-      <w:pgMar w:top="851" w:right="851" w:bottom="851" w:left="851" w:header="720" w:footer="720" w:gutter="0"/>
+      <w:pgSz w:h="15840" w:w="12240"/>
+      <w:pgMar w:bottom="851" w:footer="720" w:gutter="0" w:header="720" w:left="851" w:right="851" w:top="851"/>
       <w:cols w:space="720"/>
     </w:sectPr>
   </w:body>
 </w:document>
 </file>
 
-<file path=word/endnotes.xml><?xml version="1.0" encoding="utf-8"?>
-<w:endnotes xmlns:wpc="http://schemas.microsoft.com/office/word/2010/wordprocessingCanvas" xmlns:cx="http://schemas.microsoft.com/office/drawing/2014/chartex" xmlns:cx1="http://schemas.microsoft.com/office/drawing/2015/9/8/chartex" xmlns:cx2="http://schemas.microsoft.com/office/drawing/2015/10/21/chartex" xmlns:cx3="http://schemas.microsoft.com/office/drawing/2016/5/9/chartex" xmlns:cx4="http://schemas.microsoft.com/office/drawing/2016/5/10/chartex" xmlns:cx5="http://schemas.microsoft.com/office/drawing/2016/5/11/chartex" xmlns:cx6="http://schemas.microsoft.com/office/drawing/2016/5/12/chartex" xmlns:cx7="http://schemas.microsoft.com/office/drawing/2016/5/13/chartex" xmlns:cx8="http://schemas.microsoft.com/office/drawing/2016/5/14/chartex" xmlns:mc="http://schemas.openxmlformats.org/markup-compatibility/2006" xmlns:aink="http://schemas.microsoft.com/office/drawing/2016/ink" xmlns:am3d="http://schemas.microsoft.com/office/drawing/2017/model3d" xmlns:o="urn:schemas-microsoft-com:office:office" xmlns:oel="http://schemas.microsoft.com/office/2019/extlst" xmlns:r="http://schemas.openxmlformats.org/officeDocument/2006/relationships" xmlns:m="http://schemas.openxmlformats.org/officeDocument/2006/math" xmlns:v="urn:schemas-microsoft-com:vml" xmlns:wp14="http://schemas.microsoft.com/office/word/2010/wordprocessingDrawing" xmlns:wp="http://schemas.openxmlformats.org/drawingml/2006/wordprocessingDrawing" xmlns:w10="urn:schemas-microsoft-com:office:word" xmlns:w="http://schemas.openxmlformats.org/wordprocessingml/2006/main" xmlns:w14="http://schemas.microsoft.com/office/word/2010/wordml" xmlns:w15="http://schemas.microsoft.com/office/word/2012/wordml" xmlns:w16cex="http://schemas.microsoft.com/office/word/2018/wordml/cex" xmlns:w16cid="http://schemas.microsoft.com/office/word/2016/wordml/cid" xmlns:w16="http://schemas.microsoft.com/office/word/2018/wordml" xmlns:w16sdtdh="http://schemas.microsoft.com/office/word/2020/wordml/sdtdatahash" xmlns:w16se="http://schemas.microsoft.com/office/word/2015/wordml/symex" xmlns:wpg="http://schemas.microsoft.com/office/word/2010/wordprocessingGroup" xmlns:wpi="http://schemas.microsoft.com/office/word/2010/wordprocessingInk" xmlns:wne="http://schemas.microsoft.com/office/word/2006/wordml" xmlns:wps="http://schemas.microsoft.com/office/word/2010/wordprocessingShape" mc:Ignorable="w14 w15 w16se w16cid w16 w16cex w16sdtdh wp14">
-  <w:endnote w:type="separator" w:id="-1">
-    <w:p>
-      <w:pPr>
-        <w:spacing w:after="0"/>
-      </w:pPr>
-      <w:r>
-        <w:separator/>
-      </w:r>
-    </w:p>
-  </w:endnote>
-  <w:endnote w:type="continuationSeparator" w:id="0">
-    <w:p>
-      <w:pPr>
-        <w:spacing w:after="0"/>
-      </w:pPr>
-      <w:r>
-        <w:continuationSeparator/>
-      </w:r>
-    </w:p>
-  </w:endnote>
-</w:endnotes>
+<file path=word/comments.xml><?xml version="1.0" encoding="utf-8"?>
+<w:comments xmlns:w="http://schemas.openxmlformats.org/wordprocessingml/2006/main" xmlns:m="http://schemas.openxmlformats.org/officeDocument/2006/math" xmlns:r="http://schemas.openxmlformats.org/officeDocument/2006/relationships" xmlns:o="urn:schemas-microsoft-com:office:office" xmlns:v="urn:schemas-microsoft-com:vml" xmlns:w10="urn:schemas-microsoft-com:office:word" xmlns:a="http://schemas.openxmlformats.org/drawingml/2006/main" xmlns:pic="http://schemas.openxmlformats.org/drawingml/2006/picture" xmlns:wp="http://schemas.openxmlformats.org/drawingml/2006/wordprocessingDrawing"/>
 </file>
 
 <file path=word/footnotes.xml><?xml version="1.0" encoding="utf-8"?>
-<w:footnotes xmlns:wpc="http://schemas.microsoft.com/office/word/2010/wordprocessingCanvas" xmlns:cx="http://schemas.microsoft.com/office/drawing/2014/chartex" xmlns:cx1="http://schemas.microsoft.com/office/drawing/2015/9/8/chartex" xmlns:cx2="http://schemas.microsoft.com/office/drawing/2015/10/21/chartex" xmlns:cx3="http://schemas.microsoft.com/office/drawing/2016/5/9/chartex" xmlns:cx4="http://schemas.microsoft.com/office/drawing/2016/5/10/chartex" xmlns:cx5="http://schemas.microsoft.com/office/drawing/2016/5/11/chartex" xmlns:cx6="http://schemas.microsoft.com/office/drawing/2016/5/12/chartex" xmlns:cx7="http://schemas.microsoft.com/office/drawing/2016/5/13/chartex" xmlns:cx8="http://schemas.microsoft.com/office/drawing/2016/5/14/chartex" xmlns:mc="http://schemas.openxmlformats.org/markup-compatibility/2006" xmlns:aink="http://schemas.microsoft.com/office/drawing/2016/ink" xmlns:am3d="http://schemas.microsoft.com/office/drawing/2017/model3d" xmlns:o="urn:schemas-microsoft-com:office:office" xmlns:oel="http://schemas.microsoft.com/office/2019/extlst" xmlns:r="http://schemas.openxmlformats.org/officeDocument/2006/relationships" xmlns:m="http://schemas.openxmlformats.org/officeDocument/2006/math" xmlns:v="urn:schemas-microsoft-com:vml" xmlns:wp14="http://schemas.microsoft.com/office/word/2010/wordprocessingDrawing" xmlns:wp="http://schemas.openxmlformats.org/drawingml/2006/wordprocessingDrawing" xmlns:w10="urn:schemas-microsoft-com:office:word" xmlns:w="http://schemas.openxmlformats.org/wordprocessingml/2006/main" xmlns:w14="http://schemas.microsoft.com/office/word/2010/wordml" xmlns:w15="http://schemas.microsoft.com/office/word/2012/wordml" xmlns:w16cex="http://schemas.microsoft.com/office/word/2018/wordml/cex" xmlns:w16cid="http://schemas.microsoft.com/office/word/2016/wordml/cid" xmlns:w16="http://schemas.microsoft.com/office/word/2018/wordml" xmlns:w16sdtdh="http://schemas.microsoft.com/office/word/2020/wordml/sdtdatahash" xmlns:w16se="http://schemas.microsoft.com/office/word/2015/wordml/symex" xmlns:wpg="http://schemas.microsoft.com/office/word/2010/wordprocessingGroup" xmlns:wpi="http://schemas.microsoft.com/office/word/2010/wordprocessingInk" xmlns:wne="http://schemas.microsoft.com/office/word/2006/wordml" xmlns:wps="http://schemas.microsoft.com/office/word/2010/wordprocessingShape" mc:Ignorable="w14 w15 w16se w16cid w16 w16cex w16sdtdh wp14">
+<w:footnotes xmlns:w="http://schemas.openxmlformats.org/wordprocessingml/2006/main" xmlns:m="http://schemas.openxmlformats.org/officeDocument/2006/math" xmlns:r="http://schemas.openxmlformats.org/officeDocument/2006/relationships" xmlns:o="urn:schemas-microsoft-com:office:office" xmlns:v="urn:schemas-microsoft-com:vml" xmlns:w10="urn:schemas-microsoft-com:office:word" xmlns:a="http://schemas.openxmlformats.org/drawingml/2006/main" xmlns:pic="http://schemas.openxmlformats.org/drawingml/2006/picture" xmlns:wp="http://schemas.openxmlformats.org/drawingml/2006/wordprocessingDrawing">
+  <w:footnote w:type="continuationSeparator" w:id="0">
+    <w:p>
+      <w:r>
+        <w:continuationSeparator/>
+      </w:r>
+    </w:p>
+  </w:footnote>
   <w:footnote w:type="separator" w:id="-1">
     <w:p>
       <w:r>
         <w:separator/>
-      </w:r>
-    </w:p>
-  </w:footnote>
-  <w:footnote w:type="continuationSeparator" w:id="0">
-    <w:p>
-      <w:r>
-        <w:continuationSeparator/>
       </w:r>
     </w:p>
   </w:footnote>
@@ -4098,8 +4061,8 @@
 </file>
 
 <file path=word/numbering.xml><?xml version="1.0" encoding="utf-8"?>
-<w:numbering xmlns:wpc="http://schemas.microsoft.com/office/word/2010/wordprocessingCanvas" xmlns:cx="http://schemas.microsoft.com/office/drawing/2014/chartex" xmlns:cx1="http://schemas.microsoft.com/office/drawing/2015/9/8/chartex" xmlns:cx2="http://schemas.microsoft.com/office/drawing/2015/10/21/chartex" xmlns:cx3="http://schemas.microsoft.com/office/drawing/2016/5/9/chartex" xmlns:cx4="http://schemas.microsoft.com/office/drawing/2016/5/10/chartex" xmlns:cx5="http://schemas.microsoft.com/office/drawing/2016/5/11/chartex" xmlns:cx6="http://schemas.microsoft.com/office/drawing/2016/5/12/chartex" xmlns:cx7="http://schemas.microsoft.com/office/drawing/2016/5/13/chartex" xmlns:cx8="http://schemas.microsoft.com/office/drawing/2016/5/14/chartex" xmlns:mc="http://schemas.openxmlformats.org/markup-compatibility/2006" xmlns:aink="http://schemas.microsoft.com/office/drawing/2016/ink" xmlns:am3d="http://schemas.microsoft.com/office/drawing/2017/model3d" xmlns:o="urn:schemas-microsoft-com:office:office" xmlns:oel="http://schemas.microsoft.com/office/2019/extlst" xmlns:r="http://schemas.openxmlformats.org/officeDocument/2006/relationships" xmlns:m="http://schemas.openxmlformats.org/officeDocument/2006/math" xmlns:v="urn:schemas-microsoft-com:vml" xmlns:wp14="http://schemas.microsoft.com/office/word/2010/wordprocessingDrawing" xmlns:wp="http://schemas.openxmlformats.org/drawingml/2006/wordprocessingDrawing" xmlns:w10="urn:schemas-microsoft-com:office:word" xmlns:w="http://schemas.openxmlformats.org/wordprocessingml/2006/main" xmlns:w14="http://schemas.microsoft.com/office/word/2010/wordml" xmlns:w15="http://schemas.microsoft.com/office/word/2012/wordml" xmlns:w16cex="http://schemas.microsoft.com/office/word/2018/wordml/cex" xmlns:w16cid="http://schemas.microsoft.com/office/word/2016/wordml/cid" xmlns:w16="http://schemas.microsoft.com/office/word/2018/wordml" xmlns:w16sdtdh="http://schemas.microsoft.com/office/word/2020/wordml/sdtdatahash" xmlns:w16se="http://schemas.microsoft.com/office/word/2015/wordml/symex" xmlns:wpg="http://schemas.microsoft.com/office/word/2010/wordprocessingGroup" xmlns:wpi="http://schemas.microsoft.com/office/word/2010/wordprocessingInk" xmlns:wne="http://schemas.microsoft.com/office/word/2006/wordml" xmlns:wps="http://schemas.microsoft.com/office/word/2010/wordprocessingShape" mc:Ignorable="w14 w15 w16se w16cid w16 w16cex w16sdtdh wp14">
-  <w:abstractNum w:abstractNumId="0" w15:restartNumberingAfterBreak="0">
+<w:numbering xmlns:aink="http://schemas.microsoft.com/office/drawing/2016/ink" xmlns:am3d="http://schemas.microsoft.com/office/drawing/2017/model3d" xmlns:cx="http://schemas.microsoft.com/office/drawing/2014/chartex" xmlns:cx1="http://schemas.microsoft.com/office/drawing/2015/9/8/chartex" xmlns:cx2="http://schemas.microsoft.com/office/drawing/2015/10/21/chartex" xmlns:cx3="http://schemas.microsoft.com/office/drawing/2016/5/9/chartex" xmlns:cx4="http://schemas.microsoft.com/office/drawing/2016/5/10/chartex" xmlns:cx5="http://schemas.microsoft.com/office/drawing/2016/5/11/chartex" xmlns:cx6="http://schemas.microsoft.com/office/drawing/2016/5/12/chartex" xmlns:cx7="http://schemas.microsoft.com/office/drawing/2016/5/13/chartex" xmlns:cx8="http://schemas.microsoft.com/office/drawing/2016/5/14/chartex" xmlns:m="http://schemas.openxmlformats.org/officeDocument/2006/math" xmlns:mc="http://schemas.openxmlformats.org/markup-compatibility/2006" xmlns:o="urn:schemas-microsoft-com:office:office" xmlns:oel="http://schemas.microsoft.com/office/2019/extlst" xmlns:r="http://schemas.openxmlformats.org/officeDocument/2006/relationships" xmlns:v="urn:schemas-microsoft-com:vml" xmlns:w="http://schemas.openxmlformats.org/wordprocessingml/2006/main" xmlns:w10="urn:schemas-microsoft-com:office:word" xmlns:w14="http://schemas.microsoft.com/office/word/2010/wordml" xmlns:w15="http://schemas.microsoft.com/office/word/2012/wordml" xmlns:w16="http://schemas.microsoft.com/office/word/2018/wordml" xmlns:w16cex="http://schemas.microsoft.com/office/word/2018/wordml/cex" xmlns:w16cid="http://schemas.microsoft.com/office/word/2016/wordml/cid" xmlns:w16sdtdh="http://schemas.microsoft.com/office/word/2020/wordml/sdtdatahash" xmlns:w16se="http://schemas.microsoft.com/office/word/2015/wordml/symex" xmlns:wne="http://schemas.microsoft.com/office/word/2006/wordml" xmlns:wp="http://schemas.openxmlformats.org/drawingml/2006/wordprocessingDrawing" xmlns:wp14="http://schemas.microsoft.com/office/word/2010/wordprocessingDrawing" xmlns:wpc="http://schemas.microsoft.com/office/word/2010/wordprocessingCanvas" xmlns:wpg="http://schemas.microsoft.com/office/word/2010/wordprocessingGroup" xmlns:wpi="http://schemas.microsoft.com/office/word/2010/wordprocessingInk" xmlns:wps="http://schemas.microsoft.com/office/word/2010/wordprocessingShape" mc:Ignorable="w14 w15 w16se w16cid w16 w16cex w16sdtdh wp14">
+  <w:abstractNum w15:restartNumberingAfterBreak="0" w:abstractNumId="0">
     <w:nsid w:val="FFFFFF7C"/>
     <w:multiLevelType w:val="singleLevel"/>
     <w:tmpl w:val="F6E40D58"/>
@@ -4110,13 +4073,13 @@
       <w:lvlJc w:val="left"/>
       <w:pPr>
         <w:tabs>
-          <w:tab w:val="num" w:pos="1492"/>
+          <w:tab w:pos="1492" w:val="num"/>
         </w:tabs>
-        <w:ind w:left="1492" w:hanging="360"/>
+        <w:ind w:hanging="360" w:left="1492"/>
       </w:pPr>
     </w:lvl>
   </w:abstractNum>
-  <w:abstractNum w:abstractNumId="1" w15:restartNumberingAfterBreak="0">
+  <w:abstractNum w15:restartNumberingAfterBreak="0" w:abstractNumId="1">
     <w:nsid w:val="FFFFFF7D"/>
     <w:multiLevelType w:val="singleLevel"/>
     <w:tmpl w:val="6818F528"/>
@@ -4127,13 +4090,13 @@
       <w:lvlJc w:val="left"/>
       <w:pPr>
         <w:tabs>
-          <w:tab w:val="num" w:pos="1209"/>
+          <w:tab w:pos="1209" w:val="num"/>
         </w:tabs>
-        <w:ind w:left="1209" w:hanging="360"/>
+        <w:ind w:hanging="360" w:left="1209"/>
       </w:pPr>
     </w:lvl>
   </w:abstractNum>
-  <w:abstractNum w:abstractNumId="2" w15:restartNumberingAfterBreak="0">
+  <w:abstractNum w15:restartNumberingAfterBreak="0" w:abstractNumId="2">
     <w:nsid w:val="FFFFFF7E"/>
     <w:multiLevelType w:val="singleLevel"/>
     <w:tmpl w:val="6D8057B6"/>
@@ -4144,13 +4107,13 @@
       <w:lvlJc w:val="left"/>
       <w:pPr>
         <w:tabs>
-          <w:tab w:val="num" w:pos="926"/>
+          <w:tab w:pos="926" w:val="num"/>
         </w:tabs>
-        <w:ind w:left="926" w:hanging="360"/>
+        <w:ind w:hanging="360" w:left="926"/>
       </w:pPr>
     </w:lvl>
   </w:abstractNum>
-  <w:abstractNum w:abstractNumId="3" w15:restartNumberingAfterBreak="0">
+  <w:abstractNum w15:restartNumberingAfterBreak="0" w:abstractNumId="3">
     <w:nsid w:val="FFFFFF7F"/>
     <w:multiLevelType w:val="singleLevel"/>
     <w:tmpl w:val="CA88530C"/>
@@ -4161,13 +4124,13 @@
       <w:lvlJc w:val="left"/>
       <w:pPr>
         <w:tabs>
-          <w:tab w:val="num" w:pos="643"/>
+          <w:tab w:pos="643" w:val="num"/>
         </w:tabs>
-        <w:ind w:left="643" w:hanging="360"/>
+        <w:ind w:hanging="360" w:left="643"/>
       </w:pPr>
     </w:lvl>
   </w:abstractNum>
-  <w:abstractNum w:abstractNumId="4" w15:restartNumberingAfterBreak="0">
+  <w:abstractNum w15:restartNumberingAfterBreak="0" w:abstractNumId="4">
     <w:nsid w:val="FFFFFF80"/>
     <w:multiLevelType w:val="singleLevel"/>
     <w:tmpl w:val="85EAFB40"/>
@@ -4178,16 +4141,16 @@
       <w:lvlJc w:val="left"/>
       <w:pPr>
         <w:tabs>
-          <w:tab w:val="num" w:pos="1492"/>
+          <w:tab w:pos="1492" w:val="num"/>
         </w:tabs>
-        <w:ind w:left="1492" w:hanging="360"/>
+        <w:ind w:hanging="360" w:left="1492"/>
       </w:pPr>
       <w:rPr>
         <w:rFonts w:ascii="Symbol" w:hAnsi="Symbol" w:hint="default"/>
       </w:rPr>
     </w:lvl>
   </w:abstractNum>
-  <w:abstractNum w:abstractNumId="5" w15:restartNumberingAfterBreak="0">
+  <w:abstractNum w15:restartNumberingAfterBreak="0" w:abstractNumId="5">
     <w:nsid w:val="FFFFFF81"/>
     <w:multiLevelType w:val="singleLevel"/>
     <w:tmpl w:val="5B4A8EA6"/>
@@ -4198,16 +4161,16 @@
       <w:lvlJc w:val="left"/>
       <w:pPr>
         <w:tabs>
-          <w:tab w:val="num" w:pos="1209"/>
+          <w:tab w:pos="1209" w:val="num"/>
         </w:tabs>
-        <w:ind w:left="1209" w:hanging="360"/>
+        <w:ind w:hanging="360" w:left="1209"/>
       </w:pPr>
       <w:rPr>
         <w:rFonts w:ascii="Symbol" w:hAnsi="Symbol" w:hint="default"/>
       </w:rPr>
     </w:lvl>
   </w:abstractNum>
-  <w:abstractNum w:abstractNumId="6" w15:restartNumberingAfterBreak="0">
+  <w:abstractNum w15:restartNumberingAfterBreak="0" w:abstractNumId="6">
     <w:nsid w:val="FFFFFF82"/>
     <w:multiLevelType w:val="singleLevel"/>
     <w:tmpl w:val="2C725A04"/>
@@ -4218,16 +4181,16 @@
       <w:lvlJc w:val="left"/>
       <w:pPr>
         <w:tabs>
-          <w:tab w:val="num" w:pos="926"/>
+          <w:tab w:pos="926" w:val="num"/>
         </w:tabs>
-        <w:ind w:left="926" w:hanging="360"/>
+        <w:ind w:hanging="360" w:left="926"/>
       </w:pPr>
       <w:rPr>
         <w:rFonts w:ascii="Symbol" w:hAnsi="Symbol" w:hint="default"/>
       </w:rPr>
     </w:lvl>
   </w:abstractNum>
-  <w:abstractNum w:abstractNumId="7" w15:restartNumberingAfterBreak="0">
+  <w:abstractNum w15:restartNumberingAfterBreak="0" w:abstractNumId="7">
     <w:nsid w:val="FFFFFF83"/>
     <w:multiLevelType w:val="singleLevel"/>
     <w:tmpl w:val="2D50CC44"/>
@@ -4238,16 +4201,16 @@
       <w:lvlJc w:val="left"/>
       <w:pPr>
         <w:tabs>
-          <w:tab w:val="num" w:pos="643"/>
+          <w:tab w:pos="643" w:val="num"/>
         </w:tabs>
-        <w:ind w:left="643" w:hanging="360"/>
+        <w:ind w:hanging="360" w:left="643"/>
       </w:pPr>
       <w:rPr>
         <w:rFonts w:ascii="Symbol" w:hAnsi="Symbol" w:hint="default"/>
       </w:rPr>
     </w:lvl>
   </w:abstractNum>
-  <w:abstractNum w:abstractNumId="8" w15:restartNumberingAfterBreak="0">
+  <w:abstractNum w15:restartNumberingAfterBreak="0" w:abstractNumId="8">
     <w:nsid w:val="FFFFFF88"/>
     <w:multiLevelType w:val="singleLevel"/>
     <w:tmpl w:val="34866B2A"/>
@@ -4258,13 +4221,13 @@
       <w:lvlJc w:val="left"/>
       <w:pPr>
         <w:tabs>
-          <w:tab w:val="num" w:pos="360"/>
+          <w:tab w:pos="360" w:val="num"/>
         </w:tabs>
-        <w:ind w:left="360" w:hanging="360"/>
+        <w:ind w:hanging="360" w:left="360"/>
       </w:pPr>
     </w:lvl>
   </w:abstractNum>
-  <w:abstractNum w:abstractNumId="9" w15:restartNumberingAfterBreak="0">
+  <w:abstractNum w15:restartNumberingAfterBreak="0" w:abstractNumId="9">
     <w:nsid w:val="FFFFFF89"/>
     <w:multiLevelType w:val="singleLevel"/>
     <w:tmpl w:val="FB2A0954"/>
@@ -4275,16 +4238,16 @@
       <w:lvlJc w:val="left"/>
       <w:pPr>
         <w:tabs>
-          <w:tab w:val="num" w:pos="360"/>
+          <w:tab w:pos="360" w:val="num"/>
         </w:tabs>
-        <w:ind w:left="360" w:hanging="360"/>
+        <w:ind w:hanging="360" w:left="360"/>
       </w:pPr>
       <w:rPr>
         <w:rFonts w:ascii="Symbol" w:hAnsi="Symbol" w:hint="default"/>
       </w:rPr>
     </w:lvl>
   </w:abstractNum>
-  <w:abstractNum w:abstractNumId="10" w15:restartNumberingAfterBreak="0">
+  <w:abstractNum w15:restartNumberingAfterBreak="0" w:abstractNumId="10">
     <w:nsid w:val="0000A990"/>
     <w:multiLevelType w:val="multilevel"/>
     <w:tmpl w:val="11704BD6"/>
@@ -4293,7 +4256,7 @@
       <w:lvlText w:val=" "/>
       <w:lvlJc w:val="left"/>
       <w:pPr>
-        <w:ind w:left="720" w:hanging="480"/>
+        <w:ind w:hanging="480" w:left="720"/>
       </w:pPr>
     </w:lvl>
     <w:lvl w:ilvl="1">
@@ -4301,7 +4264,7 @@
       <w:lvlText w:val=" "/>
       <w:lvlJc w:val="left"/>
       <w:pPr>
-        <w:ind w:left="1440" w:hanging="480"/>
+        <w:ind w:hanging="480" w:left="1440"/>
       </w:pPr>
     </w:lvl>
     <w:lvl w:ilvl="2">
@@ -4309,7 +4272,7 @@
       <w:lvlText w:val=" "/>
       <w:lvlJc w:val="left"/>
       <w:pPr>
-        <w:ind w:left="2160" w:hanging="480"/>
+        <w:ind w:hanging="480" w:left="2160"/>
       </w:pPr>
     </w:lvl>
     <w:lvl w:ilvl="3">
@@ -4317,7 +4280,7 @@
       <w:lvlText w:val=" "/>
       <w:lvlJc w:val="left"/>
       <w:pPr>
-        <w:ind w:left="2880" w:hanging="480"/>
+        <w:ind w:hanging="480" w:left="2880"/>
       </w:pPr>
     </w:lvl>
     <w:lvl w:ilvl="4">
@@ -4325,7 +4288,7 @@
       <w:lvlText w:val=" "/>
       <w:lvlJc w:val="left"/>
       <w:pPr>
-        <w:ind w:left="3600" w:hanging="480"/>
+        <w:ind w:hanging="480" w:left="3600"/>
       </w:pPr>
     </w:lvl>
     <w:lvl w:ilvl="5">
@@ -4333,7 +4296,7 @@
       <w:lvlText w:val=" "/>
       <w:lvlJc w:val="left"/>
       <w:pPr>
-        <w:ind w:left="4320" w:hanging="480"/>
+        <w:ind w:hanging="480" w:left="4320"/>
       </w:pPr>
     </w:lvl>
     <w:lvl w:ilvl="6">
@@ -4341,7 +4304,7 @@
       <w:lvlText w:val=" "/>
       <w:lvlJc w:val="left"/>
       <w:pPr>
-        <w:ind w:left="5040" w:hanging="480"/>
+        <w:ind w:hanging="480" w:left="5040"/>
       </w:pPr>
     </w:lvl>
     <w:lvl w:ilvl="7">
@@ -4349,7 +4312,7 @@
       <w:lvlText w:val=" "/>
       <w:lvlJc w:val="left"/>
       <w:pPr>
-        <w:ind w:left="5760" w:hanging="480"/>
+        <w:ind w:hanging="480" w:left="5760"/>
       </w:pPr>
     </w:lvl>
     <w:lvl w:ilvl="8">
@@ -4357,11 +4320,11 @@
       <w:lvlText w:val=" "/>
       <w:lvlJc w:val="left"/>
       <w:pPr>
-        <w:ind w:left="6480" w:hanging="480"/>
+        <w:ind w:hanging="480" w:left="6480"/>
       </w:pPr>
     </w:lvl>
   </w:abstractNum>
-  <w:abstractNum w:abstractNumId="11" w15:restartNumberingAfterBreak="0">
+  <w:abstractNum w15:restartNumberingAfterBreak="0" w:abstractNumId="11">
     <w:nsid w:val="170CD2DE"/>
     <w:multiLevelType w:val="multilevel"/>
     <w:tmpl w:val="A7F01700"/>
@@ -4371,9 +4334,9 @@
       <w:lvlJc w:val="left"/>
       <w:pPr>
         <w:tabs>
-          <w:tab w:val="num" w:pos="0"/>
+          <w:tab w:pos="0" w:val="num"/>
         </w:tabs>
-        <w:ind w:left="480" w:hanging="480"/>
+        <w:ind w:hanging="480" w:left="480"/>
       </w:pPr>
     </w:lvl>
     <w:lvl w:ilvl="1">
@@ -4382,9 +4345,9 @@
       <w:lvlJc w:val="left"/>
       <w:pPr>
         <w:tabs>
-          <w:tab w:val="num" w:pos="720"/>
+          <w:tab w:pos="720" w:val="num"/>
         </w:tabs>
-        <w:ind w:left="1200" w:hanging="480"/>
+        <w:ind w:hanging="480" w:left="1200"/>
       </w:pPr>
     </w:lvl>
     <w:lvl w:ilvl="2">
@@ -4393,9 +4356,9 @@
       <w:lvlJc w:val="left"/>
       <w:pPr>
         <w:tabs>
-          <w:tab w:val="num" w:pos="1440"/>
+          <w:tab w:pos="1440" w:val="num"/>
         </w:tabs>
-        <w:ind w:left="1920" w:hanging="480"/>
+        <w:ind w:hanging="480" w:left="1920"/>
       </w:pPr>
     </w:lvl>
     <w:lvl w:ilvl="3">
@@ -4404,9 +4367,9 @@
       <w:lvlJc w:val="left"/>
       <w:pPr>
         <w:tabs>
-          <w:tab w:val="num" w:pos="2160"/>
+          <w:tab w:pos="2160" w:val="num"/>
         </w:tabs>
-        <w:ind w:left="2640" w:hanging="480"/>
+        <w:ind w:hanging="480" w:left="2640"/>
       </w:pPr>
     </w:lvl>
     <w:lvl w:ilvl="4">
@@ -4415,9 +4378,9 @@
       <w:lvlJc w:val="left"/>
       <w:pPr>
         <w:tabs>
-          <w:tab w:val="num" w:pos="2880"/>
+          <w:tab w:pos="2880" w:val="num"/>
         </w:tabs>
-        <w:ind w:left="3360" w:hanging="480"/>
+        <w:ind w:hanging="480" w:left="3360"/>
       </w:pPr>
     </w:lvl>
     <w:lvl w:ilvl="5">
@@ -4426,9 +4389,9 @@
       <w:lvlJc w:val="left"/>
       <w:pPr>
         <w:tabs>
-          <w:tab w:val="num" w:pos="3600"/>
+          <w:tab w:pos="3600" w:val="num"/>
         </w:tabs>
-        <w:ind w:left="4080" w:hanging="480"/>
+        <w:ind w:hanging="480" w:left="4080"/>
       </w:pPr>
     </w:lvl>
     <w:lvl w:ilvl="6">
@@ -4437,9 +4400,9 @@
       <w:lvlJc w:val="left"/>
       <w:pPr>
         <w:tabs>
-          <w:tab w:val="num" w:pos="4320"/>
+          <w:tab w:pos="4320" w:val="num"/>
         </w:tabs>
-        <w:ind w:left="4800" w:hanging="480"/>
+        <w:ind w:hanging="480" w:left="4800"/>
       </w:pPr>
     </w:lvl>
     <w:lvl w:ilvl="7">
@@ -4448,9 +4411,9 @@
       <w:lvlJc w:val="left"/>
       <w:pPr>
         <w:tabs>
-          <w:tab w:val="num" w:pos="5040"/>
+          <w:tab w:pos="5040" w:val="num"/>
         </w:tabs>
-        <w:ind w:left="5520" w:hanging="480"/>
+        <w:ind w:hanging="480" w:left="5520"/>
       </w:pPr>
     </w:lvl>
     <w:lvl w:ilvl="8">
@@ -4459,13 +4422,13 @@
       <w:lvlJc w:val="left"/>
       <w:pPr>
         <w:tabs>
-          <w:tab w:val="num" w:pos="5760"/>
+          <w:tab w:pos="5760" w:val="num"/>
         </w:tabs>
-        <w:ind w:left="6240" w:hanging="480"/>
+        <w:ind w:hanging="480" w:left="6240"/>
       </w:pPr>
     </w:lvl>
   </w:abstractNum>
-  <w:abstractNum w:abstractNumId="12" w15:restartNumberingAfterBreak="0">
+  <w:abstractNum w15:restartNumberingAfterBreak="0" w:abstractNumId="12">
     <w:nsid w:val="2C1AE401"/>
     <w:multiLevelType w:val="multilevel"/>
     <w:tmpl w:val="BF2A585E"/>
@@ -4475,9 +4438,9 @@
       <w:lvlJc w:val="left"/>
       <w:pPr>
         <w:tabs>
-          <w:tab w:val="num" w:pos="0"/>
+          <w:tab w:pos="0" w:val="num"/>
         </w:tabs>
-        <w:ind w:left="480" w:hanging="480"/>
+        <w:ind w:hanging="480" w:left="480"/>
       </w:pPr>
     </w:lvl>
     <w:lvl w:ilvl="1">
@@ -4486,9 +4449,9 @@
       <w:lvlJc w:val="left"/>
       <w:pPr>
         <w:tabs>
-          <w:tab w:val="num" w:pos="720"/>
+          <w:tab w:pos="720" w:val="num"/>
         </w:tabs>
-        <w:ind w:left="1200" w:hanging="480"/>
+        <w:ind w:hanging="480" w:left="1200"/>
       </w:pPr>
     </w:lvl>
     <w:lvl w:ilvl="2">
@@ -4497,9 +4460,9 @@
       <w:lvlJc w:val="left"/>
       <w:pPr>
         <w:tabs>
-          <w:tab w:val="num" w:pos="1440"/>
+          <w:tab w:pos="1440" w:val="num"/>
         </w:tabs>
-        <w:ind w:left="1920" w:hanging="480"/>
+        <w:ind w:hanging="480" w:left="1920"/>
       </w:pPr>
     </w:lvl>
     <w:lvl w:ilvl="3">
@@ -4508,9 +4471,9 @@
       <w:lvlJc w:val="left"/>
       <w:pPr>
         <w:tabs>
-          <w:tab w:val="num" w:pos="2160"/>
+          <w:tab w:pos="2160" w:val="num"/>
         </w:tabs>
-        <w:ind w:left="2640" w:hanging="480"/>
+        <w:ind w:hanging="480" w:left="2640"/>
       </w:pPr>
     </w:lvl>
     <w:lvl w:ilvl="4">
@@ -4519,9 +4482,9 @@
       <w:lvlJc w:val="left"/>
       <w:pPr>
         <w:tabs>
-          <w:tab w:val="num" w:pos="2880"/>
+          <w:tab w:pos="2880" w:val="num"/>
         </w:tabs>
-        <w:ind w:left="3360" w:hanging="480"/>
+        <w:ind w:hanging="480" w:left="3360"/>
       </w:pPr>
     </w:lvl>
     <w:lvl w:ilvl="5">
@@ -4530,9 +4493,9 @@
       <w:lvlJc w:val="left"/>
       <w:pPr>
         <w:tabs>
-          <w:tab w:val="num" w:pos="3600"/>
+          <w:tab w:pos="3600" w:val="num"/>
         </w:tabs>
-        <w:ind w:left="4080" w:hanging="480"/>
+        <w:ind w:hanging="480" w:left="4080"/>
       </w:pPr>
     </w:lvl>
     <w:lvl w:ilvl="6">
@@ -4541,9 +4504,9 @@
       <w:lvlJc w:val="left"/>
       <w:pPr>
         <w:tabs>
-          <w:tab w:val="num" w:pos="4320"/>
+          <w:tab w:pos="4320" w:val="num"/>
         </w:tabs>
-        <w:ind w:left="4800" w:hanging="480"/>
+        <w:ind w:hanging="480" w:left="4800"/>
       </w:pPr>
     </w:lvl>
     <w:lvl w:ilvl="7">
@@ -4552,9 +4515,9 @@
       <w:lvlJc w:val="left"/>
       <w:pPr>
         <w:tabs>
-          <w:tab w:val="num" w:pos="5040"/>
+          <w:tab w:pos="5040" w:val="num"/>
         </w:tabs>
-        <w:ind w:left="5520" w:hanging="480"/>
+        <w:ind w:hanging="480" w:left="5520"/>
       </w:pPr>
     </w:lvl>
     <w:lvl w:ilvl="8">
@@ -4563,174 +4526,250 @@
       <w:lvlJc w:val="left"/>
       <w:pPr>
         <w:tabs>
-          <w:tab w:val="num" w:pos="5760"/>
+          <w:tab w:pos="5760" w:val="num"/>
         </w:tabs>
-        <w:ind w:left="6240" w:hanging="480"/>
+        <w:ind w:hanging="480" w:left="6240"/>
       </w:pPr>
     </w:lvl>
   </w:abstractNum>
-  <w:num w:numId="1" w16cid:durableId="423309980">
+  <w:abstractNum w:abstractNumId="990">
+    <w:nsid w:val="A990"/>
+    <w:multiLevelType w:val="multilevel"/>
+    <w:lvl w:ilvl="0">
+      <w:numFmt w:val="bullet"/>
+      <w:lvlText w:val=" "/>
+      <w:lvlJc w:val="left"/>
+      <w:pPr>
+        <w:ind w:left="720" w:hanging="480"/>
+      </w:pPr>
+    </w:lvl>
+    <w:lvl w:ilvl="1">
+      <w:numFmt w:val="bullet"/>
+      <w:lvlText w:val=" "/>
+      <w:lvlJc w:val="left"/>
+      <w:pPr>
+        <w:ind w:left="1440" w:hanging="480"/>
+      </w:pPr>
+    </w:lvl>
+    <w:lvl w:ilvl="2">
+      <w:numFmt w:val="bullet"/>
+      <w:lvlText w:val=" "/>
+      <w:lvlJc w:val="left"/>
+      <w:pPr>
+        <w:ind w:left="2160" w:hanging="480"/>
+      </w:pPr>
+    </w:lvl>
+    <w:lvl w:ilvl="3">
+      <w:numFmt w:val="bullet"/>
+      <w:lvlText w:val=" "/>
+      <w:lvlJc w:val="left"/>
+      <w:pPr>
+        <w:ind w:left="2880" w:hanging="480"/>
+      </w:pPr>
+    </w:lvl>
+    <w:lvl w:ilvl="4">
+      <w:numFmt w:val="bullet"/>
+      <w:lvlText w:val=" "/>
+      <w:lvlJc w:val="left"/>
+      <w:pPr>
+        <w:ind w:left="3600" w:hanging="480"/>
+      </w:pPr>
+    </w:lvl>
+    <w:lvl w:ilvl="5">
+      <w:numFmt w:val="bullet"/>
+      <w:lvlText w:val=" "/>
+      <w:lvlJc w:val="left"/>
+      <w:pPr>
+        <w:ind w:left="4320" w:hanging="480"/>
+      </w:pPr>
+    </w:lvl>
+    <w:lvl w:ilvl="6">
+      <w:numFmt w:val="bullet"/>
+      <w:lvlText w:val=" "/>
+      <w:lvlJc w:val="left"/>
+      <w:pPr>
+        <w:ind w:left="5040" w:hanging="480"/>
+      </w:pPr>
+    </w:lvl>
+    <w:lvl w:ilvl="7">
+      <w:numFmt w:val="bullet"/>
+      <w:lvlText w:val=" "/>
+      <w:lvlJc w:val="left"/>
+      <w:pPr>
+        <w:ind w:left="5760" w:hanging="480"/>
+      </w:pPr>
+    </w:lvl>
+    <w:lvl w:ilvl="8">
+      <w:numFmt w:val="bullet"/>
+      <w:lvlText w:val=" "/>
+      <w:lvlJc w:val="left"/>
+      <w:pPr>
+        <w:ind w:left="6480" w:hanging="480"/>
+      </w:pPr>
+    </w:lvl>
+  </w:abstractNum>
+  <w:num w16cid:durableId="423309980" w:numId="1">
     <w:abstractNumId w:val="11"/>
   </w:num>
-  <w:num w:numId="2" w16cid:durableId="1282882070">
+  <w:num w16cid:durableId="1282882070" w:numId="2">
     <w:abstractNumId w:val="11"/>
   </w:num>
-  <w:num w:numId="3" w16cid:durableId="1172599916">
+  <w:num w16cid:durableId="1172599916" w:numId="3">
     <w:abstractNumId w:val="12"/>
   </w:num>
-  <w:num w:numId="4" w16cid:durableId="1596982598">
+  <w:num w16cid:durableId="1596982598" w:numId="4">
     <w:abstractNumId w:val="0"/>
   </w:num>
-  <w:num w:numId="5" w16cid:durableId="340819348">
+  <w:num w16cid:durableId="340819348" w:numId="5">
     <w:abstractNumId w:val="1"/>
   </w:num>
-  <w:num w:numId="6" w16cid:durableId="840313352">
+  <w:num w16cid:durableId="840313352" w:numId="6">
     <w:abstractNumId w:val="2"/>
   </w:num>
-  <w:num w:numId="7" w16cid:durableId="982465735">
+  <w:num w16cid:durableId="982465735" w:numId="7">
     <w:abstractNumId w:val="3"/>
   </w:num>
-  <w:num w:numId="8" w16cid:durableId="1976372737">
+  <w:num w16cid:durableId="1976372737" w:numId="8">
     <w:abstractNumId w:val="8"/>
   </w:num>
-  <w:num w:numId="9" w16cid:durableId="143863577">
+  <w:num w16cid:durableId="143863577" w:numId="9">
     <w:abstractNumId w:val="4"/>
   </w:num>
-  <w:num w:numId="10" w16cid:durableId="933174805">
+  <w:num w16cid:durableId="933174805" w:numId="10">
     <w:abstractNumId w:val="5"/>
   </w:num>
-  <w:num w:numId="11" w16cid:durableId="213470915">
+  <w:num w16cid:durableId="213470915" w:numId="11">
     <w:abstractNumId w:val="6"/>
   </w:num>
-  <w:num w:numId="12" w16cid:durableId="1229265008">
+  <w:num w16cid:durableId="1229265008" w:numId="12">
     <w:abstractNumId w:val="7"/>
   </w:num>
-  <w:num w:numId="13" w16cid:durableId="489179725">
+  <w:num w16cid:durableId="489179725" w:numId="13">
     <w:abstractNumId w:val="9"/>
   </w:num>
-  <w:num w:numId="14" w16cid:durableId="576476009">
+  <w:num w16cid:durableId="576476009" w:numId="14">
     <w:abstractNumId w:val="12"/>
   </w:num>
-  <w:num w:numId="15" w16cid:durableId="1146313701">
+  <w:num w16cid:durableId="1146313701" w:numId="15">
     <w:abstractNumId w:val="12"/>
   </w:num>
-  <w:num w:numId="16" w16cid:durableId="5254960">
+  <w:num w16cid:durableId="5254960" w:numId="16">
     <w:abstractNumId w:val="10"/>
   </w:num>
-  <w:num w:numId="17" w16cid:durableId="383067562">
+  <w:num w16cid:durableId="383067562" w:numId="17">
     <w:abstractNumId w:val="10"/>
   </w:num>
-  <w:num w:numId="18" w16cid:durableId="658340780">
+  <w:num w16cid:durableId="658340780" w:numId="18">
     <w:abstractNumId w:val="10"/>
   </w:num>
-  <w:num w:numId="19" w16cid:durableId="371075431">
+  <w:num w16cid:durableId="371075431" w:numId="19">
     <w:abstractNumId w:val="0"/>
   </w:num>
-  <w:num w:numId="20" w16cid:durableId="415588733">
+  <w:num w16cid:durableId="415588733" w:numId="20">
     <w:abstractNumId w:val="1"/>
   </w:num>
-  <w:num w:numId="21" w16cid:durableId="1257589673">
+  <w:num w16cid:durableId="1257589673" w:numId="21">
     <w:abstractNumId w:val="2"/>
   </w:num>
-  <w:num w:numId="22" w16cid:durableId="1897203934">
+  <w:num w16cid:durableId="1897203934" w:numId="22">
     <w:abstractNumId w:val="3"/>
   </w:num>
-  <w:num w:numId="23" w16cid:durableId="1691561453">
+  <w:num w16cid:durableId="1691561453" w:numId="23">
     <w:abstractNumId w:val="8"/>
   </w:num>
-  <w:num w:numId="24" w16cid:durableId="736362561">
+  <w:num w16cid:durableId="736362561" w:numId="24">
     <w:abstractNumId w:val="4"/>
   </w:num>
-  <w:num w:numId="25" w16cid:durableId="2135757592">
+  <w:num w16cid:durableId="2135757592" w:numId="25">
     <w:abstractNumId w:val="5"/>
   </w:num>
-  <w:num w:numId="26" w16cid:durableId="1898322515">
+  <w:num w16cid:durableId="1898322515" w:numId="26">
     <w:abstractNumId w:val="6"/>
   </w:num>
-  <w:num w:numId="27" w16cid:durableId="1128275467">
+  <w:num w16cid:durableId="1128275467" w:numId="27">
     <w:abstractNumId w:val="7"/>
   </w:num>
-  <w:num w:numId="28" w16cid:durableId="698361003">
+  <w:num w16cid:durableId="698361003" w:numId="28">
     <w:abstractNumId w:val="9"/>
   </w:num>
-  <w:num w:numId="29" w16cid:durableId="155994403">
+  <w:num w16cid:durableId="155994403" w:numId="29">
     <w:abstractNumId w:val="0"/>
   </w:num>
-  <w:num w:numId="30" w16cid:durableId="1805003360">
+  <w:num w16cid:durableId="1805003360" w:numId="30">
     <w:abstractNumId w:val="1"/>
   </w:num>
-  <w:num w:numId="31" w16cid:durableId="186254912">
+  <w:num w16cid:durableId="186254912" w:numId="31">
     <w:abstractNumId w:val="2"/>
   </w:num>
-  <w:num w:numId="32" w16cid:durableId="1214466077">
+  <w:num w16cid:durableId="1214466077" w:numId="32">
     <w:abstractNumId w:val="3"/>
   </w:num>
-  <w:num w:numId="33" w16cid:durableId="914170502">
+  <w:num w16cid:durableId="914170502" w:numId="33">
     <w:abstractNumId w:val="8"/>
   </w:num>
-  <w:num w:numId="34" w16cid:durableId="722215050">
+  <w:num w16cid:durableId="722215050" w:numId="34">
     <w:abstractNumId w:val="4"/>
   </w:num>
-  <w:num w:numId="35" w16cid:durableId="659890079">
+  <w:num w16cid:durableId="659890079" w:numId="35">
     <w:abstractNumId w:val="5"/>
   </w:num>
-  <w:num w:numId="36" w16cid:durableId="996693005">
+  <w:num w16cid:durableId="996693005" w:numId="36">
     <w:abstractNumId w:val="6"/>
   </w:num>
-  <w:num w:numId="37" w16cid:durableId="227810579">
+  <w:num w16cid:durableId="227810579" w:numId="37">
     <w:abstractNumId w:val="7"/>
   </w:num>
-  <w:num w:numId="38" w16cid:durableId="1820922315">
+  <w:num w16cid:durableId="1820922315" w:numId="38">
     <w:abstractNumId w:val="9"/>
   </w:num>
-  <w:num w:numId="39" w16cid:durableId="1860183">
+  <w:num w16cid:durableId="1860183" w:numId="39">
     <w:abstractNumId w:val="0"/>
   </w:num>
-  <w:num w:numId="40" w16cid:durableId="1595547831">
+  <w:num w16cid:durableId="1595547831" w:numId="40">
     <w:abstractNumId w:val="1"/>
   </w:num>
-  <w:num w:numId="41" w16cid:durableId="186912092">
+  <w:num w16cid:durableId="186912092" w:numId="41">
     <w:abstractNumId w:val="2"/>
   </w:num>
-  <w:num w:numId="42" w16cid:durableId="1032463224">
+  <w:num w16cid:durableId="1032463224" w:numId="42">
     <w:abstractNumId w:val="3"/>
   </w:num>
-  <w:num w:numId="43" w16cid:durableId="963657352">
+  <w:num w16cid:durableId="963657352" w:numId="43">
     <w:abstractNumId w:val="8"/>
   </w:num>
-  <w:num w:numId="44" w16cid:durableId="1453860417">
+  <w:num w16cid:durableId="1453860417" w:numId="44">
     <w:abstractNumId w:val="4"/>
   </w:num>
-  <w:num w:numId="45" w16cid:durableId="1977443015">
+  <w:num w16cid:durableId="1977443015" w:numId="45">
     <w:abstractNumId w:val="5"/>
   </w:num>
-  <w:num w:numId="46" w16cid:durableId="1364281595">
+  <w:num w16cid:durableId="1364281595" w:numId="46">
     <w:abstractNumId w:val="6"/>
   </w:num>
-  <w:num w:numId="47" w16cid:durableId="401298941">
+  <w:num w16cid:durableId="401298941" w:numId="47">
     <w:abstractNumId w:val="7"/>
   </w:num>
-  <w:num w:numId="48" w16cid:durableId="1263881607">
+  <w:num w16cid:durableId="1263881607" w:numId="48">
     <w:abstractNumId w:val="9"/>
   </w:num>
-  <w:num w:numId="49" w16cid:durableId="931011538">
+  <w:num w16cid:durableId="931011538" w:numId="49">
     <w:abstractNumId w:val="10"/>
   </w:num>
-  <w:num w:numId="50" w16cid:durableId="568658595">
-    <w:abstractNumId w:val="10"/>
+  <w:num w:numId="1000">
+    <w:abstractNumId w:val="990"/>
   </w:num>
 </w:numbering>
 </file>
 
 <file path=word/styles.xml><?xml version="1.0" encoding="utf-8"?>
-<w:styles xmlns:mc="http://schemas.openxmlformats.org/markup-compatibility/2006" xmlns:r="http://schemas.openxmlformats.org/officeDocument/2006/relationships" xmlns:w="http://schemas.openxmlformats.org/wordprocessingml/2006/main" xmlns:w14="http://schemas.microsoft.com/office/word/2010/wordml" xmlns:w15="http://schemas.microsoft.com/office/word/2012/wordml" xmlns:w16cex="http://schemas.microsoft.com/office/word/2018/wordml/cex" xmlns:w16cid="http://schemas.microsoft.com/office/word/2016/wordml/cid" xmlns:w16="http://schemas.microsoft.com/office/word/2018/wordml" xmlns:w16sdtdh="http://schemas.microsoft.com/office/word/2020/wordml/sdtdatahash" xmlns:w16se="http://schemas.microsoft.com/office/word/2015/wordml/symex" mc:Ignorable="w14 w15 w16se w16cid w16 w16cex w16sdtdh">
+<w:styles xmlns:mc="http://schemas.openxmlformats.org/markup-compatibility/2006" xmlns:r="http://schemas.openxmlformats.org/officeDocument/2006/relationships" xmlns:w="http://schemas.openxmlformats.org/wordprocessingml/2006/main" xmlns:w14="http://schemas.microsoft.com/office/word/2010/wordml" xmlns:w15="http://schemas.microsoft.com/office/word/2012/wordml" xmlns:w16="http://schemas.microsoft.com/office/word/2018/wordml" xmlns:w16cex="http://schemas.microsoft.com/office/word/2018/wordml/cex" xmlns:w16cid="http://schemas.microsoft.com/office/word/2016/wordml/cid" xmlns:w16sdtdh="http://schemas.microsoft.com/office/word/2020/wordml/sdtdatahash" xmlns:w16se="http://schemas.microsoft.com/office/word/2015/wordml/symex" mc:Ignorable="w14 w15 w16se w16cid w16 w16cex w16sdtdh">
   <w:docDefaults>
     <w:rPrDefault>
       <w:rPr>
-        <w:rFonts w:asciiTheme="minorHAnsi" w:eastAsiaTheme="minorHAnsi" w:hAnsiTheme="minorHAnsi" w:cstheme="minorBidi"/>
+        <w:rFonts w:asciiTheme="minorHAnsi" w:cstheme="minorBidi" w:eastAsiaTheme="minorHAnsi" w:hAnsiTheme="minorHAnsi"/>
         <w:sz w:val="24"/>
         <w:szCs w:val="24"/>
-        <w:lang w:val="en-US" w:eastAsia="en-US" w:bidi="ar-SA"/>
+        <w:lang w:bidi="ar-SA" w:eastAsia="en-US" w:val="en-US"/>
       </w:rPr>
     </w:rPrDefault>
     <w:pPrDefault>
@@ -4739,7 +4778,7 @@
       </w:pPr>
     </w:pPrDefault>
   </w:docDefaults>
-  <w:latentStyles w:defLockedState="0" w:defUIPriority="0" w:defSemiHidden="0" w:defUnhideWhenUsed="0" w:defQFormat="0" w:count="376">
+  <w:latentStyles w:count="376" w:defLockedState="0" w:defQFormat="0" w:defSemiHidden="0" w:defUIPriority="0" w:defUnhideWhenUsed="0">
     <w:lsdException w:name="heading 5" w:semiHidden="1" w:unhideWhenUsed="1"/>
     <w:lsdException w:name="index 2" w:semiHidden="1" w:unhideWhenUsed="1"/>
     <w:lsdException w:name="index 3" w:semiHidden="1" w:unhideWhenUsed="1"/>
@@ -5077,11 +5116,11 @@
     <w:lsdException w:name="Unresolved Mention" w:semiHidden="1" w:uiPriority="99" w:unhideWhenUsed="1"/>
     <w:lsdException w:name="Smart Link" w:semiHidden="1" w:uiPriority="99" w:unhideWhenUsed="1"/>
   </w:latentStyles>
-  <w:style w:type="paragraph" w:default="1" w:styleId="Normal">
+  <w:style w:default="1" w:styleId="Normal" w:type="paragraph">
     <w:name w:val="Normal"/>
     <w:qFormat/>
   </w:style>
-  <w:style w:type="paragraph" w:styleId="Heading1">
+  <w:style w:styleId="Heading1" w:type="paragraph">
     <w:name w:val="heading 1"/>
     <w:basedOn w:val="Normal"/>
     <w:next w:val="BodyText"/>
@@ -5090,19 +5129,19 @@
     <w:pPr>
       <w:keepNext/>
       <w:keepLines/>
-      <w:spacing w:before="480" w:after="0"/>
+      <w:spacing w:after="0" w:before="480"/>
       <w:outlineLvl w:val="0"/>
     </w:pPr>
     <w:rPr>
-      <w:rFonts w:asciiTheme="majorHAnsi" w:eastAsiaTheme="majorEastAsia" w:hAnsiTheme="majorHAnsi" w:cstheme="majorBidi"/>
+      <w:rFonts w:asciiTheme="majorHAnsi" w:cstheme="majorBidi" w:eastAsiaTheme="majorEastAsia" w:hAnsiTheme="majorHAnsi"/>
       <w:b/>
       <w:bCs/>
-      <w:color w:val="345A8A" w:themeColor="accent1" w:themeShade="B5"/>
+      <w:color w:themeColor="accent1" w:themeShade="B5" w:val="345A8A"/>
       <w:sz w:val="32"/>
       <w:szCs w:val="32"/>
     </w:rPr>
   </w:style>
-  <w:style w:type="paragraph" w:styleId="Heading2">
+  <w:style w:styleId="Heading2" w:type="paragraph">
     <w:name w:val="heading 2"/>
     <w:basedOn w:val="Normal"/>
     <w:next w:val="BodyText"/>
@@ -5113,19 +5152,19 @@
     <w:pPr>
       <w:keepNext/>
       <w:keepLines/>
-      <w:spacing w:before="200" w:after="0"/>
+      <w:spacing w:after="0" w:before="200"/>
       <w:outlineLvl w:val="1"/>
     </w:pPr>
     <w:rPr>
-      <w:rFonts w:ascii="Times New Roman" w:eastAsiaTheme="majorEastAsia" w:hAnsi="Times New Roman" w:cstheme="majorBidi"/>
+      <w:rFonts w:ascii="Times New Roman" w:cstheme="majorBidi" w:eastAsiaTheme="majorEastAsia" w:hAnsi="Times New Roman"/>
       <w:b/>
       <w:bCs/>
-      <w:color w:val="000000" w:themeColor="text1"/>
+      <w:color w:themeColor="text1" w:val="000000"/>
       <w:sz w:val="32"/>
       <w:szCs w:val="32"/>
     </w:rPr>
   </w:style>
-  <w:style w:type="paragraph" w:styleId="Heading3">
+  <w:style w:styleId="Heading3" w:type="paragraph">
     <w:name w:val="heading 3"/>
     <w:basedOn w:val="Normal"/>
     <w:next w:val="BodyText"/>
@@ -5136,19 +5175,19 @@
     <w:pPr>
       <w:keepNext/>
       <w:keepLines/>
-      <w:spacing w:before="200" w:after="0"/>
+      <w:spacing w:after="0" w:before="200"/>
       <w:outlineLvl w:val="2"/>
     </w:pPr>
     <w:rPr>
-      <w:rFonts w:ascii="Times New Roman" w:eastAsiaTheme="majorEastAsia" w:hAnsi="Times New Roman" w:cstheme="majorBidi"/>
+      <w:rFonts w:ascii="Times New Roman" w:cstheme="majorBidi" w:eastAsiaTheme="majorEastAsia" w:hAnsi="Times New Roman"/>
       <w:b/>
       <w:bCs/>
-      <w:color w:val="000000" w:themeColor="text1"/>
+      <w:color w:themeColor="text1" w:val="000000"/>
       <w:sz w:val="28"/>
       <w:szCs w:val="28"/>
     </w:rPr>
   </w:style>
-  <w:style w:type="paragraph" w:styleId="Heading4">
+  <w:style w:styleId="Heading4" w:type="paragraph">
     <w:name w:val="heading 4"/>
     <w:basedOn w:val="Normal"/>
     <w:next w:val="BodyText"/>
@@ -5159,17 +5198,17 @@
     <w:pPr>
       <w:keepNext/>
       <w:keepLines/>
-      <w:spacing w:before="200" w:after="0"/>
+      <w:spacing w:after="0" w:before="200"/>
       <w:outlineLvl w:val="3"/>
     </w:pPr>
     <w:rPr>
-      <w:rFonts w:ascii="Times New Roman" w:eastAsiaTheme="majorEastAsia" w:hAnsi="Times New Roman" w:cstheme="majorBidi"/>
+      <w:rFonts w:ascii="Times New Roman" w:cstheme="majorBidi" w:eastAsiaTheme="majorEastAsia" w:hAnsi="Times New Roman"/>
       <w:b/>
       <w:bCs/>
-      <w:color w:val="000000" w:themeColor="text1"/>
+      <w:color w:themeColor="text1" w:val="000000"/>
     </w:rPr>
   </w:style>
-  <w:style w:type="paragraph" w:styleId="Heading5">
+  <w:style w:styleId="Heading5" w:type="paragraph">
     <w:name w:val="heading 5"/>
     <w:basedOn w:val="Normal"/>
     <w:next w:val="BodyText"/>
@@ -5180,17 +5219,17 @@
     <w:pPr>
       <w:keepNext/>
       <w:keepLines/>
-      <w:spacing w:before="200" w:after="0"/>
+      <w:spacing w:after="0" w:before="200"/>
       <w:outlineLvl w:val="4"/>
     </w:pPr>
     <w:rPr>
-      <w:rFonts w:ascii="Times New Roman" w:eastAsiaTheme="majorEastAsia" w:hAnsi="Times New Roman" w:cstheme="majorBidi"/>
+      <w:rFonts w:ascii="Times New Roman" w:cstheme="majorBidi" w:eastAsiaTheme="majorEastAsia" w:hAnsi="Times New Roman"/>
       <w:i/>
       <w:iCs/>
-      <w:color w:val="000000" w:themeColor="text1"/>
+      <w:color w:themeColor="text1" w:val="000000"/>
     </w:rPr>
   </w:style>
-  <w:style w:type="paragraph" w:styleId="Heading6">
+  <w:style w:styleId="Heading6" w:type="paragraph">
     <w:name w:val="heading 6"/>
     <w:basedOn w:val="Normal"/>
     <w:next w:val="BodyText"/>
@@ -5200,15 +5239,15 @@
     <w:pPr>
       <w:keepNext/>
       <w:keepLines/>
-      <w:spacing w:before="200" w:after="0"/>
+      <w:spacing w:after="0" w:before="200"/>
       <w:outlineLvl w:val="5"/>
     </w:pPr>
     <w:rPr>
-      <w:rFonts w:asciiTheme="majorHAnsi" w:eastAsiaTheme="majorEastAsia" w:hAnsiTheme="majorHAnsi" w:cstheme="majorBidi"/>
-      <w:color w:val="4F81BD" w:themeColor="accent1"/>
+      <w:rFonts w:asciiTheme="majorHAnsi" w:cstheme="majorBidi" w:eastAsiaTheme="majorEastAsia" w:hAnsiTheme="majorHAnsi"/>
+      <w:color w:themeColor="accent1" w:val="4F81BD"/>
     </w:rPr>
   </w:style>
-  <w:style w:type="paragraph" w:styleId="Heading7">
+  <w:style w:styleId="Heading7" w:type="paragraph">
     <w:name w:val="heading 7"/>
     <w:basedOn w:val="Normal"/>
     <w:next w:val="BodyText"/>
@@ -5218,15 +5257,15 @@
     <w:pPr>
       <w:keepNext/>
       <w:keepLines/>
-      <w:spacing w:before="200" w:after="0"/>
+      <w:spacing w:after="0" w:before="200"/>
       <w:outlineLvl w:val="6"/>
     </w:pPr>
     <w:rPr>
-      <w:rFonts w:asciiTheme="majorHAnsi" w:eastAsiaTheme="majorEastAsia" w:hAnsiTheme="majorHAnsi" w:cstheme="majorBidi"/>
-      <w:color w:val="4F81BD" w:themeColor="accent1"/>
+      <w:rFonts w:asciiTheme="majorHAnsi" w:cstheme="majorBidi" w:eastAsiaTheme="majorEastAsia" w:hAnsiTheme="majorHAnsi"/>
+      <w:color w:themeColor="accent1" w:val="4F81BD"/>
     </w:rPr>
   </w:style>
-  <w:style w:type="paragraph" w:styleId="Heading8">
+  <w:style w:styleId="Heading8" w:type="paragraph">
     <w:name w:val="heading 8"/>
     <w:basedOn w:val="Normal"/>
     <w:next w:val="BodyText"/>
@@ -5236,15 +5275,15 @@
     <w:pPr>
       <w:keepNext/>
       <w:keepLines/>
-      <w:spacing w:before="200" w:after="0"/>
+      <w:spacing w:after="0" w:before="200"/>
       <w:outlineLvl w:val="7"/>
     </w:pPr>
     <w:rPr>
-      <w:rFonts w:asciiTheme="majorHAnsi" w:eastAsiaTheme="majorEastAsia" w:hAnsiTheme="majorHAnsi" w:cstheme="majorBidi"/>
-      <w:color w:val="4F81BD" w:themeColor="accent1"/>
+      <w:rFonts w:asciiTheme="majorHAnsi" w:cstheme="majorBidi" w:eastAsiaTheme="majorEastAsia" w:hAnsiTheme="majorHAnsi"/>
+      <w:color w:themeColor="accent1" w:val="4F81BD"/>
     </w:rPr>
   </w:style>
-  <w:style w:type="paragraph" w:styleId="Heading9">
+  <w:style w:styleId="Heading9" w:type="paragraph">
     <w:name w:val="heading 9"/>
     <w:basedOn w:val="Normal"/>
     <w:next w:val="BodyText"/>
@@ -5254,70 +5293,70 @@
     <w:pPr>
       <w:keepNext/>
       <w:keepLines/>
-      <w:spacing w:before="200" w:after="0"/>
+      <w:spacing w:after="0" w:before="200"/>
       <w:outlineLvl w:val="8"/>
     </w:pPr>
     <w:rPr>
-      <w:rFonts w:asciiTheme="majorHAnsi" w:eastAsiaTheme="majorEastAsia" w:hAnsiTheme="majorHAnsi" w:cstheme="majorBidi"/>
-      <w:color w:val="4F81BD" w:themeColor="accent1"/>
+      <w:rFonts w:asciiTheme="majorHAnsi" w:cstheme="majorBidi" w:eastAsiaTheme="majorEastAsia" w:hAnsiTheme="majorHAnsi"/>
+      <w:color w:themeColor="accent1" w:val="4F81BD"/>
     </w:rPr>
   </w:style>
-  <w:style w:type="character" w:default="1" w:styleId="DefaultParagraphFont">
+  <w:style w:default="1" w:styleId="DefaultParagraphFont" w:type="character">
     <w:name w:val="Default Paragraph Font"/>
     <w:uiPriority w:val="1"/>
     <w:semiHidden/>
     <w:unhideWhenUsed/>
   </w:style>
-  <w:style w:type="table" w:default="1" w:styleId="TableNormal">
+  <w:style w:default="1" w:styleId="TableNormal" w:type="table">
     <w:name w:val="Normal Table"/>
     <w:uiPriority w:val="99"/>
     <w:semiHidden/>
     <w:unhideWhenUsed/>
     <w:tblPr>
-      <w:tblInd w:w="0" w:type="dxa"/>
+      <w:tblInd w:type="dxa" w:w="0"/>
       <w:tblCellMar>
-        <w:top w:w="0" w:type="dxa"/>
-        <w:left w:w="108" w:type="dxa"/>
-        <w:bottom w:w="0" w:type="dxa"/>
-        <w:right w:w="108" w:type="dxa"/>
+        <w:top w:type="dxa" w:w="0"/>
+        <w:left w:type="dxa" w:w="108"/>
+        <w:bottom w:type="dxa" w:w="0"/>
+        <w:right w:type="dxa" w:w="108"/>
       </w:tblCellMar>
     </w:tblPr>
   </w:style>
-  <w:style w:type="numbering" w:default="1" w:styleId="NoList">
+  <w:style w:default="1" w:styleId="NoList" w:type="numbering">
     <w:name w:val="No List"/>
     <w:uiPriority w:val="99"/>
     <w:semiHidden/>
     <w:unhideWhenUsed/>
   </w:style>
-  <w:style w:type="paragraph" w:styleId="BodyText">
+  <w:style w:styleId="BodyText" w:type="paragraph">
     <w:name w:val="Body Text"/>
     <w:basedOn w:val="Normal"/>
     <w:link w:val="BodyTextChar"/>
     <w:qFormat/>
     <w:rsid w:val="001415C6"/>
     <w:pPr>
-      <w:spacing w:before="180" w:after="180"/>
+      <w:spacing w:after="180" w:before="180"/>
     </w:pPr>
     <w:rPr>
       <w:rFonts w:ascii="Times New Roman" w:hAnsi="Times New Roman"/>
     </w:rPr>
   </w:style>
-  <w:style w:type="paragraph" w:customStyle="1" w:styleId="FirstParagraph">
+  <w:style w:customStyle="1" w:styleId="FirstParagraph" w:type="paragraph">
     <w:name w:val="First Paragraph"/>
     <w:basedOn w:val="BodyText"/>
     <w:next w:val="BodyText"/>
     <w:qFormat/>
     <w:rsid w:val="00F610CE"/>
   </w:style>
-  <w:style w:type="paragraph" w:customStyle="1" w:styleId="Compact">
+  <w:style w:customStyle="1" w:styleId="Compact" w:type="paragraph">
     <w:name w:val="Compact"/>
     <w:basedOn w:val="BodyText"/>
     <w:qFormat/>
     <w:pPr>
-      <w:spacing w:before="36" w:after="36"/>
+      <w:spacing w:after="36" w:before="36"/>
     </w:pPr>
   </w:style>
-  <w:style w:type="paragraph" w:styleId="Title">
+  <w:style w:styleId="Title" w:type="paragraph">
     <w:name w:val="Title"/>
     <w:basedOn w:val="Normal"/>
     <w:next w:val="BodyText"/>
@@ -5326,19 +5365,19 @@
     <w:pPr>
       <w:keepNext/>
       <w:keepLines/>
-      <w:spacing w:before="480" w:after="240"/>
+      <w:spacing w:after="240" w:before="480"/>
       <w:jc w:val="center"/>
     </w:pPr>
     <w:rPr>
-      <w:rFonts w:ascii="Times New Roman" w:eastAsiaTheme="majorEastAsia" w:hAnsi="Times New Roman" w:cstheme="majorBidi"/>
+      <w:rFonts w:ascii="Times New Roman" w:cstheme="majorBidi" w:eastAsiaTheme="majorEastAsia" w:hAnsi="Times New Roman"/>
       <w:b/>
       <w:bCs/>
-      <w:color w:val="000000" w:themeColor="text1"/>
+      <w:color w:themeColor="text1" w:val="000000"/>
       <w:sz w:val="36"/>
       <w:szCs w:val="36"/>
     </w:rPr>
   </w:style>
-  <w:style w:type="paragraph" w:styleId="Subtitle">
+  <w:style w:styleId="Subtitle" w:type="paragraph">
     <w:name w:val="Subtitle"/>
     <w:basedOn w:val="Title"/>
     <w:next w:val="BodyText"/>
@@ -5351,7 +5390,7 @@
       <w:szCs w:val="30"/>
     </w:rPr>
   </w:style>
-  <w:style w:type="paragraph" w:customStyle="1" w:styleId="Author">
+  <w:style w:customStyle="1" w:styleId="Author" w:type="paragraph">
     <w:name w:val="Author"/>
     <w:next w:val="BodyText"/>
     <w:qFormat/>
@@ -5365,7 +5404,7 @@
       <w:rFonts w:ascii="Times New Roman" w:hAnsi="Times New Roman"/>
     </w:rPr>
   </w:style>
-  <w:style w:type="paragraph" w:styleId="Date">
+  <w:style w:styleId="Date" w:type="paragraph">
     <w:name w:val="Date"/>
     <w:next w:val="BodyText"/>
     <w:qFormat/>
@@ -5379,7 +5418,7 @@
       <w:rFonts w:ascii="Times New Roman" w:hAnsi="Times New Roman"/>
     </w:rPr>
   </w:style>
-  <w:style w:type="paragraph" w:customStyle="1" w:styleId="Abstract">
+  <w:style w:customStyle="1" w:styleId="Abstract" w:type="paragraph">
     <w:name w:val="Abstract"/>
     <w:basedOn w:val="Normal"/>
     <w:next w:val="BodyText"/>
@@ -5387,26 +5426,26 @@
     <w:pPr>
       <w:keepNext/>
       <w:keepLines/>
-      <w:spacing w:before="300" w:after="300"/>
+      <w:spacing w:after="300" w:before="300"/>
     </w:pPr>
     <w:rPr>
       <w:sz w:val="20"/>
       <w:szCs w:val="20"/>
     </w:rPr>
   </w:style>
-  <w:style w:type="paragraph" w:styleId="Bibliography">
+  <w:style w:styleId="Bibliography" w:type="paragraph">
     <w:name w:val="Bibliography"/>
     <w:basedOn w:val="Normal"/>
     <w:qFormat/>
     <w:rsid w:val="00253A3A"/>
     <w:pPr>
-      <w:ind w:left="227" w:hanging="227"/>
+      <w:ind w:hanging="227" w:left="227"/>
     </w:pPr>
     <w:rPr>
       <w:rFonts w:ascii="Times New Roman" w:hAnsi="Times New Roman"/>
     </w:rPr>
   </w:style>
-  <w:style w:type="paragraph" w:styleId="BlockText">
+  <w:style w:styleId="BlockText" w:type="paragraph">
     <w:name w:val="Block Text"/>
     <w:basedOn w:val="BodyText"/>
     <w:next w:val="BodyText"/>
@@ -5414,38 +5453,38 @@
     <w:unhideWhenUsed/>
     <w:qFormat/>
     <w:pPr>
-      <w:spacing w:before="100" w:after="100"/>
+      <w:spacing w:after="100" w:before="100"/>
     </w:pPr>
     <w:rPr>
-      <w:rFonts w:asciiTheme="majorHAnsi" w:eastAsiaTheme="majorEastAsia" w:hAnsiTheme="majorHAnsi" w:cstheme="majorBidi"/>
+      <w:rFonts w:asciiTheme="majorHAnsi" w:cstheme="majorBidi" w:eastAsiaTheme="majorEastAsia" w:hAnsiTheme="majorHAnsi"/>
       <w:bCs/>
       <w:sz w:val="20"/>
       <w:szCs w:val="20"/>
     </w:rPr>
   </w:style>
-  <w:style w:type="paragraph" w:styleId="FootnoteText">
+  <w:style w:styleId="FootnoteText" w:type="paragraph">
     <w:name w:val="footnote text"/>
     <w:basedOn w:val="Normal"/>
     <w:uiPriority w:val="9"/>
     <w:unhideWhenUsed/>
     <w:qFormat/>
   </w:style>
-  <w:style w:type="table" w:customStyle="1" w:styleId="Table">
+  <w:style w:customStyle="1" w:styleId="Table" w:type="table">
     <w:name w:val="Table"/>
     <w:semiHidden/>
     <w:unhideWhenUsed/>
     <w:qFormat/>
     <w:tblPr>
-      <w:tblInd w:w="0" w:type="dxa"/>
+      <w:tblInd w:type="dxa" w:w="0"/>
       <w:tblCellMar>
-        <w:top w:w="0" w:type="dxa"/>
-        <w:left w:w="108" w:type="dxa"/>
-        <w:bottom w:w="0" w:type="dxa"/>
-        <w:right w:w="108" w:type="dxa"/>
+        <w:top w:type="dxa" w:w="0"/>
+        <w:left w:type="dxa" w:w="108"/>
+        <w:bottom w:type="dxa" w:w="0"/>
+        <w:right w:type="dxa" w:w="108"/>
       </w:tblCellMar>
     </w:tblPr>
   </w:style>
-  <w:style w:type="paragraph" w:customStyle="1" w:styleId="DefinitionTerm">
+  <w:style w:customStyle="1" w:styleId="DefinitionTerm" w:type="paragraph">
     <w:name w:val="Definition Term"/>
     <w:basedOn w:val="Normal"/>
     <w:next w:val="Definition"/>
@@ -5458,11 +5497,11 @@
       <w:b/>
     </w:rPr>
   </w:style>
-  <w:style w:type="paragraph" w:customStyle="1" w:styleId="Definition">
+  <w:style w:customStyle="1" w:styleId="Definition" w:type="paragraph">
     <w:name w:val="Definition"/>
     <w:basedOn w:val="Normal"/>
   </w:style>
-  <w:style w:type="paragraph" w:styleId="Caption">
+  <w:style w:styleId="Caption" w:type="paragraph">
     <w:name w:val="caption"/>
     <w:basedOn w:val="Normal"/>
     <w:link w:val="CaptionChar"/>
@@ -5473,7 +5512,7 @@
       <w:i/>
     </w:rPr>
   </w:style>
-  <w:style w:type="paragraph" w:customStyle="1" w:styleId="TableCaption">
+  <w:style w:customStyle="1" w:styleId="TableCaption" w:type="paragraph">
     <w:name w:val="Table Caption"/>
     <w:basedOn w:val="Caption"/>
     <w:rsid w:val="00183ED8"/>
@@ -5485,7 +5524,7 @@
       <w:i w:val="0"/>
     </w:rPr>
   </w:style>
-  <w:style w:type="paragraph" w:customStyle="1" w:styleId="ImageCaption">
+  <w:style w:customStyle="1" w:styleId="ImageCaption" w:type="paragraph">
     <w:name w:val="Image Caption"/>
     <w:basedOn w:val="Caption"/>
     <w:rsid w:val="00BB46C2"/>
@@ -5494,23 +5533,23 @@
       <w:i w:val="0"/>
     </w:rPr>
   </w:style>
-  <w:style w:type="paragraph" w:customStyle="1" w:styleId="Figure">
+  <w:style w:customStyle="1" w:styleId="Figure" w:type="paragraph">
     <w:name w:val="Figure"/>
     <w:basedOn w:val="Normal"/>
   </w:style>
-  <w:style w:type="paragraph" w:customStyle="1" w:styleId="CaptionedFigure">
+  <w:style w:customStyle="1" w:styleId="CaptionedFigure" w:type="paragraph">
     <w:name w:val="Captioned Figure"/>
     <w:basedOn w:val="Figure"/>
     <w:pPr>
       <w:keepNext/>
     </w:pPr>
   </w:style>
-  <w:style w:type="character" w:customStyle="1" w:styleId="CaptionChar">
+  <w:style w:customStyle="1" w:styleId="CaptionChar" w:type="character">
     <w:name w:val="Caption Char"/>
     <w:basedOn w:val="DefaultParagraphFont"/>
     <w:link w:val="Caption"/>
   </w:style>
-  <w:style w:type="character" w:customStyle="1" w:styleId="VerbatimChar">
+  <w:style w:customStyle="1" w:styleId="VerbatimChar" w:type="character">
     <w:name w:val="Verbatim Char"/>
     <w:basedOn w:val="CaptionChar"/>
     <w:link w:val="SourceCode"/>
@@ -5519,24 +5558,24 @@
       <w:sz w:val="22"/>
     </w:rPr>
   </w:style>
-  <w:style w:type="character" w:styleId="FootnoteReference">
+  <w:style w:styleId="FootnoteReference" w:type="character">
     <w:name w:val="footnote reference"/>
     <w:basedOn w:val="CaptionChar"/>
     <w:rPr>
       <w:vertAlign w:val="superscript"/>
     </w:rPr>
   </w:style>
-  <w:style w:type="character" w:styleId="Hyperlink">
+  <w:style w:styleId="Hyperlink" w:type="character">
     <w:name w:val="Hyperlink"/>
     <w:basedOn w:val="CaptionChar"/>
     <w:uiPriority w:val="99"/>
     <w:rsid w:val="00F610CE"/>
     <w:rPr>
       <w:rFonts w:ascii="Times New Roman" w:hAnsi="Times New Roman"/>
-      <w:color w:val="000000" w:themeColor="text1"/>
+      <w:color w:themeColor="text1" w:val="000000"/>
     </w:rPr>
   </w:style>
-  <w:style w:type="paragraph" w:styleId="TOCHeading">
+  <w:style w:styleId="TOCHeading" w:type="paragraph">
     <w:name w:val="TOC Heading"/>
     <w:basedOn w:val="Heading1"/>
     <w:next w:val="BodyText"/>
@@ -5552,19 +5591,19 @@
       <w:rFonts w:ascii="Times New Roman" w:hAnsi="Times New Roman"/>
       <w:b w:val="0"/>
       <w:bCs w:val="0"/>
-      <w:color w:val="000000" w:themeColor="text1"/>
+      <w:color w:themeColor="text1" w:val="000000"/>
     </w:rPr>
   </w:style>
-  <w:style w:type="paragraph" w:customStyle="1" w:styleId="SourceCode">
+  <w:style w:customStyle="1" w:styleId="SourceCode" w:type="paragraph">
     <w:name w:val="Source Code"/>
     <w:basedOn w:val="Normal"/>
     <w:link w:val="VerbatimChar"/>
     <w:pPr>
-      <w:shd w:val="clear" w:color="auto" w:fill="F8F8F8"/>
+      <w:shd w:color="auto" w:fill="F8F8F8" w:val="clear"/>
       <w:wordWrap w:val="0"/>
     </w:pPr>
   </w:style>
-  <w:style w:type="character" w:customStyle="1" w:styleId="KeywordTok">
+  <w:style w:customStyle="1" w:styleId="KeywordTok" w:type="character">
     <w:name w:val="KeywordTok"/>
     <w:basedOn w:val="VerbatimChar"/>
     <w:rPr>
@@ -5572,119 +5611,119 @@
       <w:b/>
       <w:color w:val="204A87"/>
       <w:sz w:val="22"/>
-      <w:shd w:val="clear" w:color="auto" w:fill="F8F8F8"/>
+      <w:shd w:color="auto" w:fill="F8F8F8" w:val="clear"/>
     </w:rPr>
   </w:style>
-  <w:style w:type="character" w:customStyle="1" w:styleId="DataTypeTok">
+  <w:style w:customStyle="1" w:styleId="DataTypeTok" w:type="character">
     <w:name w:val="DataTypeTok"/>
     <w:basedOn w:val="VerbatimChar"/>
     <w:rPr>
       <w:rFonts w:ascii="Consolas" w:hAnsi="Consolas"/>
       <w:color w:val="204A87"/>
       <w:sz w:val="22"/>
-      <w:shd w:val="clear" w:color="auto" w:fill="F8F8F8"/>
+      <w:shd w:color="auto" w:fill="F8F8F8" w:val="clear"/>
     </w:rPr>
   </w:style>
-  <w:style w:type="character" w:customStyle="1" w:styleId="DecValTok">
+  <w:style w:customStyle="1" w:styleId="DecValTok" w:type="character">
     <w:name w:val="DecValTok"/>
     <w:basedOn w:val="VerbatimChar"/>
     <w:rPr>
       <w:rFonts w:ascii="Consolas" w:hAnsi="Consolas"/>
       <w:color w:val="0000CF"/>
       <w:sz w:val="22"/>
-      <w:shd w:val="clear" w:color="auto" w:fill="F8F8F8"/>
+      <w:shd w:color="auto" w:fill="F8F8F8" w:val="clear"/>
     </w:rPr>
   </w:style>
-  <w:style w:type="character" w:customStyle="1" w:styleId="BaseNTok">
+  <w:style w:customStyle="1" w:styleId="BaseNTok" w:type="character">
     <w:name w:val="BaseNTok"/>
     <w:basedOn w:val="VerbatimChar"/>
     <w:rPr>
       <w:rFonts w:ascii="Consolas" w:hAnsi="Consolas"/>
       <w:color w:val="0000CF"/>
       <w:sz w:val="22"/>
-      <w:shd w:val="clear" w:color="auto" w:fill="F8F8F8"/>
+      <w:shd w:color="auto" w:fill="F8F8F8" w:val="clear"/>
     </w:rPr>
   </w:style>
-  <w:style w:type="character" w:customStyle="1" w:styleId="FloatTok">
+  <w:style w:customStyle="1" w:styleId="FloatTok" w:type="character">
     <w:name w:val="FloatTok"/>
     <w:basedOn w:val="VerbatimChar"/>
     <w:rPr>
       <w:rFonts w:ascii="Consolas" w:hAnsi="Consolas"/>
       <w:color w:val="0000CF"/>
       <w:sz w:val="22"/>
-      <w:shd w:val="clear" w:color="auto" w:fill="F8F8F8"/>
+      <w:shd w:color="auto" w:fill="F8F8F8" w:val="clear"/>
     </w:rPr>
   </w:style>
-  <w:style w:type="character" w:customStyle="1" w:styleId="ConstantTok">
+  <w:style w:customStyle="1" w:styleId="ConstantTok" w:type="character">
     <w:name w:val="ConstantTok"/>
     <w:basedOn w:val="VerbatimChar"/>
     <w:rPr>
       <w:rFonts w:ascii="Consolas" w:hAnsi="Consolas"/>
       <w:color w:val="000000"/>
       <w:sz w:val="22"/>
-      <w:shd w:val="clear" w:color="auto" w:fill="F8F8F8"/>
+      <w:shd w:color="auto" w:fill="F8F8F8" w:val="clear"/>
     </w:rPr>
   </w:style>
-  <w:style w:type="character" w:customStyle="1" w:styleId="CharTok">
+  <w:style w:customStyle="1" w:styleId="CharTok" w:type="character">
     <w:name w:val="CharTok"/>
     <w:basedOn w:val="VerbatimChar"/>
     <w:rPr>
       <w:rFonts w:ascii="Consolas" w:hAnsi="Consolas"/>
       <w:color w:val="4E9A06"/>
       <w:sz w:val="22"/>
-      <w:shd w:val="clear" w:color="auto" w:fill="F8F8F8"/>
+      <w:shd w:color="auto" w:fill="F8F8F8" w:val="clear"/>
     </w:rPr>
   </w:style>
-  <w:style w:type="character" w:customStyle="1" w:styleId="SpecialCharTok">
+  <w:style w:customStyle="1" w:styleId="SpecialCharTok" w:type="character">
     <w:name w:val="SpecialCharTok"/>
     <w:basedOn w:val="VerbatimChar"/>
     <w:rPr>
       <w:rFonts w:ascii="Consolas" w:hAnsi="Consolas"/>
       <w:color w:val="000000"/>
       <w:sz w:val="22"/>
-      <w:shd w:val="clear" w:color="auto" w:fill="F8F8F8"/>
+      <w:shd w:color="auto" w:fill="F8F8F8" w:val="clear"/>
     </w:rPr>
   </w:style>
-  <w:style w:type="character" w:customStyle="1" w:styleId="StringTok">
+  <w:style w:customStyle="1" w:styleId="StringTok" w:type="character">
     <w:name w:val="StringTok"/>
     <w:basedOn w:val="VerbatimChar"/>
     <w:rPr>
       <w:rFonts w:ascii="Consolas" w:hAnsi="Consolas"/>
       <w:color w:val="4E9A06"/>
       <w:sz w:val="22"/>
-      <w:shd w:val="clear" w:color="auto" w:fill="F8F8F8"/>
+      <w:shd w:color="auto" w:fill="F8F8F8" w:val="clear"/>
     </w:rPr>
   </w:style>
-  <w:style w:type="character" w:customStyle="1" w:styleId="VerbatimStringTok">
+  <w:style w:customStyle="1" w:styleId="VerbatimStringTok" w:type="character">
     <w:name w:val="VerbatimStringTok"/>
     <w:basedOn w:val="VerbatimChar"/>
     <w:rPr>
       <w:rFonts w:ascii="Consolas" w:hAnsi="Consolas"/>
       <w:color w:val="4E9A06"/>
       <w:sz w:val="22"/>
-      <w:shd w:val="clear" w:color="auto" w:fill="F8F8F8"/>
+      <w:shd w:color="auto" w:fill="F8F8F8" w:val="clear"/>
     </w:rPr>
   </w:style>
-  <w:style w:type="character" w:customStyle="1" w:styleId="SpecialStringTok">
+  <w:style w:customStyle="1" w:styleId="SpecialStringTok" w:type="character">
     <w:name w:val="SpecialStringTok"/>
     <w:basedOn w:val="VerbatimChar"/>
     <w:rPr>
       <w:rFonts w:ascii="Consolas" w:hAnsi="Consolas"/>
       <w:color w:val="4E9A06"/>
       <w:sz w:val="22"/>
-      <w:shd w:val="clear" w:color="auto" w:fill="F8F8F8"/>
+      <w:shd w:color="auto" w:fill="F8F8F8" w:val="clear"/>
     </w:rPr>
   </w:style>
-  <w:style w:type="character" w:customStyle="1" w:styleId="ImportTok">
+  <w:style w:customStyle="1" w:styleId="ImportTok" w:type="character">
     <w:name w:val="ImportTok"/>
     <w:basedOn w:val="VerbatimChar"/>
     <w:rPr>
       <w:rFonts w:ascii="Consolas" w:hAnsi="Consolas"/>
       <w:sz w:val="22"/>
-      <w:shd w:val="clear" w:color="auto" w:fill="F8F8F8"/>
+      <w:shd w:color="auto" w:fill="F8F8F8" w:val="clear"/>
     </w:rPr>
   </w:style>
-  <w:style w:type="character" w:customStyle="1" w:styleId="CommentTok">
+  <w:style w:customStyle="1" w:styleId="CommentTok" w:type="character">
     <w:name w:val="CommentTok"/>
     <w:basedOn w:val="VerbatimChar"/>
     <w:rPr>
@@ -5692,10 +5731,10 @@
       <w:i/>
       <w:color w:val="8F5902"/>
       <w:sz w:val="22"/>
-      <w:shd w:val="clear" w:color="auto" w:fill="F8F8F8"/>
+      <w:shd w:color="auto" w:fill="F8F8F8" w:val="clear"/>
     </w:rPr>
   </w:style>
-  <w:style w:type="character" w:customStyle="1" w:styleId="DocumentationTok">
+  <w:style w:customStyle="1" w:styleId="DocumentationTok" w:type="character">
     <w:name w:val="DocumentationTok"/>
     <w:basedOn w:val="VerbatimChar"/>
     <w:rPr>
@@ -5704,10 +5743,10 @@
       <w:i/>
       <w:color w:val="8F5902"/>
       <w:sz w:val="22"/>
-      <w:shd w:val="clear" w:color="auto" w:fill="F8F8F8"/>
+      <w:shd w:color="auto" w:fill="F8F8F8" w:val="clear"/>
     </w:rPr>
   </w:style>
-  <w:style w:type="character" w:customStyle="1" w:styleId="AnnotationTok">
+  <w:style w:customStyle="1" w:styleId="AnnotationTok" w:type="character">
     <w:name w:val="AnnotationTok"/>
     <w:basedOn w:val="VerbatimChar"/>
     <w:rPr>
@@ -5716,10 +5755,10 @@
       <w:i/>
       <w:color w:val="8F5902"/>
       <w:sz w:val="22"/>
-      <w:shd w:val="clear" w:color="auto" w:fill="F8F8F8"/>
+      <w:shd w:color="auto" w:fill="F8F8F8" w:val="clear"/>
     </w:rPr>
   </w:style>
-  <w:style w:type="character" w:customStyle="1" w:styleId="CommentVarTok">
+  <w:style w:customStyle="1" w:styleId="CommentVarTok" w:type="character">
     <w:name w:val="CommentVarTok"/>
     <w:basedOn w:val="VerbatimChar"/>
     <w:rPr>
@@ -5728,40 +5767,40 @@
       <w:i/>
       <w:color w:val="8F5902"/>
       <w:sz w:val="22"/>
-      <w:shd w:val="clear" w:color="auto" w:fill="F8F8F8"/>
+      <w:shd w:color="auto" w:fill="F8F8F8" w:val="clear"/>
     </w:rPr>
   </w:style>
-  <w:style w:type="character" w:customStyle="1" w:styleId="OtherTok">
+  <w:style w:customStyle="1" w:styleId="OtherTok" w:type="character">
     <w:name w:val="OtherTok"/>
     <w:basedOn w:val="VerbatimChar"/>
     <w:rPr>
       <w:rFonts w:ascii="Consolas" w:hAnsi="Consolas"/>
       <w:color w:val="8F5902"/>
       <w:sz w:val="22"/>
-      <w:shd w:val="clear" w:color="auto" w:fill="F8F8F8"/>
+      <w:shd w:color="auto" w:fill="F8F8F8" w:val="clear"/>
     </w:rPr>
   </w:style>
-  <w:style w:type="character" w:customStyle="1" w:styleId="FunctionTok">
+  <w:style w:customStyle="1" w:styleId="FunctionTok" w:type="character">
     <w:name w:val="FunctionTok"/>
     <w:basedOn w:val="VerbatimChar"/>
     <w:rPr>
       <w:rFonts w:ascii="Consolas" w:hAnsi="Consolas"/>
       <w:color w:val="000000"/>
       <w:sz w:val="22"/>
-      <w:shd w:val="clear" w:color="auto" w:fill="F8F8F8"/>
+      <w:shd w:color="auto" w:fill="F8F8F8" w:val="clear"/>
     </w:rPr>
   </w:style>
-  <w:style w:type="character" w:customStyle="1" w:styleId="VariableTok">
+  <w:style w:customStyle="1" w:styleId="VariableTok" w:type="character">
     <w:name w:val="VariableTok"/>
     <w:basedOn w:val="VerbatimChar"/>
     <w:rPr>
       <w:rFonts w:ascii="Consolas" w:hAnsi="Consolas"/>
       <w:color w:val="000000"/>
       <w:sz w:val="22"/>
-      <w:shd w:val="clear" w:color="auto" w:fill="F8F8F8"/>
+      <w:shd w:color="auto" w:fill="F8F8F8" w:val="clear"/>
     </w:rPr>
   </w:style>
-  <w:style w:type="character" w:customStyle="1" w:styleId="ControlFlowTok">
+  <w:style w:customStyle="1" w:styleId="ControlFlowTok" w:type="character">
     <w:name w:val="ControlFlowTok"/>
     <w:basedOn w:val="VerbatimChar"/>
     <w:rPr>
@@ -5769,10 +5808,10 @@
       <w:b/>
       <w:color w:val="204A87"/>
       <w:sz w:val="22"/>
-      <w:shd w:val="clear" w:color="auto" w:fill="F8F8F8"/>
+      <w:shd w:color="auto" w:fill="F8F8F8" w:val="clear"/>
     </w:rPr>
   </w:style>
-  <w:style w:type="character" w:customStyle="1" w:styleId="OperatorTok">
+  <w:style w:customStyle="1" w:styleId="OperatorTok" w:type="character">
     <w:name w:val="OperatorTok"/>
     <w:basedOn w:val="VerbatimChar"/>
     <w:rPr>
@@ -5780,28 +5819,28 @@
       <w:b/>
       <w:color w:val="CE5C00"/>
       <w:sz w:val="22"/>
-      <w:shd w:val="clear" w:color="auto" w:fill="F8F8F8"/>
+      <w:shd w:color="auto" w:fill="F8F8F8" w:val="clear"/>
     </w:rPr>
   </w:style>
-  <w:style w:type="character" w:customStyle="1" w:styleId="BuiltInTok">
+  <w:style w:customStyle="1" w:styleId="BuiltInTok" w:type="character">
     <w:name w:val="BuiltInTok"/>
     <w:basedOn w:val="VerbatimChar"/>
     <w:rPr>
       <w:rFonts w:ascii="Consolas" w:hAnsi="Consolas"/>
       <w:sz w:val="22"/>
-      <w:shd w:val="clear" w:color="auto" w:fill="F8F8F8"/>
+      <w:shd w:color="auto" w:fill="F8F8F8" w:val="clear"/>
     </w:rPr>
   </w:style>
-  <w:style w:type="character" w:customStyle="1" w:styleId="ExtensionTok">
+  <w:style w:customStyle="1" w:styleId="ExtensionTok" w:type="character">
     <w:name w:val="ExtensionTok"/>
     <w:basedOn w:val="VerbatimChar"/>
     <w:rPr>
       <w:rFonts w:ascii="Consolas" w:hAnsi="Consolas"/>
       <w:sz w:val="22"/>
-      <w:shd w:val="clear" w:color="auto" w:fill="F8F8F8"/>
+      <w:shd w:color="auto" w:fill="F8F8F8" w:val="clear"/>
     </w:rPr>
   </w:style>
-  <w:style w:type="character" w:customStyle="1" w:styleId="PreprocessorTok">
+  <w:style w:customStyle="1" w:styleId="PreprocessorTok" w:type="character">
     <w:name w:val="PreprocessorTok"/>
     <w:basedOn w:val="VerbatimChar"/>
     <w:rPr>
@@ -5809,29 +5848,29 @@
       <w:i/>
       <w:color w:val="8F5902"/>
       <w:sz w:val="22"/>
-      <w:shd w:val="clear" w:color="auto" w:fill="F8F8F8"/>
+      <w:shd w:color="auto" w:fill="F8F8F8" w:val="clear"/>
     </w:rPr>
   </w:style>
-  <w:style w:type="character" w:customStyle="1" w:styleId="AttributeTok">
+  <w:style w:customStyle="1" w:styleId="AttributeTok" w:type="character">
     <w:name w:val="AttributeTok"/>
     <w:basedOn w:val="VerbatimChar"/>
     <w:rPr>
       <w:rFonts w:ascii="Consolas" w:hAnsi="Consolas"/>
       <w:color w:val="C4A000"/>
       <w:sz w:val="22"/>
-      <w:shd w:val="clear" w:color="auto" w:fill="F8F8F8"/>
+      <w:shd w:color="auto" w:fill="F8F8F8" w:val="clear"/>
     </w:rPr>
   </w:style>
-  <w:style w:type="character" w:customStyle="1" w:styleId="RegionMarkerTok">
+  <w:style w:customStyle="1" w:styleId="RegionMarkerTok" w:type="character">
     <w:name w:val="RegionMarkerTok"/>
     <w:basedOn w:val="VerbatimChar"/>
     <w:rPr>
       <w:rFonts w:ascii="Consolas" w:hAnsi="Consolas"/>
       <w:sz w:val="22"/>
-      <w:shd w:val="clear" w:color="auto" w:fill="F8F8F8"/>
+      <w:shd w:color="auto" w:fill="F8F8F8" w:val="clear"/>
     </w:rPr>
   </w:style>
-  <w:style w:type="character" w:customStyle="1" w:styleId="InformationTok">
+  <w:style w:customStyle="1" w:styleId="InformationTok" w:type="character">
     <w:name w:val="InformationTok"/>
     <w:basedOn w:val="VerbatimChar"/>
     <w:rPr>
@@ -5840,10 +5879,10 @@
       <w:i/>
       <w:color w:val="8F5902"/>
       <w:sz w:val="22"/>
-      <w:shd w:val="clear" w:color="auto" w:fill="F8F8F8"/>
+      <w:shd w:color="auto" w:fill="F8F8F8" w:val="clear"/>
     </w:rPr>
   </w:style>
-  <w:style w:type="character" w:customStyle="1" w:styleId="WarningTok">
+  <w:style w:customStyle="1" w:styleId="WarningTok" w:type="character">
     <w:name w:val="WarningTok"/>
     <w:basedOn w:val="VerbatimChar"/>
     <w:rPr>
@@ -5852,20 +5891,20 @@
       <w:i/>
       <w:color w:val="8F5902"/>
       <w:sz w:val="22"/>
-      <w:shd w:val="clear" w:color="auto" w:fill="F8F8F8"/>
+      <w:shd w:color="auto" w:fill="F8F8F8" w:val="clear"/>
     </w:rPr>
   </w:style>
-  <w:style w:type="character" w:customStyle="1" w:styleId="AlertTok">
+  <w:style w:customStyle="1" w:styleId="AlertTok" w:type="character">
     <w:name w:val="AlertTok"/>
     <w:basedOn w:val="VerbatimChar"/>
     <w:rPr>
       <w:rFonts w:ascii="Consolas" w:hAnsi="Consolas"/>
       <w:color w:val="EF2929"/>
       <w:sz w:val="22"/>
-      <w:shd w:val="clear" w:color="auto" w:fill="F8F8F8"/>
+      <w:shd w:color="auto" w:fill="F8F8F8" w:val="clear"/>
     </w:rPr>
   </w:style>
-  <w:style w:type="character" w:customStyle="1" w:styleId="ErrorTok">
+  <w:style w:customStyle="1" w:styleId="ErrorTok" w:type="character">
     <w:name w:val="ErrorTok"/>
     <w:basedOn w:val="VerbatimChar"/>
     <w:rPr>
@@ -5873,19 +5912,19 @@
       <w:b/>
       <w:color w:val="A40000"/>
       <w:sz w:val="22"/>
-      <w:shd w:val="clear" w:color="auto" w:fill="F8F8F8"/>
+      <w:shd w:color="auto" w:fill="F8F8F8" w:val="clear"/>
     </w:rPr>
   </w:style>
-  <w:style w:type="character" w:customStyle="1" w:styleId="NormalTok">
+  <w:style w:customStyle="1" w:styleId="NormalTok" w:type="character">
     <w:name w:val="NormalTok"/>
     <w:basedOn w:val="VerbatimChar"/>
     <w:rPr>
       <w:rFonts w:ascii="Consolas" w:hAnsi="Consolas"/>
       <w:sz w:val="22"/>
-      <w:shd w:val="clear" w:color="auto" w:fill="F8F8F8"/>
+      <w:shd w:color="auto" w:fill="F8F8F8" w:val="clear"/>
     </w:rPr>
   </w:style>
-  <w:style w:type="paragraph" w:styleId="TOC2">
+  <w:style w:styleId="TOC2" w:type="paragraph">
     <w:name w:val="toc 2"/>
     <w:basedOn w:val="Normal"/>
     <w:next w:val="Normal"/>
@@ -5898,7 +5937,7 @@
       <w:ind w:left="240"/>
     </w:pPr>
   </w:style>
-  <w:style w:type="paragraph" w:styleId="TOC3">
+  <w:style w:styleId="TOC3" w:type="paragraph">
     <w:name w:val="toc 3"/>
     <w:basedOn w:val="Normal"/>
     <w:next w:val="Normal"/>
@@ -5911,7 +5950,7 @@
       <w:ind w:left="480"/>
     </w:pPr>
   </w:style>
-  <w:style w:type="character" w:customStyle="1" w:styleId="BodyTextChar">
+  <w:style w:customStyle="1" w:styleId="BodyTextChar" w:type="character">
     <w:name w:val="Body Text Char"/>
     <w:basedOn w:val="DefaultParagraphFont"/>
     <w:link w:val="BodyText"/>
